--- a/LinqDökümanı.docx
+++ b/LinqDökümanı.docx
@@ -1,6 +1,6 @@
 
 <file path=word/document.xml><?xml version="1.0" encoding="utf-8"?>
-<w:document xmlns:wpc="http://schemas.microsoft.com/office/word/2010/wordprocessingCanvas" xmlns:cx="http://schemas.microsoft.com/office/drawing/2014/chartex" xmlns:cx1="http://schemas.microsoft.com/office/drawing/2015/9/8/chartex" xmlns:cx2="http://schemas.microsoft.com/office/drawing/2015/10/21/chartex" xmlns:cx3="http://schemas.microsoft.com/office/drawing/2016/5/9/chartex" xmlns:cx4="http://schemas.microsoft.com/office/drawing/2016/5/10/chartex" xmlns:cx5="http://schemas.microsoft.com/office/drawing/2016/5/11/chartex" xmlns:cx6="http://schemas.microsoft.com/office/drawing/2016/5/12/chartex" xmlns:cx7="http://schemas.microsoft.com/office/drawing/2016/5/13/chartex" xmlns:cx8="http://schemas.microsoft.com/office/drawing/2016/5/14/chartex" xmlns:mc="http://schemas.openxmlformats.org/markup-compatibility/2006" xmlns:aink="http://schemas.microsoft.com/office/drawing/2016/ink" xmlns:am3d="http://schemas.microsoft.com/office/drawing/2017/model3d" xmlns:o="urn:schemas-microsoft-com:office:office" xmlns:r="http://schemas.openxmlformats.org/officeDocument/2006/relationships" xmlns:m="http://schemas.openxmlformats.org/officeDocument/2006/math" xmlns:v="urn:schemas-microsoft-com:vml" xmlns:wp14="http://schemas.microsoft.com/office/word/2010/wordprocessingDrawing" xmlns:wp="http://schemas.openxmlformats.org/drawingml/2006/wordprocessingDrawing" xmlns:w10="urn:schemas-microsoft-com:office:word" xmlns:w="http://schemas.openxmlformats.org/wordprocessingml/2006/main" xmlns:w14="http://schemas.microsoft.com/office/word/2010/wordml" xmlns:w15="http://schemas.microsoft.com/office/word/2012/wordml" xmlns:w16cex="http://schemas.microsoft.com/office/word/2018/wordml/cex" xmlns:w16cid="http://schemas.microsoft.com/office/word/2016/wordml/cid" xmlns:w16="http://schemas.microsoft.com/office/word/2018/wordml" xmlns:w16se="http://schemas.microsoft.com/office/word/2015/wordml/symex" xmlns:wpg="http://schemas.microsoft.com/office/word/2010/wordprocessingGroup" xmlns:wpi="http://schemas.microsoft.com/office/word/2010/wordprocessingInk" xmlns:wne="http://schemas.microsoft.com/office/word/2006/wordml" xmlns:wps="http://schemas.microsoft.com/office/word/2010/wordprocessingShape" mc:Ignorable="w14 w15 w16se w16cid w16 w16cex wp14">
+<w:document xmlns:wpc="http://schemas.microsoft.com/office/word/2010/wordprocessingCanvas" xmlns:mc="http://schemas.openxmlformats.org/markup-compatibility/2006" xmlns:o="urn:schemas-microsoft-com:office:office" xmlns:r="http://schemas.openxmlformats.org/officeDocument/2006/relationships" xmlns:m="http://schemas.openxmlformats.org/officeDocument/2006/math" xmlns:v="urn:schemas-microsoft-com:vml" xmlns:wp14="http://schemas.microsoft.com/office/word/2010/wordprocessingDrawing" xmlns:wp="http://schemas.openxmlformats.org/drawingml/2006/wordprocessingDrawing" xmlns:w10="urn:schemas-microsoft-com:office:word" xmlns:w="http://schemas.openxmlformats.org/wordprocessingml/2006/main" xmlns:w14="http://schemas.microsoft.com/office/word/2010/wordml" xmlns:w15="http://schemas.microsoft.com/office/word/2012/wordml" xmlns:wpg="http://schemas.microsoft.com/office/word/2010/wordprocessingGroup" xmlns:wpi="http://schemas.microsoft.com/office/word/2010/wordprocessingInk" xmlns:wne="http://schemas.microsoft.com/office/word/2006/wordml" xmlns:wps="http://schemas.microsoft.com/office/word/2010/wordprocessingShape" mc:Ignorable="w14 w15 wp14">
   <w:body>
     <w:p>
       <w:pPr>
@@ -9,12 +9,37 @@
           <w:szCs w:val="28"/>
         </w:rPr>
       </w:pPr>
+      <w:proofErr w:type="spellStart"/>
       <w:r>
         <w:rPr>
           <w:sz w:val="28"/>
           <w:szCs w:val="28"/>
         </w:rPr>
-        <w:t>Dökümanı forklayan adının yanına bir tik atıp PR atsın.</w:t>
+        <w:t>Dökümanı</w:t>
+      </w:r>
+      <w:proofErr w:type="spellEnd"/>
+      <w:r>
+        <w:rPr>
+          <w:sz w:val="28"/>
+          <w:szCs w:val="28"/>
+        </w:rPr>
+        <w:t xml:space="preserve"> </w:t>
+      </w:r>
+      <w:proofErr w:type="spellStart"/>
+      <w:r>
+        <w:rPr>
+          <w:sz w:val="28"/>
+          <w:szCs w:val="28"/>
+        </w:rPr>
+        <w:t>forklayan</w:t>
+      </w:r>
+      <w:proofErr w:type="spellEnd"/>
+      <w:r>
+        <w:rPr>
+          <w:sz w:val="28"/>
+          <w:szCs w:val="28"/>
+        </w:rPr>
+        <w:t xml:space="preserve"> adının yanına bir tik atıp PR atsın.</w:t>
       </w:r>
     </w:p>
     <w:p>
@@ -46,6 +71,15 @@
         </w:rPr>
         <w:t>Senem Canpolat</w:t>
       </w:r>
+      <w:r>
+        <w:rPr>
+          <w:sz w:val="28"/>
+          <w:szCs w:val="28"/>
+        </w:rPr>
+        <w:t xml:space="preserve"> x</w:t>
+      </w:r>
+      <w:bookmarkStart w:id="0" w:name="_GoBack"/>
+      <w:bookmarkEnd w:id="0"/>
     </w:p>
     <w:p>
       <w:pPr>
@@ -103,8 +137,8 @@
 </file>
 
 <file path=word/numbering.xml><?xml version="1.0" encoding="utf-8"?>
-<w:numbering xmlns:wpc="http://schemas.microsoft.com/office/word/2010/wordprocessingCanvas" xmlns:cx="http://schemas.microsoft.com/office/drawing/2014/chartex" xmlns:cx1="http://schemas.microsoft.com/office/drawing/2015/9/8/chartex" xmlns:cx2="http://schemas.microsoft.com/office/drawing/2015/10/21/chartex" xmlns:cx3="http://schemas.microsoft.com/office/drawing/2016/5/9/chartex" xmlns:cx4="http://schemas.microsoft.com/office/drawing/2016/5/10/chartex" xmlns:cx5="http://schemas.microsoft.com/office/drawing/2016/5/11/chartex" xmlns:cx6="http://schemas.microsoft.com/office/drawing/2016/5/12/chartex" xmlns:cx7="http://schemas.microsoft.com/office/drawing/2016/5/13/chartex" xmlns:cx8="http://schemas.microsoft.com/office/drawing/2016/5/14/chartex" xmlns:mc="http://schemas.openxmlformats.org/markup-compatibility/2006" xmlns:aink="http://schemas.microsoft.com/office/drawing/2016/ink" xmlns:am3d="http://schemas.microsoft.com/office/drawing/2017/model3d" xmlns:o="urn:schemas-microsoft-com:office:office" xmlns:r="http://schemas.openxmlformats.org/officeDocument/2006/relationships" xmlns:m="http://schemas.openxmlformats.org/officeDocument/2006/math" xmlns:v="urn:schemas-microsoft-com:vml" xmlns:wp14="http://schemas.microsoft.com/office/word/2010/wordprocessingDrawing" xmlns:wp="http://schemas.openxmlformats.org/drawingml/2006/wordprocessingDrawing" xmlns:w10="urn:schemas-microsoft-com:office:word" xmlns:w="http://schemas.openxmlformats.org/wordprocessingml/2006/main" xmlns:w14="http://schemas.microsoft.com/office/word/2010/wordml" xmlns:w15="http://schemas.microsoft.com/office/word/2012/wordml" xmlns:w16cex="http://schemas.microsoft.com/office/word/2018/wordml/cex" xmlns:w16cid="http://schemas.microsoft.com/office/word/2016/wordml/cid" xmlns:w16="http://schemas.microsoft.com/office/word/2018/wordml" xmlns:w16se="http://schemas.microsoft.com/office/word/2015/wordml/symex" xmlns:wpg="http://schemas.microsoft.com/office/word/2010/wordprocessingGroup" xmlns:wpi="http://schemas.microsoft.com/office/word/2010/wordprocessingInk" xmlns:wne="http://schemas.microsoft.com/office/word/2006/wordml" xmlns:wps="http://schemas.microsoft.com/office/word/2010/wordprocessingShape" mc:Ignorable="w14 w15 w16se w16cid w16 w16cex wp14">
-  <w:abstractNum w:abstractNumId="0" w15:restartNumberingAfterBreak="0">
+<w:numbering xmlns:wpc="http://schemas.microsoft.com/office/word/2010/wordprocessingCanvas" xmlns:mc="http://schemas.openxmlformats.org/markup-compatibility/2006" xmlns:o="urn:schemas-microsoft-com:office:office" xmlns:r="http://schemas.openxmlformats.org/officeDocument/2006/relationships" xmlns:m="http://schemas.openxmlformats.org/officeDocument/2006/math" xmlns:v="urn:schemas-microsoft-com:vml" xmlns:wp14="http://schemas.microsoft.com/office/word/2010/wordprocessingDrawing" xmlns:wp="http://schemas.openxmlformats.org/drawingml/2006/wordprocessingDrawing" xmlns:w10="urn:schemas-microsoft-com:office:word" xmlns:w="http://schemas.openxmlformats.org/wordprocessingml/2006/main" xmlns:w14="http://schemas.microsoft.com/office/word/2010/wordml" xmlns:w15="http://schemas.microsoft.com/office/word/2012/wordml" xmlns:wpg="http://schemas.microsoft.com/office/word/2010/wordprocessingGroup" xmlns:wpi="http://schemas.microsoft.com/office/word/2010/wordprocessingInk" xmlns:wne="http://schemas.microsoft.com/office/word/2006/wordml" xmlns:wps="http://schemas.microsoft.com/office/word/2010/wordprocessingShape" mc:Ignorable="w14 w15 wp14">
+  <w:abstractNum w:abstractNumId="0">
     <w:nsid w:val="2F4815F2"/>
     <w:multiLevelType w:val="multilevel"/>
     <w:tmpl w:val="3566FC32"/>
@@ -260,7 +294,7 @@
 </file>
 
 <file path=word/styles.xml><?xml version="1.0" encoding="utf-8"?>
-<w:styles xmlns:mc="http://schemas.openxmlformats.org/markup-compatibility/2006" xmlns:r="http://schemas.openxmlformats.org/officeDocument/2006/relationships" xmlns:w="http://schemas.openxmlformats.org/wordprocessingml/2006/main" xmlns:w14="http://schemas.microsoft.com/office/word/2010/wordml" xmlns:w15="http://schemas.microsoft.com/office/word/2012/wordml" xmlns:w16cex="http://schemas.microsoft.com/office/word/2018/wordml/cex" xmlns:w16cid="http://schemas.microsoft.com/office/word/2016/wordml/cid" xmlns:w16="http://schemas.microsoft.com/office/word/2018/wordml" xmlns:w16se="http://schemas.microsoft.com/office/word/2015/wordml/symex" mc:Ignorable="w14 w15 w16se w16cid w16 w16cex">
+<w:styles xmlns:mc="http://schemas.openxmlformats.org/markup-compatibility/2006" xmlns:r="http://schemas.openxmlformats.org/officeDocument/2006/relationships" xmlns:w="http://schemas.openxmlformats.org/wordprocessingml/2006/main" xmlns:w14="http://schemas.microsoft.com/office/word/2010/wordml" xmlns:w15="http://schemas.microsoft.com/office/word/2012/wordml" mc:Ignorable="w14 w15">
   <w:docDefaults>
     <w:rPrDefault>
       <w:rPr>
@@ -276,7 +310,7 @@
       </w:pPr>
     </w:pPrDefault>
   </w:docDefaults>
-  <w:latentStyles w:defLockedState="0" w:defUIPriority="99" w:defSemiHidden="0" w:defUnhideWhenUsed="0" w:defQFormat="0" w:count="376">
+  <w:latentStyles w:defLockedState="0" w:defUIPriority="99" w:defSemiHidden="0" w:defUnhideWhenUsed="0" w:defQFormat="0" w:count="371">
     <w:lsdException w:name="Normal" w:uiPriority="0" w:qFormat="1"/>
     <w:lsdException w:name="heading 1" w:uiPriority="9" w:qFormat="1"/>
     <w:lsdException w:name="heading 2" w:semiHidden="1" w:uiPriority="9" w:unhideWhenUsed="1" w:qFormat="1"/>
@@ -648,11 +682,6 @@
     <w:lsdException w:name="List Table 5 Dark Accent 6" w:uiPriority="50"/>
     <w:lsdException w:name="List Table 6 Colorful Accent 6" w:uiPriority="51"/>
     <w:lsdException w:name="List Table 7 Colorful Accent 6" w:uiPriority="52"/>
-    <w:lsdException w:name="Mention" w:semiHidden="1" w:unhideWhenUsed="1"/>
-    <w:lsdException w:name="Smart Hyperlink" w:semiHidden="1" w:unhideWhenUsed="1"/>
-    <w:lsdException w:name="Hashtag" w:semiHidden="1" w:unhideWhenUsed="1"/>
-    <w:lsdException w:name="Unresolved Mention" w:semiHidden="1" w:unhideWhenUsed="1"/>
-    <w:lsdException w:name="Smart Link" w:semiHidden="1" w:unhideWhenUsed="1"/>
   </w:latentStyles>
   <w:style w:type="paragraph" w:default="1" w:styleId="Normal">
     <w:name w:val="Normal"/>

--- a/LinqDökümanı.docx
+++ b/LinqDökümanı.docx
@@ -1,6 +1,6 @@
 
 <file path=word/document.xml><?xml version="1.0" encoding="utf-8"?>
-<w:document xmlns:wpc="http://schemas.microsoft.com/office/word/2010/wordprocessingCanvas" xmlns:mc="http://schemas.openxmlformats.org/markup-compatibility/2006" xmlns:o="urn:schemas-microsoft-com:office:office" xmlns:r="http://schemas.openxmlformats.org/officeDocument/2006/relationships" xmlns:m="http://schemas.openxmlformats.org/officeDocument/2006/math" xmlns:v="urn:schemas-microsoft-com:vml" xmlns:wp14="http://schemas.microsoft.com/office/word/2010/wordprocessingDrawing" xmlns:wp="http://schemas.openxmlformats.org/drawingml/2006/wordprocessingDrawing" xmlns:w10="urn:schemas-microsoft-com:office:word" xmlns:w="http://schemas.openxmlformats.org/wordprocessingml/2006/main" xmlns:w14="http://schemas.microsoft.com/office/word/2010/wordml" xmlns:w15="http://schemas.microsoft.com/office/word/2012/wordml" xmlns:wpg="http://schemas.microsoft.com/office/word/2010/wordprocessingGroup" xmlns:wpi="http://schemas.microsoft.com/office/word/2010/wordprocessingInk" xmlns:wne="http://schemas.microsoft.com/office/word/2006/wordml" xmlns:wps="http://schemas.microsoft.com/office/word/2010/wordprocessingShape" mc:Ignorable="w14 w15 wp14">
+<w:document xmlns:wpc="http://schemas.microsoft.com/office/word/2010/wordprocessingCanvas" xmlns:cx="http://schemas.microsoft.com/office/drawing/2014/chartex" xmlns:cx1="http://schemas.microsoft.com/office/drawing/2015/9/8/chartex" xmlns:cx2="http://schemas.microsoft.com/office/drawing/2015/10/21/chartex" xmlns:cx3="http://schemas.microsoft.com/office/drawing/2016/5/9/chartex" xmlns:cx4="http://schemas.microsoft.com/office/drawing/2016/5/10/chartex" xmlns:cx5="http://schemas.microsoft.com/office/drawing/2016/5/11/chartex" xmlns:cx6="http://schemas.microsoft.com/office/drawing/2016/5/12/chartex" xmlns:cx7="http://schemas.microsoft.com/office/drawing/2016/5/13/chartex" xmlns:cx8="http://schemas.microsoft.com/office/drawing/2016/5/14/chartex" xmlns:mc="http://schemas.openxmlformats.org/markup-compatibility/2006" xmlns:aink="http://schemas.microsoft.com/office/drawing/2016/ink" xmlns:am3d="http://schemas.microsoft.com/office/drawing/2017/model3d" xmlns:o="urn:schemas-microsoft-com:office:office" xmlns:r="http://schemas.openxmlformats.org/officeDocument/2006/relationships" xmlns:m="http://schemas.openxmlformats.org/officeDocument/2006/math" xmlns:v="urn:schemas-microsoft-com:vml" xmlns:wp14="http://schemas.microsoft.com/office/word/2010/wordprocessingDrawing" xmlns:wp="http://schemas.openxmlformats.org/drawingml/2006/wordprocessingDrawing" xmlns:w10="urn:schemas-microsoft-com:office:word" xmlns:w="http://schemas.openxmlformats.org/wordprocessingml/2006/main" xmlns:w14="http://schemas.microsoft.com/office/word/2010/wordml" xmlns:w15="http://schemas.microsoft.com/office/word/2012/wordml" xmlns:w16cex="http://schemas.microsoft.com/office/word/2018/wordml/cex" xmlns:w16cid="http://schemas.microsoft.com/office/word/2016/wordml/cid" xmlns:w16="http://schemas.microsoft.com/office/word/2018/wordml" xmlns:w16se="http://schemas.microsoft.com/office/word/2015/wordml/symex" xmlns:wpg="http://schemas.microsoft.com/office/word/2010/wordprocessingGroup" xmlns:wpi="http://schemas.microsoft.com/office/word/2010/wordprocessingInk" xmlns:wne="http://schemas.microsoft.com/office/word/2006/wordml" xmlns:wps="http://schemas.microsoft.com/office/word/2010/wordprocessingShape" mc:Ignorable="w14 w15 w16se w16cid w16 w16cex wp14">
   <w:body>
     <w:p>
       <w:pPr>
@@ -9,37 +9,12 @@
           <w:szCs w:val="28"/>
         </w:rPr>
       </w:pPr>
-      <w:proofErr w:type="spellStart"/>
       <w:r>
         <w:rPr>
           <w:sz w:val="28"/>
           <w:szCs w:val="28"/>
         </w:rPr>
-        <w:t>Dökümanı</w:t>
-      </w:r>
-      <w:proofErr w:type="spellEnd"/>
-      <w:r>
-        <w:rPr>
-          <w:sz w:val="28"/>
-          <w:szCs w:val="28"/>
-        </w:rPr>
-        <w:t xml:space="preserve"> </w:t>
-      </w:r>
-      <w:proofErr w:type="spellStart"/>
-      <w:r>
-        <w:rPr>
-          <w:sz w:val="28"/>
-          <w:szCs w:val="28"/>
-        </w:rPr>
-        <w:t>forklayan</w:t>
-      </w:r>
-      <w:proofErr w:type="spellEnd"/>
-      <w:r>
-        <w:rPr>
-          <w:sz w:val="28"/>
-          <w:szCs w:val="28"/>
-        </w:rPr>
-        <w:t xml:space="preserve"> adının yanına bir tik atıp PR atsın.</w:t>
+        <w:t>Dökümanı forklayan adının yanına bir tik atıp PR atsın.</w:t>
       </w:r>
     </w:p>
     <w:p>
@@ -78,8 +53,6 @@
         </w:rPr>
         <w:t xml:space="preserve"> x</w:t>
       </w:r>
-      <w:bookmarkStart w:id="0" w:name="_GoBack"/>
-      <w:bookmarkEnd w:id="0"/>
     </w:p>
     <w:p>
       <w:pPr>
@@ -109,6 +82,13 @@
           <w:szCs w:val="28"/>
         </w:rPr>
         <w:t>Eda Kurnaz</w:t>
+      </w:r>
+      <w:r>
+        <w:rPr>
+          <w:sz w:val="28"/>
+          <w:szCs w:val="28"/>
+        </w:rPr>
+        <w:t xml:space="preserve"> x</w:t>
       </w:r>
     </w:p>
     <w:p>
@@ -137,8 +117,8 @@
 </file>
 
 <file path=word/numbering.xml><?xml version="1.0" encoding="utf-8"?>
-<w:numbering xmlns:wpc="http://schemas.microsoft.com/office/word/2010/wordprocessingCanvas" xmlns:mc="http://schemas.openxmlformats.org/markup-compatibility/2006" xmlns:o="urn:schemas-microsoft-com:office:office" xmlns:r="http://schemas.openxmlformats.org/officeDocument/2006/relationships" xmlns:m="http://schemas.openxmlformats.org/officeDocument/2006/math" xmlns:v="urn:schemas-microsoft-com:vml" xmlns:wp14="http://schemas.microsoft.com/office/word/2010/wordprocessingDrawing" xmlns:wp="http://schemas.openxmlformats.org/drawingml/2006/wordprocessingDrawing" xmlns:w10="urn:schemas-microsoft-com:office:word" xmlns:w="http://schemas.openxmlformats.org/wordprocessingml/2006/main" xmlns:w14="http://schemas.microsoft.com/office/word/2010/wordml" xmlns:w15="http://schemas.microsoft.com/office/word/2012/wordml" xmlns:wpg="http://schemas.microsoft.com/office/word/2010/wordprocessingGroup" xmlns:wpi="http://schemas.microsoft.com/office/word/2010/wordprocessingInk" xmlns:wne="http://schemas.microsoft.com/office/word/2006/wordml" xmlns:wps="http://schemas.microsoft.com/office/word/2010/wordprocessingShape" mc:Ignorable="w14 w15 wp14">
-  <w:abstractNum w:abstractNumId="0">
+<w:numbering xmlns:wpc="http://schemas.microsoft.com/office/word/2010/wordprocessingCanvas" xmlns:cx="http://schemas.microsoft.com/office/drawing/2014/chartex" xmlns:cx1="http://schemas.microsoft.com/office/drawing/2015/9/8/chartex" xmlns:cx2="http://schemas.microsoft.com/office/drawing/2015/10/21/chartex" xmlns:cx3="http://schemas.microsoft.com/office/drawing/2016/5/9/chartex" xmlns:cx4="http://schemas.microsoft.com/office/drawing/2016/5/10/chartex" xmlns:cx5="http://schemas.microsoft.com/office/drawing/2016/5/11/chartex" xmlns:cx6="http://schemas.microsoft.com/office/drawing/2016/5/12/chartex" xmlns:cx7="http://schemas.microsoft.com/office/drawing/2016/5/13/chartex" xmlns:cx8="http://schemas.microsoft.com/office/drawing/2016/5/14/chartex" xmlns:mc="http://schemas.openxmlformats.org/markup-compatibility/2006" xmlns:aink="http://schemas.microsoft.com/office/drawing/2016/ink" xmlns:am3d="http://schemas.microsoft.com/office/drawing/2017/model3d" xmlns:o="urn:schemas-microsoft-com:office:office" xmlns:r="http://schemas.openxmlformats.org/officeDocument/2006/relationships" xmlns:m="http://schemas.openxmlformats.org/officeDocument/2006/math" xmlns:v="urn:schemas-microsoft-com:vml" xmlns:wp14="http://schemas.microsoft.com/office/word/2010/wordprocessingDrawing" xmlns:wp="http://schemas.openxmlformats.org/drawingml/2006/wordprocessingDrawing" xmlns:w10="urn:schemas-microsoft-com:office:word" xmlns:w="http://schemas.openxmlformats.org/wordprocessingml/2006/main" xmlns:w14="http://schemas.microsoft.com/office/word/2010/wordml" xmlns:w15="http://schemas.microsoft.com/office/word/2012/wordml" xmlns:w16cex="http://schemas.microsoft.com/office/word/2018/wordml/cex" xmlns:w16cid="http://schemas.microsoft.com/office/word/2016/wordml/cid" xmlns:w16="http://schemas.microsoft.com/office/word/2018/wordml" xmlns:w16se="http://schemas.microsoft.com/office/word/2015/wordml/symex" xmlns:wpg="http://schemas.microsoft.com/office/word/2010/wordprocessingGroup" xmlns:wpi="http://schemas.microsoft.com/office/word/2010/wordprocessingInk" xmlns:wne="http://schemas.microsoft.com/office/word/2006/wordml" xmlns:wps="http://schemas.microsoft.com/office/word/2010/wordprocessingShape" mc:Ignorable="w14 w15 w16se w16cid w16 w16cex wp14">
+  <w:abstractNum w:abstractNumId="0" w15:restartNumberingAfterBreak="0">
     <w:nsid w:val="2F4815F2"/>
     <w:multiLevelType w:val="multilevel"/>
     <w:tmpl w:val="3566FC32"/>
@@ -294,7 +274,7 @@
 </file>
 
 <file path=word/styles.xml><?xml version="1.0" encoding="utf-8"?>
-<w:styles xmlns:mc="http://schemas.openxmlformats.org/markup-compatibility/2006" xmlns:r="http://schemas.openxmlformats.org/officeDocument/2006/relationships" xmlns:w="http://schemas.openxmlformats.org/wordprocessingml/2006/main" xmlns:w14="http://schemas.microsoft.com/office/word/2010/wordml" xmlns:w15="http://schemas.microsoft.com/office/word/2012/wordml" mc:Ignorable="w14 w15">
+<w:styles xmlns:mc="http://schemas.openxmlformats.org/markup-compatibility/2006" xmlns:r="http://schemas.openxmlformats.org/officeDocument/2006/relationships" xmlns:w="http://schemas.openxmlformats.org/wordprocessingml/2006/main" xmlns:w14="http://schemas.microsoft.com/office/word/2010/wordml" xmlns:w15="http://schemas.microsoft.com/office/word/2012/wordml" xmlns:w16cex="http://schemas.microsoft.com/office/word/2018/wordml/cex" xmlns:w16cid="http://schemas.microsoft.com/office/word/2016/wordml/cid" xmlns:w16="http://schemas.microsoft.com/office/word/2018/wordml" xmlns:w16se="http://schemas.microsoft.com/office/word/2015/wordml/symex" mc:Ignorable="w14 w15 w16se w16cid w16 w16cex">
   <w:docDefaults>
     <w:rPrDefault>
       <w:rPr>
@@ -310,7 +290,7 @@
       </w:pPr>
     </w:pPrDefault>
   </w:docDefaults>
-  <w:latentStyles w:defLockedState="0" w:defUIPriority="99" w:defSemiHidden="0" w:defUnhideWhenUsed="0" w:defQFormat="0" w:count="371">
+  <w:latentStyles w:defLockedState="0" w:defUIPriority="99" w:defSemiHidden="0" w:defUnhideWhenUsed="0" w:defQFormat="0" w:count="376">
     <w:lsdException w:name="Normal" w:uiPriority="0" w:qFormat="1"/>
     <w:lsdException w:name="heading 1" w:uiPriority="9" w:qFormat="1"/>
     <w:lsdException w:name="heading 2" w:semiHidden="1" w:uiPriority="9" w:unhideWhenUsed="1" w:qFormat="1"/>
@@ -416,7 +396,6 @@
     <w:lsdException w:name="HTML Sample" w:semiHidden="1" w:unhideWhenUsed="1"/>
     <w:lsdException w:name="HTML Typewriter" w:semiHidden="1" w:unhideWhenUsed="1"/>
     <w:lsdException w:name="HTML Variable" w:semiHidden="1" w:unhideWhenUsed="1"/>
-    <w:lsdException w:name="Normal Table" w:semiHidden="1" w:unhideWhenUsed="1"/>
     <w:lsdException w:name="annotation subject" w:semiHidden="1" w:unhideWhenUsed="1"/>
     <w:lsdException w:name="No List" w:semiHidden="1" w:unhideWhenUsed="1"/>
     <w:lsdException w:name="Outline List 1" w:semiHidden="1" w:unhideWhenUsed="1"/>
@@ -459,11 +438,8 @@
     <w:lsdException w:name="Table Contemporary" w:semiHidden="1" w:unhideWhenUsed="1"/>
     <w:lsdException w:name="Table Elegant" w:semiHidden="1" w:unhideWhenUsed="1"/>
     <w:lsdException w:name="Table Professional" w:semiHidden="1" w:unhideWhenUsed="1"/>
-    <w:lsdException w:name="Table Subtle 1" w:semiHidden="1" w:unhideWhenUsed="1"/>
     <w:lsdException w:name="Table Subtle 2" w:semiHidden="1" w:unhideWhenUsed="1"/>
     <w:lsdException w:name="Table Web 1" w:semiHidden="1" w:unhideWhenUsed="1"/>
-    <w:lsdException w:name="Table Web 2" w:semiHidden="1" w:unhideWhenUsed="1"/>
-    <w:lsdException w:name="Table Web 3" w:semiHidden="1" w:unhideWhenUsed="1"/>
     <w:lsdException w:name="Balloon Text" w:semiHidden="1" w:unhideWhenUsed="1"/>
     <w:lsdException w:name="Table Grid" w:uiPriority="39"/>
     <w:lsdException w:name="Table Theme" w:semiHidden="1" w:unhideWhenUsed="1"/>
@@ -682,6 +658,11 @@
     <w:lsdException w:name="List Table 5 Dark Accent 6" w:uiPriority="50"/>
     <w:lsdException w:name="List Table 6 Colorful Accent 6" w:uiPriority="51"/>
     <w:lsdException w:name="List Table 7 Colorful Accent 6" w:uiPriority="52"/>
+    <w:lsdException w:name="Mention" w:semiHidden="1" w:unhideWhenUsed="1"/>
+    <w:lsdException w:name="Smart Hyperlink" w:semiHidden="1" w:unhideWhenUsed="1"/>
+    <w:lsdException w:name="Hashtag" w:semiHidden="1" w:unhideWhenUsed="1"/>
+    <w:lsdException w:name="Unresolved Mention" w:semiHidden="1" w:unhideWhenUsed="1"/>
+    <w:lsdException w:name="Smart Link" w:semiHidden="1" w:unhideWhenUsed="1"/>
   </w:latentStyles>
   <w:style w:type="paragraph" w:default="1" w:styleId="Normal">
     <w:name w:val="Normal"/>

--- a/LinqDökümanı.docx
+++ b/LinqDökümanı.docx
@@ -104,6 +104,13 @@
           <w:szCs w:val="28"/>
         </w:rPr>
         <w:t>Rıdvan Öztürk</w:t>
+      </w:r>
+      <w:r>
+        <w:rPr>
+          <w:sz w:val="28"/>
+          <w:szCs w:val="28"/>
+        </w:rPr>
+        <w:t xml:space="preserve"> x</w:t>
       </w:r>
     </w:p>
     <w:sectPr>
@@ -396,6 +403,7 @@
     <w:lsdException w:name="HTML Sample" w:semiHidden="1" w:unhideWhenUsed="1"/>
     <w:lsdException w:name="HTML Typewriter" w:semiHidden="1" w:unhideWhenUsed="1"/>
     <w:lsdException w:name="HTML Variable" w:semiHidden="1" w:unhideWhenUsed="1"/>
+    <w:lsdException w:name="Normal Table" w:semiHidden="1" w:unhideWhenUsed="1"/>
     <w:lsdException w:name="annotation subject" w:semiHidden="1" w:unhideWhenUsed="1"/>
     <w:lsdException w:name="No List" w:semiHidden="1" w:unhideWhenUsed="1"/>
     <w:lsdException w:name="Outline List 1" w:semiHidden="1" w:unhideWhenUsed="1"/>
@@ -438,8 +446,11 @@
     <w:lsdException w:name="Table Contemporary" w:semiHidden="1" w:unhideWhenUsed="1"/>
     <w:lsdException w:name="Table Elegant" w:semiHidden="1" w:unhideWhenUsed="1"/>
     <w:lsdException w:name="Table Professional" w:semiHidden="1" w:unhideWhenUsed="1"/>
+    <w:lsdException w:name="Table Subtle 1" w:semiHidden="1" w:unhideWhenUsed="1"/>
     <w:lsdException w:name="Table Subtle 2" w:semiHidden="1" w:unhideWhenUsed="1"/>
     <w:lsdException w:name="Table Web 1" w:semiHidden="1" w:unhideWhenUsed="1"/>
+    <w:lsdException w:name="Table Web 2" w:semiHidden="1" w:unhideWhenUsed="1"/>
+    <w:lsdException w:name="Table Web 3" w:semiHidden="1" w:unhideWhenUsed="1"/>
     <w:lsdException w:name="Balloon Text" w:semiHidden="1" w:unhideWhenUsed="1"/>
     <w:lsdException w:name="Table Grid" w:uiPriority="39"/>
     <w:lsdException w:name="Table Theme" w:semiHidden="1" w:unhideWhenUsed="1"/>

--- a/LinqDökümanı.docx
+++ b/LinqDökümanı.docx
@@ -1,6 +1,6 @@
 
 <file path=word/document.xml><?xml version="1.0" encoding="utf-8"?>
-<w:document xmlns:wpc="http://schemas.microsoft.com/office/word/2010/wordprocessingCanvas" xmlns:cx="http://schemas.microsoft.com/office/drawing/2014/chartex" xmlns:cx1="http://schemas.microsoft.com/office/drawing/2015/9/8/chartex" xmlns:cx2="http://schemas.microsoft.com/office/drawing/2015/10/21/chartex" xmlns:cx3="http://schemas.microsoft.com/office/drawing/2016/5/9/chartex" xmlns:cx4="http://schemas.microsoft.com/office/drawing/2016/5/10/chartex" xmlns:cx5="http://schemas.microsoft.com/office/drawing/2016/5/11/chartex" xmlns:cx6="http://schemas.microsoft.com/office/drawing/2016/5/12/chartex" xmlns:cx7="http://schemas.microsoft.com/office/drawing/2016/5/13/chartex" xmlns:cx8="http://schemas.microsoft.com/office/drawing/2016/5/14/chartex" xmlns:mc="http://schemas.openxmlformats.org/markup-compatibility/2006" xmlns:aink="http://schemas.microsoft.com/office/drawing/2016/ink" xmlns:am3d="http://schemas.microsoft.com/office/drawing/2017/model3d" xmlns:o="urn:schemas-microsoft-com:office:office" xmlns:r="http://schemas.openxmlformats.org/officeDocument/2006/relationships" xmlns:m="http://schemas.openxmlformats.org/officeDocument/2006/math" xmlns:v="urn:schemas-microsoft-com:vml" xmlns:wp14="http://schemas.microsoft.com/office/word/2010/wordprocessingDrawing" xmlns:wp="http://schemas.openxmlformats.org/drawingml/2006/wordprocessingDrawing" xmlns:w10="urn:schemas-microsoft-com:office:word" xmlns:w="http://schemas.openxmlformats.org/wordprocessingml/2006/main" xmlns:w14="http://schemas.microsoft.com/office/word/2010/wordml" xmlns:w15="http://schemas.microsoft.com/office/word/2012/wordml" xmlns:w16cex="http://schemas.microsoft.com/office/word/2018/wordml/cex" xmlns:w16cid="http://schemas.microsoft.com/office/word/2016/wordml/cid" xmlns:w16="http://schemas.microsoft.com/office/word/2018/wordml" xmlns:w16se="http://schemas.microsoft.com/office/word/2015/wordml/symex" xmlns:wpg="http://schemas.microsoft.com/office/word/2010/wordprocessingGroup" xmlns:wpi="http://schemas.microsoft.com/office/word/2010/wordprocessingInk" xmlns:wne="http://schemas.microsoft.com/office/word/2006/wordml" xmlns:wps="http://schemas.microsoft.com/office/word/2010/wordprocessingShape" mc:Ignorable="w14 w15 w16se w16cid w16 w16cex wp14">
+<w:document xmlns:wpc="http://schemas.microsoft.com/office/word/2010/wordprocessingCanvas" xmlns:cx="http://schemas.microsoft.com/office/drawing/2014/chartex" xmlns:cx1="http://schemas.microsoft.com/office/drawing/2015/9/8/chartex" xmlns:mc="http://schemas.openxmlformats.org/markup-compatibility/2006" xmlns:o="urn:schemas-microsoft-com:office:office" xmlns:r="http://schemas.openxmlformats.org/officeDocument/2006/relationships" xmlns:m="http://schemas.openxmlformats.org/officeDocument/2006/math" xmlns:v="urn:schemas-microsoft-com:vml" xmlns:wp14="http://schemas.microsoft.com/office/word/2010/wordprocessingDrawing" xmlns:wp="http://schemas.openxmlformats.org/drawingml/2006/wordprocessingDrawing" xmlns:w10="urn:schemas-microsoft-com:office:word" xmlns:w="http://schemas.openxmlformats.org/wordprocessingml/2006/main" xmlns:w14="http://schemas.microsoft.com/office/word/2010/wordml" xmlns:w15="http://schemas.microsoft.com/office/word/2012/wordml" xmlns:w16se="http://schemas.microsoft.com/office/word/2015/wordml/symex" xmlns:wpg="http://schemas.microsoft.com/office/word/2010/wordprocessingGroup" xmlns:wpi="http://schemas.microsoft.com/office/word/2010/wordprocessingInk" xmlns:wne="http://schemas.microsoft.com/office/word/2006/wordml" xmlns:wps="http://schemas.microsoft.com/office/word/2010/wordprocessingShape" mc:Ignorable="w14 w15 w16se wp14">
   <w:body>
     <w:p>
       <w:pPr>
@@ -9,12 +9,37 @@
           <w:szCs w:val="28"/>
         </w:rPr>
       </w:pPr>
-      <w:r>
-        <w:rPr>
-          <w:sz w:val="28"/>
-          <w:szCs w:val="28"/>
-        </w:rPr>
-        <w:t>Dökümanı forklayan adının yanına bir tik atıp PR atsın.</w:t>
+      <w:proofErr w:type="spellStart"/>
+      <w:r>
+        <w:rPr>
+          <w:sz w:val="28"/>
+          <w:szCs w:val="28"/>
+        </w:rPr>
+        <w:t>Dökümanı</w:t>
+      </w:r>
+      <w:proofErr w:type="spellEnd"/>
+      <w:r>
+        <w:rPr>
+          <w:sz w:val="28"/>
+          <w:szCs w:val="28"/>
+        </w:rPr>
+        <w:t xml:space="preserve"> </w:t>
+      </w:r>
+      <w:proofErr w:type="spellStart"/>
+      <w:r>
+        <w:rPr>
+          <w:sz w:val="28"/>
+          <w:szCs w:val="28"/>
+        </w:rPr>
+        <w:t>forklayan</w:t>
+      </w:r>
+      <w:proofErr w:type="spellEnd"/>
+      <w:r>
+        <w:rPr>
+          <w:sz w:val="28"/>
+          <w:szCs w:val="28"/>
+        </w:rPr>
+        <w:t xml:space="preserve"> adının yanına bir tik atıp PR atsın.</w:t>
       </w:r>
     </w:p>
     <w:p>
@@ -31,6 +56,13 @@
         </w:rPr>
         <w:t xml:space="preserve">Emre Çalışkan </w:t>
       </w:r>
+      <w:r>
+        <w:rPr>
+          <w:sz w:val="28"/>
+          <w:szCs w:val="28"/>
+        </w:rPr>
+        <w:t>x</w:t>
+      </w:r>
     </w:p>
     <w:p>
       <w:pPr>
@@ -112,6 +144,1093 @@
         </w:rPr>
         <w:t xml:space="preserve"> x</w:t>
       </w:r>
+    </w:p>
+    <w:p>
+      <w:pPr>
+        <w:rPr>
+          <w:sz w:val="28"/>
+          <w:szCs w:val="28"/>
+        </w:rPr>
+      </w:pPr>
+    </w:p>
+    <w:p>
+      <w:pPr>
+        <w:rPr>
+          <w:sz w:val="28"/>
+          <w:szCs w:val="28"/>
+        </w:rPr>
+      </w:pPr>
+    </w:p>
+    <w:p>
+      <w:pPr>
+        <w:rPr>
+          <w:sz w:val="28"/>
+          <w:szCs w:val="28"/>
+        </w:rPr>
+      </w:pPr>
+    </w:p>
+    <w:p>
+      <w:pPr>
+        <w:rPr>
+          <w:sz w:val="28"/>
+          <w:szCs w:val="28"/>
+        </w:rPr>
+      </w:pPr>
+    </w:p>
+    <w:p>
+      <w:pPr>
+        <w:rPr>
+          <w:sz w:val="28"/>
+          <w:szCs w:val="28"/>
+        </w:rPr>
+      </w:pPr>
+    </w:p>
+    <w:p>
+      <w:pPr>
+        <w:rPr>
+          <w:sz w:val="28"/>
+          <w:szCs w:val="28"/>
+        </w:rPr>
+      </w:pPr>
+    </w:p>
+    <w:p>
+      <w:pPr>
+        <w:rPr>
+          <w:sz w:val="28"/>
+          <w:szCs w:val="28"/>
+        </w:rPr>
+      </w:pPr>
+    </w:p>
+    <w:p>
+      <w:pPr>
+        <w:rPr>
+          <w:sz w:val="28"/>
+          <w:szCs w:val="28"/>
+        </w:rPr>
+      </w:pPr>
+    </w:p>
+    <w:p>
+      <w:pPr>
+        <w:rPr>
+          <w:sz w:val="28"/>
+          <w:szCs w:val="28"/>
+        </w:rPr>
+      </w:pPr>
+    </w:p>
+    <w:p>
+      <w:pPr>
+        <w:rPr>
+          <w:sz w:val="28"/>
+          <w:szCs w:val="28"/>
+        </w:rPr>
+      </w:pPr>
+    </w:p>
+    <w:p>
+      <w:pPr>
+        <w:rPr>
+          <w:sz w:val="28"/>
+          <w:szCs w:val="28"/>
+        </w:rPr>
+      </w:pPr>
+    </w:p>
+    <w:p>
+      <w:pPr>
+        <w:rPr>
+          <w:sz w:val="28"/>
+          <w:szCs w:val="28"/>
+        </w:rPr>
+      </w:pPr>
+    </w:p>
+    <w:p>
+      <w:pPr>
+        <w:rPr>
+          <w:sz w:val="28"/>
+          <w:szCs w:val="28"/>
+        </w:rPr>
+      </w:pPr>
+    </w:p>
+    <w:p>
+      <w:pPr>
+        <w:rPr>
+          <w:sz w:val="28"/>
+          <w:szCs w:val="28"/>
+        </w:rPr>
+      </w:pPr>
+    </w:p>
+    <w:p>
+      <w:pPr>
+        <w:rPr>
+          <w:sz w:val="28"/>
+          <w:szCs w:val="28"/>
+        </w:rPr>
+      </w:pPr>
+    </w:p>
+    <w:p>
+      <w:pPr>
+        <w:rPr>
+          <w:sz w:val="28"/>
+          <w:szCs w:val="28"/>
+        </w:rPr>
+      </w:pPr>
+    </w:p>
+    <w:p>
+      <w:pPr>
+        <w:rPr>
+          <w:sz w:val="28"/>
+          <w:szCs w:val="28"/>
+        </w:rPr>
+      </w:pPr>
+    </w:p>
+    <w:p>
+      <w:pPr>
+        <w:rPr>
+          <w:sz w:val="28"/>
+          <w:szCs w:val="28"/>
+        </w:rPr>
+      </w:pPr>
+    </w:p>
+    <w:p>
+      <w:pPr>
+        <w:rPr>
+          <w:sz w:val="28"/>
+          <w:szCs w:val="28"/>
+        </w:rPr>
+      </w:pPr>
+    </w:p>
+    <w:p>
+      <w:pPr>
+        <w:rPr>
+          <w:sz w:val="28"/>
+          <w:szCs w:val="28"/>
+        </w:rPr>
+      </w:pPr>
+    </w:p>
+    <w:p>
+      <w:pPr>
+        <w:jc w:val="center"/>
+        <w:rPr>
+          <w:rFonts w:ascii="Times New Roman" w:hAnsi="Times New Roman" w:cs="Times New Roman"/>
+          <w:color w:val="000000" w:themeColor="text1"/>
+          <w:shd w:val="clear" w:color="auto" w:fill="FFFFFF"/>
+        </w:rPr>
+      </w:pPr>
+    </w:p>
+    <w:p>
+      <w:pPr>
+        <w:jc w:val="center"/>
+        <w:rPr>
+          <w:rFonts w:ascii="Times New Roman" w:hAnsi="Times New Roman" w:cs="Times New Roman"/>
+          <w:color w:val="000000" w:themeColor="text1"/>
+          <w:shd w:val="clear" w:color="auto" w:fill="FFFFFF"/>
+        </w:rPr>
+      </w:pPr>
+      <w:bookmarkStart w:id="0" w:name="_GoBack"/>
+      <w:bookmarkEnd w:id="0"/>
+      <w:r>
+        <w:rPr>
+          <w:rFonts w:ascii="Times New Roman" w:hAnsi="Times New Roman" w:cs="Times New Roman"/>
+          <w:color w:val="000000" w:themeColor="text1"/>
+          <w:shd w:val="clear" w:color="auto" w:fill="FFFFFF"/>
+        </w:rPr>
+        <w:lastRenderedPageBreak/>
+        <w:t>KISACA LINQ NEDIR?</w:t>
+      </w:r>
+    </w:p>
+    <w:p>
+      <w:pPr>
+        <w:rPr>
+          <w:rFonts w:ascii="Times New Roman" w:hAnsi="Times New Roman" w:cs="Times New Roman"/>
+          <w:color w:val="000000" w:themeColor="text1"/>
+          <w:shd w:val="clear" w:color="auto" w:fill="FFFFFF"/>
+        </w:rPr>
+      </w:pPr>
+      <w:r>
+        <w:rPr>
+          <w:rFonts w:ascii="Times New Roman" w:hAnsi="Times New Roman" w:cs="Times New Roman"/>
+          <w:color w:val="000000" w:themeColor="text1"/>
+          <w:shd w:val="clear" w:color="auto" w:fill="FFFFFF"/>
+        </w:rPr>
+        <w:t xml:space="preserve"> LINQ açılımı dile </w:t>
+      </w:r>
+      <w:proofErr w:type="gramStart"/>
+      <w:r>
+        <w:rPr>
+          <w:rFonts w:ascii="Times New Roman" w:hAnsi="Times New Roman" w:cs="Times New Roman"/>
+          <w:color w:val="000000" w:themeColor="text1"/>
+          <w:shd w:val="clear" w:color="auto" w:fill="FFFFFF"/>
+        </w:rPr>
+        <w:t>entegre</w:t>
+      </w:r>
+      <w:proofErr w:type="gramEnd"/>
+      <w:r>
+        <w:rPr>
+          <w:rFonts w:ascii="Times New Roman" w:hAnsi="Times New Roman" w:cs="Times New Roman"/>
+          <w:color w:val="000000" w:themeColor="text1"/>
+          <w:shd w:val="clear" w:color="auto" w:fill="FFFFFF"/>
+        </w:rPr>
+        <w:t xml:space="preserve"> edilmiş sorgu. Hayatımıza C# ile girmiştir. Farklı veri kaynaklarından sorgulama yapma </w:t>
+      </w:r>
+      <w:proofErr w:type="gramStart"/>
+      <w:r>
+        <w:rPr>
+          <w:rFonts w:ascii="Times New Roman" w:hAnsi="Times New Roman" w:cs="Times New Roman"/>
+          <w:color w:val="000000" w:themeColor="text1"/>
+          <w:shd w:val="clear" w:color="auto" w:fill="FFFFFF"/>
+        </w:rPr>
+        <w:t>imkanı</w:t>
+      </w:r>
+      <w:proofErr w:type="gramEnd"/>
+      <w:r>
+        <w:rPr>
+          <w:rFonts w:ascii="Times New Roman" w:hAnsi="Times New Roman" w:cs="Times New Roman"/>
+          <w:color w:val="000000" w:themeColor="text1"/>
+          <w:shd w:val="clear" w:color="auto" w:fill="FFFFFF"/>
+        </w:rPr>
+        <w:t xml:space="preserve"> sunar.</w:t>
+      </w:r>
+    </w:p>
+    <w:p>
+      <w:pPr>
+        <w:rPr>
+          <w:rFonts w:ascii="Times New Roman" w:hAnsi="Times New Roman" w:cs="Times New Roman"/>
+          <w:color w:val="000000" w:themeColor="text1"/>
+          <w:shd w:val="clear" w:color="auto" w:fill="FFFFFF"/>
+        </w:rPr>
+      </w:pPr>
+      <w:r>
+        <w:rPr>
+          <w:rFonts w:ascii="Times New Roman" w:hAnsi="Times New Roman" w:cs="Times New Roman"/>
+          <w:color w:val="000000" w:themeColor="text1"/>
+          <w:shd w:val="clear" w:color="auto" w:fill="FFFFFF"/>
+        </w:rPr>
+        <w:t xml:space="preserve">LINQ Mimarisi 3 katmandan oluşmaktadır. En üstteki katman LINQ yapısını kullanacak olan programlama dilleridir. Ortadaki katman LINQ sorgularının işlendiği katmandır. En alttaki katman ise LINQ için çeşitli veri yapılarını bulundurur. Bu veri yapıları ile LINQ Query katmanı arasında LINQ </w:t>
+      </w:r>
+      <w:proofErr w:type="spellStart"/>
+      <w:r>
+        <w:rPr>
+          <w:rFonts w:ascii="Times New Roman" w:hAnsi="Times New Roman" w:cs="Times New Roman"/>
+          <w:color w:val="000000" w:themeColor="text1"/>
+          <w:shd w:val="clear" w:color="auto" w:fill="FFFFFF"/>
+        </w:rPr>
+        <w:t>provider</w:t>
+      </w:r>
+      <w:proofErr w:type="spellEnd"/>
+      <w:r>
+        <w:rPr>
+          <w:rFonts w:ascii="Times New Roman" w:hAnsi="Times New Roman" w:cs="Times New Roman"/>
+          <w:color w:val="000000" w:themeColor="text1"/>
+          <w:shd w:val="clear" w:color="auto" w:fill="FFFFFF"/>
+        </w:rPr>
+        <w:t xml:space="preserve"> (sağlayıcı) iletişim kurar. Sağlayıcı sayesinde sorgular anlaşılır hale gelir.</w:t>
+      </w:r>
+    </w:p>
+    <w:p>
+      <w:pPr>
+        <w:rPr>
+          <w:rFonts w:ascii="Times New Roman" w:hAnsi="Times New Roman" w:cs="Times New Roman"/>
+          <w:color w:val="000000" w:themeColor="text1"/>
+          <w:shd w:val="clear" w:color="auto" w:fill="FFFFFF"/>
+        </w:rPr>
+      </w:pPr>
+      <w:r>
+        <w:rPr>
+          <w:rFonts w:ascii="Times New Roman" w:hAnsi="Times New Roman" w:cs="Times New Roman"/>
+          <w:color w:val="000000" w:themeColor="text1"/>
+          <w:shd w:val="clear" w:color="auto" w:fill="FFFFFF"/>
+        </w:rPr>
+        <w:t>LINQ farklı veri kaynaklarına erişim sağlayabilir. Veri üzerindeki işlemleri kolaylaştırır.</w:t>
+      </w:r>
+    </w:p>
+    <w:p>
+      <w:pPr>
+        <w:rPr>
+          <w:rFonts w:ascii="Times New Roman" w:hAnsi="Times New Roman" w:cs="Times New Roman"/>
+          <w:color w:val="000000" w:themeColor="text1"/>
+          <w:shd w:val="clear" w:color="auto" w:fill="FFFFFF"/>
+        </w:rPr>
+      </w:pPr>
+      <w:r>
+        <w:rPr>
+          <w:noProof/>
+          <w:lang w:eastAsia="tr-TR"/>
+        </w:rPr>
+        <w:drawing>
+          <wp:inline distT="0" distB="0" distL="0" distR="0" wp14:anchorId="0F512ED9" wp14:editId="387F0264">
+            <wp:extent cx="5153025" cy="3638550"/>
+            <wp:effectExtent l="0" t="0" r="9525" b="0"/>
+            <wp:docPr id="1" name="Resim 1" descr="https://www.mertkimyonsen.com/wp-content/uploads/2020/05/linq-architecture.gif"/>
+            <wp:cNvGraphicFramePr>
+              <a:graphicFrameLocks xmlns:a="http://schemas.openxmlformats.org/drawingml/2006/main" noChangeAspect="1"/>
+            </wp:cNvGraphicFramePr>
+            <a:graphic xmlns:a="http://schemas.openxmlformats.org/drawingml/2006/main">
+              <a:graphicData uri="http://schemas.openxmlformats.org/drawingml/2006/picture">
+                <pic:pic xmlns:pic="http://schemas.openxmlformats.org/drawingml/2006/picture">
+                  <pic:nvPicPr>
+                    <pic:cNvPr id="0" name="Picture 1" descr="https://www.mertkimyonsen.com/wp-content/uploads/2020/05/linq-architecture.gif"/>
+                    <pic:cNvPicPr>
+                      <a:picLocks noChangeAspect="1" noChangeArrowheads="1"/>
+                    </pic:cNvPicPr>
+                  </pic:nvPicPr>
+                  <pic:blipFill>
+                    <a:blip r:embed="rId7">
+                      <a:extLst>
+                        <a:ext uri="{28A0092B-C50C-407E-A947-70E740481C1C}">
+                          <a14:useLocalDpi xmlns:a14="http://schemas.microsoft.com/office/drawing/2010/main" val="0"/>
+                        </a:ext>
+                      </a:extLst>
+                    </a:blip>
+                    <a:srcRect/>
+                    <a:stretch>
+                      <a:fillRect/>
+                    </a:stretch>
+                  </pic:blipFill>
+                  <pic:spPr bwMode="auto">
+                    <a:xfrm>
+                      <a:off x="0" y="0"/>
+                      <a:ext cx="5153025" cy="3638550"/>
+                    </a:xfrm>
+                    <a:prstGeom prst="rect">
+                      <a:avLst/>
+                    </a:prstGeom>
+                    <a:noFill/>
+                    <a:ln>
+                      <a:noFill/>
+                    </a:ln>
+                  </pic:spPr>
+                </pic:pic>
+              </a:graphicData>
+            </a:graphic>
+          </wp:inline>
+        </w:drawing>
+      </w:r>
+    </w:p>
+    <w:p>
+      <w:pPr>
+        <w:jc w:val="center"/>
+        <w:rPr>
+          <w:rFonts w:ascii="Times New Roman" w:hAnsi="Times New Roman" w:cs="Times New Roman"/>
+          <w:color w:val="000000" w:themeColor="text1"/>
+          <w:shd w:val="clear" w:color="auto" w:fill="FFFFFF"/>
+        </w:rPr>
+      </w:pPr>
+    </w:p>
+    <w:p>
+      <w:pPr>
+        <w:jc w:val="center"/>
+        <w:rPr>
+          <w:rFonts w:ascii="Times New Roman" w:hAnsi="Times New Roman" w:cs="Times New Roman"/>
+          <w:color w:val="000000" w:themeColor="text1"/>
+          <w:shd w:val="clear" w:color="auto" w:fill="FFFFFF"/>
+        </w:rPr>
+      </w:pPr>
+      <w:r>
+        <w:rPr>
+          <w:rFonts w:ascii="Times New Roman" w:hAnsi="Times New Roman" w:cs="Times New Roman"/>
+          <w:color w:val="000000" w:themeColor="text1"/>
+          <w:shd w:val="clear" w:color="auto" w:fill="FFFFFF"/>
+        </w:rPr>
+        <w:t>LINQ VERİ SAĞLAYICILARI</w:t>
+      </w:r>
+    </w:p>
+    <w:p>
+      <w:pPr>
+        <w:rPr>
+          <w:rFonts w:ascii="Times New Roman" w:hAnsi="Times New Roman" w:cs="Times New Roman"/>
+          <w:color w:val="000000" w:themeColor="text1"/>
+          <w:shd w:val="clear" w:color="auto" w:fill="FFFFFF"/>
+        </w:rPr>
+      </w:pPr>
+      <w:r>
+        <w:rPr>
+          <w:rFonts w:ascii="Times New Roman" w:hAnsi="Times New Roman" w:cs="Times New Roman"/>
+          <w:color w:val="000000" w:themeColor="text1"/>
+          <w:shd w:val="clear" w:color="auto" w:fill="FFFFFF"/>
+        </w:rPr>
+        <w:t xml:space="preserve">LINQ </w:t>
+      </w:r>
+      <w:proofErr w:type="spellStart"/>
+      <w:r>
+        <w:rPr>
+          <w:rFonts w:ascii="Times New Roman" w:hAnsi="Times New Roman" w:cs="Times New Roman"/>
+          <w:color w:val="000000" w:themeColor="text1"/>
+          <w:shd w:val="clear" w:color="auto" w:fill="FFFFFF"/>
+        </w:rPr>
+        <w:t>to</w:t>
+      </w:r>
+      <w:proofErr w:type="spellEnd"/>
+      <w:r>
+        <w:rPr>
+          <w:rFonts w:ascii="Times New Roman" w:hAnsi="Times New Roman" w:cs="Times New Roman"/>
+          <w:color w:val="000000" w:themeColor="text1"/>
+          <w:shd w:val="clear" w:color="auto" w:fill="FFFFFF"/>
+        </w:rPr>
+        <w:t xml:space="preserve"> </w:t>
+      </w:r>
+      <w:proofErr w:type="gramStart"/>
+      <w:r>
+        <w:rPr>
+          <w:rFonts w:ascii="Times New Roman" w:hAnsi="Times New Roman" w:cs="Times New Roman"/>
+          <w:color w:val="000000" w:themeColor="text1"/>
+          <w:shd w:val="clear" w:color="auto" w:fill="FFFFFF"/>
+        </w:rPr>
+        <w:t xml:space="preserve">Object : </w:t>
+      </w:r>
+      <w:proofErr w:type="spellStart"/>
+      <w:r>
+        <w:rPr>
+          <w:rFonts w:ascii="Times New Roman" w:hAnsi="Times New Roman" w:cs="Times New Roman"/>
+          <w:color w:val="000000" w:themeColor="text1"/>
+          <w:shd w:val="clear" w:color="auto" w:fill="FFFFFF"/>
+        </w:rPr>
+        <w:t>List</w:t>
+      </w:r>
+      <w:proofErr w:type="spellEnd"/>
+      <w:proofErr w:type="gramEnd"/>
+      <w:r>
+        <w:rPr>
+          <w:rFonts w:ascii="Times New Roman" w:hAnsi="Times New Roman" w:cs="Times New Roman"/>
+          <w:color w:val="000000" w:themeColor="text1"/>
+          <w:shd w:val="clear" w:color="auto" w:fill="FFFFFF"/>
+        </w:rPr>
+        <w:t>&lt;T&gt; tipindeki yapıların sorgulanması amacıyla geliştirilmiştir.</w:t>
+      </w:r>
+    </w:p>
+    <w:p>
+      <w:pPr>
+        <w:rPr>
+          <w:rFonts w:ascii="Times New Roman" w:hAnsi="Times New Roman" w:cs="Times New Roman"/>
+          <w:color w:val="000000" w:themeColor="text1"/>
+          <w:shd w:val="clear" w:color="auto" w:fill="FFFFFF"/>
+        </w:rPr>
+      </w:pPr>
+      <w:r>
+        <w:rPr>
+          <w:rFonts w:ascii="Times New Roman" w:hAnsi="Times New Roman" w:cs="Times New Roman"/>
+          <w:color w:val="000000" w:themeColor="text1"/>
+          <w:shd w:val="clear" w:color="auto" w:fill="FFFFFF"/>
+        </w:rPr>
+        <w:t xml:space="preserve">LINQ </w:t>
+      </w:r>
+      <w:proofErr w:type="spellStart"/>
+      <w:r>
+        <w:rPr>
+          <w:rFonts w:ascii="Times New Roman" w:hAnsi="Times New Roman" w:cs="Times New Roman"/>
+          <w:color w:val="000000" w:themeColor="text1"/>
+          <w:shd w:val="clear" w:color="auto" w:fill="FFFFFF"/>
+        </w:rPr>
+        <w:t>to</w:t>
+      </w:r>
+      <w:proofErr w:type="spellEnd"/>
+      <w:r>
+        <w:rPr>
+          <w:rFonts w:ascii="Times New Roman" w:hAnsi="Times New Roman" w:cs="Times New Roman"/>
+          <w:color w:val="000000" w:themeColor="text1"/>
+          <w:shd w:val="clear" w:color="auto" w:fill="FFFFFF"/>
+        </w:rPr>
+        <w:t xml:space="preserve"> SQL: Veriyi tutan ortamlardaki verilere erişmek ve erişilen verilerin üzerinde işlem yapmak amacıyla </w:t>
+      </w:r>
+      <w:proofErr w:type="spellStart"/>
+      <w:r>
+        <w:rPr>
+          <w:rFonts w:ascii="Times New Roman" w:hAnsi="Times New Roman" w:cs="Times New Roman"/>
+          <w:color w:val="000000" w:themeColor="text1"/>
+          <w:shd w:val="clear" w:color="auto" w:fill="FFFFFF"/>
+        </w:rPr>
+        <w:t>geliştirilimiştir</w:t>
+      </w:r>
+      <w:proofErr w:type="spellEnd"/>
+      <w:r>
+        <w:rPr>
+          <w:rFonts w:ascii="Times New Roman" w:hAnsi="Times New Roman" w:cs="Times New Roman"/>
+          <w:color w:val="000000" w:themeColor="text1"/>
+          <w:shd w:val="clear" w:color="auto" w:fill="FFFFFF"/>
+        </w:rPr>
+        <w:t>.</w:t>
+      </w:r>
+    </w:p>
+    <w:p>
+      <w:pPr>
+        <w:rPr>
+          <w:rFonts w:ascii="Times New Roman" w:hAnsi="Times New Roman" w:cs="Times New Roman"/>
+          <w:color w:val="000000" w:themeColor="text1"/>
+          <w:shd w:val="clear" w:color="auto" w:fill="FFFFFF"/>
+        </w:rPr>
+      </w:pPr>
+      <w:r>
+        <w:rPr>
+          <w:rFonts w:ascii="Times New Roman" w:hAnsi="Times New Roman" w:cs="Times New Roman"/>
+          <w:color w:val="000000" w:themeColor="text1"/>
+          <w:shd w:val="clear" w:color="auto" w:fill="FFFFFF"/>
+        </w:rPr>
+        <w:t xml:space="preserve">LINQ </w:t>
+      </w:r>
+      <w:proofErr w:type="spellStart"/>
+      <w:r>
+        <w:rPr>
+          <w:rFonts w:ascii="Times New Roman" w:hAnsi="Times New Roman" w:cs="Times New Roman"/>
+          <w:color w:val="000000" w:themeColor="text1"/>
+          <w:shd w:val="clear" w:color="auto" w:fill="FFFFFF"/>
+        </w:rPr>
+        <w:t>to</w:t>
+      </w:r>
+      <w:proofErr w:type="spellEnd"/>
+      <w:r>
+        <w:rPr>
+          <w:rFonts w:ascii="Times New Roman" w:hAnsi="Times New Roman" w:cs="Times New Roman"/>
+          <w:color w:val="000000" w:themeColor="text1"/>
+          <w:shd w:val="clear" w:color="auto" w:fill="FFFFFF"/>
+        </w:rPr>
+        <w:t xml:space="preserve"> XML: Veri kaynağına parsel kullanılmadan hızlı bir biçimde erişilmek için geliştirilmiştir.</w:t>
+      </w:r>
+    </w:p>
+    <w:p>
+      <w:pPr>
+        <w:rPr>
+          <w:rFonts w:ascii="Times New Roman" w:hAnsi="Times New Roman" w:cs="Times New Roman"/>
+          <w:color w:val="000000" w:themeColor="text1"/>
+          <w:shd w:val="clear" w:color="auto" w:fill="FFFFFF"/>
+        </w:rPr>
+      </w:pPr>
+    </w:p>
+    <w:p>
+      <w:pPr>
+        <w:jc w:val="center"/>
+        <w:rPr>
+          <w:rFonts w:ascii="Times New Roman" w:hAnsi="Times New Roman" w:cs="Times New Roman"/>
+          <w:color w:val="000000" w:themeColor="text1"/>
+          <w:shd w:val="clear" w:color="auto" w:fill="FFFFFF"/>
+        </w:rPr>
+      </w:pPr>
+      <w:r>
+        <w:rPr>
+          <w:rFonts w:ascii="Times New Roman" w:hAnsi="Times New Roman" w:cs="Times New Roman"/>
+          <w:color w:val="000000" w:themeColor="text1"/>
+          <w:shd w:val="clear" w:color="auto" w:fill="FFFFFF"/>
+        </w:rPr>
+        <w:t>NEDEN LINQ TERCIH ETMELIYIZ?</w:t>
+      </w:r>
+    </w:p>
+    <w:p>
+      <w:pPr>
+        <w:rPr>
+          <w:rFonts w:ascii="Times New Roman" w:hAnsi="Times New Roman" w:cs="Times New Roman"/>
+          <w:color w:val="000000" w:themeColor="text1"/>
+          <w:shd w:val="clear" w:color="auto" w:fill="FFFFFF"/>
+        </w:rPr>
+      </w:pPr>
+      <w:r>
+        <w:rPr>
+          <w:rFonts w:ascii="Times New Roman" w:hAnsi="Times New Roman" w:cs="Times New Roman"/>
+          <w:color w:val="000000" w:themeColor="text1"/>
+          <w:shd w:val="clear" w:color="auto" w:fill="FFFFFF"/>
+        </w:rPr>
+        <w:t>-Sorguların yazımında üretkenlik düşmektedir.</w:t>
+      </w:r>
+    </w:p>
+    <w:p>
+      <w:pPr>
+        <w:rPr>
+          <w:rFonts w:ascii="Times New Roman" w:hAnsi="Times New Roman" w:cs="Times New Roman"/>
+          <w:color w:val="000000" w:themeColor="text1"/>
+          <w:shd w:val="clear" w:color="auto" w:fill="FFFFFF"/>
+        </w:rPr>
+      </w:pPr>
+      <w:r>
+        <w:rPr>
+          <w:rFonts w:ascii="Times New Roman" w:hAnsi="Times New Roman" w:cs="Times New Roman"/>
+          <w:color w:val="000000" w:themeColor="text1"/>
+          <w:shd w:val="clear" w:color="auto" w:fill="FFFFFF"/>
+        </w:rPr>
+        <w:t>-Çalışma esnasında veri tipi uyuşmazlığı ile karşılaşırız.</w:t>
+      </w:r>
+    </w:p>
+    <w:p>
+      <w:pPr>
+        <w:rPr>
+          <w:rFonts w:ascii="Times New Roman" w:hAnsi="Times New Roman" w:cs="Times New Roman"/>
+          <w:color w:val="000000" w:themeColor="text1"/>
+          <w:shd w:val="clear" w:color="auto" w:fill="FFFFFF"/>
+        </w:rPr>
+      </w:pPr>
+      <w:r>
+        <w:rPr>
+          <w:rFonts w:ascii="Times New Roman" w:hAnsi="Times New Roman" w:cs="Times New Roman"/>
+          <w:color w:val="000000" w:themeColor="text1"/>
+          <w:shd w:val="clear" w:color="auto" w:fill="FFFFFF"/>
+        </w:rPr>
+        <w:t xml:space="preserve">-Tip kontrolü yapılmaz. Bundan ötürü hatalar meydana gelebilir. </w:t>
+      </w:r>
+    </w:p>
+    <w:p>
+      <w:pPr>
+        <w:rPr>
+          <w:rFonts w:ascii="Times New Roman" w:hAnsi="Times New Roman" w:cs="Times New Roman"/>
+          <w:color w:val="000000" w:themeColor="text1"/>
+          <w:shd w:val="clear" w:color="auto" w:fill="FFFFFF"/>
+        </w:rPr>
+      </w:pPr>
+    </w:p>
+    <w:p>
+      <w:pPr>
+        <w:rPr>
+          <w:rFonts w:ascii="Times New Roman" w:hAnsi="Times New Roman" w:cs="Times New Roman"/>
+          <w:color w:val="000000" w:themeColor="text1"/>
+          <w:shd w:val="clear" w:color="auto" w:fill="FFFFFF"/>
+        </w:rPr>
+      </w:pPr>
+      <w:r>
+        <w:rPr>
+          <w:rFonts w:ascii="Times New Roman" w:hAnsi="Times New Roman" w:cs="Times New Roman"/>
+          <w:color w:val="000000" w:themeColor="text1"/>
+          <w:shd w:val="clear" w:color="auto" w:fill="FFFFFF"/>
+        </w:rPr>
+        <w:lastRenderedPageBreak/>
+        <w:t xml:space="preserve">LINQ </w:t>
+      </w:r>
+      <w:proofErr w:type="spellStart"/>
+      <w:r>
+        <w:rPr>
+          <w:rFonts w:ascii="Times New Roman" w:hAnsi="Times New Roman" w:cs="Times New Roman"/>
+          <w:color w:val="000000" w:themeColor="text1"/>
+          <w:shd w:val="clear" w:color="auto" w:fill="FFFFFF"/>
+        </w:rPr>
+        <w:t>to</w:t>
+      </w:r>
+      <w:proofErr w:type="spellEnd"/>
+      <w:r>
+        <w:rPr>
+          <w:rFonts w:ascii="Times New Roman" w:hAnsi="Times New Roman" w:cs="Times New Roman"/>
+          <w:color w:val="000000" w:themeColor="text1"/>
+          <w:shd w:val="clear" w:color="auto" w:fill="FFFFFF"/>
+        </w:rPr>
+        <w:t xml:space="preserve"> Object</w:t>
+      </w:r>
+    </w:p>
+    <w:p>
+      <w:pPr>
+        <w:rPr>
+          <w:rFonts w:ascii="Times New Roman" w:hAnsi="Times New Roman" w:cs="Times New Roman"/>
+          <w:color w:val="000000" w:themeColor="text1"/>
+          <w:shd w:val="clear" w:color="auto" w:fill="FFFFFF"/>
+        </w:rPr>
+      </w:pPr>
+      <w:r>
+        <w:rPr>
+          <w:rFonts w:ascii="Times New Roman" w:hAnsi="Times New Roman" w:cs="Times New Roman"/>
+          <w:color w:val="000000" w:themeColor="text1"/>
+          <w:shd w:val="clear" w:color="auto" w:fill="FFFFFF"/>
+        </w:rPr>
+        <w:t xml:space="preserve">Hafızada bulunan ve </w:t>
+      </w:r>
+      <w:proofErr w:type="spellStart"/>
+      <w:r>
+        <w:rPr>
+          <w:rFonts w:ascii="Times New Roman" w:hAnsi="Times New Roman" w:cs="Times New Roman"/>
+          <w:color w:val="000000" w:themeColor="text1"/>
+          <w:shd w:val="clear" w:color="auto" w:fill="FFFFFF"/>
+        </w:rPr>
+        <w:t>Enumerable</w:t>
+      </w:r>
+      <w:proofErr w:type="spellEnd"/>
+      <w:r>
+        <w:rPr>
+          <w:rFonts w:ascii="Times New Roman" w:hAnsi="Times New Roman" w:cs="Times New Roman"/>
+          <w:color w:val="000000" w:themeColor="text1"/>
+          <w:shd w:val="clear" w:color="auto" w:fill="FFFFFF"/>
+        </w:rPr>
+        <w:t xml:space="preserve">&lt;T&gt; </w:t>
+      </w:r>
+      <w:proofErr w:type="spellStart"/>
+      <w:r>
+        <w:rPr>
+          <w:rFonts w:ascii="Times New Roman" w:hAnsi="Times New Roman" w:cs="Times New Roman"/>
+          <w:color w:val="000000" w:themeColor="text1"/>
+          <w:shd w:val="clear" w:color="auto" w:fill="FFFFFF"/>
+        </w:rPr>
+        <w:t>arayüzünü</w:t>
+      </w:r>
+      <w:proofErr w:type="spellEnd"/>
+      <w:r>
+        <w:rPr>
+          <w:rFonts w:ascii="Times New Roman" w:hAnsi="Times New Roman" w:cs="Times New Roman"/>
+          <w:color w:val="000000" w:themeColor="text1"/>
+          <w:shd w:val="clear" w:color="auto" w:fill="FFFFFF"/>
+        </w:rPr>
+        <w:t xml:space="preserve"> uygulayan bütün koleksiyonlarda kullanılabilir. </w:t>
+      </w:r>
+      <w:proofErr w:type="spellStart"/>
+      <w:r>
+        <w:rPr>
+          <w:rFonts w:ascii="Times New Roman" w:hAnsi="Times New Roman" w:cs="Times New Roman"/>
+          <w:color w:val="000000" w:themeColor="text1"/>
+          <w:shd w:val="clear" w:color="auto" w:fill="FFFFFF"/>
+        </w:rPr>
+        <w:t>From</w:t>
+      </w:r>
+      <w:proofErr w:type="spellEnd"/>
+      <w:r>
+        <w:rPr>
+          <w:rFonts w:ascii="Times New Roman" w:hAnsi="Times New Roman" w:cs="Times New Roman"/>
+          <w:color w:val="000000" w:themeColor="text1"/>
+          <w:shd w:val="clear" w:color="auto" w:fill="FFFFFF"/>
+        </w:rPr>
+        <w:t xml:space="preserve"> </w:t>
+      </w:r>
+      <w:proofErr w:type="spellStart"/>
+      <w:r>
+        <w:rPr>
+          <w:rFonts w:ascii="Times New Roman" w:hAnsi="Times New Roman" w:cs="Times New Roman"/>
+          <w:color w:val="000000" w:themeColor="text1"/>
+          <w:shd w:val="clear" w:color="auto" w:fill="FFFFFF"/>
+        </w:rPr>
+        <w:t>where</w:t>
+      </w:r>
+      <w:proofErr w:type="spellEnd"/>
+      <w:r>
+        <w:rPr>
+          <w:rFonts w:ascii="Times New Roman" w:hAnsi="Times New Roman" w:cs="Times New Roman"/>
+          <w:color w:val="000000" w:themeColor="text1"/>
+          <w:shd w:val="clear" w:color="auto" w:fill="FFFFFF"/>
+        </w:rPr>
+        <w:t xml:space="preserve"> ve </w:t>
+      </w:r>
+      <w:proofErr w:type="spellStart"/>
+      <w:r>
+        <w:rPr>
+          <w:rFonts w:ascii="Times New Roman" w:hAnsi="Times New Roman" w:cs="Times New Roman"/>
+          <w:color w:val="000000" w:themeColor="text1"/>
+          <w:shd w:val="clear" w:color="auto" w:fill="FFFFFF"/>
+        </w:rPr>
+        <w:t>select</w:t>
+      </w:r>
+      <w:proofErr w:type="spellEnd"/>
+      <w:r>
+        <w:rPr>
+          <w:rFonts w:ascii="Times New Roman" w:hAnsi="Times New Roman" w:cs="Times New Roman"/>
+          <w:color w:val="000000" w:themeColor="text1"/>
+          <w:shd w:val="clear" w:color="auto" w:fill="FFFFFF"/>
+        </w:rPr>
+        <w:t xml:space="preserve"> gibi yapıları SQL ortamındaki gibi kullanarak işlem yapabiliriz.</w:t>
+      </w:r>
+    </w:p>
+    <w:p>
+      <w:pPr>
+        <w:rPr>
+          <w:rFonts w:ascii="Times New Roman" w:hAnsi="Times New Roman" w:cs="Times New Roman"/>
+          <w:color w:val="000000" w:themeColor="text1"/>
+          <w:shd w:val="clear" w:color="auto" w:fill="FFFFFF"/>
+        </w:rPr>
+      </w:pPr>
+    </w:p>
+    <w:p>
+      <w:pPr>
+        <w:rPr>
+          <w:rFonts w:ascii="Times New Roman" w:hAnsi="Times New Roman" w:cs="Times New Roman"/>
+          <w:color w:val="000000" w:themeColor="text1"/>
+          <w:shd w:val="clear" w:color="auto" w:fill="FFFFFF"/>
+        </w:rPr>
+      </w:pPr>
+      <w:r>
+        <w:rPr>
+          <w:rFonts w:ascii="Times New Roman" w:hAnsi="Times New Roman" w:cs="Times New Roman"/>
+          <w:color w:val="000000" w:themeColor="text1"/>
+          <w:shd w:val="clear" w:color="auto" w:fill="FFFFFF"/>
+        </w:rPr>
+        <w:t xml:space="preserve">LINQ </w:t>
+      </w:r>
+      <w:proofErr w:type="spellStart"/>
+      <w:r>
+        <w:rPr>
+          <w:rFonts w:ascii="Times New Roman" w:hAnsi="Times New Roman" w:cs="Times New Roman"/>
+          <w:color w:val="000000" w:themeColor="text1"/>
+          <w:shd w:val="clear" w:color="auto" w:fill="FFFFFF"/>
+        </w:rPr>
+        <w:t>to</w:t>
+      </w:r>
+      <w:proofErr w:type="spellEnd"/>
+      <w:r>
+        <w:rPr>
+          <w:rFonts w:ascii="Times New Roman" w:hAnsi="Times New Roman" w:cs="Times New Roman"/>
+          <w:color w:val="000000" w:themeColor="text1"/>
+          <w:shd w:val="clear" w:color="auto" w:fill="FFFFFF"/>
+        </w:rPr>
+        <w:t xml:space="preserve"> SQL </w:t>
+      </w:r>
+    </w:p>
+    <w:p>
+      <w:pPr>
+        <w:rPr>
+          <w:rFonts w:ascii="Times New Roman" w:hAnsi="Times New Roman" w:cs="Times New Roman"/>
+          <w:color w:val="000000" w:themeColor="text1"/>
+          <w:shd w:val="clear" w:color="auto" w:fill="FFFFFF"/>
+        </w:rPr>
+      </w:pPr>
+      <w:r>
+        <w:rPr>
+          <w:rFonts w:ascii="Times New Roman" w:hAnsi="Times New Roman" w:cs="Times New Roman"/>
+          <w:color w:val="000000" w:themeColor="text1"/>
+          <w:shd w:val="clear" w:color="auto" w:fill="FFFFFF"/>
+        </w:rPr>
+        <w:t xml:space="preserve">LINQ ifadeleri arka planda </w:t>
+      </w:r>
+      <w:proofErr w:type="spellStart"/>
+      <w:r>
+        <w:rPr>
+          <w:rFonts w:ascii="Times New Roman" w:hAnsi="Times New Roman" w:cs="Times New Roman"/>
+          <w:color w:val="000000" w:themeColor="text1"/>
+          <w:shd w:val="clear" w:color="auto" w:fill="FFFFFF"/>
+        </w:rPr>
+        <w:t>Queryable</w:t>
+      </w:r>
+      <w:proofErr w:type="spellEnd"/>
+      <w:r>
+        <w:rPr>
+          <w:rFonts w:ascii="Times New Roman" w:hAnsi="Times New Roman" w:cs="Times New Roman"/>
+          <w:color w:val="000000" w:themeColor="text1"/>
+          <w:shd w:val="clear" w:color="auto" w:fill="FFFFFF"/>
+        </w:rPr>
+        <w:t xml:space="preserve"> </w:t>
+      </w:r>
+      <w:proofErr w:type="spellStart"/>
+      <w:r>
+        <w:rPr>
+          <w:rFonts w:ascii="Times New Roman" w:hAnsi="Times New Roman" w:cs="Times New Roman"/>
+          <w:color w:val="000000" w:themeColor="text1"/>
+          <w:shd w:val="clear" w:color="auto" w:fill="FFFFFF"/>
+        </w:rPr>
+        <w:t>arayüzü</w:t>
+      </w:r>
+      <w:proofErr w:type="spellEnd"/>
+      <w:r>
+        <w:rPr>
+          <w:rFonts w:ascii="Times New Roman" w:hAnsi="Times New Roman" w:cs="Times New Roman"/>
+          <w:color w:val="000000" w:themeColor="text1"/>
+          <w:shd w:val="clear" w:color="auto" w:fill="FFFFFF"/>
+        </w:rPr>
+        <w:t xml:space="preserve"> ile uyumlu nesneler üretir. Bu </w:t>
+      </w:r>
+      <w:proofErr w:type="spellStart"/>
+      <w:r>
+        <w:rPr>
+          <w:rFonts w:ascii="Times New Roman" w:hAnsi="Times New Roman" w:cs="Times New Roman"/>
+          <w:color w:val="000000" w:themeColor="text1"/>
+          <w:shd w:val="clear" w:color="auto" w:fill="FFFFFF"/>
+        </w:rPr>
+        <w:t>arayüz</w:t>
+      </w:r>
+      <w:proofErr w:type="spellEnd"/>
+      <w:r>
+        <w:rPr>
+          <w:rFonts w:ascii="Times New Roman" w:hAnsi="Times New Roman" w:cs="Times New Roman"/>
+          <w:color w:val="000000" w:themeColor="text1"/>
+          <w:shd w:val="clear" w:color="auto" w:fill="FFFFFF"/>
+        </w:rPr>
+        <w:t xml:space="preserve"> içinde LINQ ifadeleri kollara ayrılır. Kollara ayıran nesnenin adı </w:t>
+      </w:r>
+      <w:proofErr w:type="spellStart"/>
+      <w:r>
+        <w:rPr>
+          <w:rFonts w:ascii="Times New Roman" w:hAnsi="Times New Roman" w:cs="Times New Roman"/>
+          <w:color w:val="000000" w:themeColor="text1"/>
+          <w:shd w:val="clear" w:color="auto" w:fill="FFFFFF"/>
+        </w:rPr>
+        <w:t>Expressiondur</w:t>
+      </w:r>
+      <w:proofErr w:type="spellEnd"/>
+      <w:r>
+        <w:rPr>
+          <w:rFonts w:ascii="Times New Roman" w:hAnsi="Times New Roman" w:cs="Times New Roman"/>
+          <w:color w:val="000000" w:themeColor="text1"/>
+          <w:shd w:val="clear" w:color="auto" w:fill="FFFFFF"/>
+        </w:rPr>
+        <w:t xml:space="preserve">. </w:t>
+      </w:r>
+      <w:proofErr w:type="spellStart"/>
+      <w:r>
+        <w:rPr>
+          <w:rFonts w:ascii="Times New Roman" w:hAnsi="Times New Roman" w:cs="Times New Roman"/>
+          <w:color w:val="000000" w:themeColor="text1"/>
+          <w:shd w:val="clear" w:color="auto" w:fill="FFFFFF"/>
+        </w:rPr>
+        <w:t>Queryprovider</w:t>
+      </w:r>
+      <w:proofErr w:type="spellEnd"/>
+      <w:r>
+        <w:rPr>
+          <w:rFonts w:ascii="Times New Roman" w:hAnsi="Times New Roman" w:cs="Times New Roman"/>
+          <w:color w:val="000000" w:themeColor="text1"/>
+          <w:shd w:val="clear" w:color="auto" w:fill="FFFFFF"/>
+        </w:rPr>
+        <w:t xml:space="preserve"> isimli </w:t>
+      </w:r>
+      <w:proofErr w:type="spellStart"/>
+      <w:r>
+        <w:rPr>
+          <w:rFonts w:ascii="Times New Roman" w:hAnsi="Times New Roman" w:cs="Times New Roman"/>
+          <w:color w:val="000000" w:themeColor="text1"/>
+          <w:shd w:val="clear" w:color="auto" w:fill="FFFFFF"/>
+        </w:rPr>
+        <w:t>arayüz</w:t>
+      </w:r>
+      <w:proofErr w:type="spellEnd"/>
+      <w:r>
+        <w:rPr>
+          <w:rFonts w:ascii="Times New Roman" w:hAnsi="Times New Roman" w:cs="Times New Roman"/>
+          <w:color w:val="000000" w:themeColor="text1"/>
+          <w:shd w:val="clear" w:color="auto" w:fill="FFFFFF"/>
+        </w:rPr>
+        <w:t xml:space="preserve"> sayesinde ise dinamik sorgu cümleleri oluşturur.</w:t>
+      </w:r>
+    </w:p>
+    <w:p>
+      <w:pPr>
+        <w:rPr>
+          <w:rFonts w:ascii="Times New Roman" w:hAnsi="Times New Roman" w:cs="Times New Roman"/>
+          <w:color w:val="000000" w:themeColor="text1"/>
+          <w:shd w:val="clear" w:color="auto" w:fill="FFFFFF"/>
+        </w:rPr>
+      </w:pPr>
+      <w:r>
+        <w:rPr>
+          <w:rFonts w:ascii="Times New Roman" w:hAnsi="Times New Roman" w:cs="Times New Roman"/>
+          <w:color w:val="000000" w:themeColor="text1"/>
+          <w:shd w:val="clear" w:color="auto" w:fill="FFFFFF"/>
+        </w:rPr>
+        <w:t>Bu sorguda çalışma esnasında t-</w:t>
+      </w:r>
+      <w:proofErr w:type="spellStart"/>
+      <w:r>
+        <w:rPr>
+          <w:rFonts w:ascii="Times New Roman" w:hAnsi="Times New Roman" w:cs="Times New Roman"/>
+          <w:color w:val="000000" w:themeColor="text1"/>
+          <w:shd w:val="clear" w:color="auto" w:fill="FFFFFF"/>
+        </w:rPr>
+        <w:t>sql</w:t>
+      </w:r>
+      <w:proofErr w:type="spellEnd"/>
+      <w:r>
+        <w:rPr>
+          <w:rFonts w:ascii="Times New Roman" w:hAnsi="Times New Roman" w:cs="Times New Roman"/>
+          <w:color w:val="000000" w:themeColor="text1"/>
+          <w:shd w:val="clear" w:color="auto" w:fill="FFFFFF"/>
+        </w:rPr>
+        <w:t xml:space="preserve"> yapısına çevrilir. </w:t>
+      </w:r>
+      <w:proofErr w:type="spellStart"/>
+      <w:r>
+        <w:rPr>
+          <w:rFonts w:ascii="Times New Roman" w:hAnsi="Times New Roman" w:cs="Times New Roman"/>
+          <w:color w:val="000000" w:themeColor="text1"/>
+          <w:shd w:val="clear" w:color="auto" w:fill="FFFFFF"/>
+        </w:rPr>
+        <w:t>Çevirilen</w:t>
+      </w:r>
+      <w:proofErr w:type="spellEnd"/>
+      <w:r>
+        <w:rPr>
+          <w:rFonts w:ascii="Times New Roman" w:hAnsi="Times New Roman" w:cs="Times New Roman"/>
+          <w:color w:val="000000" w:themeColor="text1"/>
+          <w:shd w:val="clear" w:color="auto" w:fill="FFFFFF"/>
+        </w:rPr>
+        <w:t xml:space="preserve"> yapı veri tabanı üzerinde direkt olarak sorgulama yapabilir.</w:t>
+      </w:r>
+    </w:p>
+    <w:p>
+      <w:pPr>
+        <w:rPr>
+          <w:rFonts w:ascii="Times New Roman" w:hAnsi="Times New Roman" w:cs="Times New Roman"/>
+          <w:color w:val="000000" w:themeColor="text1"/>
+          <w:shd w:val="clear" w:color="auto" w:fill="FFFFFF"/>
+        </w:rPr>
+      </w:pPr>
+    </w:p>
+    <w:p>
+      <w:pPr>
+        <w:rPr>
+          <w:rFonts w:ascii="Times New Roman" w:hAnsi="Times New Roman" w:cs="Times New Roman"/>
+          <w:color w:val="000000" w:themeColor="text1"/>
+          <w:shd w:val="clear" w:color="auto" w:fill="FFFFFF"/>
+        </w:rPr>
+      </w:pPr>
+      <w:r>
+        <w:rPr>
+          <w:rFonts w:ascii="Times New Roman" w:hAnsi="Times New Roman" w:cs="Times New Roman"/>
+          <w:color w:val="000000" w:themeColor="text1"/>
+          <w:shd w:val="clear" w:color="auto" w:fill="FFFFFF"/>
+        </w:rPr>
+        <w:t xml:space="preserve">LINQ </w:t>
+      </w:r>
+      <w:proofErr w:type="spellStart"/>
+      <w:r>
+        <w:rPr>
+          <w:rFonts w:ascii="Times New Roman" w:hAnsi="Times New Roman" w:cs="Times New Roman"/>
+          <w:color w:val="000000" w:themeColor="text1"/>
+          <w:shd w:val="clear" w:color="auto" w:fill="FFFFFF"/>
+        </w:rPr>
+        <w:t>to</w:t>
+      </w:r>
+      <w:proofErr w:type="spellEnd"/>
+      <w:r>
+        <w:rPr>
+          <w:rFonts w:ascii="Times New Roman" w:hAnsi="Times New Roman" w:cs="Times New Roman"/>
+          <w:color w:val="000000" w:themeColor="text1"/>
+          <w:shd w:val="clear" w:color="auto" w:fill="FFFFFF"/>
+        </w:rPr>
+        <w:t xml:space="preserve"> XML </w:t>
+      </w:r>
+    </w:p>
+    <w:p>
+      <w:pPr>
+        <w:rPr>
+          <w:rFonts w:ascii="Times New Roman" w:hAnsi="Times New Roman" w:cs="Times New Roman"/>
+          <w:color w:val="000000" w:themeColor="text1"/>
+          <w:shd w:val="clear" w:color="auto" w:fill="FFFFFF"/>
+        </w:rPr>
+      </w:pPr>
+      <w:r>
+        <w:rPr>
+          <w:rFonts w:ascii="Times New Roman" w:hAnsi="Times New Roman" w:cs="Times New Roman"/>
+          <w:color w:val="000000" w:themeColor="text1"/>
+          <w:shd w:val="clear" w:color="auto" w:fill="FFFFFF"/>
+        </w:rPr>
+        <w:t xml:space="preserve">LINQ mimarisinin XML verilerini sorgulaması için üretilmiştir. Bu sınıfların tamamı </w:t>
+      </w:r>
+      <w:proofErr w:type="spellStart"/>
+      <w:proofErr w:type="gramStart"/>
+      <w:r>
+        <w:rPr>
+          <w:rFonts w:ascii="Times New Roman" w:hAnsi="Times New Roman" w:cs="Times New Roman"/>
+          <w:color w:val="000000" w:themeColor="text1"/>
+          <w:shd w:val="clear" w:color="auto" w:fill="FFFFFF"/>
+        </w:rPr>
+        <w:t>Syste.Xml</w:t>
+      </w:r>
+      <w:proofErr w:type="gramEnd"/>
+      <w:r>
+        <w:rPr>
+          <w:rFonts w:ascii="Times New Roman" w:hAnsi="Times New Roman" w:cs="Times New Roman"/>
+          <w:color w:val="000000" w:themeColor="text1"/>
+          <w:shd w:val="clear" w:color="auto" w:fill="FFFFFF"/>
+        </w:rPr>
+        <w:t>.Linq</w:t>
+      </w:r>
+      <w:proofErr w:type="spellEnd"/>
+      <w:r>
+        <w:rPr>
+          <w:rFonts w:ascii="Times New Roman" w:hAnsi="Times New Roman" w:cs="Times New Roman"/>
+          <w:color w:val="000000" w:themeColor="text1"/>
+          <w:shd w:val="clear" w:color="auto" w:fill="FFFFFF"/>
+        </w:rPr>
+        <w:t xml:space="preserve"> olarak adlandırılır.</w:t>
+      </w:r>
+    </w:p>
+    <w:p>
+      <w:pPr>
+        <w:rPr>
+          <w:sz w:val="28"/>
+          <w:szCs w:val="28"/>
+        </w:rPr>
+      </w:pPr>
     </w:p>
     <w:sectPr>
       <w:pgSz w:w="11906" w:h="16838"/>
@@ -123,8 +1242,58 @@
 </w:document>
 </file>
 
+<file path=word/endnotes.xml><?xml version="1.0" encoding="utf-8"?>
+<w:endnotes xmlns:wpc="http://schemas.microsoft.com/office/word/2010/wordprocessingCanvas" xmlns:cx="http://schemas.microsoft.com/office/drawing/2014/chartex" xmlns:cx1="http://schemas.microsoft.com/office/drawing/2015/9/8/chartex" xmlns:mc="http://schemas.openxmlformats.org/markup-compatibility/2006" xmlns:o="urn:schemas-microsoft-com:office:office" xmlns:r="http://schemas.openxmlformats.org/officeDocument/2006/relationships" xmlns:m="http://schemas.openxmlformats.org/officeDocument/2006/math" xmlns:v="urn:schemas-microsoft-com:vml" xmlns:wp14="http://schemas.microsoft.com/office/word/2010/wordprocessingDrawing" xmlns:wp="http://schemas.openxmlformats.org/drawingml/2006/wordprocessingDrawing" xmlns:w10="urn:schemas-microsoft-com:office:word" xmlns:w="http://schemas.openxmlformats.org/wordprocessingml/2006/main" xmlns:w14="http://schemas.microsoft.com/office/word/2010/wordml" xmlns:w15="http://schemas.microsoft.com/office/word/2012/wordml" xmlns:w16se="http://schemas.microsoft.com/office/word/2015/wordml/symex" xmlns:wpg="http://schemas.microsoft.com/office/word/2010/wordprocessingGroup" xmlns:wpi="http://schemas.microsoft.com/office/word/2010/wordprocessingInk" xmlns:wne="http://schemas.microsoft.com/office/word/2006/wordml" xmlns:wps="http://schemas.microsoft.com/office/word/2010/wordprocessingShape" mc:Ignorable="w14 w15 w16se wp14">
+  <w:endnote w:type="separator" w:id="-1">
+    <w:p>
+      <w:pPr>
+        <w:spacing w:after="0" w:line="240" w:lineRule="auto"/>
+      </w:pPr>
+      <w:r>
+        <w:separator/>
+      </w:r>
+    </w:p>
+  </w:endnote>
+  <w:endnote w:type="continuationSeparator" w:id="0">
+    <w:p>
+      <w:pPr>
+        <w:spacing w:after="0" w:line="240" w:lineRule="auto"/>
+      </w:pPr>
+      <w:r>
+        <w:continuationSeparator/>
+      </w:r>
+    </w:p>
+  </w:endnote>
+</w:endnotes>
+</file>
+
+<file path=word/footnotes.xml><?xml version="1.0" encoding="utf-8"?>
+<w:footnotes xmlns:wpc="http://schemas.microsoft.com/office/word/2010/wordprocessingCanvas" xmlns:cx="http://schemas.microsoft.com/office/drawing/2014/chartex" xmlns:cx1="http://schemas.microsoft.com/office/drawing/2015/9/8/chartex" xmlns:mc="http://schemas.openxmlformats.org/markup-compatibility/2006" xmlns:o="urn:schemas-microsoft-com:office:office" xmlns:r="http://schemas.openxmlformats.org/officeDocument/2006/relationships" xmlns:m="http://schemas.openxmlformats.org/officeDocument/2006/math" xmlns:v="urn:schemas-microsoft-com:vml" xmlns:wp14="http://schemas.microsoft.com/office/word/2010/wordprocessingDrawing" xmlns:wp="http://schemas.openxmlformats.org/drawingml/2006/wordprocessingDrawing" xmlns:w10="urn:schemas-microsoft-com:office:word" xmlns:w="http://schemas.openxmlformats.org/wordprocessingml/2006/main" xmlns:w14="http://schemas.microsoft.com/office/word/2010/wordml" xmlns:w15="http://schemas.microsoft.com/office/word/2012/wordml" xmlns:w16se="http://schemas.microsoft.com/office/word/2015/wordml/symex" xmlns:wpg="http://schemas.microsoft.com/office/word/2010/wordprocessingGroup" xmlns:wpi="http://schemas.microsoft.com/office/word/2010/wordprocessingInk" xmlns:wne="http://schemas.microsoft.com/office/word/2006/wordml" xmlns:wps="http://schemas.microsoft.com/office/word/2010/wordprocessingShape" mc:Ignorable="w14 w15 w16se wp14">
+  <w:footnote w:type="separator" w:id="-1">
+    <w:p>
+      <w:pPr>
+        <w:spacing w:after="0" w:line="240" w:lineRule="auto"/>
+      </w:pPr>
+      <w:r>
+        <w:separator/>
+      </w:r>
+    </w:p>
+  </w:footnote>
+  <w:footnote w:type="continuationSeparator" w:id="0">
+    <w:p>
+      <w:pPr>
+        <w:spacing w:after="0" w:line="240" w:lineRule="auto"/>
+      </w:pPr>
+      <w:r>
+        <w:continuationSeparator/>
+      </w:r>
+    </w:p>
+  </w:footnote>
+</w:footnotes>
+</file>
+
 <file path=word/numbering.xml><?xml version="1.0" encoding="utf-8"?>
-<w:numbering xmlns:wpc="http://schemas.microsoft.com/office/word/2010/wordprocessingCanvas" xmlns:cx="http://schemas.microsoft.com/office/drawing/2014/chartex" xmlns:cx1="http://schemas.microsoft.com/office/drawing/2015/9/8/chartex" xmlns:cx2="http://schemas.microsoft.com/office/drawing/2015/10/21/chartex" xmlns:cx3="http://schemas.microsoft.com/office/drawing/2016/5/9/chartex" xmlns:cx4="http://schemas.microsoft.com/office/drawing/2016/5/10/chartex" xmlns:cx5="http://schemas.microsoft.com/office/drawing/2016/5/11/chartex" xmlns:cx6="http://schemas.microsoft.com/office/drawing/2016/5/12/chartex" xmlns:cx7="http://schemas.microsoft.com/office/drawing/2016/5/13/chartex" xmlns:cx8="http://schemas.microsoft.com/office/drawing/2016/5/14/chartex" xmlns:mc="http://schemas.openxmlformats.org/markup-compatibility/2006" xmlns:aink="http://schemas.microsoft.com/office/drawing/2016/ink" xmlns:am3d="http://schemas.microsoft.com/office/drawing/2017/model3d" xmlns:o="urn:schemas-microsoft-com:office:office" xmlns:r="http://schemas.openxmlformats.org/officeDocument/2006/relationships" xmlns:m="http://schemas.openxmlformats.org/officeDocument/2006/math" xmlns:v="urn:schemas-microsoft-com:vml" xmlns:wp14="http://schemas.microsoft.com/office/word/2010/wordprocessingDrawing" xmlns:wp="http://schemas.openxmlformats.org/drawingml/2006/wordprocessingDrawing" xmlns:w10="urn:schemas-microsoft-com:office:word" xmlns:w="http://schemas.openxmlformats.org/wordprocessingml/2006/main" xmlns:w14="http://schemas.microsoft.com/office/word/2010/wordml" xmlns:w15="http://schemas.microsoft.com/office/word/2012/wordml" xmlns:w16cex="http://schemas.microsoft.com/office/word/2018/wordml/cex" xmlns:w16cid="http://schemas.microsoft.com/office/word/2016/wordml/cid" xmlns:w16="http://schemas.microsoft.com/office/word/2018/wordml" xmlns:w16se="http://schemas.microsoft.com/office/word/2015/wordml/symex" xmlns:wpg="http://schemas.microsoft.com/office/word/2010/wordprocessingGroup" xmlns:wpi="http://schemas.microsoft.com/office/word/2010/wordprocessingInk" xmlns:wne="http://schemas.microsoft.com/office/word/2006/wordml" xmlns:wps="http://schemas.microsoft.com/office/word/2010/wordprocessingShape" mc:Ignorable="w14 w15 w16se w16cid w16 w16cex wp14">
+<w:numbering xmlns:wpc="http://schemas.microsoft.com/office/word/2010/wordprocessingCanvas" xmlns:cx="http://schemas.microsoft.com/office/drawing/2014/chartex" xmlns:cx1="http://schemas.microsoft.com/office/drawing/2015/9/8/chartex" xmlns:mc="http://schemas.openxmlformats.org/markup-compatibility/2006" xmlns:o="urn:schemas-microsoft-com:office:office" xmlns:r="http://schemas.openxmlformats.org/officeDocument/2006/relationships" xmlns:m="http://schemas.openxmlformats.org/officeDocument/2006/math" xmlns:v="urn:schemas-microsoft-com:vml" xmlns:wp14="http://schemas.microsoft.com/office/word/2010/wordprocessingDrawing" xmlns:wp="http://schemas.openxmlformats.org/drawingml/2006/wordprocessingDrawing" xmlns:w10="urn:schemas-microsoft-com:office:word" xmlns:w="http://schemas.openxmlformats.org/wordprocessingml/2006/main" xmlns:w14="http://schemas.microsoft.com/office/word/2010/wordml" xmlns:w15="http://schemas.microsoft.com/office/word/2012/wordml" xmlns:w16se="http://schemas.microsoft.com/office/word/2015/wordml/symex" xmlns:wpg="http://schemas.microsoft.com/office/word/2010/wordprocessingGroup" xmlns:wpi="http://schemas.microsoft.com/office/word/2010/wordprocessingInk" xmlns:wne="http://schemas.microsoft.com/office/word/2006/wordml" xmlns:wps="http://schemas.microsoft.com/office/word/2010/wordprocessingShape" mc:Ignorable="w14 w15 w16se wp14">
   <w:abstractNum w:abstractNumId="0" w15:restartNumberingAfterBreak="0">
     <w:nsid w:val="2F4815F2"/>
     <w:multiLevelType w:val="multilevel"/>
@@ -281,7 +1450,7 @@
 </file>
 
 <file path=word/styles.xml><?xml version="1.0" encoding="utf-8"?>
-<w:styles xmlns:mc="http://schemas.openxmlformats.org/markup-compatibility/2006" xmlns:r="http://schemas.openxmlformats.org/officeDocument/2006/relationships" xmlns:w="http://schemas.openxmlformats.org/wordprocessingml/2006/main" xmlns:w14="http://schemas.microsoft.com/office/word/2010/wordml" xmlns:w15="http://schemas.microsoft.com/office/word/2012/wordml" xmlns:w16cex="http://schemas.microsoft.com/office/word/2018/wordml/cex" xmlns:w16cid="http://schemas.microsoft.com/office/word/2016/wordml/cid" xmlns:w16="http://schemas.microsoft.com/office/word/2018/wordml" xmlns:w16se="http://schemas.microsoft.com/office/word/2015/wordml/symex" mc:Ignorable="w14 w15 w16se w16cid w16 w16cex">
+<w:styles xmlns:mc="http://schemas.openxmlformats.org/markup-compatibility/2006" xmlns:r="http://schemas.openxmlformats.org/officeDocument/2006/relationships" xmlns:w="http://schemas.openxmlformats.org/wordprocessingml/2006/main" xmlns:w14="http://schemas.microsoft.com/office/word/2010/wordml" xmlns:w15="http://schemas.microsoft.com/office/word/2012/wordml" xmlns:w16se="http://schemas.microsoft.com/office/word/2015/wordml/symex" mc:Ignorable="w14 w15 w16se">
   <w:docDefaults>
     <w:rPrDefault>
       <w:rPr>
@@ -297,7 +1466,7 @@
       </w:pPr>
     </w:pPrDefault>
   </w:docDefaults>
-  <w:latentStyles w:defLockedState="0" w:defUIPriority="99" w:defSemiHidden="0" w:defUnhideWhenUsed="0" w:defQFormat="0" w:count="376">
+  <w:latentStyles w:defLockedState="0" w:defUIPriority="99" w:defSemiHidden="0" w:defUnhideWhenUsed="0" w:defQFormat="0" w:count="371">
     <w:lsdException w:name="Normal" w:uiPriority="0" w:qFormat="1"/>
     <w:lsdException w:name="heading 1" w:uiPriority="9" w:qFormat="1"/>
     <w:lsdException w:name="heading 2" w:semiHidden="1" w:uiPriority="9" w:unhideWhenUsed="1" w:qFormat="1"/>
@@ -669,11 +1838,6 @@
     <w:lsdException w:name="List Table 5 Dark Accent 6" w:uiPriority="50"/>
     <w:lsdException w:name="List Table 6 Colorful Accent 6" w:uiPriority="51"/>
     <w:lsdException w:name="List Table 7 Colorful Accent 6" w:uiPriority="52"/>
-    <w:lsdException w:name="Mention" w:semiHidden="1" w:unhideWhenUsed="1"/>
-    <w:lsdException w:name="Smart Hyperlink" w:semiHidden="1" w:unhideWhenUsed="1"/>
-    <w:lsdException w:name="Hashtag" w:semiHidden="1" w:unhideWhenUsed="1"/>
-    <w:lsdException w:name="Unresolved Mention" w:semiHidden="1" w:unhideWhenUsed="1"/>
-    <w:lsdException w:name="Smart Link" w:semiHidden="1" w:unhideWhenUsed="1"/>
   </w:latentStyles>
   <w:style w:type="paragraph" w:default="1" w:styleId="Normal">
     <w:name w:val="Normal"/>
@@ -736,6 +1900,50 @@
     <w:name w:val="user-role"/>
     <w:basedOn w:val="VarsaylanParagrafYazTipi"/>
     <w:rsid w:val="002304AD"/>
+  </w:style>
+  <w:style w:type="paragraph" w:styleId="stBilgi">
+    <w:name w:val="header"/>
+    <w:basedOn w:val="Normal"/>
+    <w:link w:val="stBilgiChar"/>
+    <w:uiPriority w:val="99"/>
+    <w:unhideWhenUsed/>
+    <w:rsid w:val="00E96B92"/>
+    <w:pPr>
+      <w:tabs>
+        <w:tab w:val="center" w:pos="4536"/>
+        <w:tab w:val="right" w:pos="9072"/>
+      </w:tabs>
+      <w:spacing w:after="0" w:line="240" w:lineRule="auto"/>
+    </w:pPr>
+  </w:style>
+  <w:style w:type="character" w:customStyle="1" w:styleId="stBilgiChar">
+    <w:name w:val="Üst Bilgi Char"/>
+    <w:basedOn w:val="VarsaylanParagrafYazTipi"/>
+    <w:link w:val="stBilgi"/>
+    <w:uiPriority w:val="99"/>
+    <w:rsid w:val="00E96B92"/>
+  </w:style>
+  <w:style w:type="paragraph" w:styleId="AltBilgi">
+    <w:name w:val="footer"/>
+    <w:basedOn w:val="Normal"/>
+    <w:link w:val="AltBilgiChar"/>
+    <w:uiPriority w:val="99"/>
+    <w:unhideWhenUsed/>
+    <w:rsid w:val="00E96B92"/>
+    <w:pPr>
+      <w:tabs>
+        <w:tab w:val="center" w:pos="4536"/>
+        <w:tab w:val="right" w:pos="9072"/>
+      </w:tabs>
+      <w:spacing w:after="0" w:line="240" w:lineRule="auto"/>
+    </w:pPr>
+  </w:style>
+  <w:style w:type="character" w:customStyle="1" w:styleId="AltBilgiChar">
+    <w:name w:val="Alt Bilgi Char"/>
+    <w:basedOn w:val="VarsaylanParagrafYazTipi"/>
+    <w:link w:val="AltBilgi"/>
+    <w:uiPriority w:val="99"/>
+    <w:rsid w:val="00E96B92"/>
   </w:style>
 </w:styles>
 </file>

--- a/LinqDökümanı.docx
+++ b/LinqDökümanı.docx
@@ -1,6 +1,6 @@
 
 <file path=word/document.xml><?xml version="1.0" encoding="utf-8"?>
-<w:document xmlns:wpc="http://schemas.microsoft.com/office/word/2010/wordprocessingCanvas" xmlns:cx="http://schemas.microsoft.com/office/drawing/2014/chartex" xmlns:cx1="http://schemas.microsoft.com/office/drawing/2015/9/8/chartex" xmlns:mc="http://schemas.openxmlformats.org/markup-compatibility/2006" xmlns:o="urn:schemas-microsoft-com:office:office" xmlns:r="http://schemas.openxmlformats.org/officeDocument/2006/relationships" xmlns:m="http://schemas.openxmlformats.org/officeDocument/2006/math" xmlns:v="urn:schemas-microsoft-com:vml" xmlns:wp14="http://schemas.microsoft.com/office/word/2010/wordprocessingDrawing" xmlns:wp="http://schemas.openxmlformats.org/drawingml/2006/wordprocessingDrawing" xmlns:w10="urn:schemas-microsoft-com:office:word" xmlns:w="http://schemas.openxmlformats.org/wordprocessingml/2006/main" xmlns:w14="http://schemas.microsoft.com/office/word/2010/wordml" xmlns:w15="http://schemas.microsoft.com/office/word/2012/wordml" xmlns:w16se="http://schemas.microsoft.com/office/word/2015/wordml/symex" xmlns:wpg="http://schemas.microsoft.com/office/word/2010/wordprocessingGroup" xmlns:wpi="http://schemas.microsoft.com/office/word/2010/wordprocessingInk" xmlns:wne="http://schemas.microsoft.com/office/word/2006/wordml" xmlns:wps="http://schemas.microsoft.com/office/word/2010/wordprocessingShape" mc:Ignorable="w14 w15 w16se wp14">
+<w:document xmlns:wpc="http://schemas.microsoft.com/office/word/2010/wordprocessingCanvas" xmlns:cx="http://schemas.microsoft.com/office/drawing/2014/chartex" xmlns:cx1="http://schemas.microsoft.com/office/drawing/2015/9/8/chartex" xmlns:cx2="http://schemas.microsoft.com/office/drawing/2015/10/21/chartex" xmlns:cx3="http://schemas.microsoft.com/office/drawing/2016/5/9/chartex" xmlns:cx4="http://schemas.microsoft.com/office/drawing/2016/5/10/chartex" xmlns:cx5="http://schemas.microsoft.com/office/drawing/2016/5/11/chartex" xmlns:cx6="http://schemas.microsoft.com/office/drawing/2016/5/12/chartex" xmlns:cx7="http://schemas.microsoft.com/office/drawing/2016/5/13/chartex" xmlns:cx8="http://schemas.microsoft.com/office/drawing/2016/5/14/chartex" xmlns:mc="http://schemas.openxmlformats.org/markup-compatibility/2006" xmlns:aink="http://schemas.microsoft.com/office/drawing/2016/ink" xmlns:am3d="http://schemas.microsoft.com/office/drawing/2017/model3d" xmlns:o="urn:schemas-microsoft-com:office:office" xmlns:r="http://schemas.openxmlformats.org/officeDocument/2006/relationships" xmlns:m="http://schemas.openxmlformats.org/officeDocument/2006/math" xmlns:v="urn:schemas-microsoft-com:vml" xmlns:wp14="http://schemas.microsoft.com/office/word/2010/wordprocessingDrawing" xmlns:wp="http://schemas.openxmlformats.org/drawingml/2006/wordprocessingDrawing" xmlns:w10="urn:schemas-microsoft-com:office:word" xmlns:w="http://schemas.openxmlformats.org/wordprocessingml/2006/main" xmlns:w14="http://schemas.microsoft.com/office/word/2010/wordml" xmlns:w15="http://schemas.microsoft.com/office/word/2012/wordml" xmlns:w16cex="http://schemas.microsoft.com/office/word/2018/wordml/cex" xmlns:w16cid="http://schemas.microsoft.com/office/word/2016/wordml/cid" xmlns:w16="http://schemas.microsoft.com/office/word/2018/wordml" xmlns:w16se="http://schemas.microsoft.com/office/word/2015/wordml/symex" xmlns:wpg="http://schemas.microsoft.com/office/word/2010/wordprocessingGroup" xmlns:wpi="http://schemas.microsoft.com/office/word/2010/wordprocessingInk" xmlns:wne="http://schemas.microsoft.com/office/word/2006/wordml" xmlns:wps="http://schemas.microsoft.com/office/word/2010/wordprocessingShape" mc:Ignorable="w14 w15 w16se w16cid w16 w16cex wp14">
   <w:body>
     <w:p>
       <w:pPr>
@@ -9,37 +9,12 @@
           <w:szCs w:val="28"/>
         </w:rPr>
       </w:pPr>
-      <w:proofErr w:type="spellStart"/>
-      <w:r>
-        <w:rPr>
-          <w:sz w:val="28"/>
-          <w:szCs w:val="28"/>
-        </w:rPr>
-        <w:t>Dökümanı</w:t>
-      </w:r>
-      <w:proofErr w:type="spellEnd"/>
-      <w:r>
-        <w:rPr>
-          <w:sz w:val="28"/>
-          <w:szCs w:val="28"/>
-        </w:rPr>
-        <w:t xml:space="preserve"> </w:t>
-      </w:r>
-      <w:proofErr w:type="spellStart"/>
-      <w:r>
-        <w:rPr>
-          <w:sz w:val="28"/>
-          <w:szCs w:val="28"/>
-        </w:rPr>
-        <w:t>forklayan</w:t>
-      </w:r>
-      <w:proofErr w:type="spellEnd"/>
-      <w:r>
-        <w:rPr>
-          <w:sz w:val="28"/>
-          <w:szCs w:val="28"/>
-        </w:rPr>
-        <w:t xml:space="preserve"> adının yanına bir tik atıp PR atsın.</w:t>
+      <w:r>
+        <w:rPr>
+          <w:sz w:val="28"/>
+          <w:szCs w:val="28"/>
+        </w:rPr>
+        <w:t>Dökümanı forklayan adının yanına bir tik atıp PR atsın.</w:t>
       </w:r>
     </w:p>
     <w:p>
@@ -324,8 +299,6 @@
           <w:shd w:val="clear" w:color="auto" w:fill="FFFFFF"/>
         </w:rPr>
       </w:pPr>
-      <w:bookmarkStart w:id="0" w:name="_GoBack"/>
-      <w:bookmarkEnd w:id="0"/>
       <w:r>
         <w:rPr>
           <w:rFonts w:ascii="Times New Roman" w:hAnsi="Times New Roman" w:cs="Times New Roman"/>
@@ -350,7 +323,7 @@
           <w:color w:val="000000" w:themeColor="text1"/>
           <w:shd w:val="clear" w:color="auto" w:fill="FFFFFF"/>
         </w:rPr>
-        <w:t xml:space="preserve"> LINQ açılımı dile </w:t>
+        <w:t xml:space="preserve"> LINQ açılımı dile entegre edilmiş sorgu. Hayatımıza C# ile girmiştir. Farklı veri kaynaklarından sorgulama yapma </w:t>
       </w:r>
       <w:proofErr w:type="gramStart"/>
       <w:r>
@@ -359,7 +332,7 @@
           <w:color w:val="000000" w:themeColor="text1"/>
           <w:shd w:val="clear" w:color="auto" w:fill="FFFFFF"/>
         </w:rPr>
-        <w:t>entegre</w:t>
+        <w:t>imkanı</w:t>
       </w:r>
       <w:proofErr w:type="gramEnd"/>
       <w:r>
@@ -368,24 +341,6 @@
           <w:color w:val="000000" w:themeColor="text1"/>
           <w:shd w:val="clear" w:color="auto" w:fill="FFFFFF"/>
         </w:rPr>
-        <w:t xml:space="preserve"> edilmiş sorgu. Hayatımıza C# ile girmiştir. Farklı veri kaynaklarından sorgulama yapma </w:t>
-      </w:r>
-      <w:proofErr w:type="gramStart"/>
-      <w:r>
-        <w:rPr>
-          <w:rFonts w:ascii="Times New Roman" w:hAnsi="Times New Roman" w:cs="Times New Roman"/>
-          <w:color w:val="000000" w:themeColor="text1"/>
-          <w:shd w:val="clear" w:color="auto" w:fill="FFFFFF"/>
-        </w:rPr>
-        <w:t>imkanı</w:t>
-      </w:r>
-      <w:proofErr w:type="gramEnd"/>
-      <w:r>
-        <w:rPr>
-          <w:rFonts w:ascii="Times New Roman" w:hAnsi="Times New Roman" w:cs="Times New Roman"/>
-          <w:color w:val="000000" w:themeColor="text1"/>
-          <w:shd w:val="clear" w:color="auto" w:fill="FFFFFF"/>
-        </w:rPr>
         <w:t xml:space="preserve"> sunar.</w:t>
       </w:r>
     </w:p>
@@ -403,25 +358,7 @@
           <w:color w:val="000000" w:themeColor="text1"/>
           <w:shd w:val="clear" w:color="auto" w:fill="FFFFFF"/>
         </w:rPr>
-        <w:t xml:space="preserve">LINQ Mimarisi 3 katmandan oluşmaktadır. En üstteki katman LINQ yapısını kullanacak olan programlama dilleridir. Ortadaki katman LINQ sorgularının işlendiği katmandır. En alttaki katman ise LINQ için çeşitli veri yapılarını bulundurur. Bu veri yapıları ile LINQ Query katmanı arasında LINQ </w:t>
-      </w:r>
-      <w:proofErr w:type="spellStart"/>
-      <w:r>
-        <w:rPr>
-          <w:rFonts w:ascii="Times New Roman" w:hAnsi="Times New Roman" w:cs="Times New Roman"/>
-          <w:color w:val="000000" w:themeColor="text1"/>
-          <w:shd w:val="clear" w:color="auto" w:fill="FFFFFF"/>
-        </w:rPr>
-        <w:t>provider</w:t>
-      </w:r>
-      <w:proofErr w:type="spellEnd"/>
-      <w:r>
-        <w:rPr>
-          <w:rFonts w:ascii="Times New Roman" w:hAnsi="Times New Roman" w:cs="Times New Roman"/>
-          <w:color w:val="000000" w:themeColor="text1"/>
-          <w:shd w:val="clear" w:color="auto" w:fill="FFFFFF"/>
-        </w:rPr>
-        <w:t xml:space="preserve"> (sağlayıcı) iletişim kurar. Sağlayıcı sayesinde sorgular anlaşılır hale gelir.</w:t>
+        <w:t>LINQ Mimarisi 3 katmandan oluşmaktadır. En üstteki katman LINQ yapısını kullanacak olan programlama dilleridir. Ortadaki katman LINQ sorgularının işlendiği katmandır. En alttaki katman ise LINQ için çeşitli veri yapılarını bulundurur. Bu veri yapıları ile LINQ Query katmanı arasında LINQ provider (sağlayıcı) iletişim kurar. Sağlayıcı sayesinde sorgular anlaşılır hale gelir.</w:t>
       </w:r>
     </w:p>
     <w:p>
@@ -546,25 +483,7 @@
           <w:color w:val="000000" w:themeColor="text1"/>
           <w:shd w:val="clear" w:color="auto" w:fill="FFFFFF"/>
         </w:rPr>
-        <w:t xml:space="preserve">LINQ </w:t>
-      </w:r>
-      <w:proofErr w:type="spellStart"/>
-      <w:r>
-        <w:rPr>
-          <w:rFonts w:ascii="Times New Roman" w:hAnsi="Times New Roman" w:cs="Times New Roman"/>
-          <w:color w:val="000000" w:themeColor="text1"/>
-          <w:shd w:val="clear" w:color="auto" w:fill="FFFFFF"/>
-        </w:rPr>
-        <w:t>to</w:t>
-      </w:r>
-      <w:proofErr w:type="spellEnd"/>
-      <w:r>
-        <w:rPr>
-          <w:rFonts w:ascii="Times New Roman" w:hAnsi="Times New Roman" w:cs="Times New Roman"/>
-          <w:color w:val="000000" w:themeColor="text1"/>
-          <w:shd w:val="clear" w:color="auto" w:fill="FFFFFF"/>
-        </w:rPr>
-        <w:t xml:space="preserve"> </w:t>
+        <w:t xml:space="preserve">LINQ to </w:t>
       </w:r>
       <w:proofErr w:type="gramStart"/>
       <w:r>
@@ -573,18 +492,8 @@
           <w:color w:val="000000" w:themeColor="text1"/>
           <w:shd w:val="clear" w:color="auto" w:fill="FFFFFF"/>
         </w:rPr>
-        <w:t xml:space="preserve">Object : </w:t>
-      </w:r>
-      <w:proofErr w:type="spellStart"/>
-      <w:r>
-        <w:rPr>
-          <w:rFonts w:ascii="Times New Roman" w:hAnsi="Times New Roman" w:cs="Times New Roman"/>
-          <w:color w:val="000000" w:themeColor="text1"/>
-          <w:shd w:val="clear" w:color="auto" w:fill="FFFFFF"/>
-        </w:rPr>
-        <w:t>List</w:t>
-      </w:r>
-      <w:proofErr w:type="spellEnd"/>
+        <w:t>Object :</w:t>
+      </w:r>
       <w:proofErr w:type="gramEnd"/>
       <w:r>
         <w:rPr>
@@ -592,95 +501,41 @@
           <w:color w:val="000000" w:themeColor="text1"/>
           <w:shd w:val="clear" w:color="auto" w:fill="FFFFFF"/>
         </w:rPr>
-        <w:t>&lt;T&gt; tipindeki yapıların sorgulanması amacıyla geliştirilmiştir.</w:t>
-      </w:r>
-    </w:p>
-    <w:p>
-      <w:pPr>
-        <w:rPr>
-          <w:rFonts w:ascii="Times New Roman" w:hAnsi="Times New Roman" w:cs="Times New Roman"/>
-          <w:color w:val="000000" w:themeColor="text1"/>
-          <w:shd w:val="clear" w:color="auto" w:fill="FFFFFF"/>
-        </w:rPr>
-      </w:pPr>
-      <w:r>
-        <w:rPr>
-          <w:rFonts w:ascii="Times New Roman" w:hAnsi="Times New Roman" w:cs="Times New Roman"/>
-          <w:color w:val="000000" w:themeColor="text1"/>
-          <w:shd w:val="clear" w:color="auto" w:fill="FFFFFF"/>
-        </w:rPr>
-        <w:t xml:space="preserve">LINQ </w:t>
-      </w:r>
-      <w:proofErr w:type="spellStart"/>
-      <w:r>
-        <w:rPr>
-          <w:rFonts w:ascii="Times New Roman" w:hAnsi="Times New Roman" w:cs="Times New Roman"/>
-          <w:color w:val="000000" w:themeColor="text1"/>
-          <w:shd w:val="clear" w:color="auto" w:fill="FFFFFF"/>
-        </w:rPr>
-        <w:t>to</w:t>
-      </w:r>
-      <w:proofErr w:type="spellEnd"/>
-      <w:r>
-        <w:rPr>
-          <w:rFonts w:ascii="Times New Roman" w:hAnsi="Times New Roman" w:cs="Times New Roman"/>
-          <w:color w:val="000000" w:themeColor="text1"/>
-          <w:shd w:val="clear" w:color="auto" w:fill="FFFFFF"/>
-        </w:rPr>
-        <w:t xml:space="preserve"> SQL: Veriyi tutan ortamlardaki verilere erişmek ve erişilen verilerin üzerinde işlem yapmak amacıyla </w:t>
-      </w:r>
-      <w:proofErr w:type="spellStart"/>
-      <w:r>
-        <w:rPr>
-          <w:rFonts w:ascii="Times New Roman" w:hAnsi="Times New Roman" w:cs="Times New Roman"/>
-          <w:color w:val="000000" w:themeColor="text1"/>
-          <w:shd w:val="clear" w:color="auto" w:fill="FFFFFF"/>
-        </w:rPr>
-        <w:t>geliştirilimiştir</w:t>
-      </w:r>
-      <w:proofErr w:type="spellEnd"/>
-      <w:r>
-        <w:rPr>
-          <w:rFonts w:ascii="Times New Roman" w:hAnsi="Times New Roman" w:cs="Times New Roman"/>
-          <w:color w:val="000000" w:themeColor="text1"/>
-          <w:shd w:val="clear" w:color="auto" w:fill="FFFFFF"/>
-        </w:rPr>
-        <w:t>.</w:t>
-      </w:r>
-    </w:p>
-    <w:p>
-      <w:pPr>
-        <w:rPr>
-          <w:rFonts w:ascii="Times New Roman" w:hAnsi="Times New Roman" w:cs="Times New Roman"/>
-          <w:color w:val="000000" w:themeColor="text1"/>
-          <w:shd w:val="clear" w:color="auto" w:fill="FFFFFF"/>
-        </w:rPr>
-      </w:pPr>
-      <w:r>
-        <w:rPr>
-          <w:rFonts w:ascii="Times New Roman" w:hAnsi="Times New Roman" w:cs="Times New Roman"/>
-          <w:color w:val="000000" w:themeColor="text1"/>
-          <w:shd w:val="clear" w:color="auto" w:fill="FFFFFF"/>
-        </w:rPr>
-        <w:t xml:space="preserve">LINQ </w:t>
-      </w:r>
-      <w:proofErr w:type="spellStart"/>
-      <w:r>
-        <w:rPr>
-          <w:rFonts w:ascii="Times New Roman" w:hAnsi="Times New Roman" w:cs="Times New Roman"/>
-          <w:color w:val="000000" w:themeColor="text1"/>
-          <w:shd w:val="clear" w:color="auto" w:fill="FFFFFF"/>
-        </w:rPr>
-        <w:t>to</w:t>
-      </w:r>
-      <w:proofErr w:type="spellEnd"/>
-      <w:r>
-        <w:rPr>
-          <w:rFonts w:ascii="Times New Roman" w:hAnsi="Times New Roman" w:cs="Times New Roman"/>
-          <w:color w:val="000000" w:themeColor="text1"/>
-          <w:shd w:val="clear" w:color="auto" w:fill="FFFFFF"/>
-        </w:rPr>
-        <w:t xml:space="preserve"> XML: Veri kaynağına parsel kullanılmadan hızlı bir biçimde erişilmek için geliştirilmiştir.</w:t>
+        <w:t xml:space="preserve"> List&lt;T&gt; tipindeki yapıların sorgulanması amacıyla geliştirilmiştir.</w:t>
+      </w:r>
+    </w:p>
+    <w:p>
+      <w:pPr>
+        <w:rPr>
+          <w:rFonts w:ascii="Times New Roman" w:hAnsi="Times New Roman" w:cs="Times New Roman"/>
+          <w:color w:val="000000" w:themeColor="text1"/>
+          <w:shd w:val="clear" w:color="auto" w:fill="FFFFFF"/>
+        </w:rPr>
+      </w:pPr>
+      <w:r>
+        <w:rPr>
+          <w:rFonts w:ascii="Times New Roman" w:hAnsi="Times New Roman" w:cs="Times New Roman"/>
+          <w:color w:val="000000" w:themeColor="text1"/>
+          <w:shd w:val="clear" w:color="auto" w:fill="FFFFFF"/>
+        </w:rPr>
+        <w:t>LINQ to SQL: Veriyi tutan ortamlardaki verilere erişmek ve erişilen verilerin üzerinde işlem yapmak amacıyla geliştirilimiştir.</w:t>
+      </w:r>
+    </w:p>
+    <w:p>
+      <w:pPr>
+        <w:rPr>
+          <w:rFonts w:ascii="Times New Roman" w:hAnsi="Times New Roman" w:cs="Times New Roman"/>
+          <w:color w:val="000000" w:themeColor="text1"/>
+          <w:shd w:val="clear" w:color="auto" w:fill="FFFFFF"/>
+        </w:rPr>
+      </w:pPr>
+      <w:r>
+        <w:rPr>
+          <w:rFonts w:ascii="Times New Roman" w:hAnsi="Times New Roman" w:cs="Times New Roman"/>
+          <w:color w:val="000000" w:themeColor="text1"/>
+          <w:shd w:val="clear" w:color="auto" w:fill="FFFFFF"/>
+        </w:rPr>
+        <w:t>LINQ to XML: Veri kaynağına parsel kullanılmadan hızlı bir biçimde erişilmek için geliştirilmiştir.</w:t>
       </w:r>
     </w:p>
     <w:p>
@@ -785,398 +640,110 @@
           <w:shd w:val="clear" w:color="auto" w:fill="FFFFFF"/>
         </w:rPr>
         <w:lastRenderedPageBreak/>
-        <w:t xml:space="preserve">LINQ </w:t>
-      </w:r>
-      <w:proofErr w:type="spellStart"/>
-      <w:r>
-        <w:rPr>
-          <w:rFonts w:ascii="Times New Roman" w:hAnsi="Times New Roman" w:cs="Times New Roman"/>
-          <w:color w:val="000000" w:themeColor="text1"/>
-          <w:shd w:val="clear" w:color="auto" w:fill="FFFFFF"/>
-        </w:rPr>
-        <w:t>to</w:t>
-      </w:r>
-      <w:proofErr w:type="spellEnd"/>
-      <w:r>
-        <w:rPr>
-          <w:rFonts w:ascii="Times New Roman" w:hAnsi="Times New Roman" w:cs="Times New Roman"/>
-          <w:color w:val="000000" w:themeColor="text1"/>
-          <w:shd w:val="clear" w:color="auto" w:fill="FFFFFF"/>
-        </w:rPr>
-        <w:t xml:space="preserve"> Object</w:t>
-      </w:r>
-    </w:p>
-    <w:p>
-      <w:pPr>
-        <w:rPr>
-          <w:rFonts w:ascii="Times New Roman" w:hAnsi="Times New Roman" w:cs="Times New Roman"/>
-          <w:color w:val="000000" w:themeColor="text1"/>
-          <w:shd w:val="clear" w:color="auto" w:fill="FFFFFF"/>
-        </w:rPr>
-      </w:pPr>
-      <w:r>
-        <w:rPr>
-          <w:rFonts w:ascii="Times New Roman" w:hAnsi="Times New Roman" w:cs="Times New Roman"/>
-          <w:color w:val="000000" w:themeColor="text1"/>
-          <w:shd w:val="clear" w:color="auto" w:fill="FFFFFF"/>
-        </w:rPr>
-        <w:t xml:space="preserve">Hafızada bulunan ve </w:t>
-      </w:r>
-      <w:proofErr w:type="spellStart"/>
-      <w:r>
-        <w:rPr>
-          <w:rFonts w:ascii="Times New Roman" w:hAnsi="Times New Roman" w:cs="Times New Roman"/>
-          <w:color w:val="000000" w:themeColor="text1"/>
-          <w:shd w:val="clear" w:color="auto" w:fill="FFFFFF"/>
-        </w:rPr>
-        <w:t>Enumerable</w:t>
-      </w:r>
-      <w:proofErr w:type="spellEnd"/>
-      <w:r>
-        <w:rPr>
-          <w:rFonts w:ascii="Times New Roman" w:hAnsi="Times New Roman" w:cs="Times New Roman"/>
-          <w:color w:val="000000" w:themeColor="text1"/>
-          <w:shd w:val="clear" w:color="auto" w:fill="FFFFFF"/>
-        </w:rPr>
-        <w:t xml:space="preserve">&lt;T&gt; </w:t>
-      </w:r>
-      <w:proofErr w:type="spellStart"/>
-      <w:r>
-        <w:rPr>
-          <w:rFonts w:ascii="Times New Roman" w:hAnsi="Times New Roman" w:cs="Times New Roman"/>
-          <w:color w:val="000000" w:themeColor="text1"/>
-          <w:shd w:val="clear" w:color="auto" w:fill="FFFFFF"/>
-        </w:rPr>
-        <w:t>arayüzünü</w:t>
-      </w:r>
-      <w:proofErr w:type="spellEnd"/>
-      <w:r>
-        <w:rPr>
-          <w:rFonts w:ascii="Times New Roman" w:hAnsi="Times New Roman" w:cs="Times New Roman"/>
-          <w:color w:val="000000" w:themeColor="text1"/>
-          <w:shd w:val="clear" w:color="auto" w:fill="FFFFFF"/>
-        </w:rPr>
-        <w:t xml:space="preserve"> uygulayan bütün koleksiyonlarda kullanılabilir. </w:t>
-      </w:r>
-      <w:proofErr w:type="spellStart"/>
-      <w:r>
-        <w:rPr>
-          <w:rFonts w:ascii="Times New Roman" w:hAnsi="Times New Roman" w:cs="Times New Roman"/>
-          <w:color w:val="000000" w:themeColor="text1"/>
-          <w:shd w:val="clear" w:color="auto" w:fill="FFFFFF"/>
-        </w:rPr>
-        <w:t>From</w:t>
-      </w:r>
-      <w:proofErr w:type="spellEnd"/>
-      <w:r>
-        <w:rPr>
-          <w:rFonts w:ascii="Times New Roman" w:hAnsi="Times New Roman" w:cs="Times New Roman"/>
-          <w:color w:val="000000" w:themeColor="text1"/>
-          <w:shd w:val="clear" w:color="auto" w:fill="FFFFFF"/>
-        </w:rPr>
-        <w:t xml:space="preserve"> </w:t>
-      </w:r>
-      <w:proofErr w:type="spellStart"/>
-      <w:r>
-        <w:rPr>
-          <w:rFonts w:ascii="Times New Roman" w:hAnsi="Times New Roman" w:cs="Times New Roman"/>
-          <w:color w:val="000000" w:themeColor="text1"/>
-          <w:shd w:val="clear" w:color="auto" w:fill="FFFFFF"/>
-        </w:rPr>
-        <w:t>where</w:t>
-      </w:r>
-      <w:proofErr w:type="spellEnd"/>
-      <w:r>
-        <w:rPr>
-          <w:rFonts w:ascii="Times New Roman" w:hAnsi="Times New Roman" w:cs="Times New Roman"/>
-          <w:color w:val="000000" w:themeColor="text1"/>
-          <w:shd w:val="clear" w:color="auto" w:fill="FFFFFF"/>
-        </w:rPr>
-        <w:t xml:space="preserve"> ve </w:t>
-      </w:r>
-      <w:proofErr w:type="spellStart"/>
-      <w:r>
-        <w:rPr>
-          <w:rFonts w:ascii="Times New Roman" w:hAnsi="Times New Roman" w:cs="Times New Roman"/>
-          <w:color w:val="000000" w:themeColor="text1"/>
-          <w:shd w:val="clear" w:color="auto" w:fill="FFFFFF"/>
-        </w:rPr>
-        <w:t>select</w:t>
-      </w:r>
-      <w:proofErr w:type="spellEnd"/>
-      <w:r>
-        <w:rPr>
-          <w:rFonts w:ascii="Times New Roman" w:hAnsi="Times New Roman" w:cs="Times New Roman"/>
-          <w:color w:val="000000" w:themeColor="text1"/>
-          <w:shd w:val="clear" w:color="auto" w:fill="FFFFFF"/>
-        </w:rPr>
-        <w:t xml:space="preserve"> gibi yapıları SQL ortamındaki gibi kullanarak işlem yapabiliriz.</w:t>
-      </w:r>
-    </w:p>
-    <w:p>
-      <w:pPr>
-        <w:rPr>
-          <w:rFonts w:ascii="Times New Roman" w:hAnsi="Times New Roman" w:cs="Times New Roman"/>
-          <w:color w:val="000000" w:themeColor="text1"/>
-          <w:shd w:val="clear" w:color="auto" w:fill="FFFFFF"/>
-        </w:rPr>
-      </w:pPr>
-    </w:p>
-    <w:p>
-      <w:pPr>
-        <w:rPr>
-          <w:rFonts w:ascii="Times New Roman" w:hAnsi="Times New Roman" w:cs="Times New Roman"/>
-          <w:color w:val="000000" w:themeColor="text1"/>
-          <w:shd w:val="clear" w:color="auto" w:fill="FFFFFF"/>
-        </w:rPr>
-      </w:pPr>
-      <w:r>
-        <w:rPr>
-          <w:rFonts w:ascii="Times New Roman" w:hAnsi="Times New Roman" w:cs="Times New Roman"/>
-          <w:color w:val="000000" w:themeColor="text1"/>
-          <w:shd w:val="clear" w:color="auto" w:fill="FFFFFF"/>
-        </w:rPr>
-        <w:t xml:space="preserve">LINQ </w:t>
-      </w:r>
-      <w:proofErr w:type="spellStart"/>
-      <w:r>
-        <w:rPr>
-          <w:rFonts w:ascii="Times New Roman" w:hAnsi="Times New Roman" w:cs="Times New Roman"/>
-          <w:color w:val="000000" w:themeColor="text1"/>
-          <w:shd w:val="clear" w:color="auto" w:fill="FFFFFF"/>
-        </w:rPr>
-        <w:t>to</w:t>
-      </w:r>
-      <w:proofErr w:type="spellEnd"/>
-      <w:r>
-        <w:rPr>
-          <w:rFonts w:ascii="Times New Roman" w:hAnsi="Times New Roman" w:cs="Times New Roman"/>
-          <w:color w:val="000000" w:themeColor="text1"/>
-          <w:shd w:val="clear" w:color="auto" w:fill="FFFFFF"/>
-        </w:rPr>
-        <w:t xml:space="preserve"> SQL </w:t>
-      </w:r>
-    </w:p>
-    <w:p>
-      <w:pPr>
-        <w:rPr>
-          <w:rFonts w:ascii="Times New Roman" w:hAnsi="Times New Roman" w:cs="Times New Roman"/>
-          <w:color w:val="000000" w:themeColor="text1"/>
-          <w:shd w:val="clear" w:color="auto" w:fill="FFFFFF"/>
-        </w:rPr>
-      </w:pPr>
-      <w:r>
-        <w:rPr>
-          <w:rFonts w:ascii="Times New Roman" w:hAnsi="Times New Roman" w:cs="Times New Roman"/>
-          <w:color w:val="000000" w:themeColor="text1"/>
-          <w:shd w:val="clear" w:color="auto" w:fill="FFFFFF"/>
-        </w:rPr>
-        <w:t xml:space="preserve">LINQ ifadeleri arka planda </w:t>
-      </w:r>
-      <w:proofErr w:type="spellStart"/>
-      <w:r>
-        <w:rPr>
-          <w:rFonts w:ascii="Times New Roman" w:hAnsi="Times New Roman" w:cs="Times New Roman"/>
-          <w:color w:val="000000" w:themeColor="text1"/>
-          <w:shd w:val="clear" w:color="auto" w:fill="FFFFFF"/>
-        </w:rPr>
-        <w:t>Queryable</w:t>
-      </w:r>
-      <w:proofErr w:type="spellEnd"/>
-      <w:r>
-        <w:rPr>
-          <w:rFonts w:ascii="Times New Roman" w:hAnsi="Times New Roman" w:cs="Times New Roman"/>
-          <w:color w:val="000000" w:themeColor="text1"/>
-          <w:shd w:val="clear" w:color="auto" w:fill="FFFFFF"/>
-        </w:rPr>
-        <w:t xml:space="preserve"> </w:t>
-      </w:r>
-      <w:proofErr w:type="spellStart"/>
-      <w:r>
-        <w:rPr>
-          <w:rFonts w:ascii="Times New Roman" w:hAnsi="Times New Roman" w:cs="Times New Roman"/>
-          <w:color w:val="000000" w:themeColor="text1"/>
-          <w:shd w:val="clear" w:color="auto" w:fill="FFFFFF"/>
-        </w:rPr>
-        <w:t>arayüzü</w:t>
-      </w:r>
-      <w:proofErr w:type="spellEnd"/>
-      <w:r>
-        <w:rPr>
-          <w:rFonts w:ascii="Times New Roman" w:hAnsi="Times New Roman" w:cs="Times New Roman"/>
-          <w:color w:val="000000" w:themeColor="text1"/>
-          <w:shd w:val="clear" w:color="auto" w:fill="FFFFFF"/>
-        </w:rPr>
-        <w:t xml:space="preserve"> ile uyumlu nesneler üretir. Bu </w:t>
-      </w:r>
-      <w:proofErr w:type="spellStart"/>
-      <w:r>
-        <w:rPr>
-          <w:rFonts w:ascii="Times New Roman" w:hAnsi="Times New Roman" w:cs="Times New Roman"/>
-          <w:color w:val="000000" w:themeColor="text1"/>
-          <w:shd w:val="clear" w:color="auto" w:fill="FFFFFF"/>
-        </w:rPr>
-        <w:t>arayüz</w:t>
-      </w:r>
-      <w:proofErr w:type="spellEnd"/>
-      <w:r>
-        <w:rPr>
-          <w:rFonts w:ascii="Times New Roman" w:hAnsi="Times New Roman" w:cs="Times New Roman"/>
-          <w:color w:val="000000" w:themeColor="text1"/>
-          <w:shd w:val="clear" w:color="auto" w:fill="FFFFFF"/>
-        </w:rPr>
-        <w:t xml:space="preserve"> içinde LINQ ifadeleri kollara ayrılır. Kollara ayıran nesnenin adı </w:t>
-      </w:r>
-      <w:proofErr w:type="spellStart"/>
-      <w:r>
-        <w:rPr>
-          <w:rFonts w:ascii="Times New Roman" w:hAnsi="Times New Roman" w:cs="Times New Roman"/>
-          <w:color w:val="000000" w:themeColor="text1"/>
-          <w:shd w:val="clear" w:color="auto" w:fill="FFFFFF"/>
-        </w:rPr>
-        <w:t>Expressiondur</w:t>
-      </w:r>
-      <w:proofErr w:type="spellEnd"/>
-      <w:r>
-        <w:rPr>
-          <w:rFonts w:ascii="Times New Roman" w:hAnsi="Times New Roman" w:cs="Times New Roman"/>
-          <w:color w:val="000000" w:themeColor="text1"/>
-          <w:shd w:val="clear" w:color="auto" w:fill="FFFFFF"/>
-        </w:rPr>
-        <w:t xml:space="preserve">. </w:t>
-      </w:r>
-      <w:proofErr w:type="spellStart"/>
-      <w:r>
-        <w:rPr>
-          <w:rFonts w:ascii="Times New Roman" w:hAnsi="Times New Roman" w:cs="Times New Roman"/>
-          <w:color w:val="000000" w:themeColor="text1"/>
-          <w:shd w:val="clear" w:color="auto" w:fill="FFFFFF"/>
-        </w:rPr>
-        <w:t>Queryprovider</w:t>
-      </w:r>
-      <w:proofErr w:type="spellEnd"/>
-      <w:r>
-        <w:rPr>
-          <w:rFonts w:ascii="Times New Roman" w:hAnsi="Times New Roman" w:cs="Times New Roman"/>
-          <w:color w:val="000000" w:themeColor="text1"/>
-          <w:shd w:val="clear" w:color="auto" w:fill="FFFFFF"/>
-        </w:rPr>
-        <w:t xml:space="preserve"> isimli </w:t>
-      </w:r>
-      <w:proofErr w:type="spellStart"/>
-      <w:r>
-        <w:rPr>
-          <w:rFonts w:ascii="Times New Roman" w:hAnsi="Times New Roman" w:cs="Times New Roman"/>
-          <w:color w:val="000000" w:themeColor="text1"/>
-          <w:shd w:val="clear" w:color="auto" w:fill="FFFFFF"/>
-        </w:rPr>
-        <w:t>arayüz</w:t>
-      </w:r>
-      <w:proofErr w:type="spellEnd"/>
-      <w:r>
-        <w:rPr>
-          <w:rFonts w:ascii="Times New Roman" w:hAnsi="Times New Roman" w:cs="Times New Roman"/>
-          <w:color w:val="000000" w:themeColor="text1"/>
-          <w:shd w:val="clear" w:color="auto" w:fill="FFFFFF"/>
-        </w:rPr>
-        <w:t xml:space="preserve"> sayesinde ise dinamik sorgu cümleleri oluşturur.</w:t>
-      </w:r>
-    </w:p>
-    <w:p>
-      <w:pPr>
-        <w:rPr>
-          <w:rFonts w:ascii="Times New Roman" w:hAnsi="Times New Roman" w:cs="Times New Roman"/>
-          <w:color w:val="000000" w:themeColor="text1"/>
-          <w:shd w:val="clear" w:color="auto" w:fill="FFFFFF"/>
-        </w:rPr>
-      </w:pPr>
-      <w:r>
-        <w:rPr>
-          <w:rFonts w:ascii="Times New Roman" w:hAnsi="Times New Roman" w:cs="Times New Roman"/>
-          <w:color w:val="000000" w:themeColor="text1"/>
-          <w:shd w:val="clear" w:color="auto" w:fill="FFFFFF"/>
-        </w:rPr>
-        <w:t>Bu sorguda çalışma esnasında t-</w:t>
-      </w:r>
-      <w:proofErr w:type="spellStart"/>
-      <w:r>
-        <w:rPr>
-          <w:rFonts w:ascii="Times New Roman" w:hAnsi="Times New Roman" w:cs="Times New Roman"/>
-          <w:color w:val="000000" w:themeColor="text1"/>
-          <w:shd w:val="clear" w:color="auto" w:fill="FFFFFF"/>
-        </w:rPr>
-        <w:t>sql</w:t>
-      </w:r>
-      <w:proofErr w:type="spellEnd"/>
-      <w:r>
-        <w:rPr>
-          <w:rFonts w:ascii="Times New Roman" w:hAnsi="Times New Roman" w:cs="Times New Roman"/>
-          <w:color w:val="000000" w:themeColor="text1"/>
-          <w:shd w:val="clear" w:color="auto" w:fill="FFFFFF"/>
-        </w:rPr>
-        <w:t xml:space="preserve"> yapısına çevrilir. </w:t>
-      </w:r>
-      <w:proofErr w:type="spellStart"/>
-      <w:r>
-        <w:rPr>
-          <w:rFonts w:ascii="Times New Roman" w:hAnsi="Times New Roman" w:cs="Times New Roman"/>
-          <w:color w:val="000000" w:themeColor="text1"/>
-          <w:shd w:val="clear" w:color="auto" w:fill="FFFFFF"/>
-        </w:rPr>
-        <w:t>Çevirilen</w:t>
-      </w:r>
-      <w:proofErr w:type="spellEnd"/>
-      <w:r>
-        <w:rPr>
-          <w:rFonts w:ascii="Times New Roman" w:hAnsi="Times New Roman" w:cs="Times New Roman"/>
-          <w:color w:val="000000" w:themeColor="text1"/>
-          <w:shd w:val="clear" w:color="auto" w:fill="FFFFFF"/>
-        </w:rPr>
-        <w:t xml:space="preserve"> yapı veri tabanı üzerinde direkt olarak sorgulama yapabilir.</w:t>
-      </w:r>
-    </w:p>
-    <w:p>
-      <w:pPr>
-        <w:rPr>
-          <w:rFonts w:ascii="Times New Roman" w:hAnsi="Times New Roman" w:cs="Times New Roman"/>
-          <w:color w:val="000000" w:themeColor="text1"/>
-          <w:shd w:val="clear" w:color="auto" w:fill="FFFFFF"/>
-        </w:rPr>
-      </w:pPr>
-    </w:p>
-    <w:p>
-      <w:pPr>
-        <w:rPr>
-          <w:rFonts w:ascii="Times New Roman" w:hAnsi="Times New Roman" w:cs="Times New Roman"/>
-          <w:color w:val="000000" w:themeColor="text1"/>
-          <w:shd w:val="clear" w:color="auto" w:fill="FFFFFF"/>
-        </w:rPr>
-      </w:pPr>
-      <w:r>
-        <w:rPr>
-          <w:rFonts w:ascii="Times New Roman" w:hAnsi="Times New Roman" w:cs="Times New Roman"/>
-          <w:color w:val="000000" w:themeColor="text1"/>
-          <w:shd w:val="clear" w:color="auto" w:fill="FFFFFF"/>
-        </w:rPr>
-        <w:t xml:space="preserve">LINQ </w:t>
-      </w:r>
-      <w:proofErr w:type="spellStart"/>
-      <w:r>
-        <w:rPr>
-          <w:rFonts w:ascii="Times New Roman" w:hAnsi="Times New Roman" w:cs="Times New Roman"/>
-          <w:color w:val="000000" w:themeColor="text1"/>
-          <w:shd w:val="clear" w:color="auto" w:fill="FFFFFF"/>
-        </w:rPr>
-        <w:t>to</w:t>
-      </w:r>
-      <w:proofErr w:type="spellEnd"/>
-      <w:r>
-        <w:rPr>
-          <w:rFonts w:ascii="Times New Roman" w:hAnsi="Times New Roman" w:cs="Times New Roman"/>
-          <w:color w:val="000000" w:themeColor="text1"/>
-          <w:shd w:val="clear" w:color="auto" w:fill="FFFFFF"/>
-        </w:rPr>
-        <w:t xml:space="preserve"> XML </w:t>
+        <w:t>LINQ to Object</w:t>
+      </w:r>
+    </w:p>
+    <w:p>
+      <w:pPr>
+        <w:rPr>
+          <w:rFonts w:ascii="Times New Roman" w:hAnsi="Times New Roman" w:cs="Times New Roman"/>
+          <w:color w:val="000000" w:themeColor="text1"/>
+          <w:shd w:val="clear" w:color="auto" w:fill="FFFFFF"/>
+        </w:rPr>
+      </w:pPr>
+      <w:r>
+        <w:rPr>
+          <w:rFonts w:ascii="Times New Roman" w:hAnsi="Times New Roman" w:cs="Times New Roman"/>
+          <w:color w:val="000000" w:themeColor="text1"/>
+          <w:shd w:val="clear" w:color="auto" w:fill="FFFFFF"/>
+        </w:rPr>
+        <w:t>Hafızada bulunan ve Enumerable&lt;T&gt; arayüzünü uygulayan bütün koleksiyonlarda kullanılabilir. From where ve select gibi yapıları SQL ortamındaki gibi kullanarak işlem yapabiliriz.</w:t>
+      </w:r>
+    </w:p>
+    <w:p>
+      <w:pPr>
+        <w:rPr>
+          <w:rFonts w:ascii="Times New Roman" w:hAnsi="Times New Roman" w:cs="Times New Roman"/>
+          <w:color w:val="000000" w:themeColor="text1"/>
+          <w:shd w:val="clear" w:color="auto" w:fill="FFFFFF"/>
+        </w:rPr>
+      </w:pPr>
+    </w:p>
+    <w:p>
+      <w:pPr>
+        <w:rPr>
+          <w:rFonts w:ascii="Times New Roman" w:hAnsi="Times New Roman" w:cs="Times New Roman"/>
+          <w:color w:val="000000" w:themeColor="text1"/>
+          <w:shd w:val="clear" w:color="auto" w:fill="FFFFFF"/>
+        </w:rPr>
+      </w:pPr>
+      <w:r>
+        <w:rPr>
+          <w:rFonts w:ascii="Times New Roman" w:hAnsi="Times New Roman" w:cs="Times New Roman"/>
+          <w:color w:val="000000" w:themeColor="text1"/>
+          <w:shd w:val="clear" w:color="auto" w:fill="FFFFFF"/>
+        </w:rPr>
+        <w:t xml:space="preserve">LINQ to SQL </w:t>
+      </w:r>
+    </w:p>
+    <w:p>
+      <w:pPr>
+        <w:rPr>
+          <w:rFonts w:ascii="Times New Roman" w:hAnsi="Times New Roman" w:cs="Times New Roman"/>
+          <w:color w:val="000000" w:themeColor="text1"/>
+          <w:shd w:val="clear" w:color="auto" w:fill="FFFFFF"/>
+        </w:rPr>
+      </w:pPr>
+      <w:r>
+        <w:rPr>
+          <w:rFonts w:ascii="Times New Roman" w:hAnsi="Times New Roman" w:cs="Times New Roman"/>
+          <w:color w:val="000000" w:themeColor="text1"/>
+          <w:shd w:val="clear" w:color="auto" w:fill="FFFFFF"/>
+        </w:rPr>
+        <w:t>LINQ ifadeleri arka planda Queryable arayüzü ile uyumlu nesneler üretir. Bu arayüz içinde LINQ ifadeleri kollara ayrılır. Kollara ayıran nesnenin adı Expressiondur. Queryprovider isimli arayüz sayesinde ise dinamik sorgu cümleleri oluşturur.</w:t>
+      </w:r>
+    </w:p>
+    <w:p>
+      <w:pPr>
+        <w:rPr>
+          <w:rFonts w:ascii="Times New Roman" w:hAnsi="Times New Roman" w:cs="Times New Roman"/>
+          <w:color w:val="000000" w:themeColor="text1"/>
+          <w:shd w:val="clear" w:color="auto" w:fill="FFFFFF"/>
+        </w:rPr>
+      </w:pPr>
+      <w:r>
+        <w:rPr>
+          <w:rFonts w:ascii="Times New Roman" w:hAnsi="Times New Roman" w:cs="Times New Roman"/>
+          <w:color w:val="000000" w:themeColor="text1"/>
+          <w:shd w:val="clear" w:color="auto" w:fill="FFFFFF"/>
+        </w:rPr>
+        <w:t>Bu sorguda çalışma esnasında t-sql yapısına çevrilir. Çevirilen yapı veri tabanı üzerinde direkt olarak sorgulama yapabilir.</w:t>
+      </w:r>
+    </w:p>
+    <w:p>
+      <w:pPr>
+        <w:rPr>
+          <w:rFonts w:ascii="Times New Roman" w:hAnsi="Times New Roman" w:cs="Times New Roman"/>
+          <w:color w:val="000000" w:themeColor="text1"/>
+          <w:shd w:val="clear" w:color="auto" w:fill="FFFFFF"/>
+        </w:rPr>
+      </w:pPr>
+    </w:p>
+    <w:p>
+      <w:pPr>
+        <w:rPr>
+          <w:rFonts w:ascii="Times New Roman" w:hAnsi="Times New Roman" w:cs="Times New Roman"/>
+          <w:color w:val="000000" w:themeColor="text1"/>
+          <w:shd w:val="clear" w:color="auto" w:fill="FFFFFF"/>
+        </w:rPr>
+      </w:pPr>
+      <w:r>
+        <w:rPr>
+          <w:rFonts w:ascii="Times New Roman" w:hAnsi="Times New Roman" w:cs="Times New Roman"/>
+          <w:color w:val="000000" w:themeColor="text1"/>
+          <w:shd w:val="clear" w:color="auto" w:fill="FFFFFF"/>
+        </w:rPr>
+        <w:t xml:space="preserve">LINQ to XML </w:t>
       </w:r>
     </w:p>
     <w:p>
@@ -1195,7 +762,6 @@
         </w:rPr>
         <w:t xml:space="preserve">LINQ mimarisinin XML verilerini sorgulaması için üretilmiştir. Bu sınıfların tamamı </w:t>
       </w:r>
-      <w:proofErr w:type="spellStart"/>
       <w:proofErr w:type="gramStart"/>
       <w:r>
         <w:rPr>
@@ -1203,7 +769,7 @@
           <w:color w:val="000000" w:themeColor="text1"/>
           <w:shd w:val="clear" w:color="auto" w:fill="FFFFFF"/>
         </w:rPr>
-        <w:t>Syste.Xml</w:t>
+        <w:t>Syste.Xml.Linq</w:t>
       </w:r>
       <w:proofErr w:type="gramEnd"/>
       <w:r>
@@ -1212,17 +778,1149 @@
           <w:color w:val="000000" w:themeColor="text1"/>
           <w:shd w:val="clear" w:color="auto" w:fill="FFFFFF"/>
         </w:rPr>
-        <w:t>.Linq</w:t>
-      </w:r>
-      <w:proofErr w:type="spellEnd"/>
-      <w:r>
-        <w:rPr>
-          <w:rFonts w:ascii="Times New Roman" w:hAnsi="Times New Roman" w:cs="Times New Roman"/>
-          <w:color w:val="000000" w:themeColor="text1"/>
-          <w:shd w:val="clear" w:color="auto" w:fill="FFFFFF"/>
-        </w:rPr>
         <w:t xml:space="preserve"> olarak adlandırılır.</w:t>
       </w:r>
+    </w:p>
+    <w:p>
+      <w:pPr>
+        <w:rPr>
+          <w:sz w:val="28"/>
+          <w:szCs w:val="28"/>
+        </w:rPr>
+      </w:pPr>
+    </w:p>
+    <w:p>
+      <w:pPr>
+        <w:rPr>
+          <w:sz w:val="28"/>
+          <w:szCs w:val="28"/>
+        </w:rPr>
+      </w:pPr>
+    </w:p>
+    <w:p>
+      <w:pPr>
+        <w:rPr>
+          <w:sz w:val="28"/>
+          <w:szCs w:val="28"/>
+        </w:rPr>
+      </w:pPr>
+    </w:p>
+    <w:p>
+      <w:pPr>
+        <w:rPr>
+          <w:sz w:val="28"/>
+          <w:szCs w:val="28"/>
+        </w:rPr>
+      </w:pPr>
+    </w:p>
+    <w:p>
+      <w:pPr>
+        <w:rPr>
+          <w:sz w:val="28"/>
+          <w:szCs w:val="28"/>
+        </w:rPr>
+      </w:pPr>
+    </w:p>
+    <w:p>
+      <w:pPr>
+        <w:rPr>
+          <w:sz w:val="28"/>
+          <w:szCs w:val="28"/>
+        </w:rPr>
+      </w:pPr>
+    </w:p>
+    <w:p>
+      <w:pPr>
+        <w:rPr>
+          <w:sz w:val="28"/>
+          <w:szCs w:val="28"/>
+        </w:rPr>
+      </w:pPr>
+    </w:p>
+    <w:p>
+      <w:pPr>
+        <w:rPr>
+          <w:sz w:val="28"/>
+          <w:szCs w:val="28"/>
+        </w:rPr>
+      </w:pPr>
+    </w:p>
+    <w:p>
+      <w:pPr>
+        <w:rPr>
+          <w:sz w:val="28"/>
+          <w:szCs w:val="28"/>
+        </w:rPr>
+      </w:pPr>
+    </w:p>
+    <w:p>
+      <w:pPr>
+        <w:rPr>
+          <w:sz w:val="28"/>
+          <w:szCs w:val="28"/>
+        </w:rPr>
+      </w:pPr>
+    </w:p>
+    <w:p>
+      <w:pPr>
+        <w:rPr>
+          <w:sz w:val="28"/>
+          <w:szCs w:val="28"/>
+        </w:rPr>
+      </w:pPr>
+    </w:p>
+    <w:p>
+      <w:pPr>
+        <w:rPr>
+          <w:sz w:val="28"/>
+          <w:szCs w:val="28"/>
+        </w:rPr>
+      </w:pPr>
+    </w:p>
+    <w:p>
+      <w:pPr>
+        <w:rPr>
+          <w:sz w:val="28"/>
+          <w:szCs w:val="28"/>
+        </w:rPr>
+      </w:pPr>
+    </w:p>
+    <w:p>
+      <w:pPr>
+        <w:rPr>
+          <w:sz w:val="28"/>
+          <w:szCs w:val="28"/>
+        </w:rPr>
+      </w:pPr>
+    </w:p>
+    <w:p>
+      <w:pPr>
+        <w:rPr>
+          <w:sz w:val="28"/>
+          <w:szCs w:val="28"/>
+        </w:rPr>
+      </w:pPr>
+    </w:p>
+    <w:p>
+      <w:pPr>
+        <w:rPr>
+          <w:sz w:val="28"/>
+          <w:szCs w:val="28"/>
+        </w:rPr>
+      </w:pPr>
+    </w:p>
+    <w:p>
+      <w:pPr>
+        <w:jc w:val="center"/>
+        <w:rPr>
+          <w:rStyle w:val="Gl"/>
+          <w:rFonts w:ascii="Arial" w:hAnsi="Arial" w:cs="Arial"/>
+          <w:spacing w:val="-1"/>
+          <w:sz w:val="40"/>
+          <w:szCs w:val="40"/>
+          <w:shd w:val="clear" w:color="auto" w:fill="FFFFFF"/>
+        </w:rPr>
+      </w:pPr>
+      <w:proofErr w:type="gramStart"/>
+      <w:r>
+        <w:rPr>
+          <w:rStyle w:val="Gl"/>
+          <w:rFonts w:ascii="Arial" w:hAnsi="Arial" w:cs="Arial"/>
+          <w:spacing w:val="-1"/>
+          <w:sz w:val="40"/>
+          <w:szCs w:val="40"/>
+          <w:shd w:val="clear" w:color="auto" w:fill="FFFFFF"/>
+        </w:rPr>
+        <w:lastRenderedPageBreak/>
+        <w:t>LINQ -</w:t>
+      </w:r>
+      <w:proofErr w:type="gramEnd"/>
+      <w:r>
+        <w:rPr>
+          <w:rStyle w:val="Gl"/>
+          <w:rFonts w:ascii="Arial" w:hAnsi="Arial" w:cs="Arial"/>
+          <w:spacing w:val="-1"/>
+          <w:sz w:val="40"/>
+          <w:szCs w:val="40"/>
+          <w:shd w:val="clear" w:color="auto" w:fill="FFFFFF"/>
+        </w:rPr>
+        <w:t xml:space="preserve"> EF İlişkisi</w:t>
+      </w:r>
+    </w:p>
+    <w:p>
+      <w:pPr>
+        <w:jc w:val="center"/>
+        <w:rPr>
+          <w:rStyle w:val="Gl"/>
+          <w:rFonts w:ascii="Arial" w:hAnsi="Arial" w:cs="Arial"/>
+          <w:spacing w:val="-1"/>
+          <w:sz w:val="40"/>
+          <w:szCs w:val="40"/>
+          <w:shd w:val="clear" w:color="auto" w:fill="FFFFFF"/>
+        </w:rPr>
+      </w:pPr>
+    </w:p>
+    <w:p>
+      <w:pPr>
+        <w:rPr>
+          <w:sz w:val="32"/>
+          <w:szCs w:val="32"/>
+        </w:rPr>
+      </w:pPr>
+      <w:r>
+        <w:rPr>
+          <w:rStyle w:val="Gl"/>
+          <w:rFonts w:ascii="Arial" w:hAnsi="Arial" w:cs="Arial"/>
+          <w:spacing w:val="-1"/>
+          <w:sz w:val="32"/>
+          <w:szCs w:val="32"/>
+          <w:shd w:val="clear" w:color="auto" w:fill="FFFFFF"/>
+        </w:rPr>
+        <w:t>Entity Framework:</w:t>
+      </w:r>
+      <w:r>
+        <w:rPr>
+          <w:rFonts w:ascii="Arial" w:hAnsi="Arial" w:cs="Arial"/>
+          <w:spacing w:val="-1"/>
+          <w:sz w:val="32"/>
+          <w:szCs w:val="32"/>
+          <w:shd w:val="clear" w:color="auto" w:fill="FFFFFF"/>
+        </w:rPr>
+        <w:t xml:space="preserve"> .Net platformunda ORM (Object Relational Mapping) araçlarından birisidir. ORM (Object Relational Mapping) ise veritabanı ile nesneye yönelik programlama (OOP) arasındaki ilişkiyi kuran teknolojidir. </w:t>
+      </w:r>
+      <w:r>
+        <w:rPr>
+          <w:rFonts w:ascii="Arial" w:hAnsi="Arial" w:cs="Arial"/>
+          <w:sz w:val="32"/>
+          <w:szCs w:val="32"/>
+          <w:shd w:val="clear" w:color="auto" w:fill="FFFFFF"/>
+        </w:rPr>
+        <w:t xml:space="preserve">Basite indirgemek istersek, </w:t>
+      </w:r>
+      <w:r>
+        <w:rPr>
+          <w:rStyle w:val="Vurgu"/>
+          <w:rFonts w:ascii="Arial" w:hAnsi="Arial" w:cs="Arial"/>
+          <w:sz w:val="32"/>
+          <w:szCs w:val="32"/>
+          <w:bdr w:val="none" w:sz="0" w:space="0" w:color="auto" w:frame="1"/>
+          <w:shd w:val="clear" w:color="auto" w:fill="FFFFFF"/>
+        </w:rPr>
+        <w:t>Nesnelerimizi ilişkisel veritabanındaki tablomuza bağlayan ve veri alış-verişini bizim için yapan bir tekniktir/metodtur</w:t>
+      </w:r>
+      <w:r>
+        <w:rPr>
+          <w:rFonts w:ascii="Arial" w:hAnsi="Arial" w:cs="Arial"/>
+          <w:sz w:val="32"/>
+          <w:szCs w:val="32"/>
+          <w:shd w:val="clear" w:color="auto" w:fill="FFFFFF"/>
+        </w:rPr>
+        <w:t>. ORM tekniği belli bir programlama diline bağlı değildir ve her n</w:t>
+      </w:r>
+      <w:r>
+        <w:rPr>
+          <w:rFonts w:ascii="Arial" w:hAnsi="Arial" w:cs="Arial"/>
+          <w:sz w:val="30"/>
+          <w:szCs w:val="30"/>
+          <w:shd w:val="clear" w:color="auto" w:fill="FFFFFF"/>
+        </w:rPr>
+        <w:t>esneye yönelik programlama dillerinde</w:t>
+      </w:r>
+      <w:r>
+        <w:rPr>
+          <w:rFonts w:ascii="Arial" w:hAnsi="Arial" w:cs="Arial"/>
+          <w:sz w:val="32"/>
+          <w:szCs w:val="32"/>
+          <w:shd w:val="clear" w:color="auto" w:fill="FFFFFF"/>
+        </w:rPr>
+        <w:t xml:space="preserve"> yazılabilir/kullanılabilir.</w:t>
+      </w:r>
+      <w:r>
+        <w:rPr>
+          <w:rFonts w:ascii="Arial" w:hAnsi="Arial" w:cs="Arial"/>
+          <w:spacing w:val="-1"/>
+          <w:sz w:val="32"/>
+          <w:szCs w:val="32"/>
+          <w:shd w:val="clear" w:color="auto" w:fill="FFFFFF"/>
+        </w:rPr>
+        <w:t xml:space="preserve"> Yani Entity Framework, nesne tabanlı programlamada veritabanındaki tablolara uygun nesneler oluşturma tekniğidir.</w:t>
+      </w:r>
+    </w:p>
+    <w:p>
+      <w:pPr>
+        <w:rPr>
+          <w:rFonts w:ascii="Arial" w:hAnsi="Arial" w:cs="Arial"/>
+        </w:rPr>
+      </w:pPr>
+    </w:p>
+    <w:p>
+      <w:pPr>
+        <w:rPr>
+          <w:rFonts w:ascii="Arial" w:hAnsi="Arial" w:cs="Arial"/>
+        </w:rPr>
+      </w:pPr>
+    </w:p>
+    <w:p>
+      <w:pPr>
+        <w:rPr>
+          <w:rFonts w:ascii="Arial" w:hAnsi="Arial" w:cs="Arial"/>
+          <w:sz w:val="32"/>
+          <w:szCs w:val="32"/>
+        </w:rPr>
+      </w:pPr>
+      <w:r>
+        <w:rPr>
+          <w:rFonts w:ascii="Arial" w:hAnsi="Arial" w:cs="Arial"/>
+          <w:sz w:val="32"/>
+          <w:szCs w:val="32"/>
+          <w:shd w:val="clear" w:color="auto" w:fill="FFFFFF"/>
+        </w:rPr>
+        <w:t>Entity Framework ‘ün amacı yazılım geliştiricileri katı SQL sorgularından kurtararak ORM (Object Relational Mapping) imkânı sağlar. LINQ sayesinde yazılım geliştirici katı, uzun ve karmaşık SQL sorgularını yazmaktan kurtulur. Bunun yanında Entity Framework CRUD (Create, Read, Update, Delete) işlemleri ile uygulama ve veritabanı arasındaki iletişimin yapılmasını sağlar.</w:t>
+      </w:r>
+    </w:p>
+    <w:p>
+      <w:pPr>
+        <w:rPr>
+          <w:rFonts w:ascii="Arial" w:hAnsi="Arial" w:cs="Arial"/>
+          <w:spacing w:val="-1"/>
+          <w:sz w:val="32"/>
+          <w:szCs w:val="32"/>
+          <w:shd w:val="clear" w:color="auto" w:fill="FFFFFF"/>
+        </w:rPr>
+      </w:pPr>
+    </w:p>
+    <w:p>
+      <w:pPr>
+        <w:numPr>
+          <w:ilvl w:val="0"/>
+          <w:numId w:val="2"/>
+        </w:numPr>
+        <w:spacing w:after="150" w:line="240" w:lineRule="auto"/>
+        <w:textAlignment w:val="baseline"/>
+        <w:rPr>
+          <w:rFonts w:ascii="Arial" w:eastAsia="Times New Roman" w:hAnsi="Arial" w:cs="Arial"/>
+          <w:sz w:val="32"/>
+          <w:szCs w:val="32"/>
+          <w:lang w:eastAsia="tr-TR"/>
+        </w:rPr>
+      </w:pPr>
+      <w:r>
+        <w:rPr>
+          <w:rFonts w:ascii="Arial" w:eastAsia="Times New Roman" w:hAnsi="Arial" w:cs="Arial"/>
+          <w:sz w:val="32"/>
+          <w:szCs w:val="32"/>
+          <w:lang w:eastAsia="tr-TR"/>
+        </w:rPr>
+        <w:t>CRUD (Create, Read, Update, Delete) işlemleri ile uzun, karışık ve zahmet verici SQL kodlarından kurtulmamızı sağlar.</w:t>
+      </w:r>
+    </w:p>
+    <w:p>
+      <w:pPr>
+        <w:numPr>
+          <w:ilvl w:val="0"/>
+          <w:numId w:val="2"/>
+        </w:numPr>
+        <w:spacing w:after="150" w:line="240" w:lineRule="auto"/>
+        <w:textAlignment w:val="baseline"/>
+        <w:rPr>
+          <w:rFonts w:ascii="Arial" w:eastAsia="Times New Roman" w:hAnsi="Arial" w:cs="Arial"/>
+          <w:sz w:val="32"/>
+          <w:szCs w:val="32"/>
+          <w:lang w:eastAsia="tr-TR"/>
+        </w:rPr>
+      </w:pPr>
+      <w:r>
+        <w:rPr>
+          <w:rFonts w:ascii="Arial" w:eastAsia="Times New Roman" w:hAnsi="Arial" w:cs="Arial"/>
+          <w:sz w:val="32"/>
+          <w:szCs w:val="32"/>
+          <w:lang w:eastAsia="tr-TR"/>
+        </w:rPr>
+        <w:t>Kodu veritabanından soyutlar, yani kod tarafında EF için oluşturulan entity’ler aslında veritabanı tarafındaki tabloları ve bu tablolar arasındaki bağlantıları (one to one, one to many ve many to many gibi) temsil ederler.</w:t>
+      </w:r>
+    </w:p>
+    <w:p>
+      <w:pPr>
+        <w:numPr>
+          <w:ilvl w:val="0"/>
+          <w:numId w:val="2"/>
+        </w:numPr>
+        <w:spacing w:after="150" w:line="240" w:lineRule="auto"/>
+        <w:textAlignment w:val="baseline"/>
+        <w:rPr>
+          <w:rFonts w:ascii="Arial" w:eastAsia="Times New Roman" w:hAnsi="Arial" w:cs="Arial"/>
+          <w:sz w:val="32"/>
+          <w:szCs w:val="32"/>
+          <w:lang w:eastAsia="tr-TR"/>
+        </w:rPr>
+      </w:pPr>
+      <w:r>
+        <w:rPr>
+          <w:rFonts w:ascii="Arial" w:eastAsia="Times New Roman" w:hAnsi="Arial" w:cs="Arial"/>
+          <w:sz w:val="32"/>
+          <w:szCs w:val="32"/>
+          <w:lang w:eastAsia="tr-TR"/>
+        </w:rPr>
+        <w:t>Veritabanı işlemlerinde nesneye yönelik kod yazmamızı sağlar.</w:t>
+      </w:r>
+    </w:p>
+    <w:p>
+      <w:pPr>
+        <w:numPr>
+          <w:ilvl w:val="0"/>
+          <w:numId w:val="2"/>
+        </w:numPr>
+        <w:spacing w:after="150" w:line="240" w:lineRule="auto"/>
+        <w:textAlignment w:val="baseline"/>
+        <w:rPr>
+          <w:rFonts w:ascii="Arial" w:eastAsia="Times New Roman" w:hAnsi="Arial" w:cs="Arial"/>
+          <w:sz w:val="32"/>
+          <w:szCs w:val="32"/>
+          <w:lang w:eastAsia="tr-TR"/>
+        </w:rPr>
+      </w:pPr>
+      <w:r>
+        <w:rPr>
+          <w:rFonts w:ascii="Arial" w:eastAsia="Times New Roman" w:hAnsi="Arial" w:cs="Arial"/>
+          <w:sz w:val="32"/>
+          <w:szCs w:val="32"/>
+          <w:lang w:eastAsia="tr-TR"/>
+        </w:rPr>
+        <w:lastRenderedPageBreak/>
+        <w:t>Daha sade ve zahmetsiz SQL sorguları sayesinde veritabanı performansını artırır.</w:t>
+      </w:r>
+    </w:p>
+    <w:p>
+      <w:pPr>
+        <w:numPr>
+          <w:ilvl w:val="0"/>
+          <w:numId w:val="2"/>
+        </w:numPr>
+        <w:spacing w:after="150" w:line="240" w:lineRule="auto"/>
+        <w:textAlignment w:val="baseline"/>
+        <w:rPr>
+          <w:rFonts w:ascii="Arial" w:eastAsia="Times New Roman" w:hAnsi="Arial" w:cs="Arial"/>
+          <w:sz w:val="32"/>
+          <w:szCs w:val="32"/>
+          <w:lang w:eastAsia="tr-TR"/>
+        </w:rPr>
+      </w:pPr>
+      <w:r>
+        <w:rPr>
+          <w:rFonts w:ascii="Arial" w:eastAsia="Times New Roman" w:hAnsi="Arial" w:cs="Arial"/>
+          <w:sz w:val="32"/>
+          <w:szCs w:val="32"/>
+          <w:lang w:eastAsia="tr-TR"/>
+        </w:rPr>
+        <w:t>Yazılım geliştiricinin data işlemleri ile haşır neşir olmadan sadece uygulama üzerinde odaklanmasına olanak sağlar.</w:t>
+      </w:r>
+    </w:p>
+    <w:p>
+      <w:pPr>
+        <w:numPr>
+          <w:ilvl w:val="0"/>
+          <w:numId w:val="2"/>
+        </w:numPr>
+        <w:spacing w:after="150" w:line="240" w:lineRule="auto"/>
+        <w:textAlignment w:val="baseline"/>
+        <w:rPr>
+          <w:rFonts w:ascii="Arial" w:eastAsia="Times New Roman" w:hAnsi="Arial" w:cs="Arial"/>
+          <w:sz w:val="32"/>
+          <w:szCs w:val="32"/>
+          <w:lang w:eastAsia="tr-TR"/>
+        </w:rPr>
+      </w:pPr>
+      <w:r>
+        <w:rPr>
+          <w:rFonts w:ascii="Arial" w:eastAsia="Times New Roman" w:hAnsi="Arial" w:cs="Arial"/>
+          <w:sz w:val="32"/>
+          <w:szCs w:val="32"/>
+          <w:lang w:eastAsia="tr-TR"/>
+        </w:rPr>
+        <w:t>Kod yazma süresini kısaltarak daha az zamanda daha çok iş yapmayı sağlar.</w:t>
+      </w:r>
+    </w:p>
+    <w:p>
+      <w:pPr>
+        <w:numPr>
+          <w:ilvl w:val="0"/>
+          <w:numId w:val="2"/>
+        </w:numPr>
+        <w:spacing w:after="150" w:line="240" w:lineRule="auto"/>
+        <w:textAlignment w:val="baseline"/>
+        <w:rPr>
+          <w:rFonts w:ascii="Arial" w:eastAsia="Times New Roman" w:hAnsi="Arial" w:cs="Arial"/>
+          <w:sz w:val="32"/>
+          <w:szCs w:val="32"/>
+          <w:lang w:eastAsia="tr-TR"/>
+        </w:rPr>
+      </w:pPr>
+      <w:r>
+        <w:rPr>
+          <w:rFonts w:ascii="Arial" w:eastAsia="Times New Roman" w:hAnsi="Arial" w:cs="Arial"/>
+          <w:sz w:val="32"/>
+          <w:szCs w:val="32"/>
+          <w:lang w:eastAsia="tr-TR"/>
+        </w:rPr>
+        <w:t>SQL tarafındaki bütün sorguları (query’leri) LINQ kullanarak kod tarafında yazmamızı sağlar.</w:t>
+      </w:r>
+    </w:p>
+    <w:p>
+      <w:pPr>
+        <w:rPr>
+          <w:rFonts w:ascii="Arial" w:hAnsi="Arial" w:cs="Arial"/>
+          <w:spacing w:val="-1"/>
+          <w:sz w:val="32"/>
+          <w:szCs w:val="32"/>
+          <w:shd w:val="clear" w:color="auto" w:fill="FFFFFF"/>
+        </w:rPr>
+      </w:pPr>
+    </w:p>
+    <w:p>
+      <w:pPr>
+        <w:pStyle w:val="ic"/>
+        <w:shd w:val="clear" w:color="auto" w:fill="FFFFFF"/>
+        <w:spacing w:before="480" w:beforeAutospacing="0" w:after="0" w:afterAutospacing="0" w:line="480" w:lineRule="atLeast"/>
+        <w:rPr>
+          <w:rFonts w:ascii="Arial" w:hAnsi="Arial" w:cs="Arial"/>
+          <w:spacing w:val="-1"/>
+          <w:sz w:val="32"/>
+          <w:szCs w:val="32"/>
+        </w:rPr>
+      </w:pPr>
+    </w:p>
+    <w:p>
+      <w:pPr>
+        <w:pStyle w:val="ic"/>
+        <w:shd w:val="clear" w:color="auto" w:fill="FFFFFF"/>
+        <w:spacing w:before="480" w:beforeAutospacing="0" w:after="0" w:afterAutospacing="0" w:line="480" w:lineRule="atLeast"/>
+        <w:rPr>
+          <w:rFonts w:ascii="Arial" w:hAnsi="Arial" w:cs="Arial"/>
+          <w:spacing w:val="-1"/>
+          <w:sz w:val="32"/>
+          <w:szCs w:val="32"/>
+        </w:rPr>
+      </w:pPr>
+      <w:r>
+        <w:rPr>
+          <w:rFonts w:ascii="Arial" w:hAnsi="Arial" w:cs="Arial"/>
+          <w:spacing w:val="-1"/>
+          <w:sz w:val="32"/>
+          <w:szCs w:val="32"/>
+        </w:rPr>
+        <w:t>Entity Framework ile 3 farklı yöntem ile proje geliştirilebilir. Bu yöntemler;</w:t>
+      </w:r>
+    </w:p>
+    <w:p>
+      <w:pPr>
+        <w:pStyle w:val="ic"/>
+        <w:shd w:val="clear" w:color="auto" w:fill="FFFFFF"/>
+        <w:spacing w:before="480" w:beforeAutospacing="0" w:after="0" w:afterAutospacing="0" w:line="480" w:lineRule="atLeast"/>
+        <w:rPr>
+          <w:rFonts w:ascii="Arial" w:hAnsi="Arial" w:cs="Arial"/>
+          <w:spacing w:val="-1"/>
+          <w:sz w:val="32"/>
+          <w:szCs w:val="32"/>
+        </w:rPr>
+      </w:pPr>
+      <w:r>
+        <w:rPr>
+          <w:rFonts w:ascii="Arial" w:hAnsi="Arial" w:cs="Arial"/>
+          <w:spacing w:val="-1"/>
+          <w:sz w:val="32"/>
+          <w:szCs w:val="32"/>
+        </w:rPr>
+        <w:t>1. Model First (New Database)</w:t>
+      </w:r>
+    </w:p>
+    <w:p>
+      <w:pPr>
+        <w:pStyle w:val="ic"/>
+        <w:shd w:val="clear" w:color="auto" w:fill="FFFFFF"/>
+        <w:spacing w:before="480" w:beforeAutospacing="0" w:after="0" w:afterAutospacing="0" w:line="480" w:lineRule="atLeast"/>
+        <w:rPr>
+          <w:rFonts w:ascii="Arial" w:hAnsi="Arial" w:cs="Arial"/>
+          <w:spacing w:val="-1"/>
+          <w:sz w:val="32"/>
+          <w:szCs w:val="32"/>
+        </w:rPr>
+      </w:pPr>
+      <w:r>
+        <w:rPr>
+          <w:rFonts w:ascii="Arial" w:hAnsi="Arial" w:cs="Arial"/>
+          <w:spacing w:val="-1"/>
+          <w:sz w:val="32"/>
+          <w:szCs w:val="32"/>
+        </w:rPr>
+        <w:t>2. Database First (Existing Database)</w:t>
+      </w:r>
+    </w:p>
+    <w:p>
+      <w:pPr>
+        <w:pStyle w:val="ic"/>
+        <w:shd w:val="clear" w:color="auto" w:fill="FFFFFF"/>
+        <w:spacing w:before="480" w:beforeAutospacing="0" w:after="0" w:afterAutospacing="0" w:line="480" w:lineRule="atLeast"/>
+        <w:rPr>
+          <w:rFonts w:ascii="Arial" w:hAnsi="Arial" w:cs="Arial"/>
+          <w:spacing w:val="-1"/>
+          <w:sz w:val="32"/>
+          <w:szCs w:val="32"/>
+        </w:rPr>
+      </w:pPr>
+      <w:r>
+        <w:rPr>
+          <w:rFonts w:ascii="Arial" w:hAnsi="Arial" w:cs="Arial"/>
+          <w:spacing w:val="-1"/>
+          <w:sz w:val="32"/>
+          <w:szCs w:val="32"/>
+        </w:rPr>
+        <w:t>3. Code First (New Database)</w:t>
+      </w:r>
+    </w:p>
+    <w:p>
+      <w:pPr>
+        <w:pStyle w:val="ic"/>
+        <w:shd w:val="clear" w:color="auto" w:fill="FFFFFF"/>
+        <w:spacing w:before="480" w:beforeAutospacing="0" w:after="0" w:afterAutospacing="0" w:line="480" w:lineRule="atLeast"/>
+        <w:rPr>
+          <w:rFonts w:ascii="Arial" w:hAnsi="Arial" w:cs="Arial"/>
+          <w:spacing w:val="-1"/>
+          <w:sz w:val="32"/>
+          <w:szCs w:val="32"/>
+        </w:rPr>
+      </w:pPr>
+    </w:p>
+    <w:p>
+      <w:pPr>
+        <w:pStyle w:val="ic"/>
+        <w:shd w:val="clear" w:color="auto" w:fill="FFFFFF"/>
+        <w:spacing w:before="480" w:beforeAutospacing="0" w:after="0" w:afterAutospacing="0" w:line="480" w:lineRule="atLeast"/>
+        <w:rPr>
+          <w:rFonts w:ascii="Arial" w:hAnsi="Arial" w:cs="Arial"/>
+          <w:spacing w:val="-1"/>
+          <w:sz w:val="32"/>
+          <w:szCs w:val="32"/>
+          <w:shd w:val="clear" w:color="auto" w:fill="FFFFFF"/>
+        </w:rPr>
+      </w:pPr>
+      <w:r>
+        <w:rPr>
+          <w:rStyle w:val="Gl"/>
+          <w:rFonts w:ascii="Arial" w:hAnsi="Arial" w:cs="Arial"/>
+          <w:spacing w:val="-1"/>
+          <w:sz w:val="32"/>
+          <w:szCs w:val="32"/>
+          <w:shd w:val="clear" w:color="auto" w:fill="FFFFFF"/>
+        </w:rPr>
+        <w:t>Model First (Önce Model):</w:t>
+      </w:r>
+      <w:r>
+        <w:rPr>
+          <w:rFonts w:ascii="Arial" w:hAnsi="Arial" w:cs="Arial"/>
+          <w:spacing w:val="-1"/>
+          <w:sz w:val="32"/>
+          <w:szCs w:val="32"/>
+          <w:shd w:val="clear" w:color="auto" w:fill="FFFFFF"/>
+        </w:rPr>
+        <w:t> Bu yöntemde Visual Studio üzerinde boş bir model dosyası (.edmx) eklenerek veri tabanı bu model üzerinde tasarlanır. Derleme adımında verilen script dosyasi ile veri tabanı oluşturulur.</w:t>
+      </w:r>
+    </w:p>
+    <w:p>
+      <w:pPr>
+        <w:pStyle w:val="ic"/>
+        <w:shd w:val="clear" w:color="auto" w:fill="FFFFFF"/>
+        <w:spacing w:before="480" w:beforeAutospacing="0" w:after="0" w:afterAutospacing="0" w:line="480" w:lineRule="atLeast"/>
+        <w:rPr>
+          <w:rFonts w:ascii="Arial" w:hAnsi="Arial" w:cs="Arial"/>
+          <w:color w:val="292929"/>
+          <w:spacing w:val="-1"/>
+          <w:sz w:val="32"/>
+          <w:szCs w:val="32"/>
+          <w:shd w:val="clear" w:color="auto" w:fill="FFFFFF"/>
+        </w:rPr>
+      </w:pPr>
+    </w:p>
+    <w:p>
+      <w:pPr>
+        <w:pStyle w:val="ic"/>
+        <w:shd w:val="clear" w:color="auto" w:fill="FFFFFF"/>
+        <w:spacing w:before="480" w:beforeAutospacing="0" w:after="0" w:afterAutospacing="0" w:line="480" w:lineRule="atLeast"/>
+        <w:rPr>
+          <w:rFonts w:ascii="Arial" w:hAnsi="Arial" w:cs="Arial"/>
+          <w:spacing w:val="-1"/>
+          <w:sz w:val="32"/>
+          <w:szCs w:val="32"/>
+          <w:shd w:val="clear" w:color="auto" w:fill="FFFFFF"/>
+        </w:rPr>
+      </w:pPr>
+      <w:r>
+        <w:rPr>
+          <w:rStyle w:val="Gl"/>
+          <w:rFonts w:ascii="Arial" w:hAnsi="Arial" w:cs="Arial"/>
+          <w:spacing w:val="-1"/>
+          <w:sz w:val="32"/>
+          <w:szCs w:val="32"/>
+          <w:shd w:val="clear" w:color="auto" w:fill="FFFFFF"/>
+        </w:rPr>
+        <w:lastRenderedPageBreak/>
+        <w:t>Database First (Önce Veritabanı):</w:t>
+      </w:r>
+      <w:r>
+        <w:rPr>
+          <w:rFonts w:ascii="Arial" w:hAnsi="Arial" w:cs="Arial"/>
+          <w:spacing w:val="-1"/>
+          <w:sz w:val="32"/>
+          <w:szCs w:val="32"/>
+          <w:shd w:val="clear" w:color="auto" w:fill="FFFFFF"/>
+        </w:rPr>
+        <w:t> Bu yöntemde hali hazırda var olan veritabanı projeye model dosyası ile bağlanır ve gerekli class’lar EF tarafından üretilir.</w:t>
+      </w:r>
+    </w:p>
+    <w:p>
+      <w:pPr>
+        <w:pStyle w:val="ic"/>
+        <w:shd w:val="clear" w:color="auto" w:fill="FFFFFF"/>
+        <w:spacing w:before="480" w:beforeAutospacing="0" w:after="0" w:afterAutospacing="0" w:line="480" w:lineRule="atLeast"/>
+        <w:rPr>
+          <w:rFonts w:ascii="Arial" w:hAnsi="Arial" w:cs="Arial"/>
+          <w:spacing w:val="-1"/>
+          <w:sz w:val="32"/>
+          <w:szCs w:val="32"/>
+        </w:rPr>
+      </w:pPr>
+      <w:r>
+        <w:rPr>
+          <w:rStyle w:val="Gl"/>
+          <w:rFonts w:ascii="Arial" w:hAnsi="Arial" w:cs="Arial"/>
+          <w:spacing w:val="-1"/>
+          <w:sz w:val="32"/>
+          <w:szCs w:val="32"/>
+          <w:shd w:val="clear" w:color="auto" w:fill="FFFFFF"/>
+        </w:rPr>
+        <w:t>Code First (Önce Kod — Yeni Veritabanı):</w:t>
+      </w:r>
+      <w:r>
+        <w:rPr>
+          <w:rFonts w:ascii="Arial" w:hAnsi="Arial" w:cs="Arial"/>
+          <w:spacing w:val="-1"/>
+          <w:sz w:val="32"/>
+          <w:szCs w:val="32"/>
+          <w:shd w:val="clear" w:color="auto" w:fill="FFFFFF"/>
+        </w:rPr>
+        <w:t> Bu yöntemde classlar ve mapping kodları yazılımcı tarafından oluşturulur. Daha sonra veri tabanı bu class’lardan türetilir.</w:t>
+      </w:r>
+    </w:p>
+    <w:p>
+      <w:pPr>
+        <w:rPr>
+          <w:rFonts w:ascii="Arial" w:hAnsi="Arial" w:cs="Arial"/>
+        </w:rPr>
+      </w:pPr>
+    </w:p>
+    <w:p>
+      <w:pPr>
+        <w:rPr>
+          <w:rFonts w:ascii="Arial" w:hAnsi="Arial" w:cs="Arial"/>
+        </w:rPr>
+      </w:pPr>
+    </w:p>
+    <w:p>
+      <w:pPr>
+        <w:rPr>
+          <w:rFonts w:ascii="Arial" w:hAnsi="Arial" w:cs="Arial"/>
+        </w:rPr>
+      </w:pPr>
+    </w:p>
+    <w:p>
+      <w:pPr>
+        <w:rPr>
+          <w:rFonts w:ascii="Arial" w:hAnsi="Arial" w:cs="Arial"/>
+        </w:rPr>
+      </w:pPr>
+    </w:p>
+    <w:p>
+      <w:pPr>
+        <w:rPr>
+          <w:rFonts w:ascii="Arial" w:hAnsi="Arial" w:cs="Arial"/>
+        </w:rPr>
+      </w:pPr>
+    </w:p>
+    <w:p>
+      <w:pPr>
+        <w:rPr>
+          <w:rFonts w:ascii="Arial" w:hAnsi="Arial" w:cs="Arial"/>
+        </w:rPr>
+      </w:pPr>
+    </w:p>
+    <w:p>
+      <w:pPr>
+        <w:rPr>
+          <w:rFonts w:ascii="Arial" w:hAnsi="Arial" w:cs="Arial"/>
+        </w:rPr>
+      </w:pPr>
+    </w:p>
+    <w:p>
+      <w:pPr>
+        <w:rPr>
+          <w:rFonts w:ascii="Arial" w:hAnsi="Arial" w:cs="Arial"/>
+        </w:rPr>
+      </w:pPr>
+    </w:p>
+    <w:p>
+      <w:pPr>
+        <w:rPr>
+          <w:rFonts w:ascii="Arial" w:hAnsi="Arial" w:cs="Arial"/>
+        </w:rPr>
+      </w:pPr>
+    </w:p>
+    <w:p>
+      <w:pPr>
+        <w:rPr>
+          <w:rFonts w:ascii="Arial" w:hAnsi="Arial" w:cs="Arial"/>
+        </w:rPr>
+      </w:pPr>
+    </w:p>
+    <w:p>
+      <w:pPr>
+        <w:rPr>
+          <w:rFonts w:ascii="Arial" w:hAnsi="Arial" w:cs="Arial"/>
+        </w:rPr>
+      </w:pPr>
+    </w:p>
+    <w:p>
+      <w:pPr>
+        <w:rPr>
+          <w:rFonts w:ascii="Arial" w:hAnsi="Arial" w:cs="Arial"/>
+        </w:rPr>
+      </w:pPr>
+    </w:p>
+    <w:p>
+      <w:pPr>
+        <w:rPr>
+          <w:rFonts w:ascii="Arial" w:hAnsi="Arial" w:cs="Arial"/>
+        </w:rPr>
+      </w:pPr>
+    </w:p>
+    <w:p>
+      <w:pPr>
+        <w:rPr>
+          <w:rFonts w:ascii="Arial" w:hAnsi="Arial" w:cs="Arial"/>
+        </w:rPr>
+      </w:pPr>
+    </w:p>
+    <w:p>
+      <w:pPr>
+        <w:rPr>
+          <w:rFonts w:ascii="Arial" w:hAnsi="Arial" w:cs="Arial"/>
+        </w:rPr>
+      </w:pPr>
+    </w:p>
+    <w:p>
+      <w:pPr>
+        <w:rPr>
+          <w:rFonts w:ascii="Arial" w:hAnsi="Arial" w:cs="Arial"/>
+        </w:rPr>
+      </w:pPr>
+    </w:p>
+    <w:p>
+      <w:pPr>
+        <w:rPr>
+          <w:rFonts w:ascii="Arial" w:hAnsi="Arial" w:cs="Arial"/>
+        </w:rPr>
+      </w:pPr>
+    </w:p>
+    <w:p>
+      <w:pPr>
+        <w:rPr>
+          <w:rFonts w:ascii="Arial" w:hAnsi="Arial" w:cs="Arial"/>
+        </w:rPr>
+      </w:pPr>
+    </w:p>
+    <w:p>
+      <w:pPr>
+        <w:rPr>
+          <w:rFonts w:ascii="Arial" w:hAnsi="Arial" w:cs="Arial"/>
+        </w:rPr>
+      </w:pPr>
+    </w:p>
+    <w:p>
+      <w:pPr>
+        <w:rPr>
+          <w:rFonts w:ascii="Arial" w:hAnsi="Arial" w:cs="Arial"/>
+        </w:rPr>
+      </w:pPr>
+    </w:p>
+    <w:p>
+      <w:pPr>
+        <w:rPr>
+          <w:rFonts w:ascii="Arial" w:hAnsi="Arial" w:cs="Arial"/>
+        </w:rPr>
+      </w:pPr>
+    </w:p>
+    <w:p>
+      <w:pPr>
+        <w:rPr>
+          <w:rFonts w:ascii="Arial" w:hAnsi="Arial" w:cs="Arial"/>
+        </w:rPr>
+      </w:pPr>
+    </w:p>
+    <w:p>
+      <w:pPr>
+        <w:rPr>
+          <w:rFonts w:ascii="Arial" w:hAnsi="Arial" w:cs="Arial"/>
+        </w:rPr>
+      </w:pPr>
+    </w:p>
+    <w:p>
+      <w:pPr>
+        <w:rPr>
+          <w:rFonts w:ascii="Arial" w:hAnsi="Arial" w:cs="Arial"/>
+        </w:rPr>
+      </w:pPr>
+    </w:p>
+    <w:p>
+      <w:pPr>
+        <w:jc w:val="center"/>
+        <w:rPr>
+          <w:rFonts w:ascii="Arial" w:hAnsi="Arial" w:cs="Arial"/>
+          <w:b/>
+          <w:bCs/>
+          <w:sz w:val="40"/>
+          <w:szCs w:val="40"/>
+        </w:rPr>
+      </w:pPr>
+      <w:r>
+        <w:rPr>
+          <w:rFonts w:ascii="Arial" w:hAnsi="Arial" w:cs="Arial"/>
+          <w:b/>
+          <w:bCs/>
+          <w:sz w:val="40"/>
+          <w:szCs w:val="40"/>
+        </w:rPr>
+        <w:lastRenderedPageBreak/>
+        <w:t>REFERANSLAR</w:t>
+      </w:r>
+    </w:p>
+    <w:p>
+      <w:pPr>
+        <w:jc w:val="center"/>
+        <w:rPr>
+          <w:rFonts w:ascii="Arial" w:hAnsi="Arial" w:cs="Arial"/>
+          <w:b/>
+          <w:bCs/>
+          <w:sz w:val="40"/>
+          <w:szCs w:val="40"/>
+        </w:rPr>
+      </w:pPr>
+    </w:p>
+    <w:p>
+      <w:pPr>
+        <w:rPr>
+          <w:rFonts w:ascii="Arial" w:hAnsi="Arial" w:cs="Arial"/>
+          <w:sz w:val="32"/>
+          <w:szCs w:val="32"/>
+        </w:rPr>
+      </w:pPr>
+    </w:p>
+    <w:p>
+      <w:pPr>
+        <w:pStyle w:val="ListeParagraf"/>
+        <w:numPr>
+          <w:ilvl w:val="0"/>
+          <w:numId w:val="3"/>
+        </w:numPr>
+        <w:rPr>
+          <w:rFonts w:ascii="Arial" w:hAnsi="Arial" w:cs="Arial"/>
+          <w:sz w:val="32"/>
+          <w:szCs w:val="32"/>
+        </w:rPr>
+      </w:pPr>
+      <w:hyperlink r:id="rId8" w:history="1">
+        <w:r>
+          <w:rPr>
+            <w:rStyle w:val="Kpr"/>
+            <w:rFonts w:ascii="Arial" w:hAnsi="Arial" w:cs="Arial"/>
+            <w:sz w:val="32"/>
+            <w:szCs w:val="32"/>
+          </w:rPr>
+          <w:t>http://hurkanseyhan.blogspot.com/2014/04/linq-nedir.html</w:t>
+        </w:r>
+      </w:hyperlink>
+    </w:p>
+    <w:p>
+      <w:pPr>
+        <w:pStyle w:val="ListeParagraf"/>
+        <w:rPr>
+          <w:rFonts w:ascii="Arial" w:hAnsi="Arial" w:cs="Arial"/>
+          <w:sz w:val="32"/>
+          <w:szCs w:val="32"/>
+        </w:rPr>
+      </w:pPr>
+    </w:p>
+    <w:p>
+      <w:pPr>
+        <w:pStyle w:val="ListeParagraf"/>
+        <w:numPr>
+          <w:ilvl w:val="0"/>
+          <w:numId w:val="3"/>
+        </w:numPr>
+        <w:rPr>
+          <w:rFonts w:ascii="Arial" w:hAnsi="Arial" w:cs="Arial"/>
+          <w:sz w:val="32"/>
+          <w:szCs w:val="32"/>
+        </w:rPr>
+      </w:pPr>
+      <w:hyperlink r:id="rId9" w:history="1">
+        <w:r>
+          <w:rPr>
+            <w:rStyle w:val="Kpr"/>
+            <w:rFonts w:ascii="Arial" w:hAnsi="Arial" w:cs="Arial"/>
+            <w:sz w:val="32"/>
+            <w:szCs w:val="32"/>
+          </w:rPr>
+          <w:t>https://medium.com/t%C3%BCrkiye/entity-framework-nedir-bff3943bec72</w:t>
+        </w:r>
+      </w:hyperlink>
+    </w:p>
+    <w:p>
+      <w:pPr>
+        <w:pStyle w:val="ListeParagraf"/>
+        <w:rPr>
+          <w:rFonts w:ascii="Arial" w:hAnsi="Arial" w:cs="Arial"/>
+          <w:sz w:val="32"/>
+          <w:szCs w:val="32"/>
+        </w:rPr>
+      </w:pPr>
+    </w:p>
+    <w:p>
+      <w:pPr>
+        <w:pStyle w:val="ListeParagraf"/>
+        <w:numPr>
+          <w:ilvl w:val="0"/>
+          <w:numId w:val="3"/>
+        </w:numPr>
+        <w:rPr>
+          <w:rFonts w:ascii="Arial" w:hAnsi="Arial" w:cs="Arial"/>
+          <w:sz w:val="32"/>
+          <w:szCs w:val="32"/>
+        </w:rPr>
+      </w:pPr>
+      <w:hyperlink r:id="rId10" w:history="1">
+        <w:r>
+          <w:rPr>
+            <w:rStyle w:val="Kpr"/>
+            <w:rFonts w:ascii="Arial" w:hAnsi="Arial" w:cs="Arial"/>
+            <w:sz w:val="32"/>
+            <w:szCs w:val="32"/>
+          </w:rPr>
+          <w:t>https://www.mehmetaltunel.com/csharp/entity-framework-nedir-ne-ise-yarar/</w:t>
+        </w:r>
+      </w:hyperlink>
+    </w:p>
+    <w:p>
+      <w:pPr>
+        <w:pStyle w:val="ListeParagraf"/>
+        <w:rPr>
+          <w:rFonts w:ascii="Arial" w:hAnsi="Arial" w:cs="Arial"/>
+          <w:sz w:val="32"/>
+          <w:szCs w:val="32"/>
+        </w:rPr>
+      </w:pPr>
+    </w:p>
+    <w:p>
+      <w:pPr>
+        <w:pStyle w:val="ListeParagraf"/>
+        <w:numPr>
+          <w:ilvl w:val="0"/>
+          <w:numId w:val="3"/>
+        </w:numPr>
+        <w:rPr>
+          <w:rFonts w:ascii="Arial" w:hAnsi="Arial" w:cs="Arial"/>
+          <w:sz w:val="32"/>
+          <w:szCs w:val="32"/>
+        </w:rPr>
+      </w:pPr>
+      <w:hyperlink r:id="rId11" w:history="1">
+        <w:r>
+          <w:rPr>
+            <w:rStyle w:val="Kpr"/>
+            <w:rFonts w:ascii="Arial" w:hAnsi="Arial" w:cs="Arial"/>
+            <w:sz w:val="32"/>
+            <w:szCs w:val="32"/>
+          </w:rPr>
+          <w:t>https://www.yusufsezer.com.tr/entity-framework/</w:t>
+        </w:r>
+      </w:hyperlink>
+    </w:p>
+    <w:p>
+      <w:pPr>
+        <w:pStyle w:val="ListeParagraf"/>
+        <w:rPr>
+          <w:rFonts w:ascii="Arial" w:hAnsi="Arial" w:cs="Arial"/>
+          <w:sz w:val="32"/>
+          <w:szCs w:val="32"/>
+        </w:rPr>
+      </w:pPr>
+    </w:p>
+    <w:p>
+      <w:pPr>
+        <w:pStyle w:val="ListeParagraf"/>
+        <w:numPr>
+          <w:ilvl w:val="0"/>
+          <w:numId w:val="3"/>
+        </w:numPr>
+        <w:rPr>
+          <w:rFonts w:ascii="Arial" w:hAnsi="Arial" w:cs="Arial"/>
+          <w:sz w:val="32"/>
+          <w:szCs w:val="32"/>
+        </w:rPr>
+      </w:pPr>
+      <w:hyperlink r:id="rId12" w:history="1">
+        <w:r>
+          <w:rPr>
+            <w:rStyle w:val="Kpr"/>
+            <w:rFonts w:ascii="Arial" w:hAnsi="Arial" w:cs="Arial"/>
+            <w:sz w:val="32"/>
+            <w:szCs w:val="32"/>
+          </w:rPr>
+          <w:t>https://coskunkurtuldu.medium.com/net-core-entity-framework-code-first-yakla%C5%9F%C4%B1m%C4%B1-6ac02867b3e5</w:t>
+        </w:r>
+      </w:hyperlink>
+    </w:p>
+    <w:p>
+      <w:pPr>
+        <w:pStyle w:val="ListeParagraf"/>
+        <w:rPr>
+          <w:rFonts w:ascii="Arial" w:hAnsi="Arial" w:cs="Arial"/>
+          <w:sz w:val="32"/>
+          <w:szCs w:val="32"/>
+        </w:rPr>
+      </w:pPr>
+    </w:p>
+    <w:p>
+      <w:pPr>
+        <w:pStyle w:val="ListeParagraf"/>
+        <w:numPr>
+          <w:ilvl w:val="0"/>
+          <w:numId w:val="3"/>
+        </w:numPr>
+        <w:rPr>
+          <w:rFonts w:ascii="Arial" w:hAnsi="Arial" w:cs="Arial"/>
+          <w:sz w:val="32"/>
+          <w:szCs w:val="32"/>
+        </w:rPr>
+      </w:pPr>
+      <w:hyperlink r:id="rId13" w:history="1">
+        <w:r>
+          <w:rPr>
+            <w:rStyle w:val="Kpr"/>
+            <w:rFonts w:ascii="Arial" w:hAnsi="Arial" w:cs="Arial"/>
+            <w:sz w:val="32"/>
+            <w:szCs w:val="32"/>
+          </w:rPr>
+          <w:t>https://hakanyalitekin.medium.com/linq-nedir-f55957d5bf52</w:t>
+        </w:r>
+      </w:hyperlink>
     </w:p>
     <w:p>
       <w:pPr>
@@ -1243,7 +1941,7 @@
 </file>
 
 <file path=word/endnotes.xml><?xml version="1.0" encoding="utf-8"?>
-<w:endnotes xmlns:wpc="http://schemas.microsoft.com/office/word/2010/wordprocessingCanvas" xmlns:cx="http://schemas.microsoft.com/office/drawing/2014/chartex" xmlns:cx1="http://schemas.microsoft.com/office/drawing/2015/9/8/chartex" xmlns:mc="http://schemas.openxmlformats.org/markup-compatibility/2006" xmlns:o="urn:schemas-microsoft-com:office:office" xmlns:r="http://schemas.openxmlformats.org/officeDocument/2006/relationships" xmlns:m="http://schemas.openxmlformats.org/officeDocument/2006/math" xmlns:v="urn:schemas-microsoft-com:vml" xmlns:wp14="http://schemas.microsoft.com/office/word/2010/wordprocessingDrawing" xmlns:wp="http://schemas.openxmlformats.org/drawingml/2006/wordprocessingDrawing" xmlns:w10="urn:schemas-microsoft-com:office:word" xmlns:w="http://schemas.openxmlformats.org/wordprocessingml/2006/main" xmlns:w14="http://schemas.microsoft.com/office/word/2010/wordml" xmlns:w15="http://schemas.microsoft.com/office/word/2012/wordml" xmlns:w16se="http://schemas.microsoft.com/office/word/2015/wordml/symex" xmlns:wpg="http://schemas.microsoft.com/office/word/2010/wordprocessingGroup" xmlns:wpi="http://schemas.microsoft.com/office/word/2010/wordprocessingInk" xmlns:wne="http://schemas.microsoft.com/office/word/2006/wordml" xmlns:wps="http://schemas.microsoft.com/office/word/2010/wordprocessingShape" mc:Ignorable="w14 w15 w16se wp14">
+<w:endnotes xmlns:wpc="http://schemas.microsoft.com/office/word/2010/wordprocessingCanvas" xmlns:cx="http://schemas.microsoft.com/office/drawing/2014/chartex" xmlns:cx1="http://schemas.microsoft.com/office/drawing/2015/9/8/chartex" xmlns:cx2="http://schemas.microsoft.com/office/drawing/2015/10/21/chartex" xmlns:cx3="http://schemas.microsoft.com/office/drawing/2016/5/9/chartex" xmlns:cx4="http://schemas.microsoft.com/office/drawing/2016/5/10/chartex" xmlns:cx5="http://schemas.microsoft.com/office/drawing/2016/5/11/chartex" xmlns:cx6="http://schemas.microsoft.com/office/drawing/2016/5/12/chartex" xmlns:cx7="http://schemas.microsoft.com/office/drawing/2016/5/13/chartex" xmlns:cx8="http://schemas.microsoft.com/office/drawing/2016/5/14/chartex" xmlns:mc="http://schemas.openxmlformats.org/markup-compatibility/2006" xmlns:aink="http://schemas.microsoft.com/office/drawing/2016/ink" xmlns:am3d="http://schemas.microsoft.com/office/drawing/2017/model3d" xmlns:o="urn:schemas-microsoft-com:office:office" xmlns:r="http://schemas.openxmlformats.org/officeDocument/2006/relationships" xmlns:m="http://schemas.openxmlformats.org/officeDocument/2006/math" xmlns:v="urn:schemas-microsoft-com:vml" xmlns:wp14="http://schemas.microsoft.com/office/word/2010/wordprocessingDrawing" xmlns:wp="http://schemas.openxmlformats.org/drawingml/2006/wordprocessingDrawing" xmlns:w10="urn:schemas-microsoft-com:office:word" xmlns:w="http://schemas.openxmlformats.org/wordprocessingml/2006/main" xmlns:w14="http://schemas.microsoft.com/office/word/2010/wordml" xmlns:w15="http://schemas.microsoft.com/office/word/2012/wordml" xmlns:w16cex="http://schemas.microsoft.com/office/word/2018/wordml/cex" xmlns:w16cid="http://schemas.microsoft.com/office/word/2016/wordml/cid" xmlns:w16="http://schemas.microsoft.com/office/word/2018/wordml" xmlns:w16se="http://schemas.microsoft.com/office/word/2015/wordml/symex" xmlns:wpg="http://schemas.microsoft.com/office/word/2010/wordprocessingGroup" xmlns:wpi="http://schemas.microsoft.com/office/word/2010/wordprocessingInk" xmlns:wne="http://schemas.microsoft.com/office/word/2006/wordml" xmlns:wps="http://schemas.microsoft.com/office/word/2010/wordprocessingShape" mc:Ignorable="w14 w15 w16se w16cid w16 w16cex wp14">
   <w:endnote w:type="separator" w:id="-1">
     <w:p>
       <w:pPr>
@@ -1268,7 +1966,7 @@
 </file>
 
 <file path=word/footnotes.xml><?xml version="1.0" encoding="utf-8"?>
-<w:footnotes xmlns:wpc="http://schemas.microsoft.com/office/word/2010/wordprocessingCanvas" xmlns:cx="http://schemas.microsoft.com/office/drawing/2014/chartex" xmlns:cx1="http://schemas.microsoft.com/office/drawing/2015/9/8/chartex" xmlns:mc="http://schemas.openxmlformats.org/markup-compatibility/2006" xmlns:o="urn:schemas-microsoft-com:office:office" xmlns:r="http://schemas.openxmlformats.org/officeDocument/2006/relationships" xmlns:m="http://schemas.openxmlformats.org/officeDocument/2006/math" xmlns:v="urn:schemas-microsoft-com:vml" xmlns:wp14="http://schemas.microsoft.com/office/word/2010/wordprocessingDrawing" xmlns:wp="http://schemas.openxmlformats.org/drawingml/2006/wordprocessingDrawing" xmlns:w10="urn:schemas-microsoft-com:office:word" xmlns:w="http://schemas.openxmlformats.org/wordprocessingml/2006/main" xmlns:w14="http://schemas.microsoft.com/office/word/2010/wordml" xmlns:w15="http://schemas.microsoft.com/office/word/2012/wordml" xmlns:w16se="http://schemas.microsoft.com/office/word/2015/wordml/symex" xmlns:wpg="http://schemas.microsoft.com/office/word/2010/wordprocessingGroup" xmlns:wpi="http://schemas.microsoft.com/office/word/2010/wordprocessingInk" xmlns:wne="http://schemas.microsoft.com/office/word/2006/wordml" xmlns:wps="http://schemas.microsoft.com/office/word/2010/wordprocessingShape" mc:Ignorable="w14 w15 w16se wp14">
+<w:footnotes xmlns:wpc="http://schemas.microsoft.com/office/word/2010/wordprocessingCanvas" xmlns:cx="http://schemas.microsoft.com/office/drawing/2014/chartex" xmlns:cx1="http://schemas.microsoft.com/office/drawing/2015/9/8/chartex" xmlns:cx2="http://schemas.microsoft.com/office/drawing/2015/10/21/chartex" xmlns:cx3="http://schemas.microsoft.com/office/drawing/2016/5/9/chartex" xmlns:cx4="http://schemas.microsoft.com/office/drawing/2016/5/10/chartex" xmlns:cx5="http://schemas.microsoft.com/office/drawing/2016/5/11/chartex" xmlns:cx6="http://schemas.microsoft.com/office/drawing/2016/5/12/chartex" xmlns:cx7="http://schemas.microsoft.com/office/drawing/2016/5/13/chartex" xmlns:cx8="http://schemas.microsoft.com/office/drawing/2016/5/14/chartex" xmlns:mc="http://schemas.openxmlformats.org/markup-compatibility/2006" xmlns:aink="http://schemas.microsoft.com/office/drawing/2016/ink" xmlns:am3d="http://schemas.microsoft.com/office/drawing/2017/model3d" xmlns:o="urn:schemas-microsoft-com:office:office" xmlns:r="http://schemas.openxmlformats.org/officeDocument/2006/relationships" xmlns:m="http://schemas.openxmlformats.org/officeDocument/2006/math" xmlns:v="urn:schemas-microsoft-com:vml" xmlns:wp14="http://schemas.microsoft.com/office/word/2010/wordprocessingDrawing" xmlns:wp="http://schemas.openxmlformats.org/drawingml/2006/wordprocessingDrawing" xmlns:w10="urn:schemas-microsoft-com:office:word" xmlns:w="http://schemas.openxmlformats.org/wordprocessingml/2006/main" xmlns:w14="http://schemas.microsoft.com/office/word/2010/wordml" xmlns:w15="http://schemas.microsoft.com/office/word/2012/wordml" xmlns:w16cex="http://schemas.microsoft.com/office/word/2018/wordml/cex" xmlns:w16cid="http://schemas.microsoft.com/office/word/2016/wordml/cid" xmlns:w16="http://schemas.microsoft.com/office/word/2018/wordml" xmlns:w16se="http://schemas.microsoft.com/office/word/2015/wordml/symex" xmlns:wpg="http://schemas.microsoft.com/office/word/2010/wordprocessingGroup" xmlns:wpi="http://schemas.microsoft.com/office/word/2010/wordprocessingInk" xmlns:wne="http://schemas.microsoft.com/office/word/2006/wordml" xmlns:wps="http://schemas.microsoft.com/office/word/2010/wordprocessingShape" mc:Ignorable="w14 w15 w16se w16cid w16 w16cex wp14">
   <w:footnote w:type="separator" w:id="-1">
     <w:p>
       <w:pPr>
@@ -1293,8 +1991,270 @@
 </file>
 
 <file path=word/numbering.xml><?xml version="1.0" encoding="utf-8"?>
-<w:numbering xmlns:wpc="http://schemas.microsoft.com/office/word/2010/wordprocessingCanvas" xmlns:cx="http://schemas.microsoft.com/office/drawing/2014/chartex" xmlns:cx1="http://schemas.microsoft.com/office/drawing/2015/9/8/chartex" xmlns:mc="http://schemas.openxmlformats.org/markup-compatibility/2006" xmlns:o="urn:schemas-microsoft-com:office:office" xmlns:r="http://schemas.openxmlformats.org/officeDocument/2006/relationships" xmlns:m="http://schemas.openxmlformats.org/officeDocument/2006/math" xmlns:v="urn:schemas-microsoft-com:vml" xmlns:wp14="http://schemas.microsoft.com/office/word/2010/wordprocessingDrawing" xmlns:wp="http://schemas.openxmlformats.org/drawingml/2006/wordprocessingDrawing" xmlns:w10="urn:schemas-microsoft-com:office:word" xmlns:w="http://schemas.openxmlformats.org/wordprocessingml/2006/main" xmlns:w14="http://schemas.microsoft.com/office/word/2010/wordml" xmlns:w15="http://schemas.microsoft.com/office/word/2012/wordml" xmlns:w16se="http://schemas.microsoft.com/office/word/2015/wordml/symex" xmlns:wpg="http://schemas.microsoft.com/office/word/2010/wordprocessingGroup" xmlns:wpi="http://schemas.microsoft.com/office/word/2010/wordprocessingInk" xmlns:wne="http://schemas.microsoft.com/office/word/2006/wordml" xmlns:wps="http://schemas.microsoft.com/office/word/2010/wordprocessingShape" mc:Ignorable="w14 w15 w16se wp14">
+<w:numbering xmlns:wpc="http://schemas.microsoft.com/office/word/2010/wordprocessingCanvas" xmlns:cx="http://schemas.microsoft.com/office/drawing/2014/chartex" xmlns:cx1="http://schemas.microsoft.com/office/drawing/2015/9/8/chartex" xmlns:cx2="http://schemas.microsoft.com/office/drawing/2015/10/21/chartex" xmlns:cx3="http://schemas.microsoft.com/office/drawing/2016/5/9/chartex" xmlns:cx4="http://schemas.microsoft.com/office/drawing/2016/5/10/chartex" xmlns:cx5="http://schemas.microsoft.com/office/drawing/2016/5/11/chartex" xmlns:cx6="http://schemas.microsoft.com/office/drawing/2016/5/12/chartex" xmlns:cx7="http://schemas.microsoft.com/office/drawing/2016/5/13/chartex" xmlns:cx8="http://schemas.microsoft.com/office/drawing/2016/5/14/chartex" xmlns:mc="http://schemas.openxmlformats.org/markup-compatibility/2006" xmlns:aink="http://schemas.microsoft.com/office/drawing/2016/ink" xmlns:am3d="http://schemas.microsoft.com/office/drawing/2017/model3d" xmlns:o="urn:schemas-microsoft-com:office:office" xmlns:r="http://schemas.openxmlformats.org/officeDocument/2006/relationships" xmlns:m="http://schemas.openxmlformats.org/officeDocument/2006/math" xmlns:v="urn:schemas-microsoft-com:vml" xmlns:wp14="http://schemas.microsoft.com/office/word/2010/wordprocessingDrawing" xmlns:wp="http://schemas.openxmlformats.org/drawingml/2006/wordprocessingDrawing" xmlns:w10="urn:schemas-microsoft-com:office:word" xmlns:w="http://schemas.openxmlformats.org/wordprocessingml/2006/main" xmlns:w14="http://schemas.microsoft.com/office/word/2010/wordml" xmlns:w15="http://schemas.microsoft.com/office/word/2012/wordml" xmlns:w16cex="http://schemas.microsoft.com/office/word/2018/wordml/cex" xmlns:w16cid="http://schemas.microsoft.com/office/word/2016/wordml/cid" xmlns:w16="http://schemas.microsoft.com/office/word/2018/wordml" xmlns:w16se="http://schemas.microsoft.com/office/word/2015/wordml/symex" xmlns:wpg="http://schemas.microsoft.com/office/word/2010/wordprocessingGroup" xmlns:wpi="http://schemas.microsoft.com/office/word/2010/wordprocessingInk" xmlns:wne="http://schemas.microsoft.com/office/word/2006/wordml" xmlns:wps="http://schemas.microsoft.com/office/word/2010/wordprocessingShape" mc:Ignorable="w14 w15 w16se w16cid w16 w16cex wp14">
   <w:abstractNum w:abstractNumId="0" w15:restartNumberingAfterBreak="0">
+    <w:nsid w:val="03C43627"/>
+    <w:multiLevelType w:val="multilevel"/>
+    <w:tmpl w:val="88627942"/>
+    <w:lvl w:ilvl="0">
+      <w:start w:val="1"/>
+      <w:numFmt w:val="bullet"/>
+      <w:lvlText w:val=""/>
+      <w:lvlJc w:val="left"/>
+      <w:pPr>
+        <w:tabs>
+          <w:tab w:val="num" w:pos="720"/>
+        </w:tabs>
+        <w:ind w:left="720" w:hanging="360"/>
+      </w:pPr>
+      <w:rPr>
+        <w:rFonts w:ascii="Symbol" w:hAnsi="Symbol" w:hint="default"/>
+        <w:sz w:val="20"/>
+      </w:rPr>
+    </w:lvl>
+    <w:lvl w:ilvl="1">
+      <w:start w:val="1"/>
+      <w:numFmt w:val="bullet"/>
+      <w:lvlText w:val="o"/>
+      <w:lvlJc w:val="left"/>
+      <w:pPr>
+        <w:tabs>
+          <w:tab w:val="num" w:pos="1440"/>
+        </w:tabs>
+        <w:ind w:left="1440" w:hanging="360"/>
+      </w:pPr>
+      <w:rPr>
+        <w:rFonts w:ascii="Courier New" w:hAnsi="Courier New" w:cs="Times New Roman" w:hint="default"/>
+        <w:sz w:val="20"/>
+      </w:rPr>
+    </w:lvl>
+    <w:lvl w:ilvl="2">
+      <w:start w:val="1"/>
+      <w:numFmt w:val="bullet"/>
+      <w:lvlText w:val=""/>
+      <w:lvlJc w:val="left"/>
+      <w:pPr>
+        <w:tabs>
+          <w:tab w:val="num" w:pos="2160"/>
+        </w:tabs>
+        <w:ind w:left="2160" w:hanging="360"/>
+      </w:pPr>
+      <w:rPr>
+        <w:rFonts w:ascii="Wingdings" w:hAnsi="Wingdings" w:hint="default"/>
+        <w:sz w:val="20"/>
+      </w:rPr>
+    </w:lvl>
+    <w:lvl w:ilvl="3">
+      <w:start w:val="1"/>
+      <w:numFmt w:val="bullet"/>
+      <w:lvlText w:val=""/>
+      <w:lvlJc w:val="left"/>
+      <w:pPr>
+        <w:tabs>
+          <w:tab w:val="num" w:pos="2880"/>
+        </w:tabs>
+        <w:ind w:left="2880" w:hanging="360"/>
+      </w:pPr>
+      <w:rPr>
+        <w:rFonts w:ascii="Wingdings" w:hAnsi="Wingdings" w:hint="default"/>
+        <w:sz w:val="20"/>
+      </w:rPr>
+    </w:lvl>
+    <w:lvl w:ilvl="4">
+      <w:start w:val="1"/>
+      <w:numFmt w:val="bullet"/>
+      <w:lvlText w:val=""/>
+      <w:lvlJc w:val="left"/>
+      <w:pPr>
+        <w:tabs>
+          <w:tab w:val="num" w:pos="3600"/>
+        </w:tabs>
+        <w:ind w:left="3600" w:hanging="360"/>
+      </w:pPr>
+      <w:rPr>
+        <w:rFonts w:ascii="Wingdings" w:hAnsi="Wingdings" w:hint="default"/>
+        <w:sz w:val="20"/>
+      </w:rPr>
+    </w:lvl>
+    <w:lvl w:ilvl="5">
+      <w:start w:val="1"/>
+      <w:numFmt w:val="bullet"/>
+      <w:lvlText w:val=""/>
+      <w:lvlJc w:val="left"/>
+      <w:pPr>
+        <w:tabs>
+          <w:tab w:val="num" w:pos="4320"/>
+        </w:tabs>
+        <w:ind w:left="4320" w:hanging="360"/>
+      </w:pPr>
+      <w:rPr>
+        <w:rFonts w:ascii="Wingdings" w:hAnsi="Wingdings" w:hint="default"/>
+        <w:sz w:val="20"/>
+      </w:rPr>
+    </w:lvl>
+    <w:lvl w:ilvl="6">
+      <w:start w:val="1"/>
+      <w:numFmt w:val="bullet"/>
+      <w:lvlText w:val=""/>
+      <w:lvlJc w:val="left"/>
+      <w:pPr>
+        <w:tabs>
+          <w:tab w:val="num" w:pos="5040"/>
+        </w:tabs>
+        <w:ind w:left="5040" w:hanging="360"/>
+      </w:pPr>
+      <w:rPr>
+        <w:rFonts w:ascii="Wingdings" w:hAnsi="Wingdings" w:hint="default"/>
+        <w:sz w:val="20"/>
+      </w:rPr>
+    </w:lvl>
+    <w:lvl w:ilvl="7">
+      <w:start w:val="1"/>
+      <w:numFmt w:val="bullet"/>
+      <w:lvlText w:val=""/>
+      <w:lvlJc w:val="left"/>
+      <w:pPr>
+        <w:tabs>
+          <w:tab w:val="num" w:pos="5760"/>
+        </w:tabs>
+        <w:ind w:left="5760" w:hanging="360"/>
+      </w:pPr>
+      <w:rPr>
+        <w:rFonts w:ascii="Wingdings" w:hAnsi="Wingdings" w:hint="default"/>
+        <w:sz w:val="20"/>
+      </w:rPr>
+    </w:lvl>
+    <w:lvl w:ilvl="8">
+      <w:start w:val="1"/>
+      <w:numFmt w:val="bullet"/>
+      <w:lvlText w:val=""/>
+      <w:lvlJc w:val="left"/>
+      <w:pPr>
+        <w:tabs>
+          <w:tab w:val="num" w:pos="6480"/>
+        </w:tabs>
+        <w:ind w:left="6480" w:hanging="360"/>
+      </w:pPr>
+      <w:rPr>
+        <w:rFonts w:ascii="Wingdings" w:hAnsi="Wingdings" w:hint="default"/>
+        <w:sz w:val="20"/>
+      </w:rPr>
+    </w:lvl>
+  </w:abstractNum>
+  <w:abstractNum w:abstractNumId="1" w15:restartNumberingAfterBreak="0">
+    <w:nsid w:val="105A088A"/>
+    <w:multiLevelType w:val="hybridMultilevel"/>
+    <w:tmpl w:val="9DC644D8"/>
+    <w:lvl w:ilvl="0" w:tplc="041F0001">
+      <w:start w:val="1"/>
+      <w:numFmt w:val="bullet"/>
+      <w:lvlText w:val=""/>
+      <w:lvlJc w:val="left"/>
+      <w:pPr>
+        <w:ind w:left="720" w:hanging="360"/>
+      </w:pPr>
+      <w:rPr>
+        <w:rFonts w:ascii="Symbol" w:hAnsi="Symbol" w:hint="default"/>
+      </w:rPr>
+    </w:lvl>
+    <w:lvl w:ilvl="1" w:tplc="041F0003">
+      <w:start w:val="1"/>
+      <w:numFmt w:val="bullet"/>
+      <w:lvlText w:val="o"/>
+      <w:lvlJc w:val="left"/>
+      <w:pPr>
+        <w:ind w:left="1440" w:hanging="360"/>
+      </w:pPr>
+      <w:rPr>
+        <w:rFonts w:ascii="Courier New" w:hAnsi="Courier New" w:cs="Courier New" w:hint="default"/>
+      </w:rPr>
+    </w:lvl>
+    <w:lvl w:ilvl="2" w:tplc="041F0005">
+      <w:start w:val="1"/>
+      <w:numFmt w:val="bullet"/>
+      <w:lvlText w:val=""/>
+      <w:lvlJc w:val="left"/>
+      <w:pPr>
+        <w:ind w:left="2160" w:hanging="360"/>
+      </w:pPr>
+      <w:rPr>
+        <w:rFonts w:ascii="Wingdings" w:hAnsi="Wingdings" w:hint="default"/>
+      </w:rPr>
+    </w:lvl>
+    <w:lvl w:ilvl="3" w:tplc="041F0001">
+      <w:start w:val="1"/>
+      <w:numFmt w:val="bullet"/>
+      <w:lvlText w:val=""/>
+      <w:lvlJc w:val="left"/>
+      <w:pPr>
+        <w:ind w:left="2880" w:hanging="360"/>
+      </w:pPr>
+      <w:rPr>
+        <w:rFonts w:ascii="Symbol" w:hAnsi="Symbol" w:hint="default"/>
+      </w:rPr>
+    </w:lvl>
+    <w:lvl w:ilvl="4" w:tplc="041F0003">
+      <w:start w:val="1"/>
+      <w:numFmt w:val="bullet"/>
+      <w:lvlText w:val="o"/>
+      <w:lvlJc w:val="left"/>
+      <w:pPr>
+        <w:ind w:left="3600" w:hanging="360"/>
+      </w:pPr>
+      <w:rPr>
+        <w:rFonts w:ascii="Courier New" w:hAnsi="Courier New" w:cs="Courier New" w:hint="default"/>
+      </w:rPr>
+    </w:lvl>
+    <w:lvl w:ilvl="5" w:tplc="041F0005">
+      <w:start w:val="1"/>
+      <w:numFmt w:val="bullet"/>
+      <w:lvlText w:val=""/>
+      <w:lvlJc w:val="left"/>
+      <w:pPr>
+        <w:ind w:left="4320" w:hanging="360"/>
+      </w:pPr>
+      <w:rPr>
+        <w:rFonts w:ascii="Wingdings" w:hAnsi="Wingdings" w:hint="default"/>
+      </w:rPr>
+    </w:lvl>
+    <w:lvl w:ilvl="6" w:tplc="041F0001">
+      <w:start w:val="1"/>
+      <w:numFmt w:val="bullet"/>
+      <w:lvlText w:val=""/>
+      <w:lvlJc w:val="left"/>
+      <w:pPr>
+        <w:ind w:left="5040" w:hanging="360"/>
+      </w:pPr>
+      <w:rPr>
+        <w:rFonts w:ascii="Symbol" w:hAnsi="Symbol" w:hint="default"/>
+      </w:rPr>
+    </w:lvl>
+    <w:lvl w:ilvl="7" w:tplc="041F0003">
+      <w:start w:val="1"/>
+      <w:numFmt w:val="bullet"/>
+      <w:lvlText w:val="o"/>
+      <w:lvlJc w:val="left"/>
+      <w:pPr>
+        <w:ind w:left="5760" w:hanging="360"/>
+      </w:pPr>
+      <w:rPr>
+        <w:rFonts w:ascii="Courier New" w:hAnsi="Courier New" w:cs="Courier New" w:hint="default"/>
+      </w:rPr>
+    </w:lvl>
+    <w:lvl w:ilvl="8" w:tplc="041F0005">
+      <w:start w:val="1"/>
+      <w:numFmt w:val="bullet"/>
+      <w:lvlText w:val=""/>
+      <w:lvlJc w:val="left"/>
+      <w:pPr>
+        <w:ind w:left="6480" w:hanging="360"/>
+      </w:pPr>
+      <w:rPr>
+        <w:rFonts w:ascii="Wingdings" w:hAnsi="Wingdings" w:hint="default"/>
+      </w:rPr>
+    </w:lvl>
+  </w:abstractNum>
+  <w:abstractNum w:abstractNumId="2" w15:restartNumberingAfterBreak="0">
     <w:nsid w:val="2F4815F2"/>
     <w:multiLevelType w:val="multilevel"/>
     <w:tmpl w:val="3566FC32"/>
@@ -1444,13 +2404,37 @@
     </w:lvl>
   </w:abstractNum>
   <w:num w:numId="1">
+    <w:abstractNumId w:val="2"/>
+  </w:num>
+  <w:num w:numId="2">
     <w:abstractNumId w:val="0"/>
+    <w:lvlOverride w:ilvl="0"/>
+    <w:lvlOverride w:ilvl="1"/>
+    <w:lvlOverride w:ilvl="2"/>
+    <w:lvlOverride w:ilvl="3"/>
+    <w:lvlOverride w:ilvl="4"/>
+    <w:lvlOverride w:ilvl="5"/>
+    <w:lvlOverride w:ilvl="6"/>
+    <w:lvlOverride w:ilvl="7"/>
+    <w:lvlOverride w:ilvl="8"/>
+  </w:num>
+  <w:num w:numId="3">
+    <w:abstractNumId w:val="1"/>
+    <w:lvlOverride w:ilvl="0"/>
+    <w:lvlOverride w:ilvl="1"/>
+    <w:lvlOverride w:ilvl="2"/>
+    <w:lvlOverride w:ilvl="3"/>
+    <w:lvlOverride w:ilvl="4"/>
+    <w:lvlOverride w:ilvl="5"/>
+    <w:lvlOverride w:ilvl="6"/>
+    <w:lvlOverride w:ilvl="7"/>
+    <w:lvlOverride w:ilvl="8"/>
   </w:num>
 </w:numbering>
 </file>
 
 <file path=word/styles.xml><?xml version="1.0" encoding="utf-8"?>
-<w:styles xmlns:mc="http://schemas.openxmlformats.org/markup-compatibility/2006" xmlns:r="http://schemas.openxmlformats.org/officeDocument/2006/relationships" xmlns:w="http://schemas.openxmlformats.org/wordprocessingml/2006/main" xmlns:w14="http://schemas.microsoft.com/office/word/2010/wordml" xmlns:w15="http://schemas.microsoft.com/office/word/2012/wordml" xmlns:w16se="http://schemas.microsoft.com/office/word/2015/wordml/symex" mc:Ignorable="w14 w15 w16se">
+<w:styles xmlns:mc="http://schemas.openxmlformats.org/markup-compatibility/2006" xmlns:r="http://schemas.openxmlformats.org/officeDocument/2006/relationships" xmlns:w="http://schemas.openxmlformats.org/wordprocessingml/2006/main" xmlns:w14="http://schemas.microsoft.com/office/word/2010/wordml" xmlns:w15="http://schemas.microsoft.com/office/word/2012/wordml" xmlns:w16cex="http://schemas.microsoft.com/office/word/2018/wordml/cex" xmlns:w16cid="http://schemas.microsoft.com/office/word/2016/wordml/cid" xmlns:w16="http://schemas.microsoft.com/office/word/2018/wordml" xmlns:w16se="http://schemas.microsoft.com/office/word/2015/wordml/symex" mc:Ignorable="w14 w15 w16se w16cid w16 w16cex">
   <w:docDefaults>
     <w:rPrDefault>
       <w:rPr>
@@ -1466,7 +2450,7 @@
       </w:pPr>
     </w:pPrDefault>
   </w:docDefaults>
-  <w:latentStyles w:defLockedState="0" w:defUIPriority="99" w:defSemiHidden="0" w:defUnhideWhenUsed="0" w:defQFormat="0" w:count="371">
+  <w:latentStyles w:defLockedState="0" w:defUIPriority="99" w:defSemiHidden="0" w:defUnhideWhenUsed="0" w:defQFormat="0" w:count="376">
     <w:lsdException w:name="Normal" w:uiPriority="0" w:qFormat="1"/>
     <w:lsdException w:name="heading 1" w:uiPriority="9" w:qFormat="1"/>
     <w:lsdException w:name="heading 2" w:semiHidden="1" w:uiPriority="9" w:unhideWhenUsed="1" w:qFormat="1"/>
@@ -1572,7 +2556,6 @@
     <w:lsdException w:name="HTML Sample" w:semiHidden="1" w:unhideWhenUsed="1"/>
     <w:lsdException w:name="HTML Typewriter" w:semiHidden="1" w:unhideWhenUsed="1"/>
     <w:lsdException w:name="HTML Variable" w:semiHidden="1" w:unhideWhenUsed="1"/>
-    <w:lsdException w:name="Normal Table" w:semiHidden="1" w:unhideWhenUsed="1"/>
     <w:lsdException w:name="annotation subject" w:semiHidden="1" w:unhideWhenUsed="1"/>
     <w:lsdException w:name="No List" w:semiHidden="1" w:unhideWhenUsed="1"/>
     <w:lsdException w:name="Outline List 1" w:semiHidden="1" w:unhideWhenUsed="1"/>
@@ -1615,11 +2598,8 @@
     <w:lsdException w:name="Table Contemporary" w:semiHidden="1" w:unhideWhenUsed="1"/>
     <w:lsdException w:name="Table Elegant" w:semiHidden="1" w:unhideWhenUsed="1"/>
     <w:lsdException w:name="Table Professional" w:semiHidden="1" w:unhideWhenUsed="1"/>
-    <w:lsdException w:name="Table Subtle 1" w:semiHidden="1" w:unhideWhenUsed="1"/>
     <w:lsdException w:name="Table Subtle 2" w:semiHidden="1" w:unhideWhenUsed="1"/>
     <w:lsdException w:name="Table Web 1" w:semiHidden="1" w:unhideWhenUsed="1"/>
-    <w:lsdException w:name="Table Web 2" w:semiHidden="1" w:unhideWhenUsed="1"/>
-    <w:lsdException w:name="Table Web 3" w:semiHidden="1" w:unhideWhenUsed="1"/>
     <w:lsdException w:name="Balloon Text" w:semiHidden="1" w:unhideWhenUsed="1"/>
     <w:lsdException w:name="Table Grid" w:uiPriority="39"/>
     <w:lsdException w:name="Table Theme" w:semiHidden="1" w:unhideWhenUsed="1"/>
@@ -1838,6 +2818,11 @@
     <w:lsdException w:name="List Table 5 Dark Accent 6" w:uiPriority="50"/>
     <w:lsdException w:name="List Table 6 Colorful Accent 6" w:uiPriority="51"/>
     <w:lsdException w:name="List Table 7 Colorful Accent 6" w:uiPriority="52"/>
+    <w:lsdException w:name="Mention" w:semiHidden="1" w:unhideWhenUsed="1"/>
+    <w:lsdException w:name="Smart Hyperlink" w:semiHidden="1" w:unhideWhenUsed="1"/>
+    <w:lsdException w:name="Hashtag" w:semiHidden="1" w:unhideWhenUsed="1"/>
+    <w:lsdException w:name="Unresolved Mention" w:semiHidden="1" w:unhideWhenUsed="1"/>
+    <w:lsdException w:name="Smart Link" w:semiHidden="1" w:unhideWhenUsed="1"/>
   </w:latentStyles>
   <w:style w:type="paragraph" w:default="1" w:styleId="Normal">
     <w:name w:val="Normal"/>
@@ -1944,6 +2929,54 @@
     <w:link w:val="AltBilgi"/>
     <w:uiPriority w:val="99"/>
     <w:rsid w:val="00E96B92"/>
+  </w:style>
+  <w:style w:type="paragraph" w:styleId="ListeParagraf">
+    <w:name w:val="List Paragraph"/>
+    <w:basedOn w:val="Normal"/>
+    <w:uiPriority w:val="34"/>
+    <w:qFormat/>
+    <w:rsid w:val="00FD612A"/>
+    <w:pPr>
+      <w:spacing w:line="256" w:lineRule="auto"/>
+      <w:ind w:left="720"/>
+      <w:contextualSpacing/>
+    </w:pPr>
+  </w:style>
+  <w:style w:type="paragraph" w:customStyle="1" w:styleId="ic">
+    <w:name w:val="ic"/>
+    <w:basedOn w:val="Normal"/>
+    <w:rsid w:val="00FD612A"/>
+    <w:pPr>
+      <w:spacing w:before="100" w:beforeAutospacing="1" w:after="100" w:afterAutospacing="1" w:line="240" w:lineRule="auto"/>
+    </w:pPr>
+    <w:rPr>
+      <w:rFonts w:ascii="Times New Roman" w:eastAsia="Times New Roman" w:hAnsi="Times New Roman" w:cs="Times New Roman"/>
+      <w:sz w:val="24"/>
+      <w:szCs w:val="24"/>
+      <w:lang w:eastAsia="tr-TR"/>
+    </w:rPr>
+  </w:style>
+  <w:style w:type="character" w:styleId="Gl">
+    <w:name w:val="Strong"/>
+    <w:basedOn w:val="VarsaylanParagrafYazTipi"/>
+    <w:uiPriority w:val="22"/>
+    <w:qFormat/>
+    <w:rsid w:val="00FD612A"/>
+    <w:rPr>
+      <w:b/>
+      <w:bCs/>
+    </w:rPr>
+  </w:style>
+  <w:style w:type="character" w:styleId="Vurgu">
+    <w:name w:val="Emphasis"/>
+    <w:basedOn w:val="VarsaylanParagrafYazTipi"/>
+    <w:uiPriority w:val="20"/>
+    <w:qFormat/>
+    <w:rsid w:val="00FD612A"/>
+    <w:rPr>
+      <w:i/>
+      <w:iCs/>
+    </w:rPr>
   </w:style>
 </w:styles>
 </file>

--- a/LinqDökümanı.docx
+++ b/LinqDökümanı.docx
@@ -9,12 +9,37 @@
           <w:szCs w:val="28"/>
         </w:rPr>
       </w:pPr>
-      <w:r>
-        <w:rPr>
-          <w:sz w:val="28"/>
-          <w:szCs w:val="28"/>
-        </w:rPr>
-        <w:t>Dökümanı forklayan adının yanına bir tik atıp PR atsın.</w:t>
+      <w:proofErr w:type="spellStart"/>
+      <w:r>
+        <w:rPr>
+          <w:sz w:val="28"/>
+          <w:szCs w:val="28"/>
+        </w:rPr>
+        <w:t>Dökümanı</w:t>
+      </w:r>
+      <w:proofErr w:type="spellEnd"/>
+      <w:r>
+        <w:rPr>
+          <w:sz w:val="28"/>
+          <w:szCs w:val="28"/>
+        </w:rPr>
+        <w:t xml:space="preserve"> </w:t>
+      </w:r>
+      <w:proofErr w:type="spellStart"/>
+      <w:r>
+        <w:rPr>
+          <w:sz w:val="28"/>
+          <w:szCs w:val="28"/>
+        </w:rPr>
+        <w:t>forklayan</w:t>
+      </w:r>
+      <w:proofErr w:type="spellEnd"/>
+      <w:r>
+        <w:rPr>
+          <w:sz w:val="28"/>
+          <w:szCs w:val="28"/>
+        </w:rPr>
+        <w:t xml:space="preserve"> adının yanına bir tik atıp PR atsın.</w:t>
       </w:r>
     </w:p>
     <w:p>
@@ -358,7 +383,25 @@
           <w:color w:val="000000" w:themeColor="text1"/>
           <w:shd w:val="clear" w:color="auto" w:fill="FFFFFF"/>
         </w:rPr>
-        <w:t>LINQ Mimarisi 3 katmandan oluşmaktadır. En üstteki katman LINQ yapısını kullanacak olan programlama dilleridir. Ortadaki katman LINQ sorgularının işlendiği katmandır. En alttaki katman ise LINQ için çeşitli veri yapılarını bulundurur. Bu veri yapıları ile LINQ Query katmanı arasında LINQ provider (sağlayıcı) iletişim kurar. Sağlayıcı sayesinde sorgular anlaşılır hale gelir.</w:t>
+        <w:t xml:space="preserve">LINQ Mimarisi 3 katmandan oluşmaktadır. En üstteki katman LINQ yapısını kullanacak olan programlama dilleridir. Ortadaki katman LINQ sorgularının işlendiği katmandır. En alttaki katman ise LINQ için çeşitli veri yapılarını bulundurur. Bu veri yapıları ile LINQ Query katmanı arasında LINQ </w:t>
+      </w:r>
+      <w:proofErr w:type="spellStart"/>
+      <w:r>
+        <w:rPr>
+          <w:rFonts w:ascii="Times New Roman" w:hAnsi="Times New Roman" w:cs="Times New Roman"/>
+          <w:color w:val="000000" w:themeColor="text1"/>
+          <w:shd w:val="clear" w:color="auto" w:fill="FFFFFF"/>
+        </w:rPr>
+        <w:t>provider</w:t>
+      </w:r>
+      <w:proofErr w:type="spellEnd"/>
+      <w:r>
+        <w:rPr>
+          <w:rFonts w:ascii="Times New Roman" w:hAnsi="Times New Roman" w:cs="Times New Roman"/>
+          <w:color w:val="000000" w:themeColor="text1"/>
+          <w:shd w:val="clear" w:color="auto" w:fill="FFFFFF"/>
+        </w:rPr>
+        <w:t xml:space="preserve"> (sağlayıcı) iletişim kurar. Sağlayıcı sayesinde sorgular anlaşılır hale gelir.</w:t>
       </w:r>
     </w:p>
     <w:p>
@@ -483,7 +526,25 @@
           <w:color w:val="000000" w:themeColor="text1"/>
           <w:shd w:val="clear" w:color="auto" w:fill="FFFFFF"/>
         </w:rPr>
-        <w:t xml:space="preserve">LINQ to </w:t>
+        <w:t xml:space="preserve">LINQ </w:t>
+      </w:r>
+      <w:proofErr w:type="spellStart"/>
+      <w:r>
+        <w:rPr>
+          <w:rFonts w:ascii="Times New Roman" w:hAnsi="Times New Roman" w:cs="Times New Roman"/>
+          <w:color w:val="000000" w:themeColor="text1"/>
+          <w:shd w:val="clear" w:color="auto" w:fill="FFFFFF"/>
+        </w:rPr>
+        <w:t>to</w:t>
+      </w:r>
+      <w:proofErr w:type="spellEnd"/>
+      <w:r>
+        <w:rPr>
+          <w:rFonts w:ascii="Times New Roman" w:hAnsi="Times New Roman" w:cs="Times New Roman"/>
+          <w:color w:val="000000" w:themeColor="text1"/>
+          <w:shd w:val="clear" w:color="auto" w:fill="FFFFFF"/>
+        </w:rPr>
+        <w:t xml:space="preserve"> </w:t>
       </w:r>
       <w:proofErr w:type="gramStart"/>
       <w:r>
@@ -501,41 +562,113 @@
           <w:color w:val="000000" w:themeColor="text1"/>
           <w:shd w:val="clear" w:color="auto" w:fill="FFFFFF"/>
         </w:rPr>
-        <w:t xml:space="preserve"> List&lt;T&gt; tipindeki yapıların sorgulanması amacıyla geliştirilmiştir.</w:t>
-      </w:r>
-    </w:p>
-    <w:p>
-      <w:pPr>
-        <w:rPr>
-          <w:rFonts w:ascii="Times New Roman" w:hAnsi="Times New Roman" w:cs="Times New Roman"/>
-          <w:color w:val="000000" w:themeColor="text1"/>
-          <w:shd w:val="clear" w:color="auto" w:fill="FFFFFF"/>
-        </w:rPr>
-      </w:pPr>
-      <w:r>
-        <w:rPr>
-          <w:rFonts w:ascii="Times New Roman" w:hAnsi="Times New Roman" w:cs="Times New Roman"/>
-          <w:color w:val="000000" w:themeColor="text1"/>
-          <w:shd w:val="clear" w:color="auto" w:fill="FFFFFF"/>
-        </w:rPr>
-        <w:t>LINQ to SQL: Veriyi tutan ortamlardaki verilere erişmek ve erişilen verilerin üzerinde işlem yapmak amacıyla geliştirilimiştir.</w:t>
-      </w:r>
-    </w:p>
-    <w:p>
-      <w:pPr>
-        <w:rPr>
-          <w:rFonts w:ascii="Times New Roman" w:hAnsi="Times New Roman" w:cs="Times New Roman"/>
-          <w:color w:val="000000" w:themeColor="text1"/>
-          <w:shd w:val="clear" w:color="auto" w:fill="FFFFFF"/>
-        </w:rPr>
-      </w:pPr>
-      <w:r>
-        <w:rPr>
-          <w:rFonts w:ascii="Times New Roman" w:hAnsi="Times New Roman" w:cs="Times New Roman"/>
-          <w:color w:val="000000" w:themeColor="text1"/>
-          <w:shd w:val="clear" w:color="auto" w:fill="FFFFFF"/>
-        </w:rPr>
-        <w:t>LINQ to XML: Veri kaynağına parsel kullanılmadan hızlı bir biçimde erişilmek için geliştirilmiştir.</w:t>
+        <w:t xml:space="preserve"> </w:t>
+      </w:r>
+      <w:proofErr w:type="spellStart"/>
+      <w:r>
+        <w:rPr>
+          <w:rFonts w:ascii="Times New Roman" w:hAnsi="Times New Roman" w:cs="Times New Roman"/>
+          <w:color w:val="000000" w:themeColor="text1"/>
+          <w:shd w:val="clear" w:color="auto" w:fill="FFFFFF"/>
+        </w:rPr>
+        <w:t>List</w:t>
+      </w:r>
+      <w:proofErr w:type="spellEnd"/>
+      <w:r>
+        <w:rPr>
+          <w:rFonts w:ascii="Times New Roman" w:hAnsi="Times New Roman" w:cs="Times New Roman"/>
+          <w:color w:val="000000" w:themeColor="text1"/>
+          <w:shd w:val="clear" w:color="auto" w:fill="FFFFFF"/>
+        </w:rPr>
+        <w:t>&lt;T&gt; tipindeki yapıların sorgulanması amacıyla geliştirilmiştir.</w:t>
+      </w:r>
+    </w:p>
+    <w:p>
+      <w:pPr>
+        <w:rPr>
+          <w:rFonts w:ascii="Times New Roman" w:hAnsi="Times New Roman" w:cs="Times New Roman"/>
+          <w:color w:val="000000" w:themeColor="text1"/>
+          <w:shd w:val="clear" w:color="auto" w:fill="FFFFFF"/>
+        </w:rPr>
+      </w:pPr>
+      <w:r>
+        <w:rPr>
+          <w:rFonts w:ascii="Times New Roman" w:hAnsi="Times New Roman" w:cs="Times New Roman"/>
+          <w:color w:val="000000" w:themeColor="text1"/>
+          <w:shd w:val="clear" w:color="auto" w:fill="FFFFFF"/>
+        </w:rPr>
+        <w:t xml:space="preserve">LINQ </w:t>
+      </w:r>
+      <w:proofErr w:type="spellStart"/>
+      <w:r>
+        <w:rPr>
+          <w:rFonts w:ascii="Times New Roman" w:hAnsi="Times New Roman" w:cs="Times New Roman"/>
+          <w:color w:val="000000" w:themeColor="text1"/>
+          <w:shd w:val="clear" w:color="auto" w:fill="FFFFFF"/>
+        </w:rPr>
+        <w:t>to</w:t>
+      </w:r>
+      <w:proofErr w:type="spellEnd"/>
+      <w:r>
+        <w:rPr>
+          <w:rFonts w:ascii="Times New Roman" w:hAnsi="Times New Roman" w:cs="Times New Roman"/>
+          <w:color w:val="000000" w:themeColor="text1"/>
+          <w:shd w:val="clear" w:color="auto" w:fill="FFFFFF"/>
+        </w:rPr>
+        <w:t xml:space="preserve"> SQL: Veriyi tutan ortamlardaki verilere erişmek ve erişilen verilerin üzerinde işlem yapmak amacıyla </w:t>
+      </w:r>
+      <w:proofErr w:type="spellStart"/>
+      <w:r>
+        <w:rPr>
+          <w:rFonts w:ascii="Times New Roman" w:hAnsi="Times New Roman" w:cs="Times New Roman"/>
+          <w:color w:val="000000" w:themeColor="text1"/>
+          <w:shd w:val="clear" w:color="auto" w:fill="FFFFFF"/>
+        </w:rPr>
+        <w:t>geliştirilimiştir</w:t>
+      </w:r>
+      <w:proofErr w:type="spellEnd"/>
+      <w:r>
+        <w:rPr>
+          <w:rFonts w:ascii="Times New Roman" w:hAnsi="Times New Roman" w:cs="Times New Roman"/>
+          <w:color w:val="000000" w:themeColor="text1"/>
+          <w:shd w:val="clear" w:color="auto" w:fill="FFFFFF"/>
+        </w:rPr>
+        <w:t>.</w:t>
+      </w:r>
+    </w:p>
+    <w:p>
+      <w:pPr>
+        <w:rPr>
+          <w:rFonts w:ascii="Times New Roman" w:hAnsi="Times New Roman" w:cs="Times New Roman"/>
+          <w:color w:val="000000" w:themeColor="text1"/>
+          <w:shd w:val="clear" w:color="auto" w:fill="FFFFFF"/>
+        </w:rPr>
+      </w:pPr>
+      <w:r>
+        <w:rPr>
+          <w:rFonts w:ascii="Times New Roman" w:hAnsi="Times New Roman" w:cs="Times New Roman"/>
+          <w:color w:val="000000" w:themeColor="text1"/>
+          <w:shd w:val="clear" w:color="auto" w:fill="FFFFFF"/>
+        </w:rPr>
+        <w:t xml:space="preserve">LINQ </w:t>
+      </w:r>
+      <w:proofErr w:type="spellStart"/>
+      <w:r>
+        <w:rPr>
+          <w:rFonts w:ascii="Times New Roman" w:hAnsi="Times New Roman" w:cs="Times New Roman"/>
+          <w:color w:val="000000" w:themeColor="text1"/>
+          <w:shd w:val="clear" w:color="auto" w:fill="FFFFFF"/>
+        </w:rPr>
+        <w:t>to</w:t>
+      </w:r>
+      <w:proofErr w:type="spellEnd"/>
+      <w:r>
+        <w:rPr>
+          <w:rFonts w:ascii="Times New Roman" w:hAnsi="Times New Roman" w:cs="Times New Roman"/>
+          <w:color w:val="000000" w:themeColor="text1"/>
+          <w:shd w:val="clear" w:color="auto" w:fill="FFFFFF"/>
+        </w:rPr>
+        <w:t xml:space="preserve"> XML: Veri kaynağına parsel kullanılmadan hızlı bir biçimde erişilmek için geliştirilmiştir.</w:t>
       </w:r>
     </w:p>
     <w:p>
@@ -640,110 +773,398 @@
           <w:shd w:val="clear" w:color="auto" w:fill="FFFFFF"/>
         </w:rPr>
         <w:lastRenderedPageBreak/>
-        <w:t>LINQ to Object</w:t>
-      </w:r>
-    </w:p>
-    <w:p>
-      <w:pPr>
-        <w:rPr>
-          <w:rFonts w:ascii="Times New Roman" w:hAnsi="Times New Roman" w:cs="Times New Roman"/>
-          <w:color w:val="000000" w:themeColor="text1"/>
-          <w:shd w:val="clear" w:color="auto" w:fill="FFFFFF"/>
-        </w:rPr>
-      </w:pPr>
-      <w:r>
-        <w:rPr>
-          <w:rFonts w:ascii="Times New Roman" w:hAnsi="Times New Roman" w:cs="Times New Roman"/>
-          <w:color w:val="000000" w:themeColor="text1"/>
-          <w:shd w:val="clear" w:color="auto" w:fill="FFFFFF"/>
-        </w:rPr>
-        <w:t>Hafızada bulunan ve Enumerable&lt;T&gt; arayüzünü uygulayan bütün koleksiyonlarda kullanılabilir. From where ve select gibi yapıları SQL ortamındaki gibi kullanarak işlem yapabiliriz.</w:t>
-      </w:r>
-    </w:p>
-    <w:p>
-      <w:pPr>
-        <w:rPr>
-          <w:rFonts w:ascii="Times New Roman" w:hAnsi="Times New Roman" w:cs="Times New Roman"/>
-          <w:color w:val="000000" w:themeColor="text1"/>
-          <w:shd w:val="clear" w:color="auto" w:fill="FFFFFF"/>
-        </w:rPr>
-      </w:pPr>
-    </w:p>
-    <w:p>
-      <w:pPr>
-        <w:rPr>
-          <w:rFonts w:ascii="Times New Roman" w:hAnsi="Times New Roman" w:cs="Times New Roman"/>
-          <w:color w:val="000000" w:themeColor="text1"/>
-          <w:shd w:val="clear" w:color="auto" w:fill="FFFFFF"/>
-        </w:rPr>
-      </w:pPr>
-      <w:r>
-        <w:rPr>
-          <w:rFonts w:ascii="Times New Roman" w:hAnsi="Times New Roman" w:cs="Times New Roman"/>
-          <w:color w:val="000000" w:themeColor="text1"/>
-          <w:shd w:val="clear" w:color="auto" w:fill="FFFFFF"/>
-        </w:rPr>
-        <w:t xml:space="preserve">LINQ to SQL </w:t>
-      </w:r>
-    </w:p>
-    <w:p>
-      <w:pPr>
-        <w:rPr>
-          <w:rFonts w:ascii="Times New Roman" w:hAnsi="Times New Roman" w:cs="Times New Roman"/>
-          <w:color w:val="000000" w:themeColor="text1"/>
-          <w:shd w:val="clear" w:color="auto" w:fill="FFFFFF"/>
-        </w:rPr>
-      </w:pPr>
-      <w:r>
-        <w:rPr>
-          <w:rFonts w:ascii="Times New Roman" w:hAnsi="Times New Roman" w:cs="Times New Roman"/>
-          <w:color w:val="000000" w:themeColor="text1"/>
-          <w:shd w:val="clear" w:color="auto" w:fill="FFFFFF"/>
-        </w:rPr>
-        <w:t>LINQ ifadeleri arka planda Queryable arayüzü ile uyumlu nesneler üretir. Bu arayüz içinde LINQ ifadeleri kollara ayrılır. Kollara ayıran nesnenin adı Expressiondur. Queryprovider isimli arayüz sayesinde ise dinamik sorgu cümleleri oluşturur.</w:t>
-      </w:r>
-    </w:p>
-    <w:p>
-      <w:pPr>
-        <w:rPr>
-          <w:rFonts w:ascii="Times New Roman" w:hAnsi="Times New Roman" w:cs="Times New Roman"/>
-          <w:color w:val="000000" w:themeColor="text1"/>
-          <w:shd w:val="clear" w:color="auto" w:fill="FFFFFF"/>
-        </w:rPr>
-      </w:pPr>
-      <w:r>
-        <w:rPr>
-          <w:rFonts w:ascii="Times New Roman" w:hAnsi="Times New Roman" w:cs="Times New Roman"/>
-          <w:color w:val="000000" w:themeColor="text1"/>
-          <w:shd w:val="clear" w:color="auto" w:fill="FFFFFF"/>
-        </w:rPr>
-        <w:t>Bu sorguda çalışma esnasında t-sql yapısına çevrilir. Çevirilen yapı veri tabanı üzerinde direkt olarak sorgulama yapabilir.</w:t>
-      </w:r>
-    </w:p>
-    <w:p>
-      <w:pPr>
-        <w:rPr>
-          <w:rFonts w:ascii="Times New Roman" w:hAnsi="Times New Roman" w:cs="Times New Roman"/>
-          <w:color w:val="000000" w:themeColor="text1"/>
-          <w:shd w:val="clear" w:color="auto" w:fill="FFFFFF"/>
-        </w:rPr>
-      </w:pPr>
-    </w:p>
-    <w:p>
-      <w:pPr>
-        <w:rPr>
-          <w:rFonts w:ascii="Times New Roman" w:hAnsi="Times New Roman" w:cs="Times New Roman"/>
-          <w:color w:val="000000" w:themeColor="text1"/>
-          <w:shd w:val="clear" w:color="auto" w:fill="FFFFFF"/>
-        </w:rPr>
-      </w:pPr>
-      <w:r>
-        <w:rPr>
-          <w:rFonts w:ascii="Times New Roman" w:hAnsi="Times New Roman" w:cs="Times New Roman"/>
-          <w:color w:val="000000" w:themeColor="text1"/>
-          <w:shd w:val="clear" w:color="auto" w:fill="FFFFFF"/>
-        </w:rPr>
-        <w:t xml:space="preserve">LINQ to XML </w:t>
+        <w:t xml:space="preserve">LINQ </w:t>
+      </w:r>
+      <w:proofErr w:type="spellStart"/>
+      <w:r>
+        <w:rPr>
+          <w:rFonts w:ascii="Times New Roman" w:hAnsi="Times New Roman" w:cs="Times New Roman"/>
+          <w:color w:val="000000" w:themeColor="text1"/>
+          <w:shd w:val="clear" w:color="auto" w:fill="FFFFFF"/>
+        </w:rPr>
+        <w:t>to</w:t>
+      </w:r>
+      <w:proofErr w:type="spellEnd"/>
+      <w:r>
+        <w:rPr>
+          <w:rFonts w:ascii="Times New Roman" w:hAnsi="Times New Roman" w:cs="Times New Roman"/>
+          <w:color w:val="000000" w:themeColor="text1"/>
+          <w:shd w:val="clear" w:color="auto" w:fill="FFFFFF"/>
+        </w:rPr>
+        <w:t xml:space="preserve"> Object</w:t>
+      </w:r>
+    </w:p>
+    <w:p>
+      <w:pPr>
+        <w:rPr>
+          <w:rFonts w:ascii="Times New Roman" w:hAnsi="Times New Roman" w:cs="Times New Roman"/>
+          <w:color w:val="000000" w:themeColor="text1"/>
+          <w:shd w:val="clear" w:color="auto" w:fill="FFFFFF"/>
+        </w:rPr>
+      </w:pPr>
+      <w:r>
+        <w:rPr>
+          <w:rFonts w:ascii="Times New Roman" w:hAnsi="Times New Roman" w:cs="Times New Roman"/>
+          <w:color w:val="000000" w:themeColor="text1"/>
+          <w:shd w:val="clear" w:color="auto" w:fill="FFFFFF"/>
+        </w:rPr>
+        <w:t xml:space="preserve">Hafızada bulunan ve </w:t>
+      </w:r>
+      <w:proofErr w:type="spellStart"/>
+      <w:r>
+        <w:rPr>
+          <w:rFonts w:ascii="Times New Roman" w:hAnsi="Times New Roman" w:cs="Times New Roman"/>
+          <w:color w:val="000000" w:themeColor="text1"/>
+          <w:shd w:val="clear" w:color="auto" w:fill="FFFFFF"/>
+        </w:rPr>
+        <w:t>Enumerable</w:t>
+      </w:r>
+      <w:proofErr w:type="spellEnd"/>
+      <w:r>
+        <w:rPr>
+          <w:rFonts w:ascii="Times New Roman" w:hAnsi="Times New Roman" w:cs="Times New Roman"/>
+          <w:color w:val="000000" w:themeColor="text1"/>
+          <w:shd w:val="clear" w:color="auto" w:fill="FFFFFF"/>
+        </w:rPr>
+        <w:t xml:space="preserve">&lt;T&gt; </w:t>
+      </w:r>
+      <w:proofErr w:type="spellStart"/>
+      <w:r>
+        <w:rPr>
+          <w:rFonts w:ascii="Times New Roman" w:hAnsi="Times New Roman" w:cs="Times New Roman"/>
+          <w:color w:val="000000" w:themeColor="text1"/>
+          <w:shd w:val="clear" w:color="auto" w:fill="FFFFFF"/>
+        </w:rPr>
+        <w:t>arayüzünü</w:t>
+      </w:r>
+      <w:proofErr w:type="spellEnd"/>
+      <w:r>
+        <w:rPr>
+          <w:rFonts w:ascii="Times New Roman" w:hAnsi="Times New Roman" w:cs="Times New Roman"/>
+          <w:color w:val="000000" w:themeColor="text1"/>
+          <w:shd w:val="clear" w:color="auto" w:fill="FFFFFF"/>
+        </w:rPr>
+        <w:t xml:space="preserve"> uygulayan bütün koleksiyonlarda kullanılabilir. </w:t>
+      </w:r>
+      <w:proofErr w:type="spellStart"/>
+      <w:r>
+        <w:rPr>
+          <w:rFonts w:ascii="Times New Roman" w:hAnsi="Times New Roman" w:cs="Times New Roman"/>
+          <w:color w:val="000000" w:themeColor="text1"/>
+          <w:shd w:val="clear" w:color="auto" w:fill="FFFFFF"/>
+        </w:rPr>
+        <w:t>From</w:t>
+      </w:r>
+      <w:proofErr w:type="spellEnd"/>
+      <w:r>
+        <w:rPr>
+          <w:rFonts w:ascii="Times New Roman" w:hAnsi="Times New Roman" w:cs="Times New Roman"/>
+          <w:color w:val="000000" w:themeColor="text1"/>
+          <w:shd w:val="clear" w:color="auto" w:fill="FFFFFF"/>
+        </w:rPr>
+        <w:t xml:space="preserve"> </w:t>
+      </w:r>
+      <w:proofErr w:type="spellStart"/>
+      <w:r>
+        <w:rPr>
+          <w:rFonts w:ascii="Times New Roman" w:hAnsi="Times New Roman" w:cs="Times New Roman"/>
+          <w:color w:val="000000" w:themeColor="text1"/>
+          <w:shd w:val="clear" w:color="auto" w:fill="FFFFFF"/>
+        </w:rPr>
+        <w:t>where</w:t>
+      </w:r>
+      <w:proofErr w:type="spellEnd"/>
+      <w:r>
+        <w:rPr>
+          <w:rFonts w:ascii="Times New Roman" w:hAnsi="Times New Roman" w:cs="Times New Roman"/>
+          <w:color w:val="000000" w:themeColor="text1"/>
+          <w:shd w:val="clear" w:color="auto" w:fill="FFFFFF"/>
+        </w:rPr>
+        <w:t xml:space="preserve"> ve </w:t>
+      </w:r>
+      <w:proofErr w:type="spellStart"/>
+      <w:r>
+        <w:rPr>
+          <w:rFonts w:ascii="Times New Roman" w:hAnsi="Times New Roman" w:cs="Times New Roman"/>
+          <w:color w:val="000000" w:themeColor="text1"/>
+          <w:shd w:val="clear" w:color="auto" w:fill="FFFFFF"/>
+        </w:rPr>
+        <w:t>select</w:t>
+      </w:r>
+      <w:proofErr w:type="spellEnd"/>
+      <w:r>
+        <w:rPr>
+          <w:rFonts w:ascii="Times New Roman" w:hAnsi="Times New Roman" w:cs="Times New Roman"/>
+          <w:color w:val="000000" w:themeColor="text1"/>
+          <w:shd w:val="clear" w:color="auto" w:fill="FFFFFF"/>
+        </w:rPr>
+        <w:t xml:space="preserve"> gibi yapıları SQL ortamındaki gibi kullanarak işlem yapabiliriz.</w:t>
+      </w:r>
+    </w:p>
+    <w:p>
+      <w:pPr>
+        <w:rPr>
+          <w:rFonts w:ascii="Times New Roman" w:hAnsi="Times New Roman" w:cs="Times New Roman"/>
+          <w:color w:val="000000" w:themeColor="text1"/>
+          <w:shd w:val="clear" w:color="auto" w:fill="FFFFFF"/>
+        </w:rPr>
+      </w:pPr>
+    </w:p>
+    <w:p>
+      <w:pPr>
+        <w:rPr>
+          <w:rFonts w:ascii="Times New Roman" w:hAnsi="Times New Roman" w:cs="Times New Roman"/>
+          <w:color w:val="000000" w:themeColor="text1"/>
+          <w:shd w:val="clear" w:color="auto" w:fill="FFFFFF"/>
+        </w:rPr>
+      </w:pPr>
+      <w:r>
+        <w:rPr>
+          <w:rFonts w:ascii="Times New Roman" w:hAnsi="Times New Roman" w:cs="Times New Roman"/>
+          <w:color w:val="000000" w:themeColor="text1"/>
+          <w:shd w:val="clear" w:color="auto" w:fill="FFFFFF"/>
+        </w:rPr>
+        <w:t xml:space="preserve">LINQ </w:t>
+      </w:r>
+      <w:proofErr w:type="spellStart"/>
+      <w:r>
+        <w:rPr>
+          <w:rFonts w:ascii="Times New Roman" w:hAnsi="Times New Roman" w:cs="Times New Roman"/>
+          <w:color w:val="000000" w:themeColor="text1"/>
+          <w:shd w:val="clear" w:color="auto" w:fill="FFFFFF"/>
+        </w:rPr>
+        <w:t>to</w:t>
+      </w:r>
+      <w:proofErr w:type="spellEnd"/>
+      <w:r>
+        <w:rPr>
+          <w:rFonts w:ascii="Times New Roman" w:hAnsi="Times New Roman" w:cs="Times New Roman"/>
+          <w:color w:val="000000" w:themeColor="text1"/>
+          <w:shd w:val="clear" w:color="auto" w:fill="FFFFFF"/>
+        </w:rPr>
+        <w:t xml:space="preserve"> SQL </w:t>
+      </w:r>
+    </w:p>
+    <w:p>
+      <w:pPr>
+        <w:rPr>
+          <w:rFonts w:ascii="Times New Roman" w:hAnsi="Times New Roman" w:cs="Times New Roman"/>
+          <w:color w:val="000000" w:themeColor="text1"/>
+          <w:shd w:val="clear" w:color="auto" w:fill="FFFFFF"/>
+        </w:rPr>
+      </w:pPr>
+      <w:r>
+        <w:rPr>
+          <w:rFonts w:ascii="Times New Roman" w:hAnsi="Times New Roman" w:cs="Times New Roman"/>
+          <w:color w:val="000000" w:themeColor="text1"/>
+          <w:shd w:val="clear" w:color="auto" w:fill="FFFFFF"/>
+        </w:rPr>
+        <w:t xml:space="preserve">LINQ ifadeleri arka planda </w:t>
+      </w:r>
+      <w:proofErr w:type="spellStart"/>
+      <w:r>
+        <w:rPr>
+          <w:rFonts w:ascii="Times New Roman" w:hAnsi="Times New Roman" w:cs="Times New Roman"/>
+          <w:color w:val="000000" w:themeColor="text1"/>
+          <w:shd w:val="clear" w:color="auto" w:fill="FFFFFF"/>
+        </w:rPr>
+        <w:t>Queryable</w:t>
+      </w:r>
+      <w:proofErr w:type="spellEnd"/>
+      <w:r>
+        <w:rPr>
+          <w:rFonts w:ascii="Times New Roman" w:hAnsi="Times New Roman" w:cs="Times New Roman"/>
+          <w:color w:val="000000" w:themeColor="text1"/>
+          <w:shd w:val="clear" w:color="auto" w:fill="FFFFFF"/>
+        </w:rPr>
+        <w:t xml:space="preserve"> </w:t>
+      </w:r>
+      <w:proofErr w:type="spellStart"/>
+      <w:r>
+        <w:rPr>
+          <w:rFonts w:ascii="Times New Roman" w:hAnsi="Times New Roman" w:cs="Times New Roman"/>
+          <w:color w:val="000000" w:themeColor="text1"/>
+          <w:shd w:val="clear" w:color="auto" w:fill="FFFFFF"/>
+        </w:rPr>
+        <w:t>arayüzü</w:t>
+      </w:r>
+      <w:proofErr w:type="spellEnd"/>
+      <w:r>
+        <w:rPr>
+          <w:rFonts w:ascii="Times New Roman" w:hAnsi="Times New Roman" w:cs="Times New Roman"/>
+          <w:color w:val="000000" w:themeColor="text1"/>
+          <w:shd w:val="clear" w:color="auto" w:fill="FFFFFF"/>
+        </w:rPr>
+        <w:t xml:space="preserve"> ile uyumlu nesneler üretir. Bu </w:t>
+      </w:r>
+      <w:proofErr w:type="spellStart"/>
+      <w:r>
+        <w:rPr>
+          <w:rFonts w:ascii="Times New Roman" w:hAnsi="Times New Roman" w:cs="Times New Roman"/>
+          <w:color w:val="000000" w:themeColor="text1"/>
+          <w:shd w:val="clear" w:color="auto" w:fill="FFFFFF"/>
+        </w:rPr>
+        <w:t>arayüz</w:t>
+      </w:r>
+      <w:proofErr w:type="spellEnd"/>
+      <w:r>
+        <w:rPr>
+          <w:rFonts w:ascii="Times New Roman" w:hAnsi="Times New Roman" w:cs="Times New Roman"/>
+          <w:color w:val="000000" w:themeColor="text1"/>
+          <w:shd w:val="clear" w:color="auto" w:fill="FFFFFF"/>
+        </w:rPr>
+        <w:t xml:space="preserve"> içinde LINQ ifadeleri kollara ayrılır. Kollara ayıran nesnenin adı </w:t>
+      </w:r>
+      <w:proofErr w:type="spellStart"/>
+      <w:r>
+        <w:rPr>
+          <w:rFonts w:ascii="Times New Roman" w:hAnsi="Times New Roman" w:cs="Times New Roman"/>
+          <w:color w:val="000000" w:themeColor="text1"/>
+          <w:shd w:val="clear" w:color="auto" w:fill="FFFFFF"/>
+        </w:rPr>
+        <w:t>Expressiondur</w:t>
+      </w:r>
+      <w:proofErr w:type="spellEnd"/>
+      <w:r>
+        <w:rPr>
+          <w:rFonts w:ascii="Times New Roman" w:hAnsi="Times New Roman" w:cs="Times New Roman"/>
+          <w:color w:val="000000" w:themeColor="text1"/>
+          <w:shd w:val="clear" w:color="auto" w:fill="FFFFFF"/>
+        </w:rPr>
+        <w:t xml:space="preserve">. </w:t>
+      </w:r>
+      <w:proofErr w:type="spellStart"/>
+      <w:r>
+        <w:rPr>
+          <w:rFonts w:ascii="Times New Roman" w:hAnsi="Times New Roman" w:cs="Times New Roman"/>
+          <w:color w:val="000000" w:themeColor="text1"/>
+          <w:shd w:val="clear" w:color="auto" w:fill="FFFFFF"/>
+        </w:rPr>
+        <w:t>Queryprovider</w:t>
+      </w:r>
+      <w:proofErr w:type="spellEnd"/>
+      <w:r>
+        <w:rPr>
+          <w:rFonts w:ascii="Times New Roman" w:hAnsi="Times New Roman" w:cs="Times New Roman"/>
+          <w:color w:val="000000" w:themeColor="text1"/>
+          <w:shd w:val="clear" w:color="auto" w:fill="FFFFFF"/>
+        </w:rPr>
+        <w:t xml:space="preserve"> isimli </w:t>
+      </w:r>
+      <w:proofErr w:type="spellStart"/>
+      <w:r>
+        <w:rPr>
+          <w:rFonts w:ascii="Times New Roman" w:hAnsi="Times New Roman" w:cs="Times New Roman"/>
+          <w:color w:val="000000" w:themeColor="text1"/>
+          <w:shd w:val="clear" w:color="auto" w:fill="FFFFFF"/>
+        </w:rPr>
+        <w:t>arayüz</w:t>
+      </w:r>
+      <w:proofErr w:type="spellEnd"/>
+      <w:r>
+        <w:rPr>
+          <w:rFonts w:ascii="Times New Roman" w:hAnsi="Times New Roman" w:cs="Times New Roman"/>
+          <w:color w:val="000000" w:themeColor="text1"/>
+          <w:shd w:val="clear" w:color="auto" w:fill="FFFFFF"/>
+        </w:rPr>
+        <w:t xml:space="preserve"> sayesinde ise dinamik sorgu cümleleri oluşturur.</w:t>
+      </w:r>
+    </w:p>
+    <w:p>
+      <w:pPr>
+        <w:rPr>
+          <w:rFonts w:ascii="Times New Roman" w:hAnsi="Times New Roman" w:cs="Times New Roman"/>
+          <w:color w:val="000000" w:themeColor="text1"/>
+          <w:shd w:val="clear" w:color="auto" w:fill="FFFFFF"/>
+        </w:rPr>
+      </w:pPr>
+      <w:r>
+        <w:rPr>
+          <w:rFonts w:ascii="Times New Roman" w:hAnsi="Times New Roman" w:cs="Times New Roman"/>
+          <w:color w:val="000000" w:themeColor="text1"/>
+          <w:shd w:val="clear" w:color="auto" w:fill="FFFFFF"/>
+        </w:rPr>
+        <w:t>Bu sorguda çalışma esnasında t-</w:t>
+      </w:r>
+      <w:proofErr w:type="spellStart"/>
+      <w:r>
+        <w:rPr>
+          <w:rFonts w:ascii="Times New Roman" w:hAnsi="Times New Roman" w:cs="Times New Roman"/>
+          <w:color w:val="000000" w:themeColor="text1"/>
+          <w:shd w:val="clear" w:color="auto" w:fill="FFFFFF"/>
+        </w:rPr>
+        <w:t>sql</w:t>
+      </w:r>
+      <w:proofErr w:type="spellEnd"/>
+      <w:r>
+        <w:rPr>
+          <w:rFonts w:ascii="Times New Roman" w:hAnsi="Times New Roman" w:cs="Times New Roman"/>
+          <w:color w:val="000000" w:themeColor="text1"/>
+          <w:shd w:val="clear" w:color="auto" w:fill="FFFFFF"/>
+        </w:rPr>
+        <w:t xml:space="preserve"> yapısına çevrilir. </w:t>
+      </w:r>
+      <w:proofErr w:type="spellStart"/>
+      <w:r>
+        <w:rPr>
+          <w:rFonts w:ascii="Times New Roman" w:hAnsi="Times New Roman" w:cs="Times New Roman"/>
+          <w:color w:val="000000" w:themeColor="text1"/>
+          <w:shd w:val="clear" w:color="auto" w:fill="FFFFFF"/>
+        </w:rPr>
+        <w:t>Çevirilen</w:t>
+      </w:r>
+      <w:proofErr w:type="spellEnd"/>
+      <w:r>
+        <w:rPr>
+          <w:rFonts w:ascii="Times New Roman" w:hAnsi="Times New Roman" w:cs="Times New Roman"/>
+          <w:color w:val="000000" w:themeColor="text1"/>
+          <w:shd w:val="clear" w:color="auto" w:fill="FFFFFF"/>
+        </w:rPr>
+        <w:t xml:space="preserve"> yapı veri tabanı üzerinde direkt olarak sorgulama yapabilir.</w:t>
+      </w:r>
+    </w:p>
+    <w:p>
+      <w:pPr>
+        <w:rPr>
+          <w:rFonts w:ascii="Times New Roman" w:hAnsi="Times New Roman" w:cs="Times New Roman"/>
+          <w:color w:val="000000" w:themeColor="text1"/>
+          <w:shd w:val="clear" w:color="auto" w:fill="FFFFFF"/>
+        </w:rPr>
+      </w:pPr>
+    </w:p>
+    <w:p>
+      <w:pPr>
+        <w:rPr>
+          <w:rFonts w:ascii="Times New Roman" w:hAnsi="Times New Roman" w:cs="Times New Roman"/>
+          <w:color w:val="000000" w:themeColor="text1"/>
+          <w:shd w:val="clear" w:color="auto" w:fill="FFFFFF"/>
+        </w:rPr>
+      </w:pPr>
+      <w:r>
+        <w:rPr>
+          <w:rFonts w:ascii="Times New Roman" w:hAnsi="Times New Roman" w:cs="Times New Roman"/>
+          <w:color w:val="000000" w:themeColor="text1"/>
+          <w:shd w:val="clear" w:color="auto" w:fill="FFFFFF"/>
+        </w:rPr>
+        <w:t xml:space="preserve">LINQ </w:t>
+      </w:r>
+      <w:proofErr w:type="spellStart"/>
+      <w:r>
+        <w:rPr>
+          <w:rFonts w:ascii="Times New Roman" w:hAnsi="Times New Roman" w:cs="Times New Roman"/>
+          <w:color w:val="000000" w:themeColor="text1"/>
+          <w:shd w:val="clear" w:color="auto" w:fill="FFFFFF"/>
+        </w:rPr>
+        <w:t>to</w:t>
+      </w:r>
+      <w:proofErr w:type="spellEnd"/>
+      <w:r>
+        <w:rPr>
+          <w:rFonts w:ascii="Times New Roman" w:hAnsi="Times New Roman" w:cs="Times New Roman"/>
+          <w:color w:val="000000" w:themeColor="text1"/>
+          <w:shd w:val="clear" w:color="auto" w:fill="FFFFFF"/>
+        </w:rPr>
+        <w:t xml:space="preserve"> XML </w:t>
       </w:r>
     </w:p>
     <w:p>
@@ -762,6 +1183,7 @@
         </w:rPr>
         <w:t xml:space="preserve">LINQ mimarisinin XML verilerini sorgulaması için üretilmiştir. Bu sınıfların tamamı </w:t>
       </w:r>
+      <w:proofErr w:type="spellStart"/>
       <w:proofErr w:type="gramStart"/>
       <w:r>
         <w:rPr>
@@ -771,6 +1193,7 @@
         </w:rPr>
         <w:t>Syste.Xml.Linq</w:t>
       </w:r>
+      <w:proofErr w:type="spellEnd"/>
       <w:proofErr w:type="gramEnd"/>
       <w:r>
         <w:rPr>
@@ -908,6 +1331,55 @@
           <w:szCs w:val="28"/>
         </w:rPr>
       </w:pPr>
+    </w:p>
+    <w:p>
+      <w:pPr>
+        <w:jc w:val="center"/>
+        <w:rPr>
+          <w:rStyle w:val="Gl"/>
+          <w:rFonts w:ascii="Arial" w:hAnsi="Arial" w:cs="Arial"/>
+          <w:spacing w:val="-1"/>
+          <w:shd w:val="clear" w:color="auto" w:fill="FFFFFF"/>
+        </w:rPr>
+      </w:pPr>
+    </w:p>
+    <w:p>
+      <w:pPr>
+        <w:jc w:val="center"/>
+        <w:rPr>
+          <w:rStyle w:val="Gl"/>
+          <w:rFonts w:ascii="Arial" w:hAnsi="Arial" w:cs="Arial"/>
+          <w:b w:val="0"/>
+          <w:bCs w:val="0"/>
+          <w:spacing w:val="-1"/>
+          <w:shd w:val="clear" w:color="auto" w:fill="FFFFFF"/>
+        </w:rPr>
+      </w:pPr>
+      <w:proofErr w:type="gramStart"/>
+      <w:r>
+        <w:rPr>
+          <w:rStyle w:val="Gl"/>
+          <w:rFonts w:ascii="Arial" w:hAnsi="Arial" w:cs="Arial"/>
+          <w:b w:val="0"/>
+          <w:bCs w:val="0"/>
+          <w:spacing w:val="-1"/>
+          <w:shd w:val="clear" w:color="auto" w:fill="FFFFFF"/>
+        </w:rPr>
+        <w:lastRenderedPageBreak/>
+        <w:t>LINQ -</w:t>
+      </w:r>
+      <w:proofErr w:type="gramEnd"/>
+      <w:r>
+        <w:rPr>
+          <w:rStyle w:val="Gl"/>
+          <w:rFonts w:ascii="Arial" w:hAnsi="Arial" w:cs="Arial"/>
+          <w:b w:val="0"/>
+          <w:bCs w:val="0"/>
+          <w:spacing w:val="-1"/>
+          <w:shd w:val="clear" w:color="auto" w:fill="FFFFFF"/>
+        </w:rPr>
+        <w:t xml:space="preserve"> EF İlişkisi</w:t>
+      </w:r>
     </w:p>
     <w:p>
       <w:pPr>
@@ -921,78 +1393,129 @@
           <w:shd w:val="clear" w:color="auto" w:fill="FFFFFF"/>
         </w:rPr>
       </w:pPr>
-      <w:proofErr w:type="gramStart"/>
+    </w:p>
+    <w:p>
+      <w:proofErr w:type="spellStart"/>
       <w:r>
         <w:rPr>
           <w:rStyle w:val="Gl"/>
           <w:rFonts w:ascii="Arial" w:hAnsi="Arial" w:cs="Arial"/>
           <w:spacing w:val="-1"/>
-          <w:sz w:val="40"/>
-          <w:szCs w:val="40"/>
-          <w:shd w:val="clear" w:color="auto" w:fill="FFFFFF"/>
-        </w:rPr>
-        <w:lastRenderedPageBreak/>
-        <w:t>LINQ -</w:t>
-      </w:r>
-      <w:proofErr w:type="gramEnd"/>
+          <w:shd w:val="clear" w:color="auto" w:fill="FFFFFF"/>
+        </w:rPr>
+        <w:t>Entity</w:t>
+      </w:r>
+      <w:proofErr w:type="spellEnd"/>
       <w:r>
         <w:rPr>
           <w:rStyle w:val="Gl"/>
           <w:rFonts w:ascii="Arial" w:hAnsi="Arial" w:cs="Arial"/>
           <w:spacing w:val="-1"/>
-          <w:sz w:val="40"/>
-          <w:szCs w:val="40"/>
-          <w:shd w:val="clear" w:color="auto" w:fill="FFFFFF"/>
-        </w:rPr>
-        <w:t xml:space="preserve"> EF İlişkisi</w:t>
-      </w:r>
-    </w:p>
-    <w:p>
-      <w:pPr>
-        <w:jc w:val="center"/>
-        <w:rPr>
-          <w:rStyle w:val="Gl"/>
-          <w:rFonts w:ascii="Arial" w:hAnsi="Arial" w:cs="Arial"/>
-          <w:spacing w:val="-1"/>
-          <w:sz w:val="40"/>
-          <w:szCs w:val="40"/>
-          <w:shd w:val="clear" w:color="auto" w:fill="FFFFFF"/>
-        </w:rPr>
-      </w:pPr>
-    </w:p>
-    <w:p>
-      <w:pPr>
-        <w:rPr>
-          <w:sz w:val="32"/>
-          <w:szCs w:val="32"/>
-        </w:rPr>
-      </w:pPr>
-      <w:r>
-        <w:rPr>
-          <w:rStyle w:val="Gl"/>
-          <w:rFonts w:ascii="Arial" w:hAnsi="Arial" w:cs="Arial"/>
-          <w:spacing w:val="-1"/>
-          <w:sz w:val="32"/>
-          <w:szCs w:val="32"/>
-          <w:shd w:val="clear" w:color="auto" w:fill="FFFFFF"/>
-        </w:rPr>
-        <w:t>Entity Framework:</w:t>
-      </w:r>
-      <w:r>
-        <w:rPr>
-          <w:rFonts w:ascii="Arial" w:hAnsi="Arial" w:cs="Arial"/>
-          <w:spacing w:val="-1"/>
-          <w:sz w:val="32"/>
-          <w:szCs w:val="32"/>
-          <w:shd w:val="clear" w:color="auto" w:fill="FFFFFF"/>
-        </w:rPr>
-        <w:t xml:space="preserve"> .Net platformunda ORM (Object Relational Mapping) araçlarından birisidir. ORM (Object Relational Mapping) ise veritabanı ile nesneye yönelik programlama (OOP) arasındaki ilişkiyi kuran teknolojidir. </w:t>
-      </w:r>
-      <w:r>
-        <w:rPr>
-          <w:rFonts w:ascii="Arial" w:hAnsi="Arial" w:cs="Arial"/>
-          <w:sz w:val="32"/>
-          <w:szCs w:val="32"/>
+          <w:shd w:val="clear" w:color="auto" w:fill="FFFFFF"/>
+        </w:rPr>
+        <w:t xml:space="preserve"> Framework:</w:t>
+      </w:r>
+      <w:r>
+        <w:rPr>
+          <w:rFonts w:ascii="Arial" w:hAnsi="Arial" w:cs="Arial"/>
+          <w:spacing w:val="-1"/>
+          <w:shd w:val="clear" w:color="auto" w:fill="FFFFFF"/>
+        </w:rPr>
+        <w:t xml:space="preserve"> .Net platformunda ORM (Object </w:t>
+      </w:r>
+      <w:proofErr w:type="spellStart"/>
+      <w:r>
+        <w:rPr>
+          <w:rFonts w:ascii="Arial" w:hAnsi="Arial" w:cs="Arial"/>
+          <w:spacing w:val="-1"/>
+          <w:shd w:val="clear" w:color="auto" w:fill="FFFFFF"/>
+        </w:rPr>
+        <w:t>Relational</w:t>
+      </w:r>
+      <w:proofErr w:type="spellEnd"/>
+      <w:r>
+        <w:rPr>
+          <w:rFonts w:ascii="Arial" w:hAnsi="Arial" w:cs="Arial"/>
+          <w:spacing w:val="-1"/>
+          <w:shd w:val="clear" w:color="auto" w:fill="FFFFFF"/>
+        </w:rPr>
+        <w:t xml:space="preserve"> </w:t>
+      </w:r>
+      <w:proofErr w:type="spellStart"/>
+      <w:r>
+        <w:rPr>
+          <w:rFonts w:ascii="Arial" w:hAnsi="Arial" w:cs="Arial"/>
+          <w:spacing w:val="-1"/>
+          <w:shd w:val="clear" w:color="auto" w:fill="FFFFFF"/>
+        </w:rPr>
+        <w:t>Mapping</w:t>
+      </w:r>
+      <w:proofErr w:type="spellEnd"/>
+      <w:r>
+        <w:rPr>
+          <w:rFonts w:ascii="Arial" w:hAnsi="Arial" w:cs="Arial"/>
+          <w:spacing w:val="-1"/>
+          <w:shd w:val="clear" w:color="auto" w:fill="FFFFFF"/>
+        </w:rPr>
+        <w:t xml:space="preserve">) araçlarından birisidir. ORM (Object </w:t>
+      </w:r>
+      <w:proofErr w:type="spellStart"/>
+      <w:r>
+        <w:rPr>
+          <w:rFonts w:ascii="Arial" w:hAnsi="Arial" w:cs="Arial"/>
+          <w:spacing w:val="-1"/>
+          <w:shd w:val="clear" w:color="auto" w:fill="FFFFFF"/>
+        </w:rPr>
+        <w:t>Relational</w:t>
+      </w:r>
+      <w:proofErr w:type="spellEnd"/>
+      <w:r>
+        <w:rPr>
+          <w:rFonts w:ascii="Arial" w:hAnsi="Arial" w:cs="Arial"/>
+          <w:spacing w:val="-1"/>
+          <w:shd w:val="clear" w:color="auto" w:fill="FFFFFF"/>
+        </w:rPr>
+        <w:t xml:space="preserve"> </w:t>
+      </w:r>
+      <w:proofErr w:type="spellStart"/>
+      <w:r>
+        <w:rPr>
+          <w:rFonts w:ascii="Arial" w:hAnsi="Arial" w:cs="Arial"/>
+          <w:spacing w:val="-1"/>
+          <w:shd w:val="clear" w:color="auto" w:fill="FFFFFF"/>
+        </w:rPr>
+        <w:t>Mapping</w:t>
+      </w:r>
+      <w:proofErr w:type="spellEnd"/>
+      <w:r>
+        <w:rPr>
+          <w:rFonts w:ascii="Arial" w:hAnsi="Arial" w:cs="Arial"/>
+          <w:spacing w:val="-1"/>
+          <w:shd w:val="clear" w:color="auto" w:fill="FFFFFF"/>
+        </w:rPr>
+        <w:t xml:space="preserve">) ise </w:t>
+      </w:r>
+      <w:proofErr w:type="spellStart"/>
+      <w:r>
+        <w:rPr>
+          <w:rFonts w:ascii="Arial" w:hAnsi="Arial" w:cs="Arial"/>
+          <w:spacing w:val="-1"/>
+          <w:shd w:val="clear" w:color="auto" w:fill="FFFFFF"/>
+        </w:rPr>
+        <w:t>veritabanı</w:t>
+      </w:r>
+      <w:proofErr w:type="spellEnd"/>
+      <w:r>
+        <w:rPr>
+          <w:rFonts w:ascii="Arial" w:hAnsi="Arial" w:cs="Arial"/>
+          <w:spacing w:val="-1"/>
+          <w:shd w:val="clear" w:color="auto" w:fill="FFFFFF"/>
+        </w:rPr>
+        <w:t xml:space="preserve"> ile nesneye yönelik programlama (OOP) arasındaki ilişkiyi kuran teknolojidir. </w:t>
+      </w:r>
+      <w:r>
+        <w:rPr>
+          <w:rFonts w:ascii="Arial" w:hAnsi="Arial" w:cs="Arial"/>
           <w:shd w:val="clear" w:color="auto" w:fill="FFFFFF"/>
         </w:rPr>
         <w:t xml:space="preserve">Basite indirgemek istersek, </w:t>
@@ -1001,81 +1524,233 @@
         <w:rPr>
           <w:rStyle w:val="Vurgu"/>
           <w:rFonts w:ascii="Arial" w:hAnsi="Arial" w:cs="Arial"/>
-          <w:sz w:val="32"/>
-          <w:szCs w:val="32"/>
+          <w:i w:val="0"/>
+          <w:iCs w:val="0"/>
           <w:bdr w:val="none" w:sz="0" w:space="0" w:color="auto" w:frame="1"/>
           <w:shd w:val="clear" w:color="auto" w:fill="FFFFFF"/>
         </w:rPr>
-        <w:t>Nesnelerimizi ilişkisel veritabanındaki tablomuza bağlayan ve veri alış-verişini bizim için yapan bir tekniktir/metodtur</w:t>
-      </w:r>
-      <w:r>
-        <w:rPr>
-          <w:rFonts w:ascii="Arial" w:hAnsi="Arial" w:cs="Arial"/>
-          <w:sz w:val="32"/>
-          <w:szCs w:val="32"/>
-          <w:shd w:val="clear" w:color="auto" w:fill="FFFFFF"/>
-        </w:rPr>
-        <w:t>. ORM tekniği belli bir programlama diline bağlı değildir ve her n</w:t>
-      </w:r>
-      <w:r>
-        <w:rPr>
-          <w:rFonts w:ascii="Arial" w:hAnsi="Arial" w:cs="Arial"/>
-          <w:sz w:val="30"/>
-          <w:szCs w:val="30"/>
-          <w:shd w:val="clear" w:color="auto" w:fill="FFFFFF"/>
-        </w:rPr>
-        <w:t>esneye yönelik programlama dillerinde</w:t>
-      </w:r>
-      <w:r>
-        <w:rPr>
-          <w:rFonts w:ascii="Arial" w:hAnsi="Arial" w:cs="Arial"/>
-          <w:sz w:val="32"/>
-          <w:szCs w:val="32"/>
-          <w:shd w:val="clear" w:color="auto" w:fill="FFFFFF"/>
-        </w:rPr>
-        <w:t xml:space="preserve"> yazılabilir/kullanılabilir.</w:t>
-      </w:r>
-      <w:r>
-        <w:rPr>
-          <w:rFonts w:ascii="Arial" w:hAnsi="Arial" w:cs="Arial"/>
-          <w:spacing w:val="-1"/>
-          <w:sz w:val="32"/>
-          <w:szCs w:val="32"/>
-          <w:shd w:val="clear" w:color="auto" w:fill="FFFFFF"/>
-        </w:rPr>
-        <w:t xml:space="preserve"> Yani Entity Framework, nesne tabanlı programlamada veritabanındaki tablolara uygun nesneler oluşturma tekniğidir.</w:t>
-      </w:r>
-    </w:p>
-    <w:p>
-      <w:pPr>
-        <w:rPr>
-          <w:rFonts w:ascii="Arial" w:hAnsi="Arial" w:cs="Arial"/>
-        </w:rPr>
-      </w:pPr>
-    </w:p>
-    <w:p>
-      <w:pPr>
-        <w:rPr>
-          <w:rFonts w:ascii="Arial" w:hAnsi="Arial" w:cs="Arial"/>
-        </w:rPr>
-      </w:pPr>
-    </w:p>
-    <w:p>
-      <w:pPr>
-        <w:rPr>
-          <w:rFonts w:ascii="Arial" w:hAnsi="Arial" w:cs="Arial"/>
-          <w:sz w:val="32"/>
-          <w:szCs w:val="32"/>
-        </w:rPr>
-      </w:pPr>
-      <w:r>
-        <w:rPr>
-          <w:rFonts w:ascii="Arial" w:hAnsi="Arial" w:cs="Arial"/>
-          <w:sz w:val="32"/>
-          <w:szCs w:val="32"/>
-          <w:shd w:val="clear" w:color="auto" w:fill="FFFFFF"/>
-        </w:rPr>
-        <w:t>Entity Framework ‘ün amacı yazılım geliştiricileri katı SQL sorgularından kurtararak ORM (Object Relational Mapping) imkânı sağlar. LINQ sayesinde yazılım geliştirici katı, uzun ve karmaşık SQL sorgularını yazmaktan kurtulur. Bunun yanında Entity Framework CRUD (Create, Read, Update, Delete) işlemleri ile uygulama ve veritabanı arasındaki iletişimin yapılmasını sağlar.</w:t>
+        <w:t xml:space="preserve">Nesnelerimizi ilişkisel </w:t>
+      </w:r>
+      <w:proofErr w:type="spellStart"/>
+      <w:r>
+        <w:rPr>
+          <w:rStyle w:val="Vurgu"/>
+          <w:rFonts w:ascii="Arial" w:hAnsi="Arial" w:cs="Arial"/>
+          <w:i w:val="0"/>
+          <w:iCs w:val="0"/>
+          <w:bdr w:val="none" w:sz="0" w:space="0" w:color="auto" w:frame="1"/>
+          <w:shd w:val="clear" w:color="auto" w:fill="FFFFFF"/>
+        </w:rPr>
+        <w:t>veritabanındaki</w:t>
+      </w:r>
+      <w:proofErr w:type="spellEnd"/>
+      <w:r>
+        <w:rPr>
+          <w:rStyle w:val="Vurgu"/>
+          <w:rFonts w:ascii="Arial" w:hAnsi="Arial" w:cs="Arial"/>
+          <w:i w:val="0"/>
+          <w:iCs w:val="0"/>
+          <w:bdr w:val="none" w:sz="0" w:space="0" w:color="auto" w:frame="1"/>
+          <w:shd w:val="clear" w:color="auto" w:fill="FFFFFF"/>
+        </w:rPr>
+        <w:t xml:space="preserve"> tablomuza bağlayan ve veri alış-verişini bizim için yapan bir tekniktir/</w:t>
+      </w:r>
+      <w:proofErr w:type="spellStart"/>
+      <w:r>
+        <w:rPr>
+          <w:rStyle w:val="Vurgu"/>
+          <w:rFonts w:ascii="Arial" w:hAnsi="Arial" w:cs="Arial"/>
+          <w:i w:val="0"/>
+          <w:iCs w:val="0"/>
+          <w:bdr w:val="none" w:sz="0" w:space="0" w:color="auto" w:frame="1"/>
+          <w:shd w:val="clear" w:color="auto" w:fill="FFFFFF"/>
+        </w:rPr>
+        <w:t>metodtur</w:t>
+      </w:r>
+      <w:proofErr w:type="spellEnd"/>
+      <w:r>
+        <w:rPr>
+          <w:rFonts w:ascii="Arial" w:hAnsi="Arial" w:cs="Arial"/>
+          <w:shd w:val="clear" w:color="auto" w:fill="FFFFFF"/>
+        </w:rPr>
+        <w:t>. ORM tekniği belli bir programlama diline bağlı değildir ve her nesneye yönelik programlama dillerinde yazılabilir/kullanılabilir.</w:t>
+      </w:r>
+      <w:r>
+        <w:rPr>
+          <w:rFonts w:ascii="Arial" w:hAnsi="Arial" w:cs="Arial"/>
+          <w:spacing w:val="-1"/>
+          <w:shd w:val="clear" w:color="auto" w:fill="FFFFFF"/>
+        </w:rPr>
+        <w:t xml:space="preserve"> Yani </w:t>
+      </w:r>
+      <w:proofErr w:type="spellStart"/>
+      <w:r>
+        <w:rPr>
+          <w:rFonts w:ascii="Arial" w:hAnsi="Arial" w:cs="Arial"/>
+          <w:spacing w:val="-1"/>
+          <w:shd w:val="clear" w:color="auto" w:fill="FFFFFF"/>
+        </w:rPr>
+        <w:t>Entity</w:t>
+      </w:r>
+      <w:proofErr w:type="spellEnd"/>
+      <w:r>
+        <w:rPr>
+          <w:rFonts w:ascii="Arial" w:hAnsi="Arial" w:cs="Arial"/>
+          <w:spacing w:val="-1"/>
+          <w:shd w:val="clear" w:color="auto" w:fill="FFFFFF"/>
+        </w:rPr>
+        <w:t xml:space="preserve"> Framework, nesne tabanlı programlamada </w:t>
+      </w:r>
+      <w:proofErr w:type="spellStart"/>
+      <w:r>
+        <w:rPr>
+          <w:rFonts w:ascii="Arial" w:hAnsi="Arial" w:cs="Arial"/>
+          <w:spacing w:val="-1"/>
+          <w:shd w:val="clear" w:color="auto" w:fill="FFFFFF"/>
+        </w:rPr>
+        <w:t>veritabanındaki</w:t>
+      </w:r>
+      <w:proofErr w:type="spellEnd"/>
+      <w:r>
+        <w:rPr>
+          <w:rFonts w:ascii="Arial" w:hAnsi="Arial" w:cs="Arial"/>
+          <w:spacing w:val="-1"/>
+          <w:shd w:val="clear" w:color="auto" w:fill="FFFFFF"/>
+        </w:rPr>
+        <w:t xml:space="preserve"> tablolara uygun nesneler oluşturma tekniğidir.</w:t>
+      </w:r>
+    </w:p>
+    <w:p>
+      <w:pPr>
+        <w:rPr>
+          <w:rFonts w:ascii="Arial" w:hAnsi="Arial" w:cs="Arial"/>
+        </w:rPr>
+      </w:pPr>
+    </w:p>
+    <w:p>
+      <w:pPr>
+        <w:rPr>
+          <w:rFonts w:ascii="Arial" w:hAnsi="Arial" w:cs="Arial"/>
+        </w:rPr>
+      </w:pPr>
+    </w:p>
+    <w:p>
+      <w:pPr>
+        <w:rPr>
+          <w:rFonts w:ascii="Arial" w:hAnsi="Arial" w:cs="Arial"/>
+        </w:rPr>
+      </w:pPr>
+      <w:proofErr w:type="spellStart"/>
+      <w:r>
+        <w:rPr>
+          <w:rFonts w:ascii="Arial" w:hAnsi="Arial" w:cs="Arial"/>
+          <w:shd w:val="clear" w:color="auto" w:fill="FFFFFF"/>
+        </w:rPr>
+        <w:t>Entity</w:t>
+      </w:r>
+      <w:proofErr w:type="spellEnd"/>
+      <w:r>
+        <w:rPr>
+          <w:rFonts w:ascii="Arial" w:hAnsi="Arial" w:cs="Arial"/>
+          <w:shd w:val="clear" w:color="auto" w:fill="FFFFFF"/>
+        </w:rPr>
+        <w:t xml:space="preserve"> Framework ‘ün amacı yazılım geliştiricileri katı SQL sorgularından kurtararak ORM (Object </w:t>
+      </w:r>
+      <w:proofErr w:type="spellStart"/>
+      <w:r>
+        <w:rPr>
+          <w:rFonts w:ascii="Arial" w:hAnsi="Arial" w:cs="Arial"/>
+          <w:shd w:val="clear" w:color="auto" w:fill="FFFFFF"/>
+        </w:rPr>
+        <w:t>Relational</w:t>
+      </w:r>
+      <w:proofErr w:type="spellEnd"/>
+      <w:r>
+        <w:rPr>
+          <w:rFonts w:ascii="Arial" w:hAnsi="Arial" w:cs="Arial"/>
+          <w:shd w:val="clear" w:color="auto" w:fill="FFFFFF"/>
+        </w:rPr>
+        <w:t xml:space="preserve"> </w:t>
+      </w:r>
+      <w:proofErr w:type="spellStart"/>
+      <w:r>
+        <w:rPr>
+          <w:rFonts w:ascii="Arial" w:hAnsi="Arial" w:cs="Arial"/>
+          <w:shd w:val="clear" w:color="auto" w:fill="FFFFFF"/>
+        </w:rPr>
+        <w:t>Mapping</w:t>
+      </w:r>
+      <w:proofErr w:type="spellEnd"/>
+      <w:r>
+        <w:rPr>
+          <w:rFonts w:ascii="Arial" w:hAnsi="Arial" w:cs="Arial"/>
+          <w:shd w:val="clear" w:color="auto" w:fill="FFFFFF"/>
+        </w:rPr>
+        <w:t xml:space="preserve">) imkânı sağlar. LINQ sayesinde yazılım geliştirici katı, uzun ve karmaşık SQL sorgularını yazmaktan kurtulur. Bunun yanında </w:t>
+      </w:r>
+      <w:proofErr w:type="spellStart"/>
+      <w:r>
+        <w:rPr>
+          <w:rFonts w:ascii="Arial" w:hAnsi="Arial" w:cs="Arial"/>
+          <w:shd w:val="clear" w:color="auto" w:fill="FFFFFF"/>
+        </w:rPr>
+        <w:t>Entity</w:t>
+      </w:r>
+      <w:proofErr w:type="spellEnd"/>
+      <w:r>
+        <w:rPr>
+          <w:rFonts w:ascii="Arial" w:hAnsi="Arial" w:cs="Arial"/>
+          <w:shd w:val="clear" w:color="auto" w:fill="FFFFFF"/>
+        </w:rPr>
+        <w:t xml:space="preserve"> Framework CRUD (</w:t>
+      </w:r>
+      <w:proofErr w:type="spellStart"/>
+      <w:r>
+        <w:rPr>
+          <w:rFonts w:ascii="Arial" w:hAnsi="Arial" w:cs="Arial"/>
+          <w:shd w:val="clear" w:color="auto" w:fill="FFFFFF"/>
+        </w:rPr>
+        <w:t>Create</w:t>
+      </w:r>
+      <w:proofErr w:type="spellEnd"/>
+      <w:r>
+        <w:rPr>
+          <w:rFonts w:ascii="Arial" w:hAnsi="Arial" w:cs="Arial"/>
+          <w:shd w:val="clear" w:color="auto" w:fill="FFFFFF"/>
+        </w:rPr>
+        <w:t xml:space="preserve">, Read, Update, </w:t>
+      </w:r>
+      <w:proofErr w:type="spellStart"/>
+      <w:r>
+        <w:rPr>
+          <w:rFonts w:ascii="Arial" w:hAnsi="Arial" w:cs="Arial"/>
+          <w:shd w:val="clear" w:color="auto" w:fill="FFFFFF"/>
+        </w:rPr>
+        <w:t>Delete</w:t>
+      </w:r>
+      <w:proofErr w:type="spellEnd"/>
+      <w:r>
+        <w:rPr>
+          <w:rFonts w:ascii="Arial" w:hAnsi="Arial" w:cs="Arial"/>
+          <w:shd w:val="clear" w:color="auto" w:fill="FFFFFF"/>
+        </w:rPr>
+        <w:t xml:space="preserve">) işlemleri ile uygulama ve </w:t>
+      </w:r>
+      <w:proofErr w:type="spellStart"/>
+      <w:r>
+        <w:rPr>
+          <w:rFonts w:ascii="Arial" w:hAnsi="Arial" w:cs="Arial"/>
+          <w:shd w:val="clear" w:color="auto" w:fill="FFFFFF"/>
+        </w:rPr>
+        <w:t>veritabanı</w:t>
+      </w:r>
+      <w:proofErr w:type="spellEnd"/>
+      <w:r>
+        <w:rPr>
+          <w:rFonts w:ascii="Arial" w:hAnsi="Arial" w:cs="Arial"/>
+          <w:shd w:val="clear" w:color="auto" w:fill="FFFFFF"/>
+        </w:rPr>
+        <w:t xml:space="preserve"> arasındaki iletişimin yapılmasını sağlar.</w:t>
       </w:r>
     </w:p>
     <w:p>
@@ -1099,19 +1774,47 @@
         <w:textAlignment w:val="baseline"/>
         <w:rPr>
           <w:rFonts w:ascii="Arial" w:eastAsia="Times New Roman" w:hAnsi="Arial" w:cs="Arial"/>
-          <w:sz w:val="32"/>
-          <w:szCs w:val="32"/>
-          <w:lang w:eastAsia="tr-TR"/>
-        </w:rPr>
-      </w:pPr>
-      <w:r>
-        <w:rPr>
-          <w:rFonts w:ascii="Arial" w:eastAsia="Times New Roman" w:hAnsi="Arial" w:cs="Arial"/>
-          <w:sz w:val="32"/>
-          <w:szCs w:val="32"/>
-          <w:lang w:eastAsia="tr-TR"/>
-        </w:rPr>
-        <w:t>CRUD (Create, Read, Update, Delete) işlemleri ile uzun, karışık ve zahmet verici SQL kodlarından kurtulmamızı sağlar.</w:t>
+          <w:lang w:eastAsia="tr-TR"/>
+        </w:rPr>
+      </w:pPr>
+      <w:r>
+        <w:rPr>
+          <w:rFonts w:ascii="Arial" w:eastAsia="Times New Roman" w:hAnsi="Arial" w:cs="Arial"/>
+          <w:lang w:eastAsia="tr-TR"/>
+        </w:rPr>
+        <w:t>CRUD (</w:t>
+      </w:r>
+      <w:proofErr w:type="spellStart"/>
+      <w:r>
+        <w:rPr>
+          <w:rFonts w:ascii="Arial" w:eastAsia="Times New Roman" w:hAnsi="Arial" w:cs="Arial"/>
+          <w:lang w:eastAsia="tr-TR"/>
+        </w:rPr>
+        <w:t>Create</w:t>
+      </w:r>
+      <w:proofErr w:type="spellEnd"/>
+      <w:r>
+        <w:rPr>
+          <w:rFonts w:ascii="Arial" w:eastAsia="Times New Roman" w:hAnsi="Arial" w:cs="Arial"/>
+          <w:lang w:eastAsia="tr-TR"/>
+        </w:rPr>
+        <w:t xml:space="preserve">, Read, Update, </w:t>
+      </w:r>
+      <w:proofErr w:type="spellStart"/>
+      <w:r>
+        <w:rPr>
+          <w:rFonts w:ascii="Arial" w:eastAsia="Times New Roman" w:hAnsi="Arial" w:cs="Arial"/>
+          <w:lang w:eastAsia="tr-TR"/>
+        </w:rPr>
+        <w:t>Delete</w:t>
+      </w:r>
+      <w:proofErr w:type="spellEnd"/>
+      <w:r>
+        <w:rPr>
+          <w:rFonts w:ascii="Arial" w:eastAsia="Times New Roman" w:hAnsi="Arial" w:cs="Arial"/>
+          <w:lang w:eastAsia="tr-TR"/>
+        </w:rPr>
+        <w:t>) işlemleri ile uzun, karışık ve zahmet verici SQL kodlarından kurtulmamızı sağlar.</w:t>
       </w:r>
     </w:p>
     <w:p>
@@ -1124,19 +1827,207 @@
         <w:textAlignment w:val="baseline"/>
         <w:rPr>
           <w:rFonts w:ascii="Arial" w:eastAsia="Times New Roman" w:hAnsi="Arial" w:cs="Arial"/>
-          <w:sz w:val="32"/>
-          <w:szCs w:val="32"/>
-          <w:lang w:eastAsia="tr-TR"/>
-        </w:rPr>
-      </w:pPr>
-      <w:r>
-        <w:rPr>
-          <w:rFonts w:ascii="Arial" w:eastAsia="Times New Roman" w:hAnsi="Arial" w:cs="Arial"/>
-          <w:sz w:val="32"/>
-          <w:szCs w:val="32"/>
-          <w:lang w:eastAsia="tr-TR"/>
-        </w:rPr>
-        <w:t>Kodu veritabanından soyutlar, yani kod tarafında EF için oluşturulan entity’ler aslında veritabanı tarafındaki tabloları ve bu tablolar arasındaki bağlantıları (one to one, one to many ve many to many gibi) temsil ederler.</w:t>
+          <w:lang w:eastAsia="tr-TR"/>
+        </w:rPr>
+      </w:pPr>
+      <w:r>
+        <w:rPr>
+          <w:rFonts w:ascii="Arial" w:eastAsia="Times New Roman" w:hAnsi="Arial" w:cs="Arial"/>
+          <w:lang w:eastAsia="tr-TR"/>
+        </w:rPr>
+        <w:t xml:space="preserve">Kodu </w:t>
+      </w:r>
+      <w:proofErr w:type="spellStart"/>
+      <w:r>
+        <w:rPr>
+          <w:rFonts w:ascii="Arial" w:eastAsia="Times New Roman" w:hAnsi="Arial" w:cs="Arial"/>
+          <w:lang w:eastAsia="tr-TR"/>
+        </w:rPr>
+        <w:t>veritabanından</w:t>
+      </w:r>
+      <w:proofErr w:type="spellEnd"/>
+      <w:r>
+        <w:rPr>
+          <w:rFonts w:ascii="Arial" w:eastAsia="Times New Roman" w:hAnsi="Arial" w:cs="Arial"/>
+          <w:lang w:eastAsia="tr-TR"/>
+        </w:rPr>
+        <w:t xml:space="preserve"> soyutlar, yani kod tarafında EF için oluşturulan </w:t>
+      </w:r>
+      <w:proofErr w:type="spellStart"/>
+      <w:r>
+        <w:rPr>
+          <w:rFonts w:ascii="Arial" w:eastAsia="Times New Roman" w:hAnsi="Arial" w:cs="Arial"/>
+          <w:lang w:eastAsia="tr-TR"/>
+        </w:rPr>
+        <w:t>entity’ler</w:t>
+      </w:r>
+      <w:proofErr w:type="spellEnd"/>
+      <w:r>
+        <w:rPr>
+          <w:rFonts w:ascii="Arial" w:eastAsia="Times New Roman" w:hAnsi="Arial" w:cs="Arial"/>
+          <w:lang w:eastAsia="tr-TR"/>
+        </w:rPr>
+        <w:t xml:space="preserve"> aslında </w:t>
+      </w:r>
+      <w:proofErr w:type="spellStart"/>
+      <w:r>
+        <w:rPr>
+          <w:rFonts w:ascii="Arial" w:eastAsia="Times New Roman" w:hAnsi="Arial" w:cs="Arial"/>
+          <w:lang w:eastAsia="tr-TR"/>
+        </w:rPr>
+        <w:t>veritabanı</w:t>
+      </w:r>
+      <w:proofErr w:type="spellEnd"/>
+      <w:r>
+        <w:rPr>
+          <w:rFonts w:ascii="Arial" w:eastAsia="Times New Roman" w:hAnsi="Arial" w:cs="Arial"/>
+          <w:lang w:eastAsia="tr-TR"/>
+        </w:rPr>
+        <w:t xml:space="preserve"> tarafındaki tabloları ve bu tablolar arasındaki bağlantıları (</w:t>
+      </w:r>
+      <w:proofErr w:type="spellStart"/>
+      <w:r>
+        <w:rPr>
+          <w:rFonts w:ascii="Arial" w:eastAsia="Times New Roman" w:hAnsi="Arial" w:cs="Arial"/>
+          <w:lang w:eastAsia="tr-TR"/>
+        </w:rPr>
+        <w:t>one</w:t>
+      </w:r>
+      <w:proofErr w:type="spellEnd"/>
+      <w:r>
+        <w:rPr>
+          <w:rFonts w:ascii="Arial" w:eastAsia="Times New Roman" w:hAnsi="Arial" w:cs="Arial"/>
+          <w:lang w:eastAsia="tr-TR"/>
+        </w:rPr>
+        <w:t xml:space="preserve"> </w:t>
+      </w:r>
+      <w:proofErr w:type="spellStart"/>
+      <w:r>
+        <w:rPr>
+          <w:rFonts w:ascii="Arial" w:eastAsia="Times New Roman" w:hAnsi="Arial" w:cs="Arial"/>
+          <w:lang w:eastAsia="tr-TR"/>
+        </w:rPr>
+        <w:t>to</w:t>
+      </w:r>
+      <w:proofErr w:type="spellEnd"/>
+      <w:r>
+        <w:rPr>
+          <w:rFonts w:ascii="Arial" w:eastAsia="Times New Roman" w:hAnsi="Arial" w:cs="Arial"/>
+          <w:lang w:eastAsia="tr-TR"/>
+        </w:rPr>
+        <w:t xml:space="preserve"> </w:t>
+      </w:r>
+      <w:proofErr w:type="spellStart"/>
+      <w:r>
+        <w:rPr>
+          <w:rFonts w:ascii="Arial" w:eastAsia="Times New Roman" w:hAnsi="Arial" w:cs="Arial"/>
+          <w:lang w:eastAsia="tr-TR"/>
+        </w:rPr>
+        <w:t>one</w:t>
+      </w:r>
+      <w:proofErr w:type="spellEnd"/>
+      <w:r>
+        <w:rPr>
+          <w:rFonts w:ascii="Arial" w:eastAsia="Times New Roman" w:hAnsi="Arial" w:cs="Arial"/>
+          <w:lang w:eastAsia="tr-TR"/>
+        </w:rPr>
+        <w:t xml:space="preserve">, </w:t>
+      </w:r>
+      <w:proofErr w:type="spellStart"/>
+      <w:r>
+        <w:rPr>
+          <w:rFonts w:ascii="Arial" w:eastAsia="Times New Roman" w:hAnsi="Arial" w:cs="Arial"/>
+          <w:lang w:eastAsia="tr-TR"/>
+        </w:rPr>
+        <w:t>one</w:t>
+      </w:r>
+      <w:proofErr w:type="spellEnd"/>
+      <w:r>
+        <w:rPr>
+          <w:rFonts w:ascii="Arial" w:eastAsia="Times New Roman" w:hAnsi="Arial" w:cs="Arial"/>
+          <w:lang w:eastAsia="tr-TR"/>
+        </w:rPr>
+        <w:t xml:space="preserve"> </w:t>
+      </w:r>
+      <w:proofErr w:type="spellStart"/>
+      <w:r>
+        <w:rPr>
+          <w:rFonts w:ascii="Arial" w:eastAsia="Times New Roman" w:hAnsi="Arial" w:cs="Arial"/>
+          <w:lang w:eastAsia="tr-TR"/>
+        </w:rPr>
+        <w:t>to</w:t>
+      </w:r>
+      <w:proofErr w:type="spellEnd"/>
+      <w:r>
+        <w:rPr>
+          <w:rFonts w:ascii="Arial" w:eastAsia="Times New Roman" w:hAnsi="Arial" w:cs="Arial"/>
+          <w:lang w:eastAsia="tr-TR"/>
+        </w:rPr>
+        <w:t xml:space="preserve"> </w:t>
+      </w:r>
+      <w:proofErr w:type="spellStart"/>
+      <w:r>
+        <w:rPr>
+          <w:rFonts w:ascii="Arial" w:eastAsia="Times New Roman" w:hAnsi="Arial" w:cs="Arial"/>
+          <w:lang w:eastAsia="tr-TR"/>
+        </w:rPr>
+        <w:t>many</w:t>
+      </w:r>
+      <w:proofErr w:type="spellEnd"/>
+      <w:r>
+        <w:rPr>
+          <w:rFonts w:ascii="Arial" w:eastAsia="Times New Roman" w:hAnsi="Arial" w:cs="Arial"/>
+          <w:lang w:eastAsia="tr-TR"/>
+        </w:rPr>
+        <w:t xml:space="preserve"> ve </w:t>
+      </w:r>
+      <w:proofErr w:type="spellStart"/>
+      <w:r>
+        <w:rPr>
+          <w:rFonts w:ascii="Arial" w:eastAsia="Times New Roman" w:hAnsi="Arial" w:cs="Arial"/>
+          <w:lang w:eastAsia="tr-TR"/>
+        </w:rPr>
+        <w:t>many</w:t>
+      </w:r>
+      <w:proofErr w:type="spellEnd"/>
+      <w:r>
+        <w:rPr>
+          <w:rFonts w:ascii="Arial" w:eastAsia="Times New Roman" w:hAnsi="Arial" w:cs="Arial"/>
+          <w:lang w:eastAsia="tr-TR"/>
+        </w:rPr>
+        <w:t xml:space="preserve"> </w:t>
+      </w:r>
+      <w:proofErr w:type="spellStart"/>
+      <w:r>
+        <w:rPr>
+          <w:rFonts w:ascii="Arial" w:eastAsia="Times New Roman" w:hAnsi="Arial" w:cs="Arial"/>
+          <w:lang w:eastAsia="tr-TR"/>
+        </w:rPr>
+        <w:t>to</w:t>
+      </w:r>
+      <w:proofErr w:type="spellEnd"/>
+      <w:r>
+        <w:rPr>
+          <w:rFonts w:ascii="Arial" w:eastAsia="Times New Roman" w:hAnsi="Arial" w:cs="Arial"/>
+          <w:lang w:eastAsia="tr-TR"/>
+        </w:rPr>
+        <w:t xml:space="preserve"> </w:t>
+      </w:r>
+      <w:proofErr w:type="spellStart"/>
+      <w:r>
+        <w:rPr>
+          <w:rFonts w:ascii="Arial" w:eastAsia="Times New Roman" w:hAnsi="Arial" w:cs="Arial"/>
+          <w:lang w:eastAsia="tr-TR"/>
+        </w:rPr>
+        <w:t>many</w:t>
+      </w:r>
+      <w:proofErr w:type="spellEnd"/>
+      <w:r>
+        <w:rPr>
+          <w:rFonts w:ascii="Arial" w:eastAsia="Times New Roman" w:hAnsi="Arial" w:cs="Arial"/>
+          <w:lang w:eastAsia="tr-TR"/>
+        </w:rPr>
+        <w:t xml:space="preserve"> gibi) temsil ederler.</w:t>
       </w:r>
     </w:p>
     <w:p>
@@ -1149,19 +2040,24 @@
         <w:textAlignment w:val="baseline"/>
         <w:rPr>
           <w:rFonts w:ascii="Arial" w:eastAsia="Times New Roman" w:hAnsi="Arial" w:cs="Arial"/>
-          <w:sz w:val="32"/>
-          <w:szCs w:val="32"/>
-          <w:lang w:eastAsia="tr-TR"/>
-        </w:rPr>
-      </w:pPr>
-      <w:r>
-        <w:rPr>
-          <w:rFonts w:ascii="Arial" w:eastAsia="Times New Roman" w:hAnsi="Arial" w:cs="Arial"/>
-          <w:sz w:val="32"/>
-          <w:szCs w:val="32"/>
-          <w:lang w:eastAsia="tr-TR"/>
-        </w:rPr>
-        <w:t>Veritabanı işlemlerinde nesneye yönelik kod yazmamızı sağlar.</w:t>
+          <w:lang w:eastAsia="tr-TR"/>
+        </w:rPr>
+      </w:pPr>
+      <w:proofErr w:type="spellStart"/>
+      <w:r>
+        <w:rPr>
+          <w:rFonts w:ascii="Arial" w:eastAsia="Times New Roman" w:hAnsi="Arial" w:cs="Arial"/>
+          <w:lang w:eastAsia="tr-TR"/>
+        </w:rPr>
+        <w:t>Veritabanı</w:t>
+      </w:r>
+      <w:proofErr w:type="spellEnd"/>
+      <w:r>
+        <w:rPr>
+          <w:rFonts w:ascii="Arial" w:eastAsia="Times New Roman" w:hAnsi="Arial" w:cs="Arial"/>
+          <w:lang w:eastAsia="tr-TR"/>
+        </w:rPr>
+        <w:t xml:space="preserve"> işlemlerinde nesneye yönelik kod yazmamızı sağlar.</w:t>
       </w:r>
     </w:p>
     <w:p>
@@ -1174,20 +2070,31 @@
         <w:textAlignment w:val="baseline"/>
         <w:rPr>
           <w:rFonts w:ascii="Arial" w:eastAsia="Times New Roman" w:hAnsi="Arial" w:cs="Arial"/>
-          <w:sz w:val="32"/>
-          <w:szCs w:val="32"/>
-          <w:lang w:eastAsia="tr-TR"/>
-        </w:rPr>
-      </w:pPr>
-      <w:r>
-        <w:rPr>
-          <w:rFonts w:ascii="Arial" w:eastAsia="Times New Roman" w:hAnsi="Arial" w:cs="Arial"/>
-          <w:sz w:val="32"/>
-          <w:szCs w:val="32"/>
-          <w:lang w:eastAsia="tr-TR"/>
-        </w:rPr>
-        <w:lastRenderedPageBreak/>
-        <w:t>Daha sade ve zahmetsiz SQL sorguları sayesinde veritabanı performansını artırır.</w:t>
+          <w:lang w:eastAsia="tr-TR"/>
+        </w:rPr>
+      </w:pPr>
+      <w:r>
+        <w:rPr>
+          <w:rFonts w:ascii="Arial" w:eastAsia="Times New Roman" w:hAnsi="Arial" w:cs="Arial"/>
+          <w:lang w:eastAsia="tr-TR"/>
+        </w:rPr>
+        <w:t xml:space="preserve">Daha sade ve zahmetsiz SQL sorguları sayesinde </w:t>
+      </w:r>
+      <w:proofErr w:type="spellStart"/>
+      <w:r>
+        <w:rPr>
+          <w:rFonts w:ascii="Arial" w:eastAsia="Times New Roman" w:hAnsi="Arial" w:cs="Arial"/>
+          <w:lang w:eastAsia="tr-TR"/>
+        </w:rPr>
+        <w:t>veritabanı</w:t>
+      </w:r>
+      <w:proofErr w:type="spellEnd"/>
+      <w:r>
+        <w:rPr>
+          <w:rFonts w:ascii="Arial" w:eastAsia="Times New Roman" w:hAnsi="Arial" w:cs="Arial"/>
+          <w:lang w:eastAsia="tr-TR"/>
+        </w:rPr>
+        <w:t xml:space="preserve"> performansını artırır.</w:t>
       </w:r>
     </w:p>
     <w:p>
@@ -1200,19 +2107,31 @@
         <w:textAlignment w:val="baseline"/>
         <w:rPr>
           <w:rFonts w:ascii="Arial" w:eastAsia="Times New Roman" w:hAnsi="Arial" w:cs="Arial"/>
-          <w:sz w:val="32"/>
-          <w:szCs w:val="32"/>
-          <w:lang w:eastAsia="tr-TR"/>
-        </w:rPr>
-      </w:pPr>
-      <w:r>
-        <w:rPr>
-          <w:rFonts w:ascii="Arial" w:eastAsia="Times New Roman" w:hAnsi="Arial" w:cs="Arial"/>
-          <w:sz w:val="32"/>
-          <w:szCs w:val="32"/>
-          <w:lang w:eastAsia="tr-TR"/>
-        </w:rPr>
-        <w:t>Yazılım geliştiricinin data işlemleri ile haşır neşir olmadan sadece uygulama üzerinde odaklanmasına olanak sağlar.</w:t>
+          <w:lang w:eastAsia="tr-TR"/>
+        </w:rPr>
+      </w:pPr>
+      <w:r>
+        <w:rPr>
+          <w:rFonts w:ascii="Arial" w:eastAsia="Times New Roman" w:hAnsi="Arial" w:cs="Arial"/>
+          <w:lang w:eastAsia="tr-TR"/>
+        </w:rPr>
+        <w:t xml:space="preserve">Yazılım geliştiricinin </w:t>
+      </w:r>
+      <w:proofErr w:type="gramStart"/>
+      <w:r>
+        <w:rPr>
+          <w:rFonts w:ascii="Arial" w:eastAsia="Times New Roman" w:hAnsi="Arial" w:cs="Arial"/>
+          <w:lang w:eastAsia="tr-TR"/>
+        </w:rPr>
+        <w:t>data</w:t>
+      </w:r>
+      <w:proofErr w:type="gramEnd"/>
+      <w:r>
+        <w:rPr>
+          <w:rFonts w:ascii="Arial" w:eastAsia="Times New Roman" w:hAnsi="Arial" w:cs="Arial"/>
+          <w:lang w:eastAsia="tr-TR"/>
+        </w:rPr>
+        <w:t xml:space="preserve"> işlemleri ile haşır neşir olmadan sadece uygulama üzerinde odaklanmasına olanak sağlar.</w:t>
       </w:r>
     </w:p>
     <w:p>
@@ -1225,16 +2144,12 @@
         <w:textAlignment w:val="baseline"/>
         <w:rPr>
           <w:rFonts w:ascii="Arial" w:eastAsia="Times New Roman" w:hAnsi="Arial" w:cs="Arial"/>
-          <w:sz w:val="32"/>
-          <w:szCs w:val="32"/>
-          <w:lang w:eastAsia="tr-TR"/>
-        </w:rPr>
-      </w:pPr>
-      <w:r>
-        <w:rPr>
-          <w:rFonts w:ascii="Arial" w:eastAsia="Times New Roman" w:hAnsi="Arial" w:cs="Arial"/>
-          <w:sz w:val="32"/>
-          <w:szCs w:val="32"/>
+          <w:lang w:eastAsia="tr-TR"/>
+        </w:rPr>
+      </w:pPr>
+      <w:r>
+        <w:rPr>
+          <w:rFonts w:ascii="Arial" w:eastAsia="Times New Roman" w:hAnsi="Arial" w:cs="Arial"/>
           <w:lang w:eastAsia="tr-TR"/>
         </w:rPr>
         <w:t>Kod yazma süresini kısaltarak daha az zamanda daha çok iş yapmayı sağlar.</w:t>
@@ -1250,31 +2165,32 @@
         <w:textAlignment w:val="baseline"/>
         <w:rPr>
           <w:rFonts w:ascii="Arial" w:eastAsia="Times New Roman" w:hAnsi="Arial" w:cs="Arial"/>
-          <w:sz w:val="32"/>
-          <w:szCs w:val="32"/>
-          <w:lang w:eastAsia="tr-TR"/>
-        </w:rPr>
-      </w:pPr>
-      <w:r>
-        <w:rPr>
-          <w:rFonts w:ascii="Arial" w:eastAsia="Times New Roman" w:hAnsi="Arial" w:cs="Arial"/>
-          <w:sz w:val="32"/>
-          <w:szCs w:val="32"/>
-          <w:lang w:eastAsia="tr-TR"/>
-        </w:rPr>
-        <w:t>SQL tarafındaki bütün sorguları (query’leri) LINQ kullanarak kod tarafında yazmamızı sağlar.</w:t>
-      </w:r>
-    </w:p>
-    <w:p>
-      <w:pPr>
-        <w:rPr>
-          <w:rFonts w:ascii="Arial" w:hAnsi="Arial" w:cs="Arial"/>
-          <w:spacing w:val="-1"/>
-          <w:sz w:val="32"/>
-          <w:szCs w:val="32"/>
-          <w:shd w:val="clear" w:color="auto" w:fill="FFFFFF"/>
-        </w:rPr>
-      </w:pPr>
+          <w:lang w:eastAsia="tr-TR"/>
+        </w:rPr>
+      </w:pPr>
+      <w:r>
+        <w:rPr>
+          <w:rFonts w:ascii="Arial" w:eastAsia="Times New Roman" w:hAnsi="Arial" w:cs="Arial"/>
+          <w:lang w:eastAsia="tr-TR"/>
+        </w:rPr>
+        <w:t>SQL tarafındaki bütün sorguları (</w:t>
+      </w:r>
+      <w:proofErr w:type="spellStart"/>
+      <w:r>
+        <w:rPr>
+          <w:rFonts w:ascii="Arial" w:eastAsia="Times New Roman" w:hAnsi="Arial" w:cs="Arial"/>
+          <w:lang w:eastAsia="tr-TR"/>
+        </w:rPr>
+        <w:t>query’leri</w:t>
+      </w:r>
+      <w:proofErr w:type="spellEnd"/>
+      <w:r>
+        <w:rPr>
+          <w:rFonts w:ascii="Arial" w:eastAsia="Times New Roman" w:hAnsi="Arial" w:cs="Arial"/>
+          <w:lang w:eastAsia="tr-TR"/>
+        </w:rPr>
+        <w:t>) LINQ kullanarak kod tarafında yazmamızı sağlar</w:t>
+      </w:r>
     </w:p>
     <w:p>
       <w:pPr>
@@ -1284,8 +2200,8 @@
         <w:rPr>
           <w:rFonts w:ascii="Arial" w:hAnsi="Arial" w:cs="Arial"/>
           <w:spacing w:val="-1"/>
-          <w:sz w:val="32"/>
-          <w:szCs w:val="32"/>
+          <w:sz w:val="22"/>
+          <w:szCs w:val="22"/>
         </w:rPr>
       </w:pPr>
     </w:p>
@@ -1297,19 +2213,10 @@
         <w:rPr>
           <w:rFonts w:ascii="Arial" w:hAnsi="Arial" w:cs="Arial"/>
           <w:spacing w:val="-1"/>
-          <w:sz w:val="32"/>
-          <w:szCs w:val="32"/>
-        </w:rPr>
-      </w:pPr>
-      <w:r>
-        <w:rPr>
-          <w:rFonts w:ascii="Arial" w:hAnsi="Arial" w:cs="Arial"/>
-          <w:spacing w:val="-1"/>
-          <w:sz w:val="32"/>
-          <w:szCs w:val="32"/>
-        </w:rPr>
-        <w:t>Entity Framework ile 3 farklı yöntem ile proje geliştirilebilir. Bu yöntemler;</w:t>
-      </w:r>
+          <w:sz w:val="22"/>
+          <w:szCs w:val="22"/>
+        </w:rPr>
+      </w:pPr>
     </w:p>
     <w:p>
       <w:pPr>
@@ -1319,19 +2226,10 @@
         <w:rPr>
           <w:rFonts w:ascii="Arial" w:hAnsi="Arial" w:cs="Arial"/>
           <w:spacing w:val="-1"/>
-          <w:sz w:val="32"/>
-          <w:szCs w:val="32"/>
-        </w:rPr>
-      </w:pPr>
-      <w:r>
-        <w:rPr>
-          <w:rFonts w:ascii="Arial" w:hAnsi="Arial" w:cs="Arial"/>
-          <w:spacing w:val="-1"/>
-          <w:sz w:val="32"/>
-          <w:szCs w:val="32"/>
-        </w:rPr>
-        <w:t>1. Model First (New Database)</w:t>
-      </w:r>
+          <w:sz w:val="22"/>
+          <w:szCs w:val="22"/>
+        </w:rPr>
+      </w:pPr>
     </w:p>
     <w:p>
       <w:pPr>
@@ -1341,19 +2239,10 @@
         <w:rPr>
           <w:rFonts w:ascii="Arial" w:hAnsi="Arial" w:cs="Arial"/>
           <w:spacing w:val="-1"/>
-          <w:sz w:val="32"/>
-          <w:szCs w:val="32"/>
-        </w:rPr>
-      </w:pPr>
-      <w:r>
-        <w:rPr>
-          <w:rFonts w:ascii="Arial" w:hAnsi="Arial" w:cs="Arial"/>
-          <w:spacing w:val="-1"/>
-          <w:sz w:val="32"/>
-          <w:szCs w:val="32"/>
-        </w:rPr>
-        <w:t>2. Database First (Existing Database)</w:t>
-      </w:r>
+          <w:sz w:val="22"/>
+          <w:szCs w:val="22"/>
+        </w:rPr>
+      </w:pPr>
     </w:p>
     <w:p>
       <w:pPr>
@@ -1363,18 +2252,30 @@
         <w:rPr>
           <w:rFonts w:ascii="Arial" w:hAnsi="Arial" w:cs="Arial"/>
           <w:spacing w:val="-1"/>
-          <w:sz w:val="32"/>
-          <w:szCs w:val="32"/>
-        </w:rPr>
-      </w:pPr>
-      <w:r>
-        <w:rPr>
-          <w:rFonts w:ascii="Arial" w:hAnsi="Arial" w:cs="Arial"/>
-          <w:spacing w:val="-1"/>
-          <w:sz w:val="32"/>
-          <w:szCs w:val="32"/>
-        </w:rPr>
-        <w:t>3. Code First (New Database)</w:t>
+          <w:sz w:val="22"/>
+          <w:szCs w:val="22"/>
+        </w:rPr>
+      </w:pPr>
+      <w:proofErr w:type="spellStart"/>
+      <w:r>
+        <w:rPr>
+          <w:rFonts w:ascii="Arial" w:hAnsi="Arial" w:cs="Arial"/>
+          <w:spacing w:val="-1"/>
+          <w:sz w:val="22"/>
+          <w:szCs w:val="22"/>
+        </w:rPr>
+        <w:lastRenderedPageBreak/>
+        <w:t>Entity</w:t>
+      </w:r>
+      <w:proofErr w:type="spellEnd"/>
+      <w:r>
+        <w:rPr>
+          <w:rFonts w:ascii="Arial" w:hAnsi="Arial" w:cs="Arial"/>
+          <w:spacing w:val="-1"/>
+          <w:sz w:val="22"/>
+          <w:szCs w:val="22"/>
+        </w:rPr>
+        <w:t xml:space="preserve"> Framework ile 3 farklı yöntem ile proje geliştirilebilir. Bu yöntemler;</w:t>
       </w:r>
     </w:p>
     <w:p>
@@ -1385,10 +2286,19 @@
         <w:rPr>
           <w:rFonts w:ascii="Arial" w:hAnsi="Arial" w:cs="Arial"/>
           <w:spacing w:val="-1"/>
-          <w:sz w:val="32"/>
-          <w:szCs w:val="32"/>
-        </w:rPr>
-      </w:pPr>
+          <w:sz w:val="22"/>
+          <w:szCs w:val="22"/>
+        </w:rPr>
+      </w:pPr>
+      <w:r>
+        <w:rPr>
+          <w:rFonts w:ascii="Arial" w:hAnsi="Arial" w:cs="Arial"/>
+          <w:spacing w:val="-1"/>
+          <w:sz w:val="22"/>
+          <w:szCs w:val="22"/>
+        </w:rPr>
+        <w:t>1. Model First (New Database)</w:t>
+      </w:r>
     </w:p>
     <w:p>
       <w:pPr>
@@ -1398,31 +2308,38 @@
         <w:rPr>
           <w:rFonts w:ascii="Arial" w:hAnsi="Arial" w:cs="Arial"/>
           <w:spacing w:val="-1"/>
-          <w:sz w:val="32"/>
-          <w:szCs w:val="32"/>
-          <w:shd w:val="clear" w:color="auto" w:fill="FFFFFF"/>
-        </w:rPr>
-      </w:pPr>
-      <w:r>
-        <w:rPr>
-          <w:rStyle w:val="Gl"/>
-          <w:rFonts w:ascii="Arial" w:hAnsi="Arial" w:cs="Arial"/>
-          <w:spacing w:val="-1"/>
-          <w:sz w:val="32"/>
-          <w:szCs w:val="32"/>
-          <w:shd w:val="clear" w:color="auto" w:fill="FFFFFF"/>
-        </w:rPr>
-        <w:t>Model First (Önce Model):</w:t>
-      </w:r>
-      <w:r>
-        <w:rPr>
-          <w:rFonts w:ascii="Arial" w:hAnsi="Arial" w:cs="Arial"/>
-          <w:spacing w:val="-1"/>
-          <w:sz w:val="32"/>
-          <w:szCs w:val="32"/>
-          <w:shd w:val="clear" w:color="auto" w:fill="FFFFFF"/>
-        </w:rPr>
-        <w:t> Bu yöntemde Visual Studio üzerinde boş bir model dosyası (.edmx) eklenerek veri tabanı bu model üzerinde tasarlanır. Derleme adımında verilen script dosyasi ile veri tabanı oluşturulur.</w:t>
+          <w:sz w:val="22"/>
+          <w:szCs w:val="22"/>
+        </w:rPr>
+      </w:pPr>
+      <w:r>
+        <w:rPr>
+          <w:rFonts w:ascii="Arial" w:hAnsi="Arial" w:cs="Arial"/>
+          <w:spacing w:val="-1"/>
+          <w:sz w:val="22"/>
+          <w:szCs w:val="22"/>
+        </w:rPr>
+        <w:t>2. Database First (</w:t>
+      </w:r>
+      <w:proofErr w:type="spellStart"/>
+      <w:r>
+        <w:rPr>
+          <w:rFonts w:ascii="Arial" w:hAnsi="Arial" w:cs="Arial"/>
+          <w:spacing w:val="-1"/>
+          <w:sz w:val="22"/>
+          <w:szCs w:val="22"/>
+        </w:rPr>
+        <w:t>Existing</w:t>
+      </w:r>
+      <w:proofErr w:type="spellEnd"/>
+      <w:r>
+        <w:rPr>
+          <w:rFonts w:ascii="Arial" w:hAnsi="Arial" w:cs="Arial"/>
+          <w:spacing w:val="-1"/>
+          <w:sz w:val="22"/>
+          <w:szCs w:val="22"/>
+        </w:rPr>
+        <w:t xml:space="preserve"> Database)</w:t>
       </w:r>
     </w:p>
     <w:p>
@@ -1432,13 +2349,40 @@
         <w:spacing w:before="480" w:beforeAutospacing="0" w:after="0" w:afterAutospacing="0" w:line="480" w:lineRule="atLeast"/>
         <w:rPr>
           <w:rFonts w:ascii="Arial" w:hAnsi="Arial" w:cs="Arial"/>
-          <w:color w:val="292929"/>
-          <w:spacing w:val="-1"/>
-          <w:sz w:val="32"/>
-          <w:szCs w:val="32"/>
-          <w:shd w:val="clear" w:color="auto" w:fill="FFFFFF"/>
-        </w:rPr>
-      </w:pPr>
+          <w:spacing w:val="-1"/>
+          <w:sz w:val="22"/>
+          <w:szCs w:val="22"/>
+        </w:rPr>
+      </w:pPr>
+      <w:r>
+        <w:rPr>
+          <w:rFonts w:ascii="Arial" w:hAnsi="Arial" w:cs="Arial"/>
+          <w:spacing w:val="-1"/>
+          <w:sz w:val="22"/>
+          <w:szCs w:val="22"/>
+        </w:rPr>
+        <w:t xml:space="preserve">3. </w:t>
+      </w:r>
+      <w:proofErr w:type="spellStart"/>
+      <w:r>
+        <w:rPr>
+          <w:rFonts w:ascii="Arial" w:hAnsi="Arial" w:cs="Arial"/>
+          <w:spacing w:val="-1"/>
+          <w:sz w:val="22"/>
+          <w:szCs w:val="22"/>
+        </w:rPr>
+        <w:t>Code</w:t>
+      </w:r>
+      <w:proofErr w:type="spellEnd"/>
+      <w:r>
+        <w:rPr>
+          <w:rFonts w:ascii="Arial" w:hAnsi="Arial" w:cs="Arial"/>
+          <w:spacing w:val="-1"/>
+          <w:sz w:val="22"/>
+          <w:szCs w:val="22"/>
+        </w:rPr>
+        <w:t xml:space="preserve"> First (New Database)</w:t>
+      </w:r>
     </w:p>
     <w:p>
       <w:pPr>
@@ -1448,8 +2392,8 @@
         <w:rPr>
           <w:rFonts w:ascii="Arial" w:hAnsi="Arial" w:cs="Arial"/>
           <w:spacing w:val="-1"/>
-          <w:sz w:val="32"/>
-          <w:szCs w:val="32"/>
+          <w:sz w:val="22"/>
+          <w:szCs w:val="22"/>
           <w:shd w:val="clear" w:color="auto" w:fill="FFFFFF"/>
         </w:rPr>
       </w:pPr>
@@ -1458,22 +2402,109 @@
           <w:rStyle w:val="Gl"/>
           <w:rFonts w:ascii="Arial" w:hAnsi="Arial" w:cs="Arial"/>
           <w:spacing w:val="-1"/>
-          <w:sz w:val="32"/>
-          <w:szCs w:val="32"/>
-          <w:shd w:val="clear" w:color="auto" w:fill="FFFFFF"/>
-        </w:rPr>
-        <w:lastRenderedPageBreak/>
-        <w:t>Database First (Önce Veritabanı):</w:t>
-      </w:r>
-      <w:r>
-        <w:rPr>
-          <w:rFonts w:ascii="Arial" w:hAnsi="Arial" w:cs="Arial"/>
-          <w:spacing w:val="-1"/>
-          <w:sz w:val="32"/>
-          <w:szCs w:val="32"/>
-          <w:shd w:val="clear" w:color="auto" w:fill="FFFFFF"/>
-        </w:rPr>
-        <w:t> Bu yöntemde hali hazırda var olan veritabanı projeye model dosyası ile bağlanır ve gerekli class’lar EF tarafından üretilir.</w:t>
+          <w:sz w:val="22"/>
+          <w:szCs w:val="22"/>
+          <w:shd w:val="clear" w:color="auto" w:fill="FFFFFF"/>
+        </w:rPr>
+        <w:t>Model First (Önce Model):</w:t>
+      </w:r>
+      <w:r>
+        <w:rPr>
+          <w:rFonts w:ascii="Arial" w:hAnsi="Arial" w:cs="Arial"/>
+          <w:spacing w:val="-1"/>
+          <w:sz w:val="22"/>
+          <w:szCs w:val="22"/>
+          <w:shd w:val="clear" w:color="auto" w:fill="FFFFFF"/>
+        </w:rPr>
+        <w:t xml:space="preserve"> Bu yöntemde Visual </w:t>
+      </w:r>
+      <w:proofErr w:type="spellStart"/>
+      <w:r>
+        <w:rPr>
+          <w:rFonts w:ascii="Arial" w:hAnsi="Arial" w:cs="Arial"/>
+          <w:spacing w:val="-1"/>
+          <w:sz w:val="22"/>
+          <w:szCs w:val="22"/>
+          <w:shd w:val="clear" w:color="auto" w:fill="FFFFFF"/>
+        </w:rPr>
+        <w:t>Studio</w:t>
+      </w:r>
+      <w:proofErr w:type="spellEnd"/>
+      <w:r>
+        <w:rPr>
+          <w:rFonts w:ascii="Arial" w:hAnsi="Arial" w:cs="Arial"/>
+          <w:spacing w:val="-1"/>
+          <w:sz w:val="22"/>
+          <w:szCs w:val="22"/>
+          <w:shd w:val="clear" w:color="auto" w:fill="FFFFFF"/>
+        </w:rPr>
+        <w:t xml:space="preserve"> üzerinde boş bir model dosyası (.</w:t>
+      </w:r>
+      <w:proofErr w:type="spellStart"/>
+      <w:r>
+        <w:rPr>
+          <w:rFonts w:ascii="Arial" w:hAnsi="Arial" w:cs="Arial"/>
+          <w:spacing w:val="-1"/>
+          <w:sz w:val="22"/>
+          <w:szCs w:val="22"/>
+          <w:shd w:val="clear" w:color="auto" w:fill="FFFFFF"/>
+        </w:rPr>
+        <w:t>edmx</w:t>
+      </w:r>
+      <w:proofErr w:type="spellEnd"/>
+      <w:r>
+        <w:rPr>
+          <w:rFonts w:ascii="Arial" w:hAnsi="Arial" w:cs="Arial"/>
+          <w:spacing w:val="-1"/>
+          <w:sz w:val="22"/>
+          <w:szCs w:val="22"/>
+          <w:shd w:val="clear" w:color="auto" w:fill="FFFFFF"/>
+        </w:rPr>
+        <w:t xml:space="preserve">) eklenerek veri tabanı bu model üzerinde tasarlanır. Derleme adımında verilen </w:t>
+      </w:r>
+      <w:proofErr w:type="spellStart"/>
+      <w:r>
+        <w:rPr>
+          <w:rFonts w:ascii="Arial" w:hAnsi="Arial" w:cs="Arial"/>
+          <w:spacing w:val="-1"/>
+          <w:sz w:val="22"/>
+          <w:szCs w:val="22"/>
+          <w:shd w:val="clear" w:color="auto" w:fill="FFFFFF"/>
+        </w:rPr>
+        <w:t>script</w:t>
+      </w:r>
+      <w:proofErr w:type="spellEnd"/>
+      <w:r>
+        <w:rPr>
+          <w:rFonts w:ascii="Arial" w:hAnsi="Arial" w:cs="Arial"/>
+          <w:spacing w:val="-1"/>
+          <w:sz w:val="22"/>
+          <w:szCs w:val="22"/>
+          <w:shd w:val="clear" w:color="auto" w:fill="FFFFFF"/>
+        </w:rPr>
+        <w:t xml:space="preserve"> </w:t>
+      </w:r>
+      <w:proofErr w:type="spellStart"/>
+      <w:r>
+        <w:rPr>
+          <w:rFonts w:ascii="Arial" w:hAnsi="Arial" w:cs="Arial"/>
+          <w:spacing w:val="-1"/>
+          <w:sz w:val="22"/>
+          <w:szCs w:val="22"/>
+          <w:shd w:val="clear" w:color="auto" w:fill="FFFFFF"/>
+        </w:rPr>
+        <w:t>dosyasi</w:t>
+      </w:r>
+      <w:proofErr w:type="spellEnd"/>
+      <w:r>
+        <w:rPr>
+          <w:rFonts w:ascii="Arial" w:hAnsi="Arial" w:cs="Arial"/>
+          <w:spacing w:val="-1"/>
+          <w:sz w:val="22"/>
+          <w:szCs w:val="22"/>
+          <w:shd w:val="clear" w:color="auto" w:fill="FFFFFF"/>
+        </w:rPr>
+        <w:t xml:space="preserve"> ile veri tabanı oluşturulur.</w:t>
       </w:r>
     </w:p>
     <w:p>
@@ -1484,8 +2515,9 @@
         <w:rPr>
           <w:rFonts w:ascii="Arial" w:hAnsi="Arial" w:cs="Arial"/>
           <w:spacing w:val="-1"/>
-          <w:sz w:val="32"/>
-          <w:szCs w:val="32"/>
+          <w:sz w:val="22"/>
+          <w:szCs w:val="22"/>
+          <w:shd w:val="clear" w:color="auto" w:fill="FFFFFF"/>
         </w:rPr>
       </w:pPr>
       <w:r>
@@ -1493,21 +2525,226 @@
           <w:rStyle w:val="Gl"/>
           <w:rFonts w:ascii="Arial" w:hAnsi="Arial" w:cs="Arial"/>
           <w:spacing w:val="-1"/>
-          <w:sz w:val="32"/>
-          <w:szCs w:val="32"/>
-          <w:shd w:val="clear" w:color="auto" w:fill="FFFFFF"/>
-        </w:rPr>
-        <w:t>Code First (Önce Kod — Yeni Veritabanı):</w:t>
-      </w:r>
-      <w:r>
-        <w:rPr>
-          <w:rFonts w:ascii="Arial" w:hAnsi="Arial" w:cs="Arial"/>
-          <w:spacing w:val="-1"/>
-          <w:sz w:val="32"/>
-          <w:szCs w:val="32"/>
-          <w:shd w:val="clear" w:color="auto" w:fill="FFFFFF"/>
-        </w:rPr>
-        <w:t> Bu yöntemde classlar ve mapping kodları yazılımcı tarafından oluşturulur. Daha sonra veri tabanı bu class’lardan türetilir.</w:t>
+          <w:sz w:val="22"/>
+          <w:szCs w:val="22"/>
+          <w:shd w:val="clear" w:color="auto" w:fill="FFFFFF"/>
+        </w:rPr>
+        <w:t xml:space="preserve">Database First (Önce </w:t>
+      </w:r>
+      <w:proofErr w:type="spellStart"/>
+      <w:r>
+        <w:rPr>
+          <w:rStyle w:val="Gl"/>
+          <w:rFonts w:ascii="Arial" w:hAnsi="Arial" w:cs="Arial"/>
+          <w:spacing w:val="-1"/>
+          <w:sz w:val="22"/>
+          <w:szCs w:val="22"/>
+          <w:shd w:val="clear" w:color="auto" w:fill="FFFFFF"/>
+        </w:rPr>
+        <w:t>Veritabanı</w:t>
+      </w:r>
+      <w:proofErr w:type="spellEnd"/>
+      <w:r>
+        <w:rPr>
+          <w:rStyle w:val="Gl"/>
+          <w:rFonts w:ascii="Arial" w:hAnsi="Arial" w:cs="Arial"/>
+          <w:spacing w:val="-1"/>
+          <w:sz w:val="22"/>
+          <w:szCs w:val="22"/>
+          <w:shd w:val="clear" w:color="auto" w:fill="FFFFFF"/>
+        </w:rPr>
+        <w:t>):</w:t>
+      </w:r>
+      <w:r>
+        <w:rPr>
+          <w:rFonts w:ascii="Arial" w:hAnsi="Arial" w:cs="Arial"/>
+          <w:spacing w:val="-1"/>
+          <w:sz w:val="22"/>
+          <w:szCs w:val="22"/>
+          <w:shd w:val="clear" w:color="auto" w:fill="FFFFFF"/>
+        </w:rPr>
+        <w:t xml:space="preserve"> Bu yöntemde hali hazırda var olan </w:t>
+      </w:r>
+      <w:proofErr w:type="spellStart"/>
+      <w:r>
+        <w:rPr>
+          <w:rFonts w:ascii="Arial" w:hAnsi="Arial" w:cs="Arial"/>
+          <w:spacing w:val="-1"/>
+          <w:sz w:val="22"/>
+          <w:szCs w:val="22"/>
+          <w:shd w:val="clear" w:color="auto" w:fill="FFFFFF"/>
+        </w:rPr>
+        <w:t>veritabanı</w:t>
+      </w:r>
+      <w:proofErr w:type="spellEnd"/>
+      <w:r>
+        <w:rPr>
+          <w:rFonts w:ascii="Arial" w:hAnsi="Arial" w:cs="Arial"/>
+          <w:spacing w:val="-1"/>
+          <w:sz w:val="22"/>
+          <w:szCs w:val="22"/>
+          <w:shd w:val="clear" w:color="auto" w:fill="FFFFFF"/>
+        </w:rPr>
+        <w:t xml:space="preserve"> projeye model dosyası ile bağlanır ve gerekli </w:t>
+      </w:r>
+      <w:proofErr w:type="spellStart"/>
+      <w:r>
+        <w:rPr>
+          <w:rFonts w:ascii="Arial" w:hAnsi="Arial" w:cs="Arial"/>
+          <w:spacing w:val="-1"/>
+          <w:sz w:val="22"/>
+          <w:szCs w:val="22"/>
+          <w:shd w:val="clear" w:color="auto" w:fill="FFFFFF"/>
+        </w:rPr>
+        <w:t>class’lar</w:t>
+      </w:r>
+      <w:proofErr w:type="spellEnd"/>
+      <w:r>
+        <w:rPr>
+          <w:rFonts w:ascii="Arial" w:hAnsi="Arial" w:cs="Arial"/>
+          <w:spacing w:val="-1"/>
+          <w:sz w:val="22"/>
+          <w:szCs w:val="22"/>
+          <w:shd w:val="clear" w:color="auto" w:fill="FFFFFF"/>
+        </w:rPr>
+        <w:t xml:space="preserve"> EF tarafından üretilir.</w:t>
+      </w:r>
+    </w:p>
+    <w:p>
+      <w:pPr>
+        <w:pStyle w:val="ic"/>
+        <w:shd w:val="clear" w:color="auto" w:fill="FFFFFF"/>
+        <w:spacing w:before="480" w:beforeAutospacing="0" w:after="0" w:afterAutospacing="0" w:line="480" w:lineRule="atLeast"/>
+        <w:rPr>
+          <w:rFonts w:ascii="Arial" w:hAnsi="Arial" w:cs="Arial"/>
+          <w:spacing w:val="-1"/>
+          <w:sz w:val="22"/>
+          <w:szCs w:val="22"/>
+        </w:rPr>
+      </w:pPr>
+      <w:proofErr w:type="spellStart"/>
+      <w:r>
+        <w:rPr>
+          <w:rStyle w:val="Gl"/>
+          <w:rFonts w:ascii="Arial" w:hAnsi="Arial" w:cs="Arial"/>
+          <w:spacing w:val="-1"/>
+          <w:sz w:val="22"/>
+          <w:szCs w:val="22"/>
+          <w:shd w:val="clear" w:color="auto" w:fill="FFFFFF"/>
+        </w:rPr>
+        <w:t>Code</w:t>
+      </w:r>
+      <w:proofErr w:type="spellEnd"/>
+      <w:r>
+        <w:rPr>
+          <w:rStyle w:val="Gl"/>
+          <w:rFonts w:ascii="Arial" w:hAnsi="Arial" w:cs="Arial"/>
+          <w:spacing w:val="-1"/>
+          <w:sz w:val="22"/>
+          <w:szCs w:val="22"/>
+          <w:shd w:val="clear" w:color="auto" w:fill="FFFFFF"/>
+        </w:rPr>
+        <w:t xml:space="preserve"> First (Önce Kod — Yeni </w:t>
+      </w:r>
+      <w:proofErr w:type="spellStart"/>
+      <w:r>
+        <w:rPr>
+          <w:rStyle w:val="Gl"/>
+          <w:rFonts w:ascii="Arial" w:hAnsi="Arial" w:cs="Arial"/>
+          <w:spacing w:val="-1"/>
+          <w:sz w:val="22"/>
+          <w:szCs w:val="22"/>
+          <w:shd w:val="clear" w:color="auto" w:fill="FFFFFF"/>
+        </w:rPr>
+        <w:t>Veritabanı</w:t>
+      </w:r>
+      <w:proofErr w:type="spellEnd"/>
+      <w:r>
+        <w:rPr>
+          <w:rStyle w:val="Gl"/>
+          <w:rFonts w:ascii="Arial" w:hAnsi="Arial" w:cs="Arial"/>
+          <w:spacing w:val="-1"/>
+          <w:sz w:val="22"/>
+          <w:szCs w:val="22"/>
+          <w:shd w:val="clear" w:color="auto" w:fill="FFFFFF"/>
+        </w:rPr>
+        <w:t>):</w:t>
+      </w:r>
+      <w:r>
+        <w:rPr>
+          <w:rFonts w:ascii="Arial" w:hAnsi="Arial" w:cs="Arial"/>
+          <w:spacing w:val="-1"/>
+          <w:sz w:val="22"/>
+          <w:szCs w:val="22"/>
+          <w:shd w:val="clear" w:color="auto" w:fill="FFFFFF"/>
+        </w:rPr>
+        <w:t xml:space="preserve"> Bu yöntemde </w:t>
+      </w:r>
+      <w:proofErr w:type="spellStart"/>
+      <w:r>
+        <w:rPr>
+          <w:rFonts w:ascii="Arial" w:hAnsi="Arial" w:cs="Arial"/>
+          <w:spacing w:val="-1"/>
+          <w:sz w:val="22"/>
+          <w:szCs w:val="22"/>
+          <w:shd w:val="clear" w:color="auto" w:fill="FFFFFF"/>
+        </w:rPr>
+        <w:t>classlar</w:t>
+      </w:r>
+      <w:proofErr w:type="spellEnd"/>
+      <w:r>
+        <w:rPr>
+          <w:rFonts w:ascii="Arial" w:hAnsi="Arial" w:cs="Arial"/>
+          <w:spacing w:val="-1"/>
+          <w:sz w:val="22"/>
+          <w:szCs w:val="22"/>
+          <w:shd w:val="clear" w:color="auto" w:fill="FFFFFF"/>
+        </w:rPr>
+        <w:t xml:space="preserve"> ve </w:t>
+      </w:r>
+      <w:proofErr w:type="spellStart"/>
+      <w:r>
+        <w:rPr>
+          <w:rFonts w:ascii="Arial" w:hAnsi="Arial" w:cs="Arial"/>
+          <w:spacing w:val="-1"/>
+          <w:sz w:val="22"/>
+          <w:szCs w:val="22"/>
+          <w:shd w:val="clear" w:color="auto" w:fill="FFFFFF"/>
+        </w:rPr>
+        <w:t>mapping</w:t>
+      </w:r>
+      <w:proofErr w:type="spellEnd"/>
+      <w:r>
+        <w:rPr>
+          <w:rFonts w:ascii="Arial" w:hAnsi="Arial" w:cs="Arial"/>
+          <w:spacing w:val="-1"/>
+          <w:sz w:val="22"/>
+          <w:szCs w:val="22"/>
+          <w:shd w:val="clear" w:color="auto" w:fill="FFFFFF"/>
+        </w:rPr>
+        <w:t xml:space="preserve"> kodları yazılımcı tarafından oluşturulur. Daha sonra veri tabanı bu </w:t>
+      </w:r>
+      <w:proofErr w:type="spellStart"/>
+      <w:r>
+        <w:rPr>
+          <w:rFonts w:ascii="Arial" w:hAnsi="Arial" w:cs="Arial"/>
+          <w:spacing w:val="-1"/>
+          <w:sz w:val="22"/>
+          <w:szCs w:val="22"/>
+          <w:shd w:val="clear" w:color="auto" w:fill="FFFFFF"/>
+        </w:rPr>
+        <w:t>class’lardan</w:t>
+      </w:r>
+      <w:proofErr w:type="spellEnd"/>
+      <w:r>
+        <w:rPr>
+          <w:rFonts w:ascii="Arial" w:hAnsi="Arial" w:cs="Arial"/>
+          <w:spacing w:val="-1"/>
+          <w:sz w:val="22"/>
+          <w:szCs w:val="22"/>
+          <w:shd w:val="clear" w:color="auto" w:fill="FFFFFF"/>
+        </w:rPr>
+        <w:t xml:space="preserve"> türetilir.</w:t>
       </w:r>
     </w:p>
     <w:p>
@@ -1697,7 +2934,6 @@
           <w:sz w:val="40"/>
           <w:szCs w:val="40"/>
         </w:rPr>
-        <w:lastRenderedPageBreak/>
         <w:t>REFERANSLAR</w:t>
       </w:r>
     </w:p>
@@ -2408,27 +3644,9 @@
   </w:num>
   <w:num w:numId="2">
     <w:abstractNumId w:val="0"/>
-    <w:lvlOverride w:ilvl="0"/>
-    <w:lvlOverride w:ilvl="1"/>
-    <w:lvlOverride w:ilvl="2"/>
-    <w:lvlOverride w:ilvl="3"/>
-    <w:lvlOverride w:ilvl="4"/>
-    <w:lvlOverride w:ilvl="5"/>
-    <w:lvlOverride w:ilvl="6"/>
-    <w:lvlOverride w:ilvl="7"/>
-    <w:lvlOverride w:ilvl="8"/>
   </w:num>
   <w:num w:numId="3">
     <w:abstractNumId w:val="1"/>
-    <w:lvlOverride w:ilvl="0"/>
-    <w:lvlOverride w:ilvl="1"/>
-    <w:lvlOverride w:ilvl="2"/>
-    <w:lvlOverride w:ilvl="3"/>
-    <w:lvlOverride w:ilvl="4"/>
-    <w:lvlOverride w:ilvl="5"/>
-    <w:lvlOverride w:ilvl="6"/>
-    <w:lvlOverride w:ilvl="7"/>
-    <w:lvlOverride w:ilvl="8"/>
   </w:num>
 </w:numbering>
 </file>
@@ -2556,6 +3774,7 @@
     <w:lsdException w:name="HTML Sample" w:semiHidden="1" w:unhideWhenUsed="1"/>
     <w:lsdException w:name="HTML Typewriter" w:semiHidden="1" w:unhideWhenUsed="1"/>
     <w:lsdException w:name="HTML Variable" w:semiHidden="1" w:unhideWhenUsed="1"/>
+    <w:lsdException w:name="Normal Table" w:semiHidden="1" w:unhideWhenUsed="1"/>
     <w:lsdException w:name="annotation subject" w:semiHidden="1" w:unhideWhenUsed="1"/>
     <w:lsdException w:name="No List" w:semiHidden="1" w:unhideWhenUsed="1"/>
     <w:lsdException w:name="Outline List 1" w:semiHidden="1" w:unhideWhenUsed="1"/>
@@ -2598,8 +3817,11 @@
     <w:lsdException w:name="Table Contemporary" w:semiHidden="1" w:unhideWhenUsed="1"/>
     <w:lsdException w:name="Table Elegant" w:semiHidden="1" w:unhideWhenUsed="1"/>
     <w:lsdException w:name="Table Professional" w:semiHidden="1" w:unhideWhenUsed="1"/>
+    <w:lsdException w:name="Table Subtle 1" w:semiHidden="1" w:unhideWhenUsed="1"/>
     <w:lsdException w:name="Table Subtle 2" w:semiHidden="1" w:unhideWhenUsed="1"/>
     <w:lsdException w:name="Table Web 1" w:semiHidden="1" w:unhideWhenUsed="1"/>
+    <w:lsdException w:name="Table Web 2" w:semiHidden="1" w:unhideWhenUsed="1"/>
+    <w:lsdException w:name="Table Web 3" w:semiHidden="1" w:unhideWhenUsed="1"/>
     <w:lsdException w:name="Balloon Text" w:semiHidden="1" w:unhideWhenUsed="1"/>
     <w:lsdException w:name="Table Grid" w:uiPriority="39"/>
     <w:lsdException w:name="Table Theme" w:semiHidden="1" w:unhideWhenUsed="1"/>

--- a/LinqDökümanı.docx
+++ b/LinqDökümanı.docx
@@ -314,6 +314,575 @@
           <w:shd w:val="clear" w:color="auto" w:fill="FFFFFF"/>
         </w:rPr>
       </w:pPr>
+    </w:p>
+    <w:p>
+      <w:pPr>
+        <w:rPr>
+          <w:b/>
+          <w:bCs/>
+        </w:rPr>
+      </w:pPr>
+      <w:r>
+        <w:rPr>
+          <w:b/>
+          <w:bCs/>
+        </w:rPr>
+        <w:lastRenderedPageBreak/>
+        <w:t>LİNQ NEDİR?</w:t>
+      </w:r>
+    </w:p>
+    <w:p>
+      <w:r>
+        <w:t>LINQ; açılımı </w:t>
+      </w:r>
+      <w:r>
+        <w:rPr>
+          <w:b/>
+          <w:bCs/>
+        </w:rPr>
+        <w:t xml:space="preserve">Language </w:t>
+      </w:r>
+      <w:proofErr w:type="spellStart"/>
+      <w:r>
+        <w:rPr>
+          <w:b/>
+          <w:bCs/>
+        </w:rPr>
+        <w:t>Integrated</w:t>
+      </w:r>
+      <w:proofErr w:type="spellEnd"/>
+      <w:r>
+        <w:rPr>
+          <w:b/>
+          <w:bCs/>
+        </w:rPr>
+        <w:t xml:space="preserve"> Query</w:t>
+      </w:r>
+      <w:r>
+        <w:t xml:space="preserve"> (Dile Entegre Edilmiş Sorgu) olan, Microsoft tarafından geliştirilen ve ilk olarak 2007'de .NET Framework 3.5'in büyük bir parçası olarak piyasaya sürülen .NET dillerine yerel veri sorgulama yetenekleri ekleyen bir Microsoft .NET Framework bileşenidir. C # ve </w:t>
+      </w:r>
+      <w:proofErr w:type="spellStart"/>
+      <w:r>
+        <w:t>VB.NET'teki</w:t>
+      </w:r>
+      <w:proofErr w:type="spellEnd"/>
+      <w:r>
+        <w:t xml:space="preserve"> tek tip sorgu sözdizimidir.  C# veya </w:t>
+      </w:r>
+      <w:proofErr w:type="spellStart"/>
+      <w:r>
+        <w:t>VB'ye</w:t>
+      </w:r>
+      <w:proofErr w:type="spellEnd"/>
+      <w:r>
+        <w:t xml:space="preserve"> entegre edildiği için programlama dilleri ve </w:t>
+      </w:r>
+      <w:proofErr w:type="spellStart"/>
+      <w:r>
+        <w:t>veritabanları</w:t>
+      </w:r>
+      <w:proofErr w:type="spellEnd"/>
+      <w:r>
+        <w:t xml:space="preserve"> arasındaki uyuşmazlığı ortadan kaldırır. </w:t>
+      </w:r>
+    </w:p>
+    <w:p>
+      <w:r>
+        <w:t xml:space="preserve">LINQ, koleksiyonlar, ADO.Net </w:t>
+      </w:r>
+      <w:proofErr w:type="spellStart"/>
+      <w:r>
+        <w:t>DataSet</w:t>
+      </w:r>
+      <w:proofErr w:type="spellEnd"/>
+      <w:r>
+        <w:t xml:space="preserve">, </w:t>
+      </w:r>
+      <w:proofErr w:type="gramStart"/>
+      <w:r>
+        <w:t>XML ,</w:t>
+      </w:r>
+      <w:proofErr w:type="gramEnd"/>
+      <w:r>
+        <w:t xml:space="preserve"> SQL Server, </w:t>
+      </w:r>
+      <w:proofErr w:type="spellStart"/>
+      <w:r>
+        <w:t>Entity</w:t>
+      </w:r>
+      <w:proofErr w:type="spellEnd"/>
+      <w:r>
+        <w:t xml:space="preserve"> Framework ve diğer </w:t>
+      </w:r>
+      <w:proofErr w:type="spellStart"/>
+      <w:r>
+        <w:t>veritabanları</w:t>
+      </w:r>
+      <w:proofErr w:type="spellEnd"/>
+      <w:r>
+        <w:t xml:space="preserve"> gibi farklı veri kaynağı türlerinden veri almak için oluşturulmuş bir sorgu söz </w:t>
+      </w:r>
+      <w:proofErr w:type="spellStart"/>
+      <w:r>
+        <w:t>dizimidir</w:t>
+      </w:r>
+      <w:proofErr w:type="spellEnd"/>
+      <w:r>
+        <w:t>.</w:t>
+      </w:r>
+    </w:p>
+    <w:p/>
+    <w:p>
+      <w:pPr>
+        <w:rPr>
+          <w:b/>
+          <w:bCs/>
+        </w:rPr>
+      </w:pPr>
+      <w:r>
+        <w:rPr>
+          <w:b/>
+          <w:bCs/>
+        </w:rPr>
+        <w:t>LINQ NESNELERİ</w:t>
+      </w:r>
+    </w:p>
+    <w:p>
+      <w:r>
+        <w:rPr>
+          <w:noProof/>
+        </w:rPr>
+        <w:drawing>
+          <wp:inline distT="0" distB="0" distL="0" distR="0" wp14:anchorId="5DE30E3E" wp14:editId="6AA64945">
+            <wp:extent cx="5753100" cy="3139440"/>
+            <wp:effectExtent l="0" t="0" r="0" b="3810"/>
+            <wp:docPr id="3" name="Resim 3"/>
+            <wp:cNvGraphicFramePr>
+              <a:graphicFrameLocks xmlns:a="http://schemas.openxmlformats.org/drawingml/2006/main" noChangeAspect="1"/>
+            </wp:cNvGraphicFramePr>
+            <a:graphic xmlns:a="http://schemas.openxmlformats.org/drawingml/2006/main">
+              <a:graphicData uri="http://schemas.openxmlformats.org/drawingml/2006/picture">
+                <pic:pic xmlns:pic="http://schemas.openxmlformats.org/drawingml/2006/picture">
+                  <pic:nvPicPr>
+                    <pic:cNvPr id="0" name="Picture 1"/>
+                    <pic:cNvPicPr>
+                      <a:picLocks noChangeAspect="1" noChangeArrowheads="1"/>
+                    </pic:cNvPicPr>
+                  </pic:nvPicPr>
+                  <pic:blipFill>
+                    <a:blip r:embed="rId7">
+                      <a:extLst>
+                        <a:ext uri="{28A0092B-C50C-407E-A947-70E740481C1C}">
+                          <a14:useLocalDpi xmlns:a14="http://schemas.microsoft.com/office/drawing/2010/main" val="0"/>
+                        </a:ext>
+                      </a:extLst>
+                    </a:blip>
+                    <a:srcRect/>
+                    <a:stretch>
+                      <a:fillRect/>
+                    </a:stretch>
+                  </pic:blipFill>
+                  <pic:spPr bwMode="auto">
+                    <a:xfrm>
+                      <a:off x="0" y="0"/>
+                      <a:ext cx="5753100" cy="3139440"/>
+                    </a:xfrm>
+                    <a:prstGeom prst="rect">
+                      <a:avLst/>
+                    </a:prstGeom>
+                    <a:noFill/>
+                    <a:ln>
+                      <a:noFill/>
+                    </a:ln>
+                  </pic:spPr>
+                </pic:pic>
+              </a:graphicData>
+            </a:graphic>
+          </wp:inline>
+        </w:drawing>
+      </w:r>
+    </w:p>
+    <w:p/>
+    <w:p>
+      <w:pPr>
+        <w:rPr>
+          <w:b/>
+          <w:bCs/>
+        </w:rPr>
+      </w:pPr>
+    </w:p>
+    <w:p>
+      <w:pPr>
+        <w:ind w:left="1416" w:firstLine="708"/>
+        <w:rPr>
+          <w:b/>
+          <w:bCs/>
+        </w:rPr>
+      </w:pPr>
+      <w:r>
+        <w:rPr>
+          <w:b/>
+          <w:bCs/>
+        </w:rPr>
+        <w:t xml:space="preserve">LINQ sorguları, </w:t>
+      </w:r>
+      <w:r>
+        <w:rPr>
+          <w:b/>
+          <w:bCs/>
+          <w:u w:val="single"/>
+        </w:rPr>
+        <w:t>sonuçları nesneler olarak döndürür</w:t>
+      </w:r>
+      <w:r>
+        <w:rPr>
+          <w:b/>
+          <w:bCs/>
+        </w:rPr>
+        <w:t xml:space="preserve">. </w:t>
+      </w:r>
+    </w:p>
+    <w:p>
+      <w:r>
+        <w:rPr>
+          <w:noProof/>
+        </w:rPr>
+        <mc:AlternateContent>
+          <mc:Choice Requires="wps">
+            <w:drawing>
+              <wp:anchor distT="0" distB="0" distL="114300" distR="114300" simplePos="0" relativeHeight="251659264" behindDoc="0" locked="0" layoutInCell="1" allowOverlap="1" wp14:anchorId="0855D9BA" wp14:editId="608E5922">
+                <wp:simplePos x="0" y="0"/>
+                <wp:positionH relativeFrom="margin">
+                  <wp:posOffset>2585085</wp:posOffset>
+                </wp:positionH>
+                <wp:positionV relativeFrom="paragraph">
+                  <wp:posOffset>85090</wp:posOffset>
+                </wp:positionV>
+                <wp:extent cx="339090" cy="472440"/>
+                <wp:effectExtent l="19050" t="0" r="41910" b="41910"/>
+                <wp:wrapNone/>
+                <wp:docPr id="4" name="Ok: Aşağı 4"/>
+                <wp:cNvGraphicFramePr/>
+                <a:graphic xmlns:a="http://schemas.openxmlformats.org/drawingml/2006/main">
+                  <a:graphicData uri="http://schemas.microsoft.com/office/word/2010/wordprocessingShape">
+                    <wps:wsp>
+                      <wps:cNvSpPr/>
+                      <wps:spPr>
+                        <a:xfrm>
+                          <a:off x="0" y="0"/>
+                          <a:ext cx="339090" cy="472440"/>
+                        </a:xfrm>
+                        <a:prstGeom prst="downArrow">
+                          <a:avLst/>
+                        </a:prstGeom>
+                      </wps:spPr>
+                      <wps:style>
+                        <a:lnRef idx="2">
+                          <a:schemeClr val="dk1">
+                            <a:shade val="50000"/>
+                          </a:schemeClr>
+                        </a:lnRef>
+                        <a:fillRef idx="1">
+                          <a:schemeClr val="dk1"/>
+                        </a:fillRef>
+                        <a:effectRef idx="0">
+                          <a:schemeClr val="dk1"/>
+                        </a:effectRef>
+                        <a:fontRef idx="minor">
+                          <a:schemeClr val="lt1"/>
+                        </a:fontRef>
+                      </wps:style>
+                      <wps:bodyPr rot="0" spcFirstLastPara="0" vertOverflow="overflow" horzOverflow="overflow" vert="horz" wrap="square" lIns="91440" tIns="45720" rIns="91440" bIns="45720" numCol="1" spcCol="0" rtlCol="0" fromWordArt="0" anchor="ctr" anchorCtr="0" forceAA="0" compatLnSpc="1">
+                        <a:prstTxWarp prst="textNoShape">
+                          <a:avLst/>
+                        </a:prstTxWarp>
+                        <a:noAutofit/>
+                      </wps:bodyPr>
+                    </wps:wsp>
+                  </a:graphicData>
+                </a:graphic>
+                <wp14:sizeRelH relativeFrom="margin">
+                  <wp14:pctWidth>0</wp14:pctWidth>
+                </wp14:sizeRelH>
+                <wp14:sizeRelV relativeFrom="margin">
+                  <wp14:pctHeight>0</wp14:pctHeight>
+                </wp14:sizeRelV>
+              </wp:anchor>
+            </w:drawing>
+          </mc:Choice>
+          <mc:Fallback>
+            <w:pict>
+              <v:shapetype w14:anchorId="645FCC3E" id="_x0000_t67" coordsize="21600,21600" o:spt="67" adj="16200,5400" path="m0@0l@1@0@1,0@2,0@2@0,21600@0,10800,21600xe">
+                <v:stroke joinstyle="miter"/>
+                <v:formulas>
+                  <v:f eqn="val #0"/>
+                  <v:f eqn="val #1"/>
+                  <v:f eqn="sum height 0 #1"/>
+                  <v:f eqn="sum 10800 0 #1"/>
+                  <v:f eqn="sum width 0 #0"/>
+                  <v:f eqn="prod @4 @3 10800"/>
+                  <v:f eqn="sum width 0 @5"/>
+                </v:formulas>
+                <v:path o:connecttype="custom" o:connectlocs="10800,0;0,@0;10800,21600;21600,@0" o:connectangles="270,180,90,0" textboxrect="@1,0,@2,@6"/>
+                <v:handles>
+                  <v:h position="#1,#0" xrange="0,10800" yrange="0,21600"/>
+                </v:handles>
+              </v:shapetype>
+              <v:shape id="Ok: Aşağı 4" o:spid="_x0000_s1026" type="#_x0000_t67" style="position:absolute;margin-left:203.55pt;margin-top:6.7pt;width:26.7pt;height:37.2pt;z-index:251659264;visibility:visible;mso-wrap-style:square;mso-width-percent:0;mso-height-percent:0;mso-wrap-distance-left:9pt;mso-wrap-distance-top:0;mso-wrap-distance-right:9pt;mso-wrap-distance-bottom:0;mso-position-horizontal:absolute;mso-position-horizontal-relative:margin;mso-position-vertical:absolute;mso-position-vertical-relative:text;mso-width-percent:0;mso-height-percent:0;mso-width-relative:margin;mso-height-relative:margin;v-text-anchor:middle" o:gfxdata="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" adj="13848" fillcolor="black [3200]" strokecolor="black [1600]" strokeweight="1pt">
+                <w10:wrap anchorx="margin"/>
+              </v:shape>
+            </w:pict>
+          </mc:Fallback>
+        </mc:AlternateContent>
+      </w:r>
+    </w:p>
+    <w:p/>
+    <w:p>
+      <w:r>
+        <w:rPr>
+          <w:noProof/>
+        </w:rPr>
+        <w:drawing>
+          <wp:inline distT="0" distB="0" distL="0" distR="0" wp14:anchorId="4FFE5FC4" wp14:editId="6CACCA0D">
+            <wp:extent cx="5753100" cy="853440"/>
+            <wp:effectExtent l="0" t="0" r="0" b="3810"/>
+            <wp:docPr id="2" name="Resim 2"/>
+            <wp:cNvGraphicFramePr>
+              <a:graphicFrameLocks xmlns:a="http://schemas.openxmlformats.org/drawingml/2006/main" noChangeAspect="1"/>
+            </wp:cNvGraphicFramePr>
+            <a:graphic xmlns:a="http://schemas.openxmlformats.org/drawingml/2006/main">
+              <a:graphicData uri="http://schemas.openxmlformats.org/drawingml/2006/picture">
+                <pic:pic xmlns:pic="http://schemas.openxmlformats.org/drawingml/2006/picture">
+                  <pic:nvPicPr>
+                    <pic:cNvPr id="0" name="Picture 2"/>
+                    <pic:cNvPicPr>
+                      <a:picLocks noChangeAspect="1" noChangeArrowheads="1"/>
+                    </pic:cNvPicPr>
+                  </pic:nvPicPr>
+                  <pic:blipFill>
+                    <a:blip r:embed="rId8">
+                      <a:extLst>
+                        <a:ext uri="{28A0092B-C50C-407E-A947-70E740481C1C}">
+                          <a14:useLocalDpi xmlns:a14="http://schemas.microsoft.com/office/drawing/2010/main" val="0"/>
+                        </a:ext>
+                      </a:extLst>
+                    </a:blip>
+                    <a:srcRect/>
+                    <a:stretch>
+                      <a:fillRect/>
+                    </a:stretch>
+                  </pic:blipFill>
+                  <pic:spPr bwMode="auto">
+                    <a:xfrm>
+                      <a:off x="0" y="0"/>
+                      <a:ext cx="5753100" cy="853440"/>
+                    </a:xfrm>
+                    <a:prstGeom prst="rect">
+                      <a:avLst/>
+                    </a:prstGeom>
+                    <a:noFill/>
+                    <a:ln>
+                      <a:noFill/>
+                    </a:ln>
+                  </pic:spPr>
+                </pic:pic>
+              </a:graphicData>
+            </a:graphic>
+          </wp:inline>
+        </w:drawing>
+      </w:r>
+    </w:p>
+    <w:p/>
+    <w:p/>
+    <w:p>
+      <w:pPr>
+        <w:rPr>
+          <w:b/>
+          <w:bCs/>
+        </w:rPr>
+      </w:pPr>
+    </w:p>
+    <w:p>
+      <w:pPr>
+        <w:rPr>
+          <w:b/>
+          <w:bCs/>
+        </w:rPr>
+      </w:pPr>
+      <w:r>
+        <w:rPr>
+          <w:b/>
+          <w:bCs/>
+        </w:rPr>
+        <w:lastRenderedPageBreak/>
+        <w:t>LİNQ AVANTAJLARI</w:t>
+      </w:r>
+    </w:p>
+    <w:p>
+      <w:pPr>
+        <w:numPr>
+          <w:ilvl w:val="0"/>
+          <w:numId w:val="4"/>
+        </w:numPr>
+      </w:pPr>
+      <w:r>
+        <w:t xml:space="preserve">Farklı kaynaklardaki veriler için ortak </w:t>
+      </w:r>
+      <w:proofErr w:type="spellStart"/>
+      <w:r>
+        <w:t>sözdizim</w:t>
+      </w:r>
+      <w:proofErr w:type="spellEnd"/>
+      <w:r>
+        <w:t>.</w:t>
+      </w:r>
+    </w:p>
+    <w:p>
+      <w:pPr>
+        <w:numPr>
+          <w:ilvl w:val="0"/>
+          <w:numId w:val="4"/>
+        </w:numPr>
+      </w:pPr>
+      <w:r>
+        <w:t>Daha kısa ve okunabilir kod.</w:t>
+      </w:r>
+    </w:p>
+    <w:p>
+      <w:pPr>
+        <w:numPr>
+          <w:ilvl w:val="0"/>
+          <w:numId w:val="4"/>
+        </w:numPr>
+      </w:pPr>
+      <w:r>
+        <w:t xml:space="preserve">Derleme zamanı hata denetimi ve VS </w:t>
+      </w:r>
+      <w:proofErr w:type="spellStart"/>
+      <w:r>
+        <w:t>IntelliSense</w:t>
+      </w:r>
+      <w:proofErr w:type="spellEnd"/>
+      <w:r>
+        <w:t xml:space="preserve"> özelliği. Bu çalışma zamanı hatalarından kaçabilmemiz ve daha kolay kod yazabilmemiz için akıllı tahmin yeteneğinin desteklenmesi anlamına gelir.</w:t>
+      </w:r>
+    </w:p>
+    <w:p>
+      <w:pPr>
+        <w:numPr>
+          <w:ilvl w:val="0"/>
+          <w:numId w:val="4"/>
+        </w:numPr>
+      </w:pPr>
+      <w:r>
+        <w:t>Kolayca sıralama, filtreleme ve gruplama özellikleri sağlar.</w:t>
+      </w:r>
+    </w:p>
+    <w:p>
+      <w:pPr>
+        <w:ind w:left="720"/>
+      </w:pPr>
+    </w:p>
+    <w:p>
+      <w:pPr>
+        <w:rPr>
+          <w:b/>
+          <w:bCs/>
+        </w:rPr>
+      </w:pPr>
+      <w:r>
+        <w:rPr>
+          <w:b/>
+          <w:bCs/>
+        </w:rPr>
+        <w:t>LİNQ DEZAVANTAJLARI</w:t>
+      </w:r>
+    </w:p>
+    <w:p>
+      <w:pPr>
+        <w:numPr>
+          <w:ilvl w:val="0"/>
+          <w:numId w:val="5"/>
+        </w:numPr>
+      </w:pPr>
+      <w:r>
+        <w:t xml:space="preserve">LINQ </w:t>
+      </w:r>
+      <w:proofErr w:type="spellStart"/>
+      <w:r>
+        <w:t>to</w:t>
+      </w:r>
+      <w:proofErr w:type="spellEnd"/>
+      <w:r>
+        <w:t xml:space="preserve"> SQL ile SQL le yazılan kadar detaylı ve karmaşık sorgulamalar yapılamaz.</w:t>
+      </w:r>
+    </w:p>
+    <w:p>
+      <w:pPr>
+        <w:numPr>
+          <w:ilvl w:val="0"/>
+          <w:numId w:val="5"/>
+        </w:numPr>
+      </w:pPr>
+      <w:r>
+        <w:t xml:space="preserve">SQL </w:t>
+      </w:r>
+      <w:proofErr w:type="spellStart"/>
+      <w:r>
+        <w:t>Server’da</w:t>
+      </w:r>
+      <w:proofErr w:type="spellEnd"/>
+      <w:r>
+        <w:t xml:space="preserve"> her sorgu için bir sorgu planı oluşturulur ve bu sorgu planı önbelleğe atılır daha sonra aynı sorgu çalıştırılacağı zaman tekrar sorgu planı hazırlamakla uğraşılmaz ve aynı sorgu planıyla tekrar çalıştırılır. LINQ bu özellikten yararlanmaz.</w:t>
+      </w:r>
+    </w:p>
+    <w:p>
+      <w:pPr>
+        <w:numPr>
+          <w:ilvl w:val="0"/>
+          <w:numId w:val="5"/>
+        </w:numPr>
+      </w:pPr>
+      <w:r>
+        <w:t>Doğru yazılmamış LINQ sorguları performans düşüşüne sebep olabilir.</w:t>
+      </w:r>
+    </w:p>
+    <w:p>
+      <w:pPr>
+        <w:numPr>
+          <w:ilvl w:val="0"/>
+          <w:numId w:val="5"/>
+        </w:numPr>
+      </w:pPr>
+      <w:r>
+        <w:t xml:space="preserve">Sorgularda değişiklik yapılırsa kod tekrar derlenmeli ve </w:t>
+      </w:r>
+      <w:proofErr w:type="spellStart"/>
+      <w:r>
+        <w:t>dll</w:t>
+      </w:r>
+      <w:proofErr w:type="spellEnd"/>
+      <w:r>
+        <w:t xml:space="preserve"> uzak bilgisayara tekrar atılmalı.</w:t>
+      </w:r>
+    </w:p>
+    <w:p/>
+    <w:p>
+      <w:pPr>
+        <w:rPr>
+          <w:rFonts w:ascii="Times New Roman" w:hAnsi="Times New Roman" w:cs="Times New Roman"/>
+          <w:color w:val="000000" w:themeColor="text1"/>
+          <w:shd w:val="clear" w:color="auto" w:fill="FFFFFF"/>
+        </w:rPr>
+      </w:pPr>
+      <w:r>
+        <w:rPr>
+          <w:rFonts w:ascii="Times New Roman" w:hAnsi="Times New Roman" w:cs="Times New Roman"/>
+          <w:color w:val="000000" w:themeColor="text1"/>
+          <w:shd w:val="clear" w:color="auto" w:fill="FFFFFF"/>
+        </w:rPr>
+        <w:br w:type="page"/>
+      </w:r>
     </w:p>
     <w:p>
       <w:pPr>
@@ -452,7 +1021,7 @@
                     </pic:cNvPicPr>
                   </pic:nvPicPr>
                   <pic:blipFill>
-                    <a:blip r:embed="rId7">
+                    <a:blip r:embed="rId9">
                       <a:extLst>
                         <a:ext uri="{28A0092B-C50C-407E-A947-70E740481C1C}">
                           <a14:useLocalDpi xmlns:a14="http://schemas.microsoft.com/office/drawing/2010/main" val="0"/>
@@ -2971,7 +3540,7 @@
           <w:szCs w:val="32"/>
         </w:rPr>
       </w:pPr>
-      <w:hyperlink r:id="rId8" w:history="1">
+      <w:hyperlink r:id="rId10" w:history="1">
         <w:r>
           <w:rPr>
             <w:rStyle w:val="Kpr"/>
@@ -3006,7 +3575,7 @@
           <w:szCs w:val="32"/>
         </w:rPr>
       </w:pPr>
-      <w:hyperlink r:id="rId9" w:history="1">
+      <w:hyperlink r:id="rId11" w:history="1">
         <w:r>
           <w:rPr>
             <w:rStyle w:val="Kpr"/>
@@ -3041,7 +3610,7 @@
           <w:szCs w:val="32"/>
         </w:rPr>
       </w:pPr>
-      <w:hyperlink r:id="rId10" w:history="1">
+      <w:hyperlink r:id="rId12" w:history="1">
         <w:r>
           <w:rPr>
             <w:rStyle w:val="Kpr"/>
@@ -3076,7 +3645,7 @@
           <w:szCs w:val="32"/>
         </w:rPr>
       </w:pPr>
-      <w:hyperlink r:id="rId11" w:history="1">
+      <w:hyperlink r:id="rId13" w:history="1">
         <w:r>
           <w:rPr>
             <w:rStyle w:val="Kpr"/>
@@ -3111,7 +3680,7 @@
           <w:szCs w:val="32"/>
         </w:rPr>
       </w:pPr>
-      <w:hyperlink r:id="rId12" w:history="1">
+      <w:hyperlink r:id="rId14" w:history="1">
         <w:r>
           <w:rPr>
             <w:rStyle w:val="Kpr"/>
@@ -3146,7 +3715,7 @@
           <w:szCs w:val="32"/>
         </w:rPr>
       </w:pPr>
-      <w:hyperlink r:id="rId13" w:history="1">
+      <w:hyperlink r:id="rId15" w:history="1">
         <w:r>
           <w:rPr>
             <w:rStyle w:val="Kpr"/>
@@ -3378,6 +3947,119 @@
     </w:lvl>
   </w:abstractNum>
   <w:abstractNum w:abstractNumId="1" w15:restartNumberingAfterBreak="0">
+    <w:nsid w:val="0CB40026"/>
+    <w:multiLevelType w:val="multilevel"/>
+    <w:tmpl w:val="BF163540"/>
+    <w:lvl w:ilvl="0">
+      <w:start w:val="1"/>
+      <w:numFmt w:val="decimal"/>
+      <w:lvlText w:val="%1."/>
+      <w:lvlJc w:val="left"/>
+      <w:pPr>
+        <w:tabs>
+          <w:tab w:val="num" w:pos="720"/>
+        </w:tabs>
+        <w:ind w:left="720" w:hanging="360"/>
+      </w:pPr>
+    </w:lvl>
+    <w:lvl w:ilvl="1" w:tentative="1">
+      <w:start w:val="1"/>
+      <w:numFmt w:val="decimal"/>
+      <w:lvlText w:val="%2."/>
+      <w:lvlJc w:val="left"/>
+      <w:pPr>
+        <w:tabs>
+          <w:tab w:val="num" w:pos="1440"/>
+        </w:tabs>
+        <w:ind w:left="1440" w:hanging="360"/>
+      </w:pPr>
+    </w:lvl>
+    <w:lvl w:ilvl="2" w:tentative="1">
+      <w:start w:val="1"/>
+      <w:numFmt w:val="decimal"/>
+      <w:lvlText w:val="%3."/>
+      <w:lvlJc w:val="left"/>
+      <w:pPr>
+        <w:tabs>
+          <w:tab w:val="num" w:pos="2160"/>
+        </w:tabs>
+        <w:ind w:left="2160" w:hanging="360"/>
+      </w:pPr>
+    </w:lvl>
+    <w:lvl w:ilvl="3" w:tentative="1">
+      <w:start w:val="1"/>
+      <w:numFmt w:val="decimal"/>
+      <w:lvlText w:val="%4."/>
+      <w:lvlJc w:val="left"/>
+      <w:pPr>
+        <w:tabs>
+          <w:tab w:val="num" w:pos="2880"/>
+        </w:tabs>
+        <w:ind w:left="2880" w:hanging="360"/>
+      </w:pPr>
+    </w:lvl>
+    <w:lvl w:ilvl="4" w:tentative="1">
+      <w:start w:val="1"/>
+      <w:numFmt w:val="decimal"/>
+      <w:lvlText w:val="%5."/>
+      <w:lvlJc w:val="left"/>
+      <w:pPr>
+        <w:tabs>
+          <w:tab w:val="num" w:pos="3600"/>
+        </w:tabs>
+        <w:ind w:left="3600" w:hanging="360"/>
+      </w:pPr>
+    </w:lvl>
+    <w:lvl w:ilvl="5" w:tentative="1">
+      <w:start w:val="1"/>
+      <w:numFmt w:val="decimal"/>
+      <w:lvlText w:val="%6."/>
+      <w:lvlJc w:val="left"/>
+      <w:pPr>
+        <w:tabs>
+          <w:tab w:val="num" w:pos="4320"/>
+        </w:tabs>
+        <w:ind w:left="4320" w:hanging="360"/>
+      </w:pPr>
+    </w:lvl>
+    <w:lvl w:ilvl="6" w:tentative="1">
+      <w:start w:val="1"/>
+      <w:numFmt w:val="decimal"/>
+      <w:lvlText w:val="%7."/>
+      <w:lvlJc w:val="left"/>
+      <w:pPr>
+        <w:tabs>
+          <w:tab w:val="num" w:pos="5040"/>
+        </w:tabs>
+        <w:ind w:left="5040" w:hanging="360"/>
+      </w:pPr>
+    </w:lvl>
+    <w:lvl w:ilvl="7" w:tentative="1">
+      <w:start w:val="1"/>
+      <w:numFmt w:val="decimal"/>
+      <w:lvlText w:val="%8."/>
+      <w:lvlJc w:val="left"/>
+      <w:pPr>
+        <w:tabs>
+          <w:tab w:val="num" w:pos="5760"/>
+        </w:tabs>
+        <w:ind w:left="5760" w:hanging="360"/>
+      </w:pPr>
+    </w:lvl>
+    <w:lvl w:ilvl="8" w:tentative="1">
+      <w:start w:val="1"/>
+      <w:numFmt w:val="decimal"/>
+      <w:lvlText w:val="%9."/>
+      <w:lvlJc w:val="left"/>
+      <w:pPr>
+        <w:tabs>
+          <w:tab w:val="num" w:pos="6480"/>
+        </w:tabs>
+        <w:ind w:left="6480" w:hanging="360"/>
+      </w:pPr>
+    </w:lvl>
+  </w:abstractNum>
+  <w:abstractNum w:abstractNumId="2" w15:restartNumberingAfterBreak="0">
     <w:nsid w:val="105A088A"/>
     <w:multiLevelType w:val="hybridMultilevel"/>
     <w:tmpl w:val="9DC644D8"/>
@@ -3490,7 +4172,120 @@
       </w:rPr>
     </w:lvl>
   </w:abstractNum>
-  <w:abstractNum w:abstractNumId="2" w15:restartNumberingAfterBreak="0">
+  <w:abstractNum w:abstractNumId="3" w15:restartNumberingAfterBreak="0">
+    <w:nsid w:val="24D4158D"/>
+    <w:multiLevelType w:val="multilevel"/>
+    <w:tmpl w:val="037E67A4"/>
+    <w:lvl w:ilvl="0">
+      <w:start w:val="1"/>
+      <w:numFmt w:val="decimal"/>
+      <w:lvlText w:val="%1."/>
+      <w:lvlJc w:val="left"/>
+      <w:pPr>
+        <w:tabs>
+          <w:tab w:val="num" w:pos="720"/>
+        </w:tabs>
+        <w:ind w:left="720" w:hanging="360"/>
+      </w:pPr>
+    </w:lvl>
+    <w:lvl w:ilvl="1" w:tentative="1">
+      <w:start w:val="1"/>
+      <w:numFmt w:val="decimal"/>
+      <w:lvlText w:val="%2."/>
+      <w:lvlJc w:val="left"/>
+      <w:pPr>
+        <w:tabs>
+          <w:tab w:val="num" w:pos="1440"/>
+        </w:tabs>
+        <w:ind w:left="1440" w:hanging="360"/>
+      </w:pPr>
+    </w:lvl>
+    <w:lvl w:ilvl="2" w:tentative="1">
+      <w:start w:val="1"/>
+      <w:numFmt w:val="decimal"/>
+      <w:lvlText w:val="%3."/>
+      <w:lvlJc w:val="left"/>
+      <w:pPr>
+        <w:tabs>
+          <w:tab w:val="num" w:pos="2160"/>
+        </w:tabs>
+        <w:ind w:left="2160" w:hanging="360"/>
+      </w:pPr>
+    </w:lvl>
+    <w:lvl w:ilvl="3" w:tentative="1">
+      <w:start w:val="1"/>
+      <w:numFmt w:val="decimal"/>
+      <w:lvlText w:val="%4."/>
+      <w:lvlJc w:val="left"/>
+      <w:pPr>
+        <w:tabs>
+          <w:tab w:val="num" w:pos="2880"/>
+        </w:tabs>
+        <w:ind w:left="2880" w:hanging="360"/>
+      </w:pPr>
+    </w:lvl>
+    <w:lvl w:ilvl="4" w:tentative="1">
+      <w:start w:val="1"/>
+      <w:numFmt w:val="decimal"/>
+      <w:lvlText w:val="%5."/>
+      <w:lvlJc w:val="left"/>
+      <w:pPr>
+        <w:tabs>
+          <w:tab w:val="num" w:pos="3600"/>
+        </w:tabs>
+        <w:ind w:left="3600" w:hanging="360"/>
+      </w:pPr>
+    </w:lvl>
+    <w:lvl w:ilvl="5" w:tentative="1">
+      <w:start w:val="1"/>
+      <w:numFmt w:val="decimal"/>
+      <w:lvlText w:val="%6."/>
+      <w:lvlJc w:val="left"/>
+      <w:pPr>
+        <w:tabs>
+          <w:tab w:val="num" w:pos="4320"/>
+        </w:tabs>
+        <w:ind w:left="4320" w:hanging="360"/>
+      </w:pPr>
+    </w:lvl>
+    <w:lvl w:ilvl="6" w:tentative="1">
+      <w:start w:val="1"/>
+      <w:numFmt w:val="decimal"/>
+      <w:lvlText w:val="%7."/>
+      <w:lvlJc w:val="left"/>
+      <w:pPr>
+        <w:tabs>
+          <w:tab w:val="num" w:pos="5040"/>
+        </w:tabs>
+        <w:ind w:left="5040" w:hanging="360"/>
+      </w:pPr>
+    </w:lvl>
+    <w:lvl w:ilvl="7" w:tentative="1">
+      <w:start w:val="1"/>
+      <w:numFmt w:val="decimal"/>
+      <w:lvlText w:val="%8."/>
+      <w:lvlJc w:val="left"/>
+      <w:pPr>
+        <w:tabs>
+          <w:tab w:val="num" w:pos="5760"/>
+        </w:tabs>
+        <w:ind w:left="5760" w:hanging="360"/>
+      </w:pPr>
+    </w:lvl>
+    <w:lvl w:ilvl="8" w:tentative="1">
+      <w:start w:val="1"/>
+      <w:numFmt w:val="decimal"/>
+      <w:lvlText w:val="%9."/>
+      <w:lvlJc w:val="left"/>
+      <w:pPr>
+        <w:tabs>
+          <w:tab w:val="num" w:pos="6480"/>
+        </w:tabs>
+        <w:ind w:left="6480" w:hanging="360"/>
+      </w:pPr>
+    </w:lvl>
+  </w:abstractNum>
+  <w:abstractNum w:abstractNumId="4" w15:restartNumberingAfterBreak="0">
     <w:nsid w:val="2F4815F2"/>
     <w:multiLevelType w:val="multilevel"/>
     <w:tmpl w:val="3566FC32"/>
@@ -3640,13 +4435,19 @@
     </w:lvl>
   </w:abstractNum>
   <w:num w:numId="1">
-    <w:abstractNumId w:val="2"/>
+    <w:abstractNumId w:val="4"/>
   </w:num>
   <w:num w:numId="2">
     <w:abstractNumId w:val="0"/>
   </w:num>
   <w:num w:numId="3">
+    <w:abstractNumId w:val="2"/>
+  </w:num>
+  <w:num w:numId="4">
     <w:abstractNumId w:val="1"/>
+  </w:num>
+  <w:num w:numId="5">
+    <w:abstractNumId w:val="3"/>
   </w:num>
 </w:numbering>
 </file>

--- a/LinqDökümanı.docx
+++ b/LinqDökümanı.docx
@@ -4,127 +4,6284 @@
   <w:body>
     <w:p>
       <w:pPr>
-        <w:rPr>
+        <w:jc w:val="center"/>
+      </w:pPr>
+      <w:r>
+        <w:rPr>
+          <w:noProof/>
+          <w:lang w:eastAsia="tr-TR"/>
+        </w:rPr>
+        <w:drawing>
+          <wp:inline distT="0" distB="0" distL="0" distR="0" wp14:anchorId="70DD9CCB" wp14:editId="00D51C99">
+            <wp:extent cx="1401848" cy="1161569"/>
+            <wp:effectExtent l="0" t="0" r="8255" b="635"/>
+            <wp:docPr id="5" name="Resim 5" descr="C:\Users\Senem\Desktop\Untitled-4.png"/>
+            <wp:cNvGraphicFramePr>
+              <a:graphicFrameLocks xmlns:a="http://schemas.openxmlformats.org/drawingml/2006/main" noChangeAspect="1"/>
+            </wp:cNvGraphicFramePr>
+            <a:graphic xmlns:a="http://schemas.openxmlformats.org/drawingml/2006/main">
+              <a:graphicData uri="http://schemas.openxmlformats.org/drawingml/2006/picture">
+                <pic:pic xmlns:pic="http://schemas.openxmlformats.org/drawingml/2006/picture">
+                  <pic:nvPicPr>
+                    <pic:cNvPr id="0" name="Picture 6" descr="C:\Users\Senem\Desktop\Untitled-4.png"/>
+                    <pic:cNvPicPr>
+                      <a:picLocks noChangeAspect="1" noChangeArrowheads="1"/>
+                    </pic:cNvPicPr>
+                  </pic:nvPicPr>
+                  <pic:blipFill>
+                    <a:blip r:embed="rId7" cstate="print">
+                      <a:extLst>
+                        <a:ext uri="{28A0092B-C50C-407E-A947-70E740481C1C}">
+                          <a14:useLocalDpi xmlns:a14="http://schemas.microsoft.com/office/drawing/2010/main" val="0"/>
+                        </a:ext>
+                      </a:extLst>
+                    </a:blip>
+                    <a:srcRect/>
+                    <a:stretch>
+                      <a:fillRect/>
+                    </a:stretch>
+                  </pic:blipFill>
+                  <pic:spPr bwMode="auto">
+                    <a:xfrm>
+                      <a:off x="0" y="0"/>
+                      <a:ext cx="1428205" cy="1183408"/>
+                    </a:xfrm>
+                    <a:prstGeom prst="rect">
+                      <a:avLst/>
+                    </a:prstGeom>
+                    <a:noFill/>
+                    <a:ln>
+                      <a:noFill/>
+                    </a:ln>
+                  </pic:spPr>
+                </pic:pic>
+              </a:graphicData>
+            </a:graphic>
+          </wp:inline>
+        </w:drawing>
+      </w:r>
+    </w:p>
+    <w:p/>
+    <w:p>
+      <w:pPr>
+        <w:jc w:val="center"/>
+      </w:pPr>
+    </w:p>
+    <w:p>
+      <w:pPr>
+        <w:jc w:val="center"/>
+        <w:rPr>
+          <w:rFonts w:cstheme="minorHAnsi"/>
+          <w:b/>
+          <w:sz w:val="32"/>
+          <w:szCs w:val="32"/>
+        </w:rPr>
+      </w:pPr>
+      <w:r>
+        <w:rPr>
+          <w:rFonts w:cstheme="minorHAnsi"/>
+          <w:b/>
+          <w:sz w:val="32"/>
+          <w:szCs w:val="32"/>
+        </w:rPr>
+        <w:t>T.C.</w:t>
+      </w:r>
+    </w:p>
+    <w:p>
+      <w:pPr>
+        <w:jc w:val="center"/>
+        <w:rPr>
+          <w:rFonts w:cstheme="minorHAnsi"/>
+          <w:b/>
+          <w:sz w:val="32"/>
+          <w:szCs w:val="32"/>
+        </w:rPr>
+      </w:pPr>
+      <w:r>
+        <w:rPr>
+          <w:rFonts w:cstheme="minorHAnsi"/>
+          <w:b/>
+          <w:sz w:val="32"/>
+          <w:szCs w:val="32"/>
+        </w:rPr>
+        <w:t>MALTEPE ÜNİVERSİTESİ</w:t>
+      </w:r>
+    </w:p>
+    <w:p>
+      <w:pPr>
+        <w:jc w:val="center"/>
+        <w:rPr>
+          <w:rFonts w:cstheme="minorHAnsi"/>
+          <w:b/>
+          <w:sz w:val="32"/>
+          <w:szCs w:val="32"/>
+        </w:rPr>
+      </w:pPr>
+      <w:r>
+        <w:rPr>
+          <w:rFonts w:cstheme="minorHAnsi"/>
+          <w:b/>
+          <w:sz w:val="32"/>
+          <w:szCs w:val="32"/>
+        </w:rPr>
+        <w:t>BİLGİSAYAR PROGRAMCILIĞI</w:t>
+      </w:r>
+    </w:p>
+    <w:p>
+      <w:pPr>
+        <w:jc w:val="center"/>
+        <w:rPr>
+          <w:rFonts w:cstheme="minorHAnsi"/>
+          <w:b/>
+          <w:sz w:val="32"/>
+          <w:szCs w:val="32"/>
+        </w:rPr>
+      </w:pPr>
+      <w:r>
+        <w:rPr>
+          <w:rFonts w:cstheme="minorHAnsi"/>
+          <w:b/>
+          <w:sz w:val="32"/>
+          <w:szCs w:val="32"/>
+        </w:rPr>
+        <w:t>MESLEK YÜKSEKOKULU</w:t>
+      </w:r>
+    </w:p>
+    <w:p>
+      <w:pPr>
+        <w:rPr>
+          <w:rFonts w:cstheme="minorHAnsi"/>
+          <w:b/>
+          <w:sz w:val="36"/>
+          <w:szCs w:val="36"/>
+        </w:rPr>
+      </w:pPr>
+    </w:p>
+    <w:p>
+      <w:pPr>
+        <w:jc w:val="center"/>
+        <w:rPr>
+          <w:rFonts w:cstheme="minorHAnsi"/>
+          <w:b/>
+          <w:sz w:val="32"/>
+          <w:szCs w:val="32"/>
+        </w:rPr>
+      </w:pPr>
+      <w:r>
+        <w:rPr>
+          <w:rFonts w:cstheme="minorHAnsi"/>
+          <w:b/>
+          <w:sz w:val="32"/>
+          <w:szCs w:val="32"/>
+        </w:rPr>
+        <w:t>BİTİRME PROJESİ: LINQ QUERY</w:t>
+      </w:r>
+    </w:p>
+    <w:p>
+      <w:pPr>
+        <w:rPr>
+          <w:rFonts w:cstheme="minorHAnsi"/>
+          <w:b/>
+          <w:sz w:val="36"/>
+          <w:szCs w:val="36"/>
+        </w:rPr>
+      </w:pPr>
+    </w:p>
+    <w:p>
+      <w:pPr>
+        <w:jc w:val="center"/>
+        <w:rPr>
+          <w:rFonts w:cstheme="minorHAnsi"/>
+          <w:b/>
           <w:sz w:val="28"/>
           <w:szCs w:val="28"/>
         </w:rPr>
       </w:pPr>
-      <w:proofErr w:type="spellStart"/>
-      <w:r>
-        <w:rPr>
+      <w:r>
+        <w:rPr>
+          <w:rFonts w:cstheme="minorHAnsi"/>
+          <w:b/>
           <w:sz w:val="28"/>
           <w:szCs w:val="28"/>
         </w:rPr>
-        <w:t>Dökümanı</w:t>
-      </w:r>
-      <w:proofErr w:type="spellEnd"/>
-      <w:r>
-        <w:rPr>
+        <w:t>Berkay GÜLŞEN</w:t>
+      </w:r>
+    </w:p>
+    <w:p>
+      <w:pPr>
+        <w:jc w:val="center"/>
+        <w:rPr>
+          <w:rFonts w:cstheme="minorHAnsi"/>
+          <w:b/>
           <w:sz w:val="28"/>
           <w:szCs w:val="28"/>
         </w:rPr>
-        <w:t xml:space="preserve"> </w:t>
-      </w:r>
-      <w:proofErr w:type="spellStart"/>
-      <w:r>
-        <w:rPr>
+      </w:pPr>
+      <w:r>
+        <w:rPr>
+          <w:rFonts w:cstheme="minorHAnsi"/>
+          <w:b/>
           <w:sz w:val="28"/>
           <w:szCs w:val="28"/>
         </w:rPr>
-        <w:t>forklayan</w:t>
-      </w:r>
-      <w:proofErr w:type="spellEnd"/>
-      <w:r>
-        <w:rPr>
+        <w:t>S</w:t>
+      </w:r>
+      <w:r>
+        <w:rPr>
+          <w:rFonts w:cstheme="minorHAnsi"/>
+          <w:b/>
           <w:sz w:val="28"/>
           <w:szCs w:val="28"/>
         </w:rPr>
-        <w:t xml:space="preserve"> adının yanına bir tik atıp PR atsın.</w:t>
-      </w:r>
-    </w:p>
-    <w:p>
-      <w:pPr>
-        <w:rPr>
+        <w:t>enem</w:t>
+      </w:r>
+      <w:r>
+        <w:rPr>
+          <w:rFonts w:cstheme="minorHAnsi"/>
+          <w:b/>
           <w:sz w:val="28"/>
           <w:szCs w:val="28"/>
         </w:rPr>
-      </w:pPr>
-      <w:r>
-        <w:rPr>
+        <w:t xml:space="preserve"> CANPOLAT</w:t>
+      </w:r>
+    </w:p>
+    <w:p>
+      <w:pPr>
+        <w:jc w:val="center"/>
+        <w:rPr>
+          <w:rFonts w:cstheme="minorHAnsi"/>
+          <w:b/>
           <w:sz w:val="28"/>
           <w:szCs w:val="28"/>
         </w:rPr>
-        <w:t xml:space="preserve">Emre Çalışkan </w:t>
-      </w:r>
-    </w:p>
-    <w:p>
-      <w:pPr>
-        <w:rPr>
+      </w:pPr>
+      <w:r>
+        <w:rPr>
+          <w:rFonts w:cstheme="minorHAnsi"/>
+          <w:b/>
           <w:sz w:val="28"/>
           <w:szCs w:val="28"/>
         </w:rPr>
-      </w:pPr>
-      <w:r>
-        <w:rPr>
+        <w:t>Rıdvan ÖZTÜRK</w:t>
+      </w:r>
+    </w:p>
+    <w:p>
+      <w:pPr>
+        <w:jc w:val="center"/>
+        <w:rPr>
+          <w:rFonts w:cstheme="minorHAnsi"/>
+          <w:b/>
           <w:sz w:val="28"/>
           <w:szCs w:val="28"/>
         </w:rPr>
-        <w:t>Senem Canpolat</w:t>
-      </w:r>
-      <w:r>
-        <w:rPr>
+      </w:pPr>
+      <w:r>
+        <w:rPr>
+          <w:rFonts w:cstheme="minorHAnsi"/>
+          <w:b/>
           <w:sz w:val="28"/>
           <w:szCs w:val="28"/>
         </w:rPr>
-        <w:t xml:space="preserve"> x</w:t>
-      </w:r>
+        <w:t>Emre ÇALIŞKAN</w:t>
+      </w:r>
+    </w:p>
+    <w:p>
+      <w:pPr>
+        <w:jc w:val="center"/>
+        <w:rPr>
+          <w:rFonts w:cstheme="minorHAnsi"/>
+          <w:b/>
+          <w:sz w:val="28"/>
+          <w:szCs w:val="28"/>
+        </w:rPr>
+      </w:pPr>
+      <w:r>
+        <w:rPr>
+          <w:rFonts w:cstheme="minorHAnsi"/>
+          <w:b/>
+          <w:sz w:val="28"/>
+          <w:szCs w:val="28"/>
+        </w:rPr>
+        <w:t>Serkan DEVECİ</w:t>
+      </w:r>
+    </w:p>
+    <w:p>
+      <w:pPr>
+        <w:jc w:val="center"/>
+        <w:rPr>
+          <w:rFonts w:cstheme="minorHAnsi"/>
+          <w:b/>
+          <w:sz w:val="28"/>
+          <w:szCs w:val="28"/>
+        </w:rPr>
+      </w:pPr>
+      <w:r>
+        <w:rPr>
+          <w:rFonts w:cstheme="minorHAnsi"/>
+          <w:b/>
+          <w:sz w:val="28"/>
+          <w:szCs w:val="28"/>
+        </w:rPr>
+        <w:t>Eyüp ŞAHİN</w:t>
+      </w:r>
+    </w:p>
+    <w:p>
+      <w:pPr>
+        <w:jc w:val="center"/>
+        <w:rPr>
+          <w:rFonts w:cstheme="minorHAnsi"/>
+          <w:b/>
+          <w:sz w:val="28"/>
+          <w:szCs w:val="28"/>
+        </w:rPr>
+      </w:pPr>
+      <w:r>
+        <w:rPr>
+          <w:rFonts w:cstheme="minorHAnsi"/>
+          <w:b/>
+          <w:sz w:val="28"/>
+          <w:szCs w:val="28"/>
+        </w:rPr>
+        <w:t>Eda KURNAZ</w:t>
+      </w:r>
+    </w:p>
+    <w:p>
+      <w:pPr>
+        <w:rPr>
+          <w:rFonts w:cstheme="minorHAnsi"/>
+          <w:b/>
+          <w:sz w:val="36"/>
+          <w:szCs w:val="36"/>
+        </w:rPr>
+      </w:pPr>
+    </w:p>
+    <w:p>
+      <w:pPr>
+        <w:jc w:val="center"/>
+        <w:rPr>
+          <w:rFonts w:cstheme="minorHAnsi"/>
+          <w:b/>
+          <w:sz w:val="32"/>
+          <w:szCs w:val="32"/>
+        </w:rPr>
+      </w:pPr>
+      <w:r>
+        <w:rPr>
+          <w:rFonts w:cstheme="minorHAnsi"/>
+          <w:b/>
+          <w:sz w:val="32"/>
+          <w:szCs w:val="32"/>
+        </w:rPr>
+        <w:t>Dr. Öğr. Üyesi Can RAZBONYALI</w:t>
+      </w:r>
+    </w:p>
+    <w:p>
+      <w:pPr>
+        <w:rPr>
+          <w:rFonts w:cstheme="minorHAnsi"/>
+          <w:b/>
+          <w:sz w:val="36"/>
+          <w:szCs w:val="36"/>
+        </w:rPr>
+      </w:pPr>
+    </w:p>
+    <w:p>
+      <w:pPr>
+        <w:jc w:val="center"/>
+        <w:rPr>
+          <w:rFonts w:cstheme="minorHAnsi"/>
+          <w:b/>
+          <w:sz w:val="36"/>
+          <w:szCs w:val="36"/>
+        </w:rPr>
+      </w:pPr>
+    </w:p>
+    <w:p>
+      <w:pPr>
+        <w:jc w:val="center"/>
+        <w:rPr>
+          <w:rFonts w:cstheme="minorHAnsi"/>
+          <w:b/>
+          <w:sz w:val="36"/>
+          <w:szCs w:val="36"/>
+        </w:rPr>
+      </w:pPr>
+      <w:r>
+        <w:rPr>
+          <w:rFonts w:cstheme="minorHAnsi"/>
+          <w:b/>
+          <w:sz w:val="36"/>
+          <w:szCs w:val="36"/>
+        </w:rPr>
+        <w:t>MART</w:t>
+      </w:r>
+      <w:r>
+        <w:rPr>
+          <w:rFonts w:cstheme="minorHAnsi"/>
+          <w:b/>
+          <w:sz w:val="36"/>
+          <w:szCs w:val="36"/>
+        </w:rPr>
+        <w:t xml:space="preserve"> </w:t>
+      </w:r>
+      <w:r>
+        <w:rPr>
+          <w:rFonts w:cstheme="minorHAnsi"/>
+          <w:b/>
+          <w:sz w:val="36"/>
+          <w:szCs w:val="36"/>
+        </w:rPr>
+        <w:t>–</w:t>
+      </w:r>
+      <w:r>
+        <w:rPr>
+          <w:rFonts w:cstheme="minorHAnsi"/>
+          <w:b/>
+          <w:sz w:val="36"/>
+          <w:szCs w:val="36"/>
+        </w:rPr>
+        <w:t xml:space="preserve"> 202</w:t>
+      </w:r>
+      <w:r>
+        <w:rPr>
+          <w:rFonts w:cstheme="minorHAnsi"/>
+          <w:b/>
+          <w:sz w:val="36"/>
+          <w:szCs w:val="36"/>
+        </w:rPr>
+        <w:t>1</w:t>
+      </w:r>
+    </w:p>
+    <w:p>
+      <w:pPr>
+        <w:pStyle w:val="ListeParagraf"/>
+        <w:numPr>
+          <w:ilvl w:val="0"/>
+          <w:numId w:val="6"/>
+        </w:numPr>
+        <w:rPr>
+          <w:rFonts w:asciiTheme="majorHAnsi" w:hAnsiTheme="majorHAnsi" w:cstheme="majorHAnsi"/>
+          <w:b/>
+          <w:bCs/>
+          <w:sz w:val="28"/>
+          <w:szCs w:val="28"/>
+        </w:rPr>
+      </w:pPr>
+      <w:r>
+        <w:rPr>
+          <w:rFonts w:asciiTheme="majorHAnsi" w:hAnsiTheme="majorHAnsi" w:cstheme="majorHAnsi"/>
+          <w:b/>
+          <w:bCs/>
+          <w:sz w:val="28"/>
+          <w:szCs w:val="28"/>
+        </w:rPr>
+        <w:lastRenderedPageBreak/>
+        <w:t>LI</w:t>
+      </w:r>
+      <w:r>
+        <w:rPr>
+          <w:rFonts w:asciiTheme="majorHAnsi" w:hAnsiTheme="majorHAnsi" w:cstheme="majorHAnsi"/>
+          <w:b/>
+          <w:bCs/>
+          <w:sz w:val="28"/>
+          <w:szCs w:val="28"/>
+        </w:rPr>
+        <w:t>NQ N</w:t>
+      </w:r>
+      <w:r>
+        <w:rPr>
+          <w:rFonts w:asciiTheme="majorHAnsi" w:hAnsiTheme="majorHAnsi" w:cstheme="majorHAnsi"/>
+          <w:b/>
+          <w:bCs/>
+          <w:sz w:val="28"/>
+          <w:szCs w:val="28"/>
+        </w:rPr>
+        <w:t>edir</w:t>
+      </w:r>
+      <w:r>
+        <w:rPr>
+          <w:rFonts w:asciiTheme="majorHAnsi" w:hAnsiTheme="majorHAnsi" w:cstheme="majorHAnsi"/>
+          <w:b/>
+          <w:bCs/>
+          <w:sz w:val="28"/>
+          <w:szCs w:val="28"/>
+        </w:rPr>
+        <w:t>?</w:t>
+      </w:r>
+    </w:p>
+    <w:p>
+      <w:pPr>
+        <w:jc w:val="both"/>
+        <w:rPr>
+          <w:rFonts w:cstheme="minorHAnsi"/>
+          <w:sz w:val="24"/>
+          <w:szCs w:val="24"/>
+        </w:rPr>
+      </w:pPr>
+      <w:r>
+        <w:rPr>
+          <w:rFonts w:cstheme="minorHAnsi"/>
+          <w:sz w:val="24"/>
+          <w:szCs w:val="24"/>
+        </w:rPr>
+        <w:t>LINQ; açılımı </w:t>
+      </w:r>
+      <w:r>
+        <w:rPr>
+          <w:rFonts w:cstheme="minorHAnsi"/>
+          <w:b/>
+          <w:bCs/>
+          <w:sz w:val="24"/>
+          <w:szCs w:val="24"/>
+        </w:rPr>
+        <w:t>Language Integrated Query</w:t>
+      </w:r>
+      <w:r>
+        <w:rPr>
+          <w:rFonts w:cstheme="minorHAnsi"/>
+          <w:sz w:val="24"/>
+          <w:szCs w:val="24"/>
+        </w:rPr>
+        <w:t xml:space="preserve"> (Dile Entegre Edilmiş Sorgu) olan, Microsoft tarafından geliştirilen ve ilk olarak 2007'de .NET Framework 3.5'in büyük bir parçası olarak piyasaya sürülen .NET dillerine yerel veri sorgulama yetenekleri ekleyen bir Microsoft .NET Framework bileşenidir. C # ve VB.NET'</w:t>
+      </w:r>
+      <w:r>
+        <w:rPr>
+          <w:rFonts w:cstheme="minorHAnsi"/>
+          <w:sz w:val="24"/>
+          <w:szCs w:val="24"/>
+        </w:rPr>
+        <w:t xml:space="preserve"> </w:t>
+      </w:r>
+      <w:r>
+        <w:rPr>
+          <w:rFonts w:cstheme="minorHAnsi"/>
+          <w:sz w:val="24"/>
+          <w:szCs w:val="24"/>
+        </w:rPr>
+        <w:t>teki tek tip sorgu sözdizimidir.  C# veya VB'</w:t>
+      </w:r>
+      <w:r>
+        <w:rPr>
+          <w:rFonts w:cstheme="minorHAnsi"/>
+          <w:sz w:val="24"/>
+          <w:szCs w:val="24"/>
+        </w:rPr>
+        <w:t xml:space="preserve"> </w:t>
+      </w:r>
+      <w:r>
+        <w:rPr>
+          <w:rFonts w:cstheme="minorHAnsi"/>
+          <w:sz w:val="24"/>
+          <w:szCs w:val="24"/>
+        </w:rPr>
+        <w:t>ye entegre edildiği için programlama dilleri ve veri</w:t>
+      </w:r>
+      <w:r>
+        <w:rPr>
+          <w:rFonts w:cstheme="minorHAnsi"/>
+          <w:sz w:val="24"/>
+          <w:szCs w:val="24"/>
+        </w:rPr>
+        <w:t xml:space="preserve"> </w:t>
+      </w:r>
+      <w:r>
+        <w:rPr>
+          <w:rFonts w:cstheme="minorHAnsi"/>
+          <w:sz w:val="24"/>
+          <w:szCs w:val="24"/>
+        </w:rPr>
+        <w:t xml:space="preserve">tabanları arasındaki uyuşmazlığı ortadan kaldırır. </w:t>
+      </w:r>
+    </w:p>
+    <w:p>
+      <w:pPr>
+        <w:jc w:val="both"/>
+        <w:rPr>
+          <w:rFonts w:cstheme="minorHAnsi"/>
+          <w:sz w:val="24"/>
+          <w:szCs w:val="24"/>
+        </w:rPr>
+      </w:pPr>
+      <w:r>
+        <w:rPr>
+          <w:rFonts w:cstheme="minorHAnsi"/>
+          <w:sz w:val="24"/>
+          <w:szCs w:val="24"/>
+        </w:rPr>
+        <w:t>LINQ, kole</w:t>
+      </w:r>
+      <w:r>
+        <w:rPr>
+          <w:rFonts w:cstheme="minorHAnsi"/>
+          <w:sz w:val="24"/>
+          <w:szCs w:val="24"/>
+        </w:rPr>
+        <w:t>ksiyonlar, ADO.Net Data Set, XML</w:t>
+      </w:r>
+      <w:r>
+        <w:rPr>
+          <w:rFonts w:cstheme="minorHAnsi"/>
+          <w:sz w:val="24"/>
+          <w:szCs w:val="24"/>
+        </w:rPr>
+        <w:t>, SQL Server, Entity Framework ve diğer veri</w:t>
+      </w:r>
+      <w:r>
+        <w:rPr>
+          <w:rFonts w:cstheme="minorHAnsi"/>
+          <w:sz w:val="24"/>
+          <w:szCs w:val="24"/>
+        </w:rPr>
+        <w:t xml:space="preserve"> </w:t>
+      </w:r>
+      <w:r>
+        <w:rPr>
+          <w:rFonts w:cstheme="minorHAnsi"/>
+          <w:sz w:val="24"/>
+          <w:szCs w:val="24"/>
+        </w:rPr>
+        <w:t>tabanları gibi farklı veri kaynağı türlerinden veri almak için oluşturulmuş bir sorgu söz dizimidir.</w:t>
+      </w:r>
+    </w:p>
+    <w:p/>
+    <w:p>
+      <w:pPr>
+        <w:pStyle w:val="ListeParagraf"/>
+        <w:numPr>
+          <w:ilvl w:val="1"/>
+          <w:numId w:val="6"/>
+        </w:numPr>
+        <w:rPr>
+          <w:rFonts w:asciiTheme="majorHAnsi" w:hAnsiTheme="majorHAnsi" w:cstheme="majorHAnsi"/>
+          <w:b/>
+          <w:bCs/>
+          <w:sz w:val="26"/>
+          <w:szCs w:val="26"/>
+        </w:rPr>
+      </w:pPr>
+      <w:r>
+        <w:rPr>
+          <w:rFonts w:asciiTheme="majorHAnsi" w:hAnsiTheme="majorHAnsi" w:cstheme="majorHAnsi"/>
+          <w:b/>
+          <w:bCs/>
+          <w:sz w:val="26"/>
+          <w:szCs w:val="26"/>
+        </w:rPr>
+        <w:t>LINQ Nesneleri</w:t>
+      </w:r>
+    </w:p>
+    <w:p>
+      <w:pPr>
+        <w:pStyle w:val="ListeParagraf"/>
+        <w:ind w:left="1080"/>
+        <w:rPr>
+          <w:rFonts w:asciiTheme="majorHAnsi" w:hAnsiTheme="majorHAnsi" w:cstheme="majorHAnsi"/>
+          <w:b/>
+          <w:bCs/>
+          <w:sz w:val="26"/>
+          <w:szCs w:val="26"/>
+        </w:rPr>
+      </w:pPr>
+    </w:p>
+    <w:p>
+      <w:pPr>
+        <w:jc w:val="center"/>
+      </w:pPr>
+      <w:r>
+        <w:rPr>
+          <w:noProof/>
+          <w:lang w:eastAsia="tr-TR"/>
+        </w:rPr>
+        <w:drawing>
+          <wp:inline distT="0" distB="0" distL="0" distR="0" wp14:anchorId="5DE30E3E" wp14:editId="5619C685">
+            <wp:extent cx="4363701" cy="2381250"/>
+            <wp:effectExtent l="0" t="0" r="0" b="0"/>
+            <wp:docPr id="3" name="Resim 3"/>
+            <wp:cNvGraphicFramePr>
+              <a:graphicFrameLocks xmlns:a="http://schemas.openxmlformats.org/drawingml/2006/main" noChangeAspect="1"/>
+            </wp:cNvGraphicFramePr>
+            <a:graphic xmlns:a="http://schemas.openxmlformats.org/drawingml/2006/main">
+              <a:graphicData uri="http://schemas.openxmlformats.org/drawingml/2006/picture">
+                <pic:pic xmlns:pic="http://schemas.openxmlformats.org/drawingml/2006/picture">
+                  <pic:nvPicPr>
+                    <pic:cNvPr id="0" name="Picture 1"/>
+                    <pic:cNvPicPr>
+                      <a:picLocks noChangeAspect="1" noChangeArrowheads="1"/>
+                    </pic:cNvPicPr>
+                  </pic:nvPicPr>
+                  <pic:blipFill>
+                    <a:blip r:embed="rId8">
+                      <a:extLst>
+                        <a:ext uri="{28A0092B-C50C-407E-A947-70E740481C1C}">
+                          <a14:useLocalDpi xmlns:a14="http://schemas.microsoft.com/office/drawing/2010/main" val="0"/>
+                        </a:ext>
+                      </a:extLst>
+                    </a:blip>
+                    <a:srcRect/>
+                    <a:stretch>
+                      <a:fillRect/>
+                    </a:stretch>
+                  </pic:blipFill>
+                  <pic:spPr bwMode="auto">
+                    <a:xfrm>
+                      <a:off x="0" y="0"/>
+                      <a:ext cx="4399800" cy="2400949"/>
+                    </a:xfrm>
+                    <a:prstGeom prst="rect">
+                      <a:avLst/>
+                    </a:prstGeom>
+                    <a:noFill/>
+                    <a:ln>
+                      <a:noFill/>
+                    </a:ln>
+                  </pic:spPr>
+                </pic:pic>
+              </a:graphicData>
+            </a:graphic>
+          </wp:inline>
+        </w:drawing>
+      </w:r>
+    </w:p>
+    <w:p>
       <w:bookmarkStart w:id="0" w:name="_GoBack"/>
       <w:bookmarkEnd w:id="0"/>
     </w:p>
     <w:p>
       <w:pPr>
         <w:rPr>
+          <w:b/>
+          <w:bCs/>
+        </w:rPr>
+      </w:pPr>
+    </w:p>
+    <w:p>
+      <w:pPr>
+        <w:jc w:val="center"/>
+        <w:rPr>
+          <w:bCs/>
+          <w:i/>
+          <w:sz w:val="26"/>
+          <w:szCs w:val="26"/>
+        </w:rPr>
+      </w:pPr>
+      <w:r>
+        <w:rPr>
+          <w:bCs/>
+          <w:i/>
+          <w:sz w:val="26"/>
+          <w:szCs w:val="26"/>
+        </w:rPr>
+        <w:t xml:space="preserve">LINQ sorguları, </w:t>
+      </w:r>
+      <w:r>
+        <w:rPr>
+          <w:bCs/>
+          <w:i/>
+          <w:sz w:val="26"/>
+          <w:szCs w:val="26"/>
+          <w:u w:val="single"/>
+        </w:rPr>
+        <w:t>sonuçları nesneler olarak döndürür</w:t>
+      </w:r>
+      <w:r>
+        <w:rPr>
+          <w:bCs/>
+          <w:i/>
+          <w:sz w:val="26"/>
+          <w:szCs w:val="26"/>
+        </w:rPr>
+        <w:t>.</w:t>
+      </w:r>
+    </w:p>
+    <w:p>
+      <w:pPr>
+        <w:jc w:val="center"/>
+        <w:rPr>
+          <w:bCs/>
+          <w:sz w:val="26"/>
+          <w:szCs w:val="26"/>
+        </w:rPr>
+      </w:pPr>
+    </w:p>
+    <w:p>
+      <w:r>
+        <w:rPr>
+          <w:noProof/>
+          <w:lang w:eastAsia="tr-TR"/>
+        </w:rPr>
+        <mc:AlternateContent>
+          <mc:Choice Requires="wps">
+            <w:drawing>
+              <wp:anchor distT="0" distB="0" distL="114300" distR="114300" simplePos="0" relativeHeight="251659264" behindDoc="0" locked="0" layoutInCell="1" allowOverlap="1" wp14:anchorId="0855D9BA" wp14:editId="2401E14E">
+                <wp:simplePos x="0" y="0"/>
+                <wp:positionH relativeFrom="margin">
+                  <wp:posOffset>2586355</wp:posOffset>
+                </wp:positionH>
+                <wp:positionV relativeFrom="paragraph">
+                  <wp:posOffset>88900</wp:posOffset>
+                </wp:positionV>
+                <wp:extent cx="257175" cy="361950"/>
+                <wp:effectExtent l="19050" t="0" r="28575" b="38100"/>
+                <wp:wrapNone/>
+                <wp:docPr id="4" name="Ok: Aşağı 4"/>
+                <wp:cNvGraphicFramePr/>
+                <a:graphic xmlns:a="http://schemas.openxmlformats.org/drawingml/2006/main">
+                  <a:graphicData uri="http://schemas.microsoft.com/office/word/2010/wordprocessingShape">
+                    <wps:wsp>
+                      <wps:cNvSpPr/>
+                      <wps:spPr>
+                        <a:xfrm>
+                          <a:off x="0" y="0"/>
+                          <a:ext cx="257175" cy="361950"/>
+                        </a:xfrm>
+                        <a:prstGeom prst="downArrow">
+                          <a:avLst/>
+                        </a:prstGeom>
+                      </wps:spPr>
+                      <wps:style>
+                        <a:lnRef idx="2">
+                          <a:schemeClr val="dk1">
+                            <a:shade val="50000"/>
+                          </a:schemeClr>
+                        </a:lnRef>
+                        <a:fillRef idx="1">
+                          <a:schemeClr val="dk1"/>
+                        </a:fillRef>
+                        <a:effectRef idx="0">
+                          <a:schemeClr val="dk1"/>
+                        </a:effectRef>
+                        <a:fontRef idx="minor">
+                          <a:schemeClr val="lt1"/>
+                        </a:fontRef>
+                      </wps:style>
+                      <wps:bodyPr rot="0" spcFirstLastPara="0" vertOverflow="overflow" horzOverflow="overflow" vert="horz" wrap="square" lIns="91440" tIns="45720" rIns="91440" bIns="45720" numCol="1" spcCol="0" rtlCol="0" fromWordArt="0" anchor="ctr" anchorCtr="0" forceAA="0" compatLnSpc="1">
+                        <a:prstTxWarp prst="textNoShape">
+                          <a:avLst/>
+                        </a:prstTxWarp>
+                        <a:noAutofit/>
+                      </wps:bodyPr>
+                    </wps:wsp>
+                  </a:graphicData>
+                </a:graphic>
+                <wp14:sizeRelH relativeFrom="margin">
+                  <wp14:pctWidth>0</wp14:pctWidth>
+                </wp14:sizeRelH>
+                <wp14:sizeRelV relativeFrom="margin">
+                  <wp14:pctHeight>0</wp14:pctHeight>
+                </wp14:sizeRelV>
+              </wp:anchor>
+            </w:drawing>
+          </mc:Choice>
+          <mc:Fallback>
+            <w:pict>
+              <v:shapetype w14:anchorId="0B7D4C91" id="_x0000_t67" coordsize="21600,21600" o:spt="67" adj="16200,5400" path="m0@0l@1@0@1,0@2,0@2@0,21600@0,10800,21600xe">
+                <v:stroke joinstyle="miter"/>
+                <v:formulas>
+                  <v:f eqn="val #0"/>
+                  <v:f eqn="val #1"/>
+                  <v:f eqn="sum height 0 #1"/>
+                  <v:f eqn="sum 10800 0 #1"/>
+                  <v:f eqn="sum width 0 #0"/>
+                  <v:f eqn="prod @4 @3 10800"/>
+                  <v:f eqn="sum width 0 @5"/>
+                </v:formulas>
+                <v:path o:connecttype="custom" o:connectlocs="10800,0;0,@0;10800,21600;21600,@0" o:connectangles="270,180,90,0" textboxrect="@1,0,@2,@6"/>
+                <v:handles>
+                  <v:h position="#1,#0" xrange="0,10800" yrange="0,21600"/>
+                </v:handles>
+              </v:shapetype>
+              <v:shape id="Ok: Aşağı 4" o:spid="_x0000_s1026" type="#_x0000_t67" style="position:absolute;margin-left:203.65pt;margin-top:7pt;width:20.25pt;height:28.5pt;z-index:251659264;visibility:visible;mso-wrap-style:square;mso-width-percent:0;mso-height-percent:0;mso-wrap-distance-left:9pt;mso-wrap-distance-top:0;mso-wrap-distance-right:9pt;mso-wrap-distance-bottom:0;mso-position-horizontal:absolute;mso-position-horizontal-relative:margin;mso-position-vertical:absolute;mso-position-vertical-relative:text;mso-width-percent:0;mso-height-percent:0;mso-width-relative:margin;mso-height-relative:margin;v-text-anchor:middle" o:gfxdata="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" adj="13926" fillcolor="black [3200]" strokecolor="black [1600]" strokeweight="1pt">
+                <w10:wrap anchorx="margin"/>
+              </v:shape>
+            </w:pict>
+          </mc:Fallback>
+        </mc:AlternateContent>
+      </w:r>
+    </w:p>
+    <w:p/>
+    <w:p/>
+    <w:p>
+      <w:pPr>
+        <w:jc w:val="center"/>
+      </w:pPr>
+      <w:r>
+        <w:rPr>
+          <w:noProof/>
+          <w:lang w:eastAsia="tr-TR"/>
+        </w:rPr>
+        <w:drawing>
+          <wp:inline distT="0" distB="0" distL="0" distR="0" wp14:anchorId="4FFE5FC4" wp14:editId="6CACCA0D">
+            <wp:extent cx="5753100" cy="853440"/>
+            <wp:effectExtent l="0" t="0" r="0" b="3810"/>
+            <wp:docPr id="2" name="Resim 2"/>
+            <wp:cNvGraphicFramePr>
+              <a:graphicFrameLocks xmlns:a="http://schemas.openxmlformats.org/drawingml/2006/main" noChangeAspect="1"/>
+            </wp:cNvGraphicFramePr>
+            <a:graphic xmlns:a="http://schemas.openxmlformats.org/drawingml/2006/main">
+              <a:graphicData uri="http://schemas.openxmlformats.org/drawingml/2006/picture">
+                <pic:pic xmlns:pic="http://schemas.openxmlformats.org/drawingml/2006/picture">
+                  <pic:nvPicPr>
+                    <pic:cNvPr id="0" name="Picture 2"/>
+                    <pic:cNvPicPr>
+                      <a:picLocks noChangeAspect="1" noChangeArrowheads="1"/>
+                    </pic:cNvPicPr>
+                  </pic:nvPicPr>
+                  <pic:blipFill>
+                    <a:blip r:embed="rId9">
+                      <a:extLst>
+                        <a:ext uri="{28A0092B-C50C-407E-A947-70E740481C1C}">
+                          <a14:useLocalDpi xmlns:a14="http://schemas.microsoft.com/office/drawing/2010/main" val="0"/>
+                        </a:ext>
+                      </a:extLst>
+                    </a:blip>
+                    <a:srcRect/>
+                    <a:stretch>
+                      <a:fillRect/>
+                    </a:stretch>
+                  </pic:blipFill>
+                  <pic:spPr bwMode="auto">
+                    <a:xfrm>
+                      <a:off x="0" y="0"/>
+                      <a:ext cx="5753100" cy="853440"/>
+                    </a:xfrm>
+                    <a:prstGeom prst="rect">
+                      <a:avLst/>
+                    </a:prstGeom>
+                    <a:noFill/>
+                    <a:ln>
+                      <a:noFill/>
+                    </a:ln>
+                  </pic:spPr>
+                </pic:pic>
+              </a:graphicData>
+            </a:graphic>
+          </wp:inline>
+        </w:drawing>
+      </w:r>
+    </w:p>
+    <w:p/>
+    <w:p/>
+    <w:p>
+      <w:pPr>
+        <w:pStyle w:val="ListeParagraf"/>
+        <w:numPr>
+          <w:ilvl w:val="1"/>
+          <w:numId w:val="6"/>
+        </w:numPr>
+        <w:rPr>
+          <w:rFonts w:asciiTheme="majorHAnsi" w:hAnsiTheme="majorHAnsi" w:cstheme="majorHAnsi"/>
+          <w:b/>
+          <w:bCs/>
+          <w:sz w:val="26"/>
+          <w:szCs w:val="26"/>
+        </w:rPr>
+      </w:pPr>
+      <w:r>
+        <w:rPr>
+          <w:rFonts w:asciiTheme="majorHAnsi" w:hAnsiTheme="majorHAnsi" w:cstheme="majorHAnsi"/>
+          <w:b/>
+          <w:bCs/>
+          <w:sz w:val="26"/>
+          <w:szCs w:val="26"/>
+        </w:rPr>
+        <w:lastRenderedPageBreak/>
+        <w:t>L</w:t>
+      </w:r>
+      <w:r>
+        <w:rPr>
+          <w:rFonts w:asciiTheme="majorHAnsi" w:hAnsiTheme="majorHAnsi" w:cstheme="majorHAnsi"/>
+          <w:b/>
+          <w:bCs/>
+          <w:sz w:val="26"/>
+          <w:szCs w:val="26"/>
+        </w:rPr>
+        <w:t>I</w:t>
+      </w:r>
+      <w:r>
+        <w:rPr>
+          <w:rFonts w:asciiTheme="majorHAnsi" w:hAnsiTheme="majorHAnsi" w:cstheme="majorHAnsi"/>
+          <w:b/>
+          <w:bCs/>
+          <w:sz w:val="26"/>
+          <w:szCs w:val="26"/>
+        </w:rPr>
+        <w:t>NQ Avantajları</w:t>
+      </w:r>
+    </w:p>
+    <w:p>
+      <w:pPr>
+        <w:numPr>
+          <w:ilvl w:val="0"/>
+          <w:numId w:val="4"/>
+        </w:numPr>
+        <w:jc w:val="both"/>
+        <w:rPr>
+          <w:sz w:val="24"/>
+          <w:szCs w:val="24"/>
+        </w:rPr>
+      </w:pPr>
+      <w:r>
+        <w:rPr>
+          <w:sz w:val="24"/>
+          <w:szCs w:val="24"/>
+        </w:rPr>
+        <w:t>Farklı kaynaklardaki veriler için ortak söz</w:t>
+      </w:r>
+      <w:r>
+        <w:rPr>
+          <w:sz w:val="24"/>
+          <w:szCs w:val="24"/>
+        </w:rPr>
+        <w:t xml:space="preserve"> </w:t>
+      </w:r>
+      <w:r>
+        <w:rPr>
+          <w:sz w:val="24"/>
+          <w:szCs w:val="24"/>
+        </w:rPr>
+        <w:t>dizim.</w:t>
+      </w:r>
+    </w:p>
+    <w:p>
+      <w:pPr>
+        <w:numPr>
+          <w:ilvl w:val="0"/>
+          <w:numId w:val="4"/>
+        </w:numPr>
+        <w:jc w:val="both"/>
+        <w:rPr>
+          <w:sz w:val="24"/>
+          <w:szCs w:val="24"/>
+        </w:rPr>
+      </w:pPr>
+      <w:r>
+        <w:rPr>
+          <w:sz w:val="24"/>
+          <w:szCs w:val="24"/>
+        </w:rPr>
+        <w:t>Daha kısa ve okunabilir kod.</w:t>
+      </w:r>
+    </w:p>
+    <w:p>
+      <w:pPr>
+        <w:numPr>
+          <w:ilvl w:val="0"/>
+          <w:numId w:val="4"/>
+        </w:numPr>
+        <w:jc w:val="both"/>
+        <w:rPr>
+          <w:sz w:val="24"/>
+          <w:szCs w:val="24"/>
+        </w:rPr>
+      </w:pPr>
+      <w:r>
+        <w:rPr>
+          <w:sz w:val="24"/>
+          <w:szCs w:val="24"/>
+        </w:rPr>
+        <w:t>Derleme zamanı hata denetimi ve VS Intelli</w:t>
+      </w:r>
+      <w:r>
+        <w:rPr>
+          <w:sz w:val="24"/>
+          <w:szCs w:val="24"/>
+        </w:rPr>
+        <w:t>s</w:t>
+      </w:r>
+      <w:r>
+        <w:rPr>
+          <w:sz w:val="24"/>
+          <w:szCs w:val="24"/>
+        </w:rPr>
+        <w:t>ense özelliği. Bu çalışma zamanı hatalarından kaçabilmemiz ve daha kolay kod yazabilmemiz için akıllı tahmin yeteneğinin desteklenmesi anlamına gelir.</w:t>
+      </w:r>
+    </w:p>
+    <w:p>
+      <w:pPr>
+        <w:numPr>
+          <w:ilvl w:val="0"/>
+          <w:numId w:val="4"/>
+        </w:numPr>
+        <w:jc w:val="both"/>
+        <w:rPr>
+          <w:sz w:val="24"/>
+          <w:szCs w:val="24"/>
+        </w:rPr>
+      </w:pPr>
+      <w:r>
+        <w:rPr>
+          <w:sz w:val="24"/>
+          <w:szCs w:val="24"/>
+        </w:rPr>
+        <w:t>Kolayca sıralama, filtreleme ve gruplama özellikleri sağlar.</w:t>
+      </w:r>
+    </w:p>
+    <w:p>
+      <w:pPr>
+        <w:ind w:left="720"/>
+      </w:pPr>
+    </w:p>
+    <w:p>
+      <w:pPr>
+        <w:pStyle w:val="ListeParagraf"/>
+        <w:numPr>
+          <w:ilvl w:val="1"/>
+          <w:numId w:val="6"/>
+        </w:numPr>
+        <w:rPr>
+          <w:rFonts w:asciiTheme="majorHAnsi" w:hAnsiTheme="majorHAnsi" w:cstheme="majorHAnsi"/>
+          <w:b/>
+          <w:bCs/>
+          <w:sz w:val="26"/>
+          <w:szCs w:val="26"/>
+        </w:rPr>
+      </w:pPr>
+      <w:r>
+        <w:rPr>
+          <w:rFonts w:asciiTheme="majorHAnsi" w:hAnsiTheme="majorHAnsi" w:cstheme="majorHAnsi"/>
+          <w:b/>
+          <w:bCs/>
+          <w:sz w:val="26"/>
+          <w:szCs w:val="26"/>
+        </w:rPr>
+        <w:t>LI</w:t>
+      </w:r>
+      <w:r>
+        <w:rPr>
+          <w:rFonts w:asciiTheme="majorHAnsi" w:hAnsiTheme="majorHAnsi" w:cstheme="majorHAnsi"/>
+          <w:b/>
+          <w:bCs/>
+          <w:sz w:val="26"/>
+          <w:szCs w:val="26"/>
+        </w:rPr>
+        <w:t>NQ Dezavantajları</w:t>
+      </w:r>
+    </w:p>
+    <w:p>
+      <w:pPr>
+        <w:numPr>
+          <w:ilvl w:val="0"/>
+          <w:numId w:val="5"/>
+        </w:numPr>
+        <w:jc w:val="both"/>
+        <w:rPr>
+          <w:sz w:val="24"/>
+          <w:szCs w:val="24"/>
+        </w:rPr>
+      </w:pPr>
+      <w:r>
+        <w:rPr>
+          <w:sz w:val="24"/>
+          <w:szCs w:val="24"/>
+        </w:rPr>
+        <w:t>LINQ to SQL ile SQL le yazılan kadar detaylı ve karmaşık sorgulamalar yapılamaz.</w:t>
+      </w:r>
+    </w:p>
+    <w:p>
+      <w:pPr>
+        <w:numPr>
+          <w:ilvl w:val="0"/>
+          <w:numId w:val="5"/>
+        </w:numPr>
+        <w:jc w:val="both"/>
+        <w:rPr>
+          <w:sz w:val="24"/>
+          <w:szCs w:val="24"/>
+        </w:rPr>
+      </w:pPr>
+      <w:r>
+        <w:rPr>
+          <w:sz w:val="24"/>
+          <w:szCs w:val="24"/>
+        </w:rPr>
+        <w:t>SQL Server’da her sorgu için bir sorgu planı oluşturulur ve bu sorgu planı önbelleğe atılır daha sonra aynı sorgu çalıştırılacağı zaman tekrar sorgu planı hazırlamakla uğraşılmaz ve aynı sorgu planıyla tekrar çalıştırılır. LINQ bu özellikten yararlanmaz.</w:t>
+      </w:r>
+    </w:p>
+    <w:p>
+      <w:pPr>
+        <w:numPr>
+          <w:ilvl w:val="0"/>
+          <w:numId w:val="5"/>
+        </w:numPr>
+        <w:jc w:val="both"/>
+        <w:rPr>
+          <w:sz w:val="24"/>
+          <w:szCs w:val="24"/>
+        </w:rPr>
+      </w:pPr>
+      <w:r>
+        <w:rPr>
+          <w:sz w:val="24"/>
+          <w:szCs w:val="24"/>
+        </w:rPr>
+        <w:t>Doğru yazılmamış LINQ sorguları performans düşüşüne sebep olabilir.</w:t>
+      </w:r>
+    </w:p>
+    <w:p>
+      <w:pPr>
+        <w:numPr>
+          <w:ilvl w:val="0"/>
+          <w:numId w:val="5"/>
+        </w:numPr>
+        <w:jc w:val="both"/>
+        <w:rPr>
+          <w:sz w:val="24"/>
+          <w:szCs w:val="24"/>
+        </w:rPr>
+      </w:pPr>
+      <w:r>
+        <w:rPr>
+          <w:sz w:val="24"/>
+          <w:szCs w:val="24"/>
+        </w:rPr>
+        <w:t>Sorgularda değişiklik yapılırsa kod tekrar derlenmeli ve dll uzak bilgisayara tekrar atılmalı.</w:t>
+      </w:r>
+    </w:p>
+    <w:p/>
+    <w:p>
+      <w:pPr>
+        <w:rPr>
+          <w:rFonts w:ascii="Times New Roman" w:hAnsi="Times New Roman" w:cs="Times New Roman"/>
+          <w:color w:val="000000" w:themeColor="text1"/>
+          <w:shd w:val="clear" w:color="auto" w:fill="FFFFFF"/>
+        </w:rPr>
+      </w:pPr>
+      <w:r>
+        <w:rPr>
+          <w:rFonts w:ascii="Times New Roman" w:hAnsi="Times New Roman" w:cs="Times New Roman"/>
+          <w:color w:val="000000" w:themeColor="text1"/>
+          <w:shd w:val="clear" w:color="auto" w:fill="FFFFFF"/>
+        </w:rPr>
+        <w:br w:type="page"/>
+      </w:r>
+    </w:p>
+    <w:p>
+      <w:pPr>
+        <w:pStyle w:val="ListeParagraf"/>
+        <w:numPr>
+          <w:ilvl w:val="0"/>
+          <w:numId w:val="6"/>
+        </w:numPr>
+        <w:rPr>
+          <w:rFonts w:asciiTheme="majorHAnsi" w:hAnsiTheme="majorHAnsi" w:cstheme="majorHAnsi"/>
+          <w:b/>
+          <w:color w:val="000000" w:themeColor="text1"/>
           <w:sz w:val="28"/>
           <w:szCs w:val="28"/>
-        </w:rPr>
-      </w:pPr>
-      <w:r>
-        <w:rPr>
+          <w:shd w:val="clear" w:color="auto" w:fill="FFFFFF"/>
+        </w:rPr>
+      </w:pPr>
+      <w:r>
+        <w:rPr>
+          <w:rFonts w:asciiTheme="majorHAnsi" w:hAnsiTheme="majorHAnsi" w:cstheme="majorHAnsi"/>
+          <w:b/>
+          <w:color w:val="000000" w:themeColor="text1"/>
           <w:sz w:val="28"/>
           <w:szCs w:val="28"/>
-        </w:rPr>
-        <w:t>Berkay Gülşen</w:t>
-      </w:r>
-    </w:p>
-    <w:p>
-      <w:pPr>
-        <w:rPr>
+          <w:shd w:val="clear" w:color="auto" w:fill="FFFFFF"/>
+        </w:rPr>
+        <w:lastRenderedPageBreak/>
+        <w:t>Kısaca LINQ Nedir</w:t>
+      </w:r>
+      <w:r>
+        <w:rPr>
+          <w:rFonts w:asciiTheme="majorHAnsi" w:hAnsiTheme="majorHAnsi" w:cstheme="majorHAnsi"/>
+          <w:b/>
+          <w:color w:val="000000" w:themeColor="text1"/>
           <w:sz w:val="28"/>
           <w:szCs w:val="28"/>
-        </w:rPr>
-      </w:pPr>
-      <w:r>
-        <w:rPr>
+          <w:shd w:val="clear" w:color="auto" w:fill="FFFFFF"/>
+        </w:rPr>
+        <w:t>?</w:t>
+      </w:r>
+    </w:p>
+    <w:p>
+      <w:pPr>
+        <w:jc w:val="both"/>
+        <w:rPr>
+          <w:rFonts w:cstheme="minorHAnsi"/>
+          <w:color w:val="000000" w:themeColor="text1"/>
+          <w:sz w:val="24"/>
+          <w:szCs w:val="24"/>
+          <w:shd w:val="clear" w:color="auto" w:fill="FFFFFF"/>
+        </w:rPr>
+      </w:pPr>
+      <w:r>
+        <w:rPr>
+          <w:rFonts w:cstheme="minorHAnsi"/>
+          <w:color w:val="000000" w:themeColor="text1"/>
+          <w:sz w:val="24"/>
+          <w:szCs w:val="24"/>
+          <w:shd w:val="clear" w:color="auto" w:fill="FFFFFF"/>
+        </w:rPr>
+        <w:t xml:space="preserve"> LINQ açılımı dile entegre edilmiş sorgu. Hayatımıza C# ile girmiştir. Farklı veri kaynaklarından sorgulama yapma imkanı sunar.</w:t>
+      </w:r>
+    </w:p>
+    <w:p>
+      <w:pPr>
+        <w:jc w:val="both"/>
+        <w:rPr>
+          <w:rFonts w:cstheme="minorHAnsi"/>
+          <w:color w:val="000000" w:themeColor="text1"/>
+          <w:sz w:val="24"/>
+          <w:szCs w:val="24"/>
+          <w:shd w:val="clear" w:color="auto" w:fill="FFFFFF"/>
+        </w:rPr>
+      </w:pPr>
+      <w:r>
+        <w:rPr>
+          <w:rFonts w:cstheme="minorHAnsi"/>
+          <w:color w:val="000000" w:themeColor="text1"/>
+          <w:sz w:val="24"/>
+          <w:szCs w:val="24"/>
+          <w:shd w:val="clear" w:color="auto" w:fill="FFFFFF"/>
+        </w:rPr>
+        <w:t>LINQ Mimarisi 3 katmandan oluşmaktadır. En üstteki katman LINQ yapısını kullanacak olan programlama dilleridir. Ortadaki katman LINQ sorgularının işlendiği katmandır. En alttaki katman ise LINQ için çeşitli veri yapılarını bulundurur. Bu veri yapıları ile LINQ Query katmanı arasında LINQ provider (sağlayıcı) iletişim kurar. Sağlayıcı sayesinde sorgular anlaşılır hale gelir.</w:t>
+      </w:r>
+    </w:p>
+    <w:p>
+      <w:pPr>
+        <w:jc w:val="both"/>
+        <w:rPr>
+          <w:rFonts w:cstheme="minorHAnsi"/>
+          <w:color w:val="000000" w:themeColor="text1"/>
+          <w:sz w:val="24"/>
+          <w:szCs w:val="24"/>
+          <w:shd w:val="clear" w:color="auto" w:fill="FFFFFF"/>
+        </w:rPr>
+      </w:pPr>
+      <w:r>
+        <w:rPr>
+          <w:rFonts w:cstheme="minorHAnsi"/>
+          <w:color w:val="000000" w:themeColor="text1"/>
+          <w:sz w:val="24"/>
+          <w:szCs w:val="24"/>
+          <w:shd w:val="clear" w:color="auto" w:fill="FFFFFF"/>
+        </w:rPr>
+        <w:t>LINQ farklı veri kaynaklarına erişim sağlayabilir. Veri üzerindeki işlemleri kolaylaştırır.</w:t>
+      </w:r>
+    </w:p>
+    <w:p>
+      <w:pPr>
+        <w:jc w:val="center"/>
+        <w:rPr>
+          <w:rFonts w:ascii="Times New Roman" w:hAnsi="Times New Roman" w:cs="Times New Roman"/>
+          <w:color w:val="000000" w:themeColor="text1"/>
+          <w:shd w:val="clear" w:color="auto" w:fill="FFFFFF"/>
+        </w:rPr>
+      </w:pPr>
+      <w:r>
+        <w:rPr>
+          <w:noProof/>
+          <w:lang w:eastAsia="tr-TR"/>
+        </w:rPr>
+        <w:drawing>
+          <wp:inline distT="0" distB="0" distL="0" distR="0" wp14:anchorId="0F512ED9" wp14:editId="78351746">
+            <wp:extent cx="3938962" cy="2781300"/>
+            <wp:effectExtent l="0" t="0" r="4445" b="0"/>
+            <wp:docPr id="1" name="Resim 1" descr="https://www.mertkimyonsen.com/wp-content/uploads/2020/05/linq-architecture.gif"/>
+            <wp:cNvGraphicFramePr>
+              <a:graphicFrameLocks xmlns:a="http://schemas.openxmlformats.org/drawingml/2006/main" noChangeAspect="1"/>
+            </wp:cNvGraphicFramePr>
+            <a:graphic xmlns:a="http://schemas.openxmlformats.org/drawingml/2006/main">
+              <a:graphicData uri="http://schemas.openxmlformats.org/drawingml/2006/picture">
+                <pic:pic xmlns:pic="http://schemas.openxmlformats.org/drawingml/2006/picture">
+                  <pic:nvPicPr>
+                    <pic:cNvPr id="0" name="Picture 1" descr="https://www.mertkimyonsen.com/wp-content/uploads/2020/05/linq-architecture.gif"/>
+                    <pic:cNvPicPr>
+                      <a:picLocks noChangeAspect="1" noChangeArrowheads="1"/>
+                    </pic:cNvPicPr>
+                  </pic:nvPicPr>
+                  <pic:blipFill>
+                    <a:blip r:embed="rId10">
+                      <a:extLst>
+                        <a:ext uri="{28A0092B-C50C-407E-A947-70E740481C1C}">
+                          <a14:useLocalDpi xmlns:a14="http://schemas.microsoft.com/office/drawing/2010/main" val="0"/>
+                        </a:ext>
+                      </a:extLst>
+                    </a:blip>
+                    <a:srcRect/>
+                    <a:stretch>
+                      <a:fillRect/>
+                    </a:stretch>
+                  </pic:blipFill>
+                  <pic:spPr bwMode="auto">
+                    <a:xfrm>
+                      <a:off x="0" y="0"/>
+                      <a:ext cx="3950424" cy="2789393"/>
+                    </a:xfrm>
+                    <a:prstGeom prst="rect">
+                      <a:avLst/>
+                    </a:prstGeom>
+                    <a:noFill/>
+                    <a:ln>
+                      <a:noFill/>
+                    </a:ln>
+                  </pic:spPr>
+                </pic:pic>
+              </a:graphicData>
+            </a:graphic>
+          </wp:inline>
+        </w:drawing>
+      </w:r>
+    </w:p>
+    <w:p>
+      <w:pPr>
+        <w:rPr>
+          <w:rFonts w:asciiTheme="majorHAnsi" w:hAnsiTheme="majorHAnsi" w:cstheme="majorHAnsi"/>
+          <w:b/>
+          <w:color w:val="000000" w:themeColor="text1"/>
           <w:sz w:val="28"/>
           <w:szCs w:val="28"/>
-        </w:rPr>
-        <w:t>Eda Kurnaz</w:t>
-      </w:r>
-    </w:p>
-    <w:p>
-      <w:pPr>
-        <w:rPr>
+          <w:shd w:val="clear" w:color="auto" w:fill="FFFFFF"/>
+        </w:rPr>
+      </w:pPr>
+    </w:p>
+    <w:p>
+      <w:pPr>
+        <w:pStyle w:val="ListeParagraf"/>
+        <w:numPr>
+          <w:ilvl w:val="1"/>
+          <w:numId w:val="6"/>
+        </w:numPr>
+        <w:rPr>
+          <w:rFonts w:asciiTheme="majorHAnsi" w:hAnsiTheme="majorHAnsi" w:cstheme="majorHAnsi"/>
+          <w:b/>
+          <w:color w:val="000000" w:themeColor="text1"/>
+          <w:sz w:val="26"/>
+          <w:szCs w:val="26"/>
+          <w:shd w:val="clear" w:color="auto" w:fill="FFFFFF"/>
+        </w:rPr>
+      </w:pPr>
+      <w:r>
+        <w:rPr>
+          <w:rFonts w:asciiTheme="majorHAnsi" w:hAnsiTheme="majorHAnsi" w:cstheme="majorHAnsi"/>
+          <w:b/>
+          <w:color w:val="000000" w:themeColor="text1"/>
+          <w:sz w:val="26"/>
+          <w:szCs w:val="26"/>
+          <w:shd w:val="clear" w:color="auto" w:fill="FFFFFF"/>
+        </w:rPr>
+        <w:t xml:space="preserve">LINQ </w:t>
+      </w:r>
+      <w:r>
+        <w:rPr>
+          <w:rFonts w:asciiTheme="majorHAnsi" w:hAnsiTheme="majorHAnsi" w:cstheme="majorHAnsi"/>
+          <w:b/>
+          <w:color w:val="000000" w:themeColor="text1"/>
+          <w:sz w:val="26"/>
+          <w:szCs w:val="26"/>
+          <w:shd w:val="clear" w:color="auto" w:fill="FFFFFF"/>
+        </w:rPr>
+        <w:t>Veri Bağlantıları</w:t>
+      </w:r>
+    </w:p>
+    <w:p>
+      <w:pPr>
+        <w:jc w:val="both"/>
+        <w:rPr>
+          <w:rFonts w:cstheme="minorHAnsi"/>
+          <w:color w:val="000000" w:themeColor="text1"/>
+          <w:sz w:val="24"/>
+          <w:szCs w:val="24"/>
+          <w:shd w:val="clear" w:color="auto" w:fill="FFFFFF"/>
+        </w:rPr>
+      </w:pPr>
+      <w:r>
+        <w:rPr>
+          <w:rFonts w:asciiTheme="majorHAnsi" w:hAnsiTheme="majorHAnsi" w:cstheme="majorHAnsi"/>
+          <w:i/>
+          <w:color w:val="000000" w:themeColor="text1"/>
+          <w:sz w:val="24"/>
+          <w:szCs w:val="24"/>
+          <w:shd w:val="clear" w:color="auto" w:fill="FFFFFF"/>
+        </w:rPr>
+        <w:t>LINQ to Object :</w:t>
+      </w:r>
+      <w:r>
+        <w:rPr>
+          <w:rFonts w:cstheme="minorHAnsi"/>
+          <w:color w:val="000000" w:themeColor="text1"/>
+          <w:sz w:val="24"/>
+          <w:szCs w:val="24"/>
+          <w:shd w:val="clear" w:color="auto" w:fill="FFFFFF"/>
+        </w:rPr>
+        <w:t xml:space="preserve"> List&lt;T&gt; tipindeki yapıların sorgulanması amacıyla geliştirilmiştir.</w:t>
+      </w:r>
+    </w:p>
+    <w:p>
+      <w:pPr>
+        <w:jc w:val="both"/>
+        <w:rPr>
+          <w:rFonts w:cstheme="minorHAnsi"/>
+          <w:color w:val="000000" w:themeColor="text1"/>
+          <w:sz w:val="24"/>
+          <w:szCs w:val="24"/>
+          <w:shd w:val="clear" w:color="auto" w:fill="FFFFFF"/>
+        </w:rPr>
+      </w:pPr>
+      <w:r>
+        <w:rPr>
+          <w:rFonts w:asciiTheme="majorHAnsi" w:hAnsiTheme="majorHAnsi" w:cstheme="majorHAnsi"/>
+          <w:i/>
+          <w:color w:val="000000" w:themeColor="text1"/>
+          <w:sz w:val="24"/>
+          <w:szCs w:val="24"/>
+          <w:shd w:val="clear" w:color="auto" w:fill="FFFFFF"/>
+        </w:rPr>
+        <w:t>LINQ to SQL:</w:t>
+      </w:r>
+      <w:r>
+        <w:rPr>
+          <w:rFonts w:cstheme="minorHAnsi"/>
+          <w:color w:val="000000" w:themeColor="text1"/>
+          <w:sz w:val="24"/>
+          <w:szCs w:val="24"/>
+          <w:shd w:val="clear" w:color="auto" w:fill="FFFFFF"/>
+        </w:rPr>
+        <w:t xml:space="preserve"> Veriyi tutan ortamlardaki verilere erişmek ve erişilen verilerin üzerinde işlem yapmak amacıyla geliştirilmiştir.</w:t>
+      </w:r>
+    </w:p>
+    <w:p>
+      <w:pPr>
+        <w:jc w:val="both"/>
+        <w:rPr>
+          <w:rFonts w:cstheme="minorHAnsi"/>
+          <w:color w:val="000000" w:themeColor="text1"/>
+          <w:sz w:val="24"/>
+          <w:szCs w:val="24"/>
+          <w:shd w:val="clear" w:color="auto" w:fill="FFFFFF"/>
+        </w:rPr>
+      </w:pPr>
+      <w:r>
+        <w:rPr>
+          <w:rFonts w:asciiTheme="majorHAnsi" w:hAnsiTheme="majorHAnsi" w:cstheme="majorHAnsi"/>
+          <w:i/>
+          <w:color w:val="000000" w:themeColor="text1"/>
+          <w:sz w:val="24"/>
+          <w:szCs w:val="24"/>
+          <w:shd w:val="clear" w:color="auto" w:fill="FFFFFF"/>
+        </w:rPr>
+        <w:t>LINQ to XML:</w:t>
+      </w:r>
+      <w:r>
+        <w:rPr>
+          <w:rFonts w:cstheme="minorHAnsi"/>
+          <w:color w:val="000000" w:themeColor="text1"/>
+          <w:sz w:val="24"/>
+          <w:szCs w:val="24"/>
+          <w:shd w:val="clear" w:color="auto" w:fill="FFFFFF"/>
+        </w:rPr>
+        <w:t xml:space="preserve"> Veri kaynağına parsel kullanılmadan hızlı bir biçimde erişilmek için geliştirilmiştir.</w:t>
+      </w:r>
+    </w:p>
+    <w:p>
+      <w:pPr>
+        <w:rPr>
+          <w:rFonts w:ascii="Times New Roman" w:hAnsi="Times New Roman" w:cs="Times New Roman"/>
+          <w:color w:val="000000" w:themeColor="text1"/>
+          <w:shd w:val="clear" w:color="auto" w:fill="FFFFFF"/>
+        </w:rPr>
+      </w:pPr>
+    </w:p>
+    <w:p>
+      <w:pPr>
+        <w:pStyle w:val="ListeParagraf"/>
+        <w:numPr>
+          <w:ilvl w:val="2"/>
+          <w:numId w:val="6"/>
+        </w:numPr>
+        <w:rPr>
+          <w:rFonts w:asciiTheme="majorHAnsi" w:hAnsiTheme="majorHAnsi" w:cstheme="majorHAnsi"/>
+          <w:b/>
+          <w:color w:val="000000" w:themeColor="text1"/>
+          <w:sz w:val="26"/>
+          <w:szCs w:val="26"/>
+          <w:shd w:val="clear" w:color="auto" w:fill="FFFFFF"/>
+        </w:rPr>
+      </w:pPr>
+      <w:r>
+        <w:rPr>
+          <w:rFonts w:asciiTheme="majorHAnsi" w:hAnsiTheme="majorHAnsi" w:cstheme="majorHAnsi"/>
+          <w:b/>
+          <w:color w:val="000000" w:themeColor="text1"/>
+          <w:sz w:val="26"/>
+          <w:szCs w:val="26"/>
+          <w:shd w:val="clear" w:color="auto" w:fill="FFFFFF"/>
+        </w:rPr>
+        <w:t>LINQ to Object</w:t>
+      </w:r>
+    </w:p>
+    <w:p>
+      <w:pPr>
+        <w:jc w:val="both"/>
+        <w:rPr>
+          <w:rFonts w:cstheme="minorHAnsi"/>
+          <w:color w:val="000000" w:themeColor="text1"/>
+          <w:sz w:val="24"/>
+          <w:szCs w:val="24"/>
+          <w:shd w:val="clear" w:color="auto" w:fill="FFFFFF"/>
+        </w:rPr>
+      </w:pPr>
+      <w:r>
+        <w:rPr>
+          <w:rFonts w:cstheme="minorHAnsi"/>
+          <w:color w:val="000000" w:themeColor="text1"/>
+          <w:sz w:val="24"/>
+          <w:szCs w:val="24"/>
+          <w:shd w:val="clear" w:color="auto" w:fill="FFFFFF"/>
+        </w:rPr>
+        <w:t>Hafızada bulunan ve Enumerable&lt;T&gt; ara</w:t>
+      </w:r>
+      <w:r>
+        <w:rPr>
+          <w:rFonts w:cstheme="minorHAnsi"/>
+          <w:color w:val="000000" w:themeColor="text1"/>
+          <w:sz w:val="24"/>
+          <w:szCs w:val="24"/>
+          <w:shd w:val="clear" w:color="auto" w:fill="FFFFFF"/>
+        </w:rPr>
+        <w:t xml:space="preserve"> </w:t>
+      </w:r>
+      <w:r>
+        <w:rPr>
+          <w:rFonts w:cstheme="minorHAnsi"/>
+          <w:color w:val="000000" w:themeColor="text1"/>
+          <w:sz w:val="24"/>
+          <w:szCs w:val="24"/>
+          <w:shd w:val="clear" w:color="auto" w:fill="FFFFFF"/>
+        </w:rPr>
+        <w:t xml:space="preserve">yüzünü uygulayan bütün koleksiyonlarda kullanılabilir. </w:t>
+      </w:r>
+      <w:r>
+        <w:rPr>
+          <w:rFonts w:cstheme="minorHAnsi"/>
+          <w:color w:val="000000" w:themeColor="text1"/>
+          <w:sz w:val="24"/>
+          <w:szCs w:val="24"/>
+          <w:shd w:val="clear" w:color="auto" w:fill="FFFFFF"/>
+        </w:rPr>
+        <w:t>FROM, WHERE</w:t>
+      </w:r>
+      <w:r>
+        <w:rPr>
+          <w:rFonts w:cstheme="minorHAnsi"/>
+          <w:color w:val="000000" w:themeColor="text1"/>
+          <w:sz w:val="24"/>
+          <w:szCs w:val="24"/>
+          <w:shd w:val="clear" w:color="auto" w:fill="FFFFFF"/>
+        </w:rPr>
+        <w:t xml:space="preserve"> ve </w:t>
+      </w:r>
+      <w:r>
+        <w:rPr>
+          <w:rFonts w:cstheme="minorHAnsi"/>
+          <w:color w:val="000000" w:themeColor="text1"/>
+          <w:sz w:val="24"/>
+          <w:szCs w:val="24"/>
+          <w:shd w:val="clear" w:color="auto" w:fill="FFFFFF"/>
+        </w:rPr>
+        <w:t>SELECT</w:t>
+      </w:r>
+      <w:r>
+        <w:rPr>
+          <w:rFonts w:cstheme="minorHAnsi"/>
+          <w:color w:val="000000" w:themeColor="text1"/>
+          <w:sz w:val="24"/>
+          <w:szCs w:val="24"/>
+          <w:shd w:val="clear" w:color="auto" w:fill="FFFFFF"/>
+        </w:rPr>
+        <w:t xml:space="preserve"> gibi yapıları SQL ortamındaki gibi kullanarak işlem yapabiliriz.</w:t>
+      </w:r>
+    </w:p>
+    <w:p>
+      <w:pPr>
+        <w:rPr>
+          <w:rFonts w:ascii="Times New Roman" w:hAnsi="Times New Roman" w:cs="Times New Roman"/>
+          <w:color w:val="000000" w:themeColor="text1"/>
+          <w:shd w:val="clear" w:color="auto" w:fill="FFFFFF"/>
+        </w:rPr>
+      </w:pPr>
+    </w:p>
+    <w:p>
+      <w:pPr>
+        <w:rPr>
+          <w:rFonts w:ascii="Times New Roman" w:hAnsi="Times New Roman" w:cs="Times New Roman"/>
+          <w:color w:val="000000" w:themeColor="text1"/>
+          <w:shd w:val="clear" w:color="auto" w:fill="FFFFFF"/>
+        </w:rPr>
+      </w:pPr>
+    </w:p>
+    <w:p>
+      <w:pPr>
+        <w:rPr>
+          <w:rFonts w:ascii="Times New Roman" w:hAnsi="Times New Roman" w:cs="Times New Roman"/>
+          <w:color w:val="000000" w:themeColor="text1"/>
+          <w:shd w:val="clear" w:color="auto" w:fill="FFFFFF"/>
+        </w:rPr>
+      </w:pPr>
+    </w:p>
+    <w:p>
+      <w:pPr>
+        <w:pStyle w:val="ListeParagraf"/>
+        <w:numPr>
+          <w:ilvl w:val="2"/>
+          <w:numId w:val="6"/>
+        </w:numPr>
+        <w:rPr>
+          <w:rFonts w:ascii="Times New Roman" w:hAnsi="Times New Roman" w:cs="Times New Roman"/>
+          <w:color w:val="000000" w:themeColor="text1"/>
+          <w:sz w:val="26"/>
+          <w:szCs w:val="26"/>
+          <w:shd w:val="clear" w:color="auto" w:fill="FFFFFF"/>
+        </w:rPr>
+      </w:pPr>
+      <w:r>
+        <w:rPr>
+          <w:rFonts w:asciiTheme="majorHAnsi" w:hAnsiTheme="majorHAnsi" w:cstheme="majorHAnsi"/>
+          <w:b/>
+          <w:color w:val="000000" w:themeColor="text1"/>
+          <w:sz w:val="26"/>
+          <w:szCs w:val="26"/>
+          <w:shd w:val="clear" w:color="auto" w:fill="FFFFFF"/>
+        </w:rPr>
+        <w:lastRenderedPageBreak/>
+        <w:t>LINQ to SQL</w:t>
+      </w:r>
+      <w:r>
+        <w:rPr>
+          <w:rFonts w:ascii="Times New Roman" w:hAnsi="Times New Roman" w:cs="Times New Roman"/>
+          <w:color w:val="000000" w:themeColor="text1"/>
+          <w:sz w:val="26"/>
+          <w:szCs w:val="26"/>
+          <w:shd w:val="clear" w:color="auto" w:fill="FFFFFF"/>
+        </w:rPr>
+        <w:t xml:space="preserve"> </w:t>
+      </w:r>
+    </w:p>
+    <w:p>
+      <w:pPr>
+        <w:jc w:val="both"/>
+        <w:rPr>
+          <w:rFonts w:cstheme="minorHAnsi"/>
+          <w:color w:val="000000" w:themeColor="text1"/>
+          <w:sz w:val="24"/>
+          <w:szCs w:val="24"/>
+          <w:shd w:val="clear" w:color="auto" w:fill="FFFFFF"/>
+        </w:rPr>
+      </w:pPr>
+      <w:r>
+        <w:rPr>
+          <w:rFonts w:cstheme="minorHAnsi"/>
+          <w:color w:val="000000" w:themeColor="text1"/>
+          <w:sz w:val="24"/>
+          <w:szCs w:val="24"/>
+          <w:shd w:val="clear" w:color="auto" w:fill="FFFFFF"/>
+        </w:rPr>
+        <w:t>LINQ ifadeleri arka planda Queryable ara yüzü ile uyumlu nesneler üretir. Bu ara</w:t>
+      </w:r>
+      <w:r>
+        <w:rPr>
+          <w:rFonts w:cstheme="minorHAnsi"/>
+          <w:color w:val="000000" w:themeColor="text1"/>
+          <w:sz w:val="24"/>
+          <w:szCs w:val="24"/>
+          <w:shd w:val="clear" w:color="auto" w:fill="FFFFFF"/>
+        </w:rPr>
+        <w:t xml:space="preserve"> </w:t>
+      </w:r>
+      <w:r>
+        <w:rPr>
+          <w:rFonts w:cstheme="minorHAnsi"/>
+          <w:color w:val="000000" w:themeColor="text1"/>
+          <w:sz w:val="24"/>
+          <w:szCs w:val="24"/>
+          <w:shd w:val="clear" w:color="auto" w:fill="FFFFFF"/>
+        </w:rPr>
+        <w:t>yüz içinde LINQ ifadeleri kollara ayrılır. Kollara ayıran nesnenin adı Expression’dur. Queryprovider isimli ara yüz sayesinde ise dinamik sorgu cümleleri oluşturur.</w:t>
+      </w:r>
+    </w:p>
+    <w:p>
+      <w:pPr>
+        <w:jc w:val="both"/>
+        <w:rPr>
+          <w:rFonts w:cstheme="minorHAnsi"/>
+          <w:color w:val="000000" w:themeColor="text1"/>
+          <w:sz w:val="24"/>
+          <w:szCs w:val="24"/>
+          <w:shd w:val="clear" w:color="auto" w:fill="FFFFFF"/>
+        </w:rPr>
+      </w:pPr>
+      <w:r>
+        <w:rPr>
+          <w:rFonts w:cstheme="minorHAnsi"/>
+          <w:color w:val="000000" w:themeColor="text1"/>
+          <w:sz w:val="24"/>
+          <w:szCs w:val="24"/>
+          <w:shd w:val="clear" w:color="auto" w:fill="FFFFFF"/>
+        </w:rPr>
+        <w:t>B</w:t>
+      </w:r>
+      <w:r>
+        <w:rPr>
+          <w:rFonts w:cstheme="minorHAnsi"/>
+          <w:color w:val="000000" w:themeColor="text1"/>
+          <w:sz w:val="24"/>
+          <w:szCs w:val="24"/>
+          <w:shd w:val="clear" w:color="auto" w:fill="FFFFFF"/>
+        </w:rPr>
+        <w:t>u sorguda çalışma esnasında T-SQL yapısına çevrilir. Çevri</w:t>
+      </w:r>
+      <w:r>
+        <w:rPr>
+          <w:rFonts w:cstheme="minorHAnsi"/>
+          <w:color w:val="000000" w:themeColor="text1"/>
+          <w:sz w:val="24"/>
+          <w:szCs w:val="24"/>
+          <w:shd w:val="clear" w:color="auto" w:fill="FFFFFF"/>
+        </w:rPr>
+        <w:t>len yapı veri tabanı üzerinde direkt olarak sorgulama yapabilir.</w:t>
+      </w:r>
+    </w:p>
+    <w:p>
+      <w:pPr>
+        <w:rPr>
+          <w:rFonts w:ascii="Times New Roman" w:hAnsi="Times New Roman" w:cs="Times New Roman"/>
+          <w:color w:val="000000" w:themeColor="text1"/>
+          <w:shd w:val="clear" w:color="auto" w:fill="FFFFFF"/>
+        </w:rPr>
+      </w:pPr>
+    </w:p>
+    <w:p>
+      <w:pPr>
+        <w:pStyle w:val="ListeParagraf"/>
+        <w:numPr>
+          <w:ilvl w:val="2"/>
+          <w:numId w:val="6"/>
+        </w:numPr>
+        <w:rPr>
+          <w:rFonts w:asciiTheme="majorHAnsi" w:hAnsiTheme="majorHAnsi" w:cstheme="majorHAnsi"/>
+          <w:color w:val="000000" w:themeColor="text1"/>
+          <w:sz w:val="26"/>
+          <w:szCs w:val="26"/>
+          <w:shd w:val="clear" w:color="auto" w:fill="FFFFFF"/>
+        </w:rPr>
+      </w:pPr>
+      <w:r>
+        <w:rPr>
+          <w:rFonts w:asciiTheme="majorHAnsi" w:hAnsiTheme="majorHAnsi" w:cstheme="majorHAnsi"/>
+          <w:b/>
+          <w:color w:val="000000" w:themeColor="text1"/>
+          <w:sz w:val="26"/>
+          <w:szCs w:val="26"/>
+          <w:shd w:val="clear" w:color="auto" w:fill="FFFFFF"/>
+        </w:rPr>
+        <w:t>LINQ to XML</w:t>
+      </w:r>
+      <w:r>
+        <w:rPr>
+          <w:rFonts w:asciiTheme="majorHAnsi" w:hAnsiTheme="majorHAnsi" w:cstheme="majorHAnsi"/>
+          <w:color w:val="000000" w:themeColor="text1"/>
+          <w:sz w:val="26"/>
+          <w:szCs w:val="26"/>
+          <w:shd w:val="clear" w:color="auto" w:fill="FFFFFF"/>
+        </w:rPr>
+        <w:t xml:space="preserve"> </w:t>
+      </w:r>
+    </w:p>
+    <w:p>
+      <w:pPr>
+        <w:jc w:val="both"/>
+        <w:rPr>
+          <w:rFonts w:cstheme="minorHAnsi"/>
+          <w:color w:val="000000" w:themeColor="text1"/>
+          <w:sz w:val="24"/>
+          <w:szCs w:val="24"/>
+          <w:shd w:val="clear" w:color="auto" w:fill="FFFFFF"/>
+        </w:rPr>
+      </w:pPr>
+      <w:r>
+        <w:rPr>
+          <w:rFonts w:cstheme="minorHAnsi"/>
+          <w:color w:val="000000" w:themeColor="text1"/>
+          <w:sz w:val="24"/>
+          <w:szCs w:val="24"/>
+          <w:shd w:val="clear" w:color="auto" w:fill="FFFFFF"/>
+        </w:rPr>
+        <w:t>LINQ mimarisinin XML verilerini sorgulaması için üretilmiştir. Bu sınıfların tamamı Syste.Xml.Linq olarak adlandırılır.</w:t>
+      </w:r>
+    </w:p>
+    <w:p>
+      <w:pPr>
+        <w:rPr>
+          <w:rFonts w:ascii="Times New Roman" w:hAnsi="Times New Roman" w:cs="Times New Roman"/>
+          <w:color w:val="000000" w:themeColor="text1"/>
+          <w:shd w:val="clear" w:color="auto" w:fill="FFFFFF"/>
+        </w:rPr>
+      </w:pPr>
+    </w:p>
+    <w:p>
+      <w:pPr>
+        <w:ind w:left="360"/>
+        <w:rPr>
+          <w:rFonts w:asciiTheme="majorHAnsi" w:hAnsiTheme="majorHAnsi" w:cstheme="majorHAnsi"/>
+          <w:b/>
+          <w:color w:val="000000" w:themeColor="text1"/>
           <w:sz w:val="28"/>
           <w:szCs w:val="28"/>
-        </w:rPr>
-      </w:pPr>
-      <w:r>
-        <w:rPr>
+          <w:shd w:val="clear" w:color="auto" w:fill="FFFFFF"/>
+        </w:rPr>
+      </w:pPr>
+      <w:r>
+        <w:rPr>
+          <w:rFonts w:asciiTheme="majorHAnsi" w:hAnsiTheme="majorHAnsi" w:cstheme="majorHAnsi"/>
+          <w:b/>
+          <w:color w:val="000000" w:themeColor="text1"/>
+          <w:sz w:val="26"/>
+          <w:szCs w:val="26"/>
+          <w:shd w:val="clear" w:color="auto" w:fill="FFFFFF"/>
+        </w:rPr>
+        <w:t>2.2.</w:t>
+      </w:r>
+      <w:r>
+        <w:rPr>
+          <w:rFonts w:asciiTheme="majorHAnsi" w:hAnsiTheme="majorHAnsi" w:cstheme="majorHAnsi"/>
+          <w:b/>
+          <w:color w:val="000000" w:themeColor="text1"/>
           <w:sz w:val="28"/>
           <w:szCs w:val="28"/>
-        </w:rPr>
-        <w:t>Rıdvan Öztürk</w:t>
-      </w:r>
+          <w:shd w:val="clear" w:color="auto" w:fill="FFFFFF"/>
+        </w:rPr>
+        <w:t xml:space="preserve">  </w:t>
+      </w:r>
+      <w:r>
+        <w:rPr>
+          <w:rFonts w:asciiTheme="majorHAnsi" w:hAnsiTheme="majorHAnsi" w:cstheme="majorHAnsi"/>
+          <w:b/>
+          <w:color w:val="000000" w:themeColor="text1"/>
+          <w:sz w:val="26"/>
+          <w:szCs w:val="26"/>
+          <w:shd w:val="clear" w:color="auto" w:fill="FFFFFF"/>
+        </w:rPr>
+        <w:t>Neden LINQ Tercih Etmeliyiz</w:t>
+      </w:r>
+      <w:r>
+        <w:rPr>
+          <w:rFonts w:asciiTheme="majorHAnsi" w:hAnsiTheme="majorHAnsi" w:cstheme="majorHAnsi"/>
+          <w:b/>
+          <w:color w:val="000000" w:themeColor="text1"/>
+          <w:sz w:val="26"/>
+          <w:szCs w:val="26"/>
+          <w:shd w:val="clear" w:color="auto" w:fill="FFFFFF"/>
+        </w:rPr>
+        <w:t>?</w:t>
+      </w:r>
+    </w:p>
+    <w:p>
+      <w:pPr>
+        <w:pStyle w:val="ListeParagraf"/>
+        <w:numPr>
+          <w:ilvl w:val="0"/>
+          <w:numId w:val="7"/>
+        </w:numPr>
+        <w:jc w:val="both"/>
+        <w:rPr>
+          <w:rFonts w:cstheme="minorHAnsi"/>
+          <w:color w:val="000000" w:themeColor="text1"/>
+          <w:sz w:val="24"/>
+          <w:szCs w:val="24"/>
+          <w:shd w:val="clear" w:color="auto" w:fill="FFFFFF"/>
+        </w:rPr>
+      </w:pPr>
+      <w:r>
+        <w:rPr>
+          <w:rFonts w:cstheme="minorHAnsi"/>
+          <w:color w:val="000000" w:themeColor="text1"/>
+          <w:sz w:val="24"/>
+          <w:szCs w:val="24"/>
+          <w:shd w:val="clear" w:color="auto" w:fill="FFFFFF"/>
+        </w:rPr>
+        <w:t>Sorguların yazımında üretkenlik düşmektedir.</w:t>
+      </w:r>
+    </w:p>
+    <w:p>
+      <w:pPr>
+        <w:pStyle w:val="ListeParagraf"/>
+        <w:numPr>
+          <w:ilvl w:val="0"/>
+          <w:numId w:val="7"/>
+        </w:numPr>
+        <w:jc w:val="both"/>
+        <w:rPr>
+          <w:rFonts w:cstheme="minorHAnsi"/>
+          <w:color w:val="000000" w:themeColor="text1"/>
+          <w:sz w:val="24"/>
+          <w:szCs w:val="24"/>
+          <w:shd w:val="clear" w:color="auto" w:fill="FFFFFF"/>
+        </w:rPr>
+      </w:pPr>
+      <w:r>
+        <w:rPr>
+          <w:rFonts w:cstheme="minorHAnsi"/>
+          <w:color w:val="000000" w:themeColor="text1"/>
+          <w:sz w:val="24"/>
+          <w:szCs w:val="24"/>
+          <w:shd w:val="clear" w:color="auto" w:fill="FFFFFF"/>
+        </w:rPr>
+        <w:t>Çalışma esnasında veri tipi uyuşmazlığı ile karşılaşırız.</w:t>
+      </w:r>
+    </w:p>
+    <w:p>
+      <w:pPr>
+        <w:pStyle w:val="ListeParagraf"/>
+        <w:numPr>
+          <w:ilvl w:val="0"/>
+          <w:numId w:val="7"/>
+        </w:numPr>
+        <w:jc w:val="both"/>
+        <w:rPr>
+          <w:rFonts w:cstheme="minorHAnsi"/>
+          <w:color w:val="000000" w:themeColor="text1"/>
+          <w:sz w:val="24"/>
+          <w:szCs w:val="24"/>
+          <w:shd w:val="clear" w:color="auto" w:fill="FFFFFF"/>
+        </w:rPr>
+      </w:pPr>
+      <w:r>
+        <w:rPr>
+          <w:rFonts w:cstheme="minorHAnsi"/>
+          <w:color w:val="000000" w:themeColor="text1"/>
+          <w:sz w:val="24"/>
+          <w:szCs w:val="24"/>
+          <w:shd w:val="clear" w:color="auto" w:fill="FFFFFF"/>
+        </w:rPr>
+        <w:t xml:space="preserve">Tip kontrolü yapılmaz. Bundan ötürü hatalar meydana gelebilir. </w:t>
+      </w:r>
+    </w:p>
+    <w:p>
+      <w:pPr>
+        <w:rPr>
+          <w:rFonts w:ascii="Times New Roman" w:hAnsi="Times New Roman" w:cs="Times New Roman"/>
+          <w:color w:val="000000" w:themeColor="text1"/>
+          <w:shd w:val="clear" w:color="auto" w:fill="FFFFFF"/>
+        </w:rPr>
+      </w:pPr>
+    </w:p>
+    <w:p>
+      <w:pPr>
+        <w:rPr>
+          <w:rFonts w:ascii="Times New Roman" w:hAnsi="Times New Roman" w:cs="Times New Roman"/>
+          <w:color w:val="000000" w:themeColor="text1"/>
+          <w:shd w:val="clear" w:color="auto" w:fill="FFFFFF"/>
+        </w:rPr>
+      </w:pPr>
+    </w:p>
+    <w:p>
+      <w:pPr>
+        <w:rPr>
+          <w:rFonts w:ascii="Times New Roman" w:hAnsi="Times New Roman" w:cs="Times New Roman"/>
+          <w:color w:val="000000" w:themeColor="text1"/>
+          <w:shd w:val="clear" w:color="auto" w:fill="FFFFFF"/>
+        </w:rPr>
+      </w:pPr>
+    </w:p>
+    <w:p>
+      <w:pPr>
+        <w:rPr>
+          <w:sz w:val="28"/>
+          <w:szCs w:val="28"/>
+        </w:rPr>
+      </w:pPr>
+    </w:p>
+    <w:p>
+      <w:pPr>
+        <w:rPr>
+          <w:sz w:val="28"/>
+          <w:szCs w:val="28"/>
+        </w:rPr>
+      </w:pPr>
+    </w:p>
+    <w:p>
+      <w:pPr>
+        <w:rPr>
+          <w:sz w:val="28"/>
+          <w:szCs w:val="28"/>
+        </w:rPr>
+      </w:pPr>
+    </w:p>
+    <w:p>
+      <w:pPr>
+        <w:rPr>
+          <w:sz w:val="28"/>
+          <w:szCs w:val="28"/>
+        </w:rPr>
+      </w:pPr>
+    </w:p>
+    <w:p>
+      <w:pPr>
+        <w:rPr>
+          <w:sz w:val="28"/>
+          <w:szCs w:val="28"/>
+        </w:rPr>
+      </w:pPr>
+    </w:p>
+    <w:p>
+      <w:pPr>
+        <w:rPr>
+          <w:sz w:val="28"/>
+          <w:szCs w:val="28"/>
+        </w:rPr>
+      </w:pPr>
+    </w:p>
+    <w:p>
+      <w:pPr>
+        <w:rPr>
+          <w:sz w:val="28"/>
+          <w:szCs w:val="28"/>
+        </w:rPr>
+      </w:pPr>
+    </w:p>
+    <w:p>
+      <w:pPr>
+        <w:rPr>
+          <w:sz w:val="28"/>
+          <w:szCs w:val="28"/>
+        </w:rPr>
+      </w:pPr>
+    </w:p>
+    <w:p>
+      <w:pPr>
+        <w:rPr>
+          <w:sz w:val="28"/>
+          <w:szCs w:val="28"/>
+        </w:rPr>
+      </w:pPr>
+    </w:p>
+    <w:p>
+      <w:pPr>
+        <w:rPr>
+          <w:sz w:val="28"/>
+          <w:szCs w:val="28"/>
+        </w:rPr>
+      </w:pPr>
+    </w:p>
+    <w:p>
+      <w:pPr>
+        <w:rPr>
+          <w:sz w:val="28"/>
+          <w:szCs w:val="28"/>
+        </w:rPr>
+      </w:pPr>
+    </w:p>
+    <w:p>
+      <w:pPr>
+        <w:rPr>
+          <w:sz w:val="28"/>
+          <w:szCs w:val="28"/>
+        </w:rPr>
+      </w:pPr>
+    </w:p>
+    <w:p>
+      <w:pPr>
+        <w:pStyle w:val="ListeParagraf"/>
+        <w:numPr>
+          <w:ilvl w:val="0"/>
+          <w:numId w:val="6"/>
+        </w:numPr>
+        <w:rPr>
+          <w:rStyle w:val="Gl"/>
+          <w:rFonts w:asciiTheme="majorHAnsi" w:hAnsiTheme="majorHAnsi" w:cstheme="majorHAnsi"/>
+          <w:bCs w:val="0"/>
+          <w:spacing w:val="-1"/>
+          <w:sz w:val="28"/>
+          <w:szCs w:val="28"/>
+          <w:shd w:val="clear" w:color="auto" w:fill="FFFFFF"/>
+        </w:rPr>
+      </w:pPr>
+      <w:r>
+        <w:rPr>
+          <w:rStyle w:val="Gl"/>
+          <w:rFonts w:asciiTheme="majorHAnsi" w:hAnsiTheme="majorHAnsi" w:cstheme="majorHAnsi"/>
+          <w:bCs w:val="0"/>
+          <w:spacing w:val="-1"/>
+          <w:sz w:val="28"/>
+          <w:szCs w:val="28"/>
+          <w:shd w:val="clear" w:color="auto" w:fill="FFFFFF"/>
+        </w:rPr>
+        <w:lastRenderedPageBreak/>
+        <w:t>LINQ - EF İ</w:t>
+      </w:r>
+      <w:r>
+        <w:rPr>
+          <w:rStyle w:val="Gl"/>
+          <w:rFonts w:asciiTheme="majorHAnsi" w:hAnsiTheme="majorHAnsi" w:cstheme="majorHAnsi"/>
+          <w:bCs w:val="0"/>
+          <w:spacing w:val="-1"/>
+          <w:sz w:val="28"/>
+          <w:szCs w:val="28"/>
+          <w:shd w:val="clear" w:color="auto" w:fill="FFFFFF"/>
+        </w:rPr>
+        <w:t>lişkisi</w:t>
+      </w:r>
+    </w:p>
+    <w:p>
+      <w:pPr>
+        <w:jc w:val="both"/>
+        <w:rPr>
+          <w:rFonts w:cstheme="minorHAnsi"/>
+          <w:sz w:val="24"/>
+          <w:szCs w:val="24"/>
+        </w:rPr>
+      </w:pPr>
+      <w:r>
+        <w:rPr>
+          <w:rStyle w:val="Gl"/>
+          <w:rFonts w:cstheme="minorHAnsi"/>
+          <w:b w:val="0"/>
+          <w:spacing w:val="-1"/>
+          <w:sz w:val="24"/>
+          <w:szCs w:val="24"/>
+          <w:shd w:val="clear" w:color="auto" w:fill="FFFFFF"/>
+        </w:rPr>
+        <w:t>E</w:t>
+      </w:r>
+      <w:r>
+        <w:rPr>
+          <w:rStyle w:val="Gl"/>
+          <w:rFonts w:cstheme="minorHAnsi"/>
+          <w:b w:val="0"/>
+          <w:spacing w:val="-1"/>
+          <w:sz w:val="24"/>
+          <w:szCs w:val="24"/>
+          <w:shd w:val="clear" w:color="auto" w:fill="FFFFFF"/>
+        </w:rPr>
+        <w:t>ntity Framework,</w:t>
+      </w:r>
+      <w:r>
+        <w:rPr>
+          <w:rFonts w:cstheme="minorHAnsi"/>
+          <w:spacing w:val="-1"/>
+          <w:sz w:val="24"/>
+          <w:szCs w:val="24"/>
+          <w:shd w:val="clear" w:color="auto" w:fill="FFFFFF"/>
+        </w:rPr>
+        <w:t> .Net platformunda ORM (Object Relational Mapping) araçlarından birisidir. ORM (Object Relational Mapping) ise veri</w:t>
+      </w:r>
+      <w:r>
+        <w:rPr>
+          <w:rFonts w:cstheme="minorHAnsi"/>
+          <w:spacing w:val="-1"/>
+          <w:sz w:val="24"/>
+          <w:szCs w:val="24"/>
+          <w:shd w:val="clear" w:color="auto" w:fill="FFFFFF"/>
+        </w:rPr>
+        <w:t xml:space="preserve"> </w:t>
+      </w:r>
+      <w:r>
+        <w:rPr>
+          <w:rFonts w:cstheme="minorHAnsi"/>
+          <w:spacing w:val="-1"/>
+          <w:sz w:val="24"/>
+          <w:szCs w:val="24"/>
+          <w:shd w:val="clear" w:color="auto" w:fill="FFFFFF"/>
+        </w:rPr>
+        <w:t xml:space="preserve">tabanı ile nesneye yönelik programlama (OOP) arasındaki ilişkiyi kuran teknolojidir. </w:t>
+      </w:r>
+      <w:r>
+        <w:rPr>
+          <w:rFonts w:cstheme="minorHAnsi"/>
+          <w:sz w:val="24"/>
+          <w:szCs w:val="24"/>
+          <w:shd w:val="clear" w:color="auto" w:fill="FFFFFF"/>
+        </w:rPr>
+        <w:t xml:space="preserve">Basite indirgemek istersek, </w:t>
+      </w:r>
+      <w:r>
+        <w:rPr>
+          <w:rStyle w:val="Vurgu"/>
+          <w:rFonts w:cstheme="minorHAnsi"/>
+          <w:i w:val="0"/>
+          <w:iCs w:val="0"/>
+          <w:sz w:val="24"/>
+          <w:szCs w:val="24"/>
+          <w:bdr w:val="none" w:sz="0" w:space="0" w:color="auto" w:frame="1"/>
+          <w:shd w:val="clear" w:color="auto" w:fill="FFFFFF"/>
+        </w:rPr>
+        <w:t>Nesnelerimizi ilişkisel veri</w:t>
+      </w:r>
+      <w:r>
+        <w:rPr>
+          <w:rStyle w:val="Vurgu"/>
+          <w:rFonts w:cstheme="minorHAnsi"/>
+          <w:i w:val="0"/>
+          <w:iCs w:val="0"/>
+          <w:sz w:val="24"/>
+          <w:szCs w:val="24"/>
+          <w:bdr w:val="none" w:sz="0" w:space="0" w:color="auto" w:frame="1"/>
+          <w:shd w:val="clear" w:color="auto" w:fill="FFFFFF"/>
+        </w:rPr>
+        <w:t xml:space="preserve"> </w:t>
+      </w:r>
+      <w:r>
+        <w:rPr>
+          <w:rStyle w:val="Vurgu"/>
+          <w:rFonts w:cstheme="minorHAnsi"/>
+          <w:i w:val="0"/>
+          <w:iCs w:val="0"/>
+          <w:sz w:val="24"/>
+          <w:szCs w:val="24"/>
+          <w:bdr w:val="none" w:sz="0" w:space="0" w:color="auto" w:frame="1"/>
+          <w:shd w:val="clear" w:color="auto" w:fill="FFFFFF"/>
+        </w:rPr>
+        <w:t>tabanındaki tablomuza bağlayan ve veri alış-verişini bizim için yapan bir tekniktir</w:t>
+      </w:r>
+      <w:r>
+        <w:rPr>
+          <w:rStyle w:val="Vurgu"/>
+          <w:rFonts w:cstheme="minorHAnsi"/>
+          <w:i w:val="0"/>
+          <w:iCs w:val="0"/>
+          <w:sz w:val="24"/>
+          <w:szCs w:val="24"/>
+          <w:bdr w:val="none" w:sz="0" w:space="0" w:color="auto" w:frame="1"/>
+          <w:shd w:val="clear" w:color="auto" w:fill="FFFFFF"/>
+        </w:rPr>
+        <w:t xml:space="preserve"> </w:t>
+      </w:r>
+      <w:r>
+        <w:rPr>
+          <w:rStyle w:val="Vurgu"/>
+          <w:rFonts w:cstheme="minorHAnsi"/>
+          <w:i w:val="0"/>
+          <w:iCs w:val="0"/>
+          <w:sz w:val="24"/>
+          <w:szCs w:val="24"/>
+          <w:bdr w:val="none" w:sz="0" w:space="0" w:color="auto" w:frame="1"/>
+          <w:shd w:val="clear" w:color="auto" w:fill="FFFFFF"/>
+        </w:rPr>
+        <w:t>/</w:t>
+      </w:r>
+      <w:r>
+        <w:rPr>
+          <w:rStyle w:val="Vurgu"/>
+          <w:rFonts w:cstheme="minorHAnsi"/>
+          <w:i w:val="0"/>
+          <w:iCs w:val="0"/>
+          <w:sz w:val="24"/>
+          <w:szCs w:val="24"/>
+          <w:bdr w:val="none" w:sz="0" w:space="0" w:color="auto" w:frame="1"/>
+          <w:shd w:val="clear" w:color="auto" w:fill="FFFFFF"/>
+        </w:rPr>
+        <w:t xml:space="preserve"> </w:t>
+      </w:r>
+      <w:r>
+        <w:rPr>
+          <w:rStyle w:val="Vurgu"/>
+          <w:rFonts w:cstheme="minorHAnsi"/>
+          <w:i w:val="0"/>
+          <w:iCs w:val="0"/>
+          <w:sz w:val="24"/>
+          <w:szCs w:val="24"/>
+          <w:bdr w:val="none" w:sz="0" w:space="0" w:color="auto" w:frame="1"/>
+          <w:shd w:val="clear" w:color="auto" w:fill="FFFFFF"/>
+        </w:rPr>
+        <w:t>metodd</w:t>
+      </w:r>
+      <w:r>
+        <w:rPr>
+          <w:rStyle w:val="Vurgu"/>
+          <w:rFonts w:cstheme="minorHAnsi"/>
+          <w:i w:val="0"/>
+          <w:iCs w:val="0"/>
+          <w:sz w:val="24"/>
+          <w:szCs w:val="24"/>
+          <w:bdr w:val="none" w:sz="0" w:space="0" w:color="auto" w:frame="1"/>
+          <w:shd w:val="clear" w:color="auto" w:fill="FFFFFF"/>
+        </w:rPr>
+        <w:t>ur</w:t>
+      </w:r>
+      <w:r>
+        <w:rPr>
+          <w:rFonts w:cstheme="minorHAnsi"/>
+          <w:sz w:val="24"/>
+          <w:szCs w:val="24"/>
+          <w:shd w:val="clear" w:color="auto" w:fill="FFFFFF"/>
+        </w:rPr>
+        <w:t>. ORM tekniği belli bir programlama diline bağlı değildir ve her nesneye yönelik programlama dillerinde yazılabilir</w:t>
+      </w:r>
+      <w:r>
+        <w:rPr>
+          <w:rFonts w:cstheme="minorHAnsi"/>
+          <w:sz w:val="24"/>
+          <w:szCs w:val="24"/>
+          <w:shd w:val="clear" w:color="auto" w:fill="FFFFFF"/>
+        </w:rPr>
+        <w:t xml:space="preserve"> </w:t>
+      </w:r>
+      <w:r>
+        <w:rPr>
+          <w:rFonts w:cstheme="minorHAnsi"/>
+          <w:sz w:val="24"/>
+          <w:szCs w:val="24"/>
+          <w:shd w:val="clear" w:color="auto" w:fill="FFFFFF"/>
+        </w:rPr>
+        <w:t>/</w:t>
+      </w:r>
+      <w:r>
+        <w:rPr>
+          <w:rFonts w:cstheme="minorHAnsi"/>
+          <w:sz w:val="24"/>
+          <w:szCs w:val="24"/>
+          <w:shd w:val="clear" w:color="auto" w:fill="FFFFFF"/>
+        </w:rPr>
+        <w:t xml:space="preserve"> </w:t>
+      </w:r>
+      <w:r>
+        <w:rPr>
+          <w:rFonts w:cstheme="minorHAnsi"/>
+          <w:sz w:val="24"/>
+          <w:szCs w:val="24"/>
+          <w:shd w:val="clear" w:color="auto" w:fill="FFFFFF"/>
+        </w:rPr>
+        <w:t>kullanılabilir.</w:t>
+      </w:r>
+      <w:r>
+        <w:rPr>
+          <w:rFonts w:cstheme="minorHAnsi"/>
+          <w:spacing w:val="-1"/>
+          <w:sz w:val="24"/>
+          <w:szCs w:val="24"/>
+          <w:shd w:val="clear" w:color="auto" w:fill="FFFFFF"/>
+        </w:rPr>
+        <w:t xml:space="preserve"> Yani Entity Framework, nesne tabanlı programlamada veri</w:t>
+      </w:r>
+      <w:r>
+        <w:rPr>
+          <w:rFonts w:cstheme="minorHAnsi"/>
+          <w:spacing w:val="-1"/>
+          <w:sz w:val="24"/>
+          <w:szCs w:val="24"/>
+          <w:shd w:val="clear" w:color="auto" w:fill="FFFFFF"/>
+        </w:rPr>
+        <w:t xml:space="preserve"> </w:t>
+      </w:r>
+      <w:r>
+        <w:rPr>
+          <w:rFonts w:cstheme="minorHAnsi"/>
+          <w:spacing w:val="-1"/>
+          <w:sz w:val="24"/>
+          <w:szCs w:val="24"/>
+          <w:shd w:val="clear" w:color="auto" w:fill="FFFFFF"/>
+        </w:rPr>
+        <w:t>tabanındaki tablolara uygun nesneler oluşturma tekniğidir.</w:t>
+      </w:r>
+    </w:p>
+    <w:p>
+      <w:pPr>
+        <w:jc w:val="both"/>
+        <w:rPr>
+          <w:rFonts w:cstheme="minorHAnsi"/>
+          <w:sz w:val="24"/>
+          <w:szCs w:val="24"/>
+        </w:rPr>
+      </w:pPr>
+      <w:r>
+        <w:rPr>
+          <w:rFonts w:cstheme="minorHAnsi"/>
+          <w:sz w:val="24"/>
+          <w:szCs w:val="24"/>
+          <w:shd w:val="clear" w:color="auto" w:fill="FFFFFF"/>
+        </w:rPr>
+        <w:t>Entity Framework ‘ün amacı yazılım geliştiricileri katı SQL sorgularından kurtararak ORM imkânı sağlar. LINQ sayesinde yazılım geliştirici katı, uzun ve karmaşık SQL sorgularını yazmaktan kurtulur. Bunun yanında Entity Framework CRUD (</w:t>
+      </w:r>
+      <w:r>
+        <w:rPr>
+          <w:rFonts w:cstheme="minorHAnsi"/>
+          <w:sz w:val="24"/>
+          <w:szCs w:val="24"/>
+          <w:shd w:val="clear" w:color="auto" w:fill="FFFFFF"/>
+        </w:rPr>
+        <w:t>CREATE, READ, UPDATE</w:t>
+      </w:r>
+      <w:r>
+        <w:rPr>
+          <w:rFonts w:cstheme="minorHAnsi"/>
+          <w:sz w:val="24"/>
+          <w:szCs w:val="24"/>
+          <w:shd w:val="clear" w:color="auto" w:fill="FFFFFF"/>
+        </w:rPr>
+        <w:t xml:space="preserve">, </w:t>
+      </w:r>
+      <w:r>
+        <w:rPr>
+          <w:rFonts w:cstheme="minorHAnsi"/>
+          <w:sz w:val="24"/>
+          <w:szCs w:val="24"/>
+          <w:shd w:val="clear" w:color="auto" w:fill="FFFFFF"/>
+        </w:rPr>
+        <w:t>DELETE</w:t>
+      </w:r>
+      <w:r>
+        <w:rPr>
+          <w:rFonts w:cstheme="minorHAnsi"/>
+          <w:sz w:val="24"/>
+          <w:szCs w:val="24"/>
+          <w:shd w:val="clear" w:color="auto" w:fill="FFFFFF"/>
+        </w:rPr>
+        <w:t>) işlemleri ile uygulama ve veri</w:t>
+      </w:r>
+      <w:r>
+        <w:rPr>
+          <w:rFonts w:cstheme="minorHAnsi"/>
+          <w:sz w:val="24"/>
+          <w:szCs w:val="24"/>
+          <w:shd w:val="clear" w:color="auto" w:fill="FFFFFF"/>
+        </w:rPr>
+        <w:t xml:space="preserve"> </w:t>
+      </w:r>
+      <w:r>
+        <w:rPr>
+          <w:rFonts w:cstheme="minorHAnsi"/>
+          <w:sz w:val="24"/>
+          <w:szCs w:val="24"/>
+          <w:shd w:val="clear" w:color="auto" w:fill="FFFFFF"/>
+        </w:rPr>
+        <w:t>tabanı arasındaki iletişimin yapılmasını sağlar.</w:t>
+      </w:r>
+    </w:p>
+    <w:p>
+      <w:pPr>
+        <w:jc w:val="both"/>
+        <w:rPr>
+          <w:rFonts w:cstheme="minorHAnsi"/>
+          <w:sz w:val="24"/>
+          <w:szCs w:val="24"/>
+        </w:rPr>
+      </w:pPr>
+    </w:p>
+    <w:p>
+      <w:pPr>
+        <w:numPr>
+          <w:ilvl w:val="0"/>
+          <w:numId w:val="2"/>
+        </w:numPr>
+        <w:spacing w:after="150" w:line="240" w:lineRule="auto"/>
+        <w:jc w:val="both"/>
+        <w:textAlignment w:val="baseline"/>
+        <w:rPr>
+          <w:rFonts w:eastAsia="Times New Roman" w:cstheme="minorHAnsi"/>
+          <w:sz w:val="24"/>
+          <w:szCs w:val="24"/>
+          <w:lang w:eastAsia="tr-TR"/>
+        </w:rPr>
+      </w:pPr>
+      <w:r>
+        <w:rPr>
+          <w:rFonts w:eastAsia="Times New Roman" w:cstheme="minorHAnsi"/>
+          <w:sz w:val="24"/>
+          <w:szCs w:val="24"/>
+          <w:lang w:eastAsia="tr-TR"/>
+        </w:rPr>
+        <w:t>CRUD işlemleri ile uzun, karışık ve zahmet verici SQL kodlarından kurtulmamızı sağlar.</w:t>
+      </w:r>
+    </w:p>
+    <w:p>
+      <w:pPr>
+        <w:numPr>
+          <w:ilvl w:val="0"/>
+          <w:numId w:val="2"/>
+        </w:numPr>
+        <w:spacing w:after="150" w:line="240" w:lineRule="auto"/>
+        <w:jc w:val="both"/>
+        <w:textAlignment w:val="baseline"/>
+        <w:rPr>
+          <w:rFonts w:eastAsia="Times New Roman" w:cstheme="minorHAnsi"/>
+          <w:sz w:val="24"/>
+          <w:szCs w:val="24"/>
+          <w:lang w:eastAsia="tr-TR"/>
+        </w:rPr>
+      </w:pPr>
+      <w:r>
+        <w:rPr>
+          <w:rFonts w:eastAsia="Times New Roman" w:cstheme="minorHAnsi"/>
+          <w:sz w:val="24"/>
+          <w:szCs w:val="24"/>
+          <w:lang w:eastAsia="tr-TR"/>
+        </w:rPr>
+        <w:t>Kodu veri</w:t>
+      </w:r>
+      <w:r>
+        <w:rPr>
+          <w:rFonts w:eastAsia="Times New Roman" w:cstheme="minorHAnsi"/>
+          <w:sz w:val="24"/>
+          <w:szCs w:val="24"/>
+          <w:lang w:eastAsia="tr-TR"/>
+        </w:rPr>
+        <w:t xml:space="preserve"> </w:t>
+      </w:r>
+      <w:r>
+        <w:rPr>
+          <w:rFonts w:eastAsia="Times New Roman" w:cstheme="minorHAnsi"/>
+          <w:sz w:val="24"/>
+          <w:szCs w:val="24"/>
+          <w:lang w:eastAsia="tr-TR"/>
+        </w:rPr>
+        <w:t>tabanından soyutlar, yani kod tarafında EF için oluşturulan entity’ler aslında veri</w:t>
+      </w:r>
+      <w:r>
+        <w:rPr>
+          <w:rFonts w:eastAsia="Times New Roman" w:cstheme="minorHAnsi"/>
+          <w:sz w:val="24"/>
+          <w:szCs w:val="24"/>
+          <w:lang w:eastAsia="tr-TR"/>
+        </w:rPr>
+        <w:t xml:space="preserve"> </w:t>
+      </w:r>
+      <w:r>
+        <w:rPr>
+          <w:rFonts w:eastAsia="Times New Roman" w:cstheme="minorHAnsi"/>
+          <w:sz w:val="24"/>
+          <w:szCs w:val="24"/>
+          <w:lang w:eastAsia="tr-TR"/>
+        </w:rPr>
+        <w:t>tabanı tarafındaki tabloları ve bu tablolar aras</w:t>
+      </w:r>
+      <w:r>
+        <w:rPr>
+          <w:rFonts w:eastAsia="Times New Roman" w:cstheme="minorHAnsi"/>
+          <w:sz w:val="24"/>
+          <w:szCs w:val="24"/>
+          <w:lang w:eastAsia="tr-TR"/>
+        </w:rPr>
+        <w:t>ındaki bağlantıları (one to one - one to many -</w:t>
+      </w:r>
+      <w:r>
+        <w:rPr>
+          <w:rFonts w:eastAsia="Times New Roman" w:cstheme="minorHAnsi"/>
+          <w:sz w:val="24"/>
+          <w:szCs w:val="24"/>
+          <w:lang w:eastAsia="tr-TR"/>
+        </w:rPr>
+        <w:t xml:space="preserve"> many to many gibi) temsil ederler.</w:t>
+      </w:r>
+    </w:p>
+    <w:p>
+      <w:pPr>
+        <w:numPr>
+          <w:ilvl w:val="0"/>
+          <w:numId w:val="2"/>
+        </w:numPr>
+        <w:spacing w:after="150" w:line="240" w:lineRule="auto"/>
+        <w:jc w:val="both"/>
+        <w:textAlignment w:val="baseline"/>
+        <w:rPr>
+          <w:rFonts w:eastAsia="Times New Roman" w:cstheme="minorHAnsi"/>
+          <w:sz w:val="24"/>
+          <w:szCs w:val="24"/>
+          <w:lang w:eastAsia="tr-TR"/>
+        </w:rPr>
+      </w:pPr>
+      <w:r>
+        <w:rPr>
+          <w:rFonts w:eastAsia="Times New Roman" w:cstheme="minorHAnsi"/>
+          <w:sz w:val="24"/>
+          <w:szCs w:val="24"/>
+          <w:lang w:eastAsia="tr-TR"/>
+        </w:rPr>
+        <w:t>Ver</w:t>
+      </w:r>
+      <w:r>
+        <w:rPr>
+          <w:rFonts w:eastAsia="Times New Roman" w:cstheme="minorHAnsi"/>
+          <w:sz w:val="24"/>
+          <w:szCs w:val="24"/>
+          <w:lang w:eastAsia="tr-TR"/>
+        </w:rPr>
+        <w:t xml:space="preserve">i </w:t>
+      </w:r>
+      <w:r>
+        <w:rPr>
+          <w:rFonts w:eastAsia="Times New Roman" w:cstheme="minorHAnsi"/>
+          <w:sz w:val="24"/>
+          <w:szCs w:val="24"/>
+          <w:lang w:eastAsia="tr-TR"/>
+        </w:rPr>
+        <w:t>tabanı işlemlerinde nesneye yönelik kod yazmamızı sağlar.</w:t>
+      </w:r>
+    </w:p>
+    <w:p>
+      <w:pPr>
+        <w:numPr>
+          <w:ilvl w:val="0"/>
+          <w:numId w:val="2"/>
+        </w:numPr>
+        <w:spacing w:after="150" w:line="240" w:lineRule="auto"/>
+        <w:jc w:val="both"/>
+        <w:textAlignment w:val="baseline"/>
+        <w:rPr>
+          <w:rFonts w:eastAsia="Times New Roman" w:cstheme="minorHAnsi"/>
+          <w:sz w:val="24"/>
+          <w:szCs w:val="24"/>
+          <w:lang w:eastAsia="tr-TR"/>
+        </w:rPr>
+      </w:pPr>
+      <w:r>
+        <w:rPr>
+          <w:rFonts w:eastAsia="Times New Roman" w:cstheme="minorHAnsi"/>
+          <w:sz w:val="24"/>
+          <w:szCs w:val="24"/>
+          <w:lang w:eastAsia="tr-TR"/>
+        </w:rPr>
+        <w:t>Daha sade ve zahmetsiz SQL sorguları sayesinde veri</w:t>
+      </w:r>
+      <w:r>
+        <w:rPr>
+          <w:rFonts w:eastAsia="Times New Roman" w:cstheme="minorHAnsi"/>
+          <w:sz w:val="24"/>
+          <w:szCs w:val="24"/>
+          <w:lang w:eastAsia="tr-TR"/>
+        </w:rPr>
+        <w:t xml:space="preserve"> </w:t>
+      </w:r>
+      <w:r>
+        <w:rPr>
+          <w:rFonts w:eastAsia="Times New Roman" w:cstheme="minorHAnsi"/>
+          <w:sz w:val="24"/>
+          <w:szCs w:val="24"/>
+          <w:lang w:eastAsia="tr-TR"/>
+        </w:rPr>
+        <w:t>tabanı performansını artırır.</w:t>
+      </w:r>
+    </w:p>
+    <w:p>
+      <w:pPr>
+        <w:numPr>
+          <w:ilvl w:val="0"/>
+          <w:numId w:val="2"/>
+        </w:numPr>
+        <w:spacing w:after="150" w:line="240" w:lineRule="auto"/>
+        <w:jc w:val="both"/>
+        <w:textAlignment w:val="baseline"/>
+        <w:rPr>
+          <w:rFonts w:eastAsia="Times New Roman" w:cstheme="minorHAnsi"/>
+          <w:sz w:val="24"/>
+          <w:szCs w:val="24"/>
+          <w:lang w:eastAsia="tr-TR"/>
+        </w:rPr>
+      </w:pPr>
+      <w:r>
+        <w:rPr>
+          <w:rFonts w:eastAsia="Times New Roman" w:cstheme="minorHAnsi"/>
+          <w:sz w:val="24"/>
+          <w:szCs w:val="24"/>
+          <w:lang w:eastAsia="tr-TR"/>
+        </w:rPr>
+        <w:t>Yazılım geliştiricinin data işlemleri ile haşır neşir olmadan sadece uygulama üzerinde odaklanmasına olanak sağlar.</w:t>
+      </w:r>
+    </w:p>
+    <w:p>
+      <w:pPr>
+        <w:numPr>
+          <w:ilvl w:val="0"/>
+          <w:numId w:val="2"/>
+        </w:numPr>
+        <w:spacing w:after="150" w:line="240" w:lineRule="auto"/>
+        <w:jc w:val="both"/>
+        <w:textAlignment w:val="baseline"/>
+        <w:rPr>
+          <w:rFonts w:eastAsia="Times New Roman" w:cstheme="minorHAnsi"/>
+          <w:sz w:val="24"/>
+          <w:szCs w:val="24"/>
+          <w:lang w:eastAsia="tr-TR"/>
+        </w:rPr>
+      </w:pPr>
+      <w:r>
+        <w:rPr>
+          <w:rFonts w:eastAsia="Times New Roman" w:cstheme="minorHAnsi"/>
+          <w:sz w:val="24"/>
+          <w:szCs w:val="24"/>
+          <w:lang w:eastAsia="tr-TR"/>
+        </w:rPr>
+        <w:t>Kod yazma süresini kısaltarak daha az zamanda daha çok iş yapmayı sağlar.</w:t>
+      </w:r>
+    </w:p>
+    <w:p>
+      <w:pPr>
+        <w:numPr>
+          <w:ilvl w:val="0"/>
+          <w:numId w:val="2"/>
+        </w:numPr>
+        <w:spacing w:after="150" w:line="240" w:lineRule="auto"/>
+        <w:jc w:val="both"/>
+        <w:textAlignment w:val="baseline"/>
+        <w:rPr>
+          <w:rFonts w:eastAsia="Times New Roman" w:cstheme="minorHAnsi"/>
+          <w:sz w:val="24"/>
+          <w:szCs w:val="24"/>
+          <w:lang w:eastAsia="tr-TR"/>
+        </w:rPr>
+      </w:pPr>
+      <w:r>
+        <w:rPr>
+          <w:rFonts w:eastAsia="Times New Roman" w:cstheme="minorHAnsi"/>
+          <w:sz w:val="24"/>
+          <w:szCs w:val="24"/>
+          <w:lang w:eastAsia="tr-TR"/>
+        </w:rPr>
+        <w:t>SQL tarafındaki bütün sorguları (</w:t>
+      </w:r>
+      <w:r>
+        <w:rPr>
+          <w:rFonts w:eastAsia="Times New Roman" w:cstheme="minorHAnsi"/>
+          <w:sz w:val="24"/>
+          <w:szCs w:val="24"/>
+          <w:lang w:eastAsia="tr-TR"/>
+        </w:rPr>
+        <w:t>queries</w:t>
+      </w:r>
+      <w:r>
+        <w:rPr>
+          <w:rFonts w:eastAsia="Times New Roman" w:cstheme="minorHAnsi"/>
+          <w:sz w:val="24"/>
+          <w:szCs w:val="24"/>
+          <w:lang w:eastAsia="tr-TR"/>
+        </w:rPr>
+        <w:t>) LINQ kullanarak kod tarafında yazmamızı sağlar</w:t>
+      </w:r>
+      <w:r>
+        <w:rPr>
+          <w:rFonts w:eastAsia="Times New Roman" w:cstheme="minorHAnsi"/>
+          <w:sz w:val="24"/>
+          <w:szCs w:val="24"/>
+          <w:lang w:eastAsia="tr-TR"/>
+        </w:rPr>
+        <w:t>.</w:t>
+      </w:r>
+    </w:p>
+    <w:p>
+      <w:pPr>
+        <w:spacing w:after="150" w:line="240" w:lineRule="auto"/>
+        <w:jc w:val="both"/>
+        <w:textAlignment w:val="baseline"/>
+        <w:rPr>
+          <w:rFonts w:eastAsia="Times New Roman" w:cstheme="minorHAnsi"/>
+          <w:sz w:val="24"/>
+          <w:szCs w:val="24"/>
+          <w:lang w:eastAsia="tr-TR"/>
+        </w:rPr>
+      </w:pPr>
+    </w:p>
+    <w:p>
+      <w:pPr>
+        <w:spacing w:after="150" w:line="240" w:lineRule="auto"/>
+        <w:jc w:val="both"/>
+        <w:textAlignment w:val="baseline"/>
+        <w:rPr>
+          <w:rFonts w:eastAsia="Times New Roman" w:cstheme="minorHAnsi"/>
+          <w:sz w:val="24"/>
+          <w:szCs w:val="24"/>
+          <w:lang w:eastAsia="tr-TR"/>
+        </w:rPr>
+      </w:pPr>
+      <w:r>
+        <w:rPr>
+          <w:rFonts w:eastAsia="Times New Roman" w:cstheme="minorHAnsi"/>
+          <w:sz w:val="24"/>
+          <w:szCs w:val="24"/>
+          <w:lang w:eastAsia="tr-TR"/>
+        </w:rPr>
+        <w:t>Entity Framework ile üç farklı yöntem ile proje geliştirilebilir. Bu yöntemler;</w:t>
+      </w:r>
+    </w:p>
+    <w:p>
+      <w:pPr>
+        <w:pStyle w:val="ListeParagraf"/>
+        <w:numPr>
+          <w:ilvl w:val="1"/>
+          <w:numId w:val="6"/>
+        </w:numPr>
+        <w:spacing w:after="150" w:line="240" w:lineRule="auto"/>
+        <w:jc w:val="both"/>
+        <w:textAlignment w:val="baseline"/>
+        <w:rPr>
+          <w:rFonts w:asciiTheme="majorHAnsi" w:eastAsia="Times New Roman" w:hAnsiTheme="majorHAnsi" w:cstheme="majorHAnsi"/>
+          <w:b/>
+          <w:sz w:val="26"/>
+          <w:szCs w:val="26"/>
+          <w:lang w:eastAsia="tr-TR"/>
+        </w:rPr>
+      </w:pPr>
+      <w:r>
+        <w:rPr>
+          <w:rFonts w:asciiTheme="majorHAnsi" w:eastAsia="Times New Roman" w:hAnsiTheme="majorHAnsi" w:cstheme="majorHAnsi"/>
+          <w:b/>
+          <w:sz w:val="26"/>
+          <w:szCs w:val="26"/>
+          <w:lang w:eastAsia="tr-TR"/>
+        </w:rPr>
+        <w:t>Model First (New Database)</w:t>
+      </w:r>
+    </w:p>
+    <w:p>
+      <w:pPr>
+        <w:pStyle w:val="ListeParagraf"/>
+        <w:spacing w:after="150" w:line="240" w:lineRule="auto"/>
+        <w:ind w:left="1080"/>
+        <w:jc w:val="both"/>
+        <w:textAlignment w:val="baseline"/>
+        <w:rPr>
+          <w:rFonts w:asciiTheme="majorHAnsi" w:eastAsia="Times New Roman" w:hAnsiTheme="majorHAnsi" w:cstheme="majorHAnsi"/>
+          <w:sz w:val="24"/>
+          <w:szCs w:val="24"/>
+          <w:lang w:eastAsia="tr-TR"/>
+        </w:rPr>
+      </w:pPr>
+      <w:r>
+        <w:rPr>
+          <w:rFonts w:asciiTheme="majorHAnsi" w:eastAsia="Times New Roman" w:hAnsiTheme="majorHAnsi" w:cstheme="majorHAnsi"/>
+          <w:sz w:val="24"/>
+          <w:szCs w:val="24"/>
+          <w:lang w:eastAsia="tr-TR"/>
+        </w:rPr>
+        <w:t>Bu yöntemle Visual Studio üzerinde boş bir model dosyası (.edmx) eklenerek veritabanı bu model üzerinde tasarlanır. Derleme adımında verilen</w:t>
+      </w:r>
+      <w:r>
+        <w:rPr>
+          <w:rFonts w:asciiTheme="majorHAnsi" w:eastAsia="Times New Roman" w:hAnsiTheme="majorHAnsi" w:cstheme="majorHAnsi"/>
+          <w:sz w:val="24"/>
+          <w:szCs w:val="24"/>
+          <w:lang w:eastAsia="tr-TR"/>
+        </w:rPr>
+        <w:t xml:space="preserve"> Script dosyası ile veri tabanı oluşturulur.</w:t>
+      </w:r>
+    </w:p>
+    <w:p>
+      <w:pPr>
+        <w:pStyle w:val="ListeParagraf"/>
+        <w:spacing w:after="150" w:line="240" w:lineRule="auto"/>
+        <w:ind w:left="1080"/>
+        <w:jc w:val="both"/>
+        <w:textAlignment w:val="baseline"/>
+        <w:rPr>
+          <w:rFonts w:asciiTheme="majorHAnsi" w:eastAsia="Times New Roman" w:hAnsiTheme="majorHAnsi" w:cstheme="majorHAnsi"/>
+          <w:sz w:val="24"/>
+          <w:szCs w:val="24"/>
+          <w:lang w:eastAsia="tr-TR"/>
+        </w:rPr>
+      </w:pPr>
+    </w:p>
+    <w:p>
+      <w:pPr>
+        <w:pStyle w:val="ListeParagraf"/>
+        <w:numPr>
+          <w:ilvl w:val="1"/>
+          <w:numId w:val="6"/>
+        </w:numPr>
+        <w:spacing w:after="150" w:line="240" w:lineRule="auto"/>
+        <w:jc w:val="both"/>
+        <w:textAlignment w:val="baseline"/>
+        <w:rPr>
+          <w:rFonts w:asciiTheme="majorHAnsi" w:eastAsia="Times New Roman" w:hAnsiTheme="majorHAnsi" w:cstheme="majorHAnsi"/>
+          <w:b/>
+          <w:sz w:val="26"/>
+          <w:szCs w:val="26"/>
+          <w:lang w:eastAsia="tr-TR"/>
+        </w:rPr>
+      </w:pPr>
+      <w:r>
+        <w:rPr>
+          <w:rFonts w:asciiTheme="majorHAnsi" w:eastAsia="Times New Roman" w:hAnsiTheme="majorHAnsi" w:cstheme="majorHAnsi"/>
+          <w:b/>
+          <w:sz w:val="26"/>
+          <w:szCs w:val="26"/>
+          <w:lang w:eastAsia="tr-TR"/>
+        </w:rPr>
+        <w:t>Database First (Existing Database)</w:t>
+      </w:r>
+    </w:p>
+    <w:p>
+      <w:pPr>
+        <w:pStyle w:val="ListeParagraf"/>
+        <w:spacing w:after="150" w:line="240" w:lineRule="auto"/>
+        <w:ind w:left="1080"/>
+        <w:jc w:val="both"/>
+        <w:textAlignment w:val="baseline"/>
+        <w:rPr>
+          <w:rFonts w:eastAsia="Times New Roman" w:cstheme="minorHAnsi"/>
+          <w:sz w:val="24"/>
+          <w:szCs w:val="24"/>
+          <w:lang w:eastAsia="tr-TR"/>
+        </w:rPr>
+      </w:pPr>
+      <w:r>
+        <w:rPr>
+          <w:rFonts w:eastAsia="Times New Roman" w:cstheme="minorHAnsi"/>
+          <w:sz w:val="24"/>
+          <w:szCs w:val="24"/>
+          <w:lang w:eastAsia="tr-TR"/>
+        </w:rPr>
+        <w:t>Bu yöntemde hali hazırda var olan veri tabanı projeye model dosyası ile bağlanır ve gerekli class’ lar EF tarafından üretilir.</w:t>
+      </w:r>
+    </w:p>
+    <w:p>
+      <w:pPr>
+        <w:pStyle w:val="ListeParagraf"/>
+        <w:spacing w:after="150" w:line="240" w:lineRule="auto"/>
+        <w:ind w:left="1080"/>
+        <w:jc w:val="both"/>
+        <w:textAlignment w:val="baseline"/>
+        <w:rPr>
+          <w:rFonts w:asciiTheme="majorHAnsi" w:eastAsia="Times New Roman" w:hAnsiTheme="majorHAnsi" w:cstheme="majorHAnsi"/>
+          <w:b/>
+          <w:sz w:val="28"/>
+          <w:szCs w:val="28"/>
+          <w:lang w:eastAsia="tr-TR"/>
+        </w:rPr>
+      </w:pPr>
+    </w:p>
+    <w:p>
+      <w:pPr>
+        <w:pStyle w:val="ListeParagraf"/>
+        <w:numPr>
+          <w:ilvl w:val="1"/>
+          <w:numId w:val="6"/>
+        </w:numPr>
+        <w:spacing w:after="150" w:line="240" w:lineRule="auto"/>
+        <w:jc w:val="both"/>
+        <w:textAlignment w:val="baseline"/>
+        <w:rPr>
+          <w:rFonts w:asciiTheme="majorHAnsi" w:eastAsia="Times New Roman" w:hAnsiTheme="majorHAnsi" w:cstheme="majorHAnsi"/>
+          <w:b/>
+          <w:sz w:val="26"/>
+          <w:szCs w:val="26"/>
+          <w:lang w:eastAsia="tr-TR"/>
+        </w:rPr>
+      </w:pPr>
+      <w:r>
+        <w:rPr>
+          <w:rFonts w:asciiTheme="majorHAnsi" w:eastAsia="Times New Roman" w:hAnsiTheme="majorHAnsi" w:cstheme="majorHAnsi"/>
+          <w:b/>
+          <w:sz w:val="26"/>
+          <w:szCs w:val="26"/>
+          <w:lang w:eastAsia="tr-TR"/>
+        </w:rPr>
+        <w:t>Code First (New Database)</w:t>
+      </w:r>
+    </w:p>
+    <w:p>
+      <w:pPr>
+        <w:pStyle w:val="ListeParagraf"/>
+        <w:spacing w:after="150" w:line="240" w:lineRule="auto"/>
+        <w:ind w:left="1080"/>
+        <w:jc w:val="both"/>
+        <w:textAlignment w:val="baseline"/>
+        <w:rPr>
+          <w:rFonts w:eastAsia="Times New Roman" w:cstheme="minorHAnsi"/>
+          <w:sz w:val="24"/>
+          <w:szCs w:val="24"/>
+          <w:lang w:eastAsia="tr-TR"/>
+        </w:rPr>
+      </w:pPr>
+      <w:r>
+        <w:rPr>
+          <w:rFonts w:eastAsia="Times New Roman" w:cstheme="minorHAnsi"/>
+          <w:sz w:val="24"/>
+          <w:szCs w:val="24"/>
+          <w:lang w:eastAsia="tr-TR"/>
+        </w:rPr>
+        <w:t>Bu yöntemde class’ lar ve mapping kodları yazılımcı tarafından oluşturulur. Daha sonra veri tabanı bu class’ lardan türetilir.</w:t>
+      </w:r>
+    </w:p>
+    <w:p>
+      <w:pPr>
+        <w:pStyle w:val="ListeParagraf"/>
+        <w:spacing w:after="150" w:line="240" w:lineRule="auto"/>
+        <w:ind w:left="1080"/>
+        <w:jc w:val="both"/>
+        <w:textAlignment w:val="baseline"/>
+        <w:rPr>
+          <w:rFonts w:eastAsia="Times New Roman" w:cstheme="minorHAnsi"/>
+          <w:sz w:val="24"/>
+          <w:szCs w:val="24"/>
+          <w:lang w:eastAsia="tr-TR"/>
+        </w:rPr>
+      </w:pPr>
+    </w:p>
+    <w:p>
+      <w:pPr>
+        <w:pStyle w:val="ListeParagraf"/>
+        <w:numPr>
+          <w:ilvl w:val="0"/>
+          <w:numId w:val="6"/>
+        </w:numPr>
+        <w:spacing w:after="150" w:line="240" w:lineRule="auto"/>
+        <w:jc w:val="both"/>
+        <w:textAlignment w:val="baseline"/>
+        <w:rPr>
+          <w:rFonts w:asciiTheme="majorHAnsi" w:eastAsia="Times New Roman" w:hAnsiTheme="majorHAnsi" w:cstheme="majorHAnsi"/>
+          <w:b/>
+          <w:sz w:val="26"/>
+          <w:szCs w:val="26"/>
+          <w:lang w:eastAsia="tr-TR"/>
+        </w:rPr>
+      </w:pPr>
+      <w:r>
+        <w:rPr>
+          <w:rFonts w:asciiTheme="majorHAnsi" w:eastAsia="Times New Roman" w:hAnsiTheme="majorHAnsi" w:cstheme="majorHAnsi"/>
+          <w:b/>
+          <w:sz w:val="26"/>
+          <w:szCs w:val="26"/>
+          <w:lang w:eastAsia="tr-TR"/>
+        </w:rPr>
+        <w:lastRenderedPageBreak/>
+        <w:t xml:space="preserve">LINQ ile </w:t>
+      </w:r>
+      <w:r>
+        <w:rPr>
+          <w:rFonts w:asciiTheme="majorHAnsi" w:eastAsia="Times New Roman" w:hAnsiTheme="majorHAnsi" w:cstheme="majorHAnsi"/>
+          <w:b/>
+          <w:sz w:val="26"/>
+          <w:szCs w:val="26"/>
+          <w:lang w:eastAsia="tr-TR"/>
+        </w:rPr>
+        <w:t>Kullanılabilecek Programlama Dilleri</w:t>
+      </w:r>
+    </w:p>
+    <w:p>
+      <w:pPr>
+        <w:pStyle w:val="ListeParagraf"/>
+        <w:spacing w:after="150" w:line="240" w:lineRule="auto"/>
+        <w:jc w:val="both"/>
+        <w:textAlignment w:val="baseline"/>
+        <w:rPr>
+          <w:rFonts w:asciiTheme="majorHAnsi" w:eastAsia="Times New Roman" w:hAnsiTheme="majorHAnsi" w:cstheme="majorHAnsi"/>
+          <w:b/>
+          <w:sz w:val="26"/>
+          <w:szCs w:val="26"/>
+          <w:lang w:eastAsia="tr-TR"/>
+        </w:rPr>
+      </w:pPr>
+    </w:p>
+    <w:p>
+      <w:pPr>
+        <w:pStyle w:val="ListeParagraf"/>
+        <w:numPr>
+          <w:ilvl w:val="1"/>
+          <w:numId w:val="6"/>
+        </w:numPr>
+        <w:spacing w:after="150" w:line="240" w:lineRule="auto"/>
+        <w:jc w:val="both"/>
+        <w:textAlignment w:val="baseline"/>
+        <w:rPr>
+          <w:rFonts w:asciiTheme="majorHAnsi" w:eastAsia="Times New Roman" w:hAnsiTheme="majorHAnsi" w:cstheme="majorHAnsi"/>
+          <w:b/>
+          <w:i/>
+          <w:sz w:val="26"/>
+          <w:szCs w:val="26"/>
+          <w:lang w:eastAsia="tr-TR"/>
+        </w:rPr>
+      </w:pPr>
+      <w:r>
+        <w:rPr>
+          <w:rFonts w:asciiTheme="majorHAnsi" w:eastAsia="Times New Roman" w:hAnsiTheme="majorHAnsi" w:cstheme="majorHAnsi"/>
+          <w:b/>
+          <w:i/>
+          <w:sz w:val="26"/>
+          <w:szCs w:val="26"/>
+          <w:lang w:eastAsia="tr-TR"/>
+        </w:rPr>
+        <w:t>C#</w:t>
+      </w:r>
+    </w:p>
+    <w:p>
+      <w:pPr>
+        <w:pStyle w:val="ListeParagraf"/>
+        <w:numPr>
+          <w:ilvl w:val="0"/>
+          <w:numId w:val="10"/>
+        </w:numPr>
+        <w:rPr>
+          <w:rFonts w:cstheme="minorHAnsi"/>
+          <w:sz w:val="24"/>
+          <w:szCs w:val="24"/>
+        </w:rPr>
+      </w:pPr>
+      <w:r>
+        <w:rPr>
+          <w:rFonts w:cstheme="minorHAnsi"/>
+          <w:sz w:val="24"/>
+          <w:szCs w:val="24"/>
+        </w:rPr>
+        <w:t>‘Employee’ sınıfı oluşturulmuş.</w:t>
+      </w:r>
+    </w:p>
+    <w:p>
+      <w:pPr>
+        <w:pStyle w:val="ListeParagraf"/>
+        <w:numPr>
+          <w:ilvl w:val="0"/>
+          <w:numId w:val="10"/>
+        </w:numPr>
+        <w:spacing w:line="259" w:lineRule="auto"/>
+        <w:rPr>
+          <w:rFonts w:cstheme="minorHAnsi"/>
+          <w:sz w:val="24"/>
+          <w:szCs w:val="24"/>
+        </w:rPr>
+      </w:pPr>
+      <w:r>
+        <w:rPr>
+          <w:rFonts w:cstheme="minorHAnsi"/>
+          <w:sz w:val="24"/>
+          <w:szCs w:val="24"/>
+        </w:rPr>
+        <w:t>Sınıf içinde ‘FirstName’, ‘LastName’ ve ‘monthlySalary’ property’leri oluşturulmuş.</w:t>
+      </w:r>
+    </w:p>
+    <w:p>
+      <w:pPr>
+        <w:pStyle w:val="ListeParagraf"/>
+        <w:spacing w:line="259" w:lineRule="auto"/>
+        <w:ind w:left="1080"/>
+        <w:jc w:val="center"/>
+        <w:rPr>
+          <w:rFonts w:cstheme="minorHAnsi"/>
+          <w:sz w:val="28"/>
+          <w:szCs w:val="28"/>
+        </w:rPr>
+      </w:pPr>
+      <w:r>
+        <w:rPr>
+          <w:noProof/>
+          <w:lang w:eastAsia="tr-TR"/>
+        </w:rPr>
+        <w:drawing>
+          <wp:inline distT="0" distB="0" distL="0" distR="0" wp14:anchorId="5C740147" wp14:editId="2B4D0ECA">
+            <wp:extent cx="3238500" cy="2815561"/>
+            <wp:effectExtent l="0" t="0" r="0" b="4445"/>
+            <wp:docPr id="15" name="Resim 15"/>
+            <wp:cNvGraphicFramePr>
+              <a:graphicFrameLocks xmlns:a="http://schemas.openxmlformats.org/drawingml/2006/main" noChangeAspect="1"/>
+            </wp:cNvGraphicFramePr>
+            <a:graphic xmlns:a="http://schemas.openxmlformats.org/drawingml/2006/main">
+              <a:graphicData uri="http://schemas.openxmlformats.org/drawingml/2006/picture">
+                <pic:pic xmlns:pic="http://schemas.openxmlformats.org/drawingml/2006/picture">
+                  <pic:nvPicPr>
+                    <pic:cNvPr id="1" name=""/>
+                    <pic:cNvPicPr/>
+                  </pic:nvPicPr>
+                  <pic:blipFill>
+                    <a:blip r:embed="rId11"/>
+                    <a:stretch>
+                      <a:fillRect/>
+                    </a:stretch>
+                  </pic:blipFill>
+                  <pic:spPr>
+                    <a:xfrm>
+                      <a:off x="0" y="0"/>
+                      <a:ext cx="3304325" cy="2872789"/>
+                    </a:xfrm>
+                    <a:prstGeom prst="rect">
+                      <a:avLst/>
+                    </a:prstGeom>
+                  </pic:spPr>
+                </pic:pic>
+              </a:graphicData>
+            </a:graphic>
+          </wp:inline>
+        </w:drawing>
+      </w:r>
+    </w:p>
+    <w:p>
+      <w:pPr>
+        <w:pStyle w:val="ListeParagraf"/>
+        <w:spacing w:line="259" w:lineRule="auto"/>
+        <w:ind w:left="1080"/>
+        <w:jc w:val="center"/>
+        <w:rPr>
+          <w:rFonts w:cstheme="minorHAnsi"/>
+          <w:sz w:val="28"/>
+          <w:szCs w:val="28"/>
+        </w:rPr>
+      </w:pPr>
+    </w:p>
+    <w:p>
+      <w:pPr>
+        <w:pStyle w:val="ListeParagraf"/>
+        <w:numPr>
+          <w:ilvl w:val="0"/>
+          <w:numId w:val="11"/>
+        </w:numPr>
+        <w:spacing w:line="259" w:lineRule="auto"/>
+        <w:rPr>
+          <w:sz w:val="24"/>
+          <w:szCs w:val="24"/>
+        </w:rPr>
+      </w:pPr>
+      <w:r>
+        <w:rPr>
+          <w:sz w:val="24"/>
+          <w:szCs w:val="24"/>
+        </w:rPr>
+        <w:t>monthlySalary’nin get ve set fonksiyonları yazıldı.</w:t>
+      </w:r>
+    </w:p>
+    <w:p>
+      <w:pPr>
+        <w:pStyle w:val="ListeParagraf"/>
+        <w:numPr>
+          <w:ilvl w:val="0"/>
+          <w:numId w:val="11"/>
+        </w:numPr>
+        <w:spacing w:line="259" w:lineRule="auto"/>
+        <w:rPr>
+          <w:sz w:val="24"/>
+          <w:szCs w:val="24"/>
+        </w:rPr>
+      </w:pPr>
+      <w:r>
+        <w:rPr>
+          <w:sz w:val="24"/>
+          <w:szCs w:val="24"/>
+        </w:rPr>
+        <w:t>Set fonksiyonunda koşul belirtildi ve atama işlemi yapıldı.</w:t>
+      </w:r>
+    </w:p>
+    <w:p>
+      <w:pPr>
+        <w:pStyle w:val="ListeParagraf"/>
+        <w:spacing w:line="259" w:lineRule="auto"/>
+        <w:jc w:val="center"/>
+        <w:rPr>
+          <w:sz w:val="24"/>
+          <w:szCs w:val="24"/>
+        </w:rPr>
+      </w:pPr>
+      <w:r>
+        <w:rPr>
+          <w:sz w:val="24"/>
+          <w:szCs w:val="24"/>
+        </w:rPr>
+        <w:t xml:space="preserve">    </w:t>
+      </w:r>
+      <w:r>
+        <w:rPr>
+          <w:noProof/>
+          <w:lang w:eastAsia="tr-TR"/>
+        </w:rPr>
+        <w:drawing>
+          <wp:inline distT="0" distB="0" distL="0" distR="0" wp14:anchorId="2567EDF9" wp14:editId="5113C3FB">
+            <wp:extent cx="3238500" cy="2751224"/>
+            <wp:effectExtent l="0" t="0" r="0" b="0"/>
+            <wp:docPr id="8" name="Resim 8"/>
+            <wp:cNvGraphicFramePr>
+              <a:graphicFrameLocks xmlns:a="http://schemas.openxmlformats.org/drawingml/2006/main" noChangeAspect="1"/>
+            </wp:cNvGraphicFramePr>
+            <a:graphic xmlns:a="http://schemas.openxmlformats.org/drawingml/2006/main">
+              <a:graphicData uri="http://schemas.openxmlformats.org/drawingml/2006/picture">
+                <pic:pic xmlns:pic="http://schemas.openxmlformats.org/drawingml/2006/picture">
+                  <pic:nvPicPr>
+                    <pic:cNvPr id="1" name=""/>
+                    <pic:cNvPicPr/>
+                  </pic:nvPicPr>
+                  <pic:blipFill>
+                    <a:blip r:embed="rId12"/>
+                    <a:stretch>
+                      <a:fillRect/>
+                    </a:stretch>
+                  </pic:blipFill>
+                  <pic:spPr>
+                    <a:xfrm>
+                      <a:off x="0" y="0"/>
+                      <a:ext cx="3331115" cy="2829904"/>
+                    </a:xfrm>
+                    <a:prstGeom prst="rect">
+                      <a:avLst/>
+                    </a:prstGeom>
+                  </pic:spPr>
+                </pic:pic>
+              </a:graphicData>
+            </a:graphic>
+          </wp:inline>
+        </w:drawing>
+      </w:r>
+    </w:p>
+    <w:p>
+      <w:pPr>
+        <w:pStyle w:val="ListeParagraf"/>
+        <w:spacing w:line="259" w:lineRule="auto"/>
+        <w:ind w:left="1080"/>
+        <w:rPr>
+          <w:rFonts w:cstheme="minorHAnsi"/>
+          <w:sz w:val="28"/>
+          <w:szCs w:val="28"/>
+        </w:rPr>
+      </w:pPr>
+    </w:p>
+    <w:p>
+      <w:pPr>
+        <w:pStyle w:val="ListeParagraf"/>
+        <w:spacing w:after="150" w:line="240" w:lineRule="auto"/>
+        <w:ind w:left="1080"/>
+        <w:jc w:val="center"/>
+        <w:textAlignment w:val="baseline"/>
+        <w:rPr>
+          <w:rFonts w:asciiTheme="majorHAnsi" w:eastAsia="Times New Roman" w:hAnsiTheme="majorHAnsi" w:cstheme="majorHAnsi"/>
+          <w:sz w:val="26"/>
+          <w:szCs w:val="26"/>
+          <w:lang w:eastAsia="tr-TR"/>
+        </w:rPr>
+      </w:pPr>
+      <w:r>
+        <w:rPr>
+          <w:noProof/>
+          <w:lang w:eastAsia="tr-TR"/>
+        </w:rPr>
+        <w:drawing>
+          <wp:inline distT="0" distB="0" distL="0" distR="0" wp14:anchorId="2289DBA6" wp14:editId="3CEDB9DF">
+            <wp:extent cx="1914525" cy="1231126"/>
+            <wp:effectExtent l="0" t="0" r="0" b="7620"/>
+            <wp:docPr id="16" name="Resim 16"/>
+            <wp:cNvGraphicFramePr>
+              <a:graphicFrameLocks xmlns:a="http://schemas.openxmlformats.org/drawingml/2006/main" noChangeAspect="1"/>
+            </wp:cNvGraphicFramePr>
+            <a:graphic xmlns:a="http://schemas.openxmlformats.org/drawingml/2006/main">
+              <a:graphicData uri="http://schemas.openxmlformats.org/drawingml/2006/picture">
+                <pic:pic xmlns:pic="http://schemas.openxmlformats.org/drawingml/2006/picture">
+                  <pic:nvPicPr>
+                    <pic:cNvPr id="1" name=""/>
+                    <pic:cNvPicPr/>
+                  </pic:nvPicPr>
+                  <pic:blipFill>
+                    <a:blip r:embed="rId13"/>
+                    <a:stretch>
+                      <a:fillRect/>
+                    </a:stretch>
+                  </pic:blipFill>
+                  <pic:spPr>
+                    <a:xfrm>
+                      <a:off x="0" y="0"/>
+                      <a:ext cx="1993817" cy="1282115"/>
+                    </a:xfrm>
+                    <a:prstGeom prst="rect">
+                      <a:avLst/>
+                    </a:prstGeom>
+                  </pic:spPr>
+                </pic:pic>
+              </a:graphicData>
+            </a:graphic>
+          </wp:inline>
+        </w:drawing>
+      </w:r>
+    </w:p>
+    <w:p>
+      <w:pPr>
+        <w:pStyle w:val="ListeParagraf"/>
+        <w:numPr>
+          <w:ilvl w:val="0"/>
+          <w:numId w:val="12"/>
+        </w:numPr>
+        <w:spacing w:line="259" w:lineRule="auto"/>
+        <w:ind w:right="141"/>
+        <w:rPr>
+          <w:b/>
+          <w:sz w:val="24"/>
+          <w:szCs w:val="24"/>
+        </w:rPr>
+      </w:pPr>
+      <w:r>
+        <w:rPr>
+          <w:sz w:val="24"/>
+          <w:szCs w:val="24"/>
+        </w:rPr>
+        <w:lastRenderedPageBreak/>
+        <w:t>Kodda LINQ sorguları kullanılabilmesi için kütüphanesi import edilmeli.</w:t>
+      </w:r>
+    </w:p>
+    <w:p>
+      <w:pPr>
+        <w:pStyle w:val="ListeParagraf"/>
+        <w:numPr>
+          <w:ilvl w:val="0"/>
+          <w:numId w:val="12"/>
+        </w:numPr>
+        <w:spacing w:line="259" w:lineRule="auto"/>
+        <w:ind w:right="141"/>
+        <w:rPr>
+          <w:b/>
+          <w:sz w:val="24"/>
+          <w:szCs w:val="24"/>
+        </w:rPr>
+      </w:pPr>
+      <w:r>
+        <w:rPr>
+          <w:sz w:val="24"/>
+          <w:szCs w:val="24"/>
+        </w:rPr>
+        <w:t>‘LINQWithArrayOfObjects’ adında class olşturuldu.</w:t>
+      </w:r>
+    </w:p>
+    <w:p>
+      <w:pPr>
+        <w:pStyle w:val="ListeParagraf"/>
+        <w:numPr>
+          <w:ilvl w:val="0"/>
+          <w:numId w:val="12"/>
+        </w:numPr>
+        <w:spacing w:line="259" w:lineRule="auto"/>
+        <w:ind w:right="141"/>
+        <w:rPr>
+          <w:b/>
+          <w:sz w:val="24"/>
+          <w:szCs w:val="24"/>
+        </w:rPr>
+      </w:pPr>
+      <w:r>
+        <w:rPr>
+          <w:sz w:val="24"/>
+          <w:szCs w:val="24"/>
+        </w:rPr>
+        <w:t>‘employees’ adında nesne dizisi tanımlandı.</w:t>
+      </w:r>
+    </w:p>
+    <w:p>
+      <w:pPr>
+        <w:pStyle w:val="ListeParagraf"/>
+        <w:spacing w:line="259" w:lineRule="auto"/>
+        <w:ind w:left="1004" w:right="141"/>
+        <w:rPr>
+          <w:b/>
+          <w:sz w:val="24"/>
+          <w:szCs w:val="24"/>
+        </w:rPr>
+      </w:pPr>
+    </w:p>
+    <w:p>
+      <w:pPr>
+        <w:pStyle w:val="ListeParagraf"/>
+        <w:spacing w:line="259" w:lineRule="auto"/>
+        <w:ind w:left="1004" w:right="141"/>
+        <w:jc w:val="center"/>
+        <w:rPr>
+          <w:b/>
+          <w:sz w:val="24"/>
+          <w:szCs w:val="24"/>
+        </w:rPr>
+      </w:pPr>
+      <w:r>
+        <w:rPr>
+          <w:noProof/>
+          <w:lang w:eastAsia="tr-TR"/>
+        </w:rPr>
+        <w:drawing>
+          <wp:inline distT="0" distB="0" distL="0" distR="0" wp14:anchorId="4950C4F5" wp14:editId="10687FC8">
+            <wp:extent cx="3369719" cy="2857500"/>
+            <wp:effectExtent l="0" t="0" r="2540" b="0"/>
+            <wp:docPr id="9" name="Resim 9"/>
+            <wp:cNvGraphicFramePr>
+              <a:graphicFrameLocks xmlns:a="http://schemas.openxmlformats.org/drawingml/2006/main" noChangeAspect="1"/>
+            </wp:cNvGraphicFramePr>
+            <a:graphic xmlns:a="http://schemas.openxmlformats.org/drawingml/2006/main">
+              <a:graphicData uri="http://schemas.openxmlformats.org/drawingml/2006/picture">
+                <pic:pic xmlns:pic="http://schemas.openxmlformats.org/drawingml/2006/picture">
+                  <pic:nvPicPr>
+                    <pic:cNvPr id="1" name=""/>
+                    <pic:cNvPicPr/>
+                  </pic:nvPicPr>
+                  <pic:blipFill>
+                    <a:blip r:embed="rId14"/>
+                    <a:stretch>
+                      <a:fillRect/>
+                    </a:stretch>
+                  </pic:blipFill>
+                  <pic:spPr>
+                    <a:xfrm>
+                      <a:off x="0" y="0"/>
+                      <a:ext cx="3456932" cy="2931456"/>
+                    </a:xfrm>
+                    <a:prstGeom prst="rect">
+                      <a:avLst/>
+                    </a:prstGeom>
+                  </pic:spPr>
+                </pic:pic>
+              </a:graphicData>
+            </a:graphic>
+          </wp:inline>
+        </w:drawing>
+      </w:r>
+    </w:p>
+    <w:p>
+      <w:pPr>
+        <w:pStyle w:val="ListeParagraf"/>
+        <w:spacing w:line="259" w:lineRule="auto"/>
+        <w:ind w:left="1004" w:right="141"/>
+        <w:jc w:val="center"/>
+        <w:rPr>
+          <w:b/>
+          <w:sz w:val="24"/>
+          <w:szCs w:val="24"/>
+        </w:rPr>
+      </w:pPr>
+    </w:p>
+    <w:p>
+      <w:pPr>
+        <w:pStyle w:val="ListeParagraf"/>
+        <w:numPr>
+          <w:ilvl w:val="0"/>
+          <w:numId w:val="13"/>
+        </w:numPr>
+        <w:spacing w:line="259" w:lineRule="auto"/>
+        <w:jc w:val="both"/>
+        <w:rPr>
+          <w:b/>
+          <w:sz w:val="24"/>
+          <w:szCs w:val="24"/>
+        </w:rPr>
+      </w:pPr>
+      <w:r>
+        <w:rPr>
+          <w:sz w:val="24"/>
+          <w:szCs w:val="24"/>
+        </w:rPr>
+        <w:t>Dizinin orijinal hali foreach yapısıyla ekrana basıldı.</w:t>
+      </w:r>
+    </w:p>
+    <w:p>
+      <w:pPr>
+        <w:pStyle w:val="ListeParagraf"/>
+        <w:numPr>
+          <w:ilvl w:val="0"/>
+          <w:numId w:val="13"/>
+        </w:numPr>
+        <w:spacing w:line="259" w:lineRule="auto"/>
+        <w:jc w:val="both"/>
+        <w:rPr>
+          <w:b/>
+          <w:sz w:val="24"/>
+          <w:szCs w:val="24"/>
+        </w:rPr>
+      </w:pPr>
+      <w:r>
+        <w:rPr>
+          <w:sz w:val="24"/>
+          <w:szCs w:val="24"/>
+        </w:rPr>
+        <w:t>e ile employees’in içi tek tek okunur. Literasyon işlemi.</w:t>
+      </w:r>
+    </w:p>
+    <w:p>
+      <w:pPr>
+        <w:pStyle w:val="ListeParagraf"/>
+        <w:numPr>
+          <w:ilvl w:val="0"/>
+          <w:numId w:val="13"/>
+        </w:numPr>
+        <w:spacing w:line="259" w:lineRule="auto"/>
+        <w:jc w:val="both"/>
+        <w:rPr>
+          <w:b/>
+          <w:sz w:val="24"/>
+          <w:szCs w:val="24"/>
+        </w:rPr>
+      </w:pPr>
+      <w:r>
+        <w:rPr>
+          <w:sz w:val="24"/>
+          <w:szCs w:val="24"/>
+        </w:rPr>
+        <w:t xml:space="preserve">WHERE ile koşul belirtildi, koşul </w:t>
+      </w:r>
+      <w:r>
+        <w:rPr>
+          <w:sz w:val="24"/>
+          <w:szCs w:val="24"/>
+        </w:rPr>
+        <w:t>‘</w:t>
+      </w:r>
+      <w:r>
+        <w:rPr>
+          <w:sz w:val="24"/>
+          <w:szCs w:val="24"/>
+        </w:rPr>
+        <w:t>true</w:t>
+      </w:r>
+      <w:r>
+        <w:rPr>
+          <w:sz w:val="24"/>
+          <w:szCs w:val="24"/>
+        </w:rPr>
+        <w:t>’</w:t>
+      </w:r>
+      <w:r>
+        <w:rPr>
+          <w:sz w:val="24"/>
+          <w:szCs w:val="24"/>
+        </w:rPr>
+        <w:t xml:space="preserve"> veya </w:t>
+      </w:r>
+      <w:r>
+        <w:rPr>
+          <w:sz w:val="24"/>
+          <w:szCs w:val="24"/>
+        </w:rPr>
+        <w:t>‘</w:t>
+      </w:r>
+      <w:r>
+        <w:rPr>
+          <w:sz w:val="24"/>
+          <w:szCs w:val="24"/>
+        </w:rPr>
+        <w:t>false</w:t>
+      </w:r>
+      <w:r>
+        <w:rPr>
+          <w:sz w:val="24"/>
+          <w:szCs w:val="24"/>
+        </w:rPr>
+        <w:t>’</w:t>
+      </w:r>
+      <w:r>
+        <w:rPr>
+          <w:sz w:val="24"/>
+          <w:szCs w:val="24"/>
+        </w:rPr>
+        <w:t xml:space="preserve"> döner. Boolean expression.</w:t>
+      </w:r>
+    </w:p>
+    <w:p>
+      <w:pPr>
+        <w:pStyle w:val="ListeParagraf"/>
+        <w:numPr>
+          <w:ilvl w:val="0"/>
+          <w:numId w:val="13"/>
+        </w:numPr>
+        <w:spacing w:line="259" w:lineRule="auto"/>
+        <w:jc w:val="both"/>
+        <w:rPr>
+          <w:b/>
+          <w:sz w:val="24"/>
+          <w:szCs w:val="24"/>
+        </w:rPr>
+      </w:pPr>
+      <w:r>
+        <w:rPr>
+          <w:sz w:val="24"/>
+          <w:szCs w:val="24"/>
+        </w:rPr>
+        <w:t>Koşul sağlanmazsa veya bir değer dönse bile sonuç her zaman dizi olarak döner.</w:t>
+      </w:r>
+    </w:p>
+    <w:p>
+      <w:pPr>
+        <w:pStyle w:val="ListeParagraf"/>
+        <w:spacing w:line="259" w:lineRule="auto"/>
+        <w:ind w:left="1080"/>
+        <w:jc w:val="both"/>
+        <w:rPr>
+          <w:b/>
+          <w:sz w:val="24"/>
+          <w:szCs w:val="24"/>
+        </w:rPr>
+      </w:pPr>
+    </w:p>
+    <w:p>
+      <w:pPr>
+        <w:pStyle w:val="ListeParagraf"/>
+        <w:spacing w:line="259" w:lineRule="auto"/>
+        <w:ind w:left="1080"/>
+        <w:jc w:val="center"/>
+        <w:rPr>
+          <w:b/>
+          <w:sz w:val="24"/>
+          <w:szCs w:val="24"/>
+        </w:rPr>
+      </w:pPr>
+      <w:r>
+        <w:rPr>
+          <w:noProof/>
+          <w:lang w:eastAsia="tr-TR"/>
+        </w:rPr>
+        <w:drawing>
+          <wp:inline distT="0" distB="0" distL="0" distR="0" wp14:anchorId="3F3941E9" wp14:editId="29A1B0AF">
+            <wp:extent cx="3350149" cy="2762250"/>
+            <wp:effectExtent l="0" t="0" r="3175" b="0"/>
+            <wp:docPr id="10" name="Resim 10"/>
+            <wp:cNvGraphicFramePr>
+              <a:graphicFrameLocks xmlns:a="http://schemas.openxmlformats.org/drawingml/2006/main" noChangeAspect="1"/>
+            </wp:cNvGraphicFramePr>
+            <a:graphic xmlns:a="http://schemas.openxmlformats.org/drawingml/2006/main">
+              <a:graphicData uri="http://schemas.openxmlformats.org/drawingml/2006/picture">
+                <pic:pic xmlns:pic="http://schemas.openxmlformats.org/drawingml/2006/picture">
+                  <pic:nvPicPr>
+                    <pic:cNvPr id="1" name=""/>
+                    <pic:cNvPicPr/>
+                  </pic:nvPicPr>
+                  <pic:blipFill>
+                    <a:blip r:embed="rId15"/>
+                    <a:stretch>
+                      <a:fillRect/>
+                    </a:stretch>
+                  </pic:blipFill>
+                  <pic:spPr>
+                    <a:xfrm>
+                      <a:off x="0" y="0"/>
+                      <a:ext cx="3366557" cy="2775778"/>
+                    </a:xfrm>
+                    <a:prstGeom prst="rect">
+                      <a:avLst/>
+                    </a:prstGeom>
+                  </pic:spPr>
+                </pic:pic>
+              </a:graphicData>
+            </a:graphic>
+          </wp:inline>
+        </w:drawing>
+      </w:r>
+    </w:p>
+    <w:p>
+      <w:pPr>
+        <w:pStyle w:val="ListeParagraf"/>
+        <w:spacing w:line="259" w:lineRule="auto"/>
+        <w:ind w:left="1080"/>
+        <w:jc w:val="center"/>
+        <w:rPr>
+          <w:b/>
+          <w:sz w:val="24"/>
+          <w:szCs w:val="24"/>
+        </w:rPr>
+      </w:pPr>
+    </w:p>
+    <w:p>
+      <w:pPr>
+        <w:pStyle w:val="ListeParagraf"/>
+        <w:spacing w:line="259" w:lineRule="auto"/>
+        <w:ind w:left="1080"/>
+        <w:jc w:val="center"/>
+        <w:rPr>
+          <w:b/>
+          <w:sz w:val="24"/>
+          <w:szCs w:val="24"/>
+        </w:rPr>
+      </w:pPr>
+      <w:r>
+        <w:rPr>
+          <w:noProof/>
+          <w:lang w:eastAsia="tr-TR"/>
+        </w:rPr>
+        <w:drawing>
+          <wp:inline distT="0" distB="0" distL="0" distR="0" wp14:anchorId="3759F178" wp14:editId="10914A4F">
+            <wp:extent cx="3829692" cy="676275"/>
+            <wp:effectExtent l="0" t="0" r="0" b="0"/>
+            <wp:docPr id="17" name="Resim 17"/>
+            <wp:cNvGraphicFramePr>
+              <a:graphicFrameLocks xmlns:a="http://schemas.openxmlformats.org/drawingml/2006/main" noChangeAspect="1"/>
+            </wp:cNvGraphicFramePr>
+            <a:graphic xmlns:a="http://schemas.openxmlformats.org/drawingml/2006/main">
+              <a:graphicData uri="http://schemas.openxmlformats.org/drawingml/2006/picture">
+                <pic:pic xmlns:pic="http://schemas.openxmlformats.org/drawingml/2006/picture">
+                  <pic:nvPicPr>
+                    <pic:cNvPr id="1" name=""/>
+                    <pic:cNvPicPr/>
+                  </pic:nvPicPr>
+                  <pic:blipFill>
+                    <a:blip r:embed="rId16"/>
+                    <a:stretch>
+                      <a:fillRect/>
+                    </a:stretch>
+                  </pic:blipFill>
+                  <pic:spPr>
+                    <a:xfrm>
+                      <a:off x="0" y="0"/>
+                      <a:ext cx="3843842" cy="678774"/>
+                    </a:xfrm>
+                    <a:prstGeom prst="rect">
+                      <a:avLst/>
+                    </a:prstGeom>
+                  </pic:spPr>
+                </pic:pic>
+              </a:graphicData>
+            </a:graphic>
+          </wp:inline>
+        </w:drawing>
+      </w:r>
+    </w:p>
+    <w:p>
+      <w:pPr>
+        <w:pStyle w:val="ListeParagraf"/>
+        <w:spacing w:line="259" w:lineRule="auto"/>
+        <w:ind w:left="1004" w:right="141"/>
+        <w:jc w:val="both"/>
+        <w:rPr>
+          <w:sz w:val="24"/>
+          <w:szCs w:val="24"/>
+        </w:rPr>
+      </w:pPr>
+    </w:p>
+    <w:p>
+      <w:pPr>
+        <w:pStyle w:val="ListeParagraf"/>
+        <w:numPr>
+          <w:ilvl w:val="0"/>
+          <w:numId w:val="14"/>
+        </w:numPr>
+        <w:spacing w:line="259" w:lineRule="auto"/>
+        <w:rPr>
+          <w:b/>
+          <w:sz w:val="24"/>
+          <w:szCs w:val="24"/>
+        </w:rPr>
+      </w:pPr>
+      <w:r>
+        <w:rPr>
+          <w:sz w:val="24"/>
+          <w:szCs w:val="24"/>
+        </w:rPr>
+        <w:lastRenderedPageBreak/>
+        <w:t>orderby ile önce LastName sonra FirstName şeklinde sıralama işlemi uygulandı.</w:t>
+      </w:r>
+    </w:p>
+    <w:p>
+      <w:pPr>
+        <w:pStyle w:val="ListeParagraf"/>
+        <w:numPr>
+          <w:ilvl w:val="0"/>
+          <w:numId w:val="14"/>
+        </w:numPr>
+        <w:spacing w:line="259" w:lineRule="auto"/>
+        <w:rPr>
+          <w:b/>
+          <w:sz w:val="24"/>
+          <w:szCs w:val="24"/>
+        </w:rPr>
+      </w:pPr>
+      <w:r>
+        <w:rPr>
+          <w:sz w:val="24"/>
+          <w:szCs w:val="24"/>
+        </w:rPr>
+        <w:t>Sıralama ölçütü ‘Ascending’ yani alfabetik.</w:t>
+      </w:r>
+    </w:p>
+    <w:p>
+      <w:pPr>
+        <w:pStyle w:val="ListeParagraf"/>
+        <w:numPr>
+          <w:ilvl w:val="0"/>
+          <w:numId w:val="14"/>
+        </w:numPr>
+        <w:spacing w:line="259" w:lineRule="auto"/>
+        <w:rPr>
+          <w:b/>
+          <w:sz w:val="24"/>
+          <w:szCs w:val="24"/>
+        </w:rPr>
+      </w:pPr>
+      <w:r>
+        <w:rPr>
+          <w:sz w:val="24"/>
+          <w:szCs w:val="24"/>
+        </w:rPr>
+        <w:t>LastName’i aynı olan kişilerin FirstName’lerini kendi içlerinde alfabetik sıralar.</w:t>
+      </w:r>
+    </w:p>
+    <w:p>
+      <w:pPr>
+        <w:pStyle w:val="ListeParagraf"/>
+        <w:numPr>
+          <w:ilvl w:val="0"/>
+          <w:numId w:val="14"/>
+        </w:numPr>
+        <w:spacing w:line="259" w:lineRule="auto"/>
+        <w:rPr>
+          <w:b/>
+          <w:sz w:val="24"/>
+          <w:szCs w:val="24"/>
+        </w:rPr>
+      </w:pPr>
+      <w:r>
+        <w:rPr>
+          <w:sz w:val="24"/>
+          <w:szCs w:val="24"/>
+        </w:rPr>
+        <w:t>if ile ‘Any()’ metodu çağırılıyor.</w:t>
+      </w:r>
+    </w:p>
+    <w:p>
+      <w:pPr>
+        <w:pStyle w:val="ListeParagraf"/>
+        <w:ind w:left="1080"/>
+        <w:rPr>
+          <w:sz w:val="24"/>
+          <w:szCs w:val="24"/>
+        </w:rPr>
+      </w:pPr>
+      <w:r>
+        <w:rPr>
+          <w:sz w:val="24"/>
+          <w:szCs w:val="24"/>
+        </w:rPr>
+        <w:t>Any() : NULL sonuç dönmesine karşı herhangi bir kayıt var mı kontrol eder.</w:t>
+      </w:r>
+    </w:p>
+    <w:p>
+      <w:pPr>
+        <w:pStyle w:val="ListeParagraf"/>
+        <w:numPr>
+          <w:ilvl w:val="0"/>
+          <w:numId w:val="14"/>
+        </w:numPr>
+        <w:spacing w:line="259" w:lineRule="auto"/>
+        <w:rPr>
+          <w:b/>
+          <w:sz w:val="24"/>
+          <w:szCs w:val="24"/>
+        </w:rPr>
+      </w:pPr>
+      <w:r>
+        <w:rPr>
+          <w:sz w:val="24"/>
+          <w:szCs w:val="24"/>
+        </w:rPr>
+        <w:t>Şartın sağlanması durumunda ilk kayıt basılır.</w:t>
+      </w:r>
+    </w:p>
+    <w:p>
+      <w:pPr>
+        <w:pStyle w:val="ListeParagraf"/>
+        <w:spacing w:line="259" w:lineRule="auto"/>
+        <w:ind w:left="1080"/>
+        <w:rPr>
+          <w:sz w:val="24"/>
+          <w:szCs w:val="24"/>
+        </w:rPr>
+      </w:pPr>
+    </w:p>
+    <w:p>
+      <w:pPr>
+        <w:pStyle w:val="ListeParagraf"/>
+        <w:spacing w:line="259" w:lineRule="auto"/>
+        <w:ind w:left="1080"/>
+        <w:jc w:val="center"/>
+        <w:rPr>
+          <w:b/>
+          <w:sz w:val="24"/>
+          <w:szCs w:val="24"/>
+        </w:rPr>
+      </w:pPr>
+      <w:r>
+        <w:rPr>
+          <w:noProof/>
+          <w:lang w:eastAsia="tr-TR"/>
+        </w:rPr>
+        <w:drawing>
+          <wp:inline distT="0" distB="0" distL="0" distR="0" wp14:anchorId="5A0C0EF8" wp14:editId="229A5904">
+            <wp:extent cx="3952607" cy="3045494"/>
+            <wp:effectExtent l="0" t="0" r="0" b="2540"/>
+            <wp:docPr id="11" name="Resim 11"/>
+            <wp:cNvGraphicFramePr>
+              <a:graphicFrameLocks xmlns:a="http://schemas.openxmlformats.org/drawingml/2006/main" noChangeAspect="1"/>
+            </wp:cNvGraphicFramePr>
+            <a:graphic xmlns:a="http://schemas.openxmlformats.org/drawingml/2006/main">
+              <a:graphicData uri="http://schemas.openxmlformats.org/drawingml/2006/picture">
+                <pic:pic xmlns:pic="http://schemas.openxmlformats.org/drawingml/2006/picture">
+                  <pic:nvPicPr>
+                    <pic:cNvPr id="1" name=""/>
+                    <pic:cNvPicPr/>
+                  </pic:nvPicPr>
+                  <pic:blipFill>
+                    <a:blip r:embed="rId17"/>
+                    <a:stretch>
+                      <a:fillRect/>
+                    </a:stretch>
+                  </pic:blipFill>
+                  <pic:spPr>
+                    <a:xfrm>
+                      <a:off x="0" y="0"/>
+                      <a:ext cx="3972114" cy="3060524"/>
+                    </a:xfrm>
+                    <a:prstGeom prst="rect">
+                      <a:avLst/>
+                    </a:prstGeom>
+                  </pic:spPr>
+                </pic:pic>
+              </a:graphicData>
+            </a:graphic>
+          </wp:inline>
+        </w:drawing>
+      </w:r>
+    </w:p>
+    <w:p>
+      <w:pPr>
+        <w:pStyle w:val="ListeParagraf"/>
+        <w:spacing w:line="259" w:lineRule="auto"/>
+        <w:ind w:left="1080"/>
+        <w:jc w:val="center"/>
+        <w:rPr>
+          <w:b/>
+          <w:sz w:val="24"/>
+          <w:szCs w:val="24"/>
+        </w:rPr>
+      </w:pPr>
+    </w:p>
+    <w:p>
+      <w:pPr>
+        <w:pStyle w:val="ListeParagraf"/>
+        <w:spacing w:line="259" w:lineRule="auto"/>
+        <w:ind w:left="1080"/>
+        <w:jc w:val="center"/>
+        <w:rPr>
+          <w:b/>
+          <w:sz w:val="24"/>
+          <w:szCs w:val="24"/>
+        </w:rPr>
+      </w:pPr>
+    </w:p>
+    <w:p>
+      <w:pPr>
+        <w:pStyle w:val="ListeParagraf"/>
+        <w:spacing w:line="259" w:lineRule="auto"/>
+        <w:ind w:left="1080"/>
+        <w:jc w:val="center"/>
+        <w:rPr>
+          <w:b/>
+          <w:sz w:val="24"/>
+          <w:szCs w:val="24"/>
+        </w:rPr>
+      </w:pPr>
+      <w:r>
+        <w:rPr>
+          <w:noProof/>
+          <w:lang w:eastAsia="tr-TR"/>
+        </w:rPr>
+        <w:drawing>
+          <wp:inline distT="0" distB="0" distL="0" distR="0" wp14:anchorId="5AAD26F5" wp14:editId="3FBC63F0">
+            <wp:extent cx="3867690" cy="609685"/>
+            <wp:effectExtent l="0" t="0" r="0" b="0"/>
+            <wp:docPr id="18" name="Resim 18"/>
+            <wp:cNvGraphicFramePr>
+              <a:graphicFrameLocks xmlns:a="http://schemas.openxmlformats.org/drawingml/2006/main" noChangeAspect="1"/>
+            </wp:cNvGraphicFramePr>
+            <a:graphic xmlns:a="http://schemas.openxmlformats.org/drawingml/2006/main">
+              <a:graphicData uri="http://schemas.openxmlformats.org/drawingml/2006/picture">
+                <pic:pic xmlns:pic="http://schemas.openxmlformats.org/drawingml/2006/picture">
+                  <pic:nvPicPr>
+                    <pic:cNvPr id="1" name=""/>
+                    <pic:cNvPicPr/>
+                  </pic:nvPicPr>
+                  <pic:blipFill>
+                    <a:blip r:embed="rId18"/>
+                    <a:stretch>
+                      <a:fillRect/>
+                    </a:stretch>
+                  </pic:blipFill>
+                  <pic:spPr>
+                    <a:xfrm>
+                      <a:off x="0" y="0"/>
+                      <a:ext cx="3867690" cy="609685"/>
+                    </a:xfrm>
+                    <a:prstGeom prst="rect">
+                      <a:avLst/>
+                    </a:prstGeom>
+                  </pic:spPr>
+                </pic:pic>
+              </a:graphicData>
+            </a:graphic>
+          </wp:inline>
+        </w:drawing>
+      </w:r>
+    </w:p>
+    <w:p>
+      <w:pPr>
+        <w:pStyle w:val="ListeParagraf"/>
+        <w:spacing w:line="259" w:lineRule="auto"/>
+        <w:ind w:left="1080"/>
+        <w:jc w:val="center"/>
+        <w:rPr>
+          <w:b/>
+          <w:sz w:val="24"/>
+          <w:szCs w:val="24"/>
+        </w:rPr>
+      </w:pPr>
+    </w:p>
+    <w:p>
+      <w:pPr>
+        <w:pStyle w:val="ListeParagraf"/>
+        <w:spacing w:line="259" w:lineRule="auto"/>
+        <w:ind w:left="1080"/>
+        <w:jc w:val="center"/>
+        <w:rPr>
+          <w:b/>
+          <w:sz w:val="24"/>
+          <w:szCs w:val="24"/>
+        </w:rPr>
+      </w:pPr>
+    </w:p>
+    <w:p>
+      <w:pPr>
+        <w:pStyle w:val="ListeParagraf"/>
+        <w:spacing w:line="259" w:lineRule="auto"/>
+        <w:ind w:left="1080"/>
+        <w:jc w:val="center"/>
+        <w:rPr>
+          <w:b/>
+          <w:sz w:val="24"/>
+          <w:szCs w:val="24"/>
+        </w:rPr>
+      </w:pPr>
+    </w:p>
+    <w:p>
+      <w:pPr>
+        <w:pStyle w:val="ListeParagraf"/>
+        <w:spacing w:line="259" w:lineRule="auto"/>
+        <w:ind w:left="1080"/>
+        <w:jc w:val="center"/>
+        <w:rPr>
+          <w:b/>
+          <w:sz w:val="24"/>
+          <w:szCs w:val="24"/>
+        </w:rPr>
+      </w:pPr>
+    </w:p>
+    <w:p>
+      <w:pPr>
+        <w:pStyle w:val="ListeParagraf"/>
+        <w:spacing w:line="259" w:lineRule="auto"/>
+        <w:ind w:left="1080"/>
+        <w:jc w:val="center"/>
+        <w:rPr>
+          <w:b/>
+          <w:sz w:val="24"/>
+          <w:szCs w:val="24"/>
+        </w:rPr>
+      </w:pPr>
+    </w:p>
+    <w:p>
+      <w:pPr>
+        <w:pStyle w:val="ListeParagraf"/>
+        <w:spacing w:line="259" w:lineRule="auto"/>
+        <w:ind w:left="1080"/>
+        <w:jc w:val="center"/>
+        <w:rPr>
+          <w:b/>
+          <w:sz w:val="24"/>
+          <w:szCs w:val="24"/>
+        </w:rPr>
+      </w:pPr>
+    </w:p>
+    <w:p>
+      <w:pPr>
+        <w:pStyle w:val="ListeParagraf"/>
+        <w:spacing w:line="259" w:lineRule="auto"/>
+        <w:ind w:left="1080"/>
+        <w:jc w:val="center"/>
+        <w:rPr>
+          <w:b/>
+          <w:sz w:val="24"/>
+          <w:szCs w:val="24"/>
+        </w:rPr>
+      </w:pPr>
+    </w:p>
+    <w:p>
+      <w:pPr>
+        <w:pStyle w:val="ListeParagraf"/>
+        <w:spacing w:line="259" w:lineRule="auto"/>
+        <w:ind w:left="1080"/>
+        <w:jc w:val="center"/>
+        <w:rPr>
+          <w:b/>
+          <w:sz w:val="24"/>
+          <w:szCs w:val="24"/>
+        </w:rPr>
+      </w:pPr>
+    </w:p>
+    <w:p>
+      <w:pPr>
+        <w:pStyle w:val="ListeParagraf"/>
+        <w:spacing w:line="259" w:lineRule="auto"/>
+        <w:ind w:left="1080"/>
+        <w:jc w:val="center"/>
+        <w:rPr>
+          <w:b/>
+          <w:sz w:val="24"/>
+          <w:szCs w:val="24"/>
+        </w:rPr>
+      </w:pPr>
+    </w:p>
+    <w:p>
+      <w:pPr>
+        <w:pStyle w:val="ListeParagraf"/>
+        <w:spacing w:line="259" w:lineRule="auto"/>
+        <w:ind w:left="1080"/>
+        <w:jc w:val="center"/>
+        <w:rPr>
+          <w:b/>
+          <w:sz w:val="24"/>
+          <w:szCs w:val="24"/>
+        </w:rPr>
+      </w:pPr>
+    </w:p>
+    <w:p>
+      <w:pPr>
+        <w:pStyle w:val="ListeParagraf"/>
+        <w:spacing w:line="259" w:lineRule="auto"/>
+        <w:ind w:left="1080"/>
+        <w:jc w:val="center"/>
+        <w:rPr>
+          <w:b/>
+          <w:sz w:val="24"/>
+          <w:szCs w:val="24"/>
+        </w:rPr>
+      </w:pPr>
+    </w:p>
+    <w:p>
+      <w:pPr>
+        <w:pStyle w:val="ListeParagraf"/>
+        <w:spacing w:line="259" w:lineRule="auto"/>
+        <w:ind w:left="1080"/>
+        <w:jc w:val="center"/>
+        <w:rPr>
+          <w:b/>
+          <w:sz w:val="24"/>
+          <w:szCs w:val="24"/>
+        </w:rPr>
+      </w:pPr>
+    </w:p>
+    <w:p>
+      <w:pPr>
+        <w:pStyle w:val="ListeParagraf"/>
+        <w:spacing w:line="259" w:lineRule="auto"/>
+        <w:ind w:left="1080"/>
+        <w:jc w:val="center"/>
+        <w:rPr>
+          <w:b/>
+          <w:sz w:val="24"/>
+          <w:szCs w:val="24"/>
+        </w:rPr>
+      </w:pPr>
+    </w:p>
+    <w:p>
+      <w:pPr>
+        <w:pStyle w:val="ListeParagraf"/>
+        <w:spacing w:line="259" w:lineRule="auto"/>
+        <w:ind w:left="1080"/>
+        <w:jc w:val="center"/>
+        <w:rPr>
+          <w:b/>
+          <w:sz w:val="24"/>
+          <w:szCs w:val="24"/>
+        </w:rPr>
+      </w:pPr>
+    </w:p>
+    <w:p>
+      <w:pPr>
+        <w:pStyle w:val="ListeParagraf"/>
+        <w:spacing w:line="259" w:lineRule="auto"/>
+        <w:ind w:left="1080"/>
+        <w:jc w:val="center"/>
+        <w:rPr>
+          <w:b/>
+          <w:sz w:val="24"/>
+          <w:szCs w:val="24"/>
+        </w:rPr>
+      </w:pPr>
+    </w:p>
+    <w:p>
+      <w:pPr>
+        <w:pStyle w:val="ListeParagraf"/>
+        <w:spacing w:line="259" w:lineRule="auto"/>
+        <w:ind w:left="1080"/>
+        <w:jc w:val="center"/>
+        <w:rPr>
+          <w:b/>
+          <w:sz w:val="24"/>
+          <w:szCs w:val="24"/>
+        </w:rPr>
+      </w:pPr>
+    </w:p>
+    <w:p>
+      <w:pPr>
+        <w:pStyle w:val="ListeParagraf"/>
+        <w:numPr>
+          <w:ilvl w:val="0"/>
+          <w:numId w:val="16"/>
+        </w:numPr>
+        <w:spacing w:line="259" w:lineRule="auto"/>
+        <w:rPr>
+          <w:b/>
+          <w:sz w:val="24"/>
+          <w:szCs w:val="24"/>
+        </w:rPr>
+      </w:pPr>
+      <w:r>
+        <w:rPr>
+          <w:sz w:val="24"/>
+          <w:szCs w:val="24"/>
+        </w:rPr>
+        <w:lastRenderedPageBreak/>
+        <w:t>Sadece bir kolon üzerinden filtreleme yapılmak istenirse bu şekilde SELECT’ten sonra yazılır.</w:t>
+      </w:r>
+    </w:p>
+    <w:p>
+      <w:pPr>
+        <w:pStyle w:val="ListeParagraf"/>
+        <w:ind w:left="1080"/>
+        <w:rPr>
+          <w:sz w:val="24"/>
+          <w:szCs w:val="24"/>
+        </w:rPr>
+      </w:pPr>
+      <w:r>
+        <w:rPr>
+          <w:sz w:val="24"/>
+          <w:szCs w:val="24"/>
+        </w:rPr>
+        <w:t>DISTINCT() : tekrar eden verilerin bir kere yazılmasını sağlar.</w:t>
+      </w:r>
+    </w:p>
+    <w:p>
+      <w:pPr>
+        <w:pStyle w:val="ListeParagraf"/>
+        <w:ind w:left="1080"/>
+        <w:rPr>
+          <w:sz w:val="24"/>
+          <w:szCs w:val="24"/>
+        </w:rPr>
+      </w:pPr>
+    </w:p>
+    <w:p>
+      <w:pPr>
+        <w:pStyle w:val="ListeParagraf"/>
+        <w:ind w:left="1080"/>
+        <w:jc w:val="center"/>
+        <w:rPr>
+          <w:b/>
+          <w:sz w:val="24"/>
+          <w:szCs w:val="24"/>
+        </w:rPr>
+      </w:pPr>
+      <w:r>
+        <w:rPr>
+          <w:noProof/>
+          <w:lang w:eastAsia="tr-TR"/>
+        </w:rPr>
+        <w:drawing>
+          <wp:inline distT="0" distB="0" distL="0" distR="0" wp14:anchorId="0B7B5917" wp14:editId="16158E77">
+            <wp:extent cx="4001412" cy="2557780"/>
+            <wp:effectExtent l="0" t="0" r="0" b="0"/>
+            <wp:docPr id="12" name="Resim 12"/>
+            <wp:cNvGraphicFramePr>
+              <a:graphicFrameLocks xmlns:a="http://schemas.openxmlformats.org/drawingml/2006/main" noChangeAspect="1"/>
+            </wp:cNvGraphicFramePr>
+            <a:graphic xmlns:a="http://schemas.openxmlformats.org/drawingml/2006/main">
+              <a:graphicData uri="http://schemas.openxmlformats.org/drawingml/2006/picture">
+                <pic:pic xmlns:pic="http://schemas.openxmlformats.org/drawingml/2006/picture">
+                  <pic:nvPicPr>
+                    <pic:cNvPr id="1" name=""/>
+                    <pic:cNvPicPr/>
+                  </pic:nvPicPr>
+                  <pic:blipFill>
+                    <a:blip r:embed="rId19"/>
+                    <a:stretch>
+                      <a:fillRect/>
+                    </a:stretch>
+                  </pic:blipFill>
+                  <pic:spPr>
+                    <a:xfrm>
+                      <a:off x="0" y="0"/>
+                      <a:ext cx="4048642" cy="2587971"/>
+                    </a:xfrm>
+                    <a:prstGeom prst="rect">
+                      <a:avLst/>
+                    </a:prstGeom>
+                  </pic:spPr>
+                </pic:pic>
+              </a:graphicData>
+            </a:graphic>
+          </wp:inline>
+        </w:drawing>
+      </w:r>
+    </w:p>
+    <w:p>
+      <w:pPr>
+        <w:pStyle w:val="ListeParagraf"/>
+        <w:ind w:left="1080"/>
+        <w:jc w:val="center"/>
+        <w:rPr>
+          <w:b/>
+          <w:sz w:val="24"/>
+          <w:szCs w:val="24"/>
+        </w:rPr>
+      </w:pPr>
+    </w:p>
+    <w:p>
+      <w:pPr>
+        <w:pStyle w:val="ListeParagraf"/>
+        <w:ind w:left="1080"/>
+        <w:jc w:val="center"/>
+        <w:rPr>
+          <w:b/>
+          <w:sz w:val="24"/>
+          <w:szCs w:val="24"/>
+        </w:rPr>
+      </w:pPr>
+      <w:r>
+        <w:rPr>
+          <w:noProof/>
+          <w:lang w:eastAsia="tr-TR"/>
+        </w:rPr>
+        <w:drawing>
+          <wp:inline distT="0" distB="0" distL="0" distR="0" wp14:anchorId="41E2CC43" wp14:editId="34C2F0BF">
+            <wp:extent cx="2214219" cy="1276350"/>
+            <wp:effectExtent l="0" t="0" r="0" b="0"/>
+            <wp:docPr id="19" name="Resim 19"/>
+            <wp:cNvGraphicFramePr>
+              <a:graphicFrameLocks xmlns:a="http://schemas.openxmlformats.org/drawingml/2006/main" noChangeAspect="1"/>
+            </wp:cNvGraphicFramePr>
+            <a:graphic xmlns:a="http://schemas.openxmlformats.org/drawingml/2006/main">
+              <a:graphicData uri="http://schemas.openxmlformats.org/drawingml/2006/picture">
+                <pic:pic xmlns:pic="http://schemas.openxmlformats.org/drawingml/2006/picture">
+                  <pic:nvPicPr>
+                    <pic:cNvPr id="1" name=""/>
+                    <pic:cNvPicPr/>
+                  </pic:nvPicPr>
+                  <pic:blipFill>
+                    <a:blip r:embed="rId20"/>
+                    <a:stretch>
+                      <a:fillRect/>
+                    </a:stretch>
+                  </pic:blipFill>
+                  <pic:spPr>
+                    <a:xfrm>
+                      <a:off x="0" y="0"/>
+                      <a:ext cx="2246746" cy="1295100"/>
+                    </a:xfrm>
+                    <a:prstGeom prst="rect">
+                      <a:avLst/>
+                    </a:prstGeom>
+                  </pic:spPr>
+                </pic:pic>
+              </a:graphicData>
+            </a:graphic>
+          </wp:inline>
+        </w:drawing>
+      </w:r>
+    </w:p>
+    <w:p>
+      <w:pPr>
+        <w:pStyle w:val="ListeParagraf"/>
+        <w:ind w:left="1080"/>
+        <w:jc w:val="center"/>
+        <w:rPr>
+          <w:b/>
+          <w:sz w:val="24"/>
+          <w:szCs w:val="24"/>
+        </w:rPr>
+      </w:pPr>
+    </w:p>
+    <w:p>
+      <w:pPr>
+        <w:pStyle w:val="ListeParagraf"/>
+        <w:ind w:left="1080"/>
+        <w:jc w:val="center"/>
+        <w:rPr>
+          <w:b/>
+          <w:sz w:val="24"/>
+          <w:szCs w:val="24"/>
+        </w:rPr>
+      </w:pPr>
+    </w:p>
+    <w:p>
+      <w:pPr>
+        <w:pStyle w:val="ListeParagraf"/>
+        <w:ind w:left="1080"/>
+        <w:jc w:val="center"/>
+        <w:rPr>
+          <w:b/>
+          <w:sz w:val="24"/>
+          <w:szCs w:val="24"/>
+        </w:rPr>
+      </w:pPr>
+    </w:p>
+    <w:p>
+      <w:pPr>
+        <w:pStyle w:val="ListeParagraf"/>
+        <w:ind w:left="1080"/>
+        <w:jc w:val="center"/>
+        <w:rPr>
+          <w:b/>
+          <w:sz w:val="24"/>
+          <w:szCs w:val="24"/>
+        </w:rPr>
+      </w:pPr>
+    </w:p>
+    <w:p>
+      <w:pPr>
+        <w:pStyle w:val="ListeParagraf"/>
+        <w:ind w:left="1080"/>
+        <w:jc w:val="center"/>
+        <w:rPr>
+          <w:b/>
+          <w:sz w:val="24"/>
+          <w:szCs w:val="24"/>
+        </w:rPr>
+      </w:pPr>
+    </w:p>
+    <w:p>
+      <w:pPr>
+        <w:pStyle w:val="ListeParagraf"/>
+        <w:ind w:left="1080"/>
+        <w:jc w:val="center"/>
+        <w:rPr>
+          <w:b/>
+          <w:sz w:val="24"/>
+          <w:szCs w:val="24"/>
+        </w:rPr>
+      </w:pPr>
+    </w:p>
+    <w:p>
+      <w:pPr>
+        <w:pStyle w:val="ListeParagraf"/>
+        <w:ind w:left="1080"/>
+        <w:jc w:val="center"/>
+        <w:rPr>
+          <w:b/>
+          <w:sz w:val="24"/>
+          <w:szCs w:val="24"/>
+        </w:rPr>
+      </w:pPr>
+    </w:p>
+    <w:p>
+      <w:pPr>
+        <w:pStyle w:val="ListeParagraf"/>
+        <w:ind w:left="1080"/>
+        <w:jc w:val="center"/>
+        <w:rPr>
+          <w:b/>
+          <w:sz w:val="24"/>
+          <w:szCs w:val="24"/>
+        </w:rPr>
+      </w:pPr>
+    </w:p>
+    <w:p>
+      <w:pPr>
+        <w:pStyle w:val="ListeParagraf"/>
+        <w:ind w:left="1080"/>
+        <w:jc w:val="center"/>
+        <w:rPr>
+          <w:b/>
+          <w:sz w:val="24"/>
+          <w:szCs w:val="24"/>
+        </w:rPr>
+      </w:pPr>
+    </w:p>
+    <w:p>
+      <w:pPr>
+        <w:pStyle w:val="ListeParagraf"/>
+        <w:ind w:left="1080"/>
+        <w:jc w:val="center"/>
+        <w:rPr>
+          <w:b/>
+          <w:sz w:val="24"/>
+          <w:szCs w:val="24"/>
+        </w:rPr>
+      </w:pPr>
+    </w:p>
+    <w:p>
+      <w:pPr>
+        <w:pStyle w:val="ListeParagraf"/>
+        <w:ind w:left="1080"/>
+        <w:jc w:val="center"/>
+        <w:rPr>
+          <w:b/>
+          <w:sz w:val="24"/>
+          <w:szCs w:val="24"/>
+        </w:rPr>
+      </w:pPr>
+    </w:p>
+    <w:p>
+      <w:pPr>
+        <w:pStyle w:val="ListeParagraf"/>
+        <w:ind w:left="1080"/>
+        <w:jc w:val="center"/>
+        <w:rPr>
+          <w:b/>
+          <w:sz w:val="24"/>
+          <w:szCs w:val="24"/>
+        </w:rPr>
+      </w:pPr>
+    </w:p>
+    <w:p>
+      <w:pPr>
+        <w:pStyle w:val="ListeParagraf"/>
+        <w:ind w:left="1080"/>
+        <w:jc w:val="center"/>
+        <w:rPr>
+          <w:b/>
+          <w:sz w:val="24"/>
+          <w:szCs w:val="24"/>
+        </w:rPr>
+      </w:pPr>
+    </w:p>
+    <w:p>
+      <w:pPr>
+        <w:pStyle w:val="ListeParagraf"/>
+        <w:ind w:left="1080"/>
+        <w:jc w:val="center"/>
+        <w:rPr>
+          <w:b/>
+          <w:sz w:val="24"/>
+          <w:szCs w:val="24"/>
+        </w:rPr>
+      </w:pPr>
+    </w:p>
+    <w:p>
+      <w:pPr>
+        <w:pStyle w:val="ListeParagraf"/>
+        <w:ind w:left="1080"/>
+        <w:jc w:val="center"/>
+        <w:rPr>
+          <w:b/>
+          <w:sz w:val="24"/>
+          <w:szCs w:val="24"/>
+        </w:rPr>
+      </w:pPr>
+    </w:p>
+    <w:p>
+      <w:pPr>
+        <w:pStyle w:val="ListeParagraf"/>
+        <w:ind w:left="1080"/>
+        <w:jc w:val="center"/>
+        <w:rPr>
+          <w:b/>
+          <w:sz w:val="24"/>
+          <w:szCs w:val="24"/>
+        </w:rPr>
+      </w:pPr>
+    </w:p>
+    <w:p>
+      <w:pPr>
+        <w:pStyle w:val="ListeParagraf"/>
+        <w:ind w:left="1080"/>
+        <w:jc w:val="center"/>
+        <w:rPr>
+          <w:b/>
+          <w:sz w:val="24"/>
+          <w:szCs w:val="24"/>
+        </w:rPr>
+      </w:pPr>
+    </w:p>
+    <w:p>
+      <w:pPr>
+        <w:pStyle w:val="ListeParagraf"/>
+        <w:ind w:left="1080"/>
+        <w:jc w:val="center"/>
+        <w:rPr>
+          <w:b/>
+          <w:sz w:val="24"/>
+          <w:szCs w:val="24"/>
+        </w:rPr>
+      </w:pPr>
+    </w:p>
+    <w:p>
+      <w:pPr>
+        <w:pStyle w:val="ListeParagraf"/>
+        <w:ind w:left="1080"/>
+        <w:jc w:val="center"/>
+        <w:rPr>
+          <w:b/>
+          <w:sz w:val="24"/>
+          <w:szCs w:val="24"/>
+        </w:rPr>
+      </w:pPr>
+    </w:p>
+    <w:p>
+      <w:pPr>
+        <w:pStyle w:val="ListeParagraf"/>
+        <w:ind w:left="1080"/>
+        <w:jc w:val="center"/>
+        <w:rPr>
+          <w:b/>
+          <w:sz w:val="24"/>
+          <w:szCs w:val="24"/>
+        </w:rPr>
+      </w:pPr>
+    </w:p>
+    <w:p>
+      <w:pPr>
+        <w:pStyle w:val="ListeParagraf"/>
+        <w:numPr>
+          <w:ilvl w:val="0"/>
+          <w:numId w:val="17"/>
+        </w:numPr>
+        <w:spacing w:line="259" w:lineRule="auto"/>
+        <w:rPr>
+          <w:sz w:val="24"/>
+          <w:szCs w:val="24"/>
+        </w:rPr>
+      </w:pPr>
+      <w:r>
+        <w:rPr>
+          <w:sz w:val="24"/>
+          <w:szCs w:val="24"/>
+        </w:rPr>
+        <w:lastRenderedPageBreak/>
+        <w:t>LINQ yapısına özel olan ‘new’ yapısıyla ‘employees’ ten ‘FirstName’ ve ‘LastName’ e ait class oluşturuluyor.</w:t>
+      </w:r>
+    </w:p>
+    <w:p>
+      <w:pPr>
+        <w:pStyle w:val="ListeParagraf"/>
+        <w:numPr>
+          <w:ilvl w:val="0"/>
+          <w:numId w:val="17"/>
+        </w:numPr>
+        <w:spacing w:line="259" w:lineRule="auto"/>
+        <w:rPr>
+          <w:sz w:val="24"/>
+          <w:szCs w:val="24"/>
+        </w:rPr>
+      </w:pPr>
+      <w:r>
+        <w:rPr>
+          <w:sz w:val="24"/>
+          <w:szCs w:val="24"/>
+        </w:rPr>
+        <w:t>Verileri ‘names’ e atıyor ve ekrana basıyor.</w:t>
+      </w:r>
+    </w:p>
+    <w:p>
+      <w:pPr>
+        <w:pStyle w:val="ListeParagraf"/>
+        <w:spacing w:line="259" w:lineRule="auto"/>
+        <w:ind w:left="1080"/>
+        <w:rPr>
+          <w:sz w:val="24"/>
+          <w:szCs w:val="24"/>
+        </w:rPr>
+      </w:pPr>
+    </w:p>
+    <w:p>
+      <w:pPr>
+        <w:pStyle w:val="ListeParagraf"/>
+        <w:spacing w:line="259" w:lineRule="auto"/>
+        <w:ind w:left="1080"/>
+        <w:jc w:val="center"/>
+        <w:rPr>
+          <w:sz w:val="24"/>
+          <w:szCs w:val="24"/>
+        </w:rPr>
+      </w:pPr>
+      <w:r>
+        <w:rPr>
+          <w:noProof/>
+          <w:lang w:eastAsia="tr-TR"/>
+        </w:rPr>
+        <w:drawing>
+          <wp:inline distT="0" distB="0" distL="0" distR="0" wp14:anchorId="3608AD8D" wp14:editId="6A7CF80A">
+            <wp:extent cx="3800475" cy="2823964"/>
+            <wp:effectExtent l="0" t="0" r="0" b="0"/>
+            <wp:docPr id="13" name="Resim 13"/>
+            <wp:cNvGraphicFramePr>
+              <a:graphicFrameLocks xmlns:a="http://schemas.openxmlformats.org/drawingml/2006/main" noChangeAspect="1"/>
+            </wp:cNvGraphicFramePr>
+            <a:graphic xmlns:a="http://schemas.openxmlformats.org/drawingml/2006/main">
+              <a:graphicData uri="http://schemas.openxmlformats.org/drawingml/2006/picture">
+                <pic:pic xmlns:pic="http://schemas.openxmlformats.org/drawingml/2006/picture">
+                  <pic:nvPicPr>
+                    <pic:cNvPr id="1" name=""/>
+                    <pic:cNvPicPr/>
+                  </pic:nvPicPr>
+                  <pic:blipFill>
+                    <a:blip r:embed="rId21"/>
+                    <a:stretch>
+                      <a:fillRect/>
+                    </a:stretch>
+                  </pic:blipFill>
+                  <pic:spPr>
+                    <a:xfrm>
+                      <a:off x="0" y="0"/>
+                      <a:ext cx="3813682" cy="2833777"/>
+                    </a:xfrm>
+                    <a:prstGeom prst="rect">
+                      <a:avLst/>
+                    </a:prstGeom>
+                  </pic:spPr>
+                </pic:pic>
+              </a:graphicData>
+            </a:graphic>
+          </wp:inline>
+        </w:drawing>
+      </w:r>
+    </w:p>
+    <w:p>
+      <w:pPr>
+        <w:pStyle w:val="ListeParagraf"/>
+        <w:spacing w:line="259" w:lineRule="auto"/>
+        <w:ind w:left="1080"/>
+        <w:jc w:val="center"/>
+        <w:rPr>
+          <w:sz w:val="24"/>
+          <w:szCs w:val="24"/>
+        </w:rPr>
+      </w:pPr>
+    </w:p>
+    <w:p>
+      <w:pPr>
+        <w:pStyle w:val="ListeParagraf"/>
+        <w:spacing w:line="259" w:lineRule="auto"/>
+        <w:ind w:left="1080"/>
+        <w:jc w:val="center"/>
+        <w:rPr>
+          <w:sz w:val="24"/>
+          <w:szCs w:val="24"/>
+        </w:rPr>
+      </w:pPr>
+      <w:r>
+        <w:rPr>
+          <w:noProof/>
+          <w:lang w:eastAsia="tr-TR"/>
+        </w:rPr>
+        <w:drawing>
+          <wp:inline distT="0" distB="0" distL="0" distR="0" wp14:anchorId="75141AF0" wp14:editId="75BB2101">
+            <wp:extent cx="3762375" cy="1888898"/>
+            <wp:effectExtent l="0" t="0" r="0" b="0"/>
+            <wp:docPr id="20" name="Resim 20"/>
+            <wp:cNvGraphicFramePr>
+              <a:graphicFrameLocks xmlns:a="http://schemas.openxmlformats.org/drawingml/2006/main" noChangeAspect="1"/>
+            </wp:cNvGraphicFramePr>
+            <a:graphic xmlns:a="http://schemas.openxmlformats.org/drawingml/2006/main">
+              <a:graphicData uri="http://schemas.openxmlformats.org/drawingml/2006/picture">
+                <pic:pic xmlns:pic="http://schemas.openxmlformats.org/drawingml/2006/picture">
+                  <pic:nvPicPr>
+                    <pic:cNvPr id="1" name=""/>
+                    <pic:cNvPicPr/>
+                  </pic:nvPicPr>
+                  <pic:blipFill>
+                    <a:blip r:embed="rId22"/>
+                    <a:stretch>
+                      <a:fillRect/>
+                    </a:stretch>
+                  </pic:blipFill>
+                  <pic:spPr>
+                    <a:xfrm>
+                      <a:off x="0" y="0"/>
+                      <a:ext cx="3793462" cy="1904505"/>
+                    </a:xfrm>
+                    <a:prstGeom prst="rect">
+                      <a:avLst/>
+                    </a:prstGeom>
+                  </pic:spPr>
+                </pic:pic>
+              </a:graphicData>
+            </a:graphic>
+          </wp:inline>
+        </w:drawing>
+      </w:r>
+    </w:p>
+    <w:p>
+      <w:pPr>
+        <w:pStyle w:val="ListeParagraf"/>
+        <w:spacing w:line="259" w:lineRule="auto"/>
+        <w:ind w:left="1080"/>
+        <w:jc w:val="center"/>
+        <w:rPr>
+          <w:sz w:val="24"/>
+          <w:szCs w:val="24"/>
+        </w:rPr>
+      </w:pPr>
+    </w:p>
+    <w:p>
+      <w:pPr>
+        <w:pStyle w:val="ListeParagraf"/>
+        <w:spacing w:line="259" w:lineRule="auto"/>
+        <w:ind w:left="1080"/>
+        <w:jc w:val="center"/>
+        <w:rPr>
+          <w:sz w:val="24"/>
+          <w:szCs w:val="24"/>
+        </w:rPr>
+      </w:pPr>
+    </w:p>
+    <w:p>
+      <w:pPr>
+        <w:pStyle w:val="ListeParagraf"/>
+        <w:spacing w:line="259" w:lineRule="auto"/>
+        <w:ind w:left="1080"/>
+        <w:jc w:val="center"/>
+        <w:rPr>
+          <w:sz w:val="24"/>
+          <w:szCs w:val="24"/>
+        </w:rPr>
+      </w:pPr>
+    </w:p>
+    <w:p>
+      <w:pPr>
+        <w:pStyle w:val="ListeParagraf"/>
+        <w:spacing w:line="259" w:lineRule="auto"/>
+        <w:ind w:left="1080"/>
+        <w:jc w:val="center"/>
+        <w:rPr>
+          <w:sz w:val="24"/>
+          <w:szCs w:val="24"/>
+        </w:rPr>
+      </w:pPr>
+    </w:p>
+    <w:p>
+      <w:pPr>
+        <w:pStyle w:val="ListeParagraf"/>
+        <w:spacing w:line="259" w:lineRule="auto"/>
+        <w:ind w:left="1080"/>
+        <w:jc w:val="center"/>
+        <w:rPr>
+          <w:sz w:val="24"/>
+          <w:szCs w:val="24"/>
+        </w:rPr>
+      </w:pPr>
+    </w:p>
+    <w:p>
+      <w:pPr>
+        <w:pStyle w:val="ListeParagraf"/>
+        <w:spacing w:line="259" w:lineRule="auto"/>
+        <w:ind w:left="1080"/>
+        <w:jc w:val="center"/>
+        <w:rPr>
+          <w:sz w:val="24"/>
+          <w:szCs w:val="24"/>
+        </w:rPr>
+      </w:pPr>
+    </w:p>
+    <w:p>
+      <w:pPr>
+        <w:pStyle w:val="ListeParagraf"/>
+        <w:spacing w:line="259" w:lineRule="auto"/>
+        <w:ind w:left="1080"/>
+        <w:jc w:val="center"/>
+        <w:rPr>
+          <w:sz w:val="24"/>
+          <w:szCs w:val="24"/>
+        </w:rPr>
+      </w:pPr>
+    </w:p>
+    <w:p>
+      <w:pPr>
+        <w:pStyle w:val="ListeParagraf"/>
+        <w:spacing w:line="259" w:lineRule="auto"/>
+        <w:ind w:left="1080"/>
+        <w:jc w:val="center"/>
+        <w:rPr>
+          <w:sz w:val="24"/>
+          <w:szCs w:val="24"/>
+        </w:rPr>
+      </w:pPr>
+    </w:p>
+    <w:p>
+      <w:pPr>
+        <w:pStyle w:val="ListeParagraf"/>
+        <w:spacing w:line="259" w:lineRule="auto"/>
+        <w:ind w:left="1080"/>
+        <w:jc w:val="center"/>
+        <w:rPr>
+          <w:sz w:val="24"/>
+          <w:szCs w:val="24"/>
+        </w:rPr>
+      </w:pPr>
+    </w:p>
+    <w:p>
+      <w:pPr>
+        <w:pStyle w:val="ListeParagraf"/>
+        <w:spacing w:line="259" w:lineRule="auto"/>
+        <w:ind w:left="1080"/>
+        <w:jc w:val="center"/>
+        <w:rPr>
+          <w:sz w:val="24"/>
+          <w:szCs w:val="24"/>
+        </w:rPr>
+      </w:pPr>
+    </w:p>
+    <w:p>
+      <w:pPr>
+        <w:pStyle w:val="ListeParagraf"/>
+        <w:spacing w:line="259" w:lineRule="auto"/>
+        <w:ind w:left="1080"/>
+        <w:jc w:val="center"/>
+        <w:rPr>
+          <w:sz w:val="24"/>
+          <w:szCs w:val="24"/>
+        </w:rPr>
+      </w:pPr>
+    </w:p>
+    <w:p>
+      <w:pPr>
+        <w:pStyle w:val="ListeParagraf"/>
+        <w:spacing w:line="259" w:lineRule="auto"/>
+        <w:ind w:left="1080"/>
+        <w:jc w:val="center"/>
+        <w:rPr>
+          <w:sz w:val="24"/>
+          <w:szCs w:val="24"/>
+        </w:rPr>
+      </w:pPr>
+    </w:p>
+    <w:p>
+      <w:pPr>
+        <w:pStyle w:val="ListeParagraf"/>
+        <w:spacing w:line="259" w:lineRule="auto"/>
+        <w:ind w:left="1080"/>
+        <w:jc w:val="center"/>
+        <w:rPr>
+          <w:sz w:val="24"/>
+          <w:szCs w:val="24"/>
+        </w:rPr>
+      </w:pPr>
+    </w:p>
+    <w:p>
+      <w:pPr>
+        <w:pStyle w:val="ListeParagraf"/>
+        <w:spacing w:line="259" w:lineRule="auto"/>
+        <w:ind w:left="1080"/>
+        <w:jc w:val="center"/>
+        <w:rPr>
+          <w:sz w:val="24"/>
+          <w:szCs w:val="24"/>
+        </w:rPr>
+      </w:pPr>
+    </w:p>
+    <w:p>
+      <w:pPr>
+        <w:pStyle w:val="ListeParagraf"/>
+        <w:spacing w:line="259" w:lineRule="auto"/>
+        <w:ind w:left="1080"/>
+        <w:jc w:val="center"/>
+        <w:rPr>
+          <w:sz w:val="24"/>
+          <w:szCs w:val="24"/>
+        </w:rPr>
+      </w:pPr>
+    </w:p>
+    <w:p>
+      <w:pPr>
+        <w:pStyle w:val="ListeParagraf"/>
+        <w:numPr>
+          <w:ilvl w:val="1"/>
+          <w:numId w:val="6"/>
+        </w:numPr>
+        <w:spacing w:line="259" w:lineRule="auto"/>
+        <w:rPr>
+          <w:rFonts w:asciiTheme="majorHAnsi" w:hAnsiTheme="majorHAnsi" w:cstheme="majorHAnsi"/>
+          <w:b/>
+          <w:sz w:val="28"/>
+          <w:szCs w:val="28"/>
+        </w:rPr>
+      </w:pPr>
+      <w:r>
+        <w:rPr>
+          <w:rFonts w:asciiTheme="majorHAnsi" w:hAnsiTheme="majorHAnsi" w:cstheme="majorHAnsi"/>
+          <w:b/>
+          <w:sz w:val="28"/>
+          <w:szCs w:val="28"/>
+        </w:rPr>
+        <w:lastRenderedPageBreak/>
+        <w:t>Visual Basic</w:t>
+      </w:r>
+    </w:p>
+    <w:p>
+      <w:pPr>
+        <w:pStyle w:val="ListeParagraf"/>
+        <w:spacing w:line="259" w:lineRule="auto"/>
+        <w:ind w:left="1080"/>
+        <w:rPr>
+          <w:rFonts w:asciiTheme="majorHAnsi" w:hAnsiTheme="majorHAnsi" w:cstheme="majorHAnsi"/>
+          <w:b/>
+          <w:sz w:val="28"/>
+          <w:szCs w:val="28"/>
+        </w:rPr>
+      </w:pPr>
+    </w:p>
+    <w:p>
+      <w:pPr>
+        <w:pStyle w:val="ListeParagraf"/>
+        <w:spacing w:line="259" w:lineRule="auto"/>
+        <w:ind w:left="1080"/>
+        <w:rPr>
+          <w:rFonts w:asciiTheme="majorHAnsi" w:hAnsiTheme="majorHAnsi" w:cstheme="majorHAnsi"/>
+          <w:b/>
+          <w:sz w:val="28"/>
+          <w:szCs w:val="28"/>
+        </w:rPr>
+      </w:pPr>
+      <w:r>
+        <w:rPr>
+          <w:b/>
+          <w:noProof/>
+          <w:sz w:val="28"/>
+          <w:szCs w:val="28"/>
+          <w:lang w:eastAsia="tr-TR"/>
+        </w:rPr>
+        <w:drawing>
+          <wp:inline distT="0" distB="0" distL="0" distR="0" wp14:anchorId="31D8FD9D" wp14:editId="6C862C5A">
+            <wp:extent cx="4695825" cy="3992383"/>
+            <wp:effectExtent l="0" t="0" r="0" b="8255"/>
+            <wp:docPr id="6" name="Resim 6"/>
+            <wp:cNvGraphicFramePr>
+              <a:graphicFrameLocks xmlns:a="http://schemas.openxmlformats.org/drawingml/2006/main" noChangeAspect="1"/>
+            </wp:cNvGraphicFramePr>
+            <a:graphic xmlns:a="http://schemas.openxmlformats.org/drawingml/2006/main">
+              <a:graphicData uri="http://schemas.openxmlformats.org/drawingml/2006/picture">
+                <pic:pic xmlns:pic="http://schemas.openxmlformats.org/drawingml/2006/picture">
+                  <pic:nvPicPr>
+                    <pic:cNvPr id="1" name=""/>
+                    <pic:cNvPicPr/>
+                  </pic:nvPicPr>
+                  <pic:blipFill>
+                    <a:blip r:embed="rId23"/>
+                    <a:stretch>
+                      <a:fillRect/>
+                    </a:stretch>
+                  </pic:blipFill>
+                  <pic:spPr>
+                    <a:xfrm>
+                      <a:off x="0" y="0"/>
+                      <a:ext cx="4711535" cy="4005739"/>
+                    </a:xfrm>
+                    <a:prstGeom prst="rect">
+                      <a:avLst/>
+                    </a:prstGeom>
+                  </pic:spPr>
+                </pic:pic>
+              </a:graphicData>
+            </a:graphic>
+          </wp:inline>
+        </w:drawing>
+      </w:r>
+    </w:p>
+    <w:p>
+      <w:pPr>
+        <w:pStyle w:val="ListeParagraf"/>
+        <w:ind w:left="1080"/>
+        <w:jc w:val="both"/>
+        <w:rPr>
+          <w:b/>
+          <w:sz w:val="24"/>
+          <w:szCs w:val="24"/>
+        </w:rPr>
+      </w:pPr>
+    </w:p>
+    <w:p>
+      <w:pPr>
+        <w:pStyle w:val="ListeParagraf"/>
+        <w:spacing w:line="259" w:lineRule="auto"/>
+        <w:ind w:left="1080"/>
+        <w:jc w:val="both"/>
+        <w:rPr>
+          <w:b/>
+          <w:sz w:val="24"/>
+          <w:szCs w:val="24"/>
+        </w:rPr>
+      </w:pPr>
+    </w:p>
+    <w:p>
+      <w:pPr>
+        <w:pStyle w:val="ListeParagraf"/>
+        <w:spacing w:line="259" w:lineRule="auto"/>
+        <w:ind w:left="1004" w:right="141"/>
+        <w:jc w:val="both"/>
+        <w:rPr>
+          <w:sz w:val="24"/>
+          <w:szCs w:val="24"/>
+        </w:rPr>
+      </w:pPr>
+    </w:p>
+    <w:p>
+      <w:pPr>
+        <w:pStyle w:val="ListeParagraf"/>
+        <w:spacing w:after="150" w:line="240" w:lineRule="auto"/>
+        <w:ind w:left="1080"/>
+        <w:jc w:val="both"/>
+        <w:textAlignment w:val="baseline"/>
+        <w:rPr>
+          <w:rFonts w:asciiTheme="majorHAnsi" w:eastAsia="Times New Roman" w:hAnsiTheme="majorHAnsi" w:cstheme="majorHAnsi"/>
+          <w:sz w:val="26"/>
+          <w:szCs w:val="26"/>
+          <w:lang w:eastAsia="tr-TR"/>
+        </w:rPr>
+      </w:pPr>
+    </w:p>
+    <w:p>
+      <w:pPr>
+        <w:pStyle w:val="ListeParagraf"/>
+        <w:spacing w:after="150" w:line="240" w:lineRule="auto"/>
+        <w:ind w:left="1080"/>
+        <w:jc w:val="both"/>
+        <w:textAlignment w:val="baseline"/>
+        <w:rPr>
+          <w:rFonts w:asciiTheme="majorHAnsi" w:eastAsia="Times New Roman" w:hAnsiTheme="majorHAnsi" w:cstheme="majorHAnsi"/>
+          <w:sz w:val="26"/>
+          <w:szCs w:val="26"/>
+          <w:lang w:eastAsia="tr-TR"/>
+        </w:rPr>
+      </w:pPr>
+    </w:p>
+    <w:p>
+      <w:pPr>
+        <w:pStyle w:val="ListeParagraf"/>
+        <w:spacing w:after="150" w:line="240" w:lineRule="auto"/>
+        <w:ind w:left="1080"/>
+        <w:jc w:val="both"/>
+        <w:textAlignment w:val="baseline"/>
+        <w:rPr>
+          <w:rFonts w:asciiTheme="majorHAnsi" w:eastAsia="Times New Roman" w:hAnsiTheme="majorHAnsi" w:cstheme="majorHAnsi"/>
+          <w:sz w:val="26"/>
+          <w:szCs w:val="26"/>
+          <w:lang w:eastAsia="tr-TR"/>
+        </w:rPr>
+      </w:pPr>
+    </w:p>
+    <w:p>
+      <w:pPr>
+        <w:pStyle w:val="ListeParagraf"/>
+        <w:spacing w:after="150" w:line="240" w:lineRule="auto"/>
+        <w:ind w:left="1080"/>
+        <w:jc w:val="both"/>
+        <w:textAlignment w:val="baseline"/>
+        <w:rPr>
+          <w:rFonts w:asciiTheme="majorHAnsi" w:eastAsia="Times New Roman" w:hAnsiTheme="majorHAnsi" w:cstheme="majorHAnsi"/>
+          <w:sz w:val="26"/>
+          <w:szCs w:val="26"/>
+          <w:lang w:eastAsia="tr-TR"/>
+        </w:rPr>
+      </w:pPr>
+    </w:p>
+    <w:p>
+      <w:pPr>
+        <w:pStyle w:val="ListeParagraf"/>
+        <w:spacing w:after="150" w:line="240" w:lineRule="auto"/>
+        <w:ind w:left="1080"/>
+        <w:jc w:val="both"/>
+        <w:textAlignment w:val="baseline"/>
+        <w:rPr>
+          <w:rFonts w:asciiTheme="majorHAnsi" w:eastAsia="Times New Roman" w:hAnsiTheme="majorHAnsi" w:cstheme="majorHAnsi"/>
+          <w:sz w:val="26"/>
+          <w:szCs w:val="26"/>
+          <w:lang w:eastAsia="tr-TR"/>
+        </w:rPr>
+      </w:pPr>
+    </w:p>
+    <w:p>
+      <w:pPr>
+        <w:pStyle w:val="ListeParagraf"/>
+        <w:spacing w:after="150" w:line="240" w:lineRule="auto"/>
+        <w:ind w:left="1080"/>
+        <w:jc w:val="both"/>
+        <w:textAlignment w:val="baseline"/>
+        <w:rPr>
+          <w:rFonts w:asciiTheme="majorHAnsi" w:eastAsia="Times New Roman" w:hAnsiTheme="majorHAnsi" w:cstheme="majorHAnsi"/>
+          <w:sz w:val="26"/>
+          <w:szCs w:val="26"/>
+          <w:lang w:eastAsia="tr-TR"/>
+        </w:rPr>
+      </w:pPr>
+    </w:p>
+    <w:p>
+      <w:pPr>
+        <w:pStyle w:val="ListeParagraf"/>
+        <w:spacing w:after="150" w:line="240" w:lineRule="auto"/>
+        <w:ind w:left="1080"/>
+        <w:jc w:val="both"/>
+        <w:textAlignment w:val="baseline"/>
+        <w:rPr>
+          <w:rFonts w:asciiTheme="majorHAnsi" w:eastAsia="Times New Roman" w:hAnsiTheme="majorHAnsi" w:cstheme="majorHAnsi"/>
+          <w:sz w:val="26"/>
+          <w:szCs w:val="26"/>
+          <w:lang w:eastAsia="tr-TR"/>
+        </w:rPr>
+      </w:pPr>
+    </w:p>
+    <w:p>
+      <w:pPr>
+        <w:pStyle w:val="ListeParagraf"/>
+        <w:spacing w:after="150" w:line="240" w:lineRule="auto"/>
+        <w:ind w:left="1080"/>
+        <w:jc w:val="both"/>
+        <w:textAlignment w:val="baseline"/>
+        <w:rPr>
+          <w:rFonts w:asciiTheme="majorHAnsi" w:eastAsia="Times New Roman" w:hAnsiTheme="majorHAnsi" w:cstheme="majorHAnsi"/>
+          <w:sz w:val="26"/>
+          <w:szCs w:val="26"/>
+          <w:lang w:eastAsia="tr-TR"/>
+        </w:rPr>
+      </w:pPr>
+    </w:p>
+    <w:p>
+      <w:pPr>
+        <w:pStyle w:val="ListeParagraf"/>
+        <w:spacing w:after="150" w:line="240" w:lineRule="auto"/>
+        <w:ind w:left="1080"/>
+        <w:jc w:val="both"/>
+        <w:textAlignment w:val="baseline"/>
+        <w:rPr>
+          <w:rFonts w:asciiTheme="majorHAnsi" w:eastAsia="Times New Roman" w:hAnsiTheme="majorHAnsi" w:cstheme="majorHAnsi"/>
+          <w:sz w:val="26"/>
+          <w:szCs w:val="26"/>
+          <w:lang w:eastAsia="tr-TR"/>
+        </w:rPr>
+      </w:pPr>
+    </w:p>
+    <w:p>
+      <w:pPr>
+        <w:pStyle w:val="ListeParagraf"/>
+        <w:spacing w:after="150" w:line="240" w:lineRule="auto"/>
+        <w:ind w:left="1080"/>
+        <w:jc w:val="both"/>
+        <w:textAlignment w:val="baseline"/>
+        <w:rPr>
+          <w:rFonts w:asciiTheme="majorHAnsi" w:eastAsia="Times New Roman" w:hAnsiTheme="majorHAnsi" w:cstheme="majorHAnsi"/>
+          <w:sz w:val="26"/>
+          <w:szCs w:val="26"/>
+          <w:lang w:eastAsia="tr-TR"/>
+        </w:rPr>
+      </w:pPr>
+    </w:p>
+    <w:p>
+      <w:pPr>
+        <w:pStyle w:val="ListeParagraf"/>
+        <w:spacing w:after="150" w:line="240" w:lineRule="auto"/>
+        <w:ind w:left="1080"/>
+        <w:jc w:val="both"/>
+        <w:textAlignment w:val="baseline"/>
+        <w:rPr>
+          <w:rFonts w:asciiTheme="majorHAnsi" w:eastAsia="Times New Roman" w:hAnsiTheme="majorHAnsi" w:cstheme="majorHAnsi"/>
+          <w:sz w:val="26"/>
+          <w:szCs w:val="26"/>
+          <w:lang w:eastAsia="tr-TR"/>
+        </w:rPr>
+      </w:pPr>
+    </w:p>
+    <w:p>
+      <w:pPr>
+        <w:pStyle w:val="ListeParagraf"/>
+        <w:spacing w:after="150" w:line="240" w:lineRule="auto"/>
+        <w:ind w:left="1080"/>
+        <w:jc w:val="both"/>
+        <w:textAlignment w:val="baseline"/>
+        <w:rPr>
+          <w:rFonts w:asciiTheme="majorHAnsi" w:eastAsia="Times New Roman" w:hAnsiTheme="majorHAnsi" w:cstheme="majorHAnsi"/>
+          <w:sz w:val="26"/>
+          <w:szCs w:val="26"/>
+          <w:lang w:eastAsia="tr-TR"/>
+        </w:rPr>
+      </w:pPr>
+    </w:p>
+    <w:p>
+      <w:pPr>
+        <w:pStyle w:val="ListeParagraf"/>
+        <w:spacing w:after="150" w:line="240" w:lineRule="auto"/>
+        <w:ind w:left="1080"/>
+        <w:jc w:val="both"/>
+        <w:textAlignment w:val="baseline"/>
+        <w:rPr>
+          <w:rFonts w:asciiTheme="majorHAnsi" w:eastAsia="Times New Roman" w:hAnsiTheme="majorHAnsi" w:cstheme="majorHAnsi"/>
+          <w:sz w:val="26"/>
+          <w:szCs w:val="26"/>
+          <w:lang w:eastAsia="tr-TR"/>
+        </w:rPr>
+      </w:pPr>
+    </w:p>
+    <w:p>
+      <w:pPr>
+        <w:pStyle w:val="ListeParagraf"/>
+        <w:spacing w:after="150" w:line="240" w:lineRule="auto"/>
+        <w:ind w:left="1080"/>
+        <w:jc w:val="both"/>
+        <w:textAlignment w:val="baseline"/>
+        <w:rPr>
+          <w:rFonts w:asciiTheme="majorHAnsi" w:eastAsia="Times New Roman" w:hAnsiTheme="majorHAnsi" w:cstheme="majorHAnsi"/>
+          <w:sz w:val="26"/>
+          <w:szCs w:val="26"/>
+          <w:lang w:eastAsia="tr-TR"/>
+        </w:rPr>
+      </w:pPr>
+    </w:p>
+    <w:p>
+      <w:pPr>
+        <w:pStyle w:val="ListeParagraf"/>
+        <w:spacing w:after="150" w:line="240" w:lineRule="auto"/>
+        <w:ind w:left="1080"/>
+        <w:jc w:val="both"/>
+        <w:textAlignment w:val="baseline"/>
+        <w:rPr>
+          <w:rFonts w:asciiTheme="majorHAnsi" w:eastAsia="Times New Roman" w:hAnsiTheme="majorHAnsi" w:cstheme="majorHAnsi"/>
+          <w:sz w:val="26"/>
+          <w:szCs w:val="26"/>
+          <w:lang w:eastAsia="tr-TR"/>
+        </w:rPr>
+      </w:pPr>
+    </w:p>
+    <w:p>
+      <w:pPr>
+        <w:pStyle w:val="ListeParagraf"/>
+        <w:spacing w:after="150" w:line="240" w:lineRule="auto"/>
+        <w:ind w:left="1080"/>
+        <w:jc w:val="both"/>
+        <w:textAlignment w:val="baseline"/>
+        <w:rPr>
+          <w:rFonts w:asciiTheme="majorHAnsi" w:eastAsia="Times New Roman" w:hAnsiTheme="majorHAnsi" w:cstheme="majorHAnsi"/>
+          <w:sz w:val="26"/>
+          <w:szCs w:val="26"/>
+          <w:lang w:eastAsia="tr-TR"/>
+        </w:rPr>
+      </w:pPr>
+    </w:p>
+    <w:p>
+      <w:pPr>
+        <w:pStyle w:val="ListeParagraf"/>
+        <w:spacing w:after="150" w:line="240" w:lineRule="auto"/>
+        <w:ind w:left="1080"/>
+        <w:jc w:val="both"/>
+        <w:textAlignment w:val="baseline"/>
+        <w:rPr>
+          <w:rFonts w:asciiTheme="majorHAnsi" w:eastAsia="Times New Roman" w:hAnsiTheme="majorHAnsi" w:cstheme="majorHAnsi"/>
+          <w:sz w:val="26"/>
+          <w:szCs w:val="26"/>
+          <w:lang w:eastAsia="tr-TR"/>
+        </w:rPr>
+      </w:pPr>
+    </w:p>
+    <w:p>
+      <w:pPr>
+        <w:pStyle w:val="ListeParagraf"/>
+        <w:spacing w:after="150" w:line="240" w:lineRule="auto"/>
+        <w:ind w:left="1080"/>
+        <w:jc w:val="both"/>
+        <w:textAlignment w:val="baseline"/>
+        <w:rPr>
+          <w:rFonts w:asciiTheme="majorHAnsi" w:eastAsia="Times New Roman" w:hAnsiTheme="majorHAnsi" w:cstheme="majorHAnsi"/>
+          <w:sz w:val="26"/>
+          <w:szCs w:val="26"/>
+          <w:lang w:eastAsia="tr-TR"/>
+        </w:rPr>
+      </w:pPr>
+    </w:p>
+    <w:p>
+      <w:pPr>
+        <w:jc w:val="both"/>
+        <w:rPr>
+          <w:rFonts w:asciiTheme="majorHAnsi" w:hAnsiTheme="majorHAnsi" w:cstheme="majorHAnsi"/>
+          <w:b/>
+          <w:sz w:val="28"/>
+          <w:szCs w:val="28"/>
+        </w:rPr>
+      </w:pPr>
+      <w:r>
+        <w:rPr>
+          <w:rFonts w:asciiTheme="majorHAnsi" w:hAnsiTheme="majorHAnsi" w:cstheme="majorHAnsi"/>
+          <w:b/>
+          <w:sz w:val="28"/>
+          <w:szCs w:val="28"/>
+        </w:rPr>
+        <w:lastRenderedPageBreak/>
+        <w:t>KAYNAKÇA</w:t>
+      </w:r>
+    </w:p>
+    <w:p>
+      <w:pPr>
+        <w:jc w:val="both"/>
+        <w:rPr>
+          <w:rFonts w:cstheme="minorHAnsi"/>
+          <w:sz w:val="24"/>
+          <w:szCs w:val="24"/>
+        </w:rPr>
+      </w:pPr>
+      <w:r>
+        <w:rPr>
+          <w:rFonts w:cstheme="minorHAnsi"/>
+          <w:sz w:val="24"/>
+          <w:szCs w:val="24"/>
+        </w:rPr>
+        <w:t xml:space="preserve">LINQ Nedir?. [Çevrimiçi]. Uygunluk: </w:t>
+      </w:r>
+      <w:hyperlink r:id="rId24" w:history="1">
+        <w:r>
+          <w:rPr>
+            <w:rStyle w:val="Kpr"/>
+            <w:rFonts w:cstheme="minorHAnsi"/>
+            <w:sz w:val="24"/>
+            <w:szCs w:val="24"/>
+          </w:rPr>
+          <w:t>https://hakanyalitekin.medium.com/linq-nedir-f55957d5bf52</w:t>
+        </w:r>
+      </w:hyperlink>
+      <w:r>
+        <w:rPr>
+          <w:rFonts w:cstheme="minorHAnsi"/>
+          <w:sz w:val="24"/>
+          <w:szCs w:val="24"/>
+        </w:rPr>
+        <w:t xml:space="preserve">. [Ulaşım: </w:t>
+      </w:r>
+      <w:r>
+        <w:rPr>
+          <w:rFonts w:cstheme="minorHAnsi"/>
+          <w:sz w:val="24"/>
+          <w:szCs w:val="24"/>
+        </w:rPr>
+        <w:t>24.03.2021</w:t>
+      </w:r>
+      <w:r>
+        <w:rPr>
+          <w:rFonts w:cstheme="minorHAnsi"/>
+          <w:sz w:val="24"/>
+          <w:szCs w:val="24"/>
+        </w:rPr>
+        <w:t>]</w:t>
+      </w:r>
+    </w:p>
+    <w:p>
+      <w:pPr>
+        <w:jc w:val="both"/>
+        <w:rPr>
+          <w:rFonts w:cstheme="minorHAnsi"/>
+          <w:sz w:val="24"/>
+          <w:szCs w:val="24"/>
+        </w:rPr>
+      </w:pPr>
+      <w:r>
+        <w:rPr>
+          <w:rFonts w:cstheme="minorHAnsi"/>
+          <w:sz w:val="24"/>
+          <w:szCs w:val="24"/>
+        </w:rPr>
+        <w:t xml:space="preserve">LINQ Nedir? Nasıl Kullanılır? Örnekli Anlatım. [Çevrimiçi]. Uygunluk: </w:t>
+      </w:r>
+      <w:hyperlink r:id="rId25" w:history="1">
+        <w:r>
+          <w:rPr>
+            <w:rStyle w:val="Kpr"/>
+            <w:rFonts w:cstheme="minorHAnsi"/>
+            <w:sz w:val="24"/>
+            <w:szCs w:val="24"/>
+          </w:rPr>
+          <w:t>https://www.muratoner.net/linq/linq-nedir-nasil-kullanilir-ornek-anlatimli</w:t>
+        </w:r>
+      </w:hyperlink>
+      <w:r>
+        <w:rPr>
+          <w:rFonts w:cstheme="minorHAnsi"/>
+          <w:sz w:val="24"/>
+          <w:szCs w:val="24"/>
+        </w:rPr>
+        <w:t xml:space="preserve">. [Ulaşım: </w:t>
+      </w:r>
+      <w:r>
+        <w:rPr>
+          <w:rFonts w:cstheme="minorHAnsi"/>
+          <w:sz w:val="24"/>
+          <w:szCs w:val="24"/>
+        </w:rPr>
+        <w:t>24.03.2021</w:t>
+      </w:r>
+      <w:r>
+        <w:rPr>
+          <w:rFonts w:cstheme="minorHAnsi"/>
+          <w:sz w:val="24"/>
+          <w:szCs w:val="24"/>
+        </w:rPr>
+        <w:t xml:space="preserve">] </w:t>
+      </w:r>
+    </w:p>
+    <w:p>
+      <w:pPr>
+        <w:jc w:val="both"/>
+        <w:rPr>
+          <w:rFonts w:cstheme="minorHAnsi"/>
+          <w:sz w:val="24"/>
+          <w:szCs w:val="24"/>
+        </w:rPr>
+      </w:pPr>
+      <w:r>
+        <w:rPr>
+          <w:rFonts w:cstheme="minorHAnsi"/>
+          <w:sz w:val="24"/>
+          <w:szCs w:val="24"/>
+        </w:rPr>
+        <w:t xml:space="preserve">LINQ’e Genel Bakış. [Çevrimiçi]. Uygunluk: </w:t>
+      </w:r>
+      <w:hyperlink r:id="rId26" w:history="1">
+        <w:r>
+          <w:rPr>
+            <w:rStyle w:val="Kpr"/>
+            <w:rFonts w:cstheme="minorHAnsi"/>
+            <w:sz w:val="24"/>
+            <w:szCs w:val="24"/>
+          </w:rPr>
+          <w:t>https://medium.com/ekmob-developer-studio/li%CC%87nqye-genel-bak%C4%B1%C5%9F-5cd71112456e</w:t>
+        </w:r>
+      </w:hyperlink>
+      <w:r>
+        <w:rPr>
+          <w:rFonts w:cstheme="minorHAnsi"/>
+          <w:sz w:val="24"/>
+          <w:szCs w:val="24"/>
+        </w:rPr>
+        <w:t>.</w:t>
+      </w:r>
+      <w:r>
+        <w:rPr>
+          <w:rFonts w:cstheme="minorHAnsi"/>
+          <w:sz w:val="24"/>
+          <w:szCs w:val="24"/>
+        </w:rPr>
+        <w:t xml:space="preserve"> [Ulaşım: </w:t>
+      </w:r>
+      <w:r>
+        <w:rPr>
+          <w:rFonts w:cstheme="minorHAnsi"/>
+          <w:sz w:val="24"/>
+          <w:szCs w:val="24"/>
+        </w:rPr>
+        <w:t>24.03.2021</w:t>
+      </w:r>
+      <w:r>
+        <w:rPr>
+          <w:rFonts w:cstheme="minorHAnsi"/>
+          <w:sz w:val="24"/>
+          <w:szCs w:val="24"/>
+        </w:rPr>
+        <w:t>]</w:t>
+      </w:r>
+    </w:p>
+    <w:p>
+      <w:pPr>
+        <w:jc w:val="both"/>
+        <w:rPr>
+          <w:rFonts w:cstheme="minorHAnsi"/>
+          <w:sz w:val="24"/>
+          <w:szCs w:val="24"/>
+        </w:rPr>
+      </w:pPr>
+      <w:r>
+        <w:rPr>
+          <w:rFonts w:cstheme="minorHAnsi"/>
+          <w:sz w:val="24"/>
+          <w:szCs w:val="24"/>
+        </w:rPr>
+        <w:t xml:space="preserve">What is LINQ?. [Çevrimiçi]. Uygunluk: </w:t>
+      </w:r>
+      <w:hyperlink r:id="rId27" w:history="1">
+        <w:r>
+          <w:rPr>
+            <w:rStyle w:val="Kpr"/>
+            <w:rFonts w:cstheme="minorHAnsi"/>
+            <w:sz w:val="24"/>
+            <w:szCs w:val="24"/>
+          </w:rPr>
+          <w:t>https://www.tutorialsteacher.com/linq/what-is-linq</w:t>
+        </w:r>
+      </w:hyperlink>
+      <w:r>
+        <w:rPr>
+          <w:rFonts w:cstheme="minorHAnsi"/>
+          <w:sz w:val="24"/>
+          <w:szCs w:val="24"/>
+        </w:rPr>
+        <w:t xml:space="preserve"> [Ulaşım: 24.03.2021]</w:t>
+      </w:r>
+    </w:p>
+    <w:p>
+      <w:pPr>
+        <w:jc w:val="both"/>
+        <w:rPr>
+          <w:rFonts w:cstheme="minorHAnsi"/>
+          <w:sz w:val="24"/>
+          <w:szCs w:val="24"/>
+        </w:rPr>
+      </w:pPr>
+      <w:r>
+        <w:rPr>
+          <w:rFonts w:cstheme="minorHAnsi"/>
+          <w:sz w:val="24"/>
+          <w:szCs w:val="24"/>
+        </w:rPr>
+        <w:t xml:space="preserve">LINQ Introduction. [Çevrimiçi]. Uygunluk: </w:t>
+      </w:r>
+      <w:hyperlink r:id="rId28" w:history="1">
+        <w:r>
+          <w:rPr>
+            <w:rStyle w:val="Kpr"/>
+            <w:rFonts w:cstheme="minorHAnsi"/>
+            <w:sz w:val="24"/>
+            <w:szCs w:val="24"/>
+          </w:rPr>
+          <w:t>https://www.javatpoint.com/what-is-linq</w:t>
+        </w:r>
+      </w:hyperlink>
+      <w:r>
+        <w:rPr>
+          <w:rFonts w:cstheme="minorHAnsi"/>
+          <w:sz w:val="24"/>
+          <w:szCs w:val="24"/>
+        </w:rPr>
+        <w:t>. [Ulaşım:24.03.2021]</w:t>
+      </w:r>
+    </w:p>
+    <w:p>
+      <w:pPr>
+        <w:jc w:val="both"/>
+        <w:rPr>
+          <w:rFonts w:cstheme="minorHAnsi"/>
+          <w:sz w:val="24"/>
+          <w:szCs w:val="24"/>
+        </w:rPr>
+      </w:pPr>
+      <w:r>
+        <w:rPr>
+          <w:rFonts w:cstheme="minorHAnsi"/>
+          <w:sz w:val="24"/>
+          <w:szCs w:val="24"/>
+        </w:rPr>
+        <w:t xml:space="preserve">C# LINQ Architecture and New C# Features. [Çevrimiçi]. Uygunluk: </w:t>
+      </w:r>
+      <w:hyperlink r:id="rId29" w:history="1">
+        <w:r>
+          <w:rPr>
+            <w:rStyle w:val="Kpr"/>
+            <w:rFonts w:cstheme="minorHAnsi"/>
+            <w:sz w:val="24"/>
+            <w:szCs w:val="24"/>
+          </w:rPr>
+          <w:t>https://www.mertkimyonsen.com/csharp-linq-architecture-and-new-csharp-features/</w:t>
+        </w:r>
+      </w:hyperlink>
+      <w:r>
+        <w:rPr>
+          <w:rFonts w:cstheme="minorHAnsi"/>
+          <w:sz w:val="24"/>
+          <w:szCs w:val="24"/>
+        </w:rPr>
+        <w:t xml:space="preserve">. [Ulaşım: 24.03.2021] </w:t>
+      </w:r>
+    </w:p>
+    <w:p>
+      <w:pPr>
+        <w:jc w:val="both"/>
+        <w:rPr>
+          <w:rFonts w:cstheme="minorHAnsi"/>
+          <w:sz w:val="24"/>
+          <w:szCs w:val="24"/>
+        </w:rPr>
+      </w:pPr>
+      <w:r>
+        <w:rPr>
+          <w:rFonts w:cstheme="minorHAnsi"/>
+          <w:sz w:val="24"/>
+          <w:szCs w:val="24"/>
+        </w:rPr>
+        <w:t xml:space="preserve">Language Integrated Query. [Çevrimiçi]. Uygunluk: </w:t>
+      </w:r>
+      <w:hyperlink r:id="rId30" w:history="1">
+        <w:r>
+          <w:rPr>
+            <w:rStyle w:val="Kpr"/>
+            <w:rFonts w:cstheme="minorHAnsi"/>
+            <w:sz w:val="24"/>
+            <w:szCs w:val="24"/>
+          </w:rPr>
+          <w:t>https://tr.m.wikipedia.org/wiki/Language_Integrated_Query</w:t>
+        </w:r>
+      </w:hyperlink>
+      <w:r>
+        <w:rPr>
+          <w:rFonts w:cstheme="minorHAnsi"/>
+          <w:sz w:val="24"/>
+          <w:szCs w:val="24"/>
+        </w:rPr>
+        <w:t>. [Ulaşım: 24.03.2021]</w:t>
+      </w:r>
+    </w:p>
+    <w:p>
+      <w:pPr>
+        <w:jc w:val="both"/>
+        <w:rPr>
+          <w:rFonts w:cstheme="minorHAnsi"/>
+          <w:sz w:val="24"/>
+          <w:szCs w:val="24"/>
+        </w:rPr>
+      </w:pPr>
+      <w:r>
+        <w:rPr>
+          <w:rFonts w:cstheme="minorHAnsi"/>
+          <w:sz w:val="24"/>
+          <w:szCs w:val="24"/>
+        </w:rPr>
+        <w:t xml:space="preserve">Unleash The Power of LINQ, The .Net Way. [Çevrimiçi]. Uygunluk: </w:t>
+      </w:r>
+      <w:hyperlink r:id="rId31" w:history="1">
+        <w:r>
+          <w:rPr>
+            <w:rStyle w:val="Kpr"/>
+            <w:rFonts w:cstheme="minorHAnsi"/>
+            <w:sz w:val="24"/>
+            <w:szCs w:val="24"/>
+          </w:rPr>
+          <w:t>https://www.edureka.co/blog/unleash-the-power-of-linq-the-net-way/</w:t>
+        </w:r>
+      </w:hyperlink>
+      <w:r>
+        <w:rPr>
+          <w:rFonts w:cstheme="minorHAnsi"/>
+          <w:sz w:val="24"/>
+          <w:szCs w:val="24"/>
+        </w:rPr>
+        <w:t>. [Ulaşım: 24.03.2021]</w:t>
+      </w:r>
+    </w:p>
+    <w:p>
+      <w:pPr>
+        <w:jc w:val="both"/>
+        <w:rPr>
+          <w:rFonts w:cstheme="minorHAnsi"/>
+          <w:sz w:val="24"/>
+          <w:szCs w:val="24"/>
+        </w:rPr>
+      </w:pPr>
+      <w:r>
+        <w:rPr>
+          <w:rFonts w:cstheme="minorHAnsi"/>
+          <w:sz w:val="24"/>
+          <w:szCs w:val="24"/>
+        </w:rPr>
+        <w:t xml:space="preserve">C# (CSharp) Eğitimi 16, LINQ, List ve Generic Tip Kavramları. [Çevrimiçi]. Uygunluk: </w:t>
+      </w:r>
+      <w:hyperlink r:id="rId32" w:history="1">
+        <w:r>
+          <w:rPr>
+            <w:rStyle w:val="Kpr"/>
+            <w:rFonts w:cstheme="minorHAnsi"/>
+            <w:sz w:val="24"/>
+            <w:szCs w:val="24"/>
+          </w:rPr>
+          <w:t>https://www.youtube.com/watch?v=da70HQk4f3g&amp;t=1508s</w:t>
+        </w:r>
+      </w:hyperlink>
+      <w:r>
+        <w:rPr>
+          <w:rFonts w:cstheme="minorHAnsi"/>
+          <w:sz w:val="24"/>
+          <w:szCs w:val="24"/>
+        </w:rPr>
+        <w:t>. [Ulaşım: 24.03.2021]</w:t>
+      </w:r>
+    </w:p>
+    <w:p>
+      <w:pPr>
+        <w:jc w:val="both"/>
+        <w:rPr>
+          <w:rFonts w:cstheme="minorHAnsi"/>
+          <w:sz w:val="24"/>
+          <w:szCs w:val="24"/>
+        </w:rPr>
+      </w:pPr>
+      <w:r>
+        <w:rPr>
+          <w:rFonts w:cstheme="minorHAnsi"/>
+          <w:sz w:val="24"/>
+          <w:szCs w:val="24"/>
+        </w:rPr>
+        <w:t xml:space="preserve">C# (CSharp) Eğitimi 17, LINQ, List ve Generic Tip Kavramlarının Örneklerini Yapıyoruz. [Çevrimiçi]. Uygunluk: </w:t>
+      </w:r>
+      <w:hyperlink r:id="rId33" w:history="1">
+        <w:r>
+          <w:rPr>
+            <w:rStyle w:val="Kpr"/>
+            <w:rFonts w:cstheme="minorHAnsi"/>
+            <w:sz w:val="24"/>
+            <w:szCs w:val="24"/>
+          </w:rPr>
+          <w:t>https://www.youtube.com/watch?v=DqfHAMEIUOg&amp;t=1s</w:t>
+        </w:r>
+      </w:hyperlink>
+      <w:r>
+        <w:rPr>
+          <w:rFonts w:cstheme="minorHAnsi"/>
+          <w:sz w:val="24"/>
+          <w:szCs w:val="24"/>
+        </w:rPr>
+        <w:t>. [Ulaşım: 24.03.2021]</w:t>
+      </w:r>
+    </w:p>
+    <w:p>
+      <w:pPr>
+        <w:jc w:val="both"/>
+        <w:rPr>
+          <w:rFonts w:cstheme="minorHAnsi"/>
+          <w:sz w:val="24"/>
+          <w:szCs w:val="24"/>
+        </w:rPr>
+      </w:pPr>
+      <w:r>
+        <w:rPr>
+          <w:rFonts w:cstheme="minorHAnsi"/>
+          <w:sz w:val="24"/>
+          <w:szCs w:val="24"/>
+        </w:rPr>
+        <w:t xml:space="preserve">Dil ile ümleşik Sorgu (LINQ). [Çevrimiçi]. Uygunluk: </w:t>
+      </w:r>
+      <w:hyperlink r:id="rId34" w:history="1">
+        <w:r>
+          <w:rPr>
+            <w:rStyle w:val="Kpr"/>
+            <w:rFonts w:cstheme="minorHAnsi"/>
+            <w:sz w:val="24"/>
+            <w:szCs w:val="24"/>
+          </w:rPr>
+          <w:t>https://docs.microsoft.com/tr-tr/dotnet/csharp/programming-guide/concepts/linq/</w:t>
+        </w:r>
+      </w:hyperlink>
+      <w:r>
+        <w:rPr>
+          <w:rFonts w:cstheme="minorHAnsi"/>
+          <w:sz w:val="24"/>
+          <w:szCs w:val="24"/>
+        </w:rPr>
+        <w:t>. [Ulaşım: 24.03.2021]</w:t>
+      </w:r>
+    </w:p>
+    <w:p>
+      <w:pPr>
+        <w:jc w:val="both"/>
+        <w:rPr>
+          <w:rFonts w:cstheme="minorHAnsi"/>
+          <w:sz w:val="24"/>
+          <w:szCs w:val="24"/>
+        </w:rPr>
+      </w:pPr>
+      <w:r>
+        <w:rPr>
+          <w:rFonts w:cstheme="minorHAnsi"/>
+          <w:sz w:val="24"/>
+          <w:szCs w:val="24"/>
+        </w:rPr>
+        <w:t xml:space="preserve">Introduction to LINQ in Visual Basic. [Çevrimiçi]. Uygunluk: </w:t>
+      </w:r>
+      <w:hyperlink r:id="rId35" w:history="1">
+        <w:r>
+          <w:rPr>
+            <w:rStyle w:val="Kpr"/>
+            <w:rFonts w:cstheme="minorHAnsi"/>
+            <w:sz w:val="24"/>
+            <w:szCs w:val="24"/>
+          </w:rPr>
+          <w:t>https://docs.microsoft.com/en-us/dotnet/visual-basic/programming-guide/language-features/linq/introduction-to-linq</w:t>
+        </w:r>
+      </w:hyperlink>
+      <w:r>
+        <w:rPr>
+          <w:rFonts w:cstheme="minorHAnsi"/>
+          <w:sz w:val="24"/>
+          <w:szCs w:val="24"/>
+        </w:rPr>
+        <w:t>. [Ulaşım: 24.03.2021]</w:t>
+      </w:r>
+    </w:p>
+    <w:p>
+      <w:pPr>
+        <w:jc w:val="both"/>
+        <w:rPr>
+          <w:rFonts w:cstheme="minorHAnsi"/>
+          <w:sz w:val="24"/>
+          <w:szCs w:val="24"/>
+        </w:rPr>
+      </w:pPr>
+      <w:r>
+        <w:rPr>
+          <w:rFonts w:cstheme="minorHAnsi"/>
+          <w:sz w:val="24"/>
+          <w:szCs w:val="24"/>
+        </w:rPr>
+        <w:t xml:space="preserve">Entity Framework LINQ Nedir?. [Çevrimiçi]. Uygunluk: </w:t>
+      </w:r>
+      <w:hyperlink r:id="rId36" w:history="1">
+        <w:r>
+          <w:rPr>
+            <w:rStyle w:val="Kpr"/>
+            <w:rFonts w:cstheme="minorHAnsi"/>
+            <w:sz w:val="24"/>
+            <w:szCs w:val="24"/>
+          </w:rPr>
+          <w:t>http://hurkanseyhan.blogspot.com/2014/04/linq-nedir.html</w:t>
+        </w:r>
+      </w:hyperlink>
+      <w:r>
+        <w:rPr>
+          <w:rFonts w:cstheme="minorHAnsi"/>
+          <w:sz w:val="24"/>
+          <w:szCs w:val="24"/>
+        </w:rPr>
+        <w:t>. [Ulaşım: 24.03.2021]</w:t>
+      </w:r>
+    </w:p>
+    <w:p>
+      <w:pPr>
+        <w:jc w:val="both"/>
+        <w:rPr>
+          <w:rFonts w:cstheme="minorHAnsi"/>
+          <w:sz w:val="24"/>
+          <w:szCs w:val="24"/>
+        </w:rPr>
+      </w:pPr>
+      <w:r>
+        <w:rPr>
+          <w:rFonts w:cstheme="minorHAnsi"/>
+          <w:sz w:val="24"/>
+          <w:szCs w:val="24"/>
+        </w:rPr>
+        <w:t xml:space="preserve">Entity Framework Nedir?. [Çevrimiçi]. Uygunluk: </w:t>
+      </w:r>
+      <w:hyperlink r:id="rId37" w:history="1">
+        <w:r>
+          <w:rPr>
+            <w:rStyle w:val="Kpr"/>
+            <w:rFonts w:cstheme="minorHAnsi"/>
+            <w:sz w:val="24"/>
+            <w:szCs w:val="24"/>
+          </w:rPr>
+          <w:t>https://medium.com/t%C3%BCrkiye/entity-framework-nedir-bff3943bec72</w:t>
+        </w:r>
+      </w:hyperlink>
+      <w:r>
+        <w:rPr>
+          <w:rFonts w:cstheme="minorHAnsi"/>
+          <w:sz w:val="24"/>
+          <w:szCs w:val="24"/>
+        </w:rPr>
+        <w:t>. [Ulaşım: 24.03.2021]</w:t>
+      </w:r>
+    </w:p>
+    <w:p>
+      <w:pPr>
+        <w:jc w:val="both"/>
+        <w:rPr>
+          <w:rFonts w:cstheme="minorHAnsi"/>
+          <w:sz w:val="24"/>
+          <w:szCs w:val="24"/>
+        </w:rPr>
+      </w:pPr>
+      <w:r>
+        <w:rPr>
+          <w:rFonts w:cstheme="minorHAnsi"/>
+          <w:sz w:val="24"/>
+          <w:szCs w:val="24"/>
+        </w:rPr>
+        <w:t xml:space="preserve">Entity Framework Nedir? Ne İşe Yarar?. [Çevrimiçi]. Uygunluk: </w:t>
+      </w:r>
+      <w:hyperlink r:id="rId38" w:history="1">
+        <w:r>
+          <w:rPr>
+            <w:rStyle w:val="Kpr"/>
+            <w:rFonts w:cstheme="minorHAnsi"/>
+            <w:sz w:val="24"/>
+            <w:szCs w:val="24"/>
+          </w:rPr>
+          <w:t>https://www.mehmetaltunel.com/csharp/entity-framework-nedir-ne-ise-yarar/</w:t>
+        </w:r>
+      </w:hyperlink>
+      <w:r>
+        <w:rPr>
+          <w:rFonts w:cstheme="minorHAnsi"/>
+          <w:sz w:val="24"/>
+          <w:szCs w:val="24"/>
+        </w:rPr>
+        <w:t>. [Ulaşım: 24.03.2021]</w:t>
+      </w:r>
+    </w:p>
+    <w:p>
+      <w:pPr>
+        <w:jc w:val="both"/>
+        <w:rPr>
+          <w:rFonts w:cstheme="minorHAnsi"/>
+          <w:sz w:val="24"/>
+          <w:szCs w:val="24"/>
+        </w:rPr>
+      </w:pPr>
+      <w:r>
+        <w:rPr>
+          <w:rFonts w:cstheme="minorHAnsi"/>
+          <w:sz w:val="24"/>
+          <w:szCs w:val="24"/>
+        </w:rPr>
+        <w:lastRenderedPageBreak/>
+        <w:t xml:space="preserve">Entity Framework Nedir? Kurulumu ve Kullanımı. [Çevrimiçi]. Uygunluk: </w:t>
+      </w:r>
+      <w:hyperlink r:id="rId39" w:history="1">
+        <w:r>
+          <w:rPr>
+            <w:rStyle w:val="Kpr"/>
+            <w:rFonts w:cstheme="minorHAnsi"/>
+            <w:sz w:val="24"/>
+            <w:szCs w:val="24"/>
+          </w:rPr>
+          <w:t>https://www.yusufsezer.com.tr/entity-framework/</w:t>
+        </w:r>
+      </w:hyperlink>
+      <w:r>
+        <w:rPr>
+          <w:rFonts w:cstheme="minorHAnsi"/>
+          <w:sz w:val="24"/>
+          <w:szCs w:val="24"/>
+        </w:rPr>
+        <w:t>. [Ulaşım: 24.03.2021]</w:t>
+      </w:r>
+    </w:p>
+    <w:p>
+      <w:pPr>
+        <w:jc w:val="both"/>
+        <w:rPr>
+          <w:rFonts w:cstheme="minorHAnsi"/>
+          <w:sz w:val="24"/>
+          <w:szCs w:val="24"/>
+        </w:rPr>
+      </w:pPr>
+      <w:r>
+        <w:rPr>
+          <w:rFonts w:cstheme="minorHAnsi"/>
+          <w:sz w:val="24"/>
+          <w:szCs w:val="24"/>
+        </w:rPr>
+        <w:t xml:space="preserve">.Net Core Entity Framework Code First Yaklaşımı. [Çevrimiçi]. Uygunluk: </w:t>
+      </w:r>
+      <w:hyperlink r:id="rId40" w:history="1">
+        <w:r>
+          <w:rPr>
+            <w:rStyle w:val="Kpr"/>
+            <w:rFonts w:cstheme="minorHAnsi"/>
+            <w:sz w:val="24"/>
+            <w:szCs w:val="24"/>
+          </w:rPr>
+          <w:t>https://coskunkurtuldu.medium.com/net-core-entity-framework-code-first-yakla%C5%9F%C4%B1m%C4%B1-6ac02867b3e5</w:t>
+        </w:r>
+      </w:hyperlink>
+      <w:r>
+        <w:rPr>
+          <w:rFonts w:cstheme="minorHAnsi"/>
+          <w:sz w:val="24"/>
+          <w:szCs w:val="24"/>
+        </w:rPr>
+        <w:t>. [Ulaşım: 24.03.2021]</w:t>
+      </w:r>
+    </w:p>
+    <w:p>
+      <w:pPr>
+        <w:pStyle w:val="ListeParagraf"/>
+        <w:spacing w:after="150" w:line="240" w:lineRule="auto"/>
+        <w:ind w:left="1080"/>
+        <w:jc w:val="both"/>
+        <w:textAlignment w:val="baseline"/>
+        <w:rPr>
+          <w:rFonts w:asciiTheme="majorHAnsi" w:eastAsia="Times New Roman" w:hAnsiTheme="majorHAnsi" w:cstheme="majorHAnsi"/>
+          <w:sz w:val="26"/>
+          <w:szCs w:val="26"/>
+          <w:lang w:eastAsia="tr-TR"/>
+        </w:rPr>
+      </w:pPr>
     </w:p>
     <w:sectPr>
       <w:pgSz w:w="11906" w:h="16838"/>
@@ -136,9 +6293,1179 @@
 </w:document>
 </file>
 
+<file path=word/endnotes.xml><?xml version="1.0" encoding="utf-8"?>
+<w:endnotes xmlns:wpc="http://schemas.microsoft.com/office/word/2010/wordprocessingCanvas" xmlns:mc="http://schemas.openxmlformats.org/markup-compatibility/2006" xmlns:o="urn:schemas-microsoft-com:office:office" xmlns:r="http://schemas.openxmlformats.org/officeDocument/2006/relationships" xmlns:m="http://schemas.openxmlformats.org/officeDocument/2006/math" xmlns:v="urn:schemas-microsoft-com:vml" xmlns:wp14="http://schemas.microsoft.com/office/word/2010/wordprocessingDrawing" xmlns:wp="http://schemas.openxmlformats.org/drawingml/2006/wordprocessingDrawing" xmlns:w10="urn:schemas-microsoft-com:office:word" xmlns:w="http://schemas.openxmlformats.org/wordprocessingml/2006/main" xmlns:w14="http://schemas.microsoft.com/office/word/2010/wordml" xmlns:w15="http://schemas.microsoft.com/office/word/2012/wordml" xmlns:wpg="http://schemas.microsoft.com/office/word/2010/wordprocessingGroup" xmlns:wpi="http://schemas.microsoft.com/office/word/2010/wordprocessingInk" xmlns:wne="http://schemas.microsoft.com/office/word/2006/wordml" xmlns:wps="http://schemas.microsoft.com/office/word/2010/wordprocessingShape" mc:Ignorable="w14 w15 wp14">
+  <w:endnote w:type="separator" w:id="-1">
+    <w:p>
+      <w:pPr>
+        <w:spacing w:after="0" w:line="240" w:lineRule="auto"/>
+      </w:pPr>
+      <w:r>
+        <w:separator/>
+      </w:r>
+    </w:p>
+  </w:endnote>
+  <w:endnote w:type="continuationSeparator" w:id="0">
+    <w:p>
+      <w:pPr>
+        <w:spacing w:after="0" w:line="240" w:lineRule="auto"/>
+      </w:pPr>
+      <w:r>
+        <w:continuationSeparator/>
+      </w:r>
+    </w:p>
+  </w:endnote>
+</w:endnotes>
+</file>
+
+<file path=word/footnotes.xml><?xml version="1.0" encoding="utf-8"?>
+<w:footnotes xmlns:wpc="http://schemas.microsoft.com/office/word/2010/wordprocessingCanvas" xmlns:mc="http://schemas.openxmlformats.org/markup-compatibility/2006" xmlns:o="urn:schemas-microsoft-com:office:office" xmlns:r="http://schemas.openxmlformats.org/officeDocument/2006/relationships" xmlns:m="http://schemas.openxmlformats.org/officeDocument/2006/math" xmlns:v="urn:schemas-microsoft-com:vml" xmlns:wp14="http://schemas.microsoft.com/office/word/2010/wordprocessingDrawing" xmlns:wp="http://schemas.openxmlformats.org/drawingml/2006/wordprocessingDrawing" xmlns:w10="urn:schemas-microsoft-com:office:word" xmlns:w="http://schemas.openxmlformats.org/wordprocessingml/2006/main" xmlns:w14="http://schemas.microsoft.com/office/word/2010/wordml" xmlns:w15="http://schemas.microsoft.com/office/word/2012/wordml" xmlns:wpg="http://schemas.microsoft.com/office/word/2010/wordprocessingGroup" xmlns:wpi="http://schemas.microsoft.com/office/word/2010/wordprocessingInk" xmlns:wne="http://schemas.microsoft.com/office/word/2006/wordml" xmlns:wps="http://schemas.microsoft.com/office/word/2010/wordprocessingShape" mc:Ignorable="w14 w15 wp14">
+  <w:footnote w:type="separator" w:id="-1">
+    <w:p>
+      <w:pPr>
+        <w:spacing w:after="0" w:line="240" w:lineRule="auto"/>
+      </w:pPr>
+      <w:r>
+        <w:separator/>
+      </w:r>
+    </w:p>
+  </w:footnote>
+  <w:footnote w:type="continuationSeparator" w:id="0">
+    <w:p>
+      <w:pPr>
+        <w:spacing w:after="0" w:line="240" w:lineRule="auto"/>
+      </w:pPr>
+      <w:r>
+        <w:continuationSeparator/>
+      </w:r>
+    </w:p>
+  </w:footnote>
+</w:footnotes>
+</file>
+
 <file path=word/numbering.xml><?xml version="1.0" encoding="utf-8"?>
 <w:numbering xmlns:wpc="http://schemas.microsoft.com/office/word/2010/wordprocessingCanvas" xmlns:mc="http://schemas.openxmlformats.org/markup-compatibility/2006" xmlns:o="urn:schemas-microsoft-com:office:office" xmlns:r="http://schemas.openxmlformats.org/officeDocument/2006/relationships" xmlns:m="http://schemas.openxmlformats.org/officeDocument/2006/math" xmlns:v="urn:schemas-microsoft-com:vml" xmlns:wp14="http://schemas.microsoft.com/office/word/2010/wordprocessingDrawing" xmlns:wp="http://schemas.openxmlformats.org/drawingml/2006/wordprocessingDrawing" xmlns:w10="urn:schemas-microsoft-com:office:word" xmlns:w="http://schemas.openxmlformats.org/wordprocessingml/2006/main" xmlns:w14="http://schemas.microsoft.com/office/word/2010/wordml" xmlns:w15="http://schemas.microsoft.com/office/word/2012/wordml" xmlns:wpg="http://schemas.microsoft.com/office/word/2010/wordprocessingGroup" xmlns:wpi="http://schemas.microsoft.com/office/word/2010/wordprocessingInk" xmlns:wne="http://schemas.microsoft.com/office/word/2006/wordml" xmlns:wps="http://schemas.microsoft.com/office/word/2010/wordprocessingShape" mc:Ignorable="w14 w15 wp14">
   <w:abstractNum w:abstractNumId="0">
+    <w:nsid w:val="03C43627"/>
+    <w:multiLevelType w:val="multilevel"/>
+    <w:tmpl w:val="88627942"/>
+    <w:lvl w:ilvl="0">
+      <w:start w:val="1"/>
+      <w:numFmt w:val="bullet"/>
+      <w:lvlText w:val=""/>
+      <w:lvlJc w:val="left"/>
+      <w:pPr>
+        <w:tabs>
+          <w:tab w:val="num" w:pos="720"/>
+        </w:tabs>
+        <w:ind w:left="720" w:hanging="360"/>
+      </w:pPr>
+      <w:rPr>
+        <w:rFonts w:ascii="Symbol" w:hAnsi="Symbol" w:hint="default"/>
+        <w:sz w:val="20"/>
+      </w:rPr>
+    </w:lvl>
+    <w:lvl w:ilvl="1">
+      <w:start w:val="1"/>
+      <w:numFmt w:val="bullet"/>
+      <w:lvlText w:val="o"/>
+      <w:lvlJc w:val="left"/>
+      <w:pPr>
+        <w:tabs>
+          <w:tab w:val="num" w:pos="1440"/>
+        </w:tabs>
+        <w:ind w:left="1440" w:hanging="360"/>
+      </w:pPr>
+      <w:rPr>
+        <w:rFonts w:ascii="Courier New" w:hAnsi="Courier New" w:cs="Times New Roman" w:hint="default"/>
+        <w:sz w:val="20"/>
+      </w:rPr>
+    </w:lvl>
+    <w:lvl w:ilvl="2">
+      <w:start w:val="1"/>
+      <w:numFmt w:val="bullet"/>
+      <w:lvlText w:val=""/>
+      <w:lvlJc w:val="left"/>
+      <w:pPr>
+        <w:tabs>
+          <w:tab w:val="num" w:pos="2160"/>
+        </w:tabs>
+        <w:ind w:left="2160" w:hanging="360"/>
+      </w:pPr>
+      <w:rPr>
+        <w:rFonts w:ascii="Wingdings" w:hAnsi="Wingdings" w:hint="default"/>
+        <w:sz w:val="20"/>
+      </w:rPr>
+    </w:lvl>
+    <w:lvl w:ilvl="3">
+      <w:start w:val="1"/>
+      <w:numFmt w:val="bullet"/>
+      <w:lvlText w:val=""/>
+      <w:lvlJc w:val="left"/>
+      <w:pPr>
+        <w:tabs>
+          <w:tab w:val="num" w:pos="2880"/>
+        </w:tabs>
+        <w:ind w:left="2880" w:hanging="360"/>
+      </w:pPr>
+      <w:rPr>
+        <w:rFonts w:ascii="Wingdings" w:hAnsi="Wingdings" w:hint="default"/>
+        <w:sz w:val="20"/>
+      </w:rPr>
+    </w:lvl>
+    <w:lvl w:ilvl="4">
+      <w:start w:val="1"/>
+      <w:numFmt w:val="bullet"/>
+      <w:lvlText w:val=""/>
+      <w:lvlJc w:val="left"/>
+      <w:pPr>
+        <w:tabs>
+          <w:tab w:val="num" w:pos="3600"/>
+        </w:tabs>
+        <w:ind w:left="3600" w:hanging="360"/>
+      </w:pPr>
+      <w:rPr>
+        <w:rFonts w:ascii="Wingdings" w:hAnsi="Wingdings" w:hint="default"/>
+        <w:sz w:val="20"/>
+      </w:rPr>
+    </w:lvl>
+    <w:lvl w:ilvl="5">
+      <w:start w:val="1"/>
+      <w:numFmt w:val="bullet"/>
+      <w:lvlText w:val=""/>
+      <w:lvlJc w:val="left"/>
+      <w:pPr>
+        <w:tabs>
+          <w:tab w:val="num" w:pos="4320"/>
+        </w:tabs>
+        <w:ind w:left="4320" w:hanging="360"/>
+      </w:pPr>
+      <w:rPr>
+        <w:rFonts w:ascii="Wingdings" w:hAnsi="Wingdings" w:hint="default"/>
+        <w:sz w:val="20"/>
+      </w:rPr>
+    </w:lvl>
+    <w:lvl w:ilvl="6">
+      <w:start w:val="1"/>
+      <w:numFmt w:val="bullet"/>
+      <w:lvlText w:val=""/>
+      <w:lvlJc w:val="left"/>
+      <w:pPr>
+        <w:tabs>
+          <w:tab w:val="num" w:pos="5040"/>
+        </w:tabs>
+        <w:ind w:left="5040" w:hanging="360"/>
+      </w:pPr>
+      <w:rPr>
+        <w:rFonts w:ascii="Wingdings" w:hAnsi="Wingdings" w:hint="default"/>
+        <w:sz w:val="20"/>
+      </w:rPr>
+    </w:lvl>
+    <w:lvl w:ilvl="7">
+      <w:start w:val="1"/>
+      <w:numFmt w:val="bullet"/>
+      <w:lvlText w:val=""/>
+      <w:lvlJc w:val="left"/>
+      <w:pPr>
+        <w:tabs>
+          <w:tab w:val="num" w:pos="5760"/>
+        </w:tabs>
+        <w:ind w:left="5760" w:hanging="360"/>
+      </w:pPr>
+      <w:rPr>
+        <w:rFonts w:ascii="Wingdings" w:hAnsi="Wingdings" w:hint="default"/>
+        <w:sz w:val="20"/>
+      </w:rPr>
+    </w:lvl>
+    <w:lvl w:ilvl="8">
+      <w:start w:val="1"/>
+      <w:numFmt w:val="bullet"/>
+      <w:lvlText w:val=""/>
+      <w:lvlJc w:val="left"/>
+      <w:pPr>
+        <w:tabs>
+          <w:tab w:val="num" w:pos="6480"/>
+        </w:tabs>
+        <w:ind w:left="6480" w:hanging="360"/>
+      </w:pPr>
+      <w:rPr>
+        <w:rFonts w:ascii="Wingdings" w:hAnsi="Wingdings" w:hint="default"/>
+        <w:sz w:val="20"/>
+      </w:rPr>
+    </w:lvl>
+  </w:abstractNum>
+  <w:abstractNum w:abstractNumId="1">
+    <w:nsid w:val="0664550F"/>
+    <w:multiLevelType w:val="hybridMultilevel"/>
+    <w:tmpl w:val="C58C1DEA"/>
+    <w:lvl w:ilvl="0" w:tplc="041F0001">
+      <w:start w:val="1"/>
+      <w:numFmt w:val="bullet"/>
+      <w:lvlText w:val=""/>
+      <w:lvlJc w:val="left"/>
+      <w:pPr>
+        <w:ind w:left="1004" w:hanging="360"/>
+      </w:pPr>
+      <w:rPr>
+        <w:rFonts w:ascii="Symbol" w:hAnsi="Symbol" w:hint="default"/>
+        <w:b/>
+      </w:rPr>
+    </w:lvl>
+    <w:lvl w:ilvl="1" w:tplc="041F0019" w:tentative="1">
+      <w:start w:val="1"/>
+      <w:numFmt w:val="lowerLetter"/>
+      <w:lvlText w:val="%2."/>
+      <w:lvlJc w:val="left"/>
+      <w:pPr>
+        <w:ind w:left="1724" w:hanging="360"/>
+      </w:pPr>
+    </w:lvl>
+    <w:lvl w:ilvl="2" w:tplc="041F001B" w:tentative="1">
+      <w:start w:val="1"/>
+      <w:numFmt w:val="lowerRoman"/>
+      <w:lvlText w:val="%3."/>
+      <w:lvlJc w:val="right"/>
+      <w:pPr>
+        <w:ind w:left="2444" w:hanging="180"/>
+      </w:pPr>
+    </w:lvl>
+    <w:lvl w:ilvl="3" w:tplc="041F000F" w:tentative="1">
+      <w:start w:val="1"/>
+      <w:numFmt w:val="decimal"/>
+      <w:lvlText w:val="%4."/>
+      <w:lvlJc w:val="left"/>
+      <w:pPr>
+        <w:ind w:left="3164" w:hanging="360"/>
+      </w:pPr>
+    </w:lvl>
+    <w:lvl w:ilvl="4" w:tplc="041F0019" w:tentative="1">
+      <w:start w:val="1"/>
+      <w:numFmt w:val="lowerLetter"/>
+      <w:lvlText w:val="%5."/>
+      <w:lvlJc w:val="left"/>
+      <w:pPr>
+        <w:ind w:left="3884" w:hanging="360"/>
+      </w:pPr>
+    </w:lvl>
+    <w:lvl w:ilvl="5" w:tplc="041F001B" w:tentative="1">
+      <w:start w:val="1"/>
+      <w:numFmt w:val="lowerRoman"/>
+      <w:lvlText w:val="%6."/>
+      <w:lvlJc w:val="right"/>
+      <w:pPr>
+        <w:ind w:left="4604" w:hanging="180"/>
+      </w:pPr>
+    </w:lvl>
+    <w:lvl w:ilvl="6" w:tplc="041F000F" w:tentative="1">
+      <w:start w:val="1"/>
+      <w:numFmt w:val="decimal"/>
+      <w:lvlText w:val="%7."/>
+      <w:lvlJc w:val="left"/>
+      <w:pPr>
+        <w:ind w:left="5324" w:hanging="360"/>
+      </w:pPr>
+    </w:lvl>
+    <w:lvl w:ilvl="7" w:tplc="041F0019" w:tentative="1">
+      <w:start w:val="1"/>
+      <w:numFmt w:val="lowerLetter"/>
+      <w:lvlText w:val="%8."/>
+      <w:lvlJc w:val="left"/>
+      <w:pPr>
+        <w:ind w:left="6044" w:hanging="360"/>
+      </w:pPr>
+    </w:lvl>
+    <w:lvl w:ilvl="8" w:tplc="041F001B" w:tentative="1">
+      <w:start w:val="1"/>
+      <w:numFmt w:val="lowerRoman"/>
+      <w:lvlText w:val="%9."/>
+      <w:lvlJc w:val="right"/>
+      <w:pPr>
+        <w:ind w:left="6764" w:hanging="180"/>
+      </w:pPr>
+    </w:lvl>
+  </w:abstractNum>
+  <w:abstractNum w:abstractNumId="2">
+    <w:nsid w:val="0B352CC2"/>
+    <w:multiLevelType w:val="hybridMultilevel"/>
+    <w:tmpl w:val="A614C25E"/>
+    <w:lvl w:ilvl="0" w:tplc="041F0001">
+      <w:start w:val="1"/>
+      <w:numFmt w:val="bullet"/>
+      <w:lvlText w:val=""/>
+      <w:lvlJc w:val="left"/>
+      <w:pPr>
+        <w:ind w:left="1080" w:hanging="360"/>
+      </w:pPr>
+      <w:rPr>
+        <w:rFonts w:ascii="Symbol" w:hAnsi="Symbol" w:hint="default"/>
+      </w:rPr>
+    </w:lvl>
+    <w:lvl w:ilvl="1" w:tplc="041F0003" w:tentative="1">
+      <w:start w:val="1"/>
+      <w:numFmt w:val="bullet"/>
+      <w:lvlText w:val="o"/>
+      <w:lvlJc w:val="left"/>
+      <w:pPr>
+        <w:ind w:left="1800" w:hanging="360"/>
+      </w:pPr>
+      <w:rPr>
+        <w:rFonts w:ascii="Courier New" w:hAnsi="Courier New" w:cs="Courier New" w:hint="default"/>
+      </w:rPr>
+    </w:lvl>
+    <w:lvl w:ilvl="2" w:tplc="041F0005" w:tentative="1">
+      <w:start w:val="1"/>
+      <w:numFmt w:val="bullet"/>
+      <w:lvlText w:val=""/>
+      <w:lvlJc w:val="left"/>
+      <w:pPr>
+        <w:ind w:left="2520" w:hanging="360"/>
+      </w:pPr>
+      <w:rPr>
+        <w:rFonts w:ascii="Wingdings" w:hAnsi="Wingdings" w:hint="default"/>
+      </w:rPr>
+    </w:lvl>
+    <w:lvl w:ilvl="3" w:tplc="041F0001" w:tentative="1">
+      <w:start w:val="1"/>
+      <w:numFmt w:val="bullet"/>
+      <w:lvlText w:val=""/>
+      <w:lvlJc w:val="left"/>
+      <w:pPr>
+        <w:ind w:left="3240" w:hanging="360"/>
+      </w:pPr>
+      <w:rPr>
+        <w:rFonts w:ascii="Symbol" w:hAnsi="Symbol" w:hint="default"/>
+      </w:rPr>
+    </w:lvl>
+    <w:lvl w:ilvl="4" w:tplc="041F0003" w:tentative="1">
+      <w:start w:val="1"/>
+      <w:numFmt w:val="bullet"/>
+      <w:lvlText w:val="o"/>
+      <w:lvlJc w:val="left"/>
+      <w:pPr>
+        <w:ind w:left="3960" w:hanging="360"/>
+      </w:pPr>
+      <w:rPr>
+        <w:rFonts w:ascii="Courier New" w:hAnsi="Courier New" w:cs="Courier New" w:hint="default"/>
+      </w:rPr>
+    </w:lvl>
+    <w:lvl w:ilvl="5" w:tplc="041F0005" w:tentative="1">
+      <w:start w:val="1"/>
+      <w:numFmt w:val="bullet"/>
+      <w:lvlText w:val=""/>
+      <w:lvlJc w:val="left"/>
+      <w:pPr>
+        <w:ind w:left="4680" w:hanging="360"/>
+      </w:pPr>
+      <w:rPr>
+        <w:rFonts w:ascii="Wingdings" w:hAnsi="Wingdings" w:hint="default"/>
+      </w:rPr>
+    </w:lvl>
+    <w:lvl w:ilvl="6" w:tplc="041F0001" w:tentative="1">
+      <w:start w:val="1"/>
+      <w:numFmt w:val="bullet"/>
+      <w:lvlText w:val=""/>
+      <w:lvlJc w:val="left"/>
+      <w:pPr>
+        <w:ind w:left="5400" w:hanging="360"/>
+      </w:pPr>
+      <w:rPr>
+        <w:rFonts w:ascii="Symbol" w:hAnsi="Symbol" w:hint="default"/>
+      </w:rPr>
+    </w:lvl>
+    <w:lvl w:ilvl="7" w:tplc="041F0003" w:tentative="1">
+      <w:start w:val="1"/>
+      <w:numFmt w:val="bullet"/>
+      <w:lvlText w:val="o"/>
+      <w:lvlJc w:val="left"/>
+      <w:pPr>
+        <w:ind w:left="6120" w:hanging="360"/>
+      </w:pPr>
+      <w:rPr>
+        <w:rFonts w:ascii="Courier New" w:hAnsi="Courier New" w:cs="Courier New" w:hint="default"/>
+      </w:rPr>
+    </w:lvl>
+    <w:lvl w:ilvl="8" w:tplc="041F0005" w:tentative="1">
+      <w:start w:val="1"/>
+      <w:numFmt w:val="bullet"/>
+      <w:lvlText w:val=""/>
+      <w:lvlJc w:val="left"/>
+      <w:pPr>
+        <w:ind w:left="6840" w:hanging="360"/>
+      </w:pPr>
+      <w:rPr>
+        <w:rFonts w:ascii="Wingdings" w:hAnsi="Wingdings" w:hint="default"/>
+      </w:rPr>
+    </w:lvl>
+  </w:abstractNum>
+  <w:abstractNum w:abstractNumId="3">
+    <w:nsid w:val="0CB40026"/>
+    <w:multiLevelType w:val="multilevel"/>
+    <w:tmpl w:val="55227CC6"/>
+    <w:lvl w:ilvl="0">
+      <w:start w:val="1"/>
+      <w:numFmt w:val="bullet"/>
+      <w:lvlText w:val=""/>
+      <w:lvlJc w:val="left"/>
+      <w:pPr>
+        <w:tabs>
+          <w:tab w:val="num" w:pos="720"/>
+        </w:tabs>
+        <w:ind w:left="720" w:hanging="360"/>
+      </w:pPr>
+      <w:rPr>
+        <w:rFonts w:ascii="Symbol" w:hAnsi="Symbol" w:hint="default"/>
+        <w:b/>
+        <w:sz w:val="24"/>
+        <w:szCs w:val="24"/>
+      </w:rPr>
+    </w:lvl>
+    <w:lvl w:ilvl="1" w:tentative="1">
+      <w:start w:val="1"/>
+      <w:numFmt w:val="decimal"/>
+      <w:lvlText w:val="%2."/>
+      <w:lvlJc w:val="left"/>
+      <w:pPr>
+        <w:tabs>
+          <w:tab w:val="num" w:pos="1440"/>
+        </w:tabs>
+        <w:ind w:left="1440" w:hanging="360"/>
+      </w:pPr>
+    </w:lvl>
+    <w:lvl w:ilvl="2" w:tentative="1">
+      <w:start w:val="1"/>
+      <w:numFmt w:val="decimal"/>
+      <w:lvlText w:val="%3."/>
+      <w:lvlJc w:val="left"/>
+      <w:pPr>
+        <w:tabs>
+          <w:tab w:val="num" w:pos="2160"/>
+        </w:tabs>
+        <w:ind w:left="2160" w:hanging="360"/>
+      </w:pPr>
+    </w:lvl>
+    <w:lvl w:ilvl="3" w:tentative="1">
+      <w:start w:val="1"/>
+      <w:numFmt w:val="decimal"/>
+      <w:lvlText w:val="%4."/>
+      <w:lvlJc w:val="left"/>
+      <w:pPr>
+        <w:tabs>
+          <w:tab w:val="num" w:pos="2880"/>
+        </w:tabs>
+        <w:ind w:left="2880" w:hanging="360"/>
+      </w:pPr>
+    </w:lvl>
+    <w:lvl w:ilvl="4" w:tentative="1">
+      <w:start w:val="1"/>
+      <w:numFmt w:val="decimal"/>
+      <w:lvlText w:val="%5."/>
+      <w:lvlJc w:val="left"/>
+      <w:pPr>
+        <w:tabs>
+          <w:tab w:val="num" w:pos="3600"/>
+        </w:tabs>
+        <w:ind w:left="3600" w:hanging="360"/>
+      </w:pPr>
+    </w:lvl>
+    <w:lvl w:ilvl="5" w:tentative="1">
+      <w:start w:val="1"/>
+      <w:numFmt w:val="decimal"/>
+      <w:lvlText w:val="%6."/>
+      <w:lvlJc w:val="left"/>
+      <w:pPr>
+        <w:tabs>
+          <w:tab w:val="num" w:pos="4320"/>
+        </w:tabs>
+        <w:ind w:left="4320" w:hanging="360"/>
+      </w:pPr>
+    </w:lvl>
+    <w:lvl w:ilvl="6" w:tentative="1">
+      <w:start w:val="1"/>
+      <w:numFmt w:val="decimal"/>
+      <w:lvlText w:val="%7."/>
+      <w:lvlJc w:val="left"/>
+      <w:pPr>
+        <w:tabs>
+          <w:tab w:val="num" w:pos="5040"/>
+        </w:tabs>
+        <w:ind w:left="5040" w:hanging="360"/>
+      </w:pPr>
+    </w:lvl>
+    <w:lvl w:ilvl="7" w:tentative="1">
+      <w:start w:val="1"/>
+      <w:numFmt w:val="decimal"/>
+      <w:lvlText w:val="%8."/>
+      <w:lvlJc w:val="left"/>
+      <w:pPr>
+        <w:tabs>
+          <w:tab w:val="num" w:pos="5760"/>
+        </w:tabs>
+        <w:ind w:left="5760" w:hanging="360"/>
+      </w:pPr>
+    </w:lvl>
+    <w:lvl w:ilvl="8" w:tentative="1">
+      <w:start w:val="1"/>
+      <w:numFmt w:val="decimal"/>
+      <w:lvlText w:val="%9."/>
+      <w:lvlJc w:val="left"/>
+      <w:pPr>
+        <w:tabs>
+          <w:tab w:val="num" w:pos="6480"/>
+        </w:tabs>
+        <w:ind w:left="6480" w:hanging="360"/>
+      </w:pPr>
+    </w:lvl>
+  </w:abstractNum>
+  <w:abstractNum w:abstractNumId="4">
+    <w:nsid w:val="0F7241F9"/>
+    <w:multiLevelType w:val="hybridMultilevel"/>
+    <w:tmpl w:val="8F9E2BEA"/>
+    <w:lvl w:ilvl="0" w:tplc="1E28613A">
+      <w:start w:val="1"/>
+      <w:numFmt w:val="decimal"/>
+      <w:lvlText w:val="%1."/>
+      <w:lvlJc w:val="left"/>
+      <w:pPr>
+        <w:ind w:left="720" w:hanging="360"/>
+      </w:pPr>
+      <w:rPr>
+        <w:b/>
+      </w:rPr>
+    </w:lvl>
+    <w:lvl w:ilvl="1" w:tplc="041F0019" w:tentative="1">
+      <w:start w:val="1"/>
+      <w:numFmt w:val="lowerLetter"/>
+      <w:lvlText w:val="%2."/>
+      <w:lvlJc w:val="left"/>
+      <w:pPr>
+        <w:ind w:left="1440" w:hanging="360"/>
+      </w:pPr>
+    </w:lvl>
+    <w:lvl w:ilvl="2" w:tplc="041F001B" w:tentative="1">
+      <w:start w:val="1"/>
+      <w:numFmt w:val="lowerRoman"/>
+      <w:lvlText w:val="%3."/>
+      <w:lvlJc w:val="right"/>
+      <w:pPr>
+        <w:ind w:left="2160" w:hanging="180"/>
+      </w:pPr>
+    </w:lvl>
+    <w:lvl w:ilvl="3" w:tplc="041F000F" w:tentative="1">
+      <w:start w:val="1"/>
+      <w:numFmt w:val="decimal"/>
+      <w:lvlText w:val="%4."/>
+      <w:lvlJc w:val="left"/>
+      <w:pPr>
+        <w:ind w:left="2880" w:hanging="360"/>
+      </w:pPr>
+    </w:lvl>
+    <w:lvl w:ilvl="4" w:tplc="041F0019" w:tentative="1">
+      <w:start w:val="1"/>
+      <w:numFmt w:val="lowerLetter"/>
+      <w:lvlText w:val="%5."/>
+      <w:lvlJc w:val="left"/>
+      <w:pPr>
+        <w:ind w:left="3600" w:hanging="360"/>
+      </w:pPr>
+    </w:lvl>
+    <w:lvl w:ilvl="5" w:tplc="041F001B" w:tentative="1">
+      <w:start w:val="1"/>
+      <w:numFmt w:val="lowerRoman"/>
+      <w:lvlText w:val="%6."/>
+      <w:lvlJc w:val="right"/>
+      <w:pPr>
+        <w:ind w:left="4320" w:hanging="180"/>
+      </w:pPr>
+    </w:lvl>
+    <w:lvl w:ilvl="6" w:tplc="041F000F" w:tentative="1">
+      <w:start w:val="1"/>
+      <w:numFmt w:val="decimal"/>
+      <w:lvlText w:val="%7."/>
+      <w:lvlJc w:val="left"/>
+      <w:pPr>
+        <w:ind w:left="5040" w:hanging="360"/>
+      </w:pPr>
+    </w:lvl>
+    <w:lvl w:ilvl="7" w:tplc="041F0019" w:tentative="1">
+      <w:start w:val="1"/>
+      <w:numFmt w:val="lowerLetter"/>
+      <w:lvlText w:val="%8."/>
+      <w:lvlJc w:val="left"/>
+      <w:pPr>
+        <w:ind w:left="5760" w:hanging="360"/>
+      </w:pPr>
+    </w:lvl>
+    <w:lvl w:ilvl="8" w:tplc="041F001B" w:tentative="1">
+      <w:start w:val="1"/>
+      <w:numFmt w:val="lowerRoman"/>
+      <w:lvlText w:val="%9."/>
+      <w:lvlJc w:val="right"/>
+      <w:pPr>
+        <w:ind w:left="6480" w:hanging="180"/>
+      </w:pPr>
+    </w:lvl>
+  </w:abstractNum>
+  <w:abstractNum w:abstractNumId="5">
+    <w:nsid w:val="105A088A"/>
+    <w:multiLevelType w:val="hybridMultilevel"/>
+    <w:tmpl w:val="9DC644D8"/>
+    <w:lvl w:ilvl="0" w:tplc="041F0001">
+      <w:start w:val="1"/>
+      <w:numFmt w:val="bullet"/>
+      <w:lvlText w:val=""/>
+      <w:lvlJc w:val="left"/>
+      <w:pPr>
+        <w:ind w:left="720" w:hanging="360"/>
+      </w:pPr>
+      <w:rPr>
+        <w:rFonts w:ascii="Symbol" w:hAnsi="Symbol" w:hint="default"/>
+      </w:rPr>
+    </w:lvl>
+    <w:lvl w:ilvl="1" w:tplc="041F0003">
+      <w:start w:val="1"/>
+      <w:numFmt w:val="bullet"/>
+      <w:lvlText w:val="o"/>
+      <w:lvlJc w:val="left"/>
+      <w:pPr>
+        <w:ind w:left="1440" w:hanging="360"/>
+      </w:pPr>
+      <w:rPr>
+        <w:rFonts w:ascii="Courier New" w:hAnsi="Courier New" w:cs="Courier New" w:hint="default"/>
+      </w:rPr>
+    </w:lvl>
+    <w:lvl w:ilvl="2" w:tplc="041F0005">
+      <w:start w:val="1"/>
+      <w:numFmt w:val="bullet"/>
+      <w:lvlText w:val=""/>
+      <w:lvlJc w:val="left"/>
+      <w:pPr>
+        <w:ind w:left="2160" w:hanging="360"/>
+      </w:pPr>
+      <w:rPr>
+        <w:rFonts w:ascii="Wingdings" w:hAnsi="Wingdings" w:hint="default"/>
+      </w:rPr>
+    </w:lvl>
+    <w:lvl w:ilvl="3" w:tplc="041F0001">
+      <w:start w:val="1"/>
+      <w:numFmt w:val="bullet"/>
+      <w:lvlText w:val=""/>
+      <w:lvlJc w:val="left"/>
+      <w:pPr>
+        <w:ind w:left="2880" w:hanging="360"/>
+      </w:pPr>
+      <w:rPr>
+        <w:rFonts w:ascii="Symbol" w:hAnsi="Symbol" w:hint="default"/>
+      </w:rPr>
+    </w:lvl>
+    <w:lvl w:ilvl="4" w:tplc="041F0003">
+      <w:start w:val="1"/>
+      <w:numFmt w:val="bullet"/>
+      <w:lvlText w:val="o"/>
+      <w:lvlJc w:val="left"/>
+      <w:pPr>
+        <w:ind w:left="3600" w:hanging="360"/>
+      </w:pPr>
+      <w:rPr>
+        <w:rFonts w:ascii="Courier New" w:hAnsi="Courier New" w:cs="Courier New" w:hint="default"/>
+      </w:rPr>
+    </w:lvl>
+    <w:lvl w:ilvl="5" w:tplc="041F0005">
+      <w:start w:val="1"/>
+      <w:numFmt w:val="bullet"/>
+      <w:lvlText w:val=""/>
+      <w:lvlJc w:val="left"/>
+      <w:pPr>
+        <w:ind w:left="4320" w:hanging="360"/>
+      </w:pPr>
+      <w:rPr>
+        <w:rFonts w:ascii="Wingdings" w:hAnsi="Wingdings" w:hint="default"/>
+      </w:rPr>
+    </w:lvl>
+    <w:lvl w:ilvl="6" w:tplc="041F0001">
+      <w:start w:val="1"/>
+      <w:numFmt w:val="bullet"/>
+      <w:lvlText w:val=""/>
+      <w:lvlJc w:val="left"/>
+      <w:pPr>
+        <w:ind w:left="5040" w:hanging="360"/>
+      </w:pPr>
+      <w:rPr>
+        <w:rFonts w:ascii="Symbol" w:hAnsi="Symbol" w:hint="default"/>
+      </w:rPr>
+    </w:lvl>
+    <w:lvl w:ilvl="7" w:tplc="041F0003">
+      <w:start w:val="1"/>
+      <w:numFmt w:val="bullet"/>
+      <w:lvlText w:val="o"/>
+      <w:lvlJc w:val="left"/>
+      <w:pPr>
+        <w:ind w:left="5760" w:hanging="360"/>
+      </w:pPr>
+      <w:rPr>
+        <w:rFonts w:ascii="Courier New" w:hAnsi="Courier New" w:cs="Courier New" w:hint="default"/>
+      </w:rPr>
+    </w:lvl>
+    <w:lvl w:ilvl="8" w:tplc="041F0005">
+      <w:start w:val="1"/>
+      <w:numFmt w:val="bullet"/>
+      <w:lvlText w:val=""/>
+      <w:lvlJc w:val="left"/>
+      <w:pPr>
+        <w:ind w:left="6480" w:hanging="360"/>
+      </w:pPr>
+      <w:rPr>
+        <w:rFonts w:ascii="Wingdings" w:hAnsi="Wingdings" w:hint="default"/>
+      </w:rPr>
+    </w:lvl>
+  </w:abstractNum>
+  <w:abstractNum w:abstractNumId="6">
+    <w:nsid w:val="186D43C1"/>
+    <w:multiLevelType w:val="hybridMultilevel"/>
+    <w:tmpl w:val="26D639A2"/>
+    <w:lvl w:ilvl="0" w:tplc="041F0001">
+      <w:start w:val="1"/>
+      <w:numFmt w:val="bullet"/>
+      <w:lvlText w:val=""/>
+      <w:lvlJc w:val="left"/>
+      <w:pPr>
+        <w:ind w:left="1080" w:hanging="360"/>
+      </w:pPr>
+      <w:rPr>
+        <w:rFonts w:ascii="Symbol" w:hAnsi="Symbol" w:hint="default"/>
+      </w:rPr>
+    </w:lvl>
+    <w:lvl w:ilvl="1" w:tplc="041F0003" w:tentative="1">
+      <w:start w:val="1"/>
+      <w:numFmt w:val="bullet"/>
+      <w:lvlText w:val="o"/>
+      <w:lvlJc w:val="left"/>
+      <w:pPr>
+        <w:ind w:left="1800" w:hanging="360"/>
+      </w:pPr>
+      <w:rPr>
+        <w:rFonts w:ascii="Courier New" w:hAnsi="Courier New" w:cs="Courier New" w:hint="default"/>
+      </w:rPr>
+    </w:lvl>
+    <w:lvl w:ilvl="2" w:tplc="041F0005" w:tentative="1">
+      <w:start w:val="1"/>
+      <w:numFmt w:val="bullet"/>
+      <w:lvlText w:val=""/>
+      <w:lvlJc w:val="left"/>
+      <w:pPr>
+        <w:ind w:left="2520" w:hanging="360"/>
+      </w:pPr>
+      <w:rPr>
+        <w:rFonts w:ascii="Wingdings" w:hAnsi="Wingdings" w:hint="default"/>
+      </w:rPr>
+    </w:lvl>
+    <w:lvl w:ilvl="3" w:tplc="041F0001" w:tentative="1">
+      <w:start w:val="1"/>
+      <w:numFmt w:val="bullet"/>
+      <w:lvlText w:val=""/>
+      <w:lvlJc w:val="left"/>
+      <w:pPr>
+        <w:ind w:left="3240" w:hanging="360"/>
+      </w:pPr>
+      <w:rPr>
+        <w:rFonts w:ascii="Symbol" w:hAnsi="Symbol" w:hint="default"/>
+      </w:rPr>
+    </w:lvl>
+    <w:lvl w:ilvl="4" w:tplc="041F0003" w:tentative="1">
+      <w:start w:val="1"/>
+      <w:numFmt w:val="bullet"/>
+      <w:lvlText w:val="o"/>
+      <w:lvlJc w:val="left"/>
+      <w:pPr>
+        <w:ind w:left="3960" w:hanging="360"/>
+      </w:pPr>
+      <w:rPr>
+        <w:rFonts w:ascii="Courier New" w:hAnsi="Courier New" w:cs="Courier New" w:hint="default"/>
+      </w:rPr>
+    </w:lvl>
+    <w:lvl w:ilvl="5" w:tplc="041F0005" w:tentative="1">
+      <w:start w:val="1"/>
+      <w:numFmt w:val="bullet"/>
+      <w:lvlText w:val=""/>
+      <w:lvlJc w:val="left"/>
+      <w:pPr>
+        <w:ind w:left="4680" w:hanging="360"/>
+      </w:pPr>
+      <w:rPr>
+        <w:rFonts w:ascii="Wingdings" w:hAnsi="Wingdings" w:hint="default"/>
+      </w:rPr>
+    </w:lvl>
+    <w:lvl w:ilvl="6" w:tplc="041F0001" w:tentative="1">
+      <w:start w:val="1"/>
+      <w:numFmt w:val="bullet"/>
+      <w:lvlText w:val=""/>
+      <w:lvlJc w:val="left"/>
+      <w:pPr>
+        <w:ind w:left="5400" w:hanging="360"/>
+      </w:pPr>
+      <w:rPr>
+        <w:rFonts w:ascii="Symbol" w:hAnsi="Symbol" w:hint="default"/>
+      </w:rPr>
+    </w:lvl>
+    <w:lvl w:ilvl="7" w:tplc="041F0003" w:tentative="1">
+      <w:start w:val="1"/>
+      <w:numFmt w:val="bullet"/>
+      <w:lvlText w:val="o"/>
+      <w:lvlJc w:val="left"/>
+      <w:pPr>
+        <w:ind w:left="6120" w:hanging="360"/>
+      </w:pPr>
+      <w:rPr>
+        <w:rFonts w:ascii="Courier New" w:hAnsi="Courier New" w:cs="Courier New" w:hint="default"/>
+      </w:rPr>
+    </w:lvl>
+    <w:lvl w:ilvl="8" w:tplc="041F0005" w:tentative="1">
+      <w:start w:val="1"/>
+      <w:numFmt w:val="bullet"/>
+      <w:lvlText w:val=""/>
+      <w:lvlJc w:val="left"/>
+      <w:pPr>
+        <w:ind w:left="6840" w:hanging="360"/>
+      </w:pPr>
+      <w:rPr>
+        <w:rFonts w:ascii="Wingdings" w:hAnsi="Wingdings" w:hint="default"/>
+      </w:rPr>
+    </w:lvl>
+  </w:abstractNum>
+  <w:abstractNum w:abstractNumId="7">
+    <w:nsid w:val="202B4D76"/>
+    <w:multiLevelType w:val="multilevel"/>
+    <w:tmpl w:val="E432D488"/>
+    <w:lvl w:ilvl="0">
+      <w:start w:val="1"/>
+      <w:numFmt w:val="decimal"/>
+      <w:lvlText w:val="%1."/>
+      <w:lvlJc w:val="left"/>
+      <w:pPr>
+        <w:ind w:left="720" w:hanging="360"/>
+      </w:pPr>
+      <w:rPr>
+        <w:rFonts w:hint="default"/>
+        <w:sz w:val="26"/>
+        <w:szCs w:val="26"/>
+      </w:rPr>
+    </w:lvl>
+    <w:lvl w:ilvl="1">
+      <w:start w:val="1"/>
+      <w:numFmt w:val="decimal"/>
+      <w:isLgl/>
+      <w:lvlText w:val="%1.%2."/>
+      <w:lvlJc w:val="left"/>
+      <w:pPr>
+        <w:ind w:left="1080" w:hanging="720"/>
+      </w:pPr>
+      <w:rPr>
+        <w:rFonts w:hint="default"/>
+        <w:b/>
+      </w:rPr>
+    </w:lvl>
+    <w:lvl w:ilvl="2">
+      <w:start w:val="1"/>
+      <w:numFmt w:val="decimal"/>
+      <w:isLgl/>
+      <w:lvlText w:val="%1.%2.%3."/>
+      <w:lvlJc w:val="left"/>
+      <w:pPr>
+        <w:ind w:left="1080" w:hanging="720"/>
+      </w:pPr>
+      <w:rPr>
+        <w:rFonts w:asciiTheme="majorHAnsi" w:hAnsiTheme="majorHAnsi" w:cstheme="majorHAnsi" w:hint="default"/>
+        <w:b/>
+        <w:sz w:val="26"/>
+        <w:szCs w:val="26"/>
+      </w:rPr>
+    </w:lvl>
+    <w:lvl w:ilvl="3">
+      <w:start w:val="1"/>
+      <w:numFmt w:val="decimal"/>
+      <w:isLgl/>
+      <w:lvlText w:val="%1.%2.%3.%4."/>
+      <w:lvlJc w:val="left"/>
+      <w:pPr>
+        <w:ind w:left="1440" w:hanging="1080"/>
+      </w:pPr>
+      <w:rPr>
+        <w:rFonts w:hint="default"/>
+      </w:rPr>
+    </w:lvl>
+    <w:lvl w:ilvl="4">
+      <w:start w:val="1"/>
+      <w:numFmt w:val="decimal"/>
+      <w:isLgl/>
+      <w:lvlText w:val="%1.%2.%3.%4.%5."/>
+      <w:lvlJc w:val="left"/>
+      <w:pPr>
+        <w:ind w:left="1440" w:hanging="1080"/>
+      </w:pPr>
+      <w:rPr>
+        <w:rFonts w:hint="default"/>
+      </w:rPr>
+    </w:lvl>
+    <w:lvl w:ilvl="5">
+      <w:start w:val="1"/>
+      <w:numFmt w:val="decimal"/>
+      <w:isLgl/>
+      <w:lvlText w:val="%1.%2.%3.%4.%5.%6."/>
+      <w:lvlJc w:val="left"/>
+      <w:pPr>
+        <w:ind w:left="1800" w:hanging="1440"/>
+      </w:pPr>
+      <w:rPr>
+        <w:rFonts w:hint="default"/>
+      </w:rPr>
+    </w:lvl>
+    <w:lvl w:ilvl="6">
+      <w:start w:val="1"/>
+      <w:numFmt w:val="decimal"/>
+      <w:isLgl/>
+      <w:lvlText w:val="%1.%2.%3.%4.%5.%6.%7."/>
+      <w:lvlJc w:val="left"/>
+      <w:pPr>
+        <w:ind w:left="1800" w:hanging="1440"/>
+      </w:pPr>
+      <w:rPr>
+        <w:rFonts w:hint="default"/>
+      </w:rPr>
+    </w:lvl>
+    <w:lvl w:ilvl="7">
+      <w:start w:val="1"/>
+      <w:numFmt w:val="decimal"/>
+      <w:isLgl/>
+      <w:lvlText w:val="%1.%2.%3.%4.%5.%6.%7.%8."/>
+      <w:lvlJc w:val="left"/>
+      <w:pPr>
+        <w:ind w:left="2160" w:hanging="1800"/>
+      </w:pPr>
+      <w:rPr>
+        <w:rFonts w:hint="default"/>
+      </w:rPr>
+    </w:lvl>
+    <w:lvl w:ilvl="8">
+      <w:start w:val="1"/>
+      <w:numFmt w:val="decimal"/>
+      <w:isLgl/>
+      <w:lvlText w:val="%1.%2.%3.%4.%5.%6.%7.%8.%9."/>
+      <w:lvlJc w:val="left"/>
+      <w:pPr>
+        <w:ind w:left="2520" w:hanging="2160"/>
+      </w:pPr>
+      <w:rPr>
+        <w:rFonts w:hint="default"/>
+      </w:rPr>
+    </w:lvl>
+  </w:abstractNum>
+  <w:abstractNum w:abstractNumId="8">
+    <w:nsid w:val="24D4158D"/>
+    <w:multiLevelType w:val="multilevel"/>
+    <w:tmpl w:val="7D34A638"/>
+    <w:lvl w:ilvl="0">
+      <w:start w:val="1"/>
+      <w:numFmt w:val="bullet"/>
+      <w:lvlText w:val=""/>
+      <w:lvlJc w:val="left"/>
+      <w:pPr>
+        <w:tabs>
+          <w:tab w:val="num" w:pos="720"/>
+        </w:tabs>
+        <w:ind w:left="720" w:hanging="360"/>
+      </w:pPr>
+      <w:rPr>
+        <w:rFonts w:ascii="Symbol" w:hAnsi="Symbol" w:hint="default"/>
+        <w:b/>
+      </w:rPr>
+    </w:lvl>
+    <w:lvl w:ilvl="1" w:tentative="1">
+      <w:start w:val="1"/>
+      <w:numFmt w:val="decimal"/>
+      <w:lvlText w:val="%2."/>
+      <w:lvlJc w:val="left"/>
+      <w:pPr>
+        <w:tabs>
+          <w:tab w:val="num" w:pos="1440"/>
+        </w:tabs>
+        <w:ind w:left="1440" w:hanging="360"/>
+      </w:pPr>
+    </w:lvl>
+    <w:lvl w:ilvl="2" w:tentative="1">
+      <w:start w:val="1"/>
+      <w:numFmt w:val="decimal"/>
+      <w:lvlText w:val="%3."/>
+      <w:lvlJc w:val="left"/>
+      <w:pPr>
+        <w:tabs>
+          <w:tab w:val="num" w:pos="2160"/>
+        </w:tabs>
+        <w:ind w:left="2160" w:hanging="360"/>
+      </w:pPr>
+    </w:lvl>
+    <w:lvl w:ilvl="3" w:tentative="1">
+      <w:start w:val="1"/>
+      <w:numFmt w:val="decimal"/>
+      <w:lvlText w:val="%4."/>
+      <w:lvlJc w:val="left"/>
+      <w:pPr>
+        <w:tabs>
+          <w:tab w:val="num" w:pos="2880"/>
+        </w:tabs>
+        <w:ind w:left="2880" w:hanging="360"/>
+      </w:pPr>
+    </w:lvl>
+    <w:lvl w:ilvl="4" w:tentative="1">
+      <w:start w:val="1"/>
+      <w:numFmt w:val="decimal"/>
+      <w:lvlText w:val="%5."/>
+      <w:lvlJc w:val="left"/>
+      <w:pPr>
+        <w:tabs>
+          <w:tab w:val="num" w:pos="3600"/>
+        </w:tabs>
+        <w:ind w:left="3600" w:hanging="360"/>
+      </w:pPr>
+    </w:lvl>
+    <w:lvl w:ilvl="5" w:tentative="1">
+      <w:start w:val="1"/>
+      <w:numFmt w:val="decimal"/>
+      <w:lvlText w:val="%6."/>
+      <w:lvlJc w:val="left"/>
+      <w:pPr>
+        <w:tabs>
+          <w:tab w:val="num" w:pos="4320"/>
+        </w:tabs>
+        <w:ind w:left="4320" w:hanging="360"/>
+      </w:pPr>
+    </w:lvl>
+    <w:lvl w:ilvl="6" w:tentative="1">
+      <w:start w:val="1"/>
+      <w:numFmt w:val="decimal"/>
+      <w:lvlText w:val="%7."/>
+      <w:lvlJc w:val="left"/>
+      <w:pPr>
+        <w:tabs>
+          <w:tab w:val="num" w:pos="5040"/>
+        </w:tabs>
+        <w:ind w:left="5040" w:hanging="360"/>
+      </w:pPr>
+    </w:lvl>
+    <w:lvl w:ilvl="7" w:tentative="1">
+      <w:start w:val="1"/>
+      <w:numFmt w:val="decimal"/>
+      <w:lvlText w:val="%8."/>
+      <w:lvlJc w:val="left"/>
+      <w:pPr>
+        <w:tabs>
+          <w:tab w:val="num" w:pos="5760"/>
+        </w:tabs>
+        <w:ind w:left="5760" w:hanging="360"/>
+      </w:pPr>
+    </w:lvl>
+    <w:lvl w:ilvl="8" w:tentative="1">
+      <w:start w:val="1"/>
+      <w:numFmt w:val="decimal"/>
+      <w:lvlText w:val="%9."/>
+      <w:lvlJc w:val="left"/>
+      <w:pPr>
+        <w:tabs>
+          <w:tab w:val="num" w:pos="6480"/>
+        </w:tabs>
+        <w:ind w:left="6480" w:hanging="360"/>
+      </w:pPr>
+    </w:lvl>
+  </w:abstractNum>
+  <w:abstractNum w:abstractNumId="9">
+    <w:nsid w:val="2E7B5ED6"/>
+    <w:multiLevelType w:val="hybridMultilevel"/>
+    <w:tmpl w:val="1840D45E"/>
+    <w:lvl w:ilvl="0" w:tplc="4EF2EAE6">
+      <w:start w:val="1"/>
+      <w:numFmt w:val="decimal"/>
+      <w:lvlText w:val="%1."/>
+      <w:lvlJc w:val="left"/>
+      <w:pPr>
+        <w:ind w:left="1080" w:hanging="360"/>
+      </w:pPr>
+      <w:rPr>
+        <w:rFonts w:hint="default"/>
+        <w:b/>
+      </w:rPr>
+    </w:lvl>
+    <w:lvl w:ilvl="1" w:tplc="041F0019" w:tentative="1">
+      <w:start w:val="1"/>
+      <w:numFmt w:val="lowerLetter"/>
+      <w:lvlText w:val="%2."/>
+      <w:lvlJc w:val="left"/>
+      <w:pPr>
+        <w:ind w:left="1800" w:hanging="360"/>
+      </w:pPr>
+    </w:lvl>
+    <w:lvl w:ilvl="2" w:tplc="041F001B" w:tentative="1">
+      <w:start w:val="1"/>
+      <w:numFmt w:val="lowerRoman"/>
+      <w:lvlText w:val="%3."/>
+      <w:lvlJc w:val="right"/>
+      <w:pPr>
+        <w:ind w:left="2520" w:hanging="180"/>
+      </w:pPr>
+    </w:lvl>
+    <w:lvl w:ilvl="3" w:tplc="041F000F" w:tentative="1">
+      <w:start w:val="1"/>
+      <w:numFmt w:val="decimal"/>
+      <w:lvlText w:val="%4."/>
+      <w:lvlJc w:val="left"/>
+      <w:pPr>
+        <w:ind w:left="3240" w:hanging="360"/>
+      </w:pPr>
+    </w:lvl>
+    <w:lvl w:ilvl="4" w:tplc="041F0019" w:tentative="1">
+      <w:start w:val="1"/>
+      <w:numFmt w:val="lowerLetter"/>
+      <w:lvlText w:val="%5."/>
+      <w:lvlJc w:val="left"/>
+      <w:pPr>
+        <w:ind w:left="3960" w:hanging="360"/>
+      </w:pPr>
+    </w:lvl>
+    <w:lvl w:ilvl="5" w:tplc="041F001B" w:tentative="1">
+      <w:start w:val="1"/>
+      <w:numFmt w:val="lowerRoman"/>
+      <w:lvlText w:val="%6."/>
+      <w:lvlJc w:val="right"/>
+      <w:pPr>
+        <w:ind w:left="4680" w:hanging="180"/>
+      </w:pPr>
+    </w:lvl>
+    <w:lvl w:ilvl="6" w:tplc="041F000F" w:tentative="1">
+      <w:start w:val="1"/>
+      <w:numFmt w:val="decimal"/>
+      <w:lvlText w:val="%7."/>
+      <w:lvlJc w:val="left"/>
+      <w:pPr>
+        <w:ind w:left="5400" w:hanging="360"/>
+      </w:pPr>
+    </w:lvl>
+    <w:lvl w:ilvl="7" w:tplc="041F0019" w:tentative="1">
+      <w:start w:val="1"/>
+      <w:numFmt w:val="lowerLetter"/>
+      <w:lvlText w:val="%8."/>
+      <w:lvlJc w:val="left"/>
+      <w:pPr>
+        <w:ind w:left="6120" w:hanging="360"/>
+      </w:pPr>
+    </w:lvl>
+    <w:lvl w:ilvl="8" w:tplc="041F001B" w:tentative="1">
+      <w:start w:val="1"/>
+      <w:numFmt w:val="lowerRoman"/>
+      <w:lvlText w:val="%9."/>
+      <w:lvlJc w:val="right"/>
+      <w:pPr>
+        <w:ind w:left="6840" w:hanging="180"/>
+      </w:pPr>
+    </w:lvl>
+  </w:abstractNum>
+  <w:abstractNum w:abstractNumId="10">
     <w:nsid w:val="2F4815F2"/>
     <w:multiLevelType w:val="multilevel"/>
     <w:tmpl w:val="3566FC32"/>
@@ -287,8 +7614,642 @@
       </w:rPr>
     </w:lvl>
   </w:abstractNum>
+  <w:abstractNum w:abstractNumId="11">
+    <w:nsid w:val="2F807B3E"/>
+    <w:multiLevelType w:val="hybridMultilevel"/>
+    <w:tmpl w:val="B9E410E6"/>
+    <w:lvl w:ilvl="0" w:tplc="041F0001">
+      <w:start w:val="1"/>
+      <w:numFmt w:val="bullet"/>
+      <w:lvlText w:val=""/>
+      <w:lvlJc w:val="left"/>
+      <w:pPr>
+        <w:ind w:left="720" w:hanging="360"/>
+      </w:pPr>
+      <w:rPr>
+        <w:rFonts w:ascii="Symbol" w:hAnsi="Symbol" w:hint="default"/>
+        <w:b/>
+      </w:rPr>
+    </w:lvl>
+    <w:lvl w:ilvl="1" w:tplc="041F0019" w:tentative="1">
+      <w:start w:val="1"/>
+      <w:numFmt w:val="lowerLetter"/>
+      <w:lvlText w:val="%2."/>
+      <w:lvlJc w:val="left"/>
+      <w:pPr>
+        <w:ind w:left="1440" w:hanging="360"/>
+      </w:pPr>
+    </w:lvl>
+    <w:lvl w:ilvl="2" w:tplc="041F001B" w:tentative="1">
+      <w:start w:val="1"/>
+      <w:numFmt w:val="lowerRoman"/>
+      <w:lvlText w:val="%3."/>
+      <w:lvlJc w:val="right"/>
+      <w:pPr>
+        <w:ind w:left="2160" w:hanging="180"/>
+      </w:pPr>
+    </w:lvl>
+    <w:lvl w:ilvl="3" w:tplc="041F000F" w:tentative="1">
+      <w:start w:val="1"/>
+      <w:numFmt w:val="decimal"/>
+      <w:lvlText w:val="%4."/>
+      <w:lvlJc w:val="left"/>
+      <w:pPr>
+        <w:ind w:left="2880" w:hanging="360"/>
+      </w:pPr>
+    </w:lvl>
+    <w:lvl w:ilvl="4" w:tplc="041F0019" w:tentative="1">
+      <w:start w:val="1"/>
+      <w:numFmt w:val="lowerLetter"/>
+      <w:lvlText w:val="%5."/>
+      <w:lvlJc w:val="left"/>
+      <w:pPr>
+        <w:ind w:left="3600" w:hanging="360"/>
+      </w:pPr>
+    </w:lvl>
+    <w:lvl w:ilvl="5" w:tplc="041F001B" w:tentative="1">
+      <w:start w:val="1"/>
+      <w:numFmt w:val="lowerRoman"/>
+      <w:lvlText w:val="%6."/>
+      <w:lvlJc w:val="right"/>
+      <w:pPr>
+        <w:ind w:left="4320" w:hanging="180"/>
+      </w:pPr>
+    </w:lvl>
+    <w:lvl w:ilvl="6" w:tplc="041F000F" w:tentative="1">
+      <w:start w:val="1"/>
+      <w:numFmt w:val="decimal"/>
+      <w:lvlText w:val="%7."/>
+      <w:lvlJc w:val="left"/>
+      <w:pPr>
+        <w:ind w:left="5040" w:hanging="360"/>
+      </w:pPr>
+    </w:lvl>
+    <w:lvl w:ilvl="7" w:tplc="041F0019" w:tentative="1">
+      <w:start w:val="1"/>
+      <w:numFmt w:val="lowerLetter"/>
+      <w:lvlText w:val="%8."/>
+      <w:lvlJc w:val="left"/>
+      <w:pPr>
+        <w:ind w:left="5760" w:hanging="360"/>
+      </w:pPr>
+    </w:lvl>
+    <w:lvl w:ilvl="8" w:tplc="041F001B" w:tentative="1">
+      <w:start w:val="1"/>
+      <w:numFmt w:val="lowerRoman"/>
+      <w:lvlText w:val="%9."/>
+      <w:lvlJc w:val="right"/>
+      <w:pPr>
+        <w:ind w:left="6480" w:hanging="180"/>
+      </w:pPr>
+    </w:lvl>
+  </w:abstractNum>
+  <w:abstractNum w:abstractNumId="12">
+    <w:nsid w:val="46C10B47"/>
+    <w:multiLevelType w:val="hybridMultilevel"/>
+    <w:tmpl w:val="C2500D58"/>
+    <w:lvl w:ilvl="0" w:tplc="041F0001">
+      <w:start w:val="1"/>
+      <w:numFmt w:val="bullet"/>
+      <w:lvlText w:val=""/>
+      <w:lvlJc w:val="left"/>
+      <w:pPr>
+        <w:ind w:left="1080" w:hanging="360"/>
+      </w:pPr>
+      <w:rPr>
+        <w:rFonts w:ascii="Symbol" w:hAnsi="Symbol" w:hint="default"/>
+        <w:b/>
+      </w:rPr>
+    </w:lvl>
+    <w:lvl w:ilvl="1" w:tplc="041F0019" w:tentative="1">
+      <w:start w:val="1"/>
+      <w:numFmt w:val="lowerLetter"/>
+      <w:lvlText w:val="%2."/>
+      <w:lvlJc w:val="left"/>
+      <w:pPr>
+        <w:ind w:left="1800" w:hanging="360"/>
+      </w:pPr>
+    </w:lvl>
+    <w:lvl w:ilvl="2" w:tplc="041F001B" w:tentative="1">
+      <w:start w:val="1"/>
+      <w:numFmt w:val="lowerRoman"/>
+      <w:lvlText w:val="%3."/>
+      <w:lvlJc w:val="right"/>
+      <w:pPr>
+        <w:ind w:left="2520" w:hanging="180"/>
+      </w:pPr>
+    </w:lvl>
+    <w:lvl w:ilvl="3" w:tplc="041F000F" w:tentative="1">
+      <w:start w:val="1"/>
+      <w:numFmt w:val="decimal"/>
+      <w:lvlText w:val="%4."/>
+      <w:lvlJc w:val="left"/>
+      <w:pPr>
+        <w:ind w:left="3240" w:hanging="360"/>
+      </w:pPr>
+    </w:lvl>
+    <w:lvl w:ilvl="4" w:tplc="041F0019" w:tentative="1">
+      <w:start w:val="1"/>
+      <w:numFmt w:val="lowerLetter"/>
+      <w:lvlText w:val="%5."/>
+      <w:lvlJc w:val="left"/>
+      <w:pPr>
+        <w:ind w:left="3960" w:hanging="360"/>
+      </w:pPr>
+    </w:lvl>
+    <w:lvl w:ilvl="5" w:tplc="041F001B" w:tentative="1">
+      <w:start w:val="1"/>
+      <w:numFmt w:val="lowerRoman"/>
+      <w:lvlText w:val="%6."/>
+      <w:lvlJc w:val="right"/>
+      <w:pPr>
+        <w:ind w:left="4680" w:hanging="180"/>
+      </w:pPr>
+    </w:lvl>
+    <w:lvl w:ilvl="6" w:tplc="041F000F" w:tentative="1">
+      <w:start w:val="1"/>
+      <w:numFmt w:val="decimal"/>
+      <w:lvlText w:val="%7."/>
+      <w:lvlJc w:val="left"/>
+      <w:pPr>
+        <w:ind w:left="5400" w:hanging="360"/>
+      </w:pPr>
+    </w:lvl>
+    <w:lvl w:ilvl="7" w:tplc="041F0019" w:tentative="1">
+      <w:start w:val="1"/>
+      <w:numFmt w:val="lowerLetter"/>
+      <w:lvlText w:val="%8."/>
+      <w:lvlJc w:val="left"/>
+      <w:pPr>
+        <w:ind w:left="6120" w:hanging="360"/>
+      </w:pPr>
+    </w:lvl>
+    <w:lvl w:ilvl="8" w:tplc="041F001B" w:tentative="1">
+      <w:start w:val="1"/>
+      <w:numFmt w:val="lowerRoman"/>
+      <w:lvlText w:val="%9."/>
+      <w:lvlJc w:val="right"/>
+      <w:pPr>
+        <w:ind w:left="6840" w:hanging="180"/>
+      </w:pPr>
+    </w:lvl>
+  </w:abstractNum>
+  <w:abstractNum w:abstractNumId="13">
+    <w:nsid w:val="60840094"/>
+    <w:multiLevelType w:val="hybridMultilevel"/>
+    <w:tmpl w:val="B99A0358"/>
+    <w:lvl w:ilvl="0" w:tplc="041F0001">
+      <w:start w:val="1"/>
+      <w:numFmt w:val="bullet"/>
+      <w:lvlText w:val=""/>
+      <w:lvlJc w:val="left"/>
+      <w:pPr>
+        <w:ind w:left="720" w:hanging="360"/>
+      </w:pPr>
+      <w:rPr>
+        <w:rFonts w:ascii="Symbol" w:hAnsi="Symbol" w:hint="default"/>
+      </w:rPr>
+    </w:lvl>
+    <w:lvl w:ilvl="1" w:tplc="041F0003" w:tentative="1">
+      <w:start w:val="1"/>
+      <w:numFmt w:val="bullet"/>
+      <w:lvlText w:val="o"/>
+      <w:lvlJc w:val="left"/>
+      <w:pPr>
+        <w:ind w:left="1440" w:hanging="360"/>
+      </w:pPr>
+      <w:rPr>
+        <w:rFonts w:ascii="Courier New" w:hAnsi="Courier New" w:cs="Courier New" w:hint="default"/>
+      </w:rPr>
+    </w:lvl>
+    <w:lvl w:ilvl="2" w:tplc="041F0005" w:tentative="1">
+      <w:start w:val="1"/>
+      <w:numFmt w:val="bullet"/>
+      <w:lvlText w:val=""/>
+      <w:lvlJc w:val="left"/>
+      <w:pPr>
+        <w:ind w:left="2160" w:hanging="360"/>
+      </w:pPr>
+      <w:rPr>
+        <w:rFonts w:ascii="Wingdings" w:hAnsi="Wingdings" w:hint="default"/>
+      </w:rPr>
+    </w:lvl>
+    <w:lvl w:ilvl="3" w:tplc="041F0001" w:tentative="1">
+      <w:start w:val="1"/>
+      <w:numFmt w:val="bullet"/>
+      <w:lvlText w:val=""/>
+      <w:lvlJc w:val="left"/>
+      <w:pPr>
+        <w:ind w:left="2880" w:hanging="360"/>
+      </w:pPr>
+      <w:rPr>
+        <w:rFonts w:ascii="Symbol" w:hAnsi="Symbol" w:hint="default"/>
+      </w:rPr>
+    </w:lvl>
+    <w:lvl w:ilvl="4" w:tplc="041F0003" w:tentative="1">
+      <w:start w:val="1"/>
+      <w:numFmt w:val="bullet"/>
+      <w:lvlText w:val="o"/>
+      <w:lvlJc w:val="left"/>
+      <w:pPr>
+        <w:ind w:left="3600" w:hanging="360"/>
+      </w:pPr>
+      <w:rPr>
+        <w:rFonts w:ascii="Courier New" w:hAnsi="Courier New" w:cs="Courier New" w:hint="default"/>
+      </w:rPr>
+    </w:lvl>
+    <w:lvl w:ilvl="5" w:tplc="041F0005" w:tentative="1">
+      <w:start w:val="1"/>
+      <w:numFmt w:val="bullet"/>
+      <w:lvlText w:val=""/>
+      <w:lvlJc w:val="left"/>
+      <w:pPr>
+        <w:ind w:left="4320" w:hanging="360"/>
+      </w:pPr>
+      <w:rPr>
+        <w:rFonts w:ascii="Wingdings" w:hAnsi="Wingdings" w:hint="default"/>
+      </w:rPr>
+    </w:lvl>
+    <w:lvl w:ilvl="6" w:tplc="041F0001" w:tentative="1">
+      <w:start w:val="1"/>
+      <w:numFmt w:val="bullet"/>
+      <w:lvlText w:val=""/>
+      <w:lvlJc w:val="left"/>
+      <w:pPr>
+        <w:ind w:left="5040" w:hanging="360"/>
+      </w:pPr>
+      <w:rPr>
+        <w:rFonts w:ascii="Symbol" w:hAnsi="Symbol" w:hint="default"/>
+      </w:rPr>
+    </w:lvl>
+    <w:lvl w:ilvl="7" w:tplc="041F0003" w:tentative="1">
+      <w:start w:val="1"/>
+      <w:numFmt w:val="bullet"/>
+      <w:lvlText w:val="o"/>
+      <w:lvlJc w:val="left"/>
+      <w:pPr>
+        <w:ind w:left="5760" w:hanging="360"/>
+      </w:pPr>
+      <w:rPr>
+        <w:rFonts w:ascii="Courier New" w:hAnsi="Courier New" w:cs="Courier New" w:hint="default"/>
+      </w:rPr>
+    </w:lvl>
+    <w:lvl w:ilvl="8" w:tplc="041F0005" w:tentative="1">
+      <w:start w:val="1"/>
+      <w:numFmt w:val="bullet"/>
+      <w:lvlText w:val=""/>
+      <w:lvlJc w:val="left"/>
+      <w:pPr>
+        <w:ind w:left="6480" w:hanging="360"/>
+      </w:pPr>
+      <w:rPr>
+        <w:rFonts w:ascii="Wingdings" w:hAnsi="Wingdings" w:hint="default"/>
+      </w:rPr>
+    </w:lvl>
+  </w:abstractNum>
+  <w:abstractNum w:abstractNumId="14">
+    <w:nsid w:val="66407E19"/>
+    <w:multiLevelType w:val="hybridMultilevel"/>
+    <w:tmpl w:val="01C40202"/>
+    <w:lvl w:ilvl="0" w:tplc="041F0001">
+      <w:start w:val="1"/>
+      <w:numFmt w:val="bullet"/>
+      <w:lvlText w:val=""/>
+      <w:lvlJc w:val="left"/>
+      <w:pPr>
+        <w:ind w:left="720" w:hanging="360"/>
+      </w:pPr>
+      <w:rPr>
+        <w:rFonts w:ascii="Symbol" w:hAnsi="Symbol" w:hint="default"/>
+      </w:rPr>
+    </w:lvl>
+    <w:lvl w:ilvl="1" w:tplc="041F0003" w:tentative="1">
+      <w:start w:val="1"/>
+      <w:numFmt w:val="bullet"/>
+      <w:lvlText w:val="o"/>
+      <w:lvlJc w:val="left"/>
+      <w:pPr>
+        <w:ind w:left="1440" w:hanging="360"/>
+      </w:pPr>
+      <w:rPr>
+        <w:rFonts w:ascii="Courier New" w:hAnsi="Courier New" w:cs="Courier New" w:hint="default"/>
+      </w:rPr>
+    </w:lvl>
+    <w:lvl w:ilvl="2" w:tplc="041F0005" w:tentative="1">
+      <w:start w:val="1"/>
+      <w:numFmt w:val="bullet"/>
+      <w:lvlText w:val=""/>
+      <w:lvlJc w:val="left"/>
+      <w:pPr>
+        <w:ind w:left="2160" w:hanging="360"/>
+      </w:pPr>
+      <w:rPr>
+        <w:rFonts w:ascii="Wingdings" w:hAnsi="Wingdings" w:hint="default"/>
+      </w:rPr>
+    </w:lvl>
+    <w:lvl w:ilvl="3" w:tplc="041F0001" w:tentative="1">
+      <w:start w:val="1"/>
+      <w:numFmt w:val="bullet"/>
+      <w:lvlText w:val=""/>
+      <w:lvlJc w:val="left"/>
+      <w:pPr>
+        <w:ind w:left="2880" w:hanging="360"/>
+      </w:pPr>
+      <w:rPr>
+        <w:rFonts w:ascii="Symbol" w:hAnsi="Symbol" w:hint="default"/>
+      </w:rPr>
+    </w:lvl>
+    <w:lvl w:ilvl="4" w:tplc="041F0003" w:tentative="1">
+      <w:start w:val="1"/>
+      <w:numFmt w:val="bullet"/>
+      <w:lvlText w:val="o"/>
+      <w:lvlJc w:val="left"/>
+      <w:pPr>
+        <w:ind w:left="3600" w:hanging="360"/>
+      </w:pPr>
+      <w:rPr>
+        <w:rFonts w:ascii="Courier New" w:hAnsi="Courier New" w:cs="Courier New" w:hint="default"/>
+      </w:rPr>
+    </w:lvl>
+    <w:lvl w:ilvl="5" w:tplc="041F0005" w:tentative="1">
+      <w:start w:val="1"/>
+      <w:numFmt w:val="bullet"/>
+      <w:lvlText w:val=""/>
+      <w:lvlJc w:val="left"/>
+      <w:pPr>
+        <w:ind w:left="4320" w:hanging="360"/>
+      </w:pPr>
+      <w:rPr>
+        <w:rFonts w:ascii="Wingdings" w:hAnsi="Wingdings" w:hint="default"/>
+      </w:rPr>
+    </w:lvl>
+    <w:lvl w:ilvl="6" w:tplc="041F0001" w:tentative="1">
+      <w:start w:val="1"/>
+      <w:numFmt w:val="bullet"/>
+      <w:lvlText w:val=""/>
+      <w:lvlJc w:val="left"/>
+      <w:pPr>
+        <w:ind w:left="5040" w:hanging="360"/>
+      </w:pPr>
+      <w:rPr>
+        <w:rFonts w:ascii="Symbol" w:hAnsi="Symbol" w:hint="default"/>
+      </w:rPr>
+    </w:lvl>
+    <w:lvl w:ilvl="7" w:tplc="041F0003" w:tentative="1">
+      <w:start w:val="1"/>
+      <w:numFmt w:val="bullet"/>
+      <w:lvlText w:val="o"/>
+      <w:lvlJc w:val="left"/>
+      <w:pPr>
+        <w:ind w:left="5760" w:hanging="360"/>
+      </w:pPr>
+      <w:rPr>
+        <w:rFonts w:ascii="Courier New" w:hAnsi="Courier New" w:cs="Courier New" w:hint="default"/>
+      </w:rPr>
+    </w:lvl>
+    <w:lvl w:ilvl="8" w:tplc="041F0005" w:tentative="1">
+      <w:start w:val="1"/>
+      <w:numFmt w:val="bullet"/>
+      <w:lvlText w:val=""/>
+      <w:lvlJc w:val="left"/>
+      <w:pPr>
+        <w:ind w:left="6480" w:hanging="360"/>
+      </w:pPr>
+      <w:rPr>
+        <w:rFonts w:ascii="Wingdings" w:hAnsi="Wingdings" w:hint="default"/>
+      </w:rPr>
+    </w:lvl>
+  </w:abstractNum>
+  <w:abstractNum w:abstractNumId="15">
+    <w:nsid w:val="721E3F6C"/>
+    <w:multiLevelType w:val="hybridMultilevel"/>
+    <w:tmpl w:val="F75648DA"/>
+    <w:lvl w:ilvl="0" w:tplc="041F0001">
+      <w:start w:val="1"/>
+      <w:numFmt w:val="bullet"/>
+      <w:lvlText w:val=""/>
+      <w:lvlJc w:val="left"/>
+      <w:pPr>
+        <w:ind w:left="1080" w:hanging="360"/>
+      </w:pPr>
+      <w:rPr>
+        <w:rFonts w:ascii="Symbol" w:hAnsi="Symbol" w:hint="default"/>
+        <w:b/>
+      </w:rPr>
+    </w:lvl>
+    <w:lvl w:ilvl="1" w:tplc="041F0019" w:tentative="1">
+      <w:start w:val="1"/>
+      <w:numFmt w:val="lowerLetter"/>
+      <w:lvlText w:val="%2."/>
+      <w:lvlJc w:val="left"/>
+      <w:pPr>
+        <w:ind w:left="1800" w:hanging="360"/>
+      </w:pPr>
+    </w:lvl>
+    <w:lvl w:ilvl="2" w:tplc="041F001B" w:tentative="1">
+      <w:start w:val="1"/>
+      <w:numFmt w:val="lowerRoman"/>
+      <w:lvlText w:val="%3."/>
+      <w:lvlJc w:val="right"/>
+      <w:pPr>
+        <w:ind w:left="2520" w:hanging="180"/>
+      </w:pPr>
+    </w:lvl>
+    <w:lvl w:ilvl="3" w:tplc="041F000F" w:tentative="1">
+      <w:start w:val="1"/>
+      <w:numFmt w:val="decimal"/>
+      <w:lvlText w:val="%4."/>
+      <w:lvlJc w:val="left"/>
+      <w:pPr>
+        <w:ind w:left="3240" w:hanging="360"/>
+      </w:pPr>
+    </w:lvl>
+    <w:lvl w:ilvl="4" w:tplc="041F0019" w:tentative="1">
+      <w:start w:val="1"/>
+      <w:numFmt w:val="lowerLetter"/>
+      <w:lvlText w:val="%5."/>
+      <w:lvlJc w:val="left"/>
+      <w:pPr>
+        <w:ind w:left="3960" w:hanging="360"/>
+      </w:pPr>
+    </w:lvl>
+    <w:lvl w:ilvl="5" w:tplc="041F001B" w:tentative="1">
+      <w:start w:val="1"/>
+      <w:numFmt w:val="lowerRoman"/>
+      <w:lvlText w:val="%6."/>
+      <w:lvlJc w:val="right"/>
+      <w:pPr>
+        <w:ind w:left="4680" w:hanging="180"/>
+      </w:pPr>
+    </w:lvl>
+    <w:lvl w:ilvl="6" w:tplc="041F000F" w:tentative="1">
+      <w:start w:val="1"/>
+      <w:numFmt w:val="decimal"/>
+      <w:lvlText w:val="%7."/>
+      <w:lvlJc w:val="left"/>
+      <w:pPr>
+        <w:ind w:left="5400" w:hanging="360"/>
+      </w:pPr>
+    </w:lvl>
+    <w:lvl w:ilvl="7" w:tplc="041F0019" w:tentative="1">
+      <w:start w:val="1"/>
+      <w:numFmt w:val="lowerLetter"/>
+      <w:lvlText w:val="%8."/>
+      <w:lvlJc w:val="left"/>
+      <w:pPr>
+        <w:ind w:left="6120" w:hanging="360"/>
+      </w:pPr>
+    </w:lvl>
+    <w:lvl w:ilvl="8" w:tplc="041F001B" w:tentative="1">
+      <w:start w:val="1"/>
+      <w:numFmt w:val="lowerRoman"/>
+      <w:lvlText w:val="%9."/>
+      <w:lvlJc w:val="right"/>
+      <w:pPr>
+        <w:ind w:left="6840" w:hanging="180"/>
+      </w:pPr>
+    </w:lvl>
+  </w:abstractNum>
+  <w:abstractNum w:abstractNumId="16">
+    <w:nsid w:val="73C04EB5"/>
+    <w:multiLevelType w:val="hybridMultilevel"/>
+    <w:tmpl w:val="75BAF9F8"/>
+    <w:lvl w:ilvl="0" w:tplc="041F0001">
+      <w:start w:val="1"/>
+      <w:numFmt w:val="bullet"/>
+      <w:lvlText w:val=""/>
+      <w:lvlJc w:val="left"/>
+      <w:pPr>
+        <w:ind w:left="1080" w:hanging="360"/>
+      </w:pPr>
+      <w:rPr>
+        <w:rFonts w:ascii="Symbol" w:hAnsi="Symbol" w:hint="default"/>
+        <w:b/>
+      </w:rPr>
+    </w:lvl>
+    <w:lvl w:ilvl="1" w:tplc="041F0019" w:tentative="1">
+      <w:start w:val="1"/>
+      <w:numFmt w:val="lowerLetter"/>
+      <w:lvlText w:val="%2."/>
+      <w:lvlJc w:val="left"/>
+      <w:pPr>
+        <w:ind w:left="1800" w:hanging="360"/>
+      </w:pPr>
+    </w:lvl>
+    <w:lvl w:ilvl="2" w:tplc="041F001B" w:tentative="1">
+      <w:start w:val="1"/>
+      <w:numFmt w:val="lowerRoman"/>
+      <w:lvlText w:val="%3."/>
+      <w:lvlJc w:val="right"/>
+      <w:pPr>
+        <w:ind w:left="2520" w:hanging="180"/>
+      </w:pPr>
+    </w:lvl>
+    <w:lvl w:ilvl="3" w:tplc="041F000F" w:tentative="1">
+      <w:start w:val="1"/>
+      <w:numFmt w:val="decimal"/>
+      <w:lvlText w:val="%4."/>
+      <w:lvlJc w:val="left"/>
+      <w:pPr>
+        <w:ind w:left="3240" w:hanging="360"/>
+      </w:pPr>
+    </w:lvl>
+    <w:lvl w:ilvl="4" w:tplc="041F0019" w:tentative="1">
+      <w:start w:val="1"/>
+      <w:numFmt w:val="lowerLetter"/>
+      <w:lvlText w:val="%5."/>
+      <w:lvlJc w:val="left"/>
+      <w:pPr>
+        <w:ind w:left="3960" w:hanging="360"/>
+      </w:pPr>
+    </w:lvl>
+    <w:lvl w:ilvl="5" w:tplc="041F001B" w:tentative="1">
+      <w:start w:val="1"/>
+      <w:numFmt w:val="lowerRoman"/>
+      <w:lvlText w:val="%6."/>
+      <w:lvlJc w:val="right"/>
+      <w:pPr>
+        <w:ind w:left="4680" w:hanging="180"/>
+      </w:pPr>
+    </w:lvl>
+    <w:lvl w:ilvl="6" w:tplc="041F000F" w:tentative="1">
+      <w:start w:val="1"/>
+      <w:numFmt w:val="decimal"/>
+      <w:lvlText w:val="%7."/>
+      <w:lvlJc w:val="left"/>
+      <w:pPr>
+        <w:ind w:left="5400" w:hanging="360"/>
+      </w:pPr>
+    </w:lvl>
+    <w:lvl w:ilvl="7" w:tplc="041F0019" w:tentative="1">
+      <w:start w:val="1"/>
+      <w:numFmt w:val="lowerLetter"/>
+      <w:lvlText w:val="%8."/>
+      <w:lvlJc w:val="left"/>
+      <w:pPr>
+        <w:ind w:left="6120" w:hanging="360"/>
+      </w:pPr>
+    </w:lvl>
+    <w:lvl w:ilvl="8" w:tplc="041F001B" w:tentative="1">
+      <w:start w:val="1"/>
+      <w:numFmt w:val="lowerRoman"/>
+      <w:lvlText w:val="%9."/>
+      <w:lvlJc w:val="right"/>
+      <w:pPr>
+        <w:ind w:left="6840" w:hanging="180"/>
+      </w:pPr>
+    </w:lvl>
+  </w:abstractNum>
   <w:num w:numId="1">
+    <w:abstractNumId w:val="10"/>
+  </w:num>
+  <w:num w:numId="2">
     <w:abstractNumId w:val="0"/>
+  </w:num>
+  <w:num w:numId="3">
+    <w:abstractNumId w:val="5"/>
+  </w:num>
+  <w:num w:numId="4">
+    <w:abstractNumId w:val="3"/>
+  </w:num>
+  <w:num w:numId="5">
+    <w:abstractNumId w:val="8"/>
+  </w:num>
+  <w:num w:numId="6">
+    <w:abstractNumId w:val="7"/>
+  </w:num>
+  <w:num w:numId="7">
+    <w:abstractNumId w:val="14"/>
+  </w:num>
+  <w:num w:numId="8">
+    <w:abstractNumId w:val="13"/>
+  </w:num>
+  <w:num w:numId="9">
+    <w:abstractNumId w:val="4"/>
+  </w:num>
+  <w:num w:numId="10">
+    <w:abstractNumId w:val="6"/>
+  </w:num>
+  <w:num w:numId="11">
+    <w:abstractNumId w:val="11"/>
+  </w:num>
+  <w:num w:numId="12">
+    <w:abstractNumId w:val="1"/>
+  </w:num>
+  <w:num w:numId="13">
+    <w:abstractNumId w:val="15"/>
+  </w:num>
+  <w:num w:numId="14">
+    <w:abstractNumId w:val="12"/>
+  </w:num>
+  <w:num w:numId="15">
+    <w:abstractNumId w:val="9"/>
+  </w:num>
+  <w:num w:numId="16">
+    <w:abstractNumId w:val="2"/>
+  </w:num>
+  <w:num w:numId="17">
+    <w:abstractNumId w:val="16"/>
   </w:num>
 </w:numbering>
 </file>
@@ -745,6 +8706,98 @@
     <w:basedOn w:val="VarsaylanParagrafYazTipi"/>
     <w:rsid w:val="002304AD"/>
   </w:style>
+  <w:style w:type="paragraph" w:styleId="stbilgi">
+    <w:name w:val="header"/>
+    <w:basedOn w:val="Normal"/>
+    <w:link w:val="stbilgiChar"/>
+    <w:uiPriority w:val="99"/>
+    <w:unhideWhenUsed/>
+    <w:rsid w:val="00E96B92"/>
+    <w:pPr>
+      <w:tabs>
+        <w:tab w:val="center" w:pos="4536"/>
+        <w:tab w:val="right" w:pos="9072"/>
+      </w:tabs>
+      <w:spacing w:after="0" w:line="240" w:lineRule="auto"/>
+    </w:pPr>
+  </w:style>
+  <w:style w:type="character" w:customStyle="1" w:styleId="stbilgiChar">
+    <w:name w:val="Üstbilgi Char"/>
+    <w:basedOn w:val="VarsaylanParagrafYazTipi"/>
+    <w:link w:val="stbilgi"/>
+    <w:uiPriority w:val="99"/>
+    <w:rsid w:val="00E96B92"/>
+  </w:style>
+  <w:style w:type="paragraph" w:styleId="Altbilgi">
+    <w:name w:val="footer"/>
+    <w:basedOn w:val="Normal"/>
+    <w:link w:val="AltbilgiChar"/>
+    <w:uiPriority w:val="99"/>
+    <w:unhideWhenUsed/>
+    <w:rsid w:val="00E96B92"/>
+    <w:pPr>
+      <w:tabs>
+        <w:tab w:val="center" w:pos="4536"/>
+        <w:tab w:val="right" w:pos="9072"/>
+      </w:tabs>
+      <w:spacing w:after="0" w:line="240" w:lineRule="auto"/>
+    </w:pPr>
+  </w:style>
+  <w:style w:type="character" w:customStyle="1" w:styleId="AltbilgiChar">
+    <w:name w:val="Altbilgi Char"/>
+    <w:basedOn w:val="VarsaylanParagrafYazTipi"/>
+    <w:link w:val="Altbilgi"/>
+    <w:uiPriority w:val="99"/>
+    <w:rsid w:val="00E96B92"/>
+  </w:style>
+  <w:style w:type="paragraph" w:styleId="ListeParagraf">
+    <w:name w:val="List Paragraph"/>
+    <w:basedOn w:val="Normal"/>
+    <w:uiPriority w:val="34"/>
+    <w:qFormat/>
+    <w:rsid w:val="00FD612A"/>
+    <w:pPr>
+      <w:spacing w:line="256" w:lineRule="auto"/>
+      <w:ind w:left="720"/>
+      <w:contextualSpacing/>
+    </w:pPr>
+  </w:style>
+  <w:style w:type="paragraph" w:customStyle="1" w:styleId="ic">
+    <w:name w:val="ic"/>
+    <w:basedOn w:val="Normal"/>
+    <w:rsid w:val="00FD612A"/>
+    <w:pPr>
+      <w:spacing w:before="100" w:beforeAutospacing="1" w:after="100" w:afterAutospacing="1" w:line="240" w:lineRule="auto"/>
+    </w:pPr>
+    <w:rPr>
+      <w:rFonts w:ascii="Times New Roman" w:eastAsia="Times New Roman" w:hAnsi="Times New Roman" w:cs="Times New Roman"/>
+      <w:sz w:val="24"/>
+      <w:szCs w:val="24"/>
+      <w:lang w:eastAsia="tr-TR"/>
+    </w:rPr>
+  </w:style>
+  <w:style w:type="character" w:styleId="Gl">
+    <w:name w:val="Strong"/>
+    <w:basedOn w:val="VarsaylanParagrafYazTipi"/>
+    <w:uiPriority w:val="22"/>
+    <w:qFormat/>
+    <w:rsid w:val="00FD612A"/>
+    <w:rPr>
+      <w:b/>
+      <w:bCs/>
+    </w:rPr>
+  </w:style>
+  <w:style w:type="character" w:styleId="Vurgu">
+    <w:name w:val="Emphasis"/>
+    <w:basedOn w:val="VarsaylanParagrafYazTipi"/>
+    <w:uiPriority w:val="20"/>
+    <w:qFormat/>
+    <w:rsid w:val="00FD612A"/>
+    <w:rPr>
+      <w:i/>
+      <w:iCs/>
+    </w:rPr>
+  </w:style>
 </w:styles>
 </file>
 

--- a/LinqDökümanı.docx
+++ b/LinqDökümanı.docx
@@ -3341,146 +3341,2948 @@
       <w:pPr>
         <w:rPr>
           <w:rFonts w:ascii="Arial" w:hAnsi="Arial" w:cs="Arial"/>
-        </w:rPr>
-      </w:pPr>
-    </w:p>
-    <w:p>
-      <w:pPr>
-        <w:rPr>
-          <w:rFonts w:ascii="Arial" w:hAnsi="Arial" w:cs="Arial"/>
-        </w:rPr>
-      </w:pPr>
-    </w:p>
-    <w:p>
-      <w:pPr>
-        <w:rPr>
-          <w:rFonts w:ascii="Arial" w:hAnsi="Arial" w:cs="Arial"/>
-        </w:rPr>
-      </w:pPr>
-    </w:p>
-    <w:p>
-      <w:pPr>
-        <w:rPr>
-          <w:rFonts w:ascii="Arial" w:hAnsi="Arial" w:cs="Arial"/>
-        </w:rPr>
-      </w:pPr>
-    </w:p>
-    <w:p>
-      <w:pPr>
-        <w:rPr>
-          <w:rFonts w:ascii="Arial" w:hAnsi="Arial" w:cs="Arial"/>
-        </w:rPr>
-      </w:pPr>
-    </w:p>
-    <w:p>
-      <w:pPr>
-        <w:rPr>
-          <w:rFonts w:ascii="Arial" w:hAnsi="Arial" w:cs="Arial"/>
-        </w:rPr>
-      </w:pPr>
-    </w:p>
-    <w:p>
-      <w:pPr>
-        <w:rPr>
-          <w:rFonts w:ascii="Arial" w:hAnsi="Arial" w:cs="Arial"/>
-        </w:rPr>
-      </w:pPr>
-    </w:p>
-    <w:p>
-      <w:pPr>
-        <w:rPr>
-          <w:rFonts w:ascii="Arial" w:hAnsi="Arial" w:cs="Arial"/>
-        </w:rPr>
-      </w:pPr>
-    </w:p>
-    <w:p>
-      <w:pPr>
-        <w:rPr>
-          <w:rFonts w:ascii="Arial" w:hAnsi="Arial" w:cs="Arial"/>
-        </w:rPr>
-      </w:pPr>
-    </w:p>
-    <w:p>
-      <w:pPr>
-        <w:rPr>
-          <w:rFonts w:ascii="Arial" w:hAnsi="Arial" w:cs="Arial"/>
-        </w:rPr>
-      </w:pPr>
-    </w:p>
-    <w:p>
-      <w:pPr>
-        <w:rPr>
-          <w:rFonts w:ascii="Arial" w:hAnsi="Arial" w:cs="Arial"/>
-        </w:rPr>
-      </w:pPr>
-    </w:p>
-    <w:p>
-      <w:pPr>
-        <w:rPr>
-          <w:rFonts w:ascii="Arial" w:hAnsi="Arial" w:cs="Arial"/>
-        </w:rPr>
-      </w:pPr>
-    </w:p>
-    <w:p>
-      <w:pPr>
-        <w:rPr>
-          <w:rFonts w:ascii="Arial" w:hAnsi="Arial" w:cs="Arial"/>
-        </w:rPr>
-      </w:pPr>
-    </w:p>
-    <w:p>
-      <w:pPr>
-        <w:rPr>
-          <w:rFonts w:ascii="Arial" w:hAnsi="Arial" w:cs="Arial"/>
-        </w:rPr>
-      </w:pPr>
-    </w:p>
-    <w:p>
-      <w:pPr>
-        <w:rPr>
-          <w:rFonts w:ascii="Arial" w:hAnsi="Arial" w:cs="Arial"/>
-        </w:rPr>
-      </w:pPr>
-    </w:p>
-    <w:p>
-      <w:pPr>
-        <w:rPr>
-          <w:rFonts w:ascii="Arial" w:hAnsi="Arial" w:cs="Arial"/>
-        </w:rPr>
-      </w:pPr>
-    </w:p>
-    <w:p>
-      <w:pPr>
-        <w:rPr>
-          <w:rFonts w:ascii="Arial" w:hAnsi="Arial" w:cs="Arial"/>
-        </w:rPr>
-      </w:pPr>
-    </w:p>
-    <w:p>
-      <w:pPr>
-        <w:rPr>
-          <w:rFonts w:ascii="Arial" w:hAnsi="Arial" w:cs="Arial"/>
-        </w:rPr>
-      </w:pPr>
-    </w:p>
-    <w:p>
-      <w:pPr>
-        <w:rPr>
-          <w:rFonts w:ascii="Arial" w:hAnsi="Arial" w:cs="Arial"/>
-        </w:rPr>
-      </w:pPr>
-    </w:p>
-    <w:p>
-      <w:pPr>
-        <w:rPr>
-          <w:rFonts w:ascii="Arial" w:hAnsi="Arial" w:cs="Arial"/>
-        </w:rPr>
-      </w:pPr>
-    </w:p>
-    <w:p>
-      <w:pPr>
-        <w:rPr>
-          <w:rFonts w:ascii="Arial" w:hAnsi="Arial" w:cs="Arial"/>
+          <w:b/>
+          <w:bCs/>
+          <w:sz w:val="28"/>
+          <w:szCs w:val="28"/>
+        </w:rPr>
+      </w:pPr>
+    </w:p>
+    <w:p>
+      <w:pPr>
+        <w:rPr>
+          <w:rFonts w:ascii="Arial" w:hAnsi="Arial" w:cs="Arial"/>
+          <w:b/>
+          <w:bCs/>
+          <w:sz w:val="28"/>
+          <w:szCs w:val="28"/>
+        </w:rPr>
+      </w:pPr>
+    </w:p>
+    <w:p>
+      <w:pPr>
+        <w:rPr>
+          <w:rFonts w:ascii="Arial" w:hAnsi="Arial" w:cs="Arial"/>
+          <w:b/>
+          <w:bCs/>
+          <w:sz w:val="28"/>
+          <w:szCs w:val="28"/>
+        </w:rPr>
+      </w:pPr>
+    </w:p>
+    <w:p>
+      <w:pPr>
+        <w:rPr>
+          <w:rFonts w:ascii="Arial" w:hAnsi="Arial" w:cs="Arial"/>
+          <w:b/>
+          <w:bCs/>
+          <w:sz w:val="28"/>
+          <w:szCs w:val="28"/>
+        </w:rPr>
+      </w:pPr>
+    </w:p>
+    <w:p>
+      <w:pPr>
+        <w:rPr>
+          <w:rFonts w:ascii="Arial" w:hAnsi="Arial" w:cs="Arial"/>
+          <w:b/>
+          <w:bCs/>
+          <w:sz w:val="28"/>
+          <w:szCs w:val="28"/>
+        </w:rPr>
+      </w:pPr>
+    </w:p>
+    <w:p>
+      <w:pPr>
+        <w:rPr>
+          <w:rFonts w:ascii="Arial" w:hAnsi="Arial" w:cs="Arial"/>
+          <w:b/>
+          <w:bCs/>
+          <w:sz w:val="28"/>
+          <w:szCs w:val="28"/>
+        </w:rPr>
+      </w:pPr>
+    </w:p>
+    <w:p>
+      <w:pPr>
+        <w:rPr>
+          <w:rFonts w:ascii="Arial" w:hAnsi="Arial" w:cs="Arial"/>
+          <w:b/>
+          <w:bCs/>
+          <w:sz w:val="28"/>
+          <w:szCs w:val="28"/>
+        </w:rPr>
+      </w:pPr>
+    </w:p>
+    <w:p>
+      <w:pPr>
+        <w:rPr>
+          <w:rFonts w:ascii="Arial" w:hAnsi="Arial" w:cs="Arial"/>
+          <w:b/>
+          <w:bCs/>
+          <w:sz w:val="28"/>
+          <w:szCs w:val="28"/>
+        </w:rPr>
+      </w:pPr>
+    </w:p>
+    <w:p>
+      <w:pPr>
+        <w:rPr>
+          <w:rFonts w:ascii="Arial" w:hAnsi="Arial" w:cs="Arial"/>
+          <w:b/>
+          <w:bCs/>
+          <w:sz w:val="28"/>
+          <w:szCs w:val="28"/>
+        </w:rPr>
+      </w:pPr>
+    </w:p>
+    <w:p>
+      <w:pPr>
+        <w:spacing w:line="480" w:lineRule="auto"/>
+        <w:rPr>
+          <w:rFonts w:ascii="Arial" w:hAnsi="Arial" w:cs="Arial"/>
+          <w:b/>
+          <w:bCs/>
+          <w:sz w:val="28"/>
+          <w:szCs w:val="28"/>
+        </w:rPr>
+      </w:pPr>
+      <w:r>
+        <w:rPr>
+          <w:rFonts w:ascii="Arial" w:hAnsi="Arial" w:cs="Arial"/>
+          <w:b/>
+          <w:bCs/>
+          <w:sz w:val="28"/>
+          <w:szCs w:val="28"/>
+        </w:rPr>
+        <w:lastRenderedPageBreak/>
+        <w:t>Yazım Kuralları</w:t>
+      </w:r>
+    </w:p>
+    <w:p>
+      <w:pPr>
+        <w:spacing w:line="480" w:lineRule="auto"/>
+        <w:rPr>
+          <w:rFonts w:ascii="Arial" w:eastAsia="Times New Roman" w:hAnsi="Arial" w:cs="Arial"/>
+          <w:spacing w:val="-1"/>
+          <w:shd w:val="clear" w:color="auto" w:fill="FFFFFF"/>
+          <w:lang w:eastAsia="tr-TR"/>
+        </w:rPr>
+      </w:pPr>
+      <w:proofErr w:type="spellStart"/>
+      <w:r>
+        <w:rPr>
+          <w:rFonts w:ascii="Arial" w:eastAsia="Times New Roman" w:hAnsi="Arial" w:cs="Arial"/>
+          <w:spacing w:val="-1"/>
+          <w:shd w:val="clear" w:color="auto" w:fill="FFFFFF"/>
+          <w:lang w:eastAsia="tr-TR"/>
+        </w:rPr>
+        <w:t>Linq’in</w:t>
+      </w:r>
+      <w:proofErr w:type="spellEnd"/>
+      <w:r>
+        <w:rPr>
+          <w:rFonts w:ascii="Arial" w:eastAsia="Times New Roman" w:hAnsi="Arial" w:cs="Arial"/>
+          <w:spacing w:val="-1"/>
+          <w:shd w:val="clear" w:color="auto" w:fill="FFFFFF"/>
+          <w:lang w:eastAsia="tr-TR"/>
+        </w:rPr>
+        <w:t xml:space="preserve"> üretilme sebebi gereği görece esnek kurallara sahip yazım kuralları vardır.</w:t>
+      </w:r>
+      <w:r>
+        <w:rPr>
+          <w:rFonts w:ascii="Arial" w:eastAsia="Times New Roman" w:hAnsi="Arial" w:cs="Arial"/>
+          <w:spacing w:val="-1"/>
+          <w:shd w:val="clear" w:color="auto" w:fill="FFFFFF"/>
+          <w:lang w:eastAsia="tr-TR"/>
+        </w:rPr>
+        <w:t xml:space="preserve"> Her veri kaynağı için ayrı bir sorgu dili, yazım dili öğrenmek yerine tek bir sorgu dili öğrenerek hepsine aynı sorguyu atabilirsiniz.</w:t>
+      </w:r>
+      <w:r>
+        <w:rPr>
+          <w:rFonts w:ascii="Arial" w:eastAsia="Times New Roman" w:hAnsi="Arial" w:cs="Arial"/>
+          <w:spacing w:val="-1"/>
+          <w:shd w:val="clear" w:color="auto" w:fill="FFFFFF"/>
+          <w:lang w:eastAsia="tr-TR"/>
+        </w:rPr>
+        <w:t xml:space="preserve"> </w:t>
+      </w:r>
+      <w:proofErr w:type="spellStart"/>
+      <w:r>
+        <w:rPr>
+          <w:rFonts w:ascii="Arial" w:eastAsia="Times New Roman" w:hAnsi="Arial" w:cs="Arial"/>
+          <w:spacing w:val="-1"/>
+          <w:shd w:val="clear" w:color="auto" w:fill="FFFFFF"/>
+          <w:lang w:eastAsia="tr-TR"/>
+        </w:rPr>
+        <w:t>Linq</w:t>
+      </w:r>
+      <w:proofErr w:type="spellEnd"/>
+      <w:r>
+        <w:rPr>
+          <w:rFonts w:ascii="Arial" w:eastAsia="Times New Roman" w:hAnsi="Arial" w:cs="Arial"/>
+          <w:spacing w:val="-1"/>
+          <w:shd w:val="clear" w:color="auto" w:fill="FFFFFF"/>
+          <w:lang w:eastAsia="tr-TR"/>
+        </w:rPr>
+        <w:t xml:space="preserve"> sorguları iki farklı şekilde yazılabilir. </w:t>
+      </w:r>
+      <w:r>
+        <w:rPr>
+          <w:rFonts w:ascii="Arial" w:eastAsia="Times New Roman" w:hAnsi="Arial" w:cs="Arial"/>
+          <w:spacing w:val="-1"/>
+          <w:shd w:val="clear" w:color="auto" w:fill="FFFFFF"/>
+          <w:lang w:eastAsia="tr-TR"/>
+        </w:rPr>
+        <w:t xml:space="preserve"> Bunlardan biri, SQL sorgularına benzer yapıdadır. Örneğin SQL’deki gibi “</w:t>
+      </w:r>
+      <w:proofErr w:type="spellStart"/>
+      <w:r>
+        <w:rPr>
+          <w:rFonts w:ascii="Arial" w:eastAsia="Times New Roman" w:hAnsi="Arial" w:cs="Arial"/>
+          <w:spacing w:val="-1"/>
+          <w:shd w:val="clear" w:color="auto" w:fill="FFFFFF"/>
+          <w:lang w:eastAsia="tr-TR"/>
+        </w:rPr>
+        <w:t>where</w:t>
+      </w:r>
+      <w:proofErr w:type="spellEnd"/>
+      <w:r>
+        <w:rPr>
+          <w:rFonts w:ascii="Arial" w:eastAsia="Times New Roman" w:hAnsi="Arial" w:cs="Arial"/>
+          <w:spacing w:val="-1"/>
+          <w:shd w:val="clear" w:color="auto" w:fill="FFFFFF"/>
+          <w:lang w:eastAsia="tr-TR"/>
+        </w:rPr>
+        <w:t>” ve “</w:t>
+      </w:r>
+      <w:proofErr w:type="spellStart"/>
+      <w:r>
+        <w:rPr>
+          <w:rFonts w:ascii="Arial" w:eastAsia="Times New Roman" w:hAnsi="Arial" w:cs="Arial"/>
+          <w:spacing w:val="-1"/>
+          <w:shd w:val="clear" w:color="auto" w:fill="FFFFFF"/>
+          <w:lang w:eastAsia="tr-TR"/>
+        </w:rPr>
+        <w:t>select</w:t>
+      </w:r>
+      <w:proofErr w:type="spellEnd"/>
+      <w:r>
+        <w:rPr>
+          <w:rFonts w:ascii="Arial" w:eastAsia="Times New Roman" w:hAnsi="Arial" w:cs="Arial"/>
+          <w:spacing w:val="-1"/>
+          <w:shd w:val="clear" w:color="auto" w:fill="FFFFFF"/>
+          <w:lang w:eastAsia="tr-TR"/>
+        </w:rPr>
+        <w:t>” gibi komutların C# içinde kullanıldığını görürüz.</w:t>
+      </w:r>
+      <w:r>
+        <w:rPr>
+          <w:rFonts w:ascii="Arial" w:eastAsia="Times New Roman" w:hAnsi="Arial" w:cs="Arial"/>
+          <w:spacing w:val="-1"/>
+          <w:shd w:val="clear" w:color="auto" w:fill="FFFFFF"/>
+          <w:lang w:eastAsia="tr-TR"/>
+        </w:rPr>
+        <w:t xml:space="preserve"> (Başka dillerde de </w:t>
+      </w:r>
+      <w:proofErr w:type="spellStart"/>
+      <w:r>
+        <w:rPr>
+          <w:rFonts w:ascii="Arial" w:eastAsia="Times New Roman" w:hAnsi="Arial" w:cs="Arial"/>
+          <w:spacing w:val="-1"/>
+          <w:shd w:val="clear" w:color="auto" w:fill="FFFFFF"/>
+          <w:lang w:eastAsia="tr-TR"/>
+        </w:rPr>
+        <w:t>Linq</w:t>
+      </w:r>
+      <w:proofErr w:type="spellEnd"/>
+      <w:r>
+        <w:rPr>
+          <w:rFonts w:ascii="Arial" w:eastAsia="Times New Roman" w:hAnsi="Arial" w:cs="Arial"/>
+          <w:spacing w:val="-1"/>
+          <w:shd w:val="clear" w:color="auto" w:fill="FFFFFF"/>
+          <w:lang w:eastAsia="tr-TR"/>
+        </w:rPr>
+        <w:t xml:space="preserve"> kullanılabilmektedir.</w:t>
+      </w:r>
+      <w:r>
+        <w:rPr>
+          <w:rFonts w:ascii="Arial" w:eastAsia="Times New Roman" w:hAnsi="Arial" w:cs="Arial"/>
+          <w:spacing w:val="-1"/>
+          <w:shd w:val="clear" w:color="auto" w:fill="FFFFFF"/>
+          <w:lang w:eastAsia="tr-TR"/>
+        </w:rPr>
+        <w:t xml:space="preserve"> Ancak hiçbirinde </w:t>
+      </w:r>
+      <w:proofErr w:type="spellStart"/>
+      <w:r>
+        <w:rPr>
+          <w:rFonts w:ascii="Arial" w:eastAsia="Times New Roman" w:hAnsi="Arial" w:cs="Arial"/>
+          <w:spacing w:val="-1"/>
+          <w:shd w:val="clear" w:color="auto" w:fill="FFFFFF"/>
+          <w:lang w:eastAsia="tr-TR"/>
+        </w:rPr>
+        <w:t>C#’da</w:t>
+      </w:r>
+      <w:proofErr w:type="spellEnd"/>
+      <w:r>
+        <w:rPr>
+          <w:rFonts w:ascii="Arial" w:eastAsia="Times New Roman" w:hAnsi="Arial" w:cs="Arial"/>
+          <w:spacing w:val="-1"/>
+          <w:shd w:val="clear" w:color="auto" w:fill="FFFFFF"/>
+          <w:lang w:eastAsia="tr-TR"/>
+        </w:rPr>
+        <w:t xml:space="preserve"> olduğu gibi dile dahil değildir. Üçüncü parti olarak eklenebilen kütüphane şeklinde yer alır.</w:t>
+      </w:r>
+      <w:r>
+        <w:rPr>
+          <w:rFonts w:ascii="Arial" w:eastAsia="Times New Roman" w:hAnsi="Arial" w:cs="Arial"/>
+          <w:spacing w:val="-1"/>
+          <w:shd w:val="clear" w:color="auto" w:fill="FFFFFF"/>
+          <w:lang w:eastAsia="tr-TR"/>
+        </w:rPr>
+        <w:t xml:space="preserve"> </w:t>
+      </w:r>
+      <w:proofErr w:type="spellStart"/>
+      <w:r>
+        <w:rPr>
+          <w:rFonts w:ascii="Arial" w:eastAsia="Times New Roman" w:hAnsi="Arial" w:cs="Arial"/>
+          <w:spacing w:val="-1"/>
+          <w:shd w:val="clear" w:color="auto" w:fill="FFFFFF"/>
+          <w:lang w:eastAsia="tr-TR"/>
+        </w:rPr>
+        <w:t>Örn</w:t>
+      </w:r>
+      <w:proofErr w:type="spellEnd"/>
+      <w:r>
+        <w:rPr>
+          <w:rFonts w:ascii="Arial" w:eastAsia="Times New Roman" w:hAnsi="Arial" w:cs="Arial"/>
+          <w:spacing w:val="-1"/>
+          <w:shd w:val="clear" w:color="auto" w:fill="FFFFFF"/>
+          <w:lang w:eastAsia="tr-TR"/>
+        </w:rPr>
+        <w:t xml:space="preserve">: </w:t>
+      </w:r>
+      <w:r>
+        <w:rPr>
+          <w:rFonts w:ascii="Arial" w:eastAsia="Times New Roman" w:hAnsi="Arial" w:cs="Arial"/>
+          <w:spacing w:val="-1"/>
+          <w:shd w:val="clear" w:color="auto" w:fill="FFFFFF"/>
+          <w:lang w:eastAsia="tr-TR"/>
+        </w:rPr>
+        <w:t xml:space="preserve">PHP, </w:t>
+      </w:r>
+      <w:proofErr w:type="spellStart"/>
+      <w:r>
+        <w:rPr>
+          <w:rFonts w:ascii="Arial" w:eastAsia="Times New Roman" w:hAnsi="Arial" w:cs="Arial"/>
+          <w:spacing w:val="-1"/>
+          <w:shd w:val="clear" w:color="auto" w:fill="FFFFFF"/>
+          <w:lang w:eastAsia="tr-TR"/>
+        </w:rPr>
+        <w:t>Javascript</w:t>
+      </w:r>
+      <w:proofErr w:type="spellEnd"/>
+      <w:r>
+        <w:rPr>
+          <w:rFonts w:ascii="Arial" w:eastAsia="Times New Roman" w:hAnsi="Arial" w:cs="Arial"/>
+          <w:spacing w:val="-1"/>
+          <w:shd w:val="clear" w:color="auto" w:fill="FFFFFF"/>
+          <w:lang w:eastAsia="tr-TR"/>
+        </w:rPr>
+        <w:t xml:space="preserve">, </w:t>
+      </w:r>
+      <w:proofErr w:type="spellStart"/>
+      <w:r>
+        <w:rPr>
+          <w:rFonts w:ascii="Arial" w:eastAsia="Times New Roman" w:hAnsi="Arial" w:cs="Arial"/>
+          <w:spacing w:val="-1"/>
+          <w:shd w:val="clear" w:color="auto" w:fill="FFFFFF"/>
+          <w:lang w:eastAsia="tr-TR"/>
+        </w:rPr>
+        <w:t>TypeScript</w:t>
+      </w:r>
+      <w:proofErr w:type="spellEnd"/>
+      <w:r>
+        <w:rPr>
+          <w:rFonts w:ascii="Arial" w:eastAsia="Times New Roman" w:hAnsi="Arial" w:cs="Arial"/>
+          <w:spacing w:val="-1"/>
+          <w:shd w:val="clear" w:color="auto" w:fill="FFFFFF"/>
+          <w:lang w:eastAsia="tr-TR"/>
+        </w:rPr>
+        <w:t xml:space="preserve">, </w:t>
+      </w:r>
+      <w:proofErr w:type="spellStart"/>
+      <w:r>
+        <w:rPr>
+          <w:rFonts w:ascii="Arial" w:eastAsia="Times New Roman" w:hAnsi="Arial" w:cs="Arial"/>
+          <w:spacing w:val="-1"/>
+          <w:shd w:val="clear" w:color="auto" w:fill="FFFFFF"/>
+          <w:lang w:eastAsia="tr-TR"/>
+        </w:rPr>
+        <w:t>ActionScript</w:t>
+      </w:r>
+      <w:proofErr w:type="spellEnd"/>
+      <w:r>
+        <w:rPr>
+          <w:rFonts w:ascii="Arial" w:eastAsia="Times New Roman" w:hAnsi="Arial" w:cs="Arial"/>
+          <w:spacing w:val="-1"/>
+          <w:shd w:val="clear" w:color="auto" w:fill="FFFFFF"/>
+          <w:lang w:eastAsia="tr-TR"/>
+        </w:rPr>
+        <w:t>)</w:t>
+      </w:r>
+      <w:r>
+        <w:rPr>
+          <w:rFonts w:ascii="Arial" w:eastAsia="Times New Roman" w:hAnsi="Arial" w:cs="Arial"/>
+          <w:spacing w:val="-1"/>
+          <w:shd w:val="clear" w:color="auto" w:fill="FFFFFF"/>
+          <w:lang w:eastAsia="tr-TR"/>
+        </w:rPr>
+        <w:t xml:space="preserve"> Örnek vermek gerekirse:</w:t>
+      </w:r>
+    </w:p>
+    <w:p>
+      <w:pPr>
+        <w:spacing w:line="480" w:lineRule="auto"/>
+        <w:rPr>
+          <w:rFonts w:ascii="Arial" w:eastAsia="Times New Roman" w:hAnsi="Arial" w:cs="Arial"/>
+          <w:spacing w:val="-1"/>
+          <w:shd w:val="clear" w:color="auto" w:fill="FFFFFF"/>
+          <w:lang w:eastAsia="tr-TR"/>
+        </w:rPr>
+      </w:pPr>
+      <w:r>
+        <w:rPr>
+          <w:rFonts w:ascii="Arial" w:eastAsia="Times New Roman" w:hAnsi="Arial" w:cs="Arial"/>
+          <w:spacing w:val="-1"/>
+          <w:shd w:val="clear" w:color="auto" w:fill="FFFFFF"/>
+          <w:lang w:eastAsia="tr-TR"/>
+        </w:rPr>
+        <w:t>…</w:t>
+      </w:r>
+    </w:p>
+    <w:p>
+      <w:pPr>
+        <w:spacing w:line="480" w:lineRule="auto"/>
+        <w:rPr>
+          <w:rFonts w:ascii="Arial" w:eastAsia="Times New Roman" w:hAnsi="Arial" w:cs="Arial"/>
+          <w:spacing w:val="-1"/>
+          <w:shd w:val="clear" w:color="auto" w:fill="FFFFFF"/>
+          <w:lang w:eastAsia="tr-TR"/>
+        </w:rPr>
+      </w:pPr>
+      <w:proofErr w:type="spellStart"/>
+      <w:proofErr w:type="gramStart"/>
+      <w:r>
+        <w:rPr>
+          <w:rStyle w:val="Gl"/>
+          <w:rFonts w:ascii="Courier New" w:hAnsi="Courier New" w:cs="Courier New"/>
+          <w:color w:val="292929"/>
+          <w:spacing w:val="-5"/>
+          <w:shd w:val="clear" w:color="auto" w:fill="F2F2F2"/>
+        </w:rPr>
+        <w:t>int</w:t>
+      </w:r>
+      <w:proofErr w:type="spellEnd"/>
+      <w:r>
+        <w:rPr>
+          <w:rFonts w:ascii="Courier New" w:hAnsi="Courier New" w:cs="Courier New"/>
+          <w:color w:val="292929"/>
+          <w:spacing w:val="-5"/>
+          <w:shd w:val="clear" w:color="auto" w:fill="F2F2F2"/>
+        </w:rPr>
+        <w:t>[</w:t>
+      </w:r>
+      <w:proofErr w:type="gramEnd"/>
+      <w:r>
+        <w:rPr>
+          <w:rFonts w:ascii="Courier New" w:hAnsi="Courier New" w:cs="Courier New"/>
+          <w:color w:val="292929"/>
+          <w:spacing w:val="-5"/>
+          <w:shd w:val="clear" w:color="auto" w:fill="F2F2F2"/>
+        </w:rPr>
+        <w:t xml:space="preserve">] </w:t>
+      </w:r>
+      <w:proofErr w:type="spellStart"/>
+      <w:r>
+        <w:rPr>
+          <w:rFonts w:ascii="Courier New" w:hAnsi="Courier New" w:cs="Courier New"/>
+          <w:color w:val="292929"/>
+          <w:spacing w:val="-5"/>
+          <w:shd w:val="clear" w:color="auto" w:fill="F2F2F2"/>
+        </w:rPr>
+        <w:t>sayilar</w:t>
+      </w:r>
+      <w:proofErr w:type="spellEnd"/>
+      <w:r>
+        <w:rPr>
+          <w:rFonts w:ascii="Courier New" w:hAnsi="Courier New" w:cs="Courier New"/>
+          <w:color w:val="292929"/>
+          <w:spacing w:val="-5"/>
+          <w:shd w:val="clear" w:color="auto" w:fill="F2F2F2"/>
+        </w:rPr>
+        <w:t xml:space="preserve"> = </w:t>
+      </w:r>
+      <w:proofErr w:type="spellStart"/>
+      <w:r>
+        <w:rPr>
+          <w:rStyle w:val="Gl"/>
+          <w:rFonts w:ascii="Courier New" w:hAnsi="Courier New" w:cs="Courier New"/>
+          <w:color w:val="292929"/>
+          <w:spacing w:val="-5"/>
+          <w:shd w:val="clear" w:color="auto" w:fill="F2F2F2"/>
+        </w:rPr>
+        <w:t>new</w:t>
+      </w:r>
+      <w:proofErr w:type="spellEnd"/>
+      <w:r>
+        <w:rPr>
+          <w:rFonts w:ascii="Courier New" w:hAnsi="Courier New" w:cs="Courier New"/>
+          <w:color w:val="292929"/>
+          <w:spacing w:val="-5"/>
+          <w:shd w:val="clear" w:color="auto" w:fill="F2F2F2"/>
+        </w:rPr>
+        <w:t xml:space="preserve"> </w:t>
+      </w:r>
+      <w:proofErr w:type="spellStart"/>
+      <w:r>
+        <w:rPr>
+          <w:rStyle w:val="Gl"/>
+          <w:rFonts w:ascii="Courier New" w:hAnsi="Courier New" w:cs="Courier New"/>
+          <w:color w:val="292929"/>
+          <w:spacing w:val="-5"/>
+          <w:shd w:val="clear" w:color="auto" w:fill="F2F2F2"/>
+        </w:rPr>
+        <w:t>int</w:t>
+      </w:r>
+      <w:proofErr w:type="spellEnd"/>
+      <w:r>
+        <w:rPr>
+          <w:rFonts w:ascii="Courier New" w:hAnsi="Courier New" w:cs="Courier New"/>
+          <w:color w:val="292929"/>
+          <w:spacing w:val="-5"/>
+          <w:shd w:val="clear" w:color="auto" w:fill="F2F2F2"/>
+        </w:rPr>
+        <w:t>[] { 5, 4, 1, 3, 9, 8, 6, 7, 2, 0 };</w:t>
+      </w:r>
+    </w:p>
+    <w:p>
+      <w:pPr>
+        <w:spacing w:line="480" w:lineRule="auto"/>
+        <w:rPr>
+          <w:rStyle w:val="Gl"/>
+          <w:rFonts w:ascii="Courier New" w:hAnsi="Courier New" w:cs="Courier New"/>
+          <w:color w:val="292929"/>
+          <w:spacing w:val="-5"/>
+          <w:shd w:val="clear" w:color="auto" w:fill="F2F2F2"/>
+        </w:rPr>
+      </w:pPr>
+      <w:proofErr w:type="gramStart"/>
+      <w:r>
+        <w:rPr>
+          <w:rStyle w:val="Gl"/>
+          <w:rFonts w:ascii="Courier New" w:hAnsi="Courier New" w:cs="Courier New"/>
+          <w:color w:val="292929"/>
+          <w:spacing w:val="-5"/>
+          <w:shd w:val="clear" w:color="auto" w:fill="F2F2F2"/>
+        </w:rPr>
+        <w:t>var</w:t>
+      </w:r>
+      <w:proofErr w:type="gramEnd"/>
+      <w:r>
+        <w:rPr>
+          <w:rStyle w:val="Gl"/>
+          <w:rFonts w:ascii="Courier New" w:hAnsi="Courier New"/>
+          <w:color w:val="292929"/>
+        </w:rPr>
+        <w:t xml:space="preserve"> kucukSayilar1 = </w:t>
+      </w:r>
+      <w:proofErr w:type="spellStart"/>
+      <w:r>
+        <w:rPr>
+          <w:rStyle w:val="Gl"/>
+          <w:rFonts w:ascii="Courier New" w:hAnsi="Courier New" w:cs="Courier New"/>
+          <w:color w:val="292929"/>
+          <w:spacing w:val="-5"/>
+          <w:shd w:val="clear" w:color="auto" w:fill="F2F2F2"/>
+        </w:rPr>
+        <w:t>from</w:t>
+      </w:r>
+      <w:proofErr w:type="spellEnd"/>
+      <w:r>
+        <w:rPr>
+          <w:rStyle w:val="Gl"/>
+          <w:rFonts w:ascii="Courier New" w:hAnsi="Courier New"/>
+          <w:color w:val="292929"/>
+        </w:rPr>
+        <w:t xml:space="preserve"> </w:t>
+      </w:r>
+      <w:proofErr w:type="spellStart"/>
+      <w:r>
+        <w:rPr>
+          <w:rStyle w:val="Gl"/>
+          <w:rFonts w:ascii="Courier New" w:hAnsi="Courier New"/>
+          <w:color w:val="292929"/>
+        </w:rPr>
+        <w:t>sayi</w:t>
+      </w:r>
+      <w:proofErr w:type="spellEnd"/>
+      <w:r>
+        <w:rPr>
+          <w:rStyle w:val="Gl"/>
+          <w:rFonts w:ascii="Courier New" w:hAnsi="Courier New"/>
+          <w:color w:val="292929"/>
+        </w:rPr>
+        <w:t xml:space="preserve"> </w:t>
+      </w:r>
+      <w:r>
+        <w:rPr>
+          <w:rStyle w:val="Gl"/>
+          <w:rFonts w:ascii="Courier New" w:hAnsi="Courier New" w:cs="Courier New"/>
+          <w:color w:val="292929"/>
+          <w:spacing w:val="-5"/>
+          <w:shd w:val="clear" w:color="auto" w:fill="F2F2F2"/>
+        </w:rPr>
+        <w:t>in</w:t>
+      </w:r>
+      <w:r>
+        <w:rPr>
+          <w:rStyle w:val="Gl"/>
+          <w:rFonts w:ascii="Courier New" w:hAnsi="Courier New"/>
+          <w:color w:val="292929"/>
+        </w:rPr>
+        <w:t xml:space="preserve"> </w:t>
+      </w:r>
+      <w:proofErr w:type="spellStart"/>
+      <w:r>
+        <w:rPr>
+          <w:rStyle w:val="Gl"/>
+          <w:rFonts w:ascii="Courier New" w:hAnsi="Courier New"/>
+          <w:color w:val="292929"/>
+        </w:rPr>
+        <w:t>sayilar</w:t>
+      </w:r>
+      <w:proofErr w:type="spellEnd"/>
+      <w:r>
+        <w:rPr>
+          <w:rStyle w:val="Gl"/>
+          <w:rFonts w:ascii="Courier New" w:hAnsi="Courier New"/>
+          <w:color w:val="292929"/>
+          <w:shd w:val="clear" w:color="auto" w:fill="F2F2F2"/>
+        </w:rPr>
+        <w:br/>
+      </w:r>
+      <w:proofErr w:type="spellStart"/>
+      <w:r>
+        <w:rPr>
+          <w:rStyle w:val="Gl"/>
+          <w:rFonts w:ascii="Courier New" w:hAnsi="Courier New" w:cs="Courier New"/>
+          <w:color w:val="292929"/>
+          <w:spacing w:val="-5"/>
+          <w:shd w:val="clear" w:color="auto" w:fill="F2F2F2"/>
+        </w:rPr>
+        <w:t>where</w:t>
+      </w:r>
+      <w:proofErr w:type="spellEnd"/>
+      <w:r>
+        <w:rPr>
+          <w:rStyle w:val="Gl"/>
+          <w:rFonts w:ascii="Courier New" w:hAnsi="Courier New"/>
+          <w:color w:val="292929"/>
+        </w:rPr>
+        <w:t xml:space="preserve"> </w:t>
+      </w:r>
+      <w:proofErr w:type="spellStart"/>
+      <w:r>
+        <w:rPr>
+          <w:rStyle w:val="Gl"/>
+          <w:rFonts w:ascii="Courier New" w:hAnsi="Courier New"/>
+          <w:color w:val="292929"/>
+        </w:rPr>
+        <w:t>sayi</w:t>
+      </w:r>
+      <w:proofErr w:type="spellEnd"/>
+      <w:r>
+        <w:rPr>
+          <w:rStyle w:val="Gl"/>
+          <w:rFonts w:ascii="Courier New" w:hAnsi="Courier New"/>
+          <w:color w:val="292929"/>
+        </w:rPr>
+        <w:t xml:space="preserve"> &lt; 5</w:t>
+      </w:r>
+      <w:r>
+        <w:rPr>
+          <w:rStyle w:val="Gl"/>
+          <w:rFonts w:ascii="Courier New" w:hAnsi="Courier New"/>
+          <w:color w:val="292929"/>
+          <w:shd w:val="clear" w:color="auto" w:fill="F2F2F2"/>
+        </w:rPr>
+        <w:br/>
+      </w:r>
+      <w:proofErr w:type="spellStart"/>
+      <w:r>
+        <w:rPr>
+          <w:rStyle w:val="Gl"/>
+          <w:rFonts w:ascii="Courier New" w:hAnsi="Courier New" w:cs="Courier New"/>
+          <w:color w:val="292929"/>
+          <w:spacing w:val="-5"/>
+          <w:shd w:val="clear" w:color="auto" w:fill="F2F2F2"/>
+        </w:rPr>
+        <w:t>select</w:t>
+      </w:r>
+      <w:proofErr w:type="spellEnd"/>
+      <w:r>
+        <w:rPr>
+          <w:rStyle w:val="Gl"/>
+          <w:rFonts w:ascii="Courier New" w:hAnsi="Courier New"/>
+          <w:color w:val="292929"/>
+        </w:rPr>
+        <w:t xml:space="preserve"> </w:t>
+      </w:r>
+      <w:proofErr w:type="spellStart"/>
+      <w:r>
+        <w:rPr>
+          <w:rStyle w:val="Gl"/>
+          <w:rFonts w:ascii="Courier New" w:hAnsi="Courier New"/>
+          <w:color w:val="292929"/>
+        </w:rPr>
+        <w:t>sayi</w:t>
+      </w:r>
+      <w:proofErr w:type="spellEnd"/>
+      <w:r>
+        <w:rPr>
+          <w:rStyle w:val="Gl"/>
+          <w:rFonts w:ascii="Courier New" w:hAnsi="Courier New"/>
+          <w:color w:val="292929"/>
+        </w:rPr>
+        <w:t>;</w:t>
+      </w:r>
+    </w:p>
+    <w:p>
+      <w:pPr>
+        <w:rPr>
+          <w:rFonts w:ascii="Arial" w:eastAsia="Times New Roman" w:hAnsi="Arial" w:cs="Arial"/>
+          <w:spacing w:val="-1"/>
+          <w:shd w:val="clear" w:color="auto" w:fill="FFFFFF"/>
+          <w:lang w:eastAsia="tr-TR"/>
+        </w:rPr>
+      </w:pPr>
+      <w:r>
+        <w:rPr>
+          <w:rFonts w:ascii="Arial" w:eastAsia="Times New Roman" w:hAnsi="Arial" w:cs="Arial"/>
+          <w:spacing w:val="-1"/>
+          <w:shd w:val="clear" w:color="auto" w:fill="FFFFFF"/>
+          <w:lang w:eastAsia="tr-TR"/>
+        </w:rPr>
+        <w:t>…</w:t>
+      </w:r>
+    </w:p>
+    <w:p>
+      <w:pPr>
+        <w:spacing w:line="480" w:lineRule="auto"/>
+        <w:rPr>
+          <w:rFonts w:ascii="Arial" w:eastAsia="Times New Roman" w:hAnsi="Arial" w:cs="Arial"/>
+          <w:spacing w:val="-1"/>
+          <w:shd w:val="clear" w:color="auto" w:fill="FFFFFF"/>
+          <w:lang w:eastAsia="tr-TR"/>
+        </w:rPr>
+      </w:pPr>
+    </w:p>
+    <w:p>
+      <w:pPr>
+        <w:spacing w:line="480" w:lineRule="auto"/>
+        <w:rPr>
+          <w:rFonts w:ascii="Arial" w:eastAsia="Times New Roman" w:hAnsi="Arial" w:cs="Arial"/>
+          <w:spacing w:val="-1"/>
+          <w:shd w:val="clear" w:color="auto" w:fill="FFFFFF"/>
+          <w:lang w:eastAsia="tr-TR"/>
+        </w:rPr>
+      </w:pPr>
+      <w:r>
+        <w:rPr>
+          <w:rFonts w:ascii="Arial" w:eastAsia="Times New Roman" w:hAnsi="Arial" w:cs="Arial"/>
+          <w:spacing w:val="-1"/>
+          <w:shd w:val="clear" w:color="auto" w:fill="FFFFFF"/>
+          <w:lang w:eastAsia="tr-TR"/>
+        </w:rPr>
+        <w:t xml:space="preserve">Diğer sorgu tipi ise </w:t>
+      </w:r>
+      <w:proofErr w:type="spellStart"/>
+      <w:r>
+        <w:rPr>
+          <w:rFonts w:ascii="Arial" w:eastAsia="Times New Roman" w:hAnsi="Arial" w:cs="Arial"/>
+          <w:spacing w:val="-1"/>
+          <w:shd w:val="clear" w:color="auto" w:fill="FFFFFF"/>
+          <w:lang w:eastAsia="tr-TR"/>
+        </w:rPr>
+        <w:t>metod</w:t>
+      </w:r>
+      <w:proofErr w:type="spellEnd"/>
+      <w:r>
+        <w:rPr>
+          <w:rFonts w:ascii="Arial" w:eastAsia="Times New Roman" w:hAnsi="Arial" w:cs="Arial"/>
+          <w:spacing w:val="-1"/>
+          <w:shd w:val="clear" w:color="auto" w:fill="FFFFFF"/>
+          <w:lang w:eastAsia="tr-TR"/>
+        </w:rPr>
+        <w:t xml:space="preserve"> kullanılarak yazılan ve daha kısa olan yazım biçimidir. </w:t>
+      </w:r>
+      <w:proofErr w:type="spellStart"/>
+      <w:r>
+        <w:rPr>
+          <w:rFonts w:ascii="Arial" w:eastAsia="Times New Roman" w:hAnsi="Arial" w:cs="Arial"/>
+          <w:spacing w:val="-1"/>
+          <w:shd w:val="clear" w:color="auto" w:fill="FFFFFF"/>
+          <w:lang w:eastAsia="tr-TR"/>
+        </w:rPr>
+        <w:t>Döngülenebilir</w:t>
+      </w:r>
+      <w:proofErr w:type="spellEnd"/>
+      <w:r>
+        <w:rPr>
+          <w:rFonts w:ascii="Arial" w:eastAsia="Times New Roman" w:hAnsi="Arial" w:cs="Arial"/>
+          <w:spacing w:val="-1"/>
+          <w:shd w:val="clear" w:color="auto" w:fill="FFFFFF"/>
+          <w:lang w:eastAsia="tr-TR"/>
+        </w:rPr>
+        <w:t xml:space="preserve"> veri tiplerinden olan bir değişkene </w:t>
+      </w:r>
+      <w:proofErr w:type="spellStart"/>
+      <w:r>
+        <w:rPr>
+          <w:rFonts w:ascii="Arial" w:eastAsia="Times New Roman" w:hAnsi="Arial" w:cs="Arial"/>
+          <w:spacing w:val="-1"/>
+          <w:shd w:val="clear" w:color="auto" w:fill="FFFFFF"/>
+          <w:lang w:eastAsia="tr-TR"/>
+        </w:rPr>
+        <w:t>property</w:t>
+      </w:r>
+      <w:proofErr w:type="spellEnd"/>
+      <w:r>
+        <w:rPr>
+          <w:rFonts w:ascii="Arial" w:eastAsia="Times New Roman" w:hAnsi="Arial" w:cs="Arial"/>
+          <w:spacing w:val="-1"/>
+          <w:shd w:val="clear" w:color="auto" w:fill="FFFFFF"/>
+          <w:lang w:eastAsia="tr-TR"/>
+        </w:rPr>
+        <w:t xml:space="preserve"> olarak “</w:t>
+      </w:r>
+      <w:proofErr w:type="spellStart"/>
+      <w:proofErr w:type="gramStart"/>
+      <w:r>
+        <w:rPr>
+          <w:rFonts w:ascii="Arial" w:eastAsia="Times New Roman" w:hAnsi="Arial" w:cs="Arial"/>
+          <w:spacing w:val="-1"/>
+          <w:shd w:val="clear" w:color="auto" w:fill="FFFFFF"/>
+          <w:lang w:eastAsia="tr-TR"/>
+        </w:rPr>
+        <w:t>where</w:t>
+      </w:r>
+      <w:proofErr w:type="spellEnd"/>
+      <w:r>
+        <w:rPr>
+          <w:rFonts w:ascii="Arial" w:eastAsia="Times New Roman" w:hAnsi="Arial" w:cs="Arial"/>
+          <w:spacing w:val="-1"/>
+          <w:shd w:val="clear" w:color="auto" w:fill="FFFFFF"/>
+          <w:lang w:eastAsia="tr-TR"/>
+        </w:rPr>
+        <w:t>(</w:t>
+      </w:r>
+      <w:proofErr w:type="gramEnd"/>
+      <w:r>
+        <w:rPr>
+          <w:rFonts w:ascii="Arial" w:eastAsia="Times New Roman" w:hAnsi="Arial" w:cs="Arial"/>
+          <w:spacing w:val="-1"/>
+          <w:shd w:val="clear" w:color="auto" w:fill="FFFFFF"/>
+          <w:lang w:eastAsia="tr-TR"/>
+        </w:rPr>
+        <w:t xml:space="preserve">)” geçersek, aynı </w:t>
+      </w:r>
+      <w:proofErr w:type="spellStart"/>
+      <w:r>
+        <w:rPr>
+          <w:rFonts w:ascii="Arial" w:eastAsia="Times New Roman" w:hAnsi="Arial" w:cs="Arial"/>
+          <w:spacing w:val="-1"/>
+          <w:shd w:val="clear" w:color="auto" w:fill="FFFFFF"/>
+          <w:lang w:eastAsia="tr-TR"/>
+        </w:rPr>
+        <w:t>sql</w:t>
+      </w:r>
+      <w:proofErr w:type="spellEnd"/>
+      <w:r>
+        <w:rPr>
+          <w:rFonts w:ascii="Arial" w:eastAsia="Times New Roman" w:hAnsi="Arial" w:cs="Arial"/>
+          <w:spacing w:val="-1"/>
+          <w:shd w:val="clear" w:color="auto" w:fill="FFFFFF"/>
+          <w:lang w:eastAsia="tr-TR"/>
+        </w:rPr>
+        <w:t xml:space="preserve"> sorgusu atar gibi bir koşul sağlayarak istediğimiz işlemi kısa bir zamanda yapabiliriz.</w:t>
+      </w:r>
+      <w:r>
+        <w:rPr>
+          <w:rFonts w:ascii="Arial" w:eastAsia="Times New Roman" w:hAnsi="Arial" w:cs="Arial"/>
+          <w:spacing w:val="-1"/>
+          <w:shd w:val="clear" w:color="auto" w:fill="FFFFFF"/>
+          <w:lang w:eastAsia="tr-TR"/>
+        </w:rPr>
+        <w:t xml:space="preserve"> Örneğin </w:t>
+      </w:r>
+      <w:r>
+        <w:rPr>
+          <w:rFonts w:ascii="Arial" w:eastAsia="Times New Roman" w:hAnsi="Arial" w:cs="Arial"/>
+          <w:spacing w:val="-1"/>
+          <w:shd w:val="clear" w:color="auto" w:fill="FFFFFF"/>
+          <w:lang w:eastAsia="tr-TR"/>
+        </w:rPr>
+        <w:t>yukarıda yaptığımız işlemi:</w:t>
+      </w:r>
+    </w:p>
+    <w:p>
+      <w:pPr>
+        <w:spacing w:line="480" w:lineRule="auto"/>
+        <w:rPr>
+          <w:rFonts w:ascii="Courier New" w:hAnsi="Courier New" w:cs="Courier New"/>
+          <w:color w:val="292929"/>
+          <w:spacing w:val="-5"/>
+          <w:shd w:val="clear" w:color="auto" w:fill="F2F2F2"/>
+        </w:rPr>
+      </w:pPr>
+      <w:proofErr w:type="gramStart"/>
+      <w:r>
+        <w:rPr>
+          <w:rStyle w:val="Gl"/>
+          <w:rFonts w:ascii="Courier New" w:hAnsi="Courier New" w:cs="Courier New"/>
+          <w:color w:val="292929"/>
+          <w:spacing w:val="-5"/>
+          <w:shd w:val="clear" w:color="auto" w:fill="F2F2F2"/>
+        </w:rPr>
+        <w:t>var</w:t>
+      </w:r>
+      <w:proofErr w:type="gramEnd"/>
+      <w:r>
+        <w:rPr>
+          <w:rFonts w:ascii="Courier New" w:hAnsi="Courier New" w:cs="Courier New"/>
+          <w:color w:val="292929"/>
+          <w:spacing w:val="-5"/>
+          <w:shd w:val="clear" w:color="auto" w:fill="F2F2F2"/>
+        </w:rPr>
+        <w:t xml:space="preserve"> kucukSayilar2 = </w:t>
+      </w:r>
+      <w:proofErr w:type="spellStart"/>
+      <w:r>
+        <w:rPr>
+          <w:rFonts w:ascii="Courier New" w:hAnsi="Courier New" w:cs="Courier New"/>
+          <w:color w:val="292929"/>
+          <w:spacing w:val="-5"/>
+          <w:shd w:val="clear" w:color="auto" w:fill="F2F2F2"/>
+        </w:rPr>
+        <w:t>sayilar.Where</w:t>
+      </w:r>
+      <w:proofErr w:type="spellEnd"/>
+      <w:r>
+        <w:rPr>
+          <w:rFonts w:ascii="Courier New" w:hAnsi="Courier New" w:cs="Courier New"/>
+          <w:color w:val="292929"/>
+          <w:spacing w:val="-5"/>
+          <w:shd w:val="clear" w:color="auto" w:fill="F2F2F2"/>
+        </w:rPr>
+        <w:t>(x =&gt; x &lt; 5);</w:t>
+      </w:r>
+    </w:p>
+    <w:p>
+      <w:pPr>
+        <w:spacing w:line="480" w:lineRule="auto"/>
+        <w:rPr>
+          <w:rFonts w:ascii="Arial" w:eastAsia="Times New Roman" w:hAnsi="Arial" w:cs="Arial"/>
+          <w:spacing w:val="-1"/>
+          <w:shd w:val="clear" w:color="auto" w:fill="FFFFFF"/>
+          <w:lang w:eastAsia="tr-TR"/>
+        </w:rPr>
+      </w:pPr>
+      <w:proofErr w:type="gramStart"/>
+      <w:r>
+        <w:rPr>
+          <w:rFonts w:ascii="Arial" w:eastAsia="Times New Roman" w:hAnsi="Arial" w:cs="Arial"/>
+          <w:spacing w:val="-1"/>
+          <w:shd w:val="clear" w:color="auto" w:fill="FFFFFF"/>
+          <w:lang w:eastAsia="tr-TR"/>
+        </w:rPr>
+        <w:t>şeklinde</w:t>
+      </w:r>
+      <w:proofErr w:type="gramEnd"/>
+      <w:r>
+        <w:rPr>
+          <w:rFonts w:ascii="Arial" w:eastAsia="Times New Roman" w:hAnsi="Arial" w:cs="Arial"/>
+          <w:spacing w:val="-1"/>
+          <w:shd w:val="clear" w:color="auto" w:fill="FFFFFF"/>
+          <w:lang w:eastAsia="tr-TR"/>
+        </w:rPr>
+        <w:t xml:space="preserve"> yazabiliriz.</w:t>
+      </w:r>
+      <w:r>
+        <w:rPr>
+          <w:rFonts w:ascii="Arial" w:eastAsia="Times New Roman" w:hAnsi="Arial" w:cs="Arial"/>
+          <w:spacing w:val="-1"/>
+          <w:shd w:val="clear" w:color="auto" w:fill="FFFFFF"/>
+          <w:lang w:eastAsia="tr-TR"/>
+        </w:rPr>
+        <w:t xml:space="preserve"> Buna </w:t>
+      </w:r>
+      <w:proofErr w:type="spellStart"/>
+      <w:r>
+        <w:rPr>
+          <w:rFonts w:ascii="Arial" w:eastAsia="Times New Roman" w:hAnsi="Arial" w:cs="Arial"/>
+          <w:spacing w:val="-1"/>
+          <w:shd w:val="clear" w:color="auto" w:fill="FFFFFF"/>
+          <w:lang w:eastAsia="tr-TR"/>
+        </w:rPr>
+        <w:t>Lambda</w:t>
+      </w:r>
+      <w:proofErr w:type="spellEnd"/>
+      <w:r>
+        <w:rPr>
+          <w:rFonts w:ascii="Arial" w:eastAsia="Times New Roman" w:hAnsi="Arial" w:cs="Arial"/>
+          <w:spacing w:val="-1"/>
+          <w:shd w:val="clear" w:color="auto" w:fill="FFFFFF"/>
+          <w:lang w:eastAsia="tr-TR"/>
+        </w:rPr>
+        <w:t xml:space="preserve"> </w:t>
+      </w:r>
+      <w:proofErr w:type="spellStart"/>
+      <w:r>
+        <w:rPr>
+          <w:rFonts w:ascii="Arial" w:eastAsia="Times New Roman" w:hAnsi="Arial" w:cs="Arial"/>
+          <w:spacing w:val="-1"/>
+          <w:shd w:val="clear" w:color="auto" w:fill="FFFFFF"/>
+          <w:lang w:eastAsia="tr-TR"/>
+        </w:rPr>
+        <w:t>Expression</w:t>
+      </w:r>
+      <w:proofErr w:type="spellEnd"/>
+      <w:r>
+        <w:rPr>
+          <w:rFonts w:ascii="Arial" w:eastAsia="Times New Roman" w:hAnsi="Arial" w:cs="Arial"/>
+          <w:spacing w:val="-1"/>
+          <w:shd w:val="clear" w:color="auto" w:fill="FFFFFF"/>
+          <w:lang w:eastAsia="tr-TR"/>
+        </w:rPr>
+        <w:t xml:space="preserve"> denir.</w:t>
+      </w:r>
+      <w:r>
+        <w:rPr>
+          <w:rFonts w:ascii="Arial" w:eastAsia="Times New Roman" w:hAnsi="Arial" w:cs="Arial"/>
+          <w:spacing w:val="-1"/>
+          <w:shd w:val="clear" w:color="auto" w:fill="FFFFFF"/>
+          <w:lang w:eastAsia="tr-TR"/>
+        </w:rPr>
+        <w:t xml:space="preserve"> “</w:t>
+      </w:r>
+      <w:proofErr w:type="spellStart"/>
+      <w:r>
+        <w:rPr>
+          <w:rFonts w:ascii="Arial" w:eastAsia="Times New Roman" w:hAnsi="Arial" w:cs="Arial"/>
+          <w:spacing w:val="-1"/>
+          <w:shd w:val="clear" w:color="auto" w:fill="FFFFFF"/>
+          <w:lang w:eastAsia="tr-TR"/>
+        </w:rPr>
+        <w:t>Where</w:t>
+      </w:r>
+      <w:proofErr w:type="spellEnd"/>
+      <w:r>
+        <w:rPr>
+          <w:rFonts w:ascii="Arial" w:eastAsia="Times New Roman" w:hAnsi="Arial" w:cs="Arial"/>
+          <w:spacing w:val="-1"/>
+          <w:shd w:val="clear" w:color="auto" w:fill="FFFFFF"/>
+          <w:lang w:eastAsia="tr-TR"/>
+        </w:rPr>
+        <w:t xml:space="preserve">” den </w:t>
+      </w:r>
+      <w:proofErr w:type="spellStart"/>
+      <w:r>
+        <w:rPr>
+          <w:rFonts w:ascii="Arial" w:eastAsia="Times New Roman" w:hAnsi="Arial" w:cs="Arial"/>
+          <w:spacing w:val="-1"/>
+          <w:shd w:val="clear" w:color="auto" w:fill="FFFFFF"/>
+          <w:lang w:eastAsia="tr-TR"/>
+        </w:rPr>
+        <w:t>return</w:t>
+      </w:r>
+      <w:proofErr w:type="spellEnd"/>
+      <w:r>
+        <w:rPr>
+          <w:rFonts w:ascii="Arial" w:eastAsia="Times New Roman" w:hAnsi="Arial" w:cs="Arial"/>
+          <w:spacing w:val="-1"/>
+          <w:shd w:val="clear" w:color="auto" w:fill="FFFFFF"/>
+          <w:lang w:eastAsia="tr-TR"/>
+        </w:rPr>
+        <w:t xml:space="preserve"> edilen değer x parametresi ok işaretinden sağ tarafta sıralanan koşullara uyan elemanları döndürür. Buna örnek olarak şunu da verebiliriz. </w:t>
+      </w:r>
+    </w:p>
+    <w:p>
+      <w:pPr>
+        <w:spacing w:line="480" w:lineRule="auto"/>
+        <w:rPr>
+          <w:rFonts w:ascii="Arial" w:eastAsia="Times New Roman" w:hAnsi="Arial" w:cs="Arial"/>
+          <w:spacing w:val="-1"/>
+          <w:shd w:val="clear" w:color="auto" w:fill="FFFFFF"/>
+          <w:lang w:eastAsia="tr-TR"/>
+        </w:rPr>
+      </w:pPr>
+      <w:r>
+        <w:rPr>
+          <w:rFonts w:ascii="Arial" w:eastAsia="Times New Roman" w:hAnsi="Arial" w:cs="Arial"/>
+          <w:spacing w:val="-1"/>
+          <w:shd w:val="clear" w:color="auto" w:fill="FFFFFF"/>
+          <w:lang w:eastAsia="tr-TR"/>
+        </w:rPr>
+        <w:t xml:space="preserve">Bir tane sınıf yaratıp onun </w:t>
+      </w:r>
+      <w:proofErr w:type="spellStart"/>
+      <w:r>
+        <w:rPr>
+          <w:rFonts w:ascii="Arial" w:eastAsia="Times New Roman" w:hAnsi="Arial" w:cs="Arial"/>
+          <w:spacing w:val="-1"/>
+          <w:shd w:val="clear" w:color="auto" w:fill="FFFFFF"/>
+          <w:lang w:eastAsia="tr-TR"/>
+        </w:rPr>
+        <w:t>propertyleri</w:t>
+      </w:r>
+      <w:proofErr w:type="spellEnd"/>
+      <w:r>
+        <w:rPr>
+          <w:rFonts w:ascii="Arial" w:eastAsia="Times New Roman" w:hAnsi="Arial" w:cs="Arial"/>
+          <w:spacing w:val="-1"/>
+          <w:shd w:val="clear" w:color="auto" w:fill="FFFFFF"/>
+          <w:lang w:eastAsia="tr-TR"/>
+        </w:rPr>
+        <w:t xml:space="preserve"> üzerinde koşul kontrol ederek yaptığımız işlemi tam olarak bir SQL sorgusu işlevine getirebiliriz. Örneğin:</w:t>
+      </w:r>
+    </w:p>
+    <w:p>
+      <w:pPr>
+        <w:spacing w:line="240" w:lineRule="auto"/>
+        <w:rPr>
+          <w:rFonts w:ascii="Courier New" w:hAnsi="Courier New" w:cs="Courier New"/>
+          <w:color w:val="292929"/>
+          <w:spacing w:val="-5"/>
+          <w:shd w:val="clear" w:color="auto" w:fill="F2F2F2"/>
+        </w:rPr>
+      </w:pPr>
+      <w:proofErr w:type="spellStart"/>
+      <w:proofErr w:type="gramStart"/>
+      <w:r>
+        <w:rPr>
+          <w:rFonts w:ascii="Courier New" w:hAnsi="Courier New" w:cs="Courier New"/>
+          <w:color w:val="292929"/>
+          <w:spacing w:val="-5"/>
+          <w:shd w:val="clear" w:color="auto" w:fill="F2F2F2"/>
+        </w:rPr>
+        <w:lastRenderedPageBreak/>
+        <w:t>class</w:t>
+      </w:r>
+      <w:proofErr w:type="spellEnd"/>
+      <w:proofErr w:type="gramEnd"/>
+      <w:r>
+        <w:rPr>
+          <w:rFonts w:ascii="Courier New" w:hAnsi="Courier New" w:cs="Courier New"/>
+          <w:color w:val="292929"/>
+          <w:spacing w:val="-5"/>
+          <w:shd w:val="clear" w:color="auto" w:fill="F2F2F2"/>
+        </w:rPr>
+        <w:t xml:space="preserve"> Araba {</w:t>
+      </w:r>
+    </w:p>
+    <w:p>
+      <w:pPr>
+        <w:spacing w:line="240" w:lineRule="auto"/>
+        <w:rPr>
+          <w:rFonts w:ascii="Courier New" w:hAnsi="Courier New" w:cs="Courier New"/>
+          <w:color w:val="292929"/>
+          <w:spacing w:val="-5"/>
+          <w:shd w:val="clear" w:color="auto" w:fill="F2F2F2"/>
+        </w:rPr>
+      </w:pPr>
+      <w:proofErr w:type="spellStart"/>
+      <w:proofErr w:type="gramStart"/>
+      <w:r>
+        <w:rPr>
+          <w:rFonts w:ascii="Courier New" w:hAnsi="Courier New" w:cs="Courier New"/>
+          <w:color w:val="292929"/>
+          <w:spacing w:val="-5"/>
+          <w:shd w:val="clear" w:color="auto" w:fill="F2F2F2"/>
+        </w:rPr>
+        <w:t>public</w:t>
+      </w:r>
+      <w:proofErr w:type="spellEnd"/>
+      <w:proofErr w:type="gramEnd"/>
+      <w:r>
+        <w:rPr>
+          <w:rFonts w:ascii="Courier New" w:hAnsi="Courier New" w:cs="Courier New"/>
+          <w:color w:val="292929"/>
+          <w:spacing w:val="-5"/>
+          <w:shd w:val="clear" w:color="auto" w:fill="F2F2F2"/>
+        </w:rPr>
+        <w:t xml:space="preserve"> </w:t>
+      </w:r>
+      <w:proofErr w:type="spellStart"/>
+      <w:r>
+        <w:rPr>
+          <w:rFonts w:ascii="Courier New" w:hAnsi="Courier New" w:cs="Courier New"/>
+          <w:color w:val="292929"/>
+          <w:spacing w:val="-5"/>
+          <w:shd w:val="clear" w:color="auto" w:fill="F2F2F2"/>
+        </w:rPr>
+        <w:t>int</w:t>
+      </w:r>
+      <w:proofErr w:type="spellEnd"/>
+      <w:r>
+        <w:rPr>
+          <w:rFonts w:ascii="Courier New" w:hAnsi="Courier New" w:cs="Courier New"/>
+          <w:color w:val="292929"/>
+          <w:spacing w:val="-5"/>
+          <w:shd w:val="clear" w:color="auto" w:fill="F2F2F2"/>
+        </w:rPr>
+        <w:t xml:space="preserve"> </w:t>
+      </w:r>
+      <w:proofErr w:type="spellStart"/>
+      <w:r>
+        <w:rPr>
+          <w:rFonts w:ascii="Courier New" w:hAnsi="Courier New" w:cs="Courier New"/>
+          <w:color w:val="292929"/>
+          <w:spacing w:val="-5"/>
+          <w:shd w:val="clear" w:color="auto" w:fill="F2F2F2"/>
+        </w:rPr>
+        <w:t>ArabaId</w:t>
+      </w:r>
+      <w:proofErr w:type="spellEnd"/>
+      <w:r>
+        <w:rPr>
+          <w:rFonts w:ascii="Courier New" w:hAnsi="Courier New" w:cs="Courier New"/>
+          <w:color w:val="292929"/>
+          <w:spacing w:val="-5"/>
+          <w:shd w:val="clear" w:color="auto" w:fill="F2F2F2"/>
+        </w:rPr>
+        <w:t xml:space="preserve"> { </w:t>
+      </w:r>
+      <w:proofErr w:type="spellStart"/>
+      <w:r>
+        <w:rPr>
+          <w:rFonts w:ascii="Courier New" w:hAnsi="Courier New" w:cs="Courier New"/>
+          <w:color w:val="292929"/>
+          <w:spacing w:val="-5"/>
+          <w:shd w:val="clear" w:color="auto" w:fill="F2F2F2"/>
+        </w:rPr>
+        <w:t>get</w:t>
+      </w:r>
+      <w:proofErr w:type="spellEnd"/>
+      <w:r>
+        <w:rPr>
+          <w:rFonts w:ascii="Courier New" w:hAnsi="Courier New" w:cs="Courier New"/>
+          <w:color w:val="292929"/>
+          <w:spacing w:val="-5"/>
+          <w:shd w:val="clear" w:color="auto" w:fill="F2F2F2"/>
+        </w:rPr>
+        <w:t>; set; }</w:t>
+      </w:r>
+    </w:p>
+    <w:p>
+      <w:pPr>
+        <w:spacing w:line="240" w:lineRule="auto"/>
+        <w:rPr>
+          <w:rFonts w:ascii="Courier New" w:hAnsi="Courier New" w:cs="Courier New"/>
+          <w:color w:val="292929"/>
+          <w:spacing w:val="-5"/>
+          <w:shd w:val="clear" w:color="auto" w:fill="F2F2F2"/>
+        </w:rPr>
+      </w:pPr>
+      <w:proofErr w:type="spellStart"/>
+      <w:proofErr w:type="gramStart"/>
+      <w:r>
+        <w:rPr>
+          <w:rFonts w:ascii="Courier New" w:hAnsi="Courier New" w:cs="Courier New"/>
+          <w:color w:val="292929"/>
+          <w:spacing w:val="-5"/>
+          <w:shd w:val="clear" w:color="auto" w:fill="F2F2F2"/>
+        </w:rPr>
+        <w:t>public</w:t>
+      </w:r>
+      <w:proofErr w:type="spellEnd"/>
+      <w:proofErr w:type="gramEnd"/>
+      <w:r>
+        <w:rPr>
+          <w:rFonts w:ascii="Courier New" w:hAnsi="Courier New" w:cs="Courier New"/>
+          <w:color w:val="292929"/>
+          <w:spacing w:val="-5"/>
+          <w:shd w:val="clear" w:color="auto" w:fill="F2F2F2"/>
+        </w:rPr>
+        <w:t xml:space="preserve"> </w:t>
+      </w:r>
+      <w:proofErr w:type="spellStart"/>
+      <w:r>
+        <w:rPr>
+          <w:rFonts w:ascii="Courier New" w:hAnsi="Courier New" w:cs="Courier New"/>
+          <w:color w:val="292929"/>
+          <w:spacing w:val="-5"/>
+          <w:shd w:val="clear" w:color="auto" w:fill="F2F2F2"/>
+        </w:rPr>
+        <w:t>string</w:t>
+      </w:r>
+      <w:proofErr w:type="spellEnd"/>
+      <w:r>
+        <w:rPr>
+          <w:rFonts w:ascii="Courier New" w:hAnsi="Courier New" w:cs="Courier New"/>
+          <w:color w:val="292929"/>
+          <w:spacing w:val="-5"/>
+          <w:shd w:val="clear" w:color="auto" w:fill="F2F2F2"/>
+        </w:rPr>
+        <w:t xml:space="preserve"> </w:t>
+      </w:r>
+      <w:r>
+        <w:rPr>
+          <w:rFonts w:ascii="Courier New" w:hAnsi="Courier New" w:cs="Courier New"/>
+          <w:color w:val="292929"/>
+          <w:spacing w:val="-5"/>
+          <w:shd w:val="clear" w:color="auto" w:fill="F2F2F2"/>
+        </w:rPr>
+        <w:t>Marka</w:t>
+      </w:r>
+      <w:r>
+        <w:rPr>
+          <w:rFonts w:ascii="Courier New" w:hAnsi="Courier New" w:cs="Courier New"/>
+          <w:color w:val="292929"/>
+          <w:spacing w:val="-5"/>
+          <w:shd w:val="clear" w:color="auto" w:fill="F2F2F2"/>
+        </w:rPr>
+        <w:t xml:space="preserve"> { </w:t>
+      </w:r>
+      <w:proofErr w:type="spellStart"/>
+      <w:r>
+        <w:rPr>
+          <w:rFonts w:ascii="Courier New" w:hAnsi="Courier New" w:cs="Courier New"/>
+          <w:color w:val="292929"/>
+          <w:spacing w:val="-5"/>
+          <w:shd w:val="clear" w:color="auto" w:fill="F2F2F2"/>
+        </w:rPr>
+        <w:t>get</w:t>
+      </w:r>
+      <w:proofErr w:type="spellEnd"/>
+      <w:r>
+        <w:rPr>
+          <w:rFonts w:ascii="Courier New" w:hAnsi="Courier New" w:cs="Courier New"/>
+          <w:color w:val="292929"/>
+          <w:spacing w:val="-5"/>
+          <w:shd w:val="clear" w:color="auto" w:fill="F2F2F2"/>
+        </w:rPr>
+        <w:t>; set; }</w:t>
+      </w:r>
+    </w:p>
+    <w:p>
+      <w:pPr>
+        <w:spacing w:line="240" w:lineRule="auto"/>
+        <w:rPr>
+          <w:rFonts w:ascii="Courier New" w:hAnsi="Courier New" w:cs="Courier New"/>
+          <w:color w:val="292929"/>
+          <w:spacing w:val="-5"/>
+          <w:shd w:val="clear" w:color="auto" w:fill="F2F2F2"/>
+        </w:rPr>
+      </w:pPr>
+    </w:p>
+    <w:p>
+      <w:pPr>
+        <w:spacing w:line="240" w:lineRule="auto"/>
+        <w:rPr>
+          <w:rFonts w:ascii="Courier New" w:hAnsi="Courier New" w:cs="Courier New"/>
+          <w:color w:val="292929"/>
+          <w:spacing w:val="-5"/>
+          <w:shd w:val="clear" w:color="auto" w:fill="F2F2F2"/>
+        </w:rPr>
+      </w:pPr>
+      <w:proofErr w:type="spellStart"/>
+      <w:proofErr w:type="gramStart"/>
+      <w:r>
+        <w:rPr>
+          <w:rFonts w:ascii="Courier New" w:hAnsi="Courier New" w:cs="Courier New"/>
+          <w:color w:val="292929"/>
+          <w:spacing w:val="-5"/>
+          <w:shd w:val="clear" w:color="auto" w:fill="F2F2F2"/>
+        </w:rPr>
+        <w:t>public</w:t>
+      </w:r>
+      <w:proofErr w:type="spellEnd"/>
+      <w:proofErr w:type="gramEnd"/>
+      <w:r>
+        <w:rPr>
+          <w:rFonts w:ascii="Courier New" w:hAnsi="Courier New" w:cs="Courier New"/>
+          <w:color w:val="292929"/>
+          <w:spacing w:val="-5"/>
+          <w:shd w:val="clear" w:color="auto" w:fill="F2F2F2"/>
+        </w:rPr>
+        <w:t xml:space="preserve"> </w:t>
+      </w:r>
+      <w:proofErr w:type="spellStart"/>
+      <w:r>
+        <w:rPr>
+          <w:rFonts w:ascii="Courier New" w:hAnsi="Courier New" w:cs="Courier New"/>
+          <w:color w:val="292929"/>
+          <w:spacing w:val="-5"/>
+          <w:shd w:val="clear" w:color="auto" w:fill="F2F2F2"/>
+        </w:rPr>
+        <w:t>double</w:t>
+      </w:r>
+      <w:proofErr w:type="spellEnd"/>
+      <w:r>
+        <w:rPr>
+          <w:rFonts w:ascii="Courier New" w:hAnsi="Courier New" w:cs="Courier New"/>
+          <w:color w:val="292929"/>
+          <w:spacing w:val="-5"/>
+          <w:shd w:val="clear" w:color="auto" w:fill="F2F2F2"/>
+        </w:rPr>
+        <w:t xml:space="preserve"> </w:t>
+      </w:r>
+      <w:proofErr w:type="spellStart"/>
+      <w:r>
+        <w:rPr>
+          <w:rFonts w:ascii="Courier New" w:hAnsi="Courier New" w:cs="Courier New"/>
+          <w:color w:val="292929"/>
+          <w:spacing w:val="-5"/>
+          <w:shd w:val="clear" w:color="auto" w:fill="F2F2F2"/>
+        </w:rPr>
+        <w:t>MotorHacmi</w:t>
+      </w:r>
+      <w:proofErr w:type="spellEnd"/>
+      <w:r>
+        <w:rPr>
+          <w:rFonts w:ascii="Courier New" w:hAnsi="Courier New" w:cs="Courier New"/>
+          <w:color w:val="292929"/>
+          <w:spacing w:val="-5"/>
+          <w:shd w:val="clear" w:color="auto" w:fill="F2F2F2"/>
+        </w:rPr>
+        <w:t xml:space="preserve"> { </w:t>
+      </w:r>
+      <w:proofErr w:type="spellStart"/>
+      <w:r>
+        <w:rPr>
+          <w:rFonts w:ascii="Courier New" w:hAnsi="Courier New" w:cs="Courier New"/>
+          <w:color w:val="292929"/>
+          <w:spacing w:val="-5"/>
+          <w:shd w:val="clear" w:color="auto" w:fill="F2F2F2"/>
+        </w:rPr>
+        <w:t>get</w:t>
+      </w:r>
+      <w:proofErr w:type="spellEnd"/>
+      <w:r>
+        <w:rPr>
+          <w:rFonts w:ascii="Courier New" w:hAnsi="Courier New" w:cs="Courier New"/>
+          <w:color w:val="292929"/>
+          <w:spacing w:val="-5"/>
+          <w:shd w:val="clear" w:color="auto" w:fill="F2F2F2"/>
+        </w:rPr>
+        <w:t xml:space="preserve">; set; </w:t>
+      </w:r>
+      <w:r>
+        <w:rPr>
+          <w:rFonts w:ascii="Courier New" w:hAnsi="Courier New" w:cs="Courier New"/>
+          <w:color w:val="292929"/>
+          <w:spacing w:val="-5"/>
+          <w:shd w:val="clear" w:color="auto" w:fill="F2F2F2"/>
+        </w:rPr>
+        <w:t>}</w:t>
+      </w:r>
+    </w:p>
+    <w:p>
+      <w:pPr>
+        <w:spacing w:line="240" w:lineRule="auto"/>
+        <w:rPr>
+          <w:rFonts w:ascii="Courier New" w:hAnsi="Courier New" w:cs="Courier New"/>
+          <w:color w:val="292929"/>
+          <w:spacing w:val="-5"/>
+          <w:shd w:val="clear" w:color="auto" w:fill="F2F2F2"/>
+        </w:rPr>
+      </w:pPr>
+      <w:proofErr w:type="spellStart"/>
+      <w:proofErr w:type="gramStart"/>
+      <w:r>
+        <w:rPr>
+          <w:rFonts w:ascii="Courier New" w:hAnsi="Courier New" w:cs="Courier New"/>
+          <w:color w:val="292929"/>
+          <w:spacing w:val="-5"/>
+          <w:shd w:val="clear" w:color="auto" w:fill="F2F2F2"/>
+        </w:rPr>
+        <w:t>public</w:t>
+      </w:r>
+      <w:proofErr w:type="spellEnd"/>
+      <w:proofErr w:type="gramEnd"/>
+      <w:r>
+        <w:rPr>
+          <w:rFonts w:ascii="Courier New" w:hAnsi="Courier New" w:cs="Courier New"/>
+          <w:color w:val="292929"/>
+          <w:spacing w:val="-5"/>
+          <w:shd w:val="clear" w:color="auto" w:fill="F2F2F2"/>
+        </w:rPr>
+        <w:t xml:space="preserve"> </w:t>
+      </w:r>
+      <w:proofErr w:type="spellStart"/>
+      <w:r>
+        <w:rPr>
+          <w:rFonts w:ascii="Courier New" w:hAnsi="Courier New" w:cs="Courier New"/>
+          <w:color w:val="292929"/>
+          <w:spacing w:val="-5"/>
+          <w:shd w:val="clear" w:color="auto" w:fill="F2F2F2"/>
+        </w:rPr>
+        <w:t>int</w:t>
+      </w:r>
+      <w:proofErr w:type="spellEnd"/>
+      <w:r>
+        <w:rPr>
+          <w:rFonts w:ascii="Courier New" w:hAnsi="Courier New" w:cs="Courier New"/>
+          <w:color w:val="292929"/>
+          <w:spacing w:val="-5"/>
+          <w:shd w:val="clear" w:color="auto" w:fill="F2F2F2"/>
+        </w:rPr>
+        <w:t xml:space="preserve"> Fiyat</w:t>
+      </w:r>
+    </w:p>
+    <w:p>
+      <w:pPr>
+        <w:spacing w:line="240" w:lineRule="auto"/>
+        <w:rPr>
+          <w:rFonts w:ascii="Courier New" w:hAnsi="Courier New" w:cs="Courier New"/>
+          <w:color w:val="292929"/>
+          <w:spacing w:val="-5"/>
+          <w:shd w:val="clear" w:color="auto" w:fill="F2F2F2"/>
+        </w:rPr>
+      </w:pPr>
+      <w:r>
+        <w:rPr>
+          <w:rFonts w:ascii="Courier New" w:hAnsi="Courier New" w:cs="Courier New"/>
+          <w:color w:val="292929"/>
+          <w:spacing w:val="-5"/>
+          <w:shd w:val="clear" w:color="auto" w:fill="F2F2F2"/>
+        </w:rPr>
+        <w:t>}</w:t>
+      </w:r>
+    </w:p>
+    <w:p>
+      <w:pPr>
+        <w:spacing w:line="240" w:lineRule="auto"/>
+        <w:rPr>
+          <w:rFonts w:ascii="Courier New" w:hAnsi="Courier New" w:cs="Courier New"/>
+          <w:color w:val="292929"/>
+          <w:spacing w:val="-5"/>
+          <w:shd w:val="clear" w:color="auto" w:fill="F2F2F2"/>
+        </w:rPr>
+      </w:pPr>
+    </w:p>
+    <w:p>
+      <w:pPr>
+        <w:spacing w:line="480" w:lineRule="auto"/>
+        <w:rPr>
+          <w:rFonts w:ascii="Arial" w:eastAsia="Times New Roman" w:hAnsi="Arial" w:cs="Arial"/>
+          <w:spacing w:val="-1"/>
+          <w:shd w:val="clear" w:color="auto" w:fill="FFFFFF"/>
+          <w:lang w:eastAsia="tr-TR"/>
+        </w:rPr>
+      </w:pPr>
+      <w:r>
+        <w:rPr>
+          <w:rFonts w:ascii="Arial" w:eastAsia="Times New Roman" w:hAnsi="Arial" w:cs="Arial"/>
+          <w:spacing w:val="-1"/>
+          <w:shd w:val="clear" w:color="auto" w:fill="FFFFFF"/>
+          <w:lang w:eastAsia="tr-TR"/>
+        </w:rPr>
+        <w:t xml:space="preserve">Araba adında bir sınıfımız olsun ve biz bu sınıfı kullanarak 3 tane arabadan oluşan bir </w:t>
+      </w:r>
+      <w:proofErr w:type="spellStart"/>
+      <w:r>
+        <w:rPr>
+          <w:rFonts w:ascii="Arial" w:eastAsia="Times New Roman" w:hAnsi="Arial" w:cs="Arial"/>
+          <w:spacing w:val="-1"/>
+          <w:shd w:val="clear" w:color="auto" w:fill="FFFFFF"/>
+          <w:lang w:eastAsia="tr-TR"/>
+        </w:rPr>
+        <w:t>List</w:t>
+      </w:r>
+      <w:proofErr w:type="spellEnd"/>
+      <w:r>
+        <w:rPr>
+          <w:rFonts w:ascii="Arial" w:eastAsia="Times New Roman" w:hAnsi="Arial" w:cs="Arial"/>
+          <w:spacing w:val="-1"/>
+          <w:shd w:val="clear" w:color="auto" w:fill="FFFFFF"/>
+          <w:lang w:eastAsia="tr-TR"/>
+        </w:rPr>
+        <w:t xml:space="preserve"> yaratalım:</w:t>
+      </w:r>
+    </w:p>
+    <w:p>
+      <w:pPr>
+        <w:spacing w:line="480" w:lineRule="auto"/>
+        <w:rPr>
+          <w:rFonts w:ascii="Courier New" w:hAnsi="Courier New" w:cs="Courier New"/>
+          <w:color w:val="292929"/>
+          <w:spacing w:val="-5"/>
+          <w:shd w:val="clear" w:color="auto" w:fill="F2F2F2"/>
+        </w:rPr>
+      </w:pPr>
+      <w:proofErr w:type="spellStart"/>
+      <w:r>
+        <w:rPr>
+          <w:rFonts w:ascii="Courier New" w:hAnsi="Courier New" w:cs="Courier New"/>
+          <w:color w:val="292929"/>
+          <w:spacing w:val="-5"/>
+          <w:shd w:val="clear" w:color="auto" w:fill="F2F2F2"/>
+        </w:rPr>
+        <w:t>List</w:t>
+      </w:r>
+      <w:proofErr w:type="spellEnd"/>
+      <w:r>
+        <w:rPr>
+          <w:rFonts w:ascii="Courier New" w:hAnsi="Courier New" w:cs="Courier New"/>
+          <w:color w:val="292929"/>
+          <w:spacing w:val="-5"/>
+          <w:shd w:val="clear" w:color="auto" w:fill="F2F2F2"/>
+        </w:rPr>
+        <w:t xml:space="preserve">&lt;Araba&gt; arabalar = </w:t>
+      </w:r>
+      <w:proofErr w:type="spellStart"/>
+      <w:r>
+        <w:rPr>
+          <w:rFonts w:ascii="Courier New" w:hAnsi="Courier New" w:cs="Courier New"/>
+          <w:color w:val="292929"/>
+          <w:spacing w:val="-5"/>
+          <w:shd w:val="clear" w:color="auto" w:fill="F2F2F2"/>
+        </w:rPr>
+        <w:t>new</w:t>
+      </w:r>
+      <w:proofErr w:type="spellEnd"/>
+      <w:r>
+        <w:rPr>
+          <w:rFonts w:ascii="Courier New" w:hAnsi="Courier New" w:cs="Courier New"/>
+          <w:color w:val="292929"/>
+          <w:spacing w:val="-5"/>
+          <w:shd w:val="clear" w:color="auto" w:fill="F2F2F2"/>
+        </w:rPr>
+        <w:t xml:space="preserve"> </w:t>
+      </w:r>
+      <w:proofErr w:type="spellStart"/>
+      <w:r>
+        <w:rPr>
+          <w:rFonts w:ascii="Courier New" w:hAnsi="Courier New" w:cs="Courier New"/>
+          <w:color w:val="292929"/>
+          <w:spacing w:val="-5"/>
+          <w:shd w:val="clear" w:color="auto" w:fill="F2F2F2"/>
+        </w:rPr>
+        <w:t>List</w:t>
+      </w:r>
+      <w:proofErr w:type="spellEnd"/>
+      <w:r>
+        <w:rPr>
+          <w:rFonts w:ascii="Courier New" w:hAnsi="Courier New" w:cs="Courier New"/>
+          <w:color w:val="292929"/>
+          <w:spacing w:val="-5"/>
+          <w:shd w:val="clear" w:color="auto" w:fill="F2F2F2"/>
+        </w:rPr>
+        <w:t>&lt;Araba&gt; {</w:t>
+      </w:r>
+    </w:p>
+    <w:p>
+      <w:pPr>
+        <w:spacing w:line="480" w:lineRule="auto"/>
+        <w:ind w:right="-567" w:firstLine="708"/>
+        <w:rPr>
+          <w:rFonts w:ascii="Courier New" w:hAnsi="Courier New" w:cs="Courier New"/>
+          <w:color w:val="292929"/>
+          <w:spacing w:val="-5"/>
+          <w:shd w:val="clear" w:color="auto" w:fill="F2F2F2"/>
+        </w:rPr>
+      </w:pPr>
+      <w:proofErr w:type="spellStart"/>
+      <w:proofErr w:type="gramStart"/>
+      <w:r>
+        <w:rPr>
+          <w:rFonts w:ascii="Courier New" w:hAnsi="Courier New" w:cs="Courier New"/>
+          <w:color w:val="292929"/>
+          <w:spacing w:val="-5"/>
+          <w:shd w:val="clear" w:color="auto" w:fill="F2F2F2"/>
+        </w:rPr>
+        <w:t>new</w:t>
+      </w:r>
+      <w:proofErr w:type="spellEnd"/>
+      <w:proofErr w:type="gramEnd"/>
+      <w:r>
+        <w:rPr>
+          <w:rFonts w:ascii="Courier New" w:hAnsi="Courier New" w:cs="Courier New"/>
+          <w:color w:val="292929"/>
+          <w:spacing w:val="-5"/>
+          <w:shd w:val="clear" w:color="auto" w:fill="F2F2F2"/>
+        </w:rPr>
+        <w:t xml:space="preserve"> Araba{</w:t>
+      </w:r>
+      <w:proofErr w:type="spellStart"/>
+      <w:r>
+        <w:rPr>
+          <w:rFonts w:ascii="Courier New" w:hAnsi="Courier New" w:cs="Courier New"/>
+          <w:color w:val="292929"/>
+          <w:spacing w:val="-5"/>
+          <w:shd w:val="clear" w:color="auto" w:fill="F2F2F2"/>
+        </w:rPr>
+        <w:t>ArabaId</w:t>
+      </w:r>
+      <w:proofErr w:type="spellEnd"/>
+      <w:r>
+        <w:rPr>
+          <w:rFonts w:ascii="Courier New" w:hAnsi="Courier New" w:cs="Courier New"/>
+          <w:color w:val="292929"/>
+          <w:spacing w:val="-5"/>
+          <w:shd w:val="clear" w:color="auto" w:fill="F2F2F2"/>
+        </w:rPr>
+        <w:t xml:space="preserve">=1, Marka=”Volkswagen”, </w:t>
+      </w:r>
+      <w:proofErr w:type="spellStart"/>
+      <w:r>
+        <w:rPr>
+          <w:rFonts w:ascii="Courier New" w:hAnsi="Courier New" w:cs="Courier New"/>
+          <w:color w:val="292929"/>
+          <w:spacing w:val="-5"/>
+          <w:shd w:val="clear" w:color="auto" w:fill="F2F2F2"/>
+        </w:rPr>
+        <w:t>MotorHacmi</w:t>
+      </w:r>
+      <w:proofErr w:type="spellEnd"/>
+      <w:r>
+        <w:rPr>
+          <w:rFonts w:ascii="Courier New" w:hAnsi="Courier New" w:cs="Courier New"/>
+          <w:color w:val="292929"/>
+          <w:spacing w:val="-5"/>
+          <w:shd w:val="clear" w:color="auto" w:fill="F2F2F2"/>
+        </w:rPr>
+        <w:t>=2.0,</w:t>
+      </w:r>
+      <w:r>
+        <w:rPr>
+          <w:rFonts w:ascii="Courier New" w:hAnsi="Courier New" w:cs="Courier New"/>
+          <w:color w:val="292929"/>
+          <w:spacing w:val="-5"/>
+          <w:shd w:val="clear" w:color="auto" w:fill="F2F2F2"/>
+        </w:rPr>
+        <w:t xml:space="preserve"> </w:t>
+      </w:r>
+      <w:r>
+        <w:rPr>
+          <w:rFonts w:ascii="Courier New" w:hAnsi="Courier New" w:cs="Courier New"/>
+          <w:color w:val="292929"/>
+          <w:spacing w:val="-5"/>
+          <w:shd w:val="clear" w:color="auto" w:fill="F2F2F2"/>
+        </w:rPr>
+        <w:t>Fiyat=500000}</w:t>
+      </w:r>
+    </w:p>
+    <w:p>
+      <w:pPr>
+        <w:spacing w:line="480" w:lineRule="auto"/>
+        <w:ind w:firstLine="708"/>
+        <w:rPr>
+          <w:rFonts w:ascii="Courier New" w:hAnsi="Courier New" w:cs="Courier New"/>
+          <w:color w:val="292929"/>
+          <w:spacing w:val="-5"/>
+          <w:shd w:val="clear" w:color="auto" w:fill="F2F2F2"/>
+        </w:rPr>
+      </w:pPr>
+      <w:proofErr w:type="spellStart"/>
+      <w:proofErr w:type="gramStart"/>
+      <w:r>
+        <w:rPr>
+          <w:rFonts w:ascii="Courier New" w:hAnsi="Courier New" w:cs="Courier New"/>
+          <w:color w:val="292929"/>
+          <w:spacing w:val="-5"/>
+          <w:shd w:val="clear" w:color="auto" w:fill="F2F2F2"/>
+        </w:rPr>
+        <w:t>new</w:t>
+      </w:r>
+      <w:proofErr w:type="spellEnd"/>
+      <w:proofErr w:type="gramEnd"/>
+      <w:r>
+        <w:rPr>
+          <w:rFonts w:ascii="Courier New" w:hAnsi="Courier New" w:cs="Courier New"/>
+          <w:color w:val="292929"/>
+          <w:spacing w:val="-5"/>
+          <w:shd w:val="clear" w:color="auto" w:fill="F2F2F2"/>
+        </w:rPr>
+        <w:t xml:space="preserve"> Araba{</w:t>
+      </w:r>
+      <w:proofErr w:type="spellStart"/>
+      <w:r>
+        <w:rPr>
+          <w:rFonts w:ascii="Courier New" w:hAnsi="Courier New" w:cs="Courier New"/>
+          <w:color w:val="292929"/>
+          <w:spacing w:val="-5"/>
+          <w:shd w:val="clear" w:color="auto" w:fill="F2F2F2"/>
+        </w:rPr>
+        <w:t>ArabaId</w:t>
+      </w:r>
+      <w:proofErr w:type="spellEnd"/>
+      <w:r>
+        <w:rPr>
+          <w:rFonts w:ascii="Courier New" w:hAnsi="Courier New" w:cs="Courier New"/>
+          <w:color w:val="292929"/>
+          <w:spacing w:val="-5"/>
+          <w:shd w:val="clear" w:color="auto" w:fill="F2F2F2"/>
+        </w:rPr>
+        <w:t>=</w:t>
+      </w:r>
+      <w:r>
+        <w:rPr>
+          <w:rFonts w:ascii="Courier New" w:hAnsi="Courier New" w:cs="Courier New"/>
+          <w:color w:val="292929"/>
+          <w:spacing w:val="-5"/>
+          <w:shd w:val="clear" w:color="auto" w:fill="F2F2F2"/>
+        </w:rPr>
+        <w:t>2</w:t>
+      </w:r>
+      <w:r>
+        <w:rPr>
+          <w:rFonts w:ascii="Courier New" w:hAnsi="Courier New" w:cs="Courier New"/>
+          <w:color w:val="292929"/>
+          <w:spacing w:val="-5"/>
+          <w:shd w:val="clear" w:color="auto" w:fill="F2F2F2"/>
+        </w:rPr>
+        <w:t>, Marka=”</w:t>
+      </w:r>
+      <w:r>
+        <w:rPr>
+          <w:rFonts w:ascii="Courier New" w:hAnsi="Courier New" w:cs="Courier New"/>
+          <w:color w:val="292929"/>
+          <w:spacing w:val="-5"/>
+          <w:shd w:val="clear" w:color="auto" w:fill="F2F2F2"/>
+        </w:rPr>
+        <w:t>Renault</w:t>
+      </w:r>
+      <w:r>
+        <w:rPr>
+          <w:rFonts w:ascii="Courier New" w:hAnsi="Courier New" w:cs="Courier New"/>
+          <w:color w:val="292929"/>
+          <w:spacing w:val="-5"/>
+          <w:shd w:val="clear" w:color="auto" w:fill="F2F2F2"/>
+        </w:rPr>
+        <w:t xml:space="preserve">”, </w:t>
+      </w:r>
+      <w:proofErr w:type="spellStart"/>
+      <w:r>
+        <w:rPr>
+          <w:rFonts w:ascii="Courier New" w:hAnsi="Courier New" w:cs="Courier New"/>
+          <w:color w:val="292929"/>
+          <w:spacing w:val="-5"/>
+          <w:shd w:val="clear" w:color="auto" w:fill="F2F2F2"/>
+        </w:rPr>
+        <w:t>MotorHacmi</w:t>
+      </w:r>
+      <w:proofErr w:type="spellEnd"/>
+      <w:r>
+        <w:rPr>
+          <w:rFonts w:ascii="Courier New" w:hAnsi="Courier New" w:cs="Courier New"/>
+          <w:color w:val="292929"/>
+          <w:spacing w:val="-5"/>
+          <w:shd w:val="clear" w:color="auto" w:fill="F2F2F2"/>
+        </w:rPr>
+        <w:t>=</w:t>
+      </w:r>
+      <w:r>
+        <w:rPr>
+          <w:rFonts w:ascii="Courier New" w:hAnsi="Courier New" w:cs="Courier New"/>
+          <w:color w:val="292929"/>
+          <w:spacing w:val="-5"/>
+          <w:shd w:val="clear" w:color="auto" w:fill="F2F2F2"/>
+        </w:rPr>
+        <w:t>1</w:t>
+      </w:r>
+      <w:r>
+        <w:rPr>
+          <w:rFonts w:ascii="Courier New" w:hAnsi="Courier New" w:cs="Courier New"/>
+          <w:color w:val="292929"/>
+          <w:spacing w:val="-5"/>
+          <w:shd w:val="clear" w:color="auto" w:fill="F2F2F2"/>
+        </w:rPr>
+        <w:t>.</w:t>
+      </w:r>
+      <w:r>
+        <w:rPr>
+          <w:rFonts w:ascii="Courier New" w:hAnsi="Courier New" w:cs="Courier New"/>
+          <w:color w:val="292929"/>
+          <w:spacing w:val="-5"/>
+          <w:shd w:val="clear" w:color="auto" w:fill="F2F2F2"/>
+        </w:rPr>
+        <w:t>6</w:t>
+      </w:r>
+      <w:r>
+        <w:rPr>
+          <w:rFonts w:ascii="Courier New" w:hAnsi="Courier New" w:cs="Courier New"/>
+          <w:color w:val="292929"/>
+          <w:spacing w:val="-5"/>
+          <w:shd w:val="clear" w:color="auto" w:fill="F2F2F2"/>
+        </w:rPr>
+        <w:t>, Fiyat=</w:t>
+      </w:r>
+      <w:r>
+        <w:rPr>
+          <w:rFonts w:ascii="Courier New" w:hAnsi="Courier New" w:cs="Courier New"/>
+          <w:color w:val="292929"/>
+          <w:spacing w:val="-5"/>
+          <w:shd w:val="clear" w:color="auto" w:fill="F2F2F2"/>
+        </w:rPr>
+        <w:t>250000</w:t>
+      </w:r>
+      <w:r>
+        <w:rPr>
+          <w:rFonts w:ascii="Courier New" w:hAnsi="Courier New" w:cs="Courier New"/>
+          <w:color w:val="292929"/>
+          <w:spacing w:val="-5"/>
+          <w:shd w:val="clear" w:color="auto" w:fill="F2F2F2"/>
+        </w:rPr>
+        <w:t>}</w:t>
+      </w:r>
+    </w:p>
+    <w:p>
+      <w:pPr>
+        <w:spacing w:line="480" w:lineRule="auto"/>
+        <w:ind w:firstLine="708"/>
+        <w:rPr>
+          <w:rFonts w:ascii="Courier New" w:hAnsi="Courier New" w:cs="Courier New"/>
+          <w:color w:val="292929"/>
+          <w:spacing w:val="-5"/>
+          <w:shd w:val="clear" w:color="auto" w:fill="F2F2F2"/>
+        </w:rPr>
+      </w:pPr>
+      <w:proofErr w:type="spellStart"/>
+      <w:proofErr w:type="gramStart"/>
+      <w:r>
+        <w:rPr>
+          <w:rFonts w:ascii="Courier New" w:hAnsi="Courier New" w:cs="Courier New"/>
+          <w:color w:val="292929"/>
+          <w:spacing w:val="-5"/>
+          <w:shd w:val="clear" w:color="auto" w:fill="F2F2F2"/>
+        </w:rPr>
+        <w:t>new</w:t>
+      </w:r>
+      <w:proofErr w:type="spellEnd"/>
+      <w:proofErr w:type="gramEnd"/>
+      <w:r>
+        <w:rPr>
+          <w:rFonts w:ascii="Courier New" w:hAnsi="Courier New" w:cs="Courier New"/>
+          <w:color w:val="292929"/>
+          <w:spacing w:val="-5"/>
+          <w:shd w:val="clear" w:color="auto" w:fill="F2F2F2"/>
+        </w:rPr>
+        <w:t xml:space="preserve"> Araba{</w:t>
+      </w:r>
+      <w:proofErr w:type="spellStart"/>
+      <w:r>
+        <w:rPr>
+          <w:rFonts w:ascii="Courier New" w:hAnsi="Courier New" w:cs="Courier New"/>
+          <w:color w:val="292929"/>
+          <w:spacing w:val="-5"/>
+          <w:shd w:val="clear" w:color="auto" w:fill="F2F2F2"/>
+        </w:rPr>
+        <w:t>ArabaId</w:t>
+      </w:r>
+      <w:proofErr w:type="spellEnd"/>
+      <w:r>
+        <w:rPr>
+          <w:rFonts w:ascii="Courier New" w:hAnsi="Courier New" w:cs="Courier New"/>
+          <w:color w:val="292929"/>
+          <w:spacing w:val="-5"/>
+          <w:shd w:val="clear" w:color="auto" w:fill="F2F2F2"/>
+        </w:rPr>
+        <w:t>=</w:t>
+      </w:r>
+      <w:r>
+        <w:rPr>
+          <w:rFonts w:ascii="Courier New" w:hAnsi="Courier New" w:cs="Courier New"/>
+          <w:color w:val="292929"/>
+          <w:spacing w:val="-5"/>
+          <w:shd w:val="clear" w:color="auto" w:fill="F2F2F2"/>
+        </w:rPr>
+        <w:t>3</w:t>
+      </w:r>
+      <w:r>
+        <w:rPr>
+          <w:rFonts w:ascii="Courier New" w:hAnsi="Courier New" w:cs="Courier New"/>
+          <w:color w:val="292929"/>
+          <w:spacing w:val="-5"/>
+          <w:shd w:val="clear" w:color="auto" w:fill="F2F2F2"/>
+        </w:rPr>
+        <w:t>, Marka=”</w:t>
+      </w:r>
+      <w:r>
+        <w:rPr>
+          <w:rFonts w:ascii="Courier New" w:hAnsi="Courier New" w:cs="Courier New"/>
+          <w:color w:val="292929"/>
+          <w:spacing w:val="-5"/>
+          <w:shd w:val="clear" w:color="auto" w:fill="F2F2F2"/>
+        </w:rPr>
+        <w:t>Mercedes</w:t>
+      </w:r>
+      <w:r>
+        <w:rPr>
+          <w:rFonts w:ascii="Courier New" w:hAnsi="Courier New" w:cs="Courier New"/>
+          <w:color w:val="292929"/>
+          <w:spacing w:val="-5"/>
+          <w:shd w:val="clear" w:color="auto" w:fill="F2F2F2"/>
+        </w:rPr>
+        <w:t xml:space="preserve">”, </w:t>
+      </w:r>
+      <w:proofErr w:type="spellStart"/>
+      <w:r>
+        <w:rPr>
+          <w:rFonts w:ascii="Courier New" w:hAnsi="Courier New" w:cs="Courier New"/>
+          <w:color w:val="292929"/>
+          <w:spacing w:val="-5"/>
+          <w:shd w:val="clear" w:color="auto" w:fill="F2F2F2"/>
+        </w:rPr>
+        <w:t>MotorHacmi</w:t>
+      </w:r>
+      <w:proofErr w:type="spellEnd"/>
+      <w:r>
+        <w:rPr>
+          <w:rFonts w:ascii="Courier New" w:hAnsi="Courier New" w:cs="Courier New"/>
+          <w:color w:val="292929"/>
+          <w:spacing w:val="-5"/>
+          <w:shd w:val="clear" w:color="auto" w:fill="F2F2F2"/>
+        </w:rPr>
+        <w:t>=</w:t>
+      </w:r>
+      <w:r>
+        <w:rPr>
+          <w:rFonts w:ascii="Courier New" w:hAnsi="Courier New" w:cs="Courier New"/>
+          <w:color w:val="292929"/>
+          <w:spacing w:val="-5"/>
+          <w:shd w:val="clear" w:color="auto" w:fill="F2F2F2"/>
+        </w:rPr>
+        <w:t>3</w:t>
+      </w:r>
+      <w:r>
+        <w:rPr>
+          <w:rFonts w:ascii="Courier New" w:hAnsi="Courier New" w:cs="Courier New"/>
+          <w:color w:val="292929"/>
+          <w:spacing w:val="-5"/>
+          <w:shd w:val="clear" w:color="auto" w:fill="F2F2F2"/>
+        </w:rPr>
+        <w:t>.0, Fiyat=</w:t>
+      </w:r>
+      <w:r>
+        <w:rPr>
+          <w:rFonts w:ascii="Courier New" w:hAnsi="Courier New" w:cs="Courier New"/>
+          <w:color w:val="292929"/>
+          <w:spacing w:val="-5"/>
+          <w:shd w:val="clear" w:color="auto" w:fill="F2F2F2"/>
+        </w:rPr>
+        <w:t>2000000</w:t>
+      </w:r>
+      <w:r>
+        <w:rPr>
+          <w:rFonts w:ascii="Courier New" w:hAnsi="Courier New" w:cs="Courier New"/>
+          <w:color w:val="292929"/>
+          <w:spacing w:val="-5"/>
+          <w:shd w:val="clear" w:color="auto" w:fill="F2F2F2"/>
+        </w:rPr>
+        <w:t>}</w:t>
+      </w:r>
+    </w:p>
+    <w:p>
+      <w:pPr>
+        <w:spacing w:line="480" w:lineRule="auto"/>
+        <w:rPr>
+          <w:rFonts w:ascii="Courier New" w:hAnsi="Courier New" w:cs="Courier New"/>
+          <w:color w:val="292929"/>
+          <w:spacing w:val="-5"/>
+          <w:shd w:val="clear" w:color="auto" w:fill="F2F2F2"/>
+        </w:rPr>
+      </w:pPr>
+      <w:r>
+        <w:rPr>
+          <w:rFonts w:ascii="Courier New" w:hAnsi="Courier New" w:cs="Courier New"/>
+          <w:color w:val="292929"/>
+          <w:spacing w:val="-5"/>
+          <w:shd w:val="clear" w:color="auto" w:fill="F2F2F2"/>
+        </w:rPr>
+        <w:t>}</w:t>
+      </w:r>
+    </w:p>
+    <w:p>
+      <w:pPr>
+        <w:spacing w:line="480" w:lineRule="auto"/>
+        <w:rPr>
+          <w:rFonts w:ascii="Arial" w:eastAsia="Times New Roman" w:hAnsi="Arial" w:cs="Arial"/>
+          <w:spacing w:val="-1"/>
+          <w:shd w:val="clear" w:color="auto" w:fill="FFFFFF"/>
+          <w:lang w:eastAsia="tr-TR"/>
+        </w:rPr>
+      </w:pPr>
+      <w:r>
+        <w:rPr>
+          <w:rFonts w:ascii="Arial" w:eastAsia="Times New Roman" w:hAnsi="Arial" w:cs="Arial"/>
+          <w:spacing w:val="-1"/>
+          <w:shd w:val="clear" w:color="auto" w:fill="FFFFFF"/>
+          <w:lang w:eastAsia="tr-TR"/>
+        </w:rPr>
+        <w:t xml:space="preserve">Artık “arabalar” listesinden istediğimiz arabayı </w:t>
+      </w:r>
+      <w:proofErr w:type="spellStart"/>
+      <w:r>
+        <w:rPr>
+          <w:rFonts w:ascii="Arial" w:eastAsia="Times New Roman" w:hAnsi="Arial" w:cs="Arial"/>
+          <w:spacing w:val="-1"/>
+          <w:shd w:val="clear" w:color="auto" w:fill="FFFFFF"/>
+          <w:lang w:eastAsia="tr-TR"/>
+        </w:rPr>
+        <w:t>Linq</w:t>
+      </w:r>
+      <w:proofErr w:type="spellEnd"/>
+      <w:r>
+        <w:rPr>
+          <w:rFonts w:ascii="Arial" w:eastAsia="Times New Roman" w:hAnsi="Arial" w:cs="Arial"/>
+          <w:spacing w:val="-1"/>
+          <w:shd w:val="clear" w:color="auto" w:fill="FFFFFF"/>
+          <w:lang w:eastAsia="tr-TR"/>
+        </w:rPr>
+        <w:t xml:space="preserve"> kullanarak çekebiliriz. Bunun için </w:t>
+      </w:r>
+    </w:p>
+    <w:p>
+      <w:pPr>
+        <w:spacing w:line="480" w:lineRule="auto"/>
+        <w:rPr>
+          <w:rFonts w:ascii="Courier New" w:hAnsi="Courier New" w:cs="Courier New"/>
+          <w:color w:val="292929"/>
+          <w:spacing w:val="-5"/>
+          <w:shd w:val="clear" w:color="auto" w:fill="F2F2F2"/>
+        </w:rPr>
+      </w:pPr>
+      <w:proofErr w:type="gramStart"/>
+      <w:r>
+        <w:rPr>
+          <w:rFonts w:ascii="Courier New" w:hAnsi="Courier New" w:cs="Courier New"/>
+          <w:color w:val="292929"/>
+          <w:spacing w:val="-5"/>
+          <w:shd w:val="clear" w:color="auto" w:fill="F2F2F2"/>
+        </w:rPr>
+        <w:t>var</w:t>
+      </w:r>
+      <w:proofErr w:type="gramEnd"/>
+      <w:r>
+        <w:rPr>
+          <w:rFonts w:ascii="Courier New" w:hAnsi="Courier New" w:cs="Courier New"/>
+          <w:color w:val="292929"/>
+          <w:spacing w:val="-5"/>
+          <w:shd w:val="clear" w:color="auto" w:fill="F2F2F2"/>
+        </w:rPr>
+        <w:t xml:space="preserve"> </w:t>
+      </w:r>
+      <w:proofErr w:type="spellStart"/>
+      <w:r>
+        <w:rPr>
+          <w:rFonts w:ascii="Courier New" w:hAnsi="Courier New" w:cs="Courier New"/>
+          <w:color w:val="292929"/>
+          <w:spacing w:val="-5"/>
+          <w:shd w:val="clear" w:color="auto" w:fill="F2F2F2"/>
+        </w:rPr>
+        <w:t>ucuzArabalar</w:t>
+      </w:r>
+      <w:proofErr w:type="spellEnd"/>
+      <w:r>
+        <w:rPr>
+          <w:rFonts w:ascii="Courier New" w:hAnsi="Courier New" w:cs="Courier New"/>
+          <w:color w:val="292929"/>
+          <w:spacing w:val="-5"/>
+          <w:shd w:val="clear" w:color="auto" w:fill="F2F2F2"/>
+        </w:rPr>
+        <w:t xml:space="preserve"> = </w:t>
+      </w:r>
+      <w:proofErr w:type="spellStart"/>
+      <w:r>
+        <w:rPr>
+          <w:rFonts w:ascii="Courier New" w:hAnsi="Courier New" w:cs="Courier New"/>
+          <w:color w:val="292929"/>
+          <w:spacing w:val="-5"/>
+          <w:shd w:val="clear" w:color="auto" w:fill="F2F2F2"/>
+        </w:rPr>
+        <w:t>arabalar.Where</w:t>
+      </w:r>
+      <w:proofErr w:type="spellEnd"/>
+      <w:r>
+        <w:rPr>
+          <w:rFonts w:ascii="Courier New" w:hAnsi="Courier New" w:cs="Courier New"/>
+          <w:color w:val="292929"/>
+          <w:spacing w:val="-5"/>
+          <w:shd w:val="clear" w:color="auto" w:fill="F2F2F2"/>
+        </w:rPr>
+        <w:t xml:space="preserve">(araba =&gt; </w:t>
+      </w:r>
+      <w:proofErr w:type="spellStart"/>
+      <w:r>
+        <w:rPr>
+          <w:rFonts w:ascii="Courier New" w:hAnsi="Courier New" w:cs="Courier New"/>
+          <w:color w:val="292929"/>
+          <w:spacing w:val="-5"/>
+          <w:shd w:val="clear" w:color="auto" w:fill="F2F2F2"/>
+        </w:rPr>
+        <w:t>araba.Fiyat</w:t>
+      </w:r>
+      <w:proofErr w:type="spellEnd"/>
+      <w:r>
+        <w:rPr>
+          <w:rFonts w:ascii="Courier New" w:hAnsi="Courier New" w:cs="Courier New"/>
+          <w:color w:val="292929"/>
+          <w:spacing w:val="-5"/>
+          <w:shd w:val="clear" w:color="auto" w:fill="F2F2F2"/>
+        </w:rPr>
+        <w:t xml:space="preserve"> &lt; 300000)</w:t>
+      </w:r>
+    </w:p>
+    <w:p>
+      <w:pPr>
+        <w:spacing w:line="480" w:lineRule="auto"/>
+        <w:rPr>
+          <w:rFonts w:ascii="Arial" w:eastAsia="Times New Roman" w:hAnsi="Arial" w:cs="Arial"/>
+          <w:spacing w:val="-1"/>
+          <w:shd w:val="clear" w:color="auto" w:fill="FFFFFF"/>
+          <w:lang w:eastAsia="tr-TR"/>
+        </w:rPr>
+      </w:pPr>
+      <w:proofErr w:type="gramStart"/>
+      <w:r>
+        <w:rPr>
+          <w:rFonts w:ascii="Arial" w:eastAsia="Times New Roman" w:hAnsi="Arial" w:cs="Arial"/>
+          <w:spacing w:val="-1"/>
+          <w:shd w:val="clear" w:color="auto" w:fill="FFFFFF"/>
+          <w:lang w:eastAsia="tr-TR"/>
+        </w:rPr>
+        <w:t>yazarak</w:t>
+      </w:r>
+      <w:proofErr w:type="gramEnd"/>
+      <w:r>
+        <w:rPr>
+          <w:rFonts w:ascii="Arial" w:eastAsia="Times New Roman" w:hAnsi="Arial" w:cs="Arial"/>
+          <w:spacing w:val="-1"/>
+          <w:shd w:val="clear" w:color="auto" w:fill="FFFFFF"/>
+          <w:lang w:eastAsia="tr-TR"/>
+        </w:rPr>
+        <w:t xml:space="preserve"> almak istediğimiz değeri yeni değişkene atayabiliriz. Sonunda ise bu son listede </w:t>
+      </w:r>
+      <w:proofErr w:type="spellStart"/>
+      <w:r>
+        <w:rPr>
+          <w:rFonts w:ascii="Arial" w:eastAsia="Times New Roman" w:hAnsi="Arial" w:cs="Arial"/>
+          <w:spacing w:val="-1"/>
+          <w:shd w:val="clear" w:color="auto" w:fill="FFFFFF"/>
+          <w:lang w:eastAsia="tr-TR"/>
+        </w:rPr>
+        <w:t>foreach</w:t>
+      </w:r>
+      <w:proofErr w:type="spellEnd"/>
+      <w:r>
+        <w:rPr>
+          <w:rFonts w:ascii="Arial" w:eastAsia="Times New Roman" w:hAnsi="Arial" w:cs="Arial"/>
+          <w:spacing w:val="-1"/>
+          <w:shd w:val="clear" w:color="auto" w:fill="FFFFFF"/>
+          <w:lang w:eastAsia="tr-TR"/>
+        </w:rPr>
+        <w:t xml:space="preserve"> döngüsü kullanarak istediğimiz işlemi yaptırabilir, ya da bunu ihtiyacımıza göre </w:t>
+      </w:r>
+      <w:proofErr w:type="spellStart"/>
+      <w:r>
+        <w:rPr>
+          <w:rFonts w:ascii="Arial" w:eastAsia="Times New Roman" w:hAnsi="Arial" w:cs="Arial"/>
+          <w:spacing w:val="-1"/>
+          <w:shd w:val="clear" w:color="auto" w:fill="FFFFFF"/>
+          <w:lang w:eastAsia="tr-TR"/>
+        </w:rPr>
+        <w:t>return</w:t>
+      </w:r>
+      <w:proofErr w:type="spellEnd"/>
+      <w:r>
+        <w:rPr>
+          <w:rFonts w:ascii="Arial" w:eastAsia="Times New Roman" w:hAnsi="Arial" w:cs="Arial"/>
+          <w:spacing w:val="-1"/>
+          <w:shd w:val="clear" w:color="auto" w:fill="FFFFFF"/>
+          <w:lang w:eastAsia="tr-TR"/>
+        </w:rPr>
+        <w:t xml:space="preserve"> edebiliriz. Yani aslında LINQ hem yazım anlamında okunabilirliği kolaylaştırırken hem de daha az karakterle ve daha hızlı sorgularla bize performans ve rahatlık getirir. </w:t>
+      </w:r>
+    </w:p>
+    <w:p>
+      <w:pPr>
+        <w:spacing w:line="480" w:lineRule="auto"/>
+        <w:rPr>
+          <w:rFonts w:ascii="Arial" w:eastAsia="Times New Roman" w:hAnsi="Arial" w:cs="Arial"/>
+          <w:spacing w:val="-1"/>
+          <w:shd w:val="clear" w:color="auto" w:fill="FFFFFF"/>
+          <w:lang w:eastAsia="tr-TR"/>
+        </w:rPr>
+      </w:pPr>
+      <w:r>
+        <w:rPr>
+          <w:rFonts w:ascii="Arial" w:eastAsia="Times New Roman" w:hAnsi="Arial" w:cs="Arial"/>
+          <w:spacing w:val="-1"/>
+          <w:shd w:val="clear" w:color="auto" w:fill="FFFFFF"/>
+          <w:lang w:eastAsia="tr-TR"/>
+        </w:rPr>
+        <w:t xml:space="preserve">Aynı zamanda SQL’de yaptığımız JOIN, FIRST, LAST gibi komutları </w:t>
+      </w:r>
+      <w:proofErr w:type="spellStart"/>
+      <w:r>
+        <w:rPr>
+          <w:rFonts w:ascii="Arial" w:eastAsia="Times New Roman" w:hAnsi="Arial" w:cs="Arial"/>
+          <w:spacing w:val="-1"/>
+          <w:shd w:val="clear" w:color="auto" w:fill="FFFFFF"/>
+          <w:lang w:eastAsia="tr-TR"/>
+        </w:rPr>
+        <w:t>Linq</w:t>
+      </w:r>
+      <w:proofErr w:type="spellEnd"/>
+      <w:r>
+        <w:rPr>
+          <w:rFonts w:ascii="Arial" w:eastAsia="Times New Roman" w:hAnsi="Arial" w:cs="Arial"/>
+          <w:spacing w:val="-1"/>
+          <w:shd w:val="clear" w:color="auto" w:fill="FFFFFF"/>
+          <w:lang w:eastAsia="tr-TR"/>
+        </w:rPr>
+        <w:t xml:space="preserve"> de destekler. Buna örnek olarak iste yine </w:t>
+      </w:r>
+    </w:p>
+    <w:p>
+      <w:pPr>
+        <w:spacing w:line="480" w:lineRule="auto"/>
+        <w:rPr>
+          <w:rFonts w:ascii="Courier New" w:hAnsi="Courier New" w:cs="Courier New"/>
+          <w:color w:val="292929"/>
+          <w:spacing w:val="-5"/>
+          <w:shd w:val="clear" w:color="auto" w:fill="F2F2F2"/>
+        </w:rPr>
+      </w:pPr>
+      <w:proofErr w:type="gramStart"/>
+      <w:r>
+        <w:rPr>
+          <w:rFonts w:ascii="Courier New" w:hAnsi="Courier New" w:cs="Courier New"/>
+          <w:color w:val="292929"/>
+          <w:spacing w:val="-5"/>
+          <w:shd w:val="clear" w:color="auto" w:fill="F2F2F2"/>
+        </w:rPr>
+        <w:t>var</w:t>
+      </w:r>
+      <w:proofErr w:type="gramEnd"/>
+      <w:r>
+        <w:rPr>
+          <w:rFonts w:ascii="Courier New" w:hAnsi="Courier New" w:cs="Courier New"/>
+          <w:color w:val="292929"/>
+          <w:spacing w:val="-5"/>
+          <w:shd w:val="clear" w:color="auto" w:fill="F2F2F2"/>
+        </w:rPr>
+        <w:t xml:space="preserve"> </w:t>
+      </w:r>
+      <w:proofErr w:type="spellStart"/>
+      <w:r>
+        <w:rPr>
+          <w:rFonts w:ascii="Courier New" w:hAnsi="Courier New" w:cs="Courier New"/>
+          <w:color w:val="292929"/>
+          <w:spacing w:val="-5"/>
+          <w:shd w:val="clear" w:color="auto" w:fill="F2F2F2"/>
+        </w:rPr>
+        <w:t>sonuc</w:t>
+      </w:r>
+      <w:proofErr w:type="spellEnd"/>
+      <w:r>
+        <w:rPr>
+          <w:rFonts w:ascii="Courier New" w:hAnsi="Courier New" w:cs="Courier New"/>
+          <w:color w:val="292929"/>
+          <w:spacing w:val="-5"/>
+          <w:shd w:val="clear" w:color="auto" w:fill="F2F2F2"/>
+        </w:rPr>
+        <w:t xml:space="preserve"> = </w:t>
+      </w:r>
+      <w:proofErr w:type="spellStart"/>
+      <w:r>
+        <w:rPr>
+          <w:rFonts w:ascii="Courier New" w:hAnsi="Courier New" w:cs="Courier New"/>
+          <w:color w:val="292929"/>
+          <w:spacing w:val="-5"/>
+          <w:shd w:val="clear" w:color="auto" w:fill="F2F2F2"/>
+        </w:rPr>
+        <w:t>arabalar.Join</w:t>
+      </w:r>
+      <w:proofErr w:type="spellEnd"/>
+      <w:r>
+        <w:rPr>
+          <w:rFonts w:ascii="Courier New" w:hAnsi="Courier New" w:cs="Courier New"/>
+          <w:color w:val="292929"/>
+          <w:spacing w:val="-5"/>
+          <w:shd w:val="clear" w:color="auto" w:fill="F2F2F2"/>
+        </w:rPr>
+        <w:t>(</w:t>
+      </w:r>
+      <w:r>
+        <w:rPr>
+          <w:rFonts w:ascii="Courier New" w:hAnsi="Courier New" w:cs="Courier New"/>
+          <w:color w:val="292929"/>
+          <w:spacing w:val="-5"/>
+          <w:shd w:val="clear" w:color="auto" w:fill="F2F2F2"/>
+        </w:rPr>
+        <w:t>insanlar</w:t>
+      </w:r>
+      <w:r>
+        <w:rPr>
+          <w:rFonts w:ascii="Courier New" w:hAnsi="Courier New" w:cs="Courier New"/>
+          <w:color w:val="292929"/>
+          <w:spacing w:val="-5"/>
+          <w:shd w:val="clear" w:color="auto" w:fill="F2F2F2"/>
+        </w:rPr>
+        <w:t xml:space="preserve">, araba =&gt; </w:t>
+      </w:r>
+      <w:proofErr w:type="spellStart"/>
+      <w:r>
+        <w:rPr>
+          <w:rFonts w:ascii="Courier New" w:hAnsi="Courier New" w:cs="Courier New"/>
+          <w:color w:val="292929"/>
+          <w:spacing w:val="-5"/>
+          <w:shd w:val="clear" w:color="auto" w:fill="F2F2F2"/>
+        </w:rPr>
+        <w:t>araba.</w:t>
+      </w:r>
+      <w:r>
+        <w:rPr>
+          <w:rFonts w:ascii="Courier New" w:hAnsi="Courier New" w:cs="Courier New"/>
+          <w:color w:val="292929"/>
+          <w:spacing w:val="-5"/>
+          <w:shd w:val="clear" w:color="auto" w:fill="F2F2F2"/>
+        </w:rPr>
+        <w:t>ArabaId</w:t>
+      </w:r>
+      <w:proofErr w:type="spellEnd"/>
+      <w:r>
+        <w:rPr>
+          <w:rFonts w:ascii="Courier New" w:hAnsi="Courier New" w:cs="Courier New"/>
+          <w:color w:val="292929"/>
+          <w:spacing w:val="-5"/>
+          <w:shd w:val="clear" w:color="auto" w:fill="F2F2F2"/>
+        </w:rPr>
+        <w:t xml:space="preserve">, insan =&gt; </w:t>
+      </w:r>
+      <w:proofErr w:type="spellStart"/>
+      <w:r>
+        <w:rPr>
+          <w:rFonts w:ascii="Courier New" w:hAnsi="Courier New" w:cs="Courier New"/>
+          <w:color w:val="292929"/>
+          <w:spacing w:val="-5"/>
+          <w:shd w:val="clear" w:color="auto" w:fill="F2F2F2"/>
+        </w:rPr>
+        <w:t>insan.AracID</w:t>
+      </w:r>
+      <w:proofErr w:type="spellEnd"/>
+      <w:r>
+        <w:rPr>
+          <w:rFonts w:ascii="Courier New" w:hAnsi="Courier New" w:cs="Courier New"/>
+          <w:color w:val="292929"/>
+          <w:spacing w:val="-5"/>
+          <w:shd w:val="clear" w:color="auto" w:fill="F2F2F2"/>
+        </w:rPr>
+        <w:t xml:space="preserve">, (araba, insan) =&gt; </w:t>
+      </w:r>
+      <w:proofErr w:type="spellStart"/>
+      <w:r>
+        <w:rPr>
+          <w:rFonts w:ascii="Courier New" w:hAnsi="Courier New" w:cs="Courier New"/>
+          <w:color w:val="292929"/>
+          <w:spacing w:val="-5"/>
+          <w:shd w:val="clear" w:color="auto" w:fill="F2F2F2"/>
+        </w:rPr>
+        <w:t>new</w:t>
+      </w:r>
+      <w:proofErr w:type="spellEnd"/>
+      <w:r>
+        <w:rPr>
+          <w:rFonts w:ascii="Courier New" w:hAnsi="Courier New" w:cs="Courier New"/>
+          <w:color w:val="292929"/>
+          <w:spacing w:val="-5"/>
+          <w:shd w:val="clear" w:color="auto" w:fill="F2F2F2"/>
+        </w:rPr>
+        <w:t xml:space="preserve"> { </w:t>
+      </w:r>
+      <w:proofErr w:type="spellStart"/>
+      <w:r>
+        <w:rPr>
+          <w:rFonts w:ascii="Courier New" w:hAnsi="Courier New" w:cs="Courier New"/>
+          <w:color w:val="292929"/>
+          <w:spacing w:val="-5"/>
+          <w:shd w:val="clear" w:color="auto" w:fill="F2F2F2"/>
+        </w:rPr>
+        <w:t>AracSahibi</w:t>
+      </w:r>
+      <w:proofErr w:type="spellEnd"/>
+      <w:r>
+        <w:rPr>
+          <w:rFonts w:ascii="Courier New" w:hAnsi="Courier New" w:cs="Courier New"/>
+          <w:color w:val="292929"/>
+          <w:spacing w:val="-5"/>
+          <w:shd w:val="clear" w:color="auto" w:fill="F2F2F2"/>
+        </w:rPr>
+        <w:t xml:space="preserve"> = </w:t>
+      </w:r>
+      <w:proofErr w:type="spellStart"/>
+      <w:r>
+        <w:rPr>
+          <w:rFonts w:ascii="Courier New" w:hAnsi="Courier New" w:cs="Courier New"/>
+          <w:color w:val="292929"/>
+          <w:spacing w:val="-5"/>
+          <w:shd w:val="clear" w:color="auto" w:fill="F2F2F2"/>
+        </w:rPr>
+        <w:t>insan.Ad</w:t>
+      </w:r>
+      <w:proofErr w:type="spellEnd"/>
+      <w:r>
+        <w:rPr>
+          <w:rFonts w:ascii="Courier New" w:hAnsi="Courier New" w:cs="Courier New"/>
+          <w:color w:val="292929"/>
+          <w:spacing w:val="-5"/>
+          <w:shd w:val="clear" w:color="auto" w:fill="F2F2F2"/>
+        </w:rPr>
+        <w:t xml:space="preserve">, </w:t>
+      </w:r>
+      <w:proofErr w:type="spellStart"/>
+      <w:r>
+        <w:rPr>
+          <w:rFonts w:ascii="Courier New" w:hAnsi="Courier New" w:cs="Courier New"/>
+          <w:color w:val="292929"/>
+          <w:spacing w:val="-5"/>
+          <w:shd w:val="clear" w:color="auto" w:fill="F2F2F2"/>
+        </w:rPr>
+        <w:t>SahibiOlduguArac</w:t>
+      </w:r>
+      <w:proofErr w:type="spellEnd"/>
+      <w:r>
+        <w:rPr>
+          <w:rFonts w:ascii="Courier New" w:hAnsi="Courier New" w:cs="Courier New"/>
+          <w:color w:val="292929"/>
+          <w:spacing w:val="-5"/>
+          <w:shd w:val="clear" w:color="auto" w:fill="F2F2F2"/>
+        </w:rPr>
+        <w:t xml:space="preserve"> = </w:t>
+      </w:r>
+      <w:proofErr w:type="spellStart"/>
+      <w:r>
+        <w:rPr>
+          <w:rFonts w:ascii="Courier New" w:hAnsi="Courier New" w:cs="Courier New"/>
+          <w:color w:val="292929"/>
+          <w:spacing w:val="-5"/>
+          <w:shd w:val="clear" w:color="auto" w:fill="F2F2F2"/>
+        </w:rPr>
+        <w:t>araba.Marka</w:t>
+      </w:r>
+      <w:proofErr w:type="spellEnd"/>
+      <w:r>
+        <w:rPr>
+          <w:rFonts w:ascii="Courier New" w:hAnsi="Courier New" w:cs="Courier New"/>
+          <w:color w:val="292929"/>
+          <w:spacing w:val="-5"/>
+          <w:shd w:val="clear" w:color="auto" w:fill="F2F2F2"/>
+        </w:rPr>
+        <w:t xml:space="preserve"> }</w:t>
+      </w:r>
+      <w:r>
+        <w:rPr>
+          <w:rFonts w:ascii="Courier New" w:hAnsi="Courier New" w:cs="Courier New"/>
+          <w:color w:val="292929"/>
+          <w:spacing w:val="-5"/>
+          <w:shd w:val="clear" w:color="auto" w:fill="F2F2F2"/>
+        </w:rPr>
+        <w:t>)</w:t>
+      </w:r>
+    </w:p>
+    <w:p>
+      <w:pPr>
+        <w:spacing w:line="480" w:lineRule="auto"/>
+        <w:rPr>
+          <w:rFonts w:ascii="Arial" w:eastAsia="Times New Roman" w:hAnsi="Arial" w:cs="Arial"/>
+          <w:spacing w:val="-1"/>
+          <w:shd w:val="clear" w:color="auto" w:fill="FFFFFF"/>
+          <w:lang w:eastAsia="tr-TR"/>
+        </w:rPr>
+      </w:pPr>
+      <w:proofErr w:type="gramStart"/>
+      <w:r>
+        <w:rPr>
+          <w:rFonts w:ascii="Arial" w:eastAsia="Times New Roman" w:hAnsi="Arial" w:cs="Arial"/>
+          <w:spacing w:val="-1"/>
+          <w:shd w:val="clear" w:color="auto" w:fill="FFFFFF"/>
+          <w:lang w:eastAsia="tr-TR"/>
+        </w:rPr>
+        <w:lastRenderedPageBreak/>
+        <w:t>şeklinde</w:t>
+      </w:r>
+      <w:proofErr w:type="gramEnd"/>
+      <w:r>
+        <w:rPr>
+          <w:rFonts w:ascii="Arial" w:eastAsia="Times New Roman" w:hAnsi="Arial" w:cs="Arial"/>
+          <w:spacing w:val="-1"/>
+          <w:shd w:val="clear" w:color="auto" w:fill="FFFFFF"/>
+          <w:lang w:eastAsia="tr-TR"/>
+        </w:rPr>
+        <w:t xml:space="preserve"> yazılabilir. SQL kullanan biri için bu oldukça akıcı şekilde yazılabilir bir kod bloğudur.</w:t>
+      </w:r>
+    </w:p>
+    <w:p>
+      <w:pPr>
+        <w:spacing w:line="480" w:lineRule="auto"/>
+        <w:rPr>
+          <w:rFonts w:ascii="Arial" w:eastAsia="Times New Roman" w:hAnsi="Arial" w:cs="Arial"/>
+          <w:spacing w:val="-1"/>
+          <w:shd w:val="clear" w:color="auto" w:fill="FFFFFF"/>
+          <w:lang w:eastAsia="tr-TR"/>
+        </w:rPr>
+      </w:pPr>
+    </w:p>
+    <w:p>
+      <w:pPr>
+        <w:spacing w:line="480" w:lineRule="auto"/>
+        <w:rPr>
+          <w:rFonts w:ascii="Arial" w:eastAsia="Times New Roman" w:hAnsi="Arial" w:cs="Arial"/>
+          <w:b/>
+          <w:bCs/>
+          <w:spacing w:val="-1"/>
+          <w:shd w:val="clear" w:color="auto" w:fill="FFFFFF"/>
+          <w:lang w:eastAsia="tr-TR"/>
+        </w:rPr>
+      </w:pPr>
+    </w:p>
+    <w:p>
+      <w:pPr>
+        <w:spacing w:line="480" w:lineRule="auto"/>
+        <w:rPr>
+          <w:rFonts w:ascii="Arial" w:eastAsia="Times New Roman" w:hAnsi="Arial" w:cs="Arial"/>
+          <w:b/>
+          <w:bCs/>
+          <w:spacing w:val="-1"/>
+          <w:shd w:val="clear" w:color="auto" w:fill="FFFFFF"/>
+          <w:lang w:eastAsia="tr-TR"/>
+        </w:rPr>
+      </w:pPr>
+      <w:r>
+        <w:rPr>
+          <w:rFonts w:ascii="Arial" w:eastAsia="Times New Roman" w:hAnsi="Arial" w:cs="Arial"/>
+          <w:b/>
+          <w:bCs/>
+          <w:spacing w:val="-1"/>
+          <w:shd w:val="clear" w:color="auto" w:fill="FFFFFF"/>
+          <w:lang w:eastAsia="tr-TR"/>
+        </w:rPr>
+        <w:t>Üretilme</w:t>
+      </w:r>
+      <w:r>
+        <w:rPr>
+          <w:rFonts w:ascii="Arial" w:eastAsia="Times New Roman" w:hAnsi="Arial" w:cs="Arial"/>
+          <w:b/>
+          <w:bCs/>
+          <w:spacing w:val="-1"/>
+          <w:shd w:val="clear" w:color="auto" w:fill="FFFFFF"/>
+          <w:lang w:eastAsia="tr-TR"/>
+        </w:rPr>
+        <w:t xml:space="preserve"> Sebebi</w:t>
+      </w:r>
+    </w:p>
+    <w:p>
+      <w:pPr>
+        <w:spacing w:line="480" w:lineRule="auto"/>
+        <w:rPr>
+          <w:rFonts w:ascii="Arial" w:eastAsia="Times New Roman" w:hAnsi="Arial" w:cs="Arial"/>
+          <w:spacing w:val="-1"/>
+          <w:shd w:val="clear" w:color="auto" w:fill="FFFFFF"/>
+          <w:lang w:eastAsia="tr-TR"/>
+        </w:rPr>
+      </w:pPr>
+      <w:proofErr w:type="spellStart"/>
+      <w:r>
+        <w:rPr>
+          <w:rFonts w:ascii="Arial" w:eastAsia="Times New Roman" w:hAnsi="Arial" w:cs="Arial"/>
+          <w:spacing w:val="-1"/>
+          <w:shd w:val="clear" w:color="auto" w:fill="FFFFFF"/>
+          <w:lang w:eastAsia="tr-TR"/>
+        </w:rPr>
+        <w:t>LINQ’in</w:t>
+      </w:r>
+      <w:proofErr w:type="spellEnd"/>
+      <w:r>
+        <w:rPr>
+          <w:rFonts w:ascii="Arial" w:eastAsia="Times New Roman" w:hAnsi="Arial" w:cs="Arial"/>
+          <w:spacing w:val="-1"/>
+          <w:shd w:val="clear" w:color="auto" w:fill="FFFFFF"/>
+          <w:lang w:eastAsia="tr-TR"/>
+        </w:rPr>
+        <w:t xml:space="preserve"> üretilme sebebi aslında her türlü veri kaynaklarından veri kullanırken o kaynak için gereken sorgu diline ya da farklı sorgu şekillerine ayak uydurmak zorunda olmamızdı. LINQ yokken </w:t>
+      </w:r>
+      <w:proofErr w:type="spellStart"/>
+      <w:r>
+        <w:rPr>
+          <w:rFonts w:ascii="Arial" w:eastAsia="Times New Roman" w:hAnsi="Arial" w:cs="Arial"/>
+          <w:spacing w:val="-1"/>
+          <w:shd w:val="clear" w:color="auto" w:fill="FFFFFF"/>
+          <w:lang w:eastAsia="tr-TR"/>
+        </w:rPr>
+        <w:t>veritabanı</w:t>
+      </w:r>
+      <w:proofErr w:type="spellEnd"/>
+      <w:r>
+        <w:rPr>
+          <w:rFonts w:ascii="Arial" w:eastAsia="Times New Roman" w:hAnsi="Arial" w:cs="Arial"/>
+          <w:spacing w:val="-1"/>
+          <w:shd w:val="clear" w:color="auto" w:fill="FFFFFF"/>
+          <w:lang w:eastAsia="tr-TR"/>
+        </w:rPr>
+        <w:t xml:space="preserve"> için ayrı, XML için ayrı sorgu yazma ve bunun gibi daha bir sürü sorgulama ile ilgili zamandan ve geliştirici rahatlığından ödün veren yöntemler kullanılıyordu. LINQ Microsoft tarafından getirildikten sonra ise veri kaynağınız ne olursa olsun, sorgunuzu sadece LINQ yazım kurallarına göre yazmanız yeterli olmuştu. Artık sorgular elle yazılmadığı için hem daha </w:t>
+      </w:r>
+      <w:proofErr w:type="gramStart"/>
+      <w:r>
+        <w:rPr>
+          <w:rFonts w:ascii="Arial" w:eastAsia="Times New Roman" w:hAnsi="Arial" w:cs="Arial"/>
+          <w:spacing w:val="-1"/>
+          <w:shd w:val="clear" w:color="auto" w:fill="FFFFFF"/>
+          <w:lang w:eastAsia="tr-TR"/>
+        </w:rPr>
+        <w:t>standardize(</w:t>
+      </w:r>
+      <w:proofErr w:type="spellStart"/>
+      <w:proofErr w:type="gramEnd"/>
+      <w:r>
+        <w:rPr>
+          <w:rFonts w:ascii="Arial" w:eastAsia="Times New Roman" w:hAnsi="Arial" w:cs="Arial"/>
+          <w:spacing w:val="-1"/>
+          <w:shd w:val="clear" w:color="auto" w:fill="FFFFFF"/>
+          <w:lang w:eastAsia="tr-TR"/>
+        </w:rPr>
+        <w:t>compiler</w:t>
+      </w:r>
+      <w:proofErr w:type="spellEnd"/>
+      <w:r>
+        <w:rPr>
+          <w:rFonts w:ascii="Arial" w:eastAsia="Times New Roman" w:hAnsi="Arial" w:cs="Arial"/>
+          <w:spacing w:val="-1"/>
+          <w:shd w:val="clear" w:color="auto" w:fill="FFFFFF"/>
+          <w:lang w:eastAsia="tr-TR"/>
+        </w:rPr>
+        <w:t xml:space="preserve"> için daha performanslı); hem de aynı sebepten yazımı daha rahat hale geldi.  </w:t>
+      </w:r>
+    </w:p>
+    <w:p>
+      <w:pPr>
+        <w:rPr>
+          <w:rFonts w:ascii="Arial" w:hAnsi="Arial" w:cs="Arial"/>
+        </w:rPr>
+      </w:pPr>
+    </w:p>
+    <w:p>
+      <w:pPr>
+        <w:rPr>
+          <w:rFonts w:ascii="Arial" w:hAnsi="Arial" w:cs="Arial"/>
+        </w:rPr>
+      </w:pPr>
+    </w:p>
+    <w:p>
+      <w:pPr>
+        <w:rPr>
+          <w:rFonts w:ascii="Arial" w:hAnsi="Arial" w:cs="Arial"/>
+        </w:rPr>
+      </w:pPr>
+    </w:p>
+    <w:p>
+      <w:pPr>
+        <w:rPr>
+          <w:rFonts w:ascii="Arial" w:hAnsi="Arial" w:cs="Arial"/>
+        </w:rPr>
+      </w:pPr>
+    </w:p>
+    <w:p>
+      <w:pPr>
+        <w:rPr>
+          <w:rFonts w:ascii="Arial" w:hAnsi="Arial" w:cs="Arial"/>
+        </w:rPr>
+      </w:pPr>
+    </w:p>
+    <w:p>
+      <w:pPr>
+        <w:rPr>
+          <w:rFonts w:ascii="Arial" w:hAnsi="Arial" w:cs="Arial"/>
+        </w:rPr>
+      </w:pPr>
+    </w:p>
+    <w:p>
+      <w:pPr>
+        <w:rPr>
+          <w:rFonts w:ascii="Arial" w:hAnsi="Arial" w:cs="Arial"/>
+        </w:rPr>
+      </w:pPr>
+    </w:p>
+    <w:p>
+      <w:pPr>
+        <w:rPr>
+          <w:rFonts w:ascii="Arial" w:hAnsi="Arial" w:cs="Arial"/>
+        </w:rPr>
+      </w:pPr>
+    </w:p>
+    <w:p>
+      <w:pPr>
+        <w:rPr>
+          <w:rFonts w:ascii="Arial" w:hAnsi="Arial" w:cs="Arial"/>
+        </w:rPr>
+      </w:pPr>
+    </w:p>
+    <w:p>
+      <w:pPr>
+        <w:rPr>
+          <w:rFonts w:ascii="Arial" w:hAnsi="Arial" w:cs="Arial"/>
+        </w:rPr>
+      </w:pPr>
+    </w:p>
+    <w:p>
+      <w:pPr>
+        <w:rPr>
+          <w:rFonts w:ascii="Arial" w:hAnsi="Arial" w:cs="Arial"/>
+        </w:rPr>
+      </w:pPr>
+    </w:p>
+    <w:p>
+      <w:pPr>
+        <w:rPr>
+          <w:rFonts w:ascii="Arial" w:hAnsi="Arial" w:cs="Arial"/>
+        </w:rPr>
+      </w:pPr>
+    </w:p>
+    <w:p>
+      <w:pPr>
+        <w:rPr>
+          <w:rFonts w:ascii="Arial" w:hAnsi="Arial" w:cs="Arial"/>
+        </w:rPr>
+      </w:pPr>
+    </w:p>
+    <w:p>
+      <w:pPr>
+        <w:rPr>
+          <w:rFonts w:ascii="Arial" w:hAnsi="Arial" w:cs="Arial"/>
+        </w:rPr>
+      </w:pPr>
+    </w:p>
+    <w:p>
+      <w:pPr>
+        <w:rPr>
+          <w:rFonts w:ascii="Arial" w:hAnsi="Arial" w:cs="Arial"/>
+        </w:rPr>
+      </w:pPr>
+    </w:p>
+    <w:p>
+      <w:pPr>
+        <w:rPr>
+          <w:rFonts w:ascii="Arial" w:hAnsi="Arial" w:cs="Arial"/>
+        </w:rPr>
+      </w:pPr>
+    </w:p>
+    <w:p>
+      <w:pPr>
+        <w:rPr>
+          <w:rFonts w:ascii="Arial" w:hAnsi="Arial" w:cs="Arial"/>
+        </w:rPr>
+      </w:pPr>
+    </w:p>
+    <w:p>
+      <w:pPr>
+        <w:rPr>
+          <w:rFonts w:ascii="Arial" w:hAnsi="Arial" w:cs="Arial"/>
+        </w:rPr>
+      </w:pPr>
+    </w:p>
+    <w:p>
+      <w:pPr>
+        <w:rPr>
+          <w:rFonts w:ascii="Arial" w:hAnsi="Arial" w:cs="Arial"/>
+        </w:rPr>
+      </w:pPr>
+    </w:p>
+    <w:p>
+      <w:pPr>
+        <w:jc w:val="center"/>
+        <w:rPr>
+          <w:rFonts w:ascii="Arial" w:hAnsi="Arial" w:cs="Arial"/>
+          <w:b/>
+          <w:bCs/>
+          <w:sz w:val="40"/>
+          <w:szCs w:val="40"/>
+        </w:rPr>
+      </w:pPr>
+    </w:p>
+    <w:p>
+      <w:pPr>
+        <w:jc w:val="center"/>
+        <w:rPr>
+          <w:rFonts w:ascii="Arial" w:hAnsi="Arial" w:cs="Arial"/>
+          <w:b/>
+          <w:bCs/>
+          <w:sz w:val="40"/>
+          <w:szCs w:val="40"/>
+        </w:rPr>
+      </w:pPr>
+    </w:p>
+    <w:p>
+      <w:pPr>
+        <w:jc w:val="center"/>
+        <w:rPr>
+          <w:rFonts w:ascii="Arial" w:hAnsi="Arial" w:cs="Arial"/>
+          <w:b/>
+          <w:bCs/>
+          <w:sz w:val="40"/>
+          <w:szCs w:val="40"/>
+        </w:rPr>
+      </w:pPr>
+    </w:p>
+    <w:p>
+      <w:pPr>
+        <w:jc w:val="center"/>
+        <w:rPr>
+          <w:rFonts w:ascii="Arial" w:hAnsi="Arial" w:cs="Arial"/>
+          <w:b/>
+          <w:bCs/>
+          <w:sz w:val="40"/>
+          <w:szCs w:val="40"/>
+        </w:rPr>
+      </w:pPr>
+    </w:p>
+    <w:p>
+      <w:pPr>
+        <w:jc w:val="center"/>
+        <w:rPr>
+          <w:rFonts w:ascii="Arial" w:hAnsi="Arial" w:cs="Arial"/>
+          <w:b/>
+          <w:bCs/>
+          <w:sz w:val="40"/>
+          <w:szCs w:val="40"/>
+        </w:rPr>
+      </w:pPr>
+    </w:p>
+    <w:p>
+      <w:pPr>
+        <w:jc w:val="center"/>
+        <w:rPr>
+          <w:rFonts w:ascii="Arial" w:hAnsi="Arial" w:cs="Arial"/>
+          <w:b/>
+          <w:bCs/>
+          <w:sz w:val="40"/>
+          <w:szCs w:val="40"/>
+        </w:rPr>
+      </w:pPr>
+    </w:p>
+    <w:p>
+      <w:pPr>
+        <w:jc w:val="center"/>
+        <w:rPr>
+          <w:rFonts w:ascii="Arial" w:hAnsi="Arial" w:cs="Arial"/>
+          <w:b/>
+          <w:bCs/>
+          <w:sz w:val="40"/>
+          <w:szCs w:val="40"/>
         </w:rPr>
       </w:pPr>
     </w:p>
@@ -3737,7 +6539,7 @@
     </w:p>
     <w:sectPr>
       <w:pgSz w:w="11906" w:h="16838"/>
-      <w:pgMar w:top="1417" w:right="1417" w:bottom="1417" w:left="1417" w:header="708" w:footer="708" w:gutter="0"/>
+      <w:pgMar w:top="1417" w:right="991" w:bottom="1417" w:left="1417" w:header="708" w:footer="708" w:gutter="0"/>
       <w:cols w:space="708"/>
       <w:docGrid w:linePitch="360"/>
     </w:sectPr>
